--- a/Charpter13/动画.docx
+++ b/Charpter13/动画.docx
@@ -15,8 +15,6 @@
           <w:lang w:val="en-US" w:eastAsia="zh-CN"/>
         </w:rPr>
       </w:pPr>
-      <w:bookmarkStart w:id="0" w:name="_GoBack"/>
-      <w:bookmarkEnd w:id="0"/>
       <w:r>
         <w:rPr>
           <w:rFonts w:hint="eastAsia"/>
@@ -81,10 +79,6 @@
     </w:p>
     <w:p>
       <w:pPr>
-        <w:numPr>
-          <w:ilvl w:val="0"/>
-          <w:numId w:val="0"/>
-        </w:numPr>
         <w:rPr>
           <w:rFonts w:hint="eastAsia"/>
           <w:lang w:val="en-US" w:eastAsia="zh-CN"/>
@@ -126,7 +120,7 @@
           <w:rFonts w:hint="eastAsia"/>
           <w:lang w:val="en-US" w:eastAsia="zh-CN"/>
         </w:rPr>
-        <w:t>动画效果是提高用户体验的关键因素。在iOS系统中，其用户界面有很多细微 精美的动画，这使得应用的体验感更具有吸引力，更有动态性。适当的动画效果会是程序在传达状态，提供反馈方面更有体验感，让人们感到其操作更加可视化，体验更好。</w:t>
+        <w:t>动画效果是提高用户体验的关键因素。在iOS系统中，其用户界面有很多细微精美的动画，这使得应用的体验感更具有吸引力，更有动态性。适当的动画效果会是程序在传达状态，提供反馈方面更有体验感，让人们感到其操作更加可视化，体验更好。</w:t>
       </w:r>
     </w:p>
     <w:p>
@@ -141,7 +135,7 @@
           <w:rFonts w:hint="eastAsia"/>
           <w:lang w:val="en-US" w:eastAsia="zh-CN"/>
         </w:rPr>
-        <w:t>Core Animation和UIKit是iOS中实现动画效果的主要技术。它们提供了丰富、简单的API，使得开发者不需要自己编写动画代码，可以用很简单的代码就实现酷炫的动画效果。</w:t>
+        <w:t>Core Animation和UIKit是iOS中实现动画效果的主要技术。它们提供了丰富、简单的API，使得开发者可以用很简单的代码就实现酷炫的动画效果。</w:t>
       </w:r>
     </w:p>
     <w:p>
@@ -161,89 +155,84 @@
       </w:r>
     </w:p>
     <w:p>
+      <w:r>
+        <w:rPr>
+          <w:rFonts w:hint="eastAsia"/>
+          <w:lang w:val="en-US" w:eastAsia="zh-CN"/>
+        </w:rPr>
+        <w:t>在UIKit中，很多API都可以看到animated参数，表示是否动画显示，其实这是UIKit封装CoreAnimation后的结果。UIKit主要API散落在UIView+UIViewAnimationWithBlocks和UIView+UIViewKeyframeAnimations两个分类</w:t>
+      </w:r>
+      <w:r>
+        <w:rPr>
+          <w:rFonts w:hint="default"/>
+          <w:lang w:eastAsia="zh-CN"/>
+        </w:rPr>
+        <w:t>..使用</w:t>
+      </w:r>
+      <w:r>
+        <w:t>UIView动画可以</w:t>
+      </w:r>
+      <w:r>
+        <w:t>通过修改以下UIView视图来产生动画效果：</w:t>
+      </w:r>
+    </w:p>
+    <w:p>
+      <w:r>
+        <w:t>a、大小变化(frame)</w:t>
+      </w:r>
+      <w:r>
+        <w:br w:type="textWrapping"/>
+      </w:r>
+      <w:r>
+        <w:t>b、拉伸变化(bounds)</w:t>
+      </w:r>
+      <w:r>
+        <w:br w:type="textWrapping"/>
+      </w:r>
+      <w:r>
+        <w:t>c、中心位置(center)</w:t>
+      </w:r>
+      <w:r>
+        <w:br w:type="textWrapping"/>
+      </w:r>
+      <w:r>
+        <w:t>d、旋转(transform)</w:t>
+      </w:r>
+      <w:r>
+        <w:br w:type="textWrapping"/>
+      </w:r>
+      <w:r>
+        <w:t>e、透明度(alpha)</w:t>
+      </w:r>
+      <w:r>
+        <w:br w:type="textWrapping"/>
+      </w:r>
+      <w:r>
+        <w:t>f、背景颜色(backgroundColor)</w:t>
+      </w:r>
+      <w:r>
+        <w:br w:type="textWrapping"/>
+      </w:r>
+      <w:r>
+        <w:t>g、拉伸内容(contentStretch)</w:t>
+      </w:r>
+    </w:p>
+    <w:p>
       <w:pPr>
-        <w:pStyle w:val="5"/>
-        <w:keepNext w:val="0"/>
-        <w:keepLines w:val="0"/>
-        <w:widowControl/>
-        <w:suppressLineNumbers w:val="0"/>
+        <w:rPr>
+          <w:rFonts w:hint="eastAsia"/>
+          <w:lang w:val="en-US" w:eastAsia="zh-CN"/>
+        </w:rPr>
       </w:pPr>
       <w:r>
-        <w:t>UIKit动画实质上是对CoreAnimation的封装，提供简洁的动画接口。</w:t>
-      </w:r>
-      <w:r>
-        <w:rPr>
-          <w:rFonts w:hint="eastAsia"/>
-          <w:lang w:val="en-US" w:eastAsia="zh-CN"/>
-        </w:rPr>
-        <w:t>UIKit中的UIView视图类封装了一些动画属性，拥有多种动画实现方式：UIView动画块、UIView的Block动画，还有关键帧动画。</w:t>
-      </w:r>
-      <w:r>
-        <w:t>UIView动画可以设置的动画属性有:</w:t>
-      </w:r>
-    </w:p>
-    <w:p>
-      <w:pPr>
-        <w:pStyle w:val="5"/>
-        <w:keepNext w:val="0"/>
-        <w:keepLines w:val="0"/>
-        <w:widowControl/>
-        <w:suppressLineNumbers w:val="0"/>
-      </w:pPr>
-      <w:r>
-        <w:t>a、大小变化(frame)</w:t>
-      </w:r>
-      <w:r>
-        <w:br w:type="textWrapping"/>
-      </w:r>
-      <w:r>
-        <w:t>b、拉伸变化(bounds)</w:t>
-      </w:r>
-      <w:r>
-        <w:br w:type="textWrapping"/>
-      </w:r>
-      <w:r>
-        <w:t>c、中心位置(center)</w:t>
-      </w:r>
-      <w:r>
-        <w:br w:type="textWrapping"/>
-      </w:r>
-      <w:r>
-        <w:t>d、旋转(transform)</w:t>
-      </w:r>
-      <w:r>
-        <w:br w:type="textWrapping"/>
-      </w:r>
-      <w:r>
-        <w:t>e、透明度(alpha)</w:t>
-      </w:r>
-      <w:r>
-        <w:br w:type="textWrapping"/>
-      </w:r>
-      <w:r>
-        <w:t>f、背景颜色(backgroundColor)</w:t>
-      </w:r>
-      <w:r>
-        <w:br w:type="textWrapping"/>
-      </w:r>
-      <w:r>
-        <w:t>g、拉伸内容(contentStretch)</w:t>
-      </w:r>
-    </w:p>
-    <w:p>
-      <w:pPr>
-        <w:rPr>
-          <w:rFonts w:hint="eastAsia"/>
-          <w:lang w:val="en-US" w:eastAsia="zh-CN"/>
-        </w:rPr>
-      </w:pPr>
-      <w:r>
         <w:rPr>
           <w:rFonts w:hint="eastAsia"/>
           <w:lang w:val="en-US" w:eastAsia="zh-CN"/>
         </w:rPr>
         <w:t>UIView类中定义了几个内在支持动画的属性声明，视图根据属性变化提供内建的动画支持。也就是说，开发者可以通过改变上述动画属性和定义一些相关属性，来设置动画效果。</w:t>
       </w:r>
+      <w:bookmarkStart w:id="0" w:name="_GoBack"/>
+      <w:bookmarkEnd w:id="0"/>
     </w:p>
     <w:sectPr>
       <w:pgSz w:w="11906" w:h="16838"/>
@@ -543,10 +532,11 @@
     <w:uiPriority w:val="0"/>
     <w:pPr>
       <w:widowControl w:val="0"/>
+      <w:ind w:firstLine="881" w:firstLineChars="200"/>
       <w:jc w:val="both"/>
     </w:pPr>
     <w:rPr>
-      <w:rFonts w:asciiTheme="minorHAnsi" w:hAnsiTheme="minorHAnsi" w:eastAsiaTheme="minorEastAsia" w:cstheme="minorBidi"/>
+      <w:rFonts w:ascii="Times New Roman" w:hAnsi="Times New Roman" w:eastAsia="宋体-简" w:cstheme="minorBidi"/>
       <w:kern w:val="2"/>
       <w:sz w:val="21"/>
       <w:szCs w:val="24"/>
@@ -582,6 +572,7 @@
       <w:keepNext/>
       <w:keepLines/>
       <w:spacing w:beforeLines="0" w:beforeAutospacing="0" w:after="50" w:afterLines="50" w:afterAutospacing="0" w:line="360" w:lineRule="auto"/>
+      <w:ind w:firstLine="0" w:firstLineChars="0"/>
       <w:outlineLvl w:val="1"/>
     </w:pPr>
     <w:rPr>
@@ -657,7 +648,7 @@
         <a:sysClr val="windowText" lastClr="000000"/>
       </a:dk1>
       <a:lt1>
-        <a:sysClr val="window" lastClr="CCE8CF"/>
+        <a:sysClr val="window" lastClr="FFFFFF"/>
       </a:lt1>
       <a:dk2>
         <a:srgbClr val="44546A"/>

--- a/Charpter13/动画.docx
+++ b/Charpter13/动画.docx
@@ -137,6 +137,13 @@
         </w:rPr>
         <w:t>Core Animation和UIKit是iOS中实现动画效果的主要技术。它们提供了丰富、简单的API，使得开发者可以用很简单的代码就实现酷炫的动画效果。</w:t>
       </w:r>
+      <w:r>
+        <w:rPr>
+          <w:rFonts w:hint="default"/>
+          <w:lang w:eastAsia="zh-CN"/>
+        </w:rPr>
+        <w:t>接下来将会对UIKit中的动画进行一些讲解。</w:t>
+      </w:r>
     </w:p>
     <w:p>
       <w:pPr>
@@ -151,85 +158,5716 @@
           <w:rFonts w:hint="eastAsia"/>
           <w:lang w:val="en-US" w:eastAsia="zh-CN"/>
         </w:rPr>
-        <w:t>10.1.1UIKit的动画</w:t>
-      </w:r>
-    </w:p>
-    <w:p>
+        <w:t>10.1.1</w:t>
+      </w:r>
+      <w:r>
+        <w:rPr>
+          <w:rFonts w:hint="default"/>
+          <w:lang w:eastAsia="zh-CN"/>
+        </w:rPr>
+        <w:t xml:space="preserve"> UIV</w:t>
+      </w:r>
       <w:r>
         <w:rPr>
           <w:rFonts w:hint="eastAsia"/>
           <w:lang w:val="en-US" w:eastAsia="zh-CN"/>
         </w:rPr>
-        <w:t>在UIKit中，很多API都可以看到animated参数，表示是否动画显示，其实这是UIKit封装CoreAnimation后的结果。UIKit主要API散落在UIView+UIViewAnimationWithBlocks和UIView+UIViewKeyframeAnimations两个分类</w:t>
+        <w:t>i</w:t>
       </w:r>
       <w:r>
         <w:rPr>
           <w:rFonts w:hint="default"/>
           <w:lang w:eastAsia="zh-CN"/>
         </w:rPr>
-        <w:t>..使用</w:t>
-      </w:r>
-      <w:r>
-        <w:t>UIView动画可以</w:t>
-      </w:r>
-      <w:r>
-        <w:t>通过修改以下UIView视图来产生动画效果：</w:t>
-      </w:r>
-    </w:p>
-    <w:p>
-      <w:r>
-        <w:t>a、大小变化(frame)</w:t>
-      </w:r>
-      <w:r>
-        <w:br w:type="textWrapping"/>
-      </w:r>
-      <w:r>
-        <w:t>b、拉伸变化(bounds)</w:t>
-      </w:r>
-      <w:r>
-        <w:br w:type="textWrapping"/>
-      </w:r>
-      <w:r>
-        <w:t>c、中心位置(center)</w:t>
-      </w:r>
-      <w:r>
-        <w:br w:type="textWrapping"/>
-      </w:r>
-      <w:r>
-        <w:t>d、旋转(transform)</w:t>
-      </w:r>
-      <w:r>
-        <w:br w:type="textWrapping"/>
-      </w:r>
-      <w:r>
-        <w:t>e、透明度(alpha)</w:t>
-      </w:r>
-      <w:r>
-        <w:br w:type="textWrapping"/>
-      </w:r>
-      <w:r>
-        <w:t>f、背景颜色(backgroundColor)</w:t>
-      </w:r>
-      <w:r>
-        <w:br w:type="textWrapping"/>
-      </w:r>
-      <w:r>
-        <w:t>g、拉伸内容(contentStretch)</w:t>
-      </w:r>
-    </w:p>
-    <w:p>
-      <w:pPr>
+        <w:t>ew</w:t>
+      </w:r>
+      <w:r>
         <w:rPr>
           <w:rFonts w:hint="eastAsia"/>
           <w:lang w:val="en-US" w:eastAsia="zh-CN"/>
         </w:rPr>
-      </w:pPr>
+        <w:t>的动画</w:t>
+      </w:r>
+    </w:p>
+    <w:p>
       <w:r>
         <w:rPr>
           <w:rFonts w:hint="eastAsia"/>
           <w:lang w:val="en-US" w:eastAsia="zh-CN"/>
         </w:rPr>
+        <w:t>在UIKit中，很多API都可以看到animated参数，表示是否动画显示，其实这是UIKit封装CoreAnimation后的结果。UIKit主要API散落在UIView+UIViewAnimationWithBlocks和UIView+UIViewKeyframeAnimations两个分类</w:t>
+      </w:r>
+      <w:r>
+        <w:rPr>
+          <w:rFonts w:hint="default"/>
+          <w:lang w:eastAsia="zh-CN"/>
+        </w:rPr>
+        <w:t>..使用</w:t>
+      </w:r>
+      <w:r>
+        <w:t>UIView动画可以通过修改以下UIView视图来产生动画效果：</w:t>
+      </w:r>
+    </w:p>
+    <w:p>
+      <w:r>
+        <w:t>a、大小变化(frame)</w:t>
+      </w:r>
+      <w:r>
+        <w:br w:type="textWrapping"/>
+      </w:r>
+      <w:r>
+        <w:tab/>
+      </w:r>
+      <w:r>
+        <w:t>b、拉伸变化(bounds)</w:t>
+      </w:r>
+      <w:r>
+        <w:br w:type="textWrapping"/>
+      </w:r>
+      <w:r>
+        <w:tab/>
+      </w:r>
+      <w:r>
+        <w:t>c、中心位置(center)</w:t>
+      </w:r>
+      <w:r>
+        <w:br w:type="textWrapping"/>
+      </w:r>
+      <w:r>
+        <w:tab/>
+      </w:r>
+      <w:r>
+        <w:t>d、旋转(transform)</w:t>
+      </w:r>
+      <w:r>
+        <w:br w:type="textWrapping"/>
+      </w:r>
+      <w:r>
+        <w:tab/>
+      </w:r>
+      <w:r>
+        <w:t>e、透明度(alpha)</w:t>
+      </w:r>
+      <w:r>
+        <w:br w:type="textWrapping"/>
+      </w:r>
+      <w:r>
+        <w:tab/>
+      </w:r>
+      <w:r>
+        <w:t>f、背景颜色(backgroundColor)</w:t>
+      </w:r>
+      <w:r>
+        <w:br w:type="textWrapping"/>
+      </w:r>
+      <w:r>
+        <w:tab/>
+      </w:r>
+      <w:r>
+        <w:t>g、拉伸内容(contentStretch)</w:t>
+      </w:r>
+    </w:p>
+    <w:p>
+      <w:pPr>
+        <w:rPr>
+          <w:rFonts w:hint="eastAsia"/>
+          <w:lang w:val="en-US" w:eastAsia="zh-CN"/>
+        </w:rPr>
+      </w:pPr>
+      <w:r>
+        <w:rPr>
+          <w:rFonts w:hint="default"/>
+          <w:lang w:eastAsia="zh-CN"/>
+        </w:rPr>
+        <w:t>UIKit可以将动画集成到UIView类中，实现简单动画的创建过程。</w:t>
+      </w:r>
+      <w:r>
+        <w:rPr>
+          <w:rFonts w:hint="eastAsia"/>
+          <w:lang w:val="en-US" w:eastAsia="zh-CN"/>
+        </w:rPr>
         <w:t>UIView类中定义了几个内在支持动画的属性声明，视图根据属性变化提供内建的动画支持。也就是说，开发者可以通过改变上述动画属性和定义一些相关属性，来设置动画效果。</w:t>
+      </w:r>
+    </w:p>
+    <w:p>
+      <w:pPr>
+        <w:rPr>
+          <w:rFonts w:hint="default"/>
+          <w:lang w:eastAsia="zh-CN"/>
+        </w:rPr>
+      </w:pPr>
+      <w:r>
+        <w:rPr>
+          <w:rFonts w:hint="default"/>
+          <w:lang w:eastAsia="zh-CN"/>
+        </w:rPr>
+        <w:t>UIView有都中实现动画效果的方式：UIView自带的动画、UIView的block动画、关键帧动画。</w:t>
+      </w:r>
+    </w:p>
+    <w:p>
+      <w:pPr>
+        <w:rPr>
+          <w:rFonts w:hint="eastAsia"/>
+          <w:lang w:eastAsia="zh-CN"/>
+        </w:rPr>
+      </w:pPr>
+      <w:r>
+        <w:rPr>
+          <w:rFonts w:hint="default"/>
+          <w:lang w:eastAsia="zh-CN"/>
+        </w:rPr>
+        <w:t>UIView的block动画</w:t>
+      </w:r>
+    </w:p>
+    <w:p>
+      <w:pPr>
+        <w:rPr>
+          <w:rFonts w:hint="default"/>
+          <w:lang w:eastAsia="zh-CN"/>
+        </w:rPr>
+      </w:pPr>
+      <w:r>
+        <w:rPr>
+          <w:rFonts w:hint="default"/>
+          <w:lang w:eastAsia="zh-CN"/>
+        </w:rPr>
+        <w:t>UIView的block动画的设置是相对来说比较简单的一种。创建一个新项目，模板为【Single View App】，在其ViewController.swift中编写代码。</w:t>
+      </w:r>
+    </w:p>
+    <w:p>
+      <w:pPr>
+        <w:pStyle w:val="6"/>
+        <w:keepNext w:val="0"/>
+        <w:keepLines w:val="0"/>
+        <w:widowControl/>
+        <w:numPr>
+          <w:ilvl w:val="0"/>
+          <w:numId w:val="2"/>
+        </w:numPr>
+        <w:suppressLineNumbers w:val="0"/>
+        <w:shd w:val="clear" w:fill="FFFFFF"/>
+        <w:spacing w:before="0" w:beforeAutospacing="0" w:after="0" w:afterAutospacing="0"/>
+        <w:ind w:left="425" w:leftChars="0" w:right="0" w:hanging="425" w:firstLineChars="0"/>
+        <w:jc w:val="left"/>
+      </w:pPr>
+      <w:r>
+        <w:rPr>
+          <w:rFonts w:hint="default" w:ascii="Menlo" w:hAnsi="Menlo" w:eastAsia="Menlo" w:cs="Menlo"/>
+          <w:color w:val="0433FF"/>
+          <w:kern w:val="0"/>
+          <w:sz w:val="22"/>
+          <w:szCs w:val="22"/>
+          <w:lang w:val="en-US" w:eastAsia="zh-CN" w:bidi="ar"/>
+        </w:rPr>
+        <w:t>import</w:t>
+      </w:r>
+      <w:r>
+        <w:rPr>
+          <w:rFonts w:hint="default" w:ascii="Menlo" w:hAnsi="Menlo" w:eastAsia="Menlo" w:cs="Menlo"/>
+          <w:color w:val="000000"/>
+          <w:kern w:val="0"/>
+          <w:sz w:val="22"/>
+          <w:szCs w:val="22"/>
+          <w:lang w:val="en-US" w:eastAsia="zh-CN" w:bidi="ar"/>
+        </w:rPr>
+        <w:t xml:space="preserve"> UIKit</w:t>
+      </w:r>
+    </w:p>
+    <w:p>
+      <w:pPr>
+        <w:pStyle w:val="6"/>
+        <w:keepNext w:val="0"/>
+        <w:keepLines w:val="0"/>
+        <w:widowControl/>
+        <w:suppressLineNumbers w:val="0"/>
+        <w:shd w:val="clear" w:fill="FFFFFF"/>
+        <w:spacing w:before="0" w:beforeAutospacing="0" w:after="0" w:afterAutospacing="0"/>
+        <w:ind w:left="0" w:right="0" w:firstLineChars="0"/>
+        <w:jc w:val="left"/>
+      </w:pPr>
+    </w:p>
+    <w:p>
+      <w:pPr>
+        <w:pStyle w:val="6"/>
+        <w:keepNext w:val="0"/>
+        <w:keepLines w:val="0"/>
+        <w:widowControl/>
+        <w:numPr>
+          <w:ilvl w:val="0"/>
+          <w:numId w:val="2"/>
+        </w:numPr>
+        <w:suppressLineNumbers w:val="0"/>
+        <w:shd w:val="clear" w:fill="FFFFFF"/>
+        <w:spacing w:before="0" w:beforeAutospacing="0" w:after="0" w:afterAutospacing="0"/>
+        <w:ind w:left="425" w:leftChars="0" w:right="0" w:hanging="425" w:firstLineChars="0"/>
+        <w:jc w:val="left"/>
+      </w:pPr>
+      <w:r>
+        <w:rPr>
+          <w:rFonts w:ascii="Menlo" w:hAnsi="Menlo" w:eastAsia="Menlo" w:cs="Menlo"/>
+          <w:color w:val="0433FF"/>
+          <w:kern w:val="0"/>
+          <w:sz w:val="22"/>
+          <w:szCs w:val="22"/>
+          <w:lang w:val="en-US" w:eastAsia="zh-CN" w:bidi="ar"/>
+        </w:rPr>
+        <w:t>class</w:t>
+      </w:r>
+      <w:r>
+        <w:rPr>
+          <w:rFonts w:ascii="Menlo" w:hAnsi="Menlo" w:eastAsia="Menlo" w:cs="Menlo"/>
+          <w:color w:val="000000"/>
+          <w:kern w:val="0"/>
+          <w:sz w:val="22"/>
+          <w:szCs w:val="22"/>
+          <w:lang w:val="en-US" w:eastAsia="zh-CN" w:bidi="ar"/>
+        </w:rPr>
+        <w:t xml:space="preserve"> ViewController: </w:t>
+      </w:r>
+      <w:r>
+        <w:rPr>
+          <w:rFonts w:ascii="Menlo" w:hAnsi="Menlo" w:eastAsia="Menlo" w:cs="Menlo"/>
+          <w:color w:val="3495AF"/>
+          <w:kern w:val="0"/>
+          <w:sz w:val="22"/>
+          <w:szCs w:val="22"/>
+          <w:lang w:val="en-US" w:eastAsia="zh-CN" w:bidi="ar"/>
+        </w:rPr>
+        <w:t>UIViewController</w:t>
+      </w:r>
+      <w:r>
+        <w:rPr>
+          <w:rFonts w:ascii="Menlo" w:hAnsi="Menlo" w:eastAsia="Menlo" w:cs="Menlo"/>
+          <w:color w:val="000000"/>
+          <w:kern w:val="0"/>
+          <w:sz w:val="22"/>
+          <w:szCs w:val="22"/>
+          <w:lang w:val="en-US" w:eastAsia="zh-CN" w:bidi="ar"/>
+        </w:rPr>
+        <w:t xml:space="preserve"> {</w:t>
+      </w:r>
+    </w:p>
+    <w:p>
+      <w:pPr>
+        <w:pStyle w:val="6"/>
+        <w:keepNext w:val="0"/>
+        <w:keepLines w:val="0"/>
+        <w:widowControl/>
+        <w:suppressLineNumbers w:val="0"/>
+        <w:shd w:val="clear" w:fill="FFFFFF"/>
+        <w:spacing w:before="0" w:beforeAutospacing="0" w:after="0" w:afterAutospacing="0"/>
+        <w:ind w:left="0" w:right="0" w:firstLineChars="0"/>
+        <w:jc w:val="left"/>
+      </w:pPr>
+    </w:p>
+    <w:p>
+      <w:pPr>
+        <w:pStyle w:val="6"/>
+        <w:keepNext w:val="0"/>
+        <w:keepLines w:val="0"/>
+        <w:widowControl/>
+        <w:numPr>
+          <w:ilvl w:val="0"/>
+          <w:numId w:val="2"/>
+        </w:numPr>
+        <w:suppressLineNumbers w:val="0"/>
+        <w:shd w:val="clear" w:fill="FFFFFF"/>
+        <w:spacing w:before="0" w:beforeAutospacing="0" w:after="0" w:afterAutospacing="0"/>
+        <w:ind w:left="425" w:leftChars="0" w:right="0" w:hanging="425" w:firstLineChars="0"/>
+        <w:jc w:val="left"/>
+      </w:pPr>
+      <w:r>
+        <w:rPr>
+          <w:rFonts w:ascii="Menlo" w:hAnsi="Menlo" w:eastAsia="Menlo" w:cs="Menlo"/>
+          <w:color w:val="000000"/>
+          <w:kern w:val="0"/>
+          <w:sz w:val="22"/>
+          <w:szCs w:val="22"/>
+          <w:lang w:val="en-US" w:eastAsia="zh-CN" w:bidi="ar"/>
+        </w:rPr>
+        <w:t xml:space="preserve">    </w:t>
+      </w:r>
+      <w:r>
+        <w:rPr>
+          <w:rFonts w:ascii="Menlo" w:hAnsi="Menlo" w:eastAsia="Menlo" w:cs="Menlo"/>
+          <w:color w:val="0433FF"/>
+          <w:kern w:val="0"/>
+          <w:sz w:val="22"/>
+          <w:szCs w:val="22"/>
+          <w:lang w:val="en-US" w:eastAsia="zh-CN" w:bidi="ar"/>
+        </w:rPr>
+        <w:t>override</w:t>
+      </w:r>
+      <w:r>
+        <w:rPr>
+          <w:rFonts w:ascii="Menlo" w:hAnsi="Menlo" w:eastAsia="Menlo" w:cs="Menlo"/>
+          <w:color w:val="000000"/>
+          <w:kern w:val="0"/>
+          <w:sz w:val="22"/>
+          <w:szCs w:val="22"/>
+          <w:lang w:val="en-US" w:eastAsia="zh-CN" w:bidi="ar"/>
+        </w:rPr>
+        <w:t xml:space="preserve"> </w:t>
+      </w:r>
+      <w:r>
+        <w:rPr>
+          <w:rFonts w:ascii="Menlo" w:hAnsi="Menlo" w:eastAsia="Menlo" w:cs="Menlo"/>
+          <w:color w:val="0433FF"/>
+          <w:kern w:val="0"/>
+          <w:sz w:val="22"/>
+          <w:szCs w:val="22"/>
+          <w:lang w:val="en-US" w:eastAsia="zh-CN" w:bidi="ar"/>
+        </w:rPr>
+        <w:t>func</w:t>
+      </w:r>
+      <w:r>
+        <w:rPr>
+          <w:rFonts w:ascii="Menlo" w:hAnsi="Menlo" w:eastAsia="Menlo" w:cs="Menlo"/>
+          <w:color w:val="000000"/>
+          <w:kern w:val="0"/>
+          <w:sz w:val="22"/>
+          <w:szCs w:val="22"/>
+          <w:lang w:val="en-US" w:eastAsia="zh-CN" w:bidi="ar"/>
+        </w:rPr>
+        <w:t xml:space="preserve"> viewDidLoad() {</w:t>
+      </w:r>
+    </w:p>
+    <w:p>
+      <w:pPr>
+        <w:pStyle w:val="6"/>
+        <w:keepNext w:val="0"/>
+        <w:keepLines w:val="0"/>
+        <w:widowControl/>
+        <w:numPr>
+          <w:ilvl w:val="0"/>
+          <w:numId w:val="2"/>
+        </w:numPr>
+        <w:suppressLineNumbers w:val="0"/>
+        <w:shd w:val="clear" w:fill="FFFFFF"/>
+        <w:spacing w:before="0" w:beforeAutospacing="0" w:after="0" w:afterAutospacing="0"/>
+        <w:ind w:left="425" w:leftChars="0" w:right="0" w:hanging="425" w:firstLineChars="0"/>
+        <w:jc w:val="left"/>
+      </w:pPr>
+      <w:r>
+        <w:rPr>
+          <w:rFonts w:hint="default" w:ascii="Menlo" w:hAnsi="Menlo" w:eastAsia="Menlo" w:cs="Menlo"/>
+          <w:color w:val="3495AF"/>
+          <w:kern w:val="0"/>
+          <w:sz w:val="22"/>
+          <w:szCs w:val="22"/>
+          <w:lang w:val="en-US" w:eastAsia="zh-CN" w:bidi="ar"/>
+        </w:rPr>
+        <w:t xml:space="preserve">        </w:t>
+      </w:r>
+      <w:r>
+        <w:rPr>
+          <w:rFonts w:hint="default" w:ascii="Menlo" w:hAnsi="Menlo" w:eastAsia="Menlo" w:cs="Menlo"/>
+          <w:color w:val="0433FF"/>
+          <w:kern w:val="0"/>
+          <w:sz w:val="22"/>
+          <w:szCs w:val="22"/>
+          <w:lang w:val="en-US" w:eastAsia="zh-CN" w:bidi="ar"/>
+        </w:rPr>
+        <w:t>super</w:t>
+      </w:r>
+      <w:r>
+        <w:rPr>
+          <w:rFonts w:hint="default" w:ascii="Menlo" w:hAnsi="Menlo" w:eastAsia="Menlo" w:cs="Menlo"/>
+          <w:color w:val="000000"/>
+          <w:kern w:val="0"/>
+          <w:sz w:val="22"/>
+          <w:szCs w:val="22"/>
+          <w:lang w:val="en-US" w:eastAsia="zh-CN" w:bidi="ar"/>
+        </w:rPr>
+        <w:t>.</w:t>
+      </w:r>
+      <w:r>
+        <w:rPr>
+          <w:rFonts w:hint="default" w:ascii="Menlo" w:hAnsi="Menlo" w:eastAsia="Menlo" w:cs="Menlo"/>
+          <w:color w:val="3495AF"/>
+          <w:kern w:val="0"/>
+          <w:sz w:val="22"/>
+          <w:szCs w:val="22"/>
+          <w:lang w:val="en-US" w:eastAsia="zh-CN" w:bidi="ar"/>
+        </w:rPr>
+        <w:t>viewDidLoad</w:t>
+      </w:r>
+      <w:r>
+        <w:rPr>
+          <w:rFonts w:hint="default" w:ascii="Menlo" w:hAnsi="Menlo" w:eastAsia="Menlo" w:cs="Menlo"/>
+          <w:color w:val="000000"/>
+          <w:kern w:val="0"/>
+          <w:sz w:val="22"/>
+          <w:szCs w:val="22"/>
+          <w:lang w:val="en-US" w:eastAsia="zh-CN" w:bidi="ar"/>
+        </w:rPr>
+        <w:t>()</w:t>
+      </w:r>
+    </w:p>
+    <w:p>
+      <w:pPr>
+        <w:pStyle w:val="6"/>
+        <w:keepNext w:val="0"/>
+        <w:keepLines w:val="0"/>
+        <w:widowControl/>
+        <w:numPr>
+          <w:ilvl w:val="0"/>
+          <w:numId w:val="2"/>
+        </w:numPr>
+        <w:suppressLineNumbers w:val="0"/>
+        <w:shd w:val="clear" w:fill="FFFFFF"/>
+        <w:spacing w:before="0" w:beforeAutospacing="0" w:after="0" w:afterAutospacing="0"/>
+        <w:ind w:left="425" w:leftChars="0" w:right="0" w:hanging="425" w:firstLineChars="0"/>
+        <w:jc w:val="left"/>
+      </w:pPr>
+      <w:r>
+        <w:rPr>
+          <w:rFonts w:hint="default" w:ascii="Menlo" w:hAnsi="Menlo" w:eastAsia="Menlo" w:cs="Menlo"/>
+          <w:color w:val="008F00"/>
+          <w:kern w:val="0"/>
+          <w:sz w:val="22"/>
+          <w:szCs w:val="22"/>
+          <w:lang w:val="en-US" w:eastAsia="zh-CN" w:bidi="ar"/>
+        </w:rPr>
+        <w:t>        // Do any additional setup after loading the view, typically from a nib.</w:t>
+      </w:r>
+    </w:p>
+    <w:p>
+      <w:pPr>
+        <w:pStyle w:val="6"/>
+        <w:keepNext w:val="0"/>
+        <w:keepLines w:val="0"/>
+        <w:widowControl/>
+        <w:numPr>
+          <w:ilvl w:val="0"/>
+          <w:numId w:val="2"/>
+        </w:numPr>
+        <w:suppressLineNumbers w:val="0"/>
+        <w:shd w:val="clear" w:fill="FFFFFF"/>
+        <w:spacing w:before="0" w:beforeAutospacing="0" w:after="0" w:afterAutospacing="0"/>
+        <w:ind w:left="425" w:leftChars="0" w:right="0" w:hanging="425" w:firstLineChars="0"/>
+        <w:jc w:val="left"/>
+      </w:pPr>
+      <w:r>
+        <w:rPr>
+          <w:rFonts w:hint="default" w:ascii="Menlo" w:hAnsi="Menlo" w:eastAsia="Menlo" w:cs="Menlo"/>
+          <w:color w:val="008F00"/>
+          <w:kern w:val="0"/>
+          <w:sz w:val="22"/>
+          <w:szCs w:val="22"/>
+          <w:lang w:val="en-US" w:eastAsia="zh-CN" w:bidi="ar"/>
+        </w:rPr>
+        <w:t>        //创建视图，颜色为黑色，并添加该视图到根视图</w:t>
+      </w:r>
+    </w:p>
+    <w:p>
+      <w:pPr>
+        <w:pStyle w:val="6"/>
+        <w:keepNext w:val="0"/>
+        <w:keepLines w:val="0"/>
+        <w:widowControl/>
+        <w:numPr>
+          <w:ilvl w:val="0"/>
+          <w:numId w:val="2"/>
+        </w:numPr>
+        <w:suppressLineNumbers w:val="0"/>
+        <w:shd w:val="clear" w:fill="FFFFFF"/>
+        <w:spacing w:before="0" w:beforeAutospacing="0" w:after="0" w:afterAutospacing="0"/>
+        <w:ind w:left="425" w:leftChars="0" w:right="0" w:hanging="425" w:firstLineChars="0"/>
+        <w:jc w:val="left"/>
+      </w:pPr>
+      <w:r>
+        <w:rPr>
+          <w:rFonts w:ascii="Menlo" w:hAnsi="Menlo" w:eastAsia="Menlo" w:cs="Menlo"/>
+          <w:color w:val="000000"/>
+          <w:kern w:val="0"/>
+          <w:sz w:val="22"/>
+          <w:szCs w:val="22"/>
+          <w:lang w:val="en-US" w:eastAsia="zh-CN" w:bidi="ar"/>
+        </w:rPr>
+        <w:t xml:space="preserve">        </w:t>
+      </w:r>
+      <w:r>
+        <w:rPr>
+          <w:rFonts w:ascii="Menlo" w:hAnsi="Menlo" w:eastAsia="Menlo" w:cs="Menlo"/>
+          <w:color w:val="0433FF"/>
+          <w:kern w:val="0"/>
+          <w:sz w:val="22"/>
+          <w:szCs w:val="22"/>
+          <w:lang w:val="en-US" w:eastAsia="zh-CN" w:bidi="ar"/>
+        </w:rPr>
+        <w:t>let</w:t>
+      </w:r>
+      <w:r>
+        <w:rPr>
+          <w:rFonts w:ascii="Menlo" w:hAnsi="Menlo" w:eastAsia="Menlo" w:cs="Menlo"/>
+          <w:color w:val="000000"/>
+          <w:kern w:val="0"/>
+          <w:sz w:val="22"/>
+          <w:szCs w:val="22"/>
+          <w:lang w:val="en-US" w:eastAsia="zh-CN" w:bidi="ar"/>
+        </w:rPr>
+        <w:t xml:space="preserve"> rect = </w:t>
+      </w:r>
+      <w:r>
+        <w:rPr>
+          <w:rFonts w:ascii="Menlo" w:hAnsi="Menlo" w:eastAsia="Menlo" w:cs="Menlo"/>
+          <w:color w:val="3495AF"/>
+          <w:kern w:val="0"/>
+          <w:sz w:val="22"/>
+          <w:szCs w:val="22"/>
+          <w:lang w:val="en-US" w:eastAsia="zh-CN" w:bidi="ar"/>
+        </w:rPr>
+        <w:t>CGRect</w:t>
+      </w:r>
+      <w:r>
+        <w:rPr>
+          <w:rFonts w:ascii="Menlo" w:hAnsi="Menlo" w:eastAsia="Menlo" w:cs="Menlo"/>
+          <w:color w:val="000000"/>
+          <w:kern w:val="0"/>
+          <w:sz w:val="22"/>
+          <w:szCs w:val="22"/>
+          <w:lang w:val="en-US" w:eastAsia="zh-CN" w:bidi="ar"/>
+        </w:rPr>
+        <w:t>(x: 50, y: 80, width: 314, height: 240)</w:t>
+      </w:r>
+    </w:p>
+    <w:p>
+      <w:pPr>
+        <w:pStyle w:val="6"/>
+        <w:keepNext w:val="0"/>
+        <w:keepLines w:val="0"/>
+        <w:widowControl/>
+        <w:numPr>
+          <w:ilvl w:val="0"/>
+          <w:numId w:val="2"/>
+        </w:numPr>
+        <w:suppressLineNumbers w:val="0"/>
+        <w:shd w:val="clear" w:fill="FFFFFF"/>
+        <w:spacing w:before="0" w:beforeAutospacing="0" w:after="0" w:afterAutospacing="0"/>
+        <w:ind w:left="425" w:leftChars="0" w:right="0" w:hanging="425" w:firstLineChars="0"/>
+        <w:jc w:val="left"/>
+      </w:pPr>
+      <w:r>
+        <w:rPr>
+          <w:rFonts w:ascii="Menlo" w:hAnsi="Menlo" w:eastAsia="Menlo" w:cs="Menlo"/>
+          <w:color w:val="000000"/>
+          <w:kern w:val="0"/>
+          <w:sz w:val="22"/>
+          <w:szCs w:val="22"/>
+          <w:lang w:val="en-US" w:eastAsia="zh-CN" w:bidi="ar"/>
+        </w:rPr>
+        <w:t xml:space="preserve">        </w:t>
+      </w:r>
+      <w:r>
+        <w:rPr>
+          <w:rFonts w:ascii="Menlo" w:hAnsi="Menlo" w:eastAsia="Menlo" w:cs="Menlo"/>
+          <w:color w:val="0433FF"/>
+          <w:kern w:val="0"/>
+          <w:sz w:val="22"/>
+          <w:szCs w:val="22"/>
+          <w:lang w:val="en-US" w:eastAsia="zh-CN" w:bidi="ar"/>
+        </w:rPr>
+        <w:t>let</w:t>
+      </w:r>
+      <w:r>
+        <w:rPr>
+          <w:rFonts w:ascii="Menlo" w:hAnsi="Menlo" w:eastAsia="Menlo" w:cs="Menlo"/>
+          <w:color w:val="000000"/>
+          <w:kern w:val="0"/>
+          <w:sz w:val="22"/>
+          <w:szCs w:val="22"/>
+          <w:lang w:val="en-US" w:eastAsia="zh-CN" w:bidi="ar"/>
+        </w:rPr>
+        <w:t xml:space="preserve"> view = </w:t>
+      </w:r>
+      <w:r>
+        <w:rPr>
+          <w:rFonts w:ascii="Menlo" w:hAnsi="Menlo" w:eastAsia="Menlo" w:cs="Menlo"/>
+          <w:color w:val="3495AF"/>
+          <w:kern w:val="0"/>
+          <w:sz w:val="22"/>
+          <w:szCs w:val="22"/>
+          <w:lang w:val="en-US" w:eastAsia="zh-CN" w:bidi="ar"/>
+        </w:rPr>
+        <w:t>UIView</w:t>
+      </w:r>
+      <w:r>
+        <w:rPr>
+          <w:rFonts w:ascii="Menlo" w:hAnsi="Menlo" w:eastAsia="Menlo" w:cs="Menlo"/>
+          <w:color w:val="000000"/>
+          <w:kern w:val="0"/>
+          <w:sz w:val="22"/>
+          <w:szCs w:val="22"/>
+          <w:lang w:val="en-US" w:eastAsia="zh-CN" w:bidi="ar"/>
+        </w:rPr>
+        <w:t>(frame: rect)</w:t>
+      </w:r>
+    </w:p>
+    <w:p>
+      <w:pPr>
+        <w:pStyle w:val="6"/>
+        <w:keepNext w:val="0"/>
+        <w:keepLines w:val="0"/>
+        <w:widowControl/>
+        <w:numPr>
+          <w:ilvl w:val="0"/>
+          <w:numId w:val="2"/>
+        </w:numPr>
+        <w:suppressLineNumbers w:val="0"/>
+        <w:shd w:val="clear" w:fill="FFFFFF"/>
+        <w:spacing w:before="0" w:beforeAutospacing="0" w:after="0" w:afterAutospacing="0"/>
+        <w:ind w:left="425" w:leftChars="0" w:right="0" w:hanging="425" w:firstLineChars="0"/>
+        <w:jc w:val="left"/>
+      </w:pPr>
+      <w:r>
+        <w:rPr>
+          <w:rFonts w:hint="default" w:ascii="Menlo" w:hAnsi="Menlo" w:eastAsia="Menlo" w:cs="Menlo"/>
+          <w:color w:val="3495AF"/>
+          <w:kern w:val="0"/>
+          <w:sz w:val="22"/>
+          <w:szCs w:val="22"/>
+          <w:lang w:val="en-US" w:eastAsia="zh-CN" w:bidi="ar"/>
+        </w:rPr>
+        <w:t xml:space="preserve">        </w:t>
+      </w:r>
+      <w:r>
+        <w:rPr>
+          <w:rFonts w:hint="default" w:ascii="Menlo" w:hAnsi="Menlo" w:eastAsia="Menlo" w:cs="Menlo"/>
+          <w:color w:val="000000"/>
+          <w:kern w:val="0"/>
+          <w:sz w:val="22"/>
+          <w:szCs w:val="22"/>
+          <w:lang w:val="en-US" w:eastAsia="zh-CN" w:bidi="ar"/>
+        </w:rPr>
+        <w:t>view.</w:t>
+      </w:r>
+      <w:r>
+        <w:rPr>
+          <w:rFonts w:hint="default" w:ascii="Menlo" w:hAnsi="Menlo" w:eastAsia="Menlo" w:cs="Menlo"/>
+          <w:color w:val="3495AF"/>
+          <w:kern w:val="0"/>
+          <w:sz w:val="22"/>
+          <w:szCs w:val="22"/>
+          <w:lang w:val="en-US" w:eastAsia="zh-CN" w:bidi="ar"/>
+        </w:rPr>
+        <w:t>backgroundColor</w:t>
+      </w:r>
+      <w:r>
+        <w:rPr>
+          <w:rFonts w:hint="default" w:ascii="Menlo" w:hAnsi="Menlo" w:eastAsia="Menlo" w:cs="Menlo"/>
+          <w:color w:val="000000"/>
+          <w:kern w:val="0"/>
+          <w:sz w:val="22"/>
+          <w:szCs w:val="22"/>
+          <w:lang w:val="en-US" w:eastAsia="zh-CN" w:bidi="ar"/>
+        </w:rPr>
+        <w:t xml:space="preserve"> = </w:t>
+      </w:r>
+      <w:r>
+        <w:rPr>
+          <w:rFonts w:hint="default" w:ascii="Menlo" w:hAnsi="Menlo" w:eastAsia="Menlo" w:cs="Menlo"/>
+          <w:color w:val="3495AF"/>
+          <w:kern w:val="0"/>
+          <w:sz w:val="22"/>
+          <w:szCs w:val="22"/>
+          <w:lang w:val="en-US" w:eastAsia="zh-CN" w:bidi="ar"/>
+        </w:rPr>
+        <w:t>UIColor</w:t>
+      </w:r>
+      <w:r>
+        <w:rPr>
+          <w:rFonts w:hint="default" w:ascii="Menlo" w:hAnsi="Menlo" w:eastAsia="Menlo" w:cs="Menlo"/>
+          <w:color w:val="000000"/>
+          <w:kern w:val="0"/>
+          <w:sz w:val="22"/>
+          <w:szCs w:val="22"/>
+          <w:lang w:val="en-US" w:eastAsia="zh-CN" w:bidi="ar"/>
+        </w:rPr>
+        <w:t>.</w:t>
+      </w:r>
+      <w:r>
+        <w:rPr>
+          <w:rFonts w:hint="default" w:ascii="Menlo" w:hAnsi="Menlo" w:eastAsia="Menlo" w:cs="Menlo"/>
+          <w:color w:val="3495AF"/>
+          <w:kern w:val="0"/>
+          <w:sz w:val="22"/>
+          <w:szCs w:val="22"/>
+          <w:lang w:val="en-US" w:eastAsia="zh-CN" w:bidi="ar"/>
+        </w:rPr>
+        <w:t>black</w:t>
+      </w:r>
+    </w:p>
+    <w:p>
+      <w:pPr>
+        <w:pStyle w:val="6"/>
+        <w:keepNext w:val="0"/>
+        <w:keepLines w:val="0"/>
+        <w:widowControl/>
+        <w:numPr>
+          <w:ilvl w:val="0"/>
+          <w:numId w:val="2"/>
+        </w:numPr>
+        <w:suppressLineNumbers w:val="0"/>
+        <w:shd w:val="clear" w:fill="FFFFFF"/>
+        <w:spacing w:before="0" w:beforeAutospacing="0" w:after="0" w:afterAutospacing="0"/>
+        <w:ind w:left="425" w:leftChars="0" w:right="0" w:hanging="425" w:firstLineChars="0"/>
+        <w:jc w:val="left"/>
+      </w:pPr>
+      <w:r>
+        <w:rPr>
+          <w:rFonts w:ascii="Menlo" w:hAnsi="Menlo" w:eastAsia="Menlo" w:cs="Menlo"/>
+          <w:color w:val="000000"/>
+          <w:kern w:val="0"/>
+          <w:sz w:val="22"/>
+          <w:szCs w:val="22"/>
+          <w:lang w:val="en-US" w:eastAsia="zh-CN" w:bidi="ar"/>
+        </w:rPr>
+        <w:t xml:space="preserve">        </w:t>
+      </w:r>
+      <w:r>
+        <w:rPr>
+          <w:rFonts w:ascii="Menlo" w:hAnsi="Menlo" w:eastAsia="Menlo" w:cs="Menlo"/>
+          <w:color w:val="0433FF"/>
+          <w:kern w:val="0"/>
+          <w:sz w:val="22"/>
+          <w:szCs w:val="22"/>
+          <w:lang w:val="en-US" w:eastAsia="zh-CN" w:bidi="ar"/>
+        </w:rPr>
+        <w:t>self</w:t>
+      </w:r>
+      <w:r>
+        <w:rPr>
+          <w:rFonts w:ascii="Menlo" w:hAnsi="Menlo" w:eastAsia="Menlo" w:cs="Menlo"/>
+          <w:color w:val="000000"/>
+          <w:kern w:val="0"/>
+          <w:sz w:val="22"/>
+          <w:szCs w:val="22"/>
+          <w:lang w:val="en-US" w:eastAsia="zh-CN" w:bidi="ar"/>
+        </w:rPr>
+        <w:t>.</w:t>
+      </w:r>
+      <w:r>
+        <w:rPr>
+          <w:rFonts w:ascii="Menlo" w:hAnsi="Menlo" w:eastAsia="Menlo" w:cs="Menlo"/>
+          <w:color w:val="3495AF"/>
+          <w:kern w:val="0"/>
+          <w:sz w:val="22"/>
+          <w:szCs w:val="22"/>
+          <w:lang w:val="en-US" w:eastAsia="zh-CN" w:bidi="ar"/>
+        </w:rPr>
+        <w:t>view</w:t>
+      </w:r>
+      <w:r>
+        <w:rPr>
+          <w:rFonts w:ascii="Menlo" w:hAnsi="Menlo" w:eastAsia="Menlo" w:cs="Menlo"/>
+          <w:color w:val="000000"/>
+          <w:kern w:val="0"/>
+          <w:sz w:val="22"/>
+          <w:szCs w:val="22"/>
+          <w:lang w:val="en-US" w:eastAsia="zh-CN" w:bidi="ar"/>
+        </w:rPr>
+        <w:t>.</w:t>
+      </w:r>
+      <w:r>
+        <w:rPr>
+          <w:rFonts w:ascii="Menlo" w:hAnsi="Menlo" w:eastAsia="Menlo" w:cs="Menlo"/>
+          <w:color w:val="3495AF"/>
+          <w:kern w:val="0"/>
+          <w:sz w:val="22"/>
+          <w:szCs w:val="22"/>
+          <w:lang w:val="en-US" w:eastAsia="zh-CN" w:bidi="ar"/>
+        </w:rPr>
+        <w:t>addSubview</w:t>
+      </w:r>
+      <w:r>
+        <w:rPr>
+          <w:rFonts w:ascii="Menlo" w:hAnsi="Menlo" w:eastAsia="Menlo" w:cs="Menlo"/>
+          <w:color w:val="000000"/>
+          <w:kern w:val="0"/>
+          <w:sz w:val="22"/>
+          <w:szCs w:val="22"/>
+          <w:lang w:val="en-US" w:eastAsia="zh-CN" w:bidi="ar"/>
+        </w:rPr>
+        <w:t>(view)</w:t>
+      </w:r>
+    </w:p>
+    <w:p>
+      <w:pPr>
+        <w:pStyle w:val="6"/>
+        <w:keepNext w:val="0"/>
+        <w:keepLines w:val="0"/>
+        <w:widowControl/>
+        <w:numPr>
+          <w:ilvl w:val="0"/>
+          <w:numId w:val="2"/>
+        </w:numPr>
+        <w:suppressLineNumbers w:val="0"/>
+        <w:shd w:val="clear" w:fill="FFFFFF"/>
+        <w:spacing w:before="0" w:beforeAutospacing="0" w:after="0" w:afterAutospacing="0"/>
+        <w:ind w:left="425" w:leftChars="0" w:right="0" w:hanging="425" w:firstLineChars="0"/>
+        <w:jc w:val="left"/>
+      </w:pPr>
+      <w:r>
+        <w:rPr>
+          <w:rFonts w:hint="default" w:ascii="Menlo" w:hAnsi="Menlo" w:eastAsia="Menlo" w:cs="Menlo"/>
+          <w:color w:val="000000"/>
+          <w:kern w:val="0"/>
+          <w:sz w:val="22"/>
+          <w:szCs w:val="22"/>
+          <w:lang w:val="en-US" w:eastAsia="zh-CN" w:bidi="ar"/>
+        </w:rPr>
+        <w:t>        </w:t>
+      </w:r>
+    </w:p>
+    <w:p>
+      <w:pPr>
+        <w:pStyle w:val="6"/>
+        <w:keepNext w:val="0"/>
+        <w:keepLines w:val="0"/>
+        <w:widowControl/>
+        <w:numPr>
+          <w:ilvl w:val="0"/>
+          <w:numId w:val="2"/>
+        </w:numPr>
+        <w:suppressLineNumbers w:val="0"/>
+        <w:shd w:val="clear" w:fill="FFFFFF"/>
+        <w:spacing w:before="0" w:beforeAutospacing="0" w:after="0" w:afterAutospacing="0"/>
+        <w:ind w:left="425" w:leftChars="0" w:right="0" w:hanging="425" w:firstLineChars="0"/>
+        <w:jc w:val="left"/>
+      </w:pPr>
+      <w:r>
+        <w:rPr>
+          <w:rFonts w:hint="default" w:ascii="Menlo" w:hAnsi="Menlo" w:eastAsia="Menlo" w:cs="Menlo"/>
+          <w:color w:val="008F00"/>
+          <w:kern w:val="0"/>
+          <w:sz w:val="22"/>
+          <w:szCs w:val="22"/>
+          <w:lang w:val="en-US" w:eastAsia="zh-CN" w:bidi="ar"/>
+        </w:rPr>
+        <w:t>        //设置</w:t>
+      </w:r>
+      <w:r>
+        <w:rPr>
+          <w:rFonts w:hint="default" w:ascii="Menlo" w:hAnsi="Menlo" w:eastAsia="Menlo" w:cs="Menlo"/>
+          <w:color w:val="008F00"/>
+          <w:kern w:val="0"/>
+          <w:sz w:val="22"/>
+          <w:szCs w:val="22"/>
+          <w:lang w:eastAsia="zh-CN" w:bidi="ar"/>
+        </w:rPr>
+        <w:t>执行动画的函数</w:t>
+      </w:r>
+      <w:r>
+        <w:rPr>
+          <w:rFonts w:hint="default" w:ascii="Menlo" w:hAnsi="Menlo" w:eastAsia="Menlo" w:cs="Menlo"/>
+          <w:color w:val="008F00"/>
+          <w:kern w:val="0"/>
+          <w:sz w:val="22"/>
+          <w:szCs w:val="22"/>
+          <w:lang w:val="en-US" w:eastAsia="zh-CN" w:bidi="ar"/>
+        </w:rPr>
+        <w:t>viewChange方法</w:t>
+      </w:r>
+    </w:p>
+    <w:p>
+      <w:pPr>
+        <w:pStyle w:val="6"/>
+        <w:keepNext w:val="0"/>
+        <w:keepLines w:val="0"/>
+        <w:widowControl/>
+        <w:numPr>
+          <w:ilvl w:val="0"/>
+          <w:numId w:val="2"/>
+        </w:numPr>
+        <w:suppressLineNumbers w:val="0"/>
+        <w:shd w:val="clear" w:fill="FFFFFF"/>
+        <w:spacing w:before="0" w:beforeAutospacing="0" w:after="0" w:afterAutospacing="0"/>
+        <w:ind w:left="425" w:leftChars="0" w:right="0" w:hanging="425" w:firstLineChars="0"/>
+        <w:jc w:val="left"/>
+      </w:pPr>
+      <w:r>
+        <w:rPr>
+          <w:rFonts w:ascii="Menlo" w:hAnsi="Menlo" w:eastAsia="Menlo" w:cs="Menlo"/>
+          <w:color w:val="000000"/>
+          <w:kern w:val="0"/>
+          <w:sz w:val="22"/>
+          <w:szCs w:val="22"/>
+          <w:lang w:val="en-US" w:eastAsia="zh-CN" w:bidi="ar"/>
+        </w:rPr>
+        <w:t xml:space="preserve">        </w:t>
+      </w:r>
+      <w:r>
+        <w:rPr>
+          <w:rFonts w:ascii="Menlo" w:hAnsi="Menlo" w:eastAsia="Menlo" w:cs="Menlo"/>
+          <w:color w:val="0433FF"/>
+          <w:kern w:val="0"/>
+          <w:sz w:val="22"/>
+          <w:szCs w:val="22"/>
+          <w:lang w:val="en-US" w:eastAsia="zh-CN" w:bidi="ar"/>
+        </w:rPr>
+        <w:t>func</w:t>
+      </w:r>
+      <w:r>
+        <w:rPr>
+          <w:rFonts w:ascii="Menlo" w:hAnsi="Menlo" w:eastAsia="Menlo" w:cs="Menlo"/>
+          <w:color w:val="000000"/>
+          <w:kern w:val="0"/>
+          <w:sz w:val="22"/>
+          <w:szCs w:val="22"/>
+          <w:lang w:val="en-US" w:eastAsia="zh-CN" w:bidi="ar"/>
+        </w:rPr>
+        <w:t xml:space="preserve"> viewChange(){</w:t>
+      </w:r>
+    </w:p>
+    <w:p>
+      <w:pPr>
+        <w:pStyle w:val="6"/>
+        <w:keepNext w:val="0"/>
+        <w:keepLines w:val="0"/>
+        <w:widowControl/>
+        <w:numPr>
+          <w:ilvl w:val="0"/>
+          <w:numId w:val="2"/>
+        </w:numPr>
+        <w:suppressLineNumbers w:val="0"/>
+        <w:shd w:val="clear" w:fill="FFFFFF"/>
+        <w:spacing w:before="0" w:beforeAutospacing="0" w:after="0" w:afterAutospacing="0"/>
+        <w:ind w:left="425" w:leftChars="0" w:right="0" w:hanging="425" w:firstLineChars="0"/>
+        <w:jc w:val="left"/>
+      </w:pPr>
+      <w:r>
+        <w:rPr>
+          <w:rFonts w:ascii="Menlo" w:hAnsi="Menlo" w:eastAsia="Menlo" w:cs="Menlo"/>
+          <w:color w:val="000000"/>
+          <w:kern w:val="0"/>
+          <w:sz w:val="22"/>
+          <w:szCs w:val="22"/>
+          <w:lang w:val="en-US" w:eastAsia="zh-CN" w:bidi="ar"/>
+        </w:rPr>
+        <w:t>            view.</w:t>
+      </w:r>
+      <w:r>
+        <w:rPr>
+          <w:rFonts w:ascii="Menlo" w:hAnsi="Menlo" w:eastAsia="Menlo" w:cs="Menlo"/>
+          <w:color w:val="3495AF"/>
+          <w:kern w:val="0"/>
+          <w:sz w:val="22"/>
+          <w:szCs w:val="22"/>
+          <w:lang w:val="en-US" w:eastAsia="zh-CN" w:bidi="ar"/>
+        </w:rPr>
+        <w:t>bounds</w:t>
+      </w:r>
+      <w:r>
+        <w:rPr>
+          <w:rFonts w:ascii="Menlo" w:hAnsi="Menlo" w:eastAsia="Menlo" w:cs="Menlo"/>
+          <w:color w:val="000000"/>
+          <w:kern w:val="0"/>
+          <w:sz w:val="22"/>
+          <w:szCs w:val="22"/>
+          <w:lang w:val="en-US" w:eastAsia="zh-CN" w:bidi="ar"/>
+        </w:rPr>
+        <w:t xml:space="preserve"> = </w:t>
+      </w:r>
+      <w:r>
+        <w:rPr>
+          <w:rFonts w:ascii="Menlo" w:hAnsi="Menlo" w:eastAsia="Menlo" w:cs="Menlo"/>
+          <w:color w:val="3495AF"/>
+          <w:kern w:val="0"/>
+          <w:sz w:val="22"/>
+          <w:szCs w:val="22"/>
+          <w:lang w:val="en-US" w:eastAsia="zh-CN" w:bidi="ar"/>
+        </w:rPr>
+        <w:t>CGRect</w:t>
+      </w:r>
+      <w:r>
+        <w:rPr>
+          <w:rFonts w:ascii="Menlo" w:hAnsi="Menlo" w:eastAsia="Menlo" w:cs="Menlo"/>
+          <w:color w:val="000000"/>
+          <w:kern w:val="0"/>
+          <w:sz w:val="22"/>
+          <w:szCs w:val="22"/>
+          <w:lang w:val="en-US" w:eastAsia="zh-CN" w:bidi="ar"/>
+        </w:rPr>
+        <w:t>(x: 0, y: 0, width: 114, height: 100)</w:t>
+      </w:r>
+    </w:p>
+    <w:p>
+      <w:pPr>
+        <w:numPr>
+          <w:ilvl w:val="0"/>
+          <w:numId w:val="2"/>
+        </w:numPr>
+        <w:ind w:left="425" w:leftChars="0" w:hanging="425" w:firstLineChars="0"/>
+      </w:pPr>
+      <w:r>
+        <w:rPr>
+          <w:rFonts w:ascii="Menlo" w:hAnsi="Menlo" w:eastAsia="Menlo" w:cs="Menlo"/>
+          <w:color w:val="000000"/>
+          <w:kern w:val="0"/>
+          <w:sz w:val="22"/>
+          <w:szCs w:val="22"/>
+          <w:lang w:val="en-US" w:eastAsia="zh-CN" w:bidi="ar"/>
+        </w:rPr>
+        <w:t>            view.</w:t>
+      </w:r>
+      <w:r>
+        <w:rPr>
+          <w:rFonts w:ascii="Menlo" w:hAnsi="Menlo" w:eastAsia="Menlo" w:cs="Menlo"/>
+          <w:color w:val="3495AF"/>
+          <w:kern w:val="0"/>
+          <w:sz w:val="22"/>
+          <w:szCs w:val="22"/>
+          <w:lang w:val="en-US" w:eastAsia="zh-CN" w:bidi="ar"/>
+        </w:rPr>
+        <w:t>alpha</w:t>
+      </w:r>
+      <w:r>
+        <w:rPr>
+          <w:rFonts w:ascii="Menlo" w:hAnsi="Menlo" w:eastAsia="Menlo" w:cs="Menlo"/>
+          <w:color w:val="000000"/>
+          <w:kern w:val="0"/>
+          <w:sz w:val="22"/>
+          <w:szCs w:val="22"/>
+          <w:lang w:val="en-US" w:eastAsia="zh-CN" w:bidi="ar"/>
+        </w:rPr>
+        <w:t xml:space="preserve"> = 0.2</w:t>
+      </w:r>
+    </w:p>
+    <w:p>
+      <w:pPr>
+        <w:pStyle w:val="6"/>
+        <w:keepNext w:val="0"/>
+        <w:keepLines w:val="0"/>
+        <w:widowControl/>
+        <w:numPr>
+          <w:ilvl w:val="0"/>
+          <w:numId w:val="2"/>
+        </w:numPr>
+        <w:suppressLineNumbers w:val="0"/>
+        <w:shd w:val="clear" w:fill="FFFFFF"/>
+        <w:spacing w:before="0" w:beforeAutospacing="0" w:after="0" w:afterAutospacing="0"/>
+        <w:ind w:left="425" w:leftChars="0" w:right="0" w:hanging="425" w:firstLineChars="0"/>
+        <w:jc w:val="left"/>
+      </w:pPr>
+      <w:r>
+        <w:rPr>
+          <w:rFonts w:hint="default" w:ascii="Menlo" w:hAnsi="Menlo" w:eastAsia="Menlo" w:cs="Menlo"/>
+          <w:color w:val="3495AF"/>
+          <w:kern w:val="0"/>
+          <w:sz w:val="22"/>
+          <w:szCs w:val="22"/>
+          <w:lang w:val="en-US" w:eastAsia="zh-CN" w:bidi="ar"/>
+        </w:rPr>
+        <w:t xml:space="preserve">            </w:t>
+      </w:r>
+      <w:r>
+        <w:rPr>
+          <w:rFonts w:hint="default" w:ascii="Menlo" w:hAnsi="Menlo" w:eastAsia="Menlo" w:cs="Menlo"/>
+          <w:color w:val="000000"/>
+          <w:kern w:val="0"/>
+          <w:sz w:val="22"/>
+          <w:szCs w:val="22"/>
+          <w:lang w:val="en-US" w:eastAsia="zh-CN" w:bidi="ar"/>
+        </w:rPr>
+        <w:t>view.</w:t>
+      </w:r>
+      <w:r>
+        <w:rPr>
+          <w:rFonts w:hint="default" w:ascii="Menlo" w:hAnsi="Menlo" w:eastAsia="Menlo" w:cs="Menlo"/>
+          <w:color w:val="3495AF"/>
+          <w:kern w:val="0"/>
+          <w:sz w:val="22"/>
+          <w:szCs w:val="22"/>
+          <w:lang w:val="en-US" w:eastAsia="zh-CN" w:bidi="ar"/>
+        </w:rPr>
+        <w:t>transform</w:t>
+      </w:r>
+      <w:r>
+        <w:rPr>
+          <w:rFonts w:hint="default" w:ascii="Menlo" w:hAnsi="Menlo" w:eastAsia="Menlo" w:cs="Menlo"/>
+          <w:color w:val="000000"/>
+          <w:kern w:val="0"/>
+          <w:sz w:val="22"/>
+          <w:szCs w:val="22"/>
+          <w:lang w:val="en-US" w:eastAsia="zh-CN" w:bidi="ar"/>
+        </w:rPr>
+        <w:t xml:space="preserve"> = view.</w:t>
+      </w:r>
+      <w:r>
+        <w:rPr>
+          <w:rFonts w:hint="default" w:ascii="Menlo" w:hAnsi="Menlo" w:eastAsia="Menlo" w:cs="Menlo"/>
+          <w:color w:val="3495AF"/>
+          <w:kern w:val="0"/>
+          <w:sz w:val="22"/>
+          <w:szCs w:val="22"/>
+          <w:lang w:val="en-US" w:eastAsia="zh-CN" w:bidi="ar"/>
+        </w:rPr>
+        <w:t>transform</w:t>
+      </w:r>
+      <w:r>
+        <w:rPr>
+          <w:rFonts w:hint="default" w:ascii="Menlo" w:hAnsi="Menlo" w:eastAsia="Menlo" w:cs="Menlo"/>
+          <w:color w:val="000000"/>
+          <w:kern w:val="0"/>
+          <w:sz w:val="22"/>
+          <w:szCs w:val="22"/>
+          <w:lang w:val="en-US" w:eastAsia="zh-CN" w:bidi="ar"/>
+        </w:rPr>
+        <w:t>.</w:t>
+      </w:r>
+      <w:r>
+        <w:rPr>
+          <w:rFonts w:hint="default" w:ascii="Menlo" w:hAnsi="Menlo" w:eastAsia="Menlo" w:cs="Menlo"/>
+          <w:color w:val="3495AF"/>
+          <w:kern w:val="0"/>
+          <w:sz w:val="22"/>
+          <w:szCs w:val="22"/>
+          <w:lang w:val="en-US" w:eastAsia="zh-CN" w:bidi="ar"/>
+        </w:rPr>
+        <w:t>rotated</w:t>
+      </w:r>
+      <w:r>
+        <w:rPr>
+          <w:rFonts w:hint="default" w:ascii="Menlo" w:hAnsi="Menlo" w:eastAsia="Menlo" w:cs="Menlo"/>
+          <w:color w:val="000000"/>
+          <w:kern w:val="0"/>
+          <w:sz w:val="22"/>
+          <w:szCs w:val="22"/>
+          <w:lang w:val="en-US" w:eastAsia="zh-CN" w:bidi="ar"/>
+        </w:rPr>
+        <w:t xml:space="preserve">(by: </w:t>
+      </w:r>
+      <w:r>
+        <w:rPr>
+          <w:rFonts w:hint="default" w:ascii="Menlo" w:hAnsi="Menlo" w:eastAsia="Menlo" w:cs="Menlo"/>
+          <w:color w:val="3495AF"/>
+          <w:kern w:val="0"/>
+          <w:sz w:val="22"/>
+          <w:szCs w:val="22"/>
+          <w:lang w:val="en-US" w:eastAsia="zh-CN" w:bidi="ar"/>
+        </w:rPr>
+        <w:t>CGFloat</w:t>
+      </w:r>
+      <w:r>
+        <w:rPr>
+          <w:rFonts w:hint="default" w:ascii="Menlo" w:hAnsi="Menlo" w:eastAsia="Menlo" w:cs="Menlo"/>
+          <w:color w:val="000000"/>
+          <w:kern w:val="0"/>
+          <w:sz w:val="22"/>
+          <w:szCs w:val="22"/>
+          <w:lang w:val="en-US" w:eastAsia="zh-CN" w:bidi="ar"/>
+        </w:rPr>
+        <w:t>(</w:t>
+      </w:r>
+      <w:r>
+        <w:rPr>
+          <w:rFonts w:hint="default" w:ascii="Menlo" w:hAnsi="Menlo" w:eastAsia="Menlo" w:cs="Menlo"/>
+          <w:color w:val="3495AF"/>
+          <w:kern w:val="0"/>
+          <w:sz w:val="22"/>
+          <w:szCs w:val="22"/>
+          <w:lang w:val="en-US" w:eastAsia="zh-CN" w:bidi="ar"/>
+        </w:rPr>
+        <w:t>Double</w:t>
+      </w:r>
+      <w:r>
+        <w:rPr>
+          <w:rFonts w:hint="default" w:ascii="Menlo" w:hAnsi="Menlo" w:eastAsia="Menlo" w:cs="Menlo"/>
+          <w:color w:val="000000"/>
+          <w:kern w:val="0"/>
+          <w:sz w:val="22"/>
+          <w:szCs w:val="22"/>
+          <w:lang w:val="en-US" w:eastAsia="zh-CN" w:bidi="ar"/>
+        </w:rPr>
+        <w:t>.</w:t>
+      </w:r>
+      <w:r>
+        <w:rPr>
+          <w:rFonts w:hint="default" w:ascii="Menlo" w:hAnsi="Menlo" w:eastAsia="Menlo" w:cs="Menlo"/>
+          <w:color w:val="3495AF"/>
+          <w:kern w:val="0"/>
+          <w:sz w:val="22"/>
+          <w:szCs w:val="22"/>
+          <w:lang w:val="en-US" w:eastAsia="zh-CN" w:bidi="ar"/>
+        </w:rPr>
+        <w:t>pi</w:t>
+      </w:r>
+      <w:r>
+        <w:rPr>
+          <w:rFonts w:hint="default" w:ascii="Menlo" w:hAnsi="Menlo" w:eastAsia="Menlo" w:cs="Menlo"/>
+          <w:color w:val="000000"/>
+          <w:kern w:val="0"/>
+          <w:sz w:val="22"/>
+          <w:szCs w:val="22"/>
+          <w:lang w:val="en-US" w:eastAsia="zh-CN" w:bidi="ar"/>
+        </w:rPr>
+        <w:t>))</w:t>
+      </w:r>
+    </w:p>
+    <w:p>
+      <w:pPr>
+        <w:pStyle w:val="6"/>
+        <w:keepNext w:val="0"/>
+        <w:keepLines w:val="0"/>
+        <w:widowControl/>
+        <w:numPr>
+          <w:ilvl w:val="0"/>
+          <w:numId w:val="2"/>
+        </w:numPr>
+        <w:suppressLineNumbers w:val="0"/>
+        <w:shd w:val="clear" w:fill="FFFFFF"/>
+        <w:spacing w:before="0" w:beforeAutospacing="0" w:after="0" w:afterAutospacing="0"/>
+        <w:ind w:left="425" w:leftChars="0" w:right="0" w:hanging="425" w:firstLineChars="0"/>
+        <w:jc w:val="left"/>
+      </w:pPr>
+      <w:r>
+        <w:rPr>
+          <w:rFonts w:ascii="Menlo" w:hAnsi="Menlo" w:eastAsia="Menlo" w:cs="Menlo"/>
+          <w:color w:val="000000"/>
+          <w:kern w:val="0"/>
+          <w:sz w:val="22"/>
+          <w:szCs w:val="22"/>
+          <w:lang w:val="en-US" w:eastAsia="zh-CN" w:bidi="ar"/>
+        </w:rPr>
+        <w:t>        }</w:t>
+      </w:r>
+    </w:p>
+    <w:p>
+      <w:pPr>
+        <w:pStyle w:val="6"/>
+        <w:keepNext w:val="0"/>
+        <w:keepLines w:val="0"/>
+        <w:widowControl/>
+        <w:numPr>
+          <w:ilvl w:val="0"/>
+          <w:numId w:val="2"/>
+        </w:numPr>
+        <w:suppressLineNumbers w:val="0"/>
+        <w:shd w:val="clear" w:fill="FFFFFF"/>
+        <w:spacing w:before="0" w:beforeAutospacing="0" w:after="0" w:afterAutospacing="0"/>
+        <w:ind w:left="425" w:leftChars="0" w:right="0" w:hanging="425" w:firstLineChars="0"/>
+        <w:jc w:val="left"/>
+      </w:pPr>
+      <w:r>
+        <w:rPr>
+          <w:rFonts w:hint="default" w:ascii="Menlo" w:hAnsi="Menlo" w:eastAsia="Menlo" w:cs="Menlo"/>
+          <w:color w:val="000000"/>
+          <w:kern w:val="0"/>
+          <w:sz w:val="22"/>
+          <w:szCs w:val="22"/>
+          <w:lang w:val="en-US" w:eastAsia="zh-CN" w:bidi="ar"/>
+        </w:rPr>
+        <w:t>        </w:t>
+      </w:r>
+    </w:p>
+    <w:p>
+      <w:pPr>
+        <w:pStyle w:val="6"/>
+        <w:keepNext w:val="0"/>
+        <w:keepLines w:val="0"/>
+        <w:widowControl/>
+        <w:numPr>
+          <w:ilvl w:val="0"/>
+          <w:numId w:val="2"/>
+        </w:numPr>
+        <w:suppressLineNumbers w:val="0"/>
+        <w:shd w:val="clear" w:fill="FFFFFF"/>
+        <w:spacing w:before="0" w:beforeAutospacing="0" w:after="0" w:afterAutospacing="0"/>
+        <w:ind w:left="425" w:leftChars="0" w:right="0" w:hanging="425" w:firstLineChars="0"/>
+        <w:jc w:val="left"/>
+      </w:pPr>
+      <w:r>
+        <w:rPr>
+          <w:rFonts w:hint="default" w:ascii="Menlo" w:hAnsi="Menlo" w:eastAsia="Menlo" w:cs="Menlo"/>
+          <w:color w:val="008F00"/>
+          <w:kern w:val="0"/>
+          <w:sz w:val="22"/>
+          <w:szCs w:val="22"/>
+          <w:lang w:val="en-US" w:eastAsia="zh-CN" w:bidi="ar"/>
+        </w:rPr>
+        <w:t>        //设置动画</w:t>
+      </w:r>
+      <w:r>
+        <w:rPr>
+          <w:rFonts w:hint="default" w:ascii="Menlo" w:hAnsi="Menlo" w:eastAsia="Menlo" w:cs="Menlo"/>
+          <w:color w:val="008F00"/>
+          <w:kern w:val="0"/>
+          <w:sz w:val="22"/>
+          <w:szCs w:val="22"/>
+          <w:lang w:eastAsia="zh-CN" w:bidi="ar"/>
+        </w:rPr>
+        <w:t>播放速度</w:t>
+      </w:r>
+      <w:r>
+        <w:rPr>
+          <w:rFonts w:hint="default" w:ascii="Menlo" w:hAnsi="Menlo" w:eastAsia="Menlo" w:cs="Menlo"/>
+          <w:color w:val="008F00"/>
+          <w:kern w:val="0"/>
+          <w:sz w:val="22"/>
+          <w:szCs w:val="22"/>
+          <w:lang w:val="en-US" w:eastAsia="zh-CN" w:bidi="ar"/>
+        </w:rPr>
+        <w:t>曲线类型</w:t>
+      </w:r>
+    </w:p>
+    <w:p>
+      <w:pPr>
+        <w:pStyle w:val="6"/>
+        <w:keepNext w:val="0"/>
+        <w:keepLines w:val="0"/>
+        <w:widowControl/>
+        <w:numPr>
+          <w:ilvl w:val="0"/>
+          <w:numId w:val="2"/>
+        </w:numPr>
+        <w:suppressLineNumbers w:val="0"/>
+        <w:shd w:val="clear" w:fill="FFFFFF"/>
+        <w:spacing w:before="0" w:beforeAutospacing="0" w:after="0" w:afterAutospacing="0"/>
+        <w:ind w:left="425" w:leftChars="0" w:right="0" w:hanging="425" w:firstLineChars="0"/>
+        <w:jc w:val="left"/>
+      </w:pPr>
+      <w:r>
+        <w:rPr>
+          <w:rFonts w:hint="default" w:ascii="Menlo" w:hAnsi="Menlo" w:eastAsia="Menlo" w:cs="Menlo"/>
+          <w:color w:val="3495AF"/>
+          <w:kern w:val="0"/>
+          <w:sz w:val="22"/>
+          <w:szCs w:val="22"/>
+          <w:lang w:val="en-US" w:eastAsia="zh-CN" w:bidi="ar"/>
+        </w:rPr>
+        <w:t>        UIView</w:t>
+      </w:r>
+      <w:r>
+        <w:rPr>
+          <w:rFonts w:hint="default" w:ascii="Menlo" w:hAnsi="Menlo" w:eastAsia="Menlo" w:cs="Menlo"/>
+          <w:color w:val="000000"/>
+          <w:kern w:val="0"/>
+          <w:sz w:val="22"/>
+          <w:szCs w:val="22"/>
+          <w:lang w:val="en-US" w:eastAsia="zh-CN" w:bidi="ar"/>
+        </w:rPr>
+        <w:t>.</w:t>
+      </w:r>
+      <w:r>
+        <w:rPr>
+          <w:rFonts w:hint="default" w:ascii="Menlo" w:hAnsi="Menlo" w:eastAsia="Menlo" w:cs="Menlo"/>
+          <w:color w:val="3495AF"/>
+          <w:kern w:val="0"/>
+          <w:sz w:val="22"/>
+          <w:szCs w:val="22"/>
+          <w:lang w:val="en-US" w:eastAsia="zh-CN" w:bidi="ar"/>
+        </w:rPr>
+        <w:t>setAnimationCurve</w:t>
+      </w:r>
+      <w:r>
+        <w:rPr>
+          <w:rFonts w:hint="default" w:ascii="Menlo" w:hAnsi="Menlo" w:eastAsia="Menlo" w:cs="Menlo"/>
+          <w:color w:val="000000"/>
+          <w:kern w:val="0"/>
+          <w:sz w:val="22"/>
+          <w:szCs w:val="22"/>
+          <w:lang w:val="en-US" w:eastAsia="zh-CN" w:bidi="ar"/>
+        </w:rPr>
+        <w:t>(.</w:t>
+      </w:r>
+      <w:r>
+        <w:rPr>
+          <w:rFonts w:hint="default" w:ascii="Menlo" w:hAnsi="Menlo" w:eastAsia="Menlo" w:cs="Menlo"/>
+          <w:color w:val="3495AF"/>
+          <w:kern w:val="0"/>
+          <w:sz w:val="22"/>
+          <w:szCs w:val="22"/>
+          <w:lang w:val="en-US" w:eastAsia="zh-CN" w:bidi="ar"/>
+        </w:rPr>
+        <w:t>easeIn</w:t>
+      </w:r>
+      <w:r>
+        <w:rPr>
+          <w:rFonts w:hint="default" w:ascii="Menlo" w:hAnsi="Menlo" w:eastAsia="Menlo" w:cs="Menlo"/>
+          <w:color w:val="000000"/>
+          <w:kern w:val="0"/>
+          <w:sz w:val="22"/>
+          <w:szCs w:val="22"/>
+          <w:lang w:val="en-US" w:eastAsia="zh-CN" w:bidi="ar"/>
+        </w:rPr>
+        <w:t>)</w:t>
+      </w:r>
+    </w:p>
+    <w:p>
+      <w:pPr>
+        <w:pStyle w:val="6"/>
+        <w:keepNext w:val="0"/>
+        <w:keepLines w:val="0"/>
+        <w:widowControl/>
+        <w:numPr>
+          <w:ilvl w:val="0"/>
+          <w:numId w:val="2"/>
+        </w:numPr>
+        <w:suppressLineNumbers w:val="0"/>
+        <w:shd w:val="clear" w:fill="FFFFFF"/>
+        <w:spacing w:before="0" w:beforeAutospacing="0" w:after="0" w:afterAutospacing="0"/>
+        <w:ind w:left="425" w:leftChars="0" w:right="0" w:hanging="425" w:firstLineChars="0"/>
+        <w:jc w:val="left"/>
+      </w:pPr>
+      <w:r>
+        <w:rPr>
+          <w:rFonts w:hint="default" w:ascii="Menlo" w:hAnsi="Menlo" w:eastAsia="Menlo" w:cs="Menlo"/>
+          <w:color w:val="008F00"/>
+          <w:kern w:val="0"/>
+          <w:sz w:val="22"/>
+          <w:szCs w:val="22"/>
+          <w:lang w:val="en-US" w:eastAsia="zh-CN" w:bidi="ar"/>
+        </w:rPr>
+        <w:t>        //设置动画时长，动画效果按照viewChange中的来执行</w:t>
+      </w:r>
+    </w:p>
+    <w:p>
+      <w:pPr>
+        <w:pStyle w:val="6"/>
+        <w:keepNext w:val="0"/>
+        <w:keepLines w:val="0"/>
+        <w:widowControl/>
+        <w:numPr>
+          <w:ilvl w:val="0"/>
+          <w:numId w:val="2"/>
+        </w:numPr>
+        <w:suppressLineNumbers w:val="0"/>
+        <w:shd w:val="clear" w:fill="FFFFFF"/>
+        <w:spacing w:before="0" w:beforeAutospacing="0" w:after="0" w:afterAutospacing="0"/>
+        <w:ind w:left="425" w:leftChars="0" w:right="0" w:hanging="425" w:firstLineChars="0"/>
+        <w:jc w:val="left"/>
+      </w:pPr>
+      <w:r>
+        <w:rPr>
+          <w:rFonts w:ascii="Menlo" w:hAnsi="Menlo" w:eastAsia="Menlo" w:cs="Menlo"/>
+          <w:color w:val="000000"/>
+          <w:kern w:val="0"/>
+          <w:sz w:val="22"/>
+          <w:szCs w:val="22"/>
+          <w:lang w:val="en-US" w:eastAsia="zh-CN" w:bidi="ar"/>
+        </w:rPr>
+        <w:t xml:space="preserve">        </w:t>
+      </w:r>
+      <w:r>
+        <w:rPr>
+          <w:rFonts w:ascii="Menlo" w:hAnsi="Menlo" w:eastAsia="Menlo" w:cs="Menlo"/>
+          <w:color w:val="3495AF"/>
+          <w:kern w:val="0"/>
+          <w:sz w:val="22"/>
+          <w:szCs w:val="22"/>
+          <w:lang w:val="en-US" w:eastAsia="zh-CN" w:bidi="ar"/>
+        </w:rPr>
+        <w:t>UIView</w:t>
+      </w:r>
+      <w:r>
+        <w:rPr>
+          <w:rFonts w:ascii="Menlo" w:hAnsi="Menlo" w:eastAsia="Menlo" w:cs="Menlo"/>
+          <w:color w:val="000000"/>
+          <w:kern w:val="0"/>
+          <w:sz w:val="22"/>
+          <w:szCs w:val="22"/>
+          <w:lang w:val="en-US" w:eastAsia="zh-CN" w:bidi="ar"/>
+        </w:rPr>
+        <w:t>.</w:t>
+      </w:r>
+      <w:r>
+        <w:rPr>
+          <w:rFonts w:ascii="Menlo" w:hAnsi="Menlo" w:eastAsia="Menlo" w:cs="Menlo"/>
+          <w:color w:val="3495AF"/>
+          <w:kern w:val="0"/>
+          <w:sz w:val="22"/>
+          <w:szCs w:val="22"/>
+          <w:lang w:val="en-US" w:eastAsia="zh-CN" w:bidi="ar"/>
+        </w:rPr>
+        <w:t>animate</w:t>
+      </w:r>
+      <w:r>
+        <w:rPr>
+          <w:rFonts w:ascii="Menlo" w:hAnsi="Menlo" w:eastAsia="Menlo" w:cs="Menlo"/>
+          <w:color w:val="000000"/>
+          <w:kern w:val="0"/>
+          <w:sz w:val="22"/>
+          <w:szCs w:val="22"/>
+          <w:lang w:val="en-US" w:eastAsia="zh-CN" w:bidi="ar"/>
+        </w:rPr>
+        <w:t xml:space="preserve">(withDuration: </w:t>
+      </w:r>
+      <w:r>
+        <w:rPr>
+          <w:rFonts w:ascii="Menlo" w:hAnsi="Menlo" w:eastAsia="Menlo" w:cs="Menlo"/>
+          <w:color w:val="000000"/>
+          <w:kern w:val="0"/>
+          <w:sz w:val="22"/>
+          <w:szCs w:val="22"/>
+          <w:lang w:eastAsia="zh-CN" w:bidi="ar"/>
+        </w:rPr>
+        <w:t>5</w:t>
+      </w:r>
+      <w:r>
+        <w:rPr>
+          <w:rFonts w:ascii="Menlo" w:hAnsi="Menlo" w:eastAsia="Menlo" w:cs="Menlo"/>
+          <w:color w:val="000000"/>
+          <w:kern w:val="0"/>
+          <w:sz w:val="22"/>
+          <w:szCs w:val="22"/>
+          <w:lang w:val="en-US" w:eastAsia="zh-CN" w:bidi="ar"/>
+        </w:rPr>
+        <w:t>,delay: 1, options:.</w:t>
+      </w:r>
+      <w:r>
+        <w:rPr>
+          <w:rFonts w:ascii="Menlo" w:hAnsi="Menlo" w:eastAsia="Menlo" w:cs="Menlo"/>
+          <w:color w:val="3495AF"/>
+          <w:kern w:val="0"/>
+          <w:sz w:val="22"/>
+          <w:szCs w:val="22"/>
+          <w:lang w:val="en-US" w:eastAsia="zh-CN" w:bidi="ar"/>
+        </w:rPr>
+        <w:t>curveEaseIn</w:t>
+      </w:r>
+      <w:r>
+        <w:rPr>
+          <w:rFonts w:ascii="Menlo" w:hAnsi="Menlo" w:eastAsia="Menlo" w:cs="Menlo"/>
+          <w:color w:val="000000"/>
+          <w:kern w:val="0"/>
+          <w:sz w:val="22"/>
+          <w:szCs w:val="22"/>
+          <w:lang w:val="en-US" w:eastAsia="zh-CN" w:bidi="ar"/>
+        </w:rPr>
+        <w:t xml:space="preserve">, animations: </w:t>
+      </w:r>
+      <w:r>
+        <w:rPr>
+          <w:rFonts w:ascii="Menlo" w:hAnsi="Menlo" w:eastAsia="Menlo" w:cs="Menlo"/>
+          <w:color w:val="3495AF"/>
+          <w:kern w:val="0"/>
+          <w:sz w:val="22"/>
+          <w:szCs w:val="22"/>
+          <w:lang w:val="en-US" w:eastAsia="zh-CN" w:bidi="ar"/>
+        </w:rPr>
+        <w:t>viewChange</w:t>
+      </w:r>
+      <w:r>
+        <w:rPr>
+          <w:rFonts w:ascii="Menlo" w:hAnsi="Menlo" w:eastAsia="Menlo" w:cs="Menlo"/>
+          <w:color w:val="000000"/>
+          <w:kern w:val="0"/>
+          <w:sz w:val="22"/>
+          <w:szCs w:val="22"/>
+          <w:lang w:val="en-US" w:eastAsia="zh-CN" w:bidi="ar"/>
+        </w:rPr>
+        <w:t>)</w:t>
+      </w:r>
+    </w:p>
+    <w:p>
+      <w:pPr>
+        <w:pStyle w:val="6"/>
+        <w:keepNext w:val="0"/>
+        <w:keepLines w:val="0"/>
+        <w:widowControl/>
+        <w:numPr>
+          <w:ilvl w:val="0"/>
+          <w:numId w:val="2"/>
+        </w:numPr>
+        <w:suppressLineNumbers w:val="0"/>
+        <w:shd w:val="clear" w:fill="FFFFFF"/>
+        <w:spacing w:before="0" w:beforeAutospacing="0" w:after="0" w:afterAutospacing="0"/>
+        <w:ind w:left="425" w:leftChars="0" w:right="0" w:hanging="425" w:firstLineChars="0"/>
+        <w:jc w:val="left"/>
+      </w:pPr>
+    </w:p>
+    <w:p>
+      <w:pPr>
+        <w:pStyle w:val="6"/>
+        <w:keepNext w:val="0"/>
+        <w:keepLines w:val="0"/>
+        <w:widowControl/>
+        <w:numPr>
+          <w:ilvl w:val="0"/>
+          <w:numId w:val="2"/>
+        </w:numPr>
+        <w:suppressLineNumbers w:val="0"/>
+        <w:shd w:val="clear" w:fill="FFFFFF"/>
+        <w:spacing w:before="0" w:beforeAutospacing="0" w:after="0" w:afterAutospacing="0"/>
+        <w:ind w:left="425" w:leftChars="0" w:right="0" w:hanging="425" w:firstLineChars="0"/>
+        <w:jc w:val="left"/>
+      </w:pPr>
+      <w:r>
+        <w:rPr>
+          <w:rFonts w:ascii="Menlo" w:hAnsi="Menlo" w:eastAsia="Menlo" w:cs="Menlo"/>
+          <w:color w:val="000000"/>
+          <w:kern w:val="0"/>
+          <w:sz w:val="22"/>
+          <w:szCs w:val="22"/>
+          <w:lang w:val="en-US" w:eastAsia="zh-CN" w:bidi="ar"/>
+        </w:rPr>
+        <w:t>    }</w:t>
+      </w:r>
+    </w:p>
+    <w:p>
+      <w:pPr>
+        <w:pStyle w:val="6"/>
+        <w:keepNext w:val="0"/>
+        <w:keepLines w:val="0"/>
+        <w:widowControl/>
+        <w:numPr>
+          <w:ilvl w:val="0"/>
+          <w:numId w:val="2"/>
+        </w:numPr>
+        <w:suppressLineNumbers w:val="0"/>
+        <w:shd w:val="clear" w:fill="FFFFFF"/>
+        <w:spacing w:before="0" w:beforeAutospacing="0" w:after="0" w:afterAutospacing="0"/>
+        <w:ind w:left="425" w:leftChars="0" w:right="0" w:hanging="425" w:firstLineChars="0"/>
+        <w:jc w:val="left"/>
+      </w:pPr>
+      <w:r>
+        <w:rPr>
+          <w:rFonts w:hint="default" w:ascii="Menlo" w:hAnsi="Menlo" w:eastAsia="Menlo" w:cs="Menlo"/>
+          <w:color w:val="000000"/>
+          <w:kern w:val="0"/>
+          <w:sz w:val="22"/>
+          <w:szCs w:val="22"/>
+          <w:lang w:val="en-US" w:eastAsia="zh-CN" w:bidi="ar"/>
+        </w:rPr>
+        <w:t>    </w:t>
+      </w:r>
+    </w:p>
+    <w:p>
+      <w:pPr>
+        <w:pStyle w:val="6"/>
+        <w:keepNext w:val="0"/>
+        <w:keepLines w:val="0"/>
+        <w:widowControl/>
+        <w:numPr>
+          <w:ilvl w:val="0"/>
+          <w:numId w:val="2"/>
+        </w:numPr>
+        <w:suppressLineNumbers w:val="0"/>
+        <w:shd w:val="clear" w:fill="FFFFFF"/>
+        <w:spacing w:before="0" w:beforeAutospacing="0" w:after="0" w:afterAutospacing="0"/>
+        <w:ind w:left="425" w:leftChars="0" w:right="0" w:hanging="425" w:firstLineChars="0"/>
+        <w:jc w:val="left"/>
+      </w:pPr>
+      <w:r>
+        <w:rPr>
+          <w:rFonts w:ascii="Menlo" w:hAnsi="Menlo" w:eastAsia="Menlo" w:cs="Menlo"/>
+          <w:color w:val="000000"/>
+          <w:kern w:val="0"/>
+          <w:sz w:val="22"/>
+          <w:szCs w:val="22"/>
+          <w:lang w:val="en-US" w:eastAsia="zh-CN" w:bidi="ar"/>
+        </w:rPr>
+        <w:t xml:space="preserve">    </w:t>
+      </w:r>
+      <w:r>
+        <w:rPr>
+          <w:rFonts w:ascii="Menlo" w:hAnsi="Menlo" w:eastAsia="Menlo" w:cs="Menlo"/>
+          <w:color w:val="0433FF"/>
+          <w:kern w:val="0"/>
+          <w:sz w:val="22"/>
+          <w:szCs w:val="22"/>
+          <w:lang w:val="en-US" w:eastAsia="zh-CN" w:bidi="ar"/>
+        </w:rPr>
+        <w:t>override</w:t>
+      </w:r>
+      <w:r>
+        <w:rPr>
+          <w:rFonts w:ascii="Menlo" w:hAnsi="Menlo" w:eastAsia="Menlo" w:cs="Menlo"/>
+          <w:color w:val="000000"/>
+          <w:kern w:val="0"/>
+          <w:sz w:val="22"/>
+          <w:szCs w:val="22"/>
+          <w:lang w:val="en-US" w:eastAsia="zh-CN" w:bidi="ar"/>
+        </w:rPr>
+        <w:t xml:space="preserve"> </w:t>
+      </w:r>
+      <w:r>
+        <w:rPr>
+          <w:rFonts w:ascii="Menlo" w:hAnsi="Menlo" w:eastAsia="Menlo" w:cs="Menlo"/>
+          <w:color w:val="0433FF"/>
+          <w:kern w:val="0"/>
+          <w:sz w:val="22"/>
+          <w:szCs w:val="22"/>
+          <w:lang w:val="en-US" w:eastAsia="zh-CN" w:bidi="ar"/>
+        </w:rPr>
+        <w:t>func</w:t>
+      </w:r>
+      <w:r>
+        <w:rPr>
+          <w:rFonts w:ascii="Menlo" w:hAnsi="Menlo" w:eastAsia="Menlo" w:cs="Menlo"/>
+          <w:color w:val="000000"/>
+          <w:kern w:val="0"/>
+          <w:sz w:val="22"/>
+          <w:szCs w:val="22"/>
+          <w:lang w:val="en-US" w:eastAsia="zh-CN" w:bidi="ar"/>
+        </w:rPr>
+        <w:t xml:space="preserve"> didReceiveMemoryWarning() {</w:t>
+      </w:r>
+    </w:p>
+    <w:p>
+      <w:pPr>
+        <w:pStyle w:val="6"/>
+        <w:keepNext w:val="0"/>
+        <w:keepLines w:val="0"/>
+        <w:widowControl/>
+        <w:numPr>
+          <w:ilvl w:val="0"/>
+          <w:numId w:val="2"/>
+        </w:numPr>
+        <w:suppressLineNumbers w:val="0"/>
+        <w:shd w:val="clear" w:fill="FFFFFF"/>
+        <w:spacing w:before="0" w:beforeAutospacing="0" w:after="0" w:afterAutospacing="0"/>
+        <w:ind w:left="425" w:leftChars="0" w:right="0" w:hanging="425" w:firstLineChars="0"/>
+        <w:jc w:val="left"/>
+      </w:pPr>
+      <w:r>
+        <w:rPr>
+          <w:rFonts w:hint="default" w:ascii="Menlo" w:hAnsi="Menlo" w:eastAsia="Menlo" w:cs="Menlo"/>
+          <w:color w:val="3495AF"/>
+          <w:kern w:val="0"/>
+          <w:sz w:val="22"/>
+          <w:szCs w:val="22"/>
+          <w:lang w:val="en-US" w:eastAsia="zh-CN" w:bidi="ar"/>
+        </w:rPr>
+        <w:t xml:space="preserve">        </w:t>
+      </w:r>
+      <w:r>
+        <w:rPr>
+          <w:rFonts w:hint="default" w:ascii="Menlo" w:hAnsi="Menlo" w:eastAsia="Menlo" w:cs="Menlo"/>
+          <w:color w:val="0433FF"/>
+          <w:kern w:val="0"/>
+          <w:sz w:val="22"/>
+          <w:szCs w:val="22"/>
+          <w:lang w:val="en-US" w:eastAsia="zh-CN" w:bidi="ar"/>
+        </w:rPr>
+        <w:t>super</w:t>
+      </w:r>
+      <w:r>
+        <w:rPr>
+          <w:rFonts w:hint="default" w:ascii="Menlo" w:hAnsi="Menlo" w:eastAsia="Menlo" w:cs="Menlo"/>
+          <w:color w:val="000000"/>
+          <w:kern w:val="0"/>
+          <w:sz w:val="22"/>
+          <w:szCs w:val="22"/>
+          <w:lang w:val="en-US" w:eastAsia="zh-CN" w:bidi="ar"/>
+        </w:rPr>
+        <w:t>.</w:t>
+      </w:r>
+      <w:r>
+        <w:rPr>
+          <w:rFonts w:hint="default" w:ascii="Menlo" w:hAnsi="Menlo" w:eastAsia="Menlo" w:cs="Menlo"/>
+          <w:color w:val="3495AF"/>
+          <w:kern w:val="0"/>
+          <w:sz w:val="22"/>
+          <w:szCs w:val="22"/>
+          <w:lang w:val="en-US" w:eastAsia="zh-CN" w:bidi="ar"/>
+        </w:rPr>
+        <w:t>didReceiveMemoryWarning</w:t>
+      </w:r>
+      <w:r>
+        <w:rPr>
+          <w:rFonts w:hint="default" w:ascii="Menlo" w:hAnsi="Menlo" w:eastAsia="Menlo" w:cs="Menlo"/>
+          <w:color w:val="000000"/>
+          <w:kern w:val="0"/>
+          <w:sz w:val="22"/>
+          <w:szCs w:val="22"/>
+          <w:lang w:val="en-US" w:eastAsia="zh-CN" w:bidi="ar"/>
+        </w:rPr>
+        <w:t>()</w:t>
+      </w:r>
+    </w:p>
+    <w:p>
+      <w:pPr>
+        <w:pStyle w:val="6"/>
+        <w:keepNext w:val="0"/>
+        <w:keepLines w:val="0"/>
+        <w:widowControl/>
+        <w:numPr>
+          <w:ilvl w:val="0"/>
+          <w:numId w:val="2"/>
+        </w:numPr>
+        <w:suppressLineNumbers w:val="0"/>
+        <w:shd w:val="clear" w:fill="FFFFFF"/>
+        <w:spacing w:before="0" w:beforeAutospacing="0" w:after="0" w:afterAutospacing="0"/>
+        <w:ind w:left="425" w:leftChars="0" w:right="0" w:hanging="425" w:firstLineChars="0"/>
+        <w:jc w:val="left"/>
+      </w:pPr>
+      <w:r>
+        <w:rPr>
+          <w:rFonts w:hint="default" w:ascii="Menlo" w:hAnsi="Menlo" w:eastAsia="Menlo" w:cs="Menlo"/>
+          <w:color w:val="008F00"/>
+          <w:kern w:val="0"/>
+          <w:sz w:val="22"/>
+          <w:szCs w:val="22"/>
+          <w:lang w:val="en-US" w:eastAsia="zh-CN" w:bidi="ar"/>
+        </w:rPr>
+        <w:t>        // Dispose of any resources that can be recreated.</w:t>
+      </w:r>
+    </w:p>
+    <w:p>
+      <w:pPr>
+        <w:pStyle w:val="6"/>
+        <w:keepNext w:val="0"/>
+        <w:keepLines w:val="0"/>
+        <w:widowControl/>
+        <w:numPr>
+          <w:ilvl w:val="0"/>
+          <w:numId w:val="2"/>
+        </w:numPr>
+        <w:suppressLineNumbers w:val="0"/>
+        <w:shd w:val="clear" w:fill="FFFFFF"/>
+        <w:spacing w:before="0" w:beforeAutospacing="0" w:after="0" w:afterAutospacing="0"/>
+        <w:ind w:left="425" w:leftChars="0" w:right="0" w:hanging="425" w:firstLineChars="0"/>
+        <w:jc w:val="left"/>
+      </w:pPr>
+      <w:r>
+        <w:rPr>
+          <w:rFonts w:ascii="Menlo" w:hAnsi="Menlo" w:eastAsia="Menlo" w:cs="Menlo"/>
+          <w:color w:val="000000"/>
+          <w:kern w:val="0"/>
+          <w:sz w:val="22"/>
+          <w:szCs w:val="22"/>
+          <w:lang w:val="en-US" w:eastAsia="zh-CN" w:bidi="ar"/>
+        </w:rPr>
+        <w:t>    }</w:t>
+      </w:r>
+    </w:p>
+    <w:p>
+      <w:pPr>
+        <w:pStyle w:val="6"/>
+        <w:keepNext w:val="0"/>
+        <w:keepLines w:val="0"/>
+        <w:widowControl/>
+        <w:numPr>
+          <w:ilvl w:val="0"/>
+          <w:numId w:val="2"/>
+        </w:numPr>
+        <w:suppressLineNumbers w:val="0"/>
+        <w:shd w:val="clear" w:fill="FFFFFF"/>
+        <w:spacing w:before="0" w:beforeAutospacing="0" w:after="0" w:afterAutospacing="0"/>
+        <w:ind w:left="425" w:leftChars="0" w:right="0" w:hanging="425" w:firstLineChars="0"/>
+        <w:jc w:val="left"/>
+      </w:pPr>
+      <w:r>
+        <w:rPr>
+          <w:rFonts w:ascii="Menlo" w:hAnsi="Menlo" w:eastAsia="Menlo" w:cs="Menlo"/>
+          <w:color w:val="000000"/>
+          <w:kern w:val="0"/>
+          <w:sz w:val="22"/>
+          <w:szCs w:val="22"/>
+          <w:lang w:val="en-US" w:eastAsia="zh-CN" w:bidi="ar"/>
+        </w:rPr>
+        <w:t>}</w:t>
+      </w:r>
+    </w:p>
+    <w:p>
+      <w:pPr>
+        <w:rPr>
+          <w:rFonts w:hint="default"/>
+          <w:lang w:eastAsia="zh-CN"/>
+        </w:rPr>
+      </w:pPr>
+    </w:p>
+    <w:p>
+      <w:pPr>
+        <w:rPr>
+          <w:rFonts w:hint="default"/>
+          <w:lang w:eastAsia="zh-CN"/>
+        </w:rPr>
+      </w:pPr>
+      <w:r>
+        <w:rPr>
+          <w:rFonts w:hint="default"/>
+          <w:lang w:eastAsia="zh-CN"/>
+        </w:rPr>
+        <w:t>其中第13~16行中设置视图大小的缩小，透明度的变换和旋转。</w:t>
+      </w:r>
+    </w:p>
+    <w:p>
+      <w:pPr>
+        <w:rPr>
+          <w:lang w:eastAsia="zh-CN"/>
+        </w:rPr>
+      </w:pPr>
+      <w:r>
+        <w:rPr>
+          <w:rFonts w:hint="default"/>
+          <w:lang w:eastAsia="zh-CN"/>
+        </w:rPr>
+        <w:t>第22行使用了</w:t>
+      </w:r>
+      <w:r>
+        <w:rPr>
+          <w:lang w:val="en-US" w:eastAsia="zh-CN"/>
+        </w:rPr>
+        <w:t>UIView.animate</w:t>
+      </w:r>
+      <w:r>
+        <w:rPr>
+          <w:lang w:eastAsia="zh-CN"/>
+        </w:rPr>
+        <w:t>()方法来设置动画。对于该函数，其参数及说明如下表：</w:t>
+      </w:r>
+    </w:p>
+    <w:tbl>
+      <w:tblPr>
+        <w:tblStyle w:val="10"/>
+        <w:tblW w:w="8522" w:type="dxa"/>
+        <w:tblInd w:w="0" w:type="dxa"/>
+        <w:tblBorders>
+          <w:top w:val="single" w:color="auto" w:sz="4" w:space="0"/>
+          <w:left w:val="single" w:color="auto" w:sz="4" w:space="0"/>
+          <w:bottom w:val="single" w:color="auto" w:sz="4" w:space="0"/>
+          <w:right w:val="single" w:color="auto" w:sz="4" w:space="0"/>
+          <w:insideH w:val="single" w:color="auto" w:sz="4" w:space="0"/>
+          <w:insideV w:val="single" w:color="auto" w:sz="4" w:space="0"/>
+        </w:tblBorders>
+        <w:tblLayout w:type="fixed"/>
+        <w:tblCellMar>
+          <w:left w:w="108" w:type="dxa"/>
+          <w:right w:w="108" w:type="dxa"/>
+        </w:tblCellMar>
+      </w:tblPr>
+      <w:tblGrid>
+        <w:gridCol w:w="3324"/>
+        <w:gridCol w:w="5198"/>
+      </w:tblGrid>
+      <w:tr>
+        <w:tblPrEx>
+          <w:tblLayout w:type="fixed"/>
+        </w:tblPrEx>
+        <w:tc>
+          <w:tcPr>
+            <w:tcW w:w="3324" w:type="dxa"/>
+            <w:vAlign w:val="top"/>
+          </w:tcPr>
+          <w:p>
+            <w:pPr>
+              <w:pStyle w:val="6"/>
+              <w:ind w:left="0" w:leftChars="0" w:firstLine="0" w:firstLineChars="0"/>
+              <w:jc w:val="both"/>
+              <w:rPr>
+                <w:rFonts w:hint="eastAsia" w:asciiTheme="minorEastAsia" w:hAnsiTheme="minorEastAsia" w:eastAsiaTheme="minorEastAsia" w:cstheme="minorEastAsia"/>
+                <w:sz w:val="21"/>
+                <w:szCs w:val="21"/>
+                <w:lang w:eastAsia="zh-CN"/>
+              </w:rPr>
+            </w:pPr>
+            <w:r>
+              <w:rPr>
+                <w:rFonts w:hint="eastAsia" w:asciiTheme="minorEastAsia" w:hAnsiTheme="minorEastAsia" w:eastAsiaTheme="minorEastAsia" w:cstheme="minorEastAsia"/>
+                <w:sz w:val="21"/>
+                <w:szCs w:val="21"/>
+                <w:lang w:val="en-US" w:eastAsia="zh-CN"/>
+              </w:rPr>
+              <w:t>UIView.animate</w:t>
+            </w:r>
+            <w:r>
+              <w:rPr>
+                <w:rFonts w:hint="eastAsia" w:asciiTheme="minorEastAsia" w:hAnsiTheme="minorEastAsia" w:eastAsiaTheme="minorEastAsia" w:cstheme="minorEastAsia"/>
+                <w:sz w:val="21"/>
+                <w:szCs w:val="21"/>
+                <w:lang w:eastAsia="zh-CN"/>
+              </w:rPr>
+              <w:t>()</w:t>
+            </w:r>
+            <w:r>
+              <w:rPr>
+                <w:rFonts w:hint="eastAsia" w:asciiTheme="minorEastAsia" w:hAnsiTheme="minorEastAsia" w:eastAsiaTheme="minorEastAsia" w:cstheme="minorEastAsia"/>
+                <w:sz w:val="21"/>
+                <w:szCs w:val="21"/>
+                <w:lang w:eastAsia="zh-CN"/>
+              </w:rPr>
+              <w:t>参数</w:t>
+            </w:r>
+          </w:p>
+        </w:tc>
+        <w:tc>
+          <w:tcPr>
+            <w:tcW w:w="5198" w:type="dxa"/>
+            <w:vAlign w:val="top"/>
+          </w:tcPr>
+          <w:p>
+            <w:pPr>
+              <w:pStyle w:val="6"/>
+              <w:ind w:left="0" w:leftChars="0" w:firstLine="0" w:firstLineChars="0"/>
+              <w:jc w:val="both"/>
+              <w:rPr>
+                <w:rFonts w:hint="eastAsia" w:asciiTheme="minorEastAsia" w:hAnsiTheme="minorEastAsia" w:eastAsiaTheme="minorEastAsia" w:cstheme="minorEastAsia"/>
+                <w:sz w:val="21"/>
+                <w:szCs w:val="21"/>
+                <w:lang w:eastAsia="zh-CN"/>
+              </w:rPr>
+            </w:pPr>
+            <w:r>
+              <w:rPr>
+                <w:rFonts w:hint="eastAsia" w:asciiTheme="minorEastAsia" w:hAnsiTheme="minorEastAsia" w:eastAsiaTheme="minorEastAsia" w:cstheme="minorEastAsia"/>
+                <w:sz w:val="21"/>
+                <w:szCs w:val="21"/>
+                <w:lang w:eastAsia="zh-CN"/>
+              </w:rPr>
+              <w:t>说明</w:t>
+            </w:r>
+          </w:p>
+        </w:tc>
+      </w:tr>
+      <w:tr>
+        <w:tblPrEx>
+          <w:tblLayout w:type="fixed"/>
+        </w:tblPrEx>
+        <w:tc>
+          <w:tcPr>
+            <w:tcW w:w="3324" w:type="dxa"/>
+            <w:vAlign w:val="top"/>
+          </w:tcPr>
+          <w:p>
+            <w:pPr>
+              <w:pStyle w:val="6"/>
+              <w:ind w:left="0" w:leftChars="0" w:firstLine="0" w:firstLineChars="0"/>
+              <w:jc w:val="both"/>
+              <w:rPr>
+                <w:rFonts w:hint="eastAsia" w:asciiTheme="minorEastAsia" w:hAnsiTheme="minorEastAsia" w:eastAsiaTheme="minorEastAsia" w:cstheme="minorEastAsia"/>
+                <w:sz w:val="21"/>
+                <w:szCs w:val="21"/>
+                <w:lang w:eastAsia="zh-CN"/>
+              </w:rPr>
+            </w:pPr>
+            <w:r>
+              <w:rPr>
+                <w:rFonts w:hint="eastAsia" w:asciiTheme="minorEastAsia" w:hAnsiTheme="minorEastAsia" w:eastAsiaTheme="minorEastAsia" w:cstheme="minorEastAsia"/>
+                <w:sz w:val="21"/>
+                <w:szCs w:val="21"/>
+                <w:lang w:eastAsia="zh-CN"/>
+              </w:rPr>
+              <w:t>withduration: TimeInterval</w:t>
+            </w:r>
+          </w:p>
+        </w:tc>
+        <w:tc>
+          <w:tcPr>
+            <w:tcW w:w="5198" w:type="dxa"/>
+            <w:vAlign w:val="top"/>
+          </w:tcPr>
+          <w:p>
+            <w:pPr>
+              <w:pStyle w:val="6"/>
+              <w:ind w:left="0" w:leftChars="0" w:firstLine="0" w:firstLineChars="0"/>
+              <w:jc w:val="both"/>
+              <w:rPr>
+                <w:rFonts w:hint="eastAsia" w:asciiTheme="minorEastAsia" w:hAnsiTheme="minorEastAsia" w:eastAsiaTheme="minorEastAsia" w:cstheme="minorEastAsia"/>
+                <w:sz w:val="21"/>
+                <w:szCs w:val="21"/>
+                <w:lang w:eastAsia="zh-CN"/>
+              </w:rPr>
+            </w:pPr>
+            <w:r>
+              <w:rPr>
+                <w:rFonts w:hint="eastAsia" w:asciiTheme="minorEastAsia" w:hAnsiTheme="minorEastAsia" w:eastAsiaTheme="minorEastAsia" w:cstheme="minorEastAsia"/>
+                <w:sz w:val="21"/>
+                <w:szCs w:val="21"/>
+                <w:lang w:eastAsia="zh-CN"/>
+              </w:rPr>
+              <w:t>动画执行时间</w:t>
+            </w:r>
+          </w:p>
+        </w:tc>
+      </w:tr>
+      <w:tr>
+        <w:tblPrEx>
+          <w:tblLayout w:type="fixed"/>
+        </w:tblPrEx>
+        <w:tc>
+          <w:tcPr>
+            <w:tcW w:w="3324" w:type="dxa"/>
+            <w:vAlign w:val="top"/>
+          </w:tcPr>
+          <w:p>
+            <w:pPr>
+              <w:pStyle w:val="6"/>
+              <w:ind w:left="0" w:leftChars="0" w:firstLine="0" w:firstLineChars="0"/>
+              <w:jc w:val="both"/>
+              <w:rPr>
+                <w:rFonts w:hint="eastAsia" w:asciiTheme="minorEastAsia" w:hAnsiTheme="minorEastAsia" w:eastAsiaTheme="minorEastAsia" w:cstheme="minorEastAsia"/>
+                <w:sz w:val="21"/>
+                <w:szCs w:val="21"/>
+                <w:lang w:eastAsia="zh-CN"/>
+              </w:rPr>
+            </w:pPr>
+            <w:r>
+              <w:rPr>
+                <w:rFonts w:hint="eastAsia" w:asciiTheme="minorEastAsia" w:hAnsiTheme="minorEastAsia" w:eastAsiaTheme="minorEastAsia" w:cstheme="minorEastAsia"/>
+                <w:sz w:val="21"/>
+                <w:szCs w:val="21"/>
+                <w:lang w:eastAsia="zh-CN"/>
+              </w:rPr>
+              <w:t>dealy: TimeInterval</w:t>
+            </w:r>
+          </w:p>
+        </w:tc>
+        <w:tc>
+          <w:tcPr>
+            <w:tcW w:w="5198" w:type="dxa"/>
+            <w:vAlign w:val="top"/>
+          </w:tcPr>
+          <w:p>
+            <w:pPr>
+              <w:pStyle w:val="6"/>
+              <w:ind w:left="0" w:leftChars="0" w:firstLine="0" w:firstLineChars="0"/>
+              <w:jc w:val="both"/>
+              <w:rPr>
+                <w:rFonts w:hint="eastAsia" w:asciiTheme="minorEastAsia" w:hAnsiTheme="minorEastAsia" w:eastAsiaTheme="minorEastAsia" w:cstheme="minorEastAsia"/>
+                <w:sz w:val="21"/>
+                <w:szCs w:val="21"/>
+                <w:lang w:eastAsia="zh-CN"/>
+              </w:rPr>
+            </w:pPr>
+            <w:r>
+              <w:rPr>
+                <w:rFonts w:hint="eastAsia" w:asciiTheme="minorEastAsia" w:hAnsiTheme="minorEastAsia" w:eastAsiaTheme="minorEastAsia" w:cstheme="minorEastAsia"/>
+                <w:sz w:val="21"/>
+                <w:szCs w:val="21"/>
+                <w:lang w:eastAsia="zh-CN"/>
+              </w:rPr>
+              <w:t>动画延迟执行时间</w:t>
+            </w:r>
+          </w:p>
+        </w:tc>
+      </w:tr>
+      <w:tr>
+        <w:tblPrEx>
+          <w:tblBorders>
+            <w:top w:val="single" w:color="auto" w:sz="4" w:space="0"/>
+            <w:left w:val="single" w:color="auto" w:sz="4" w:space="0"/>
+            <w:bottom w:val="single" w:color="auto" w:sz="4" w:space="0"/>
+            <w:right w:val="single" w:color="auto" w:sz="4" w:space="0"/>
+            <w:insideH w:val="single" w:color="auto" w:sz="4" w:space="0"/>
+            <w:insideV w:val="single" w:color="auto" w:sz="4" w:space="0"/>
+          </w:tblBorders>
+          <w:tblLayout w:type="fixed"/>
+        </w:tblPrEx>
+        <w:tc>
+          <w:tcPr>
+            <w:tcW w:w="3324" w:type="dxa"/>
+            <w:vAlign w:val="top"/>
+          </w:tcPr>
+          <w:p>
+            <w:pPr>
+              <w:pStyle w:val="6"/>
+              <w:ind w:left="0" w:leftChars="0" w:firstLine="0" w:firstLineChars="0"/>
+              <w:jc w:val="both"/>
+              <w:rPr>
+                <w:rFonts w:hint="eastAsia" w:asciiTheme="minorEastAsia" w:hAnsiTheme="minorEastAsia" w:eastAsiaTheme="minorEastAsia" w:cstheme="minorEastAsia"/>
+                <w:sz w:val="21"/>
+                <w:szCs w:val="21"/>
+                <w:lang w:eastAsia="zh-CN"/>
+              </w:rPr>
+            </w:pPr>
+            <w:r>
+              <w:rPr>
+                <w:rFonts w:hint="eastAsia" w:asciiTheme="minorEastAsia" w:hAnsiTheme="minorEastAsia" w:eastAsiaTheme="minorEastAsia" w:cstheme="minorEastAsia"/>
+                <w:sz w:val="21"/>
+                <w:szCs w:val="21"/>
+                <w:lang w:eastAsia="zh-CN"/>
+              </w:rPr>
+              <w:t>uisngSpringWithDamping: CGfloat</w:t>
+            </w:r>
+          </w:p>
+        </w:tc>
+        <w:tc>
+          <w:tcPr>
+            <w:tcW w:w="5198" w:type="dxa"/>
+            <w:vAlign w:val="top"/>
+          </w:tcPr>
+          <w:p>
+            <w:pPr>
+              <w:pStyle w:val="6"/>
+              <w:ind w:left="0" w:leftChars="0" w:firstLine="0" w:firstLineChars="0"/>
+              <w:jc w:val="both"/>
+              <w:rPr>
+                <w:rFonts w:hint="eastAsia" w:asciiTheme="minorEastAsia" w:hAnsiTheme="minorEastAsia" w:eastAsiaTheme="minorEastAsia" w:cstheme="minorEastAsia"/>
+                <w:sz w:val="21"/>
+                <w:szCs w:val="21"/>
+                <w:lang w:eastAsia="zh-CN"/>
+              </w:rPr>
+            </w:pPr>
+            <w:r>
+              <w:rPr>
+                <w:rFonts w:hint="eastAsia" w:asciiTheme="minorEastAsia" w:hAnsiTheme="minorEastAsia" w:eastAsiaTheme="minorEastAsia" w:cstheme="minorEastAsia"/>
+                <w:sz w:val="21"/>
+                <w:szCs w:val="21"/>
+                <w:lang w:eastAsia="zh-CN"/>
+              </w:rPr>
+              <w:t>弹簧阻力，取值范围为 0.0~1.0，数值越小“弹簧”振动效果越明显。</w:t>
+            </w:r>
+          </w:p>
+        </w:tc>
+      </w:tr>
+      <w:tr>
+        <w:tblPrEx>
+          <w:tblBorders>
+            <w:top w:val="single" w:color="auto" w:sz="4" w:space="0"/>
+            <w:left w:val="single" w:color="auto" w:sz="4" w:space="0"/>
+            <w:bottom w:val="single" w:color="auto" w:sz="4" w:space="0"/>
+            <w:right w:val="single" w:color="auto" w:sz="4" w:space="0"/>
+            <w:insideH w:val="single" w:color="auto" w:sz="4" w:space="0"/>
+            <w:insideV w:val="single" w:color="auto" w:sz="4" w:space="0"/>
+          </w:tblBorders>
+          <w:tblLayout w:type="fixed"/>
+        </w:tblPrEx>
+        <w:tc>
+          <w:tcPr>
+            <w:tcW w:w="3324" w:type="dxa"/>
+            <w:vAlign w:val="top"/>
+          </w:tcPr>
+          <w:p>
+            <w:pPr>
+              <w:pStyle w:val="6"/>
+              <w:ind w:left="0" w:leftChars="0" w:firstLine="0" w:firstLineChars="0"/>
+              <w:jc w:val="both"/>
+              <w:rPr>
+                <w:rFonts w:hint="eastAsia" w:asciiTheme="minorEastAsia" w:hAnsiTheme="minorEastAsia" w:eastAsiaTheme="minorEastAsia" w:cstheme="minorEastAsia"/>
+                <w:sz w:val="21"/>
+                <w:szCs w:val="21"/>
+                <w:lang w:eastAsia="zh-CN"/>
+              </w:rPr>
+            </w:pPr>
+            <w:r>
+              <w:rPr>
+                <w:rFonts w:hint="eastAsia" w:asciiTheme="minorEastAsia" w:hAnsiTheme="minorEastAsia" w:eastAsiaTheme="minorEastAsia" w:cstheme="minorEastAsia"/>
+                <w:sz w:val="21"/>
+                <w:szCs w:val="21"/>
+                <w:lang w:eastAsia="zh-CN"/>
+              </w:rPr>
+              <w:t>initialSpringVelocity: CGFloat</w:t>
+            </w:r>
+          </w:p>
+        </w:tc>
+        <w:tc>
+          <w:tcPr>
+            <w:tcW w:w="5198" w:type="dxa"/>
+            <w:vAlign w:val="top"/>
+          </w:tcPr>
+          <w:p>
+            <w:pPr>
+              <w:pStyle w:val="6"/>
+              <w:ind w:left="0" w:leftChars="0" w:firstLine="0" w:firstLineChars="0"/>
+              <w:jc w:val="both"/>
+              <w:rPr>
+                <w:rFonts w:hint="eastAsia" w:asciiTheme="minorEastAsia" w:hAnsiTheme="minorEastAsia" w:eastAsiaTheme="minorEastAsia" w:cstheme="minorEastAsia"/>
+                <w:sz w:val="21"/>
+                <w:szCs w:val="21"/>
+                <w:lang w:eastAsia="zh-CN"/>
+              </w:rPr>
+            </w:pPr>
+            <w:r>
+              <w:rPr>
+                <w:rFonts w:hint="eastAsia" w:asciiTheme="minorEastAsia" w:hAnsiTheme="minorEastAsia" w:eastAsiaTheme="minorEastAsia" w:cstheme="minorEastAsia"/>
+                <w:sz w:val="21"/>
+                <w:szCs w:val="21"/>
+                <w:lang w:eastAsia="zh-CN"/>
+              </w:rPr>
+              <w:t>动画初始速度（pt/s）,数值越大初始速度越大。但要注意初始速度太大而动画时间太小时，会发生反弹情况。</w:t>
+            </w:r>
+          </w:p>
+        </w:tc>
+      </w:tr>
+      <w:tr>
+        <w:tblPrEx>
+          <w:tblBorders>
+            <w:top w:val="single" w:color="auto" w:sz="4" w:space="0"/>
+            <w:left w:val="single" w:color="auto" w:sz="4" w:space="0"/>
+            <w:bottom w:val="single" w:color="auto" w:sz="4" w:space="0"/>
+            <w:right w:val="single" w:color="auto" w:sz="4" w:space="0"/>
+            <w:insideH w:val="single" w:color="auto" w:sz="4" w:space="0"/>
+            <w:insideV w:val="single" w:color="auto" w:sz="4" w:space="0"/>
+          </w:tblBorders>
+          <w:tblLayout w:type="fixed"/>
+        </w:tblPrEx>
+        <w:tc>
+          <w:tcPr>
+            <w:tcW w:w="3324" w:type="dxa"/>
+            <w:vAlign w:val="top"/>
+          </w:tcPr>
+          <w:p>
+            <w:pPr>
+              <w:pStyle w:val="6"/>
+              <w:ind w:left="0" w:leftChars="0" w:firstLine="0" w:firstLineChars="0"/>
+              <w:jc w:val="both"/>
+              <w:rPr>
+                <w:rFonts w:hint="eastAsia" w:asciiTheme="minorEastAsia" w:hAnsiTheme="minorEastAsia" w:eastAsiaTheme="minorEastAsia" w:cstheme="minorEastAsia"/>
+                <w:sz w:val="21"/>
+                <w:szCs w:val="21"/>
+                <w:lang w:eastAsia="zh-CN"/>
+              </w:rPr>
+            </w:pPr>
+            <w:r>
+              <w:rPr>
+                <w:rFonts w:hint="eastAsia" w:asciiTheme="minorEastAsia" w:hAnsiTheme="minorEastAsia" w:eastAsiaTheme="minorEastAsia" w:cstheme="minorEastAsia"/>
+                <w:sz w:val="21"/>
+                <w:szCs w:val="21"/>
+                <w:lang w:eastAsia="zh-CN"/>
+              </w:rPr>
+              <w:t>options: UIViewAnimationOptions</w:t>
+            </w:r>
+          </w:p>
+        </w:tc>
+        <w:tc>
+          <w:tcPr>
+            <w:tcW w:w="5198" w:type="dxa"/>
+            <w:vAlign w:val="top"/>
+          </w:tcPr>
+          <w:p>
+            <w:pPr>
+              <w:pStyle w:val="6"/>
+              <w:ind w:left="0" w:leftChars="0" w:firstLine="0" w:firstLineChars="0"/>
+              <w:jc w:val="both"/>
+              <w:rPr>
+                <w:rFonts w:hint="eastAsia" w:asciiTheme="minorEastAsia" w:hAnsiTheme="minorEastAsia" w:eastAsiaTheme="minorEastAsia" w:cstheme="minorEastAsia"/>
+                <w:sz w:val="21"/>
+                <w:szCs w:val="21"/>
+                <w:lang w:eastAsia="zh-CN"/>
+              </w:rPr>
+            </w:pPr>
+            <w:r>
+              <w:rPr>
+                <w:rFonts w:hint="eastAsia" w:asciiTheme="minorEastAsia" w:hAnsiTheme="minorEastAsia" w:eastAsiaTheme="minorEastAsia" w:cstheme="minorEastAsia"/>
+                <w:sz w:val="21"/>
+                <w:szCs w:val="21"/>
+                <w:lang w:eastAsia="zh-CN"/>
+              </w:rPr>
+              <w:t>动画播放速度曲线</w:t>
+            </w:r>
+          </w:p>
+        </w:tc>
+      </w:tr>
+      <w:tr>
+        <w:tblPrEx>
+          <w:tblBorders>
+            <w:top w:val="single" w:color="auto" w:sz="4" w:space="0"/>
+            <w:left w:val="single" w:color="auto" w:sz="4" w:space="0"/>
+            <w:bottom w:val="single" w:color="auto" w:sz="4" w:space="0"/>
+            <w:right w:val="single" w:color="auto" w:sz="4" w:space="0"/>
+            <w:insideH w:val="single" w:color="auto" w:sz="4" w:space="0"/>
+            <w:insideV w:val="single" w:color="auto" w:sz="4" w:space="0"/>
+          </w:tblBorders>
+          <w:tblLayout w:type="fixed"/>
+        </w:tblPrEx>
+        <w:tc>
+          <w:tcPr>
+            <w:tcW w:w="3324" w:type="dxa"/>
+            <w:vAlign w:val="top"/>
+          </w:tcPr>
+          <w:p>
+            <w:pPr>
+              <w:pStyle w:val="6"/>
+              <w:ind w:left="0" w:leftChars="0" w:firstLine="0" w:firstLineChars="0"/>
+              <w:jc w:val="both"/>
+              <w:rPr>
+                <w:rFonts w:hint="eastAsia" w:asciiTheme="minorEastAsia" w:hAnsiTheme="minorEastAsia" w:eastAsiaTheme="minorEastAsia" w:cstheme="minorEastAsia"/>
+                <w:sz w:val="21"/>
+                <w:szCs w:val="21"/>
+                <w:lang w:eastAsia="zh-CN"/>
+              </w:rPr>
+            </w:pPr>
+            <w:r>
+              <w:rPr>
+                <w:rFonts w:hint="eastAsia" w:asciiTheme="minorEastAsia" w:hAnsiTheme="minorEastAsia" w:eastAsiaTheme="minorEastAsia" w:cstheme="minorEastAsia"/>
+                <w:sz w:val="21"/>
+                <w:szCs w:val="21"/>
+                <w:lang w:eastAsia="zh-CN"/>
+              </w:rPr>
+              <w:t>animations:（）-&gt; Viod</w:t>
+            </w:r>
+          </w:p>
+        </w:tc>
+        <w:tc>
+          <w:tcPr>
+            <w:tcW w:w="5198" w:type="dxa"/>
+            <w:vAlign w:val="top"/>
+          </w:tcPr>
+          <w:p>
+            <w:pPr>
+              <w:pStyle w:val="6"/>
+              <w:ind w:left="0" w:leftChars="0" w:firstLine="0" w:firstLineChars="0"/>
+              <w:jc w:val="both"/>
+              <w:rPr>
+                <w:rFonts w:hint="eastAsia" w:asciiTheme="minorEastAsia" w:hAnsiTheme="minorEastAsia" w:eastAsiaTheme="minorEastAsia" w:cstheme="minorEastAsia"/>
+                <w:sz w:val="21"/>
+                <w:szCs w:val="21"/>
+                <w:lang w:eastAsia="zh-CN"/>
+              </w:rPr>
+            </w:pPr>
+            <w:r>
+              <w:rPr>
+                <w:rFonts w:hint="eastAsia" w:asciiTheme="minorEastAsia" w:hAnsiTheme="minorEastAsia" w:eastAsiaTheme="minorEastAsia" w:cstheme="minorEastAsia"/>
+                <w:sz w:val="21"/>
+                <w:szCs w:val="21"/>
+                <w:lang w:eastAsia="zh-CN"/>
+              </w:rPr>
+              <w:t>执行动画的函数，是本动画的核心</w:t>
+            </w:r>
+          </w:p>
+        </w:tc>
+      </w:tr>
+      <w:tr>
+        <w:tblPrEx>
+          <w:tblBorders>
+            <w:top w:val="single" w:color="auto" w:sz="4" w:space="0"/>
+            <w:left w:val="single" w:color="auto" w:sz="4" w:space="0"/>
+            <w:bottom w:val="single" w:color="auto" w:sz="4" w:space="0"/>
+            <w:right w:val="single" w:color="auto" w:sz="4" w:space="0"/>
+            <w:insideH w:val="single" w:color="auto" w:sz="4" w:space="0"/>
+            <w:insideV w:val="single" w:color="auto" w:sz="4" w:space="0"/>
+          </w:tblBorders>
+          <w:tblLayout w:type="fixed"/>
+        </w:tblPrEx>
+        <w:tc>
+          <w:tcPr>
+            <w:tcW w:w="3324" w:type="dxa"/>
+            <w:vAlign w:val="top"/>
+          </w:tcPr>
+          <w:p>
+            <w:pPr>
+              <w:pStyle w:val="6"/>
+              <w:ind w:left="0" w:leftChars="0" w:firstLine="0" w:firstLineChars="0"/>
+              <w:jc w:val="both"/>
+              <w:rPr>
+                <w:rFonts w:hint="eastAsia" w:asciiTheme="minorEastAsia" w:hAnsiTheme="minorEastAsia" w:eastAsiaTheme="minorEastAsia" w:cstheme="minorEastAsia"/>
+                <w:sz w:val="21"/>
+                <w:szCs w:val="21"/>
+                <w:lang w:eastAsia="zh-CN"/>
+              </w:rPr>
+            </w:pPr>
+            <w:r>
+              <w:rPr>
+                <w:rFonts w:hint="eastAsia" w:asciiTheme="minorEastAsia" w:hAnsiTheme="minorEastAsia" w:eastAsiaTheme="minorEastAsia" w:cstheme="minorEastAsia"/>
+                <w:sz w:val="21"/>
+                <w:szCs w:val="21"/>
+                <w:lang w:eastAsia="zh-CN"/>
+              </w:rPr>
+              <w:t>conpletion:((Bool) -&gt; Void)?</w:t>
+            </w:r>
+          </w:p>
+        </w:tc>
+        <w:tc>
+          <w:tcPr>
+            <w:tcW w:w="5198" w:type="dxa"/>
+            <w:vAlign w:val="top"/>
+          </w:tcPr>
+          <w:p>
+            <w:pPr>
+              <w:pStyle w:val="6"/>
+              <w:ind w:left="0" w:leftChars="0" w:firstLine="0" w:firstLineChars="0"/>
+              <w:jc w:val="both"/>
+              <w:rPr>
+                <w:rFonts w:hint="eastAsia" w:asciiTheme="minorEastAsia" w:hAnsiTheme="minorEastAsia" w:eastAsiaTheme="minorEastAsia" w:cstheme="minorEastAsia"/>
+                <w:sz w:val="21"/>
+                <w:szCs w:val="21"/>
+                <w:lang w:eastAsia="zh-CN"/>
+              </w:rPr>
+            </w:pPr>
+            <w:r>
+              <w:rPr>
+                <w:rFonts w:hint="eastAsia" w:asciiTheme="minorEastAsia" w:hAnsiTheme="minorEastAsia" w:eastAsiaTheme="minorEastAsia" w:cstheme="minorEastAsia"/>
+                <w:sz w:val="21"/>
+                <w:szCs w:val="21"/>
+                <w:lang w:eastAsia="zh-CN"/>
+              </w:rPr>
+              <w:t>动画之行结束的回调，可选性，可设为nil</w:t>
+            </w:r>
+          </w:p>
+        </w:tc>
+      </w:tr>
+    </w:tbl>
+    <w:p>
+      <w:pPr>
+        <w:rPr>
+          <w:lang w:eastAsia="zh-CN"/>
+        </w:rPr>
+      </w:pPr>
+    </w:p>
+    <w:p>
+      <w:pPr>
+        <w:rPr>
+          <w:rFonts w:hint="default"/>
+          <w:lang w:eastAsia="zh-CN"/>
+        </w:rPr>
+      </w:pPr>
+      <w:r>
+        <w:rPr>
+          <w:rFonts w:hint="default"/>
+          <w:lang w:eastAsia="zh-CN"/>
+        </w:rPr>
+        <w:t>其中对动画最简单的初始化方式如下：</w:t>
+      </w:r>
+    </w:p>
+    <w:p>
+      <w:pPr>
+        <w:rPr>
+          <w:rFonts w:hint="default"/>
+          <w:lang w:eastAsia="zh-CN"/>
+        </w:rPr>
+      </w:pPr>
+      <w:r>
+        <w:rPr>
+          <w:lang w:val="en-US" w:eastAsia="zh-CN"/>
+        </w:rPr>
+        <w:t>UIView.animate(withDuration: 3, animations: viewChange)</w:t>
+      </w:r>
+    </w:p>
+    <w:p>
+      <w:pPr>
+        <w:rPr>
+          <w:rFonts w:hint="default"/>
+          <w:lang w:eastAsia="zh-CN"/>
+        </w:rPr>
+      </w:pPr>
+      <w:r>
+        <w:rPr>
+          <w:rFonts w:hint="default"/>
+          <w:lang w:eastAsia="zh-CN"/>
+        </w:rPr>
+        <w:t>对于动画播放速度曲线，其类型见下表：</w:t>
+      </w:r>
+    </w:p>
+    <w:p>
+      <w:pPr>
+        <w:jc w:val="center"/>
+        <w:rPr>
+          <w:rFonts w:hint="default"/>
+          <w:lang w:eastAsia="zh-CN"/>
+        </w:rPr>
+      </w:pPr>
+      <w:r>
+        <w:rPr>
+          <w:rFonts w:hint="default"/>
+          <w:lang w:eastAsia="zh-CN"/>
+        </w:rPr>
+        <w:t>表 UIView</w:t>
+      </w:r>
+      <w:r>
+        <w:rPr>
+          <w:rFonts w:hint="default"/>
+          <w:lang w:eastAsia="zh-CN"/>
+        </w:rPr>
+        <w:t>的block</w:t>
+      </w:r>
+      <w:r>
+        <w:rPr>
+          <w:rFonts w:hint="default"/>
+          <w:lang w:eastAsia="zh-CN"/>
+        </w:rPr>
+        <w:t>动画曲线类型</w:t>
+      </w:r>
+    </w:p>
+    <w:tbl>
+      <w:tblPr>
+        <w:tblStyle w:val="10"/>
+        <w:tblW w:w="8522" w:type="dxa"/>
+        <w:tblInd w:w="0" w:type="dxa"/>
+        <w:tblBorders>
+          <w:top w:val="single" w:color="auto" w:sz="4" w:space="0"/>
+          <w:left w:val="single" w:color="auto" w:sz="4" w:space="0"/>
+          <w:bottom w:val="single" w:color="auto" w:sz="4" w:space="0"/>
+          <w:right w:val="single" w:color="auto" w:sz="4" w:space="0"/>
+          <w:insideH w:val="single" w:color="auto" w:sz="4" w:space="0"/>
+          <w:insideV w:val="single" w:color="auto" w:sz="4" w:space="0"/>
+        </w:tblBorders>
+        <w:tblLayout w:type="fixed"/>
+        <w:tblCellMar>
+          <w:top w:w="0" w:type="dxa"/>
+          <w:left w:w="108" w:type="dxa"/>
+          <w:bottom w:w="0" w:type="dxa"/>
+          <w:right w:w="108" w:type="dxa"/>
+        </w:tblCellMar>
+      </w:tblPr>
+      <w:tblGrid>
+        <w:gridCol w:w="2001"/>
+        <w:gridCol w:w="6521"/>
+      </w:tblGrid>
+      <w:tr>
+        <w:tblPrEx>
+          <w:tblBorders>
+            <w:top w:val="single" w:color="auto" w:sz="4" w:space="0"/>
+            <w:left w:val="single" w:color="auto" w:sz="4" w:space="0"/>
+            <w:bottom w:val="single" w:color="auto" w:sz="4" w:space="0"/>
+            <w:right w:val="single" w:color="auto" w:sz="4" w:space="0"/>
+            <w:insideH w:val="single" w:color="auto" w:sz="4" w:space="0"/>
+            <w:insideV w:val="single" w:color="auto" w:sz="4" w:space="0"/>
+          </w:tblBorders>
+          <w:tblLayout w:type="fixed"/>
+        </w:tblPrEx>
+        <w:tc>
+          <w:tcPr>
+            <w:tcW w:w="2001" w:type="dxa"/>
+          </w:tcPr>
+          <w:p>
+            <w:pPr>
+              <w:jc w:val="left"/>
+              <w:rPr>
+                <w:rFonts w:hint="eastAsia"/>
+                <w:vertAlign w:val="baseline"/>
+                <w:lang w:eastAsia="zh-CN"/>
+              </w:rPr>
+            </w:pPr>
+            <w:r>
+              <w:rPr>
+                <w:rFonts w:hint="default"/>
+                <w:lang w:eastAsia="zh-CN"/>
+              </w:rPr>
+              <w:t>动画曲线类型</w:t>
+            </w:r>
+          </w:p>
+        </w:tc>
+        <w:tc>
+          <w:tcPr>
+            <w:tcW w:w="6521" w:type="dxa"/>
+          </w:tcPr>
+          <w:p>
+            <w:pPr>
+              <w:jc w:val="left"/>
+              <w:rPr>
+                <w:rFonts w:hint="eastAsia"/>
+                <w:vertAlign w:val="baseline"/>
+                <w:lang w:eastAsia="zh-CN"/>
+              </w:rPr>
+            </w:pPr>
+            <w:r>
+              <w:rPr>
+                <w:rFonts w:hint="default"/>
+                <w:vertAlign w:val="baseline"/>
+                <w:lang w:eastAsia="zh-CN"/>
+              </w:rPr>
+              <w:t>说明</w:t>
+            </w:r>
+          </w:p>
+        </w:tc>
+      </w:tr>
+      <w:tr>
+        <w:tblPrEx>
+          <w:tblLayout w:type="fixed"/>
+        </w:tblPrEx>
+        <w:tc>
+          <w:tcPr>
+            <w:tcW w:w="2001" w:type="dxa"/>
+          </w:tcPr>
+          <w:p>
+            <w:pPr>
+              <w:jc w:val="left"/>
+              <w:rPr>
+                <w:rFonts w:hint="eastAsia"/>
+                <w:vertAlign w:val="baseline"/>
+                <w:lang w:eastAsia="zh-CN"/>
+              </w:rPr>
+            </w:pPr>
+            <w:r>
+              <w:rPr>
+                <w:rFonts w:hint="default"/>
+                <w:vertAlign w:val="baseline"/>
+                <w:lang w:eastAsia="zh-CN"/>
+              </w:rPr>
+              <w:t>curveE</w:t>
+            </w:r>
+            <w:r>
+              <w:rPr>
+                <w:rFonts w:hint="default"/>
+                <w:vertAlign w:val="baseline"/>
+                <w:lang w:eastAsia="zh-CN"/>
+              </w:rPr>
+              <w:t>aseInOut</w:t>
+            </w:r>
+          </w:p>
+        </w:tc>
+        <w:tc>
+          <w:tcPr>
+            <w:tcW w:w="6521" w:type="dxa"/>
+          </w:tcPr>
+          <w:p>
+            <w:pPr>
+              <w:jc w:val="left"/>
+              <w:rPr>
+                <w:rFonts w:hint="eastAsia"/>
+                <w:vertAlign w:val="baseline"/>
+                <w:lang w:eastAsia="zh-CN"/>
+              </w:rPr>
+            </w:pPr>
+            <w:r>
+              <w:rPr>
+                <w:rFonts w:hint="default"/>
+                <w:vertAlign w:val="baseline"/>
+                <w:lang w:eastAsia="zh-CN"/>
+              </w:rPr>
+              <w:t>动画播放速度为开始和结尾慢中间快</w:t>
+            </w:r>
+          </w:p>
+        </w:tc>
+      </w:tr>
+      <w:tr>
+        <w:tblPrEx>
+          <w:tblBorders>
+            <w:top w:val="single" w:color="auto" w:sz="4" w:space="0"/>
+            <w:left w:val="single" w:color="auto" w:sz="4" w:space="0"/>
+            <w:bottom w:val="single" w:color="auto" w:sz="4" w:space="0"/>
+            <w:right w:val="single" w:color="auto" w:sz="4" w:space="0"/>
+            <w:insideH w:val="single" w:color="auto" w:sz="4" w:space="0"/>
+            <w:insideV w:val="single" w:color="auto" w:sz="4" w:space="0"/>
+          </w:tblBorders>
+          <w:tblLayout w:type="fixed"/>
+        </w:tblPrEx>
+        <w:tc>
+          <w:tcPr>
+            <w:tcW w:w="2001" w:type="dxa"/>
+          </w:tcPr>
+          <w:p>
+            <w:pPr>
+              <w:jc w:val="left"/>
+              <w:rPr>
+                <w:rFonts w:hint="eastAsia"/>
+                <w:vertAlign w:val="baseline"/>
+                <w:lang w:eastAsia="zh-CN"/>
+              </w:rPr>
+            </w:pPr>
+            <w:r>
+              <w:rPr>
+                <w:rFonts w:hint="default"/>
+                <w:vertAlign w:val="baseline"/>
+                <w:lang w:eastAsia="zh-CN"/>
+              </w:rPr>
+              <w:t>curveE</w:t>
+            </w:r>
+            <w:r>
+              <w:rPr>
+                <w:rFonts w:hint="default"/>
+                <w:vertAlign w:val="baseline"/>
+                <w:lang w:eastAsia="zh-CN"/>
+              </w:rPr>
+              <w:t>aseIn</w:t>
+            </w:r>
+          </w:p>
+        </w:tc>
+        <w:tc>
+          <w:tcPr>
+            <w:tcW w:w="6521" w:type="dxa"/>
+          </w:tcPr>
+          <w:p>
+            <w:pPr>
+              <w:jc w:val="left"/>
+              <w:rPr>
+                <w:rFonts w:hint="eastAsia"/>
+                <w:vertAlign w:val="baseline"/>
+                <w:lang w:eastAsia="zh-CN"/>
+              </w:rPr>
+            </w:pPr>
+            <w:r>
+              <w:rPr>
+                <w:rFonts w:hint="default"/>
+                <w:vertAlign w:val="baseline"/>
+                <w:lang w:eastAsia="zh-CN"/>
+              </w:rPr>
+              <w:t>动画播放速度为开始慢，之后逐渐加速</w:t>
+            </w:r>
+          </w:p>
+        </w:tc>
+      </w:tr>
+      <w:tr>
+        <w:tblPrEx>
+          <w:tblBorders>
+            <w:top w:val="single" w:color="auto" w:sz="4" w:space="0"/>
+            <w:left w:val="single" w:color="auto" w:sz="4" w:space="0"/>
+            <w:bottom w:val="single" w:color="auto" w:sz="4" w:space="0"/>
+            <w:right w:val="single" w:color="auto" w:sz="4" w:space="0"/>
+            <w:insideH w:val="single" w:color="auto" w:sz="4" w:space="0"/>
+            <w:insideV w:val="single" w:color="auto" w:sz="4" w:space="0"/>
+          </w:tblBorders>
+          <w:tblLayout w:type="fixed"/>
+        </w:tblPrEx>
+        <w:tc>
+          <w:tcPr>
+            <w:tcW w:w="2001" w:type="dxa"/>
+          </w:tcPr>
+          <w:p>
+            <w:pPr>
+              <w:jc w:val="left"/>
+              <w:rPr>
+                <w:rFonts w:hint="eastAsia"/>
+                <w:vertAlign w:val="baseline"/>
+                <w:lang w:eastAsia="zh-CN"/>
+              </w:rPr>
+            </w:pPr>
+            <w:r>
+              <w:rPr>
+                <w:rFonts w:hint="default"/>
+                <w:vertAlign w:val="baseline"/>
+                <w:lang w:eastAsia="zh-CN"/>
+              </w:rPr>
+              <w:t>curveE</w:t>
+            </w:r>
+            <w:r>
+              <w:rPr>
+                <w:rFonts w:hint="default"/>
+                <w:vertAlign w:val="baseline"/>
+                <w:lang w:eastAsia="zh-CN"/>
+              </w:rPr>
+              <w:t>aseOut</w:t>
+            </w:r>
+          </w:p>
+        </w:tc>
+        <w:tc>
+          <w:tcPr>
+            <w:tcW w:w="6521" w:type="dxa"/>
+          </w:tcPr>
+          <w:p>
+            <w:pPr>
+              <w:jc w:val="left"/>
+              <w:rPr>
+                <w:rFonts w:hint="eastAsia"/>
+                <w:vertAlign w:val="baseline"/>
+                <w:lang w:eastAsia="zh-CN"/>
+              </w:rPr>
+            </w:pPr>
+            <w:r>
+              <w:rPr>
+                <w:rFonts w:hint="default"/>
+                <w:vertAlign w:val="baseline"/>
+                <w:lang w:eastAsia="zh-CN"/>
+              </w:rPr>
+              <w:t>动画播放速度为开始快，之后逐渐减速</w:t>
+            </w:r>
+          </w:p>
+        </w:tc>
+      </w:tr>
+      <w:tr>
+        <w:tblPrEx>
+          <w:tblBorders>
+            <w:top w:val="single" w:color="auto" w:sz="4" w:space="0"/>
+            <w:left w:val="single" w:color="auto" w:sz="4" w:space="0"/>
+            <w:bottom w:val="single" w:color="auto" w:sz="4" w:space="0"/>
+            <w:right w:val="single" w:color="auto" w:sz="4" w:space="0"/>
+            <w:insideH w:val="single" w:color="auto" w:sz="4" w:space="0"/>
+            <w:insideV w:val="single" w:color="auto" w:sz="4" w:space="0"/>
+          </w:tblBorders>
+          <w:tblLayout w:type="fixed"/>
+        </w:tblPrEx>
+        <w:tc>
+          <w:tcPr>
+            <w:tcW w:w="2001" w:type="dxa"/>
+          </w:tcPr>
+          <w:p>
+            <w:pPr>
+              <w:jc w:val="left"/>
+              <w:rPr>
+                <w:rFonts w:hint="eastAsia"/>
+                <w:vertAlign w:val="baseline"/>
+                <w:lang w:eastAsia="zh-CN"/>
+              </w:rPr>
+            </w:pPr>
+            <w:r>
+              <w:rPr>
+                <w:rFonts w:hint="default"/>
+                <w:vertAlign w:val="baseline"/>
+                <w:lang w:eastAsia="zh-CN"/>
+              </w:rPr>
+              <w:t>curveL</w:t>
+            </w:r>
+            <w:r>
+              <w:rPr>
+                <w:rFonts w:hint="default"/>
+                <w:vertAlign w:val="baseline"/>
+                <w:lang w:eastAsia="zh-CN"/>
+              </w:rPr>
+              <w:t>inear</w:t>
+            </w:r>
+          </w:p>
+        </w:tc>
+        <w:tc>
+          <w:tcPr>
+            <w:tcW w:w="6521" w:type="dxa"/>
+          </w:tcPr>
+          <w:p>
+            <w:pPr>
+              <w:jc w:val="left"/>
+              <w:rPr>
+                <w:rFonts w:hint="eastAsia"/>
+                <w:vertAlign w:val="baseline"/>
+                <w:lang w:eastAsia="zh-CN"/>
+              </w:rPr>
+            </w:pPr>
+            <w:r>
+              <w:rPr>
+                <w:rFonts w:hint="default"/>
+                <w:vertAlign w:val="baseline"/>
+                <w:lang w:eastAsia="zh-CN"/>
+              </w:rPr>
+              <w:t>动画播放速度不变</w:t>
+            </w:r>
+          </w:p>
+        </w:tc>
+      </w:tr>
+    </w:tbl>
+    <w:p>
+      <w:pPr>
+        <w:rPr>
+          <w:rFonts w:hint="eastAsia"/>
+          <w:lang w:eastAsia="zh-CN"/>
+        </w:rPr>
+      </w:pPr>
+    </w:p>
+    <w:p>
+      <w:pPr>
+        <w:rPr>
+          <w:rFonts w:hint="default"/>
+          <w:lang w:eastAsia="zh-CN"/>
+        </w:rPr>
+      </w:pPr>
+      <w:r>
+        <w:rPr>
+          <w:rFonts w:hint="default"/>
+          <w:lang w:eastAsia="zh-CN"/>
+        </w:rPr>
+        <w:t>运行项目，结果如图所示。可以看到，动画的执行结果和viewChange()中设置的视图属性一样：旋转360°，尺寸逐渐收缩和透明度逐渐减小。</w:t>
+      </w:r>
+    </w:p>
+    <w:p>
+      <w:pPr>
+        <w:rPr>
+          <w:rFonts w:hint="default"/>
+          <w:lang w:eastAsia="zh-CN"/>
+        </w:rPr>
+      </w:pPr>
+    </w:p>
+    <w:p>
+      <w:pPr>
+        <w:rPr>
+          <w:rFonts w:hint="default"/>
+          <w:lang w:eastAsia="zh-CN"/>
+        </w:rPr>
+      </w:pPr>
+      <w:r>
+        <w:rPr>
+          <w:rFonts w:hint="default"/>
+          <w:lang w:eastAsia="zh-CN"/>
+        </w:rPr>
+        <w:t>UIView自带的动画</w:t>
+      </w:r>
+    </w:p>
+    <w:p>
+      <w:pPr>
+        <w:rPr>
+          <w:rFonts w:hint="default"/>
+          <w:lang w:eastAsia="zh-CN"/>
+        </w:rPr>
+      </w:pPr>
+      <w:r>
+        <w:rPr>
+          <w:rFonts w:hint="default"/>
+          <w:lang w:eastAsia="zh-CN"/>
+        </w:rPr>
+        <w:t>把第12~22行代码改为如下所示：</w:t>
+      </w:r>
+    </w:p>
+    <w:p>
+      <w:pPr>
+        <w:pStyle w:val="6"/>
+        <w:keepNext w:val="0"/>
+        <w:keepLines w:val="0"/>
+        <w:widowControl/>
+        <w:numPr>
+          <w:ilvl w:val="0"/>
+          <w:numId w:val="3"/>
+        </w:numPr>
+        <w:suppressLineNumbers w:val="0"/>
+        <w:shd w:val="clear" w:fill="FFFFFF"/>
+        <w:spacing w:before="0" w:beforeAutospacing="0" w:after="0" w:afterAutospacing="0"/>
+        <w:ind w:left="425" w:leftChars="0" w:right="0" w:hanging="425" w:firstLineChars="0"/>
+        <w:jc w:val="left"/>
+      </w:pPr>
+      <w:r>
+        <w:rPr>
+          <w:rFonts w:ascii="Menlo" w:hAnsi="Menlo" w:eastAsia="Menlo" w:cs="Menlo"/>
+          <w:color w:val="008F00"/>
+          <w:kern w:val="0"/>
+          <w:sz w:val="22"/>
+          <w:szCs w:val="22"/>
+          <w:lang w:eastAsia="zh-CN" w:bidi="ar"/>
+        </w:rPr>
+        <w:t xml:space="preserve">         </w:t>
+      </w:r>
+      <w:r>
+        <w:rPr>
+          <w:rFonts w:ascii="Menlo" w:hAnsi="Menlo" w:eastAsia="Menlo" w:cs="Menlo"/>
+          <w:color w:val="008F00"/>
+          <w:kern w:val="0"/>
+          <w:sz w:val="22"/>
+          <w:szCs w:val="22"/>
+          <w:lang w:val="en-US" w:eastAsia="zh-CN" w:bidi="ar"/>
+        </w:rPr>
+        <w:t>//配置动画参数</w:t>
+      </w:r>
+    </w:p>
+    <w:p>
+      <w:pPr>
+        <w:pStyle w:val="6"/>
+        <w:keepNext w:val="0"/>
+        <w:keepLines w:val="0"/>
+        <w:widowControl/>
+        <w:numPr>
+          <w:ilvl w:val="0"/>
+          <w:numId w:val="3"/>
+        </w:numPr>
+        <w:suppressLineNumbers w:val="0"/>
+        <w:shd w:val="clear" w:fill="FFFFFF"/>
+        <w:spacing w:before="0" w:beforeAutospacing="0" w:after="0" w:afterAutospacing="0"/>
+        <w:ind w:left="425" w:leftChars="0" w:right="0" w:hanging="425" w:firstLineChars="0"/>
+        <w:jc w:val="left"/>
+      </w:pPr>
+      <w:r>
+        <w:rPr>
+          <w:rFonts w:hint="default" w:ascii="Menlo" w:hAnsi="Menlo" w:eastAsia="Menlo" w:cs="Menlo"/>
+          <w:color w:val="000000"/>
+          <w:kern w:val="0"/>
+          <w:sz w:val="22"/>
+          <w:szCs w:val="22"/>
+          <w:lang w:val="en-US" w:eastAsia="zh-CN" w:bidi="ar"/>
+        </w:rPr>
+        <w:t xml:space="preserve">        </w:t>
+      </w:r>
+      <w:r>
+        <w:rPr>
+          <w:rFonts w:hint="default" w:ascii="Menlo" w:hAnsi="Menlo" w:eastAsia="Menlo" w:cs="Menlo"/>
+          <w:color w:val="3495AF"/>
+          <w:kern w:val="0"/>
+          <w:sz w:val="22"/>
+          <w:szCs w:val="22"/>
+          <w:lang w:val="en-US" w:eastAsia="zh-CN" w:bidi="ar"/>
+        </w:rPr>
+        <w:t>UIView</w:t>
+      </w:r>
+      <w:r>
+        <w:rPr>
+          <w:rFonts w:hint="default" w:ascii="Menlo" w:hAnsi="Menlo" w:eastAsia="Menlo" w:cs="Menlo"/>
+          <w:color w:val="000000"/>
+          <w:kern w:val="0"/>
+          <w:sz w:val="22"/>
+          <w:szCs w:val="22"/>
+          <w:lang w:val="en-US" w:eastAsia="zh-CN" w:bidi="ar"/>
+        </w:rPr>
+        <w:t>.</w:t>
+      </w:r>
+      <w:r>
+        <w:rPr>
+          <w:rFonts w:hint="default" w:ascii="Menlo" w:hAnsi="Menlo" w:eastAsia="Menlo" w:cs="Menlo"/>
+          <w:color w:val="3495AF"/>
+          <w:kern w:val="0"/>
+          <w:sz w:val="22"/>
+          <w:szCs w:val="22"/>
+          <w:lang w:val="en-US" w:eastAsia="zh-CN" w:bidi="ar"/>
+        </w:rPr>
+        <w:t>beginAnimations</w:t>
+      </w:r>
+      <w:r>
+        <w:rPr>
+          <w:rFonts w:hint="default" w:ascii="Menlo" w:hAnsi="Menlo" w:eastAsia="Menlo" w:cs="Menlo"/>
+          <w:color w:val="000000"/>
+          <w:kern w:val="0"/>
+          <w:sz w:val="22"/>
+          <w:szCs w:val="22"/>
+          <w:lang w:val="en-US" w:eastAsia="zh-CN" w:bidi="ar"/>
+        </w:rPr>
+        <w:t>(</w:t>
+      </w:r>
+      <w:r>
+        <w:rPr>
+          <w:rFonts w:hint="default" w:ascii="Menlo" w:hAnsi="Menlo" w:eastAsia="Menlo" w:cs="Menlo"/>
+          <w:color w:val="0433FF"/>
+          <w:kern w:val="0"/>
+          <w:sz w:val="22"/>
+          <w:szCs w:val="22"/>
+          <w:lang w:val="en-US" w:eastAsia="zh-CN" w:bidi="ar"/>
+        </w:rPr>
+        <w:t>nil</w:t>
+      </w:r>
+      <w:r>
+        <w:rPr>
+          <w:rFonts w:hint="default" w:ascii="Menlo" w:hAnsi="Menlo" w:eastAsia="Menlo" w:cs="Menlo"/>
+          <w:color w:val="000000"/>
+          <w:kern w:val="0"/>
+          <w:sz w:val="22"/>
+          <w:szCs w:val="22"/>
+          <w:lang w:val="en-US" w:eastAsia="zh-CN" w:bidi="ar"/>
+        </w:rPr>
+        <w:t xml:space="preserve">, context: </w:t>
+      </w:r>
+      <w:r>
+        <w:rPr>
+          <w:rFonts w:hint="default" w:ascii="Menlo" w:hAnsi="Menlo" w:eastAsia="Menlo" w:cs="Menlo"/>
+          <w:color w:val="0433FF"/>
+          <w:kern w:val="0"/>
+          <w:sz w:val="22"/>
+          <w:szCs w:val="22"/>
+          <w:lang w:val="en-US" w:eastAsia="zh-CN" w:bidi="ar"/>
+        </w:rPr>
+        <w:t>nil</w:t>
+      </w:r>
+      <w:r>
+        <w:rPr>
+          <w:rFonts w:hint="default" w:ascii="Menlo" w:hAnsi="Menlo" w:eastAsia="Menlo" w:cs="Menlo"/>
+          <w:color w:val="000000"/>
+          <w:kern w:val="0"/>
+          <w:sz w:val="22"/>
+          <w:szCs w:val="22"/>
+          <w:lang w:val="en-US" w:eastAsia="zh-CN" w:bidi="ar"/>
+        </w:rPr>
+        <w:t>)</w:t>
+      </w:r>
+    </w:p>
+    <w:p>
+      <w:pPr>
+        <w:pStyle w:val="6"/>
+        <w:keepNext w:val="0"/>
+        <w:keepLines w:val="0"/>
+        <w:widowControl/>
+        <w:numPr>
+          <w:ilvl w:val="0"/>
+          <w:numId w:val="3"/>
+        </w:numPr>
+        <w:suppressLineNumbers w:val="0"/>
+        <w:shd w:val="clear" w:fill="FFFFFF"/>
+        <w:spacing w:before="0" w:beforeAutospacing="0" w:after="0" w:afterAutospacing="0"/>
+        <w:ind w:left="425" w:leftChars="0" w:right="0" w:hanging="425" w:firstLineChars="0"/>
+        <w:jc w:val="left"/>
+      </w:pPr>
+      <w:r>
+        <w:rPr>
+          <w:rFonts w:hint="default" w:ascii="Menlo" w:hAnsi="Menlo" w:eastAsia="Menlo" w:cs="Menlo"/>
+          <w:color w:val="3495AF"/>
+          <w:kern w:val="0"/>
+          <w:sz w:val="22"/>
+          <w:szCs w:val="22"/>
+          <w:lang w:val="en-US" w:eastAsia="zh-CN" w:bidi="ar"/>
+        </w:rPr>
+        <w:t>        UIView</w:t>
+      </w:r>
+      <w:r>
+        <w:rPr>
+          <w:rFonts w:hint="default" w:ascii="Menlo" w:hAnsi="Menlo" w:eastAsia="Menlo" w:cs="Menlo"/>
+          <w:color w:val="000000"/>
+          <w:kern w:val="0"/>
+          <w:sz w:val="22"/>
+          <w:szCs w:val="22"/>
+          <w:lang w:val="en-US" w:eastAsia="zh-CN" w:bidi="ar"/>
+        </w:rPr>
+        <w:t>.</w:t>
+      </w:r>
+      <w:r>
+        <w:rPr>
+          <w:rFonts w:hint="default" w:ascii="Menlo" w:hAnsi="Menlo" w:eastAsia="Menlo" w:cs="Menlo"/>
+          <w:color w:val="3495AF"/>
+          <w:kern w:val="0"/>
+          <w:sz w:val="22"/>
+          <w:szCs w:val="22"/>
+          <w:lang w:val="en-US" w:eastAsia="zh-CN" w:bidi="ar"/>
+        </w:rPr>
+        <w:t>setAnimationDuration</w:t>
+      </w:r>
+      <w:r>
+        <w:rPr>
+          <w:rFonts w:hint="default" w:ascii="Menlo" w:hAnsi="Menlo" w:eastAsia="Menlo" w:cs="Menlo"/>
+          <w:color w:val="000000"/>
+          <w:kern w:val="0"/>
+          <w:sz w:val="22"/>
+          <w:szCs w:val="22"/>
+          <w:lang w:val="en-US" w:eastAsia="zh-CN" w:bidi="ar"/>
+        </w:rPr>
+        <w:t>(3)</w:t>
+      </w:r>
+    </w:p>
+    <w:p>
+      <w:pPr>
+        <w:pStyle w:val="6"/>
+        <w:keepNext w:val="0"/>
+        <w:keepLines w:val="0"/>
+        <w:widowControl/>
+        <w:numPr>
+          <w:ilvl w:val="0"/>
+          <w:numId w:val="3"/>
+        </w:numPr>
+        <w:suppressLineNumbers w:val="0"/>
+        <w:shd w:val="clear" w:fill="FFFFFF"/>
+        <w:spacing w:before="0" w:beforeAutospacing="0" w:after="0" w:afterAutospacing="0"/>
+        <w:ind w:left="425" w:leftChars="0" w:right="0" w:hanging="425" w:firstLineChars="0"/>
+        <w:jc w:val="left"/>
+      </w:pPr>
+      <w:r>
+        <w:rPr>
+          <w:rFonts w:hint="default" w:ascii="Menlo" w:hAnsi="Menlo" w:eastAsia="Menlo" w:cs="Menlo"/>
+          <w:color w:val="3495AF"/>
+          <w:kern w:val="0"/>
+          <w:sz w:val="22"/>
+          <w:szCs w:val="22"/>
+          <w:lang w:val="en-US" w:eastAsia="zh-CN" w:bidi="ar"/>
+        </w:rPr>
+        <w:t>        UIView</w:t>
+      </w:r>
+      <w:r>
+        <w:rPr>
+          <w:rFonts w:hint="default" w:ascii="Menlo" w:hAnsi="Menlo" w:eastAsia="Menlo" w:cs="Menlo"/>
+          <w:color w:val="000000"/>
+          <w:kern w:val="0"/>
+          <w:sz w:val="22"/>
+          <w:szCs w:val="22"/>
+          <w:lang w:val="en-US" w:eastAsia="zh-CN" w:bidi="ar"/>
+        </w:rPr>
+        <w:t>.</w:t>
+      </w:r>
+      <w:r>
+        <w:rPr>
+          <w:rFonts w:hint="default" w:ascii="Menlo" w:hAnsi="Menlo" w:eastAsia="Menlo" w:cs="Menlo"/>
+          <w:color w:val="3495AF"/>
+          <w:kern w:val="0"/>
+          <w:sz w:val="22"/>
+          <w:szCs w:val="22"/>
+          <w:lang w:val="en-US" w:eastAsia="zh-CN" w:bidi="ar"/>
+        </w:rPr>
+        <w:t>setAnimationDelay</w:t>
+      </w:r>
+      <w:r>
+        <w:rPr>
+          <w:rFonts w:hint="default" w:ascii="Menlo" w:hAnsi="Menlo" w:eastAsia="Menlo" w:cs="Menlo"/>
+          <w:color w:val="000000"/>
+          <w:kern w:val="0"/>
+          <w:sz w:val="22"/>
+          <w:szCs w:val="22"/>
+          <w:lang w:val="en-US" w:eastAsia="zh-CN" w:bidi="ar"/>
+        </w:rPr>
+        <w:t>(1)</w:t>
+      </w:r>
+    </w:p>
+    <w:p>
+      <w:pPr>
+        <w:pStyle w:val="6"/>
+        <w:keepNext w:val="0"/>
+        <w:keepLines w:val="0"/>
+        <w:widowControl/>
+        <w:numPr>
+          <w:ilvl w:val="0"/>
+          <w:numId w:val="3"/>
+        </w:numPr>
+        <w:suppressLineNumbers w:val="0"/>
+        <w:shd w:val="clear" w:fill="FFFFFF"/>
+        <w:spacing w:before="0" w:beforeAutospacing="0" w:after="0" w:afterAutospacing="0"/>
+        <w:ind w:left="425" w:leftChars="0" w:right="0" w:hanging="425" w:firstLineChars="0"/>
+        <w:jc w:val="left"/>
+      </w:pPr>
+      <w:r>
+        <w:rPr>
+          <w:rFonts w:hint="default" w:ascii="Menlo" w:hAnsi="Menlo" w:eastAsia="Menlo" w:cs="Menlo"/>
+          <w:color w:val="3495AF"/>
+          <w:kern w:val="0"/>
+          <w:sz w:val="22"/>
+          <w:szCs w:val="22"/>
+          <w:lang w:val="en-US" w:eastAsia="zh-CN" w:bidi="ar"/>
+        </w:rPr>
+        <w:t>        UIView</w:t>
+      </w:r>
+      <w:r>
+        <w:rPr>
+          <w:rFonts w:hint="default" w:ascii="Menlo" w:hAnsi="Menlo" w:eastAsia="Menlo" w:cs="Menlo"/>
+          <w:color w:val="000000"/>
+          <w:kern w:val="0"/>
+          <w:sz w:val="22"/>
+          <w:szCs w:val="22"/>
+          <w:lang w:val="en-US" w:eastAsia="zh-CN" w:bidi="ar"/>
+        </w:rPr>
+        <w:t>.</w:t>
+      </w:r>
+      <w:r>
+        <w:rPr>
+          <w:rFonts w:hint="default" w:ascii="Menlo" w:hAnsi="Menlo" w:eastAsia="Menlo" w:cs="Menlo"/>
+          <w:color w:val="3495AF"/>
+          <w:kern w:val="0"/>
+          <w:sz w:val="22"/>
+          <w:szCs w:val="22"/>
+          <w:lang w:val="en-US" w:eastAsia="zh-CN" w:bidi="ar"/>
+        </w:rPr>
+        <w:t>setAnimationCurve</w:t>
+      </w:r>
+      <w:r>
+        <w:rPr>
+          <w:rFonts w:hint="default" w:ascii="Menlo" w:hAnsi="Menlo" w:eastAsia="Menlo" w:cs="Menlo"/>
+          <w:color w:val="000000"/>
+          <w:kern w:val="0"/>
+          <w:sz w:val="22"/>
+          <w:szCs w:val="22"/>
+          <w:lang w:val="en-US" w:eastAsia="zh-CN" w:bidi="ar"/>
+        </w:rPr>
+        <w:t>(.</w:t>
+      </w:r>
+      <w:r>
+        <w:rPr>
+          <w:rFonts w:hint="default" w:ascii="Menlo" w:hAnsi="Menlo" w:eastAsia="Menlo" w:cs="Menlo"/>
+          <w:color w:val="3495AF"/>
+          <w:kern w:val="0"/>
+          <w:sz w:val="22"/>
+          <w:szCs w:val="22"/>
+          <w:lang w:val="en-US" w:eastAsia="zh-CN" w:bidi="ar"/>
+        </w:rPr>
+        <w:t>easeIn</w:t>
+      </w:r>
+      <w:r>
+        <w:rPr>
+          <w:rFonts w:hint="default" w:ascii="Menlo" w:hAnsi="Menlo" w:eastAsia="Menlo" w:cs="Menlo"/>
+          <w:color w:val="000000"/>
+          <w:kern w:val="0"/>
+          <w:sz w:val="22"/>
+          <w:szCs w:val="22"/>
+          <w:lang w:val="en-US" w:eastAsia="zh-CN" w:bidi="ar"/>
+        </w:rPr>
+        <w:t>)</w:t>
+      </w:r>
+    </w:p>
+    <w:p>
+      <w:pPr>
+        <w:pStyle w:val="6"/>
+        <w:keepNext w:val="0"/>
+        <w:keepLines w:val="0"/>
+        <w:widowControl/>
+        <w:numPr>
+          <w:ilvl w:val="0"/>
+          <w:numId w:val="3"/>
+        </w:numPr>
+        <w:suppressLineNumbers w:val="0"/>
+        <w:shd w:val="clear" w:fill="FFFFFF"/>
+        <w:spacing w:before="0" w:beforeAutospacing="0" w:after="0" w:afterAutospacing="0"/>
+        <w:ind w:left="425" w:leftChars="0" w:right="0" w:hanging="425" w:firstLineChars="0"/>
+        <w:jc w:val="left"/>
+      </w:pPr>
+      <w:r>
+        <w:rPr>
+          <w:rFonts w:hint="default" w:ascii="Menlo" w:hAnsi="Menlo" w:eastAsia="Menlo" w:cs="Menlo"/>
+          <w:color w:val="3495AF"/>
+          <w:kern w:val="0"/>
+          <w:sz w:val="22"/>
+          <w:szCs w:val="22"/>
+          <w:lang w:val="en-US" w:eastAsia="zh-CN" w:bidi="ar"/>
+        </w:rPr>
+        <w:t>        UIView</w:t>
+      </w:r>
+      <w:r>
+        <w:rPr>
+          <w:rFonts w:hint="default" w:ascii="Menlo" w:hAnsi="Menlo" w:eastAsia="Menlo" w:cs="Menlo"/>
+          <w:color w:val="000000"/>
+          <w:kern w:val="0"/>
+          <w:sz w:val="22"/>
+          <w:szCs w:val="22"/>
+          <w:lang w:val="en-US" w:eastAsia="zh-CN" w:bidi="ar"/>
+        </w:rPr>
+        <w:t>.</w:t>
+      </w:r>
+      <w:r>
+        <w:rPr>
+          <w:rFonts w:hint="default" w:ascii="Menlo" w:hAnsi="Menlo" w:eastAsia="Menlo" w:cs="Menlo"/>
+          <w:color w:val="3495AF"/>
+          <w:kern w:val="0"/>
+          <w:sz w:val="22"/>
+          <w:szCs w:val="22"/>
+          <w:lang w:val="en-US" w:eastAsia="zh-CN" w:bidi="ar"/>
+        </w:rPr>
+        <w:t>setAnimationBeginsFromCurrentState</w:t>
+      </w:r>
+      <w:r>
+        <w:rPr>
+          <w:rFonts w:hint="default" w:ascii="Menlo" w:hAnsi="Menlo" w:eastAsia="Menlo" w:cs="Menlo"/>
+          <w:color w:val="000000"/>
+          <w:kern w:val="0"/>
+          <w:sz w:val="22"/>
+          <w:szCs w:val="22"/>
+          <w:lang w:val="en-US" w:eastAsia="zh-CN" w:bidi="ar"/>
+        </w:rPr>
+        <w:t>(</w:t>
+      </w:r>
+      <w:r>
+        <w:rPr>
+          <w:rFonts w:hint="default" w:ascii="Menlo" w:hAnsi="Menlo" w:eastAsia="Menlo" w:cs="Menlo"/>
+          <w:color w:val="0433FF"/>
+          <w:kern w:val="0"/>
+          <w:sz w:val="22"/>
+          <w:szCs w:val="22"/>
+          <w:lang w:val="en-US" w:eastAsia="zh-CN" w:bidi="ar"/>
+        </w:rPr>
+        <w:t>true</w:t>
+      </w:r>
+      <w:r>
+        <w:rPr>
+          <w:rFonts w:hint="default" w:ascii="Menlo" w:hAnsi="Menlo" w:eastAsia="Menlo" w:cs="Menlo"/>
+          <w:color w:val="000000"/>
+          <w:kern w:val="0"/>
+          <w:sz w:val="22"/>
+          <w:szCs w:val="22"/>
+          <w:lang w:val="en-US" w:eastAsia="zh-CN" w:bidi="ar"/>
+        </w:rPr>
+        <w:t>)</w:t>
+      </w:r>
+    </w:p>
+    <w:p>
+      <w:pPr>
+        <w:pStyle w:val="6"/>
+        <w:keepNext w:val="0"/>
+        <w:keepLines w:val="0"/>
+        <w:widowControl/>
+        <w:numPr>
+          <w:ilvl w:val="0"/>
+          <w:numId w:val="3"/>
+        </w:numPr>
+        <w:suppressLineNumbers w:val="0"/>
+        <w:shd w:val="clear" w:fill="FFFFFF"/>
+        <w:spacing w:before="0" w:beforeAutospacing="0" w:after="0" w:afterAutospacing="0"/>
+        <w:ind w:left="425" w:leftChars="0" w:right="0" w:hanging="425" w:firstLineChars="0"/>
+        <w:jc w:val="left"/>
+      </w:pPr>
+      <w:r>
+        <w:rPr>
+          <w:rFonts w:hint="default" w:ascii="Menlo" w:hAnsi="Menlo" w:eastAsia="Menlo" w:cs="Menlo"/>
+          <w:color w:val="000000"/>
+          <w:kern w:val="0"/>
+          <w:sz w:val="22"/>
+          <w:szCs w:val="22"/>
+          <w:lang w:val="en-US" w:eastAsia="zh-CN" w:bidi="ar"/>
+        </w:rPr>
+        <w:t>        </w:t>
+      </w:r>
+    </w:p>
+    <w:p>
+      <w:pPr>
+        <w:pStyle w:val="6"/>
+        <w:keepNext w:val="0"/>
+        <w:keepLines w:val="0"/>
+        <w:widowControl/>
+        <w:numPr>
+          <w:ilvl w:val="0"/>
+          <w:numId w:val="3"/>
+        </w:numPr>
+        <w:suppressLineNumbers w:val="0"/>
+        <w:shd w:val="clear" w:fill="FFFFFF"/>
+        <w:spacing w:before="0" w:beforeAutospacing="0" w:after="0" w:afterAutospacing="0"/>
+        <w:ind w:left="425" w:leftChars="0" w:right="0" w:hanging="425" w:firstLineChars="0"/>
+        <w:jc w:val="left"/>
+      </w:pPr>
+      <w:r>
+        <w:rPr>
+          <w:rFonts w:ascii="Menlo" w:hAnsi="Menlo" w:eastAsia="Menlo" w:cs="Menlo"/>
+          <w:color w:val="008F00"/>
+          <w:kern w:val="0"/>
+          <w:sz w:val="22"/>
+          <w:szCs w:val="22"/>
+          <w:lang w:val="en-US" w:eastAsia="zh-CN" w:bidi="ar"/>
+        </w:rPr>
+        <w:t>        //设置视图相关参数</w:t>
+      </w:r>
+    </w:p>
+    <w:p>
+      <w:pPr>
+        <w:pStyle w:val="6"/>
+        <w:keepNext w:val="0"/>
+        <w:keepLines w:val="0"/>
+        <w:widowControl/>
+        <w:numPr>
+          <w:ilvl w:val="0"/>
+          <w:numId w:val="3"/>
+        </w:numPr>
+        <w:suppressLineNumbers w:val="0"/>
+        <w:shd w:val="clear" w:fill="FFFFFF"/>
+        <w:spacing w:before="0" w:beforeAutospacing="0" w:after="0" w:afterAutospacing="0"/>
+        <w:ind w:left="425" w:leftChars="0" w:right="0" w:hanging="425" w:firstLineChars="0"/>
+        <w:jc w:val="left"/>
+      </w:pPr>
+      <w:r>
+        <w:rPr>
+          <w:rFonts w:hint="default" w:ascii="Menlo" w:hAnsi="Menlo" w:eastAsia="Menlo" w:cs="Menlo"/>
+          <w:color w:val="000000"/>
+          <w:kern w:val="0"/>
+          <w:sz w:val="22"/>
+          <w:szCs w:val="22"/>
+          <w:lang w:val="en-US" w:eastAsia="zh-CN" w:bidi="ar"/>
+        </w:rPr>
+        <w:t>        view.</w:t>
+      </w:r>
+      <w:r>
+        <w:rPr>
+          <w:rFonts w:hint="default" w:ascii="Menlo" w:hAnsi="Menlo" w:eastAsia="Menlo" w:cs="Menlo"/>
+          <w:color w:val="3495AF"/>
+          <w:kern w:val="0"/>
+          <w:sz w:val="22"/>
+          <w:szCs w:val="22"/>
+          <w:lang w:val="en-US" w:eastAsia="zh-CN" w:bidi="ar"/>
+        </w:rPr>
+        <w:t>bounds</w:t>
+      </w:r>
+      <w:r>
+        <w:rPr>
+          <w:rFonts w:hint="default" w:ascii="Menlo" w:hAnsi="Menlo" w:eastAsia="Menlo" w:cs="Menlo"/>
+          <w:color w:val="000000"/>
+          <w:kern w:val="0"/>
+          <w:sz w:val="22"/>
+          <w:szCs w:val="22"/>
+          <w:lang w:val="en-US" w:eastAsia="zh-CN" w:bidi="ar"/>
+        </w:rPr>
+        <w:t xml:space="preserve"> = </w:t>
+      </w:r>
+      <w:r>
+        <w:rPr>
+          <w:rFonts w:hint="default" w:ascii="Menlo" w:hAnsi="Menlo" w:eastAsia="Menlo" w:cs="Menlo"/>
+          <w:color w:val="3495AF"/>
+          <w:kern w:val="0"/>
+          <w:sz w:val="22"/>
+          <w:szCs w:val="22"/>
+          <w:lang w:val="en-US" w:eastAsia="zh-CN" w:bidi="ar"/>
+        </w:rPr>
+        <w:t>CGRect</w:t>
+      </w:r>
+      <w:r>
+        <w:rPr>
+          <w:rFonts w:hint="default" w:ascii="Menlo" w:hAnsi="Menlo" w:eastAsia="Menlo" w:cs="Menlo"/>
+          <w:color w:val="000000"/>
+          <w:kern w:val="0"/>
+          <w:sz w:val="22"/>
+          <w:szCs w:val="22"/>
+          <w:lang w:val="en-US" w:eastAsia="zh-CN" w:bidi="ar"/>
+        </w:rPr>
+        <w:t>(x: 0, y: 0, width: 114, height: 100)</w:t>
+      </w:r>
+    </w:p>
+    <w:p>
+      <w:pPr>
+        <w:pStyle w:val="6"/>
+        <w:keepNext w:val="0"/>
+        <w:keepLines w:val="0"/>
+        <w:widowControl/>
+        <w:numPr>
+          <w:ilvl w:val="0"/>
+          <w:numId w:val="3"/>
+        </w:numPr>
+        <w:suppressLineNumbers w:val="0"/>
+        <w:shd w:val="clear" w:fill="FFFFFF"/>
+        <w:spacing w:before="0" w:beforeAutospacing="0" w:after="0" w:afterAutospacing="0"/>
+        <w:ind w:left="425" w:leftChars="0" w:right="0" w:hanging="425" w:firstLineChars="0"/>
+        <w:jc w:val="left"/>
+      </w:pPr>
+      <w:r>
+        <w:rPr>
+          <w:rFonts w:hint="default" w:ascii="Menlo" w:hAnsi="Menlo" w:eastAsia="Menlo" w:cs="Menlo"/>
+          <w:color w:val="000000"/>
+          <w:kern w:val="0"/>
+          <w:sz w:val="22"/>
+          <w:szCs w:val="22"/>
+          <w:lang w:val="en-US" w:eastAsia="zh-CN" w:bidi="ar"/>
+        </w:rPr>
+        <w:t>        view.</w:t>
+      </w:r>
+      <w:r>
+        <w:rPr>
+          <w:rFonts w:hint="default" w:ascii="Menlo" w:hAnsi="Menlo" w:eastAsia="Menlo" w:cs="Menlo"/>
+          <w:color w:val="3495AF"/>
+          <w:kern w:val="0"/>
+          <w:sz w:val="22"/>
+          <w:szCs w:val="22"/>
+          <w:lang w:val="en-US" w:eastAsia="zh-CN" w:bidi="ar"/>
+        </w:rPr>
+        <w:t>alpha</w:t>
+      </w:r>
+      <w:r>
+        <w:rPr>
+          <w:rFonts w:hint="default" w:ascii="Menlo" w:hAnsi="Menlo" w:eastAsia="Menlo" w:cs="Menlo"/>
+          <w:color w:val="000000"/>
+          <w:kern w:val="0"/>
+          <w:sz w:val="22"/>
+          <w:szCs w:val="22"/>
+          <w:lang w:val="en-US" w:eastAsia="zh-CN" w:bidi="ar"/>
+        </w:rPr>
+        <w:t xml:space="preserve"> = 0.2</w:t>
+      </w:r>
+    </w:p>
+    <w:p>
+      <w:pPr>
+        <w:pStyle w:val="6"/>
+        <w:keepNext w:val="0"/>
+        <w:keepLines w:val="0"/>
+        <w:widowControl/>
+        <w:numPr>
+          <w:ilvl w:val="0"/>
+          <w:numId w:val="3"/>
+        </w:numPr>
+        <w:suppressLineNumbers w:val="0"/>
+        <w:shd w:val="clear" w:fill="FFFFFF"/>
+        <w:spacing w:before="0" w:beforeAutospacing="0" w:after="0" w:afterAutospacing="0"/>
+        <w:ind w:left="425" w:leftChars="0" w:right="0" w:hanging="425" w:firstLineChars="0"/>
+        <w:jc w:val="left"/>
+      </w:pPr>
+      <w:r>
+        <w:rPr>
+          <w:rFonts w:hint="default" w:ascii="Menlo" w:hAnsi="Menlo" w:eastAsia="Menlo" w:cs="Menlo"/>
+          <w:color w:val="3495AF"/>
+          <w:kern w:val="0"/>
+          <w:sz w:val="22"/>
+          <w:szCs w:val="22"/>
+          <w:lang w:val="en-US" w:eastAsia="zh-CN" w:bidi="ar"/>
+        </w:rPr>
+        <w:t xml:space="preserve">        </w:t>
+      </w:r>
+      <w:r>
+        <w:rPr>
+          <w:rFonts w:hint="default" w:ascii="Menlo" w:hAnsi="Menlo" w:eastAsia="Menlo" w:cs="Menlo"/>
+          <w:color w:val="000000"/>
+          <w:kern w:val="0"/>
+          <w:sz w:val="22"/>
+          <w:szCs w:val="22"/>
+          <w:lang w:val="en-US" w:eastAsia="zh-CN" w:bidi="ar"/>
+        </w:rPr>
+        <w:t>view.</w:t>
+      </w:r>
+      <w:r>
+        <w:rPr>
+          <w:rFonts w:hint="default" w:ascii="Menlo" w:hAnsi="Menlo" w:eastAsia="Menlo" w:cs="Menlo"/>
+          <w:color w:val="3495AF"/>
+          <w:kern w:val="0"/>
+          <w:sz w:val="22"/>
+          <w:szCs w:val="22"/>
+          <w:lang w:val="en-US" w:eastAsia="zh-CN" w:bidi="ar"/>
+        </w:rPr>
+        <w:t>transform</w:t>
+      </w:r>
+      <w:r>
+        <w:rPr>
+          <w:rFonts w:hint="default" w:ascii="Menlo" w:hAnsi="Menlo" w:eastAsia="Menlo" w:cs="Menlo"/>
+          <w:color w:val="000000"/>
+          <w:kern w:val="0"/>
+          <w:sz w:val="22"/>
+          <w:szCs w:val="22"/>
+          <w:lang w:val="en-US" w:eastAsia="zh-CN" w:bidi="ar"/>
+        </w:rPr>
+        <w:t xml:space="preserve"> = view.</w:t>
+      </w:r>
+      <w:r>
+        <w:rPr>
+          <w:rFonts w:hint="default" w:ascii="Menlo" w:hAnsi="Menlo" w:eastAsia="Menlo" w:cs="Menlo"/>
+          <w:color w:val="3495AF"/>
+          <w:kern w:val="0"/>
+          <w:sz w:val="22"/>
+          <w:szCs w:val="22"/>
+          <w:lang w:val="en-US" w:eastAsia="zh-CN" w:bidi="ar"/>
+        </w:rPr>
+        <w:t>transform</w:t>
+      </w:r>
+      <w:r>
+        <w:rPr>
+          <w:rFonts w:hint="default" w:ascii="Menlo" w:hAnsi="Menlo" w:eastAsia="Menlo" w:cs="Menlo"/>
+          <w:color w:val="000000"/>
+          <w:kern w:val="0"/>
+          <w:sz w:val="22"/>
+          <w:szCs w:val="22"/>
+          <w:lang w:val="en-US" w:eastAsia="zh-CN" w:bidi="ar"/>
+        </w:rPr>
+        <w:t>.</w:t>
+      </w:r>
+      <w:r>
+        <w:rPr>
+          <w:rFonts w:hint="default" w:ascii="Menlo" w:hAnsi="Menlo" w:eastAsia="Menlo" w:cs="Menlo"/>
+          <w:color w:val="3495AF"/>
+          <w:kern w:val="0"/>
+          <w:sz w:val="22"/>
+          <w:szCs w:val="22"/>
+          <w:lang w:val="en-US" w:eastAsia="zh-CN" w:bidi="ar"/>
+        </w:rPr>
+        <w:t>rotated</w:t>
+      </w:r>
+      <w:r>
+        <w:rPr>
+          <w:rFonts w:hint="default" w:ascii="Menlo" w:hAnsi="Menlo" w:eastAsia="Menlo" w:cs="Menlo"/>
+          <w:color w:val="000000"/>
+          <w:kern w:val="0"/>
+          <w:sz w:val="22"/>
+          <w:szCs w:val="22"/>
+          <w:lang w:val="en-US" w:eastAsia="zh-CN" w:bidi="ar"/>
+        </w:rPr>
+        <w:t xml:space="preserve">(by: </w:t>
+      </w:r>
+      <w:r>
+        <w:rPr>
+          <w:rFonts w:hint="default" w:ascii="Menlo" w:hAnsi="Menlo" w:eastAsia="Menlo" w:cs="Menlo"/>
+          <w:color w:val="3495AF"/>
+          <w:kern w:val="0"/>
+          <w:sz w:val="22"/>
+          <w:szCs w:val="22"/>
+          <w:lang w:val="en-US" w:eastAsia="zh-CN" w:bidi="ar"/>
+        </w:rPr>
+        <w:t>CGFloat</w:t>
+      </w:r>
+      <w:r>
+        <w:rPr>
+          <w:rFonts w:hint="default" w:ascii="Menlo" w:hAnsi="Menlo" w:eastAsia="Menlo" w:cs="Menlo"/>
+          <w:color w:val="000000"/>
+          <w:kern w:val="0"/>
+          <w:sz w:val="22"/>
+          <w:szCs w:val="22"/>
+          <w:lang w:val="en-US" w:eastAsia="zh-CN" w:bidi="ar"/>
+        </w:rPr>
+        <w:t>(</w:t>
+      </w:r>
+      <w:r>
+        <w:rPr>
+          <w:rFonts w:hint="default" w:ascii="Menlo" w:hAnsi="Menlo" w:eastAsia="Menlo" w:cs="Menlo"/>
+          <w:color w:val="3495AF"/>
+          <w:kern w:val="0"/>
+          <w:sz w:val="22"/>
+          <w:szCs w:val="22"/>
+          <w:lang w:val="en-US" w:eastAsia="zh-CN" w:bidi="ar"/>
+        </w:rPr>
+        <w:t>Double</w:t>
+      </w:r>
+      <w:r>
+        <w:rPr>
+          <w:rFonts w:hint="default" w:ascii="Menlo" w:hAnsi="Menlo" w:eastAsia="Menlo" w:cs="Menlo"/>
+          <w:color w:val="000000"/>
+          <w:kern w:val="0"/>
+          <w:sz w:val="22"/>
+          <w:szCs w:val="22"/>
+          <w:lang w:val="en-US" w:eastAsia="zh-CN" w:bidi="ar"/>
+        </w:rPr>
+        <w:t>.</w:t>
+      </w:r>
+      <w:r>
+        <w:rPr>
+          <w:rFonts w:hint="default" w:ascii="Menlo" w:hAnsi="Menlo" w:eastAsia="Menlo" w:cs="Menlo"/>
+          <w:color w:val="3495AF"/>
+          <w:kern w:val="0"/>
+          <w:sz w:val="22"/>
+          <w:szCs w:val="22"/>
+          <w:lang w:val="en-US" w:eastAsia="zh-CN" w:bidi="ar"/>
+        </w:rPr>
+        <w:t>pi</w:t>
+      </w:r>
+      <w:r>
+        <w:rPr>
+          <w:rFonts w:hint="default" w:ascii="Menlo" w:hAnsi="Menlo" w:eastAsia="Menlo" w:cs="Menlo"/>
+          <w:color w:val="000000"/>
+          <w:kern w:val="0"/>
+          <w:sz w:val="22"/>
+          <w:szCs w:val="22"/>
+          <w:lang w:val="en-US" w:eastAsia="zh-CN" w:bidi="ar"/>
+        </w:rPr>
+        <w:t>))</w:t>
+      </w:r>
+    </w:p>
+    <w:p>
+      <w:pPr>
+        <w:pStyle w:val="6"/>
+        <w:keepNext w:val="0"/>
+        <w:keepLines w:val="0"/>
+        <w:widowControl/>
+        <w:numPr>
+          <w:ilvl w:val="0"/>
+          <w:numId w:val="3"/>
+        </w:numPr>
+        <w:suppressLineNumbers w:val="0"/>
+        <w:shd w:val="clear" w:fill="FFFFFF"/>
+        <w:spacing w:before="0" w:beforeAutospacing="0" w:after="0" w:afterAutospacing="0"/>
+        <w:ind w:left="425" w:leftChars="0" w:right="0" w:hanging="425" w:firstLineChars="0"/>
+        <w:jc w:val="left"/>
+      </w:pPr>
+      <w:r>
+        <w:rPr>
+          <w:rFonts w:hint="default" w:ascii="Menlo" w:hAnsi="Menlo" w:eastAsia="Menlo" w:cs="Menlo"/>
+          <w:color w:val="000000"/>
+          <w:kern w:val="0"/>
+          <w:sz w:val="22"/>
+          <w:szCs w:val="22"/>
+          <w:lang w:val="en-US" w:eastAsia="zh-CN" w:bidi="ar"/>
+        </w:rPr>
+        <w:t>        </w:t>
+      </w:r>
+    </w:p>
+    <w:p>
+      <w:pPr>
+        <w:pStyle w:val="6"/>
+        <w:keepNext w:val="0"/>
+        <w:keepLines w:val="0"/>
+        <w:widowControl/>
+        <w:numPr>
+          <w:ilvl w:val="0"/>
+          <w:numId w:val="3"/>
+        </w:numPr>
+        <w:suppressLineNumbers w:val="0"/>
+        <w:shd w:val="clear" w:fill="FFFFFF"/>
+        <w:spacing w:before="0" w:beforeAutospacing="0" w:after="0" w:afterAutospacing="0"/>
+        <w:ind w:left="425" w:leftChars="0" w:right="0" w:hanging="425" w:firstLineChars="0"/>
+        <w:jc w:val="left"/>
+      </w:pPr>
+      <w:r>
+        <w:rPr>
+          <w:rFonts w:hint="default" w:ascii="Menlo" w:hAnsi="Menlo" w:eastAsia="Menlo" w:cs="Menlo"/>
+          <w:color w:val="3495AF"/>
+          <w:kern w:val="0"/>
+          <w:sz w:val="22"/>
+          <w:szCs w:val="22"/>
+          <w:lang w:val="en-US" w:eastAsia="zh-CN" w:bidi="ar"/>
+        </w:rPr>
+        <w:t>        UIView</w:t>
+      </w:r>
+      <w:r>
+        <w:rPr>
+          <w:rFonts w:hint="default" w:ascii="Menlo" w:hAnsi="Menlo" w:eastAsia="Menlo" w:cs="Menlo"/>
+          <w:color w:val="000000"/>
+          <w:kern w:val="0"/>
+          <w:sz w:val="22"/>
+          <w:szCs w:val="22"/>
+          <w:lang w:val="en-US" w:eastAsia="zh-CN" w:bidi="ar"/>
+        </w:rPr>
+        <w:t>.</w:t>
+      </w:r>
+      <w:r>
+        <w:rPr>
+          <w:rFonts w:hint="default" w:ascii="Menlo" w:hAnsi="Menlo" w:eastAsia="Menlo" w:cs="Menlo"/>
+          <w:color w:val="3495AF"/>
+          <w:kern w:val="0"/>
+          <w:sz w:val="22"/>
+          <w:szCs w:val="22"/>
+          <w:lang w:val="en-US" w:eastAsia="zh-CN" w:bidi="ar"/>
+        </w:rPr>
+        <w:t>commitAnimations</w:t>
+      </w:r>
+      <w:r>
+        <w:rPr>
+          <w:rFonts w:hint="default" w:ascii="Menlo" w:hAnsi="Menlo" w:eastAsia="Menlo" w:cs="Menlo"/>
+          <w:color w:val="000000"/>
+          <w:kern w:val="0"/>
+          <w:sz w:val="22"/>
+          <w:szCs w:val="22"/>
+          <w:lang w:val="en-US" w:eastAsia="zh-CN" w:bidi="ar"/>
+        </w:rPr>
+        <w:t>()</w:t>
+      </w:r>
+    </w:p>
+    <w:p>
+      <w:pPr>
+        <w:rPr>
+          <w:rFonts w:hint="eastAsia"/>
+          <w:lang w:eastAsia="zh-CN"/>
+        </w:rPr>
+      </w:pPr>
+    </w:p>
+    <w:p>
+      <w:pPr>
+        <w:rPr>
+          <w:rFonts w:hint="default"/>
+          <w:lang w:eastAsia="zh-CN"/>
+        </w:rPr>
+      </w:pPr>
+      <w:r>
+        <w:rPr>
+          <w:rFonts w:hint="default"/>
+          <w:lang w:eastAsia="zh-CN"/>
+        </w:rPr>
+        <w:t>这里通过UIView的类方法beginAnimations来开始配置动画参数。此方法会启动动画，但不会立即执行动画，直到调用UIView中的类方法commitAnimations。视图对象执行介于beginAnimations和commitAnimations方法之间的操作。commitAnimation方法执行后，动画才会开始播放。</w:t>
+      </w:r>
+    </w:p>
+    <w:p>
+      <w:pPr>
+        <w:rPr>
+          <w:rFonts w:hint="default"/>
+          <w:lang w:eastAsia="zh-CN"/>
+        </w:rPr>
+      </w:pPr>
+      <w:r>
+        <w:rPr>
+          <w:rFonts w:hint="default"/>
+          <w:lang w:eastAsia="zh-CN"/>
+        </w:rPr>
+        <w:t>第16行中设置动画播放速度曲线与block动画表示方式有所不同，但效果相同，UIView动画中</w:t>
+      </w:r>
+      <w:r>
+        <w:rPr>
+          <w:rFonts w:hint="default"/>
+          <w:lang w:eastAsia="zh-CN"/>
+        </w:rPr>
+        <w:t>播放速度曲线</w:t>
+      </w:r>
+      <w:r>
+        <w:rPr>
+          <w:rFonts w:hint="default"/>
+          <w:lang w:eastAsia="zh-CN"/>
+        </w:rPr>
+        <w:t>类型包括：easeIn、easeOut、easeInOut、linear。第17行设置动画开始播放时的状态为当前状态。</w:t>
+      </w:r>
+    </w:p>
+    <w:p>
+      <w:pPr>
+        <w:rPr>
+          <w:rFonts w:hint="default"/>
+          <w:lang w:eastAsia="zh-CN"/>
+        </w:rPr>
+      </w:pPr>
+      <w:r>
+        <w:rPr>
+          <w:rFonts w:hint="default"/>
+          <w:lang w:eastAsia="zh-CN"/>
+        </w:rPr>
+        <w:t>运行项目，结果如图所示。</w:t>
+      </w:r>
+    </w:p>
+    <w:p>
+      <w:pPr>
+        <w:pStyle w:val="4"/>
+        <w:rPr>
+          <w:rFonts w:hint="default"/>
+          <w:lang w:eastAsia="zh-CN"/>
+        </w:rPr>
+      </w:pPr>
+      <w:r>
+        <w:rPr>
+          <w:rFonts w:hint="default"/>
+          <w:lang w:eastAsia="zh-CN"/>
+        </w:rPr>
+        <w:t>10.1.2 使用UIImageView播放帧动画</w:t>
+      </w:r>
+    </w:p>
+    <w:p>
+      <w:pPr>
+        <w:rPr>
+          <w:rFonts w:hint="default"/>
+          <w:lang w:eastAsia="zh-CN"/>
+        </w:rPr>
+      </w:pPr>
+      <w:r>
+        <w:rPr>
+          <w:rFonts w:hint="default"/>
+          <w:lang w:eastAsia="zh-CN"/>
+        </w:rPr>
+        <w:t>帧动画即一张一张播放的动画。使用UIImageView可以存储一个UIImage数据类型的图片数组，然后根据设置好的图片序列来播放图片制作成帧动画。但是用这种方法播放动画徐注意以下两点：</w:t>
+      </w:r>
+    </w:p>
+    <w:p>
+      <w:pPr>
+        <w:numPr>
+          <w:ilvl w:val="0"/>
+          <w:numId w:val="4"/>
+        </w:numPr>
+        <w:rPr>
+          <w:rFonts w:hint="default"/>
+          <w:lang w:eastAsia="zh-CN"/>
+        </w:rPr>
+      </w:pPr>
+      <w:r>
+        <w:rPr>
+          <w:rFonts w:hint="default"/>
+          <w:lang w:eastAsia="zh-CN"/>
+        </w:rPr>
+        <w:t>图片序列中的图片需要有相同的尺寸，否则会产生意料之外的动画效果。</w:t>
+      </w:r>
+    </w:p>
+    <w:p>
+      <w:pPr>
+        <w:numPr>
+          <w:ilvl w:val="0"/>
+          <w:numId w:val="4"/>
+        </w:numPr>
+        <w:rPr>
+          <w:rFonts w:hint="eastAsia"/>
+          <w:lang w:eastAsia="zh-CN"/>
+        </w:rPr>
+      </w:pPr>
+      <w:r>
+        <w:rPr>
+          <w:rFonts w:hint="default"/>
+          <w:lang w:eastAsia="zh-CN"/>
+        </w:rPr>
+        <w:t>每个图片的scale属性的值（即缩放比例）要相同。</w:t>
+      </w:r>
+    </w:p>
+    <w:p>
+      <w:pPr>
+        <w:numPr>
+          <w:numId w:val="0"/>
+        </w:numPr>
+        <w:ind w:firstLine="420" w:firstLineChars="0"/>
+        <w:rPr>
+          <w:rFonts w:hint="default"/>
+          <w:lang w:eastAsia="zh-CN"/>
+        </w:rPr>
+      </w:pPr>
+      <w:r>
+        <w:rPr>
+          <w:rFonts w:hint="default"/>
+          <w:lang w:eastAsia="zh-CN"/>
+        </w:rPr>
+        <w:t>。创建一个新项目，模板为【Single View App】，</w:t>
+      </w:r>
+      <w:r>
+        <w:rPr>
+          <w:rFonts w:hint="default"/>
+          <w:lang w:eastAsia="zh-CN"/>
+        </w:rPr>
+        <w:t>在Xcode界面左侧的项目导航区打开Assets.xcassets,导入要生成动画的图片序列，如图所示。</w:t>
+      </w:r>
+    </w:p>
+    <w:p>
+      <w:pPr>
+        <w:numPr>
+          <w:numId w:val="0"/>
+        </w:numPr>
+        <w:ind w:firstLine="420" w:firstLineChars="0"/>
+        <w:rPr>
+          <w:rFonts w:hint="default"/>
+          <w:lang w:eastAsia="zh-CN"/>
+        </w:rPr>
+      </w:pPr>
+    </w:p>
+    <w:p>
+      <w:pPr>
+        <w:numPr>
+          <w:numId w:val="0"/>
+        </w:numPr>
+        <w:ind w:firstLine="420" w:firstLineChars="0"/>
+        <w:rPr>
+          <w:rFonts w:hint="default"/>
+          <w:lang w:eastAsia="zh-CN"/>
+        </w:rPr>
+      </w:pPr>
+      <w:r>
+        <w:rPr>
+          <w:rFonts w:hint="default"/>
+          <w:lang w:eastAsia="zh-CN"/>
+        </w:rPr>
+        <w:t>打开</w:t>
+      </w:r>
+      <w:r>
+        <w:rPr>
+          <w:rFonts w:hint="default"/>
+          <w:lang w:eastAsia="zh-CN"/>
+        </w:rPr>
+        <w:t>ViewController.swift</w:t>
+      </w:r>
+      <w:r>
+        <w:rPr>
+          <w:rFonts w:hint="default"/>
+          <w:lang w:eastAsia="zh-CN"/>
+        </w:rPr>
+        <w:t>文件，在其</w:t>
+      </w:r>
+      <w:r>
+        <w:rPr>
+          <w:rFonts w:hint="default"/>
+          <w:lang w:eastAsia="zh-CN"/>
+        </w:rPr>
+        <w:t>中编写代码</w:t>
+      </w:r>
+      <w:r>
+        <w:rPr>
+          <w:rFonts w:hint="default"/>
+          <w:lang w:eastAsia="zh-CN"/>
+        </w:rPr>
+        <w:t>如下。</w:t>
+      </w:r>
+    </w:p>
+    <w:p>
+      <w:pPr>
+        <w:pStyle w:val="6"/>
+        <w:keepNext w:val="0"/>
+        <w:keepLines w:val="0"/>
+        <w:widowControl/>
+        <w:numPr>
+          <w:ilvl w:val="0"/>
+          <w:numId w:val="5"/>
+        </w:numPr>
+        <w:suppressLineNumbers w:val="0"/>
+        <w:shd w:val="clear" w:fill="FFFFFF"/>
+        <w:spacing w:before="0" w:beforeAutospacing="0" w:after="0" w:afterAutospacing="0"/>
+        <w:ind w:left="425" w:leftChars="0" w:right="0" w:hanging="425" w:firstLineChars="0"/>
+        <w:jc w:val="left"/>
+      </w:pPr>
+      <w:r>
+        <w:rPr>
+          <w:rFonts w:ascii="Menlo" w:hAnsi="Menlo" w:eastAsia="Menlo" w:cs="Menlo"/>
+          <w:color w:val="0433FF"/>
+          <w:kern w:val="0"/>
+          <w:sz w:val="22"/>
+          <w:szCs w:val="22"/>
+          <w:lang w:val="en-US" w:eastAsia="zh-CN" w:bidi="ar"/>
+        </w:rPr>
+        <w:t>import</w:t>
+      </w:r>
+      <w:r>
+        <w:rPr>
+          <w:rFonts w:ascii="Menlo" w:hAnsi="Menlo" w:eastAsia="Menlo" w:cs="Menlo"/>
+          <w:color w:val="000000"/>
+          <w:kern w:val="0"/>
+          <w:sz w:val="22"/>
+          <w:szCs w:val="22"/>
+          <w:lang w:val="en-US" w:eastAsia="zh-CN" w:bidi="ar"/>
+        </w:rPr>
+        <w:t xml:space="preserve"> UIKit</w:t>
+      </w:r>
+    </w:p>
+    <w:p>
+      <w:pPr>
+        <w:pStyle w:val="6"/>
+        <w:keepNext w:val="0"/>
+        <w:keepLines w:val="0"/>
+        <w:widowControl/>
+        <w:suppressLineNumbers w:val="0"/>
+        <w:shd w:val="clear" w:fill="FFFFFF"/>
+        <w:spacing w:before="0" w:beforeAutospacing="0" w:after="0" w:afterAutospacing="0"/>
+        <w:ind w:left="0" w:right="0" w:firstLineChars="0"/>
+        <w:jc w:val="left"/>
+      </w:pPr>
+    </w:p>
+    <w:p>
+      <w:pPr>
+        <w:pStyle w:val="6"/>
+        <w:keepNext w:val="0"/>
+        <w:keepLines w:val="0"/>
+        <w:widowControl/>
+        <w:numPr>
+          <w:ilvl w:val="0"/>
+          <w:numId w:val="5"/>
+        </w:numPr>
+        <w:suppressLineNumbers w:val="0"/>
+        <w:shd w:val="clear" w:fill="FFFFFF"/>
+        <w:spacing w:before="0" w:beforeAutospacing="0" w:after="0" w:afterAutospacing="0"/>
+        <w:ind w:left="425" w:leftChars="0" w:right="0" w:hanging="425" w:firstLineChars="0"/>
+        <w:jc w:val="left"/>
+      </w:pPr>
+      <w:r>
+        <w:rPr>
+          <w:rFonts w:hint="default" w:ascii="Menlo" w:hAnsi="Menlo" w:eastAsia="Menlo" w:cs="Menlo"/>
+          <w:color w:val="0433FF"/>
+          <w:kern w:val="0"/>
+          <w:sz w:val="22"/>
+          <w:szCs w:val="22"/>
+          <w:lang w:val="en-US" w:eastAsia="zh-CN" w:bidi="ar"/>
+        </w:rPr>
+        <w:t>class</w:t>
+      </w:r>
+      <w:r>
+        <w:rPr>
+          <w:rFonts w:hint="default" w:ascii="Menlo" w:hAnsi="Menlo" w:eastAsia="Menlo" w:cs="Menlo"/>
+          <w:color w:val="000000"/>
+          <w:kern w:val="0"/>
+          <w:sz w:val="22"/>
+          <w:szCs w:val="22"/>
+          <w:lang w:val="en-US" w:eastAsia="zh-CN" w:bidi="ar"/>
+        </w:rPr>
+        <w:t xml:space="preserve"> ViewController: </w:t>
+      </w:r>
+      <w:r>
+        <w:rPr>
+          <w:rFonts w:hint="default" w:ascii="Menlo" w:hAnsi="Menlo" w:eastAsia="Menlo" w:cs="Menlo"/>
+          <w:color w:val="3495AF"/>
+          <w:kern w:val="0"/>
+          <w:sz w:val="22"/>
+          <w:szCs w:val="22"/>
+          <w:lang w:val="en-US" w:eastAsia="zh-CN" w:bidi="ar"/>
+        </w:rPr>
+        <w:t>UIViewController</w:t>
+      </w:r>
+      <w:r>
+        <w:rPr>
+          <w:rFonts w:hint="default" w:ascii="Menlo" w:hAnsi="Menlo" w:eastAsia="Menlo" w:cs="Menlo"/>
+          <w:color w:val="000000"/>
+          <w:kern w:val="0"/>
+          <w:sz w:val="22"/>
+          <w:szCs w:val="22"/>
+          <w:lang w:val="en-US" w:eastAsia="zh-CN" w:bidi="ar"/>
+        </w:rPr>
+        <w:t xml:space="preserve"> {</w:t>
+      </w:r>
+    </w:p>
+    <w:p>
+      <w:pPr>
+        <w:pStyle w:val="6"/>
+        <w:keepNext w:val="0"/>
+        <w:keepLines w:val="0"/>
+        <w:widowControl/>
+        <w:suppressLineNumbers w:val="0"/>
+        <w:shd w:val="clear" w:fill="FFFFFF"/>
+        <w:spacing w:before="0" w:beforeAutospacing="0" w:after="0" w:afterAutospacing="0"/>
+        <w:ind w:left="0" w:right="0" w:firstLineChars="0"/>
+        <w:jc w:val="left"/>
+      </w:pPr>
+    </w:p>
+    <w:p>
+      <w:pPr>
+        <w:pStyle w:val="6"/>
+        <w:keepNext w:val="0"/>
+        <w:keepLines w:val="0"/>
+        <w:widowControl/>
+        <w:numPr>
+          <w:ilvl w:val="0"/>
+          <w:numId w:val="5"/>
+        </w:numPr>
+        <w:suppressLineNumbers w:val="0"/>
+        <w:shd w:val="clear" w:fill="FFFFFF"/>
+        <w:spacing w:before="0" w:beforeAutospacing="0" w:after="0" w:afterAutospacing="0"/>
+        <w:ind w:left="425" w:leftChars="0" w:right="0" w:hanging="425" w:firstLineChars="0"/>
+        <w:jc w:val="left"/>
+      </w:pPr>
+      <w:r>
+        <w:rPr>
+          <w:rFonts w:hint="default" w:ascii="Menlo" w:hAnsi="Menlo" w:eastAsia="Menlo" w:cs="Menlo"/>
+          <w:color w:val="000000"/>
+          <w:kern w:val="0"/>
+          <w:sz w:val="22"/>
+          <w:szCs w:val="22"/>
+          <w:lang w:val="en-US" w:eastAsia="zh-CN" w:bidi="ar"/>
+        </w:rPr>
+        <w:t xml:space="preserve">    </w:t>
+      </w:r>
+      <w:r>
+        <w:rPr>
+          <w:rFonts w:hint="default" w:ascii="Menlo" w:hAnsi="Menlo" w:eastAsia="Menlo" w:cs="Menlo"/>
+          <w:color w:val="0433FF"/>
+          <w:kern w:val="0"/>
+          <w:sz w:val="22"/>
+          <w:szCs w:val="22"/>
+          <w:lang w:val="en-US" w:eastAsia="zh-CN" w:bidi="ar"/>
+        </w:rPr>
+        <w:t>override</w:t>
+      </w:r>
+      <w:r>
+        <w:rPr>
+          <w:rFonts w:hint="default" w:ascii="Menlo" w:hAnsi="Menlo" w:eastAsia="Menlo" w:cs="Menlo"/>
+          <w:color w:val="000000"/>
+          <w:kern w:val="0"/>
+          <w:sz w:val="22"/>
+          <w:szCs w:val="22"/>
+          <w:lang w:val="en-US" w:eastAsia="zh-CN" w:bidi="ar"/>
+        </w:rPr>
+        <w:t xml:space="preserve"> </w:t>
+      </w:r>
+      <w:r>
+        <w:rPr>
+          <w:rFonts w:hint="default" w:ascii="Menlo" w:hAnsi="Menlo" w:eastAsia="Menlo" w:cs="Menlo"/>
+          <w:color w:val="0433FF"/>
+          <w:kern w:val="0"/>
+          <w:sz w:val="22"/>
+          <w:szCs w:val="22"/>
+          <w:lang w:val="en-US" w:eastAsia="zh-CN" w:bidi="ar"/>
+        </w:rPr>
+        <w:t>func</w:t>
+      </w:r>
+      <w:r>
+        <w:rPr>
+          <w:rFonts w:hint="default" w:ascii="Menlo" w:hAnsi="Menlo" w:eastAsia="Menlo" w:cs="Menlo"/>
+          <w:color w:val="000000"/>
+          <w:kern w:val="0"/>
+          <w:sz w:val="22"/>
+          <w:szCs w:val="22"/>
+          <w:lang w:val="en-US" w:eastAsia="zh-CN" w:bidi="ar"/>
+        </w:rPr>
+        <w:t xml:space="preserve"> viewDidLoad() {</w:t>
+      </w:r>
+    </w:p>
+    <w:p>
+      <w:pPr>
+        <w:pStyle w:val="6"/>
+        <w:keepNext w:val="0"/>
+        <w:keepLines w:val="0"/>
+        <w:widowControl/>
+        <w:numPr>
+          <w:ilvl w:val="0"/>
+          <w:numId w:val="5"/>
+        </w:numPr>
+        <w:suppressLineNumbers w:val="0"/>
+        <w:shd w:val="clear" w:fill="FFFFFF"/>
+        <w:spacing w:before="0" w:beforeAutospacing="0" w:after="0" w:afterAutospacing="0"/>
+        <w:ind w:left="425" w:leftChars="0" w:right="0" w:hanging="425" w:firstLineChars="0"/>
+        <w:jc w:val="left"/>
+      </w:pPr>
+      <w:r>
+        <w:rPr>
+          <w:rFonts w:hint="default" w:ascii="Menlo" w:hAnsi="Menlo" w:eastAsia="Menlo" w:cs="Menlo"/>
+          <w:color w:val="3495AF"/>
+          <w:kern w:val="0"/>
+          <w:sz w:val="22"/>
+          <w:szCs w:val="22"/>
+          <w:lang w:val="en-US" w:eastAsia="zh-CN" w:bidi="ar"/>
+        </w:rPr>
+        <w:t xml:space="preserve">        </w:t>
+      </w:r>
+      <w:r>
+        <w:rPr>
+          <w:rFonts w:hint="default" w:ascii="Menlo" w:hAnsi="Menlo" w:eastAsia="Menlo" w:cs="Menlo"/>
+          <w:color w:val="0433FF"/>
+          <w:kern w:val="0"/>
+          <w:sz w:val="22"/>
+          <w:szCs w:val="22"/>
+          <w:lang w:val="en-US" w:eastAsia="zh-CN" w:bidi="ar"/>
+        </w:rPr>
+        <w:t>super</w:t>
+      </w:r>
+      <w:r>
+        <w:rPr>
+          <w:rFonts w:hint="default" w:ascii="Menlo" w:hAnsi="Menlo" w:eastAsia="Menlo" w:cs="Menlo"/>
+          <w:color w:val="000000"/>
+          <w:kern w:val="0"/>
+          <w:sz w:val="22"/>
+          <w:szCs w:val="22"/>
+          <w:lang w:val="en-US" w:eastAsia="zh-CN" w:bidi="ar"/>
+        </w:rPr>
+        <w:t>.</w:t>
+      </w:r>
+      <w:r>
+        <w:rPr>
+          <w:rFonts w:hint="default" w:ascii="Menlo" w:hAnsi="Menlo" w:eastAsia="Menlo" w:cs="Menlo"/>
+          <w:color w:val="3495AF"/>
+          <w:kern w:val="0"/>
+          <w:sz w:val="22"/>
+          <w:szCs w:val="22"/>
+          <w:lang w:val="en-US" w:eastAsia="zh-CN" w:bidi="ar"/>
+        </w:rPr>
+        <w:t>viewDidLoad</w:t>
+      </w:r>
+      <w:r>
+        <w:rPr>
+          <w:rFonts w:hint="default" w:ascii="Menlo" w:hAnsi="Menlo" w:eastAsia="Menlo" w:cs="Menlo"/>
+          <w:color w:val="000000"/>
+          <w:kern w:val="0"/>
+          <w:sz w:val="22"/>
+          <w:szCs w:val="22"/>
+          <w:lang w:val="en-US" w:eastAsia="zh-CN" w:bidi="ar"/>
+        </w:rPr>
+        <w:t>()</w:t>
+      </w:r>
+    </w:p>
+    <w:p>
+      <w:pPr>
+        <w:pStyle w:val="6"/>
+        <w:keepNext w:val="0"/>
+        <w:keepLines w:val="0"/>
+        <w:widowControl/>
+        <w:numPr>
+          <w:ilvl w:val="0"/>
+          <w:numId w:val="5"/>
+        </w:numPr>
+        <w:suppressLineNumbers w:val="0"/>
+        <w:shd w:val="clear" w:fill="FFFFFF"/>
+        <w:spacing w:before="0" w:beforeAutospacing="0" w:after="0" w:afterAutospacing="0"/>
+        <w:ind w:left="425" w:leftChars="0" w:right="0" w:hanging="425" w:firstLineChars="0"/>
+        <w:jc w:val="left"/>
+      </w:pPr>
+      <w:r>
+        <w:rPr>
+          <w:rFonts w:hint="default" w:ascii="Menlo" w:hAnsi="Menlo" w:eastAsia="Menlo" w:cs="Menlo"/>
+          <w:color w:val="008F00"/>
+          <w:kern w:val="0"/>
+          <w:sz w:val="22"/>
+          <w:szCs w:val="22"/>
+          <w:lang w:val="en-US" w:eastAsia="zh-CN" w:bidi="ar"/>
+        </w:rPr>
+        <w:t>        // Do any additional setup after loading the view, typically from a nib.</w:t>
+      </w:r>
+    </w:p>
+    <w:p>
+      <w:pPr>
+        <w:pStyle w:val="6"/>
+        <w:keepNext w:val="0"/>
+        <w:keepLines w:val="0"/>
+        <w:widowControl/>
+        <w:numPr>
+          <w:ilvl w:val="0"/>
+          <w:numId w:val="5"/>
+        </w:numPr>
+        <w:suppressLineNumbers w:val="0"/>
+        <w:shd w:val="clear" w:fill="FFFFFF"/>
+        <w:spacing w:before="0" w:beforeAutospacing="0" w:after="0" w:afterAutospacing="0"/>
+        <w:ind w:left="425" w:leftChars="0" w:right="0" w:hanging="425" w:firstLineChars="0"/>
+        <w:jc w:val="left"/>
+      </w:pPr>
+      <w:r>
+        <w:rPr>
+          <w:rFonts w:hint="default" w:ascii="Menlo" w:hAnsi="Menlo" w:eastAsia="Menlo" w:cs="Menlo"/>
+          <w:color w:val="008F00"/>
+          <w:kern w:val="0"/>
+          <w:sz w:val="22"/>
+          <w:szCs w:val="22"/>
+          <w:lang w:val="en-US" w:eastAsia="zh-CN" w:bidi="ar"/>
+        </w:rPr>
+        <w:t>        //创建UIImage类型数组，并把图片按序列添加到数组中</w:t>
+      </w:r>
+    </w:p>
+    <w:p>
+      <w:pPr>
+        <w:pStyle w:val="6"/>
+        <w:keepNext w:val="0"/>
+        <w:keepLines w:val="0"/>
+        <w:widowControl/>
+        <w:numPr>
+          <w:ilvl w:val="0"/>
+          <w:numId w:val="5"/>
+        </w:numPr>
+        <w:suppressLineNumbers w:val="0"/>
+        <w:shd w:val="clear" w:fill="FFFFFF"/>
+        <w:spacing w:before="0" w:beforeAutospacing="0" w:after="0" w:afterAutospacing="0"/>
+        <w:ind w:left="425" w:leftChars="0" w:right="0" w:hanging="425" w:firstLineChars="0"/>
+        <w:jc w:val="left"/>
+      </w:pPr>
+      <w:r>
+        <w:rPr>
+          <w:rFonts w:hint="default" w:ascii="Menlo" w:hAnsi="Menlo" w:eastAsia="Menlo" w:cs="Menlo"/>
+          <w:color w:val="000000"/>
+          <w:kern w:val="0"/>
+          <w:sz w:val="22"/>
+          <w:szCs w:val="22"/>
+          <w:lang w:val="en-US" w:eastAsia="zh-CN" w:bidi="ar"/>
+        </w:rPr>
+        <w:t xml:space="preserve">        </w:t>
+      </w:r>
+      <w:r>
+        <w:rPr>
+          <w:rFonts w:hint="default" w:ascii="Menlo" w:hAnsi="Menlo" w:eastAsia="Menlo" w:cs="Menlo"/>
+          <w:color w:val="0433FF"/>
+          <w:kern w:val="0"/>
+          <w:sz w:val="22"/>
+          <w:szCs w:val="22"/>
+          <w:lang w:val="en-US" w:eastAsia="zh-CN" w:bidi="ar"/>
+        </w:rPr>
+        <w:t>var</w:t>
+      </w:r>
+      <w:r>
+        <w:rPr>
+          <w:rFonts w:hint="default" w:ascii="Menlo" w:hAnsi="Menlo" w:eastAsia="Menlo" w:cs="Menlo"/>
+          <w:color w:val="000000"/>
+          <w:kern w:val="0"/>
+          <w:sz w:val="22"/>
+          <w:szCs w:val="22"/>
+          <w:lang w:val="en-US" w:eastAsia="zh-CN" w:bidi="ar"/>
+        </w:rPr>
+        <w:t xml:space="preserve"> theImage = [</w:t>
+      </w:r>
+      <w:r>
+        <w:rPr>
+          <w:rFonts w:hint="default" w:ascii="Menlo" w:hAnsi="Menlo" w:eastAsia="Menlo" w:cs="Menlo"/>
+          <w:color w:val="3495AF"/>
+          <w:kern w:val="0"/>
+          <w:sz w:val="22"/>
+          <w:szCs w:val="22"/>
+          <w:lang w:val="en-US" w:eastAsia="zh-CN" w:bidi="ar"/>
+        </w:rPr>
+        <w:t>UIImage</w:t>
+      </w:r>
+      <w:r>
+        <w:rPr>
+          <w:rFonts w:hint="default" w:ascii="Menlo" w:hAnsi="Menlo" w:eastAsia="Menlo" w:cs="Menlo"/>
+          <w:color w:val="000000"/>
+          <w:kern w:val="0"/>
+          <w:sz w:val="22"/>
+          <w:szCs w:val="22"/>
+          <w:lang w:val="en-US" w:eastAsia="zh-CN" w:bidi="ar"/>
+        </w:rPr>
+        <w:t>]()</w:t>
+      </w:r>
+    </w:p>
+    <w:p>
+      <w:pPr>
+        <w:pStyle w:val="6"/>
+        <w:keepNext w:val="0"/>
+        <w:keepLines w:val="0"/>
+        <w:widowControl/>
+        <w:numPr>
+          <w:ilvl w:val="0"/>
+          <w:numId w:val="5"/>
+        </w:numPr>
+        <w:suppressLineNumbers w:val="0"/>
+        <w:shd w:val="clear" w:fill="FFFFFF"/>
+        <w:spacing w:before="0" w:beforeAutospacing="0" w:after="0" w:afterAutospacing="0"/>
+        <w:ind w:left="425" w:leftChars="0" w:right="0" w:hanging="425" w:firstLineChars="0"/>
+        <w:jc w:val="left"/>
+      </w:pPr>
+      <w:r>
+        <w:rPr>
+          <w:rFonts w:hint="default" w:ascii="Menlo" w:hAnsi="Menlo" w:eastAsia="Menlo" w:cs="Menlo"/>
+          <w:color w:val="000000"/>
+          <w:kern w:val="0"/>
+          <w:sz w:val="22"/>
+          <w:szCs w:val="22"/>
+          <w:lang w:val="en-US" w:eastAsia="zh-CN" w:bidi="ar"/>
+        </w:rPr>
+        <w:t xml:space="preserve">        </w:t>
+      </w:r>
+      <w:r>
+        <w:rPr>
+          <w:rFonts w:hint="default" w:ascii="Menlo" w:hAnsi="Menlo" w:eastAsia="Menlo" w:cs="Menlo"/>
+          <w:color w:val="0433FF"/>
+          <w:kern w:val="0"/>
+          <w:sz w:val="22"/>
+          <w:szCs w:val="22"/>
+          <w:lang w:val="en-US" w:eastAsia="zh-CN" w:bidi="ar"/>
+        </w:rPr>
+        <w:t>for</w:t>
+      </w:r>
+      <w:r>
+        <w:rPr>
+          <w:rFonts w:hint="default" w:ascii="Menlo" w:hAnsi="Menlo" w:eastAsia="Menlo" w:cs="Menlo"/>
+          <w:color w:val="000000"/>
+          <w:kern w:val="0"/>
+          <w:sz w:val="22"/>
+          <w:szCs w:val="22"/>
+          <w:lang w:val="en-US" w:eastAsia="zh-CN" w:bidi="ar"/>
+        </w:rPr>
+        <w:t xml:space="preserve"> i </w:t>
+      </w:r>
+      <w:r>
+        <w:rPr>
+          <w:rFonts w:hint="default" w:ascii="Menlo" w:hAnsi="Menlo" w:eastAsia="Menlo" w:cs="Menlo"/>
+          <w:color w:val="0433FF"/>
+          <w:kern w:val="0"/>
+          <w:sz w:val="22"/>
+          <w:szCs w:val="22"/>
+          <w:lang w:val="en-US" w:eastAsia="zh-CN" w:bidi="ar"/>
+        </w:rPr>
+        <w:t>in</w:t>
+      </w:r>
+      <w:r>
+        <w:rPr>
+          <w:rFonts w:hint="default" w:ascii="Menlo" w:hAnsi="Menlo" w:eastAsia="Menlo" w:cs="Menlo"/>
+          <w:color w:val="000000"/>
+          <w:kern w:val="0"/>
+          <w:sz w:val="22"/>
+          <w:szCs w:val="22"/>
+          <w:lang w:val="en-US" w:eastAsia="zh-CN" w:bidi="ar"/>
+        </w:rPr>
+        <w:t xml:space="preserve"> 1...3{</w:t>
+      </w:r>
+    </w:p>
+    <w:p>
+      <w:pPr>
+        <w:pStyle w:val="6"/>
+        <w:keepNext w:val="0"/>
+        <w:keepLines w:val="0"/>
+        <w:widowControl/>
+        <w:numPr>
+          <w:ilvl w:val="0"/>
+          <w:numId w:val="5"/>
+        </w:numPr>
+        <w:suppressLineNumbers w:val="0"/>
+        <w:shd w:val="clear" w:fill="FFFFFF"/>
+        <w:spacing w:before="0" w:beforeAutospacing="0" w:after="0" w:afterAutospacing="0"/>
+        <w:ind w:left="425" w:leftChars="0" w:right="0" w:hanging="425" w:firstLineChars="0"/>
+        <w:jc w:val="left"/>
+      </w:pPr>
+      <w:r>
+        <w:rPr>
+          <w:rFonts w:hint="default" w:ascii="Menlo" w:hAnsi="Menlo" w:eastAsia="Menlo" w:cs="Menlo"/>
+          <w:color w:val="000000"/>
+          <w:kern w:val="0"/>
+          <w:sz w:val="22"/>
+          <w:szCs w:val="22"/>
+          <w:lang w:val="en-US" w:eastAsia="zh-CN" w:bidi="ar"/>
+        </w:rPr>
+        <w:t>            theImage.</w:t>
+      </w:r>
+      <w:r>
+        <w:rPr>
+          <w:rFonts w:hint="default" w:ascii="Menlo" w:hAnsi="Menlo" w:eastAsia="Menlo" w:cs="Menlo"/>
+          <w:color w:val="3495AF"/>
+          <w:kern w:val="0"/>
+          <w:sz w:val="22"/>
+          <w:szCs w:val="22"/>
+          <w:lang w:val="en-US" w:eastAsia="zh-CN" w:bidi="ar"/>
+        </w:rPr>
+        <w:t>append</w:t>
+      </w:r>
+      <w:r>
+        <w:rPr>
+          <w:rFonts w:hint="default" w:ascii="Menlo" w:hAnsi="Menlo" w:eastAsia="Menlo" w:cs="Menlo"/>
+          <w:color w:val="000000"/>
+          <w:kern w:val="0"/>
+          <w:sz w:val="22"/>
+          <w:szCs w:val="22"/>
+          <w:lang w:val="en-US" w:eastAsia="zh-CN" w:bidi="ar"/>
+        </w:rPr>
+        <w:t>(</w:t>
+      </w:r>
+      <w:r>
+        <w:rPr>
+          <w:rFonts w:hint="default" w:ascii="Menlo" w:hAnsi="Menlo" w:eastAsia="Menlo" w:cs="Menlo"/>
+          <w:color w:val="3495AF"/>
+          <w:kern w:val="0"/>
+          <w:sz w:val="22"/>
+          <w:szCs w:val="22"/>
+          <w:lang w:val="en-US" w:eastAsia="zh-CN" w:bidi="ar"/>
+        </w:rPr>
+        <w:t>UIImage</w:t>
+      </w:r>
+      <w:r>
+        <w:rPr>
+          <w:rFonts w:hint="default" w:ascii="Menlo" w:hAnsi="Menlo" w:eastAsia="Menlo" w:cs="Menlo"/>
+          <w:color w:val="000000"/>
+          <w:kern w:val="0"/>
+          <w:sz w:val="22"/>
+          <w:szCs w:val="22"/>
+          <w:lang w:val="en-US" w:eastAsia="zh-CN" w:bidi="ar"/>
+        </w:rPr>
+        <w:t xml:space="preserve">(named: </w:t>
+      </w:r>
+      <w:r>
+        <w:rPr>
+          <w:rStyle w:val="22"/>
+          <w:rFonts w:ascii="Menlo" w:hAnsi="Menlo" w:eastAsia="Menlo" w:cs="Menlo"/>
+          <w:sz w:val="22"/>
+          <w:szCs w:val="22"/>
+          <w:lang w:val="en-US" w:eastAsia="zh-CN" w:bidi="ar"/>
+        </w:rPr>
+        <w:t>"pic</w:t>
+      </w:r>
+      <w:r>
+        <w:rPr>
+          <w:rFonts w:hint="default" w:ascii="Menlo" w:hAnsi="Menlo" w:eastAsia="Menlo" w:cs="Menlo"/>
+          <w:color w:val="000000"/>
+          <w:kern w:val="0"/>
+          <w:sz w:val="22"/>
+          <w:szCs w:val="22"/>
+          <w:lang w:val="en-US" w:eastAsia="zh-CN" w:bidi="ar"/>
+        </w:rPr>
+        <w:t>\</w:t>
+      </w:r>
+      <w:r>
+        <w:rPr>
+          <w:rStyle w:val="22"/>
+          <w:rFonts w:ascii="Menlo" w:hAnsi="Menlo" w:eastAsia="Menlo" w:cs="Menlo"/>
+          <w:sz w:val="22"/>
+          <w:szCs w:val="22"/>
+          <w:lang w:val="en-US" w:eastAsia="zh-CN" w:bidi="ar"/>
+        </w:rPr>
+        <w:t>(</w:t>
+      </w:r>
+      <w:r>
+        <w:rPr>
+          <w:rFonts w:hint="default" w:ascii="Menlo" w:hAnsi="Menlo" w:eastAsia="Menlo" w:cs="Menlo"/>
+          <w:color w:val="000000"/>
+          <w:kern w:val="0"/>
+          <w:sz w:val="22"/>
+          <w:szCs w:val="22"/>
+          <w:lang w:val="en-US" w:eastAsia="zh-CN" w:bidi="ar"/>
+        </w:rPr>
+        <w:t>i</w:t>
+      </w:r>
+      <w:r>
+        <w:rPr>
+          <w:rStyle w:val="22"/>
+          <w:rFonts w:ascii="Menlo" w:hAnsi="Menlo" w:eastAsia="Menlo" w:cs="Menlo"/>
+          <w:sz w:val="22"/>
+          <w:szCs w:val="22"/>
+          <w:lang w:val="en-US" w:eastAsia="zh-CN" w:bidi="ar"/>
+        </w:rPr>
+        <w:t>)"</w:t>
+      </w:r>
+      <w:r>
+        <w:rPr>
+          <w:rFonts w:hint="default" w:ascii="Menlo" w:hAnsi="Menlo" w:eastAsia="Menlo" w:cs="Menlo"/>
+          <w:color w:val="000000"/>
+          <w:kern w:val="0"/>
+          <w:sz w:val="22"/>
+          <w:szCs w:val="22"/>
+          <w:lang w:val="en-US" w:eastAsia="zh-CN" w:bidi="ar"/>
+        </w:rPr>
+        <w:t>)!)</w:t>
+      </w:r>
+    </w:p>
+    <w:p>
+      <w:pPr>
+        <w:pStyle w:val="6"/>
+        <w:keepNext w:val="0"/>
+        <w:keepLines w:val="0"/>
+        <w:widowControl/>
+        <w:numPr>
+          <w:ilvl w:val="0"/>
+          <w:numId w:val="5"/>
+        </w:numPr>
+        <w:suppressLineNumbers w:val="0"/>
+        <w:shd w:val="clear" w:fill="FFFFFF"/>
+        <w:spacing w:before="0" w:beforeAutospacing="0" w:after="0" w:afterAutospacing="0"/>
+        <w:ind w:left="425" w:leftChars="0" w:right="0" w:hanging="425" w:firstLineChars="0"/>
+        <w:jc w:val="left"/>
+      </w:pPr>
+      <w:r>
+        <w:rPr>
+          <w:rFonts w:hint="default" w:ascii="Menlo" w:hAnsi="Menlo" w:eastAsia="Menlo" w:cs="Menlo"/>
+          <w:color w:val="000000"/>
+          <w:kern w:val="0"/>
+          <w:sz w:val="22"/>
+          <w:szCs w:val="22"/>
+          <w:lang w:val="en-US" w:eastAsia="zh-CN" w:bidi="ar"/>
+        </w:rPr>
+        <w:t>        }</w:t>
+      </w:r>
+    </w:p>
+    <w:p>
+      <w:pPr>
+        <w:pStyle w:val="6"/>
+        <w:keepNext w:val="0"/>
+        <w:keepLines w:val="0"/>
+        <w:widowControl/>
+        <w:numPr>
+          <w:ilvl w:val="0"/>
+          <w:numId w:val="5"/>
+        </w:numPr>
+        <w:suppressLineNumbers w:val="0"/>
+        <w:shd w:val="clear" w:fill="FFFFFF"/>
+        <w:spacing w:before="0" w:beforeAutospacing="0" w:after="0" w:afterAutospacing="0"/>
+        <w:ind w:left="425" w:leftChars="0" w:right="0" w:hanging="425" w:firstLineChars="0"/>
+        <w:jc w:val="left"/>
+      </w:pPr>
+      <w:r>
+        <w:rPr>
+          <w:rFonts w:hint="default" w:ascii="Menlo" w:hAnsi="Menlo" w:eastAsia="Menlo" w:cs="Menlo"/>
+          <w:color w:val="000000"/>
+          <w:kern w:val="0"/>
+          <w:sz w:val="22"/>
+          <w:szCs w:val="22"/>
+          <w:lang w:val="en-US" w:eastAsia="zh-CN" w:bidi="ar"/>
+        </w:rPr>
+        <w:t>        </w:t>
+      </w:r>
+    </w:p>
+    <w:p>
+      <w:pPr>
+        <w:pStyle w:val="6"/>
+        <w:keepNext w:val="0"/>
+        <w:keepLines w:val="0"/>
+        <w:widowControl/>
+        <w:numPr>
+          <w:ilvl w:val="0"/>
+          <w:numId w:val="5"/>
+        </w:numPr>
+        <w:suppressLineNumbers w:val="0"/>
+        <w:shd w:val="clear" w:fill="FFFFFF"/>
+        <w:spacing w:before="0" w:beforeAutospacing="0" w:after="0" w:afterAutospacing="0"/>
+        <w:ind w:left="425" w:leftChars="0" w:right="0" w:hanging="425" w:firstLineChars="0"/>
+        <w:jc w:val="left"/>
+      </w:pPr>
+      <w:r>
+        <w:rPr>
+          <w:rFonts w:hint="default" w:ascii="Menlo" w:hAnsi="Menlo" w:eastAsia="Menlo" w:cs="Menlo"/>
+          <w:color w:val="000000"/>
+          <w:kern w:val="0"/>
+          <w:sz w:val="22"/>
+          <w:szCs w:val="22"/>
+          <w:lang w:val="en-US" w:eastAsia="zh-CN" w:bidi="ar"/>
+        </w:rPr>
+        <w:t xml:space="preserve">        </w:t>
+      </w:r>
+      <w:r>
+        <w:rPr>
+          <w:rStyle w:val="21"/>
+          <w:rFonts w:ascii="Menlo" w:hAnsi="Menlo" w:eastAsia="Menlo" w:cs="Menlo"/>
+          <w:sz w:val="22"/>
+          <w:szCs w:val="22"/>
+          <w:lang w:val="en-US" w:eastAsia="zh-CN" w:bidi="ar"/>
+        </w:rPr>
+        <w:t>//创建图片视图</w:t>
+      </w:r>
+    </w:p>
+    <w:p>
+      <w:pPr>
+        <w:pStyle w:val="6"/>
+        <w:keepNext w:val="0"/>
+        <w:keepLines w:val="0"/>
+        <w:widowControl/>
+        <w:numPr>
+          <w:ilvl w:val="0"/>
+          <w:numId w:val="5"/>
+        </w:numPr>
+        <w:suppressLineNumbers w:val="0"/>
+        <w:shd w:val="clear" w:fill="FFFFFF"/>
+        <w:spacing w:before="0" w:beforeAutospacing="0" w:after="0" w:afterAutospacing="0"/>
+        <w:ind w:left="425" w:leftChars="0" w:right="0" w:hanging="425" w:firstLineChars="0"/>
+        <w:jc w:val="left"/>
+      </w:pPr>
+      <w:r>
+        <w:rPr>
+          <w:rFonts w:hint="default" w:ascii="Menlo" w:hAnsi="Menlo" w:eastAsia="Menlo" w:cs="Menlo"/>
+          <w:color w:val="000000"/>
+          <w:kern w:val="0"/>
+          <w:sz w:val="22"/>
+          <w:szCs w:val="22"/>
+          <w:lang w:val="en-US" w:eastAsia="zh-CN" w:bidi="ar"/>
+        </w:rPr>
+        <w:t xml:space="preserve">        </w:t>
+      </w:r>
+      <w:r>
+        <w:rPr>
+          <w:rFonts w:hint="default" w:ascii="Menlo" w:hAnsi="Menlo" w:eastAsia="Menlo" w:cs="Menlo"/>
+          <w:color w:val="0433FF"/>
+          <w:kern w:val="0"/>
+          <w:sz w:val="22"/>
+          <w:szCs w:val="22"/>
+          <w:lang w:val="en-US" w:eastAsia="zh-CN" w:bidi="ar"/>
+        </w:rPr>
+        <w:t>let</w:t>
+      </w:r>
+      <w:r>
+        <w:rPr>
+          <w:rFonts w:hint="default" w:ascii="Menlo" w:hAnsi="Menlo" w:eastAsia="Menlo" w:cs="Menlo"/>
+          <w:color w:val="000000"/>
+          <w:kern w:val="0"/>
+          <w:sz w:val="22"/>
+          <w:szCs w:val="22"/>
+          <w:lang w:val="en-US" w:eastAsia="zh-CN" w:bidi="ar"/>
+        </w:rPr>
+        <w:t xml:space="preserve"> theImageView = </w:t>
+      </w:r>
+      <w:r>
+        <w:rPr>
+          <w:rFonts w:hint="default" w:ascii="Menlo" w:hAnsi="Menlo" w:eastAsia="Menlo" w:cs="Menlo"/>
+          <w:color w:val="3495AF"/>
+          <w:kern w:val="0"/>
+          <w:sz w:val="22"/>
+          <w:szCs w:val="22"/>
+          <w:lang w:val="en-US" w:eastAsia="zh-CN" w:bidi="ar"/>
+        </w:rPr>
+        <w:t>UIImageView</w:t>
+      </w:r>
+      <w:r>
+        <w:rPr>
+          <w:rFonts w:hint="default" w:ascii="Menlo" w:hAnsi="Menlo" w:eastAsia="Menlo" w:cs="Menlo"/>
+          <w:color w:val="000000"/>
+          <w:kern w:val="0"/>
+          <w:sz w:val="22"/>
+          <w:szCs w:val="22"/>
+          <w:lang w:val="en-US" w:eastAsia="zh-CN" w:bidi="ar"/>
+        </w:rPr>
+        <w:t xml:space="preserve">(frame: </w:t>
+      </w:r>
+      <w:r>
+        <w:rPr>
+          <w:rFonts w:hint="default" w:ascii="Menlo" w:hAnsi="Menlo" w:eastAsia="Menlo" w:cs="Menlo"/>
+          <w:color w:val="3495AF"/>
+          <w:kern w:val="0"/>
+          <w:sz w:val="22"/>
+          <w:szCs w:val="22"/>
+          <w:lang w:val="en-US" w:eastAsia="zh-CN" w:bidi="ar"/>
+        </w:rPr>
+        <w:t>CGRect</w:t>
+      </w:r>
+      <w:r>
+        <w:rPr>
+          <w:rFonts w:hint="default" w:ascii="Menlo" w:hAnsi="Menlo" w:eastAsia="Menlo" w:cs="Menlo"/>
+          <w:color w:val="000000"/>
+          <w:kern w:val="0"/>
+          <w:sz w:val="22"/>
+          <w:szCs w:val="22"/>
+          <w:lang w:val="en-US" w:eastAsia="zh-CN" w:bidi="ar"/>
+        </w:rPr>
+        <w:t>(x: 50, y: 150, width: 314, height: 314))</w:t>
+      </w:r>
+    </w:p>
+    <w:p>
+      <w:pPr>
+        <w:pStyle w:val="6"/>
+        <w:keepNext w:val="0"/>
+        <w:keepLines w:val="0"/>
+        <w:widowControl/>
+        <w:numPr>
+          <w:ilvl w:val="0"/>
+          <w:numId w:val="5"/>
+        </w:numPr>
+        <w:suppressLineNumbers w:val="0"/>
+        <w:shd w:val="clear" w:fill="FFFFFF"/>
+        <w:spacing w:before="0" w:beforeAutospacing="0" w:after="0" w:afterAutospacing="0"/>
+        <w:ind w:left="425" w:leftChars="0" w:right="0" w:hanging="425" w:firstLineChars="0"/>
+        <w:jc w:val="left"/>
+      </w:pPr>
+      <w:r>
+        <w:rPr>
+          <w:rFonts w:hint="default" w:ascii="Menlo" w:hAnsi="Menlo" w:eastAsia="Menlo" w:cs="Menlo"/>
+          <w:color w:val="008F00"/>
+          <w:kern w:val="0"/>
+          <w:sz w:val="22"/>
+          <w:szCs w:val="22"/>
+          <w:lang w:val="en-US" w:eastAsia="zh-CN" w:bidi="ar"/>
+        </w:rPr>
+        <w:t>        //设置图片视图对象为theImage图像数组</w:t>
+      </w:r>
+    </w:p>
+    <w:p>
+      <w:pPr>
+        <w:pStyle w:val="6"/>
+        <w:keepNext w:val="0"/>
+        <w:keepLines w:val="0"/>
+        <w:widowControl/>
+        <w:numPr>
+          <w:ilvl w:val="0"/>
+          <w:numId w:val="5"/>
+        </w:numPr>
+        <w:suppressLineNumbers w:val="0"/>
+        <w:shd w:val="clear" w:fill="FFFFFF"/>
+        <w:spacing w:before="0" w:beforeAutospacing="0" w:after="0" w:afterAutospacing="0"/>
+        <w:ind w:left="425" w:leftChars="0" w:right="0" w:hanging="425" w:firstLineChars="0"/>
+        <w:jc w:val="left"/>
+      </w:pPr>
+      <w:r>
+        <w:rPr>
+          <w:rFonts w:hint="default" w:ascii="Menlo" w:hAnsi="Menlo" w:eastAsia="Menlo" w:cs="Menlo"/>
+          <w:color w:val="000000"/>
+          <w:kern w:val="0"/>
+          <w:sz w:val="22"/>
+          <w:szCs w:val="22"/>
+          <w:lang w:val="en-US" w:eastAsia="zh-CN" w:bidi="ar"/>
+        </w:rPr>
+        <w:t>        theImageView.</w:t>
+      </w:r>
+      <w:r>
+        <w:rPr>
+          <w:rFonts w:hint="default" w:ascii="Menlo" w:hAnsi="Menlo" w:eastAsia="Menlo" w:cs="Menlo"/>
+          <w:color w:val="3495AF"/>
+          <w:kern w:val="0"/>
+          <w:sz w:val="22"/>
+          <w:szCs w:val="22"/>
+          <w:lang w:val="en-US" w:eastAsia="zh-CN" w:bidi="ar"/>
+        </w:rPr>
+        <w:t>animationImages</w:t>
+      </w:r>
+      <w:r>
+        <w:rPr>
+          <w:rFonts w:hint="default" w:ascii="Menlo" w:hAnsi="Menlo" w:eastAsia="Menlo" w:cs="Menlo"/>
+          <w:color w:val="000000"/>
+          <w:kern w:val="0"/>
+          <w:sz w:val="22"/>
+          <w:szCs w:val="22"/>
+          <w:lang w:val="en-US" w:eastAsia="zh-CN" w:bidi="ar"/>
+        </w:rPr>
+        <w:t xml:space="preserve"> = theImage</w:t>
+      </w:r>
+    </w:p>
+    <w:p>
+      <w:pPr>
+        <w:pStyle w:val="6"/>
+        <w:keepNext w:val="0"/>
+        <w:keepLines w:val="0"/>
+        <w:widowControl/>
+        <w:numPr>
+          <w:ilvl w:val="0"/>
+          <w:numId w:val="5"/>
+        </w:numPr>
+        <w:suppressLineNumbers w:val="0"/>
+        <w:shd w:val="clear" w:fill="FFFFFF"/>
+        <w:spacing w:before="0" w:beforeAutospacing="0" w:after="0" w:afterAutospacing="0"/>
+        <w:ind w:left="425" w:leftChars="0" w:right="0" w:hanging="425" w:firstLineChars="0"/>
+        <w:jc w:val="left"/>
+      </w:pPr>
+      <w:r>
+        <w:rPr>
+          <w:rFonts w:hint="default" w:ascii="Menlo" w:hAnsi="Menlo" w:eastAsia="Menlo" w:cs="Menlo"/>
+          <w:color w:val="008F00"/>
+          <w:kern w:val="0"/>
+          <w:sz w:val="22"/>
+          <w:szCs w:val="22"/>
+          <w:lang w:val="en-US" w:eastAsia="zh-CN" w:bidi="ar"/>
+        </w:rPr>
+        <w:t>        //设置</w:t>
+      </w:r>
+      <w:r>
+        <w:rPr>
+          <w:rFonts w:hint="default" w:ascii="Menlo" w:hAnsi="Menlo" w:eastAsia="Menlo" w:cs="Menlo"/>
+          <w:color w:val="008F00"/>
+          <w:kern w:val="0"/>
+          <w:sz w:val="22"/>
+          <w:szCs w:val="22"/>
+          <w:lang w:eastAsia="zh-CN" w:bidi="ar"/>
+        </w:rPr>
+        <w:t>动画</w:t>
+      </w:r>
+      <w:r>
+        <w:rPr>
+          <w:rFonts w:hint="default" w:ascii="Menlo" w:hAnsi="Menlo" w:eastAsia="Menlo" w:cs="Menlo"/>
+          <w:color w:val="008F00"/>
+          <w:kern w:val="0"/>
+          <w:sz w:val="22"/>
+          <w:szCs w:val="22"/>
+          <w:lang w:val="en-US" w:eastAsia="zh-CN" w:bidi="ar"/>
+        </w:rPr>
+        <w:t>时间</w:t>
+      </w:r>
+    </w:p>
+    <w:p>
+      <w:pPr>
+        <w:pStyle w:val="6"/>
+        <w:keepNext w:val="0"/>
+        <w:keepLines w:val="0"/>
+        <w:widowControl/>
+        <w:numPr>
+          <w:ilvl w:val="0"/>
+          <w:numId w:val="5"/>
+        </w:numPr>
+        <w:suppressLineNumbers w:val="0"/>
+        <w:shd w:val="clear" w:fill="FFFFFF"/>
+        <w:spacing w:before="0" w:beforeAutospacing="0" w:after="0" w:afterAutospacing="0"/>
+        <w:ind w:left="425" w:leftChars="0" w:right="0" w:hanging="425" w:firstLineChars="0"/>
+        <w:jc w:val="left"/>
+      </w:pPr>
+      <w:r>
+        <w:rPr>
+          <w:rFonts w:hint="default" w:ascii="Menlo" w:hAnsi="Menlo" w:eastAsia="Menlo" w:cs="Menlo"/>
+          <w:color w:val="000000"/>
+          <w:kern w:val="0"/>
+          <w:sz w:val="22"/>
+          <w:szCs w:val="22"/>
+          <w:lang w:val="en-US" w:eastAsia="zh-CN" w:bidi="ar"/>
+        </w:rPr>
+        <w:t>        theImageView.</w:t>
+      </w:r>
+      <w:r>
+        <w:rPr>
+          <w:rFonts w:hint="default" w:ascii="Menlo" w:hAnsi="Menlo" w:eastAsia="Menlo" w:cs="Menlo"/>
+          <w:color w:val="3495AF"/>
+          <w:kern w:val="0"/>
+          <w:sz w:val="22"/>
+          <w:szCs w:val="22"/>
+          <w:lang w:val="en-US" w:eastAsia="zh-CN" w:bidi="ar"/>
+        </w:rPr>
+        <w:t>animationDuration</w:t>
+      </w:r>
+      <w:r>
+        <w:rPr>
+          <w:rFonts w:hint="default" w:ascii="Menlo" w:hAnsi="Menlo" w:eastAsia="Menlo" w:cs="Menlo"/>
+          <w:color w:val="000000"/>
+          <w:kern w:val="0"/>
+          <w:sz w:val="22"/>
+          <w:szCs w:val="22"/>
+          <w:lang w:val="en-US" w:eastAsia="zh-CN" w:bidi="ar"/>
+        </w:rPr>
+        <w:t xml:space="preserve"> = 3</w:t>
+      </w:r>
+    </w:p>
+    <w:p>
+      <w:pPr>
+        <w:pStyle w:val="6"/>
+        <w:keepNext w:val="0"/>
+        <w:keepLines w:val="0"/>
+        <w:widowControl/>
+        <w:numPr>
+          <w:ilvl w:val="0"/>
+          <w:numId w:val="5"/>
+        </w:numPr>
+        <w:suppressLineNumbers w:val="0"/>
+        <w:shd w:val="clear" w:fill="FFFFFF"/>
+        <w:spacing w:before="0" w:beforeAutospacing="0" w:after="0" w:afterAutospacing="0"/>
+        <w:ind w:left="425" w:leftChars="0" w:right="0" w:hanging="425" w:firstLineChars="0"/>
+        <w:jc w:val="left"/>
+      </w:pPr>
+      <w:r>
+        <w:rPr>
+          <w:rFonts w:hint="default" w:ascii="Menlo" w:hAnsi="Menlo" w:eastAsia="Menlo" w:cs="Menlo"/>
+          <w:color w:val="008F00"/>
+          <w:kern w:val="0"/>
+          <w:sz w:val="22"/>
+          <w:szCs w:val="22"/>
+          <w:lang w:val="en-US" w:eastAsia="zh-CN" w:bidi="ar"/>
+        </w:rPr>
+        <w:t>        //设置重复播放s次数，0表示不限次数</w:t>
+      </w:r>
+    </w:p>
+    <w:p>
+      <w:pPr>
+        <w:pStyle w:val="6"/>
+        <w:keepNext w:val="0"/>
+        <w:keepLines w:val="0"/>
+        <w:widowControl/>
+        <w:numPr>
+          <w:ilvl w:val="0"/>
+          <w:numId w:val="5"/>
+        </w:numPr>
+        <w:suppressLineNumbers w:val="0"/>
+        <w:shd w:val="clear" w:fill="FFFFFF"/>
+        <w:spacing w:before="0" w:beforeAutospacing="0" w:after="0" w:afterAutospacing="0"/>
+        <w:ind w:left="425" w:leftChars="0" w:right="0" w:hanging="425" w:firstLineChars="0"/>
+        <w:jc w:val="left"/>
+      </w:pPr>
+      <w:r>
+        <w:rPr>
+          <w:rFonts w:hint="default" w:ascii="Menlo" w:hAnsi="Menlo" w:eastAsia="Menlo" w:cs="Menlo"/>
+          <w:color w:val="000000"/>
+          <w:kern w:val="0"/>
+          <w:sz w:val="22"/>
+          <w:szCs w:val="22"/>
+          <w:lang w:val="en-US" w:eastAsia="zh-CN" w:bidi="ar"/>
+        </w:rPr>
+        <w:t>        theImageView.</w:t>
+      </w:r>
+      <w:r>
+        <w:rPr>
+          <w:rFonts w:hint="default" w:ascii="Menlo" w:hAnsi="Menlo" w:eastAsia="Menlo" w:cs="Menlo"/>
+          <w:color w:val="3495AF"/>
+          <w:kern w:val="0"/>
+          <w:sz w:val="22"/>
+          <w:szCs w:val="22"/>
+          <w:lang w:val="en-US" w:eastAsia="zh-CN" w:bidi="ar"/>
+        </w:rPr>
+        <w:t>animationRepeatCount</w:t>
+      </w:r>
+      <w:r>
+        <w:rPr>
+          <w:rFonts w:hint="default" w:ascii="Menlo" w:hAnsi="Menlo" w:eastAsia="Menlo" w:cs="Menlo"/>
+          <w:color w:val="000000"/>
+          <w:kern w:val="0"/>
+          <w:sz w:val="22"/>
+          <w:szCs w:val="22"/>
+          <w:lang w:val="en-US" w:eastAsia="zh-CN" w:bidi="ar"/>
+        </w:rPr>
+        <w:t xml:space="preserve"> = 0</w:t>
+      </w:r>
+    </w:p>
+    <w:p>
+      <w:pPr>
+        <w:pStyle w:val="6"/>
+        <w:keepNext w:val="0"/>
+        <w:keepLines w:val="0"/>
+        <w:widowControl/>
+        <w:numPr>
+          <w:ilvl w:val="0"/>
+          <w:numId w:val="5"/>
+        </w:numPr>
+        <w:suppressLineNumbers w:val="0"/>
+        <w:shd w:val="clear" w:fill="FFFFFF"/>
+        <w:spacing w:before="0" w:beforeAutospacing="0" w:after="0" w:afterAutospacing="0"/>
+        <w:ind w:left="425" w:leftChars="0" w:right="0" w:hanging="425" w:firstLineChars="0"/>
+        <w:jc w:val="left"/>
+      </w:pPr>
+      <w:r>
+        <w:rPr>
+          <w:rFonts w:hint="default" w:ascii="Menlo" w:hAnsi="Menlo" w:eastAsia="Menlo" w:cs="Menlo"/>
+          <w:color w:val="000000"/>
+          <w:kern w:val="0"/>
+          <w:sz w:val="22"/>
+          <w:szCs w:val="22"/>
+          <w:lang w:val="en-US" w:eastAsia="zh-CN" w:bidi="ar"/>
+        </w:rPr>
+        <w:t xml:space="preserve">        </w:t>
+      </w:r>
+      <w:r>
+        <w:rPr>
+          <w:rStyle w:val="21"/>
+          <w:rFonts w:ascii="Menlo" w:hAnsi="Menlo" w:eastAsia="Menlo" w:cs="Menlo"/>
+          <w:sz w:val="22"/>
+          <w:szCs w:val="22"/>
+          <w:lang w:val="en-US" w:eastAsia="zh-CN" w:bidi="ar"/>
+        </w:rPr>
+        <w:t>//开始动画播放</w:t>
+      </w:r>
+    </w:p>
+    <w:p>
+      <w:pPr>
+        <w:pStyle w:val="6"/>
+        <w:keepNext w:val="0"/>
+        <w:keepLines w:val="0"/>
+        <w:widowControl/>
+        <w:numPr>
+          <w:ilvl w:val="0"/>
+          <w:numId w:val="5"/>
+        </w:numPr>
+        <w:suppressLineNumbers w:val="0"/>
+        <w:shd w:val="clear" w:fill="FFFFFF"/>
+        <w:spacing w:before="0" w:beforeAutospacing="0" w:after="0" w:afterAutospacing="0"/>
+        <w:ind w:left="425" w:leftChars="0" w:right="0" w:hanging="425" w:firstLineChars="0"/>
+        <w:jc w:val="left"/>
+      </w:pPr>
+      <w:r>
+        <w:rPr>
+          <w:rFonts w:hint="default" w:ascii="Menlo" w:hAnsi="Menlo" w:eastAsia="Menlo" w:cs="Menlo"/>
+          <w:color w:val="000000"/>
+          <w:kern w:val="0"/>
+          <w:sz w:val="22"/>
+          <w:szCs w:val="22"/>
+          <w:lang w:val="en-US" w:eastAsia="zh-CN" w:bidi="ar"/>
+        </w:rPr>
+        <w:t>        theImageView.</w:t>
+      </w:r>
+      <w:r>
+        <w:rPr>
+          <w:rFonts w:hint="default" w:ascii="Menlo" w:hAnsi="Menlo" w:eastAsia="Menlo" w:cs="Menlo"/>
+          <w:color w:val="3495AF"/>
+          <w:kern w:val="0"/>
+          <w:sz w:val="22"/>
+          <w:szCs w:val="22"/>
+          <w:lang w:val="en-US" w:eastAsia="zh-CN" w:bidi="ar"/>
+        </w:rPr>
+        <w:t>startAnimating</w:t>
+      </w:r>
+      <w:r>
+        <w:rPr>
+          <w:rFonts w:hint="default" w:ascii="Menlo" w:hAnsi="Menlo" w:eastAsia="Menlo" w:cs="Menlo"/>
+          <w:color w:val="000000"/>
+          <w:kern w:val="0"/>
+          <w:sz w:val="22"/>
+          <w:szCs w:val="22"/>
+          <w:lang w:val="en-US" w:eastAsia="zh-CN" w:bidi="ar"/>
+        </w:rPr>
+        <w:t>()</w:t>
+      </w:r>
+    </w:p>
+    <w:p>
+      <w:pPr>
+        <w:pStyle w:val="6"/>
+        <w:keepNext w:val="0"/>
+        <w:keepLines w:val="0"/>
+        <w:widowControl/>
+        <w:numPr>
+          <w:ilvl w:val="0"/>
+          <w:numId w:val="5"/>
+        </w:numPr>
+        <w:suppressLineNumbers w:val="0"/>
+        <w:shd w:val="clear" w:fill="FFFFFF"/>
+        <w:spacing w:before="0" w:beforeAutospacing="0" w:after="0" w:afterAutospacing="0"/>
+        <w:ind w:left="425" w:leftChars="0" w:right="0" w:hanging="425" w:firstLineChars="0"/>
+        <w:jc w:val="left"/>
+      </w:pPr>
+      <w:r>
+        <w:rPr>
+          <w:rFonts w:hint="default" w:ascii="Menlo" w:hAnsi="Menlo" w:eastAsia="Menlo" w:cs="Menlo"/>
+          <w:color w:val="000000"/>
+          <w:kern w:val="0"/>
+          <w:sz w:val="22"/>
+          <w:szCs w:val="22"/>
+          <w:lang w:val="en-US" w:eastAsia="zh-CN" w:bidi="ar"/>
+        </w:rPr>
+        <w:t>        </w:t>
+      </w:r>
+    </w:p>
+    <w:p>
+      <w:pPr>
+        <w:pStyle w:val="6"/>
+        <w:keepNext w:val="0"/>
+        <w:keepLines w:val="0"/>
+        <w:widowControl/>
+        <w:numPr>
+          <w:ilvl w:val="0"/>
+          <w:numId w:val="5"/>
+        </w:numPr>
+        <w:suppressLineNumbers w:val="0"/>
+        <w:shd w:val="clear" w:fill="FFFFFF"/>
+        <w:spacing w:before="0" w:beforeAutospacing="0" w:after="0" w:afterAutospacing="0"/>
+        <w:ind w:left="425" w:leftChars="0" w:right="0" w:hanging="425" w:firstLineChars="0"/>
+        <w:jc w:val="left"/>
+      </w:pPr>
+      <w:r>
+        <w:rPr>
+          <w:rFonts w:hint="default" w:ascii="Menlo" w:hAnsi="Menlo" w:eastAsia="Menlo" w:cs="Menlo"/>
+          <w:color w:val="008F00"/>
+          <w:kern w:val="0"/>
+          <w:sz w:val="22"/>
+          <w:szCs w:val="22"/>
+          <w:lang w:val="en-US" w:eastAsia="zh-CN" w:bidi="ar"/>
+        </w:rPr>
+        <w:t>        //将图片视图添加到根视图中</w:t>
+      </w:r>
+    </w:p>
+    <w:p>
+      <w:pPr>
+        <w:pStyle w:val="6"/>
+        <w:keepNext w:val="0"/>
+        <w:keepLines w:val="0"/>
+        <w:widowControl/>
+        <w:numPr>
+          <w:ilvl w:val="0"/>
+          <w:numId w:val="5"/>
+        </w:numPr>
+        <w:suppressLineNumbers w:val="0"/>
+        <w:shd w:val="clear" w:fill="FFFFFF"/>
+        <w:spacing w:before="0" w:beforeAutospacing="0" w:after="0" w:afterAutospacing="0"/>
+        <w:ind w:left="425" w:leftChars="0" w:right="0" w:hanging="425" w:firstLineChars="0"/>
+        <w:jc w:val="left"/>
+      </w:pPr>
+      <w:r>
+        <w:rPr>
+          <w:rFonts w:hint="default" w:ascii="Menlo" w:hAnsi="Menlo" w:eastAsia="Menlo" w:cs="Menlo"/>
+          <w:color w:val="000000"/>
+          <w:kern w:val="0"/>
+          <w:sz w:val="22"/>
+          <w:szCs w:val="22"/>
+          <w:lang w:val="en-US" w:eastAsia="zh-CN" w:bidi="ar"/>
+        </w:rPr>
+        <w:t xml:space="preserve">        </w:t>
+      </w:r>
+      <w:r>
+        <w:rPr>
+          <w:rFonts w:hint="default" w:ascii="Menlo" w:hAnsi="Menlo" w:eastAsia="Menlo" w:cs="Menlo"/>
+          <w:color w:val="0433FF"/>
+          <w:kern w:val="0"/>
+          <w:sz w:val="22"/>
+          <w:szCs w:val="22"/>
+          <w:lang w:val="en-US" w:eastAsia="zh-CN" w:bidi="ar"/>
+        </w:rPr>
+        <w:t>self</w:t>
+      </w:r>
+      <w:r>
+        <w:rPr>
+          <w:rFonts w:hint="default" w:ascii="Menlo" w:hAnsi="Menlo" w:eastAsia="Menlo" w:cs="Menlo"/>
+          <w:color w:val="000000"/>
+          <w:kern w:val="0"/>
+          <w:sz w:val="22"/>
+          <w:szCs w:val="22"/>
+          <w:lang w:val="en-US" w:eastAsia="zh-CN" w:bidi="ar"/>
+        </w:rPr>
+        <w:t>.</w:t>
+      </w:r>
+      <w:r>
+        <w:rPr>
+          <w:rFonts w:hint="default" w:ascii="Menlo" w:hAnsi="Menlo" w:eastAsia="Menlo" w:cs="Menlo"/>
+          <w:color w:val="3495AF"/>
+          <w:kern w:val="0"/>
+          <w:sz w:val="22"/>
+          <w:szCs w:val="22"/>
+          <w:lang w:val="en-US" w:eastAsia="zh-CN" w:bidi="ar"/>
+        </w:rPr>
+        <w:t>view</w:t>
+      </w:r>
+      <w:r>
+        <w:rPr>
+          <w:rFonts w:hint="default" w:ascii="Menlo" w:hAnsi="Menlo" w:eastAsia="Menlo" w:cs="Menlo"/>
+          <w:color w:val="000000"/>
+          <w:kern w:val="0"/>
+          <w:sz w:val="22"/>
+          <w:szCs w:val="22"/>
+          <w:lang w:val="en-US" w:eastAsia="zh-CN" w:bidi="ar"/>
+        </w:rPr>
+        <w:t>.</w:t>
+      </w:r>
+      <w:r>
+        <w:rPr>
+          <w:rFonts w:hint="default" w:ascii="Menlo" w:hAnsi="Menlo" w:eastAsia="Menlo" w:cs="Menlo"/>
+          <w:color w:val="3495AF"/>
+          <w:kern w:val="0"/>
+          <w:sz w:val="22"/>
+          <w:szCs w:val="22"/>
+          <w:lang w:val="en-US" w:eastAsia="zh-CN" w:bidi="ar"/>
+        </w:rPr>
+        <w:t>addSubview</w:t>
+      </w:r>
+      <w:r>
+        <w:rPr>
+          <w:rFonts w:hint="default" w:ascii="Menlo" w:hAnsi="Menlo" w:eastAsia="Menlo" w:cs="Menlo"/>
+          <w:color w:val="000000"/>
+          <w:kern w:val="0"/>
+          <w:sz w:val="22"/>
+          <w:szCs w:val="22"/>
+          <w:lang w:val="en-US" w:eastAsia="zh-CN" w:bidi="ar"/>
+        </w:rPr>
+        <w:t>(theImageView)</w:t>
+      </w:r>
+    </w:p>
+    <w:p>
+      <w:pPr>
+        <w:pStyle w:val="6"/>
+        <w:keepNext w:val="0"/>
+        <w:keepLines w:val="0"/>
+        <w:widowControl/>
+        <w:numPr>
+          <w:ilvl w:val="0"/>
+          <w:numId w:val="5"/>
+        </w:numPr>
+        <w:suppressLineNumbers w:val="0"/>
+        <w:shd w:val="clear" w:fill="FFFFFF"/>
+        <w:spacing w:before="0" w:beforeAutospacing="0" w:after="0" w:afterAutospacing="0"/>
+        <w:ind w:left="425" w:leftChars="0" w:right="0" w:hanging="425" w:firstLineChars="0"/>
+        <w:jc w:val="left"/>
+      </w:pPr>
+      <w:r>
+        <w:rPr>
+          <w:rFonts w:hint="default" w:ascii="Menlo" w:hAnsi="Menlo" w:eastAsia="Menlo" w:cs="Menlo"/>
+          <w:color w:val="000000"/>
+          <w:kern w:val="0"/>
+          <w:sz w:val="22"/>
+          <w:szCs w:val="22"/>
+          <w:lang w:val="en-US" w:eastAsia="zh-CN" w:bidi="ar"/>
+        </w:rPr>
+        <w:t>    }</w:t>
+      </w:r>
+    </w:p>
+    <w:p>
+      <w:pPr>
+        <w:pStyle w:val="6"/>
+        <w:keepNext w:val="0"/>
+        <w:keepLines w:val="0"/>
+        <w:widowControl/>
+        <w:numPr>
+          <w:ilvl w:val="0"/>
+          <w:numId w:val="5"/>
+        </w:numPr>
+        <w:suppressLineNumbers w:val="0"/>
+        <w:shd w:val="clear" w:fill="FFFFFF"/>
+        <w:spacing w:before="0" w:beforeAutospacing="0" w:after="0" w:afterAutospacing="0"/>
+        <w:ind w:left="425" w:leftChars="0" w:right="0" w:hanging="425" w:firstLineChars="0"/>
+        <w:jc w:val="left"/>
+      </w:pPr>
+      <w:r>
+        <w:rPr>
+          <w:rFonts w:hint="default" w:ascii="Menlo" w:hAnsi="Menlo" w:eastAsia="Menlo" w:cs="Menlo"/>
+          <w:color w:val="000000"/>
+          <w:kern w:val="0"/>
+          <w:sz w:val="22"/>
+          <w:szCs w:val="22"/>
+          <w:lang w:val="en-US" w:eastAsia="zh-CN" w:bidi="ar"/>
+        </w:rPr>
+        <w:t>    </w:t>
+      </w:r>
+    </w:p>
+    <w:p>
+      <w:pPr>
+        <w:pStyle w:val="6"/>
+        <w:keepNext w:val="0"/>
+        <w:keepLines w:val="0"/>
+        <w:widowControl/>
+        <w:numPr>
+          <w:ilvl w:val="0"/>
+          <w:numId w:val="5"/>
+        </w:numPr>
+        <w:suppressLineNumbers w:val="0"/>
+        <w:shd w:val="clear" w:fill="FFFFFF"/>
+        <w:spacing w:before="0" w:beforeAutospacing="0" w:after="0" w:afterAutospacing="0"/>
+        <w:ind w:left="425" w:leftChars="0" w:right="0" w:hanging="425" w:firstLineChars="0"/>
+        <w:jc w:val="left"/>
+      </w:pPr>
+      <w:r>
+        <w:rPr>
+          <w:rFonts w:hint="default" w:ascii="Menlo" w:hAnsi="Menlo" w:eastAsia="Menlo" w:cs="Menlo"/>
+          <w:color w:val="000000"/>
+          <w:kern w:val="0"/>
+          <w:sz w:val="22"/>
+          <w:szCs w:val="22"/>
+          <w:lang w:val="en-US" w:eastAsia="zh-CN" w:bidi="ar"/>
+        </w:rPr>
+        <w:t xml:space="preserve">    </w:t>
+      </w:r>
+      <w:r>
+        <w:rPr>
+          <w:rFonts w:hint="default" w:ascii="Menlo" w:hAnsi="Menlo" w:eastAsia="Menlo" w:cs="Menlo"/>
+          <w:color w:val="0433FF"/>
+          <w:kern w:val="0"/>
+          <w:sz w:val="22"/>
+          <w:szCs w:val="22"/>
+          <w:lang w:val="en-US" w:eastAsia="zh-CN" w:bidi="ar"/>
+        </w:rPr>
+        <w:t>override</w:t>
+      </w:r>
+      <w:r>
+        <w:rPr>
+          <w:rFonts w:hint="default" w:ascii="Menlo" w:hAnsi="Menlo" w:eastAsia="Menlo" w:cs="Menlo"/>
+          <w:color w:val="000000"/>
+          <w:kern w:val="0"/>
+          <w:sz w:val="22"/>
+          <w:szCs w:val="22"/>
+          <w:lang w:val="en-US" w:eastAsia="zh-CN" w:bidi="ar"/>
+        </w:rPr>
+        <w:t xml:space="preserve"> </w:t>
+      </w:r>
+      <w:r>
+        <w:rPr>
+          <w:rFonts w:hint="default" w:ascii="Menlo" w:hAnsi="Menlo" w:eastAsia="Menlo" w:cs="Menlo"/>
+          <w:color w:val="0433FF"/>
+          <w:kern w:val="0"/>
+          <w:sz w:val="22"/>
+          <w:szCs w:val="22"/>
+          <w:lang w:val="en-US" w:eastAsia="zh-CN" w:bidi="ar"/>
+        </w:rPr>
+        <w:t>func</w:t>
+      </w:r>
+      <w:r>
+        <w:rPr>
+          <w:rFonts w:hint="default" w:ascii="Menlo" w:hAnsi="Menlo" w:eastAsia="Menlo" w:cs="Menlo"/>
+          <w:color w:val="000000"/>
+          <w:kern w:val="0"/>
+          <w:sz w:val="22"/>
+          <w:szCs w:val="22"/>
+          <w:lang w:val="en-US" w:eastAsia="zh-CN" w:bidi="ar"/>
+        </w:rPr>
+        <w:t xml:space="preserve"> didReceiveMemoryWarning() {</w:t>
+      </w:r>
+    </w:p>
+    <w:p>
+      <w:pPr>
+        <w:pStyle w:val="6"/>
+        <w:keepNext w:val="0"/>
+        <w:keepLines w:val="0"/>
+        <w:widowControl/>
+        <w:numPr>
+          <w:ilvl w:val="0"/>
+          <w:numId w:val="5"/>
+        </w:numPr>
+        <w:suppressLineNumbers w:val="0"/>
+        <w:shd w:val="clear" w:fill="FFFFFF"/>
+        <w:spacing w:before="0" w:beforeAutospacing="0" w:after="0" w:afterAutospacing="0"/>
+        <w:ind w:left="425" w:leftChars="0" w:right="0" w:hanging="425" w:firstLineChars="0"/>
+        <w:jc w:val="left"/>
+      </w:pPr>
+      <w:r>
+        <w:rPr>
+          <w:rFonts w:hint="default" w:ascii="Menlo" w:hAnsi="Menlo" w:eastAsia="Menlo" w:cs="Menlo"/>
+          <w:color w:val="3495AF"/>
+          <w:kern w:val="0"/>
+          <w:sz w:val="22"/>
+          <w:szCs w:val="22"/>
+          <w:lang w:val="en-US" w:eastAsia="zh-CN" w:bidi="ar"/>
+        </w:rPr>
+        <w:t xml:space="preserve">        </w:t>
+      </w:r>
+      <w:r>
+        <w:rPr>
+          <w:rFonts w:hint="default" w:ascii="Menlo" w:hAnsi="Menlo" w:eastAsia="Menlo" w:cs="Menlo"/>
+          <w:color w:val="0433FF"/>
+          <w:kern w:val="0"/>
+          <w:sz w:val="22"/>
+          <w:szCs w:val="22"/>
+          <w:lang w:val="en-US" w:eastAsia="zh-CN" w:bidi="ar"/>
+        </w:rPr>
+        <w:t>super</w:t>
+      </w:r>
+      <w:r>
+        <w:rPr>
+          <w:rFonts w:hint="default" w:ascii="Menlo" w:hAnsi="Menlo" w:eastAsia="Menlo" w:cs="Menlo"/>
+          <w:color w:val="000000"/>
+          <w:kern w:val="0"/>
+          <w:sz w:val="22"/>
+          <w:szCs w:val="22"/>
+          <w:lang w:val="en-US" w:eastAsia="zh-CN" w:bidi="ar"/>
+        </w:rPr>
+        <w:t>.</w:t>
+      </w:r>
+      <w:r>
+        <w:rPr>
+          <w:rFonts w:hint="default" w:ascii="Menlo" w:hAnsi="Menlo" w:eastAsia="Menlo" w:cs="Menlo"/>
+          <w:color w:val="3495AF"/>
+          <w:kern w:val="0"/>
+          <w:sz w:val="22"/>
+          <w:szCs w:val="22"/>
+          <w:lang w:val="en-US" w:eastAsia="zh-CN" w:bidi="ar"/>
+        </w:rPr>
+        <w:t>didReceiveMemoryWarning</w:t>
+      </w:r>
+      <w:r>
+        <w:rPr>
+          <w:rFonts w:hint="default" w:ascii="Menlo" w:hAnsi="Menlo" w:eastAsia="Menlo" w:cs="Menlo"/>
+          <w:color w:val="000000"/>
+          <w:kern w:val="0"/>
+          <w:sz w:val="22"/>
+          <w:szCs w:val="22"/>
+          <w:lang w:val="en-US" w:eastAsia="zh-CN" w:bidi="ar"/>
+        </w:rPr>
+        <w:t>()</w:t>
+      </w:r>
+    </w:p>
+    <w:p>
+      <w:pPr>
+        <w:pStyle w:val="6"/>
+        <w:keepNext w:val="0"/>
+        <w:keepLines w:val="0"/>
+        <w:widowControl/>
+        <w:numPr>
+          <w:ilvl w:val="0"/>
+          <w:numId w:val="5"/>
+        </w:numPr>
+        <w:suppressLineNumbers w:val="0"/>
+        <w:shd w:val="clear" w:fill="FFFFFF"/>
+        <w:spacing w:before="0" w:beforeAutospacing="0" w:after="0" w:afterAutospacing="0"/>
+        <w:ind w:left="425" w:leftChars="0" w:right="0" w:hanging="425" w:firstLineChars="0"/>
+        <w:jc w:val="left"/>
+      </w:pPr>
+      <w:r>
+        <w:rPr>
+          <w:rFonts w:hint="default" w:ascii="Menlo" w:hAnsi="Menlo" w:eastAsia="Menlo" w:cs="Menlo"/>
+          <w:color w:val="008F00"/>
+          <w:kern w:val="0"/>
+          <w:sz w:val="22"/>
+          <w:szCs w:val="22"/>
+          <w:lang w:val="en-US" w:eastAsia="zh-CN" w:bidi="ar"/>
+        </w:rPr>
+        <w:t>        // Dispose of any resources that can be recreated.</w:t>
+      </w:r>
+    </w:p>
+    <w:p>
+      <w:pPr>
+        <w:pStyle w:val="6"/>
+        <w:keepNext w:val="0"/>
+        <w:keepLines w:val="0"/>
+        <w:widowControl/>
+        <w:numPr>
+          <w:ilvl w:val="0"/>
+          <w:numId w:val="5"/>
+        </w:numPr>
+        <w:suppressLineNumbers w:val="0"/>
+        <w:shd w:val="clear" w:fill="FFFFFF"/>
+        <w:spacing w:before="0" w:beforeAutospacing="0" w:after="0" w:afterAutospacing="0"/>
+        <w:ind w:left="425" w:leftChars="0" w:right="0" w:hanging="425" w:firstLineChars="0"/>
+        <w:jc w:val="left"/>
+      </w:pPr>
+      <w:r>
+        <w:rPr>
+          <w:rFonts w:hint="default" w:ascii="Menlo" w:hAnsi="Menlo" w:eastAsia="Menlo" w:cs="Menlo"/>
+          <w:color w:val="000000"/>
+          <w:kern w:val="0"/>
+          <w:sz w:val="22"/>
+          <w:szCs w:val="22"/>
+          <w:lang w:val="en-US" w:eastAsia="zh-CN" w:bidi="ar"/>
+        </w:rPr>
+        <w:t>    }</w:t>
+      </w:r>
+    </w:p>
+    <w:p>
+      <w:pPr>
+        <w:pStyle w:val="6"/>
+        <w:keepNext w:val="0"/>
+        <w:keepLines w:val="0"/>
+        <w:widowControl/>
+        <w:numPr>
+          <w:ilvl w:val="0"/>
+          <w:numId w:val="5"/>
+        </w:numPr>
+        <w:suppressLineNumbers w:val="0"/>
+        <w:shd w:val="clear" w:fill="FFFFFF"/>
+        <w:spacing w:before="0" w:beforeAutospacing="0" w:after="0" w:afterAutospacing="0"/>
+        <w:ind w:left="425" w:leftChars="0" w:right="0" w:hanging="425" w:firstLineChars="0"/>
+        <w:jc w:val="left"/>
+      </w:pPr>
+      <w:r>
+        <w:rPr>
+          <w:rFonts w:hint="default" w:ascii="Menlo" w:hAnsi="Menlo" w:eastAsia="Menlo" w:cs="Menlo"/>
+          <w:color w:val="000000"/>
+          <w:kern w:val="0"/>
+          <w:sz w:val="22"/>
+          <w:szCs w:val="22"/>
+          <w:lang w:val="en-US" w:eastAsia="zh-CN" w:bidi="ar"/>
+        </w:rPr>
+        <w:t>}</w:t>
+      </w:r>
+    </w:p>
+    <w:p>
+      <w:pPr>
+        <w:numPr>
+          <w:numId w:val="0"/>
+        </w:numPr>
+        <w:ind w:firstLine="420" w:firstLineChars="0"/>
+        <w:rPr>
+          <w:rFonts w:hint="eastAsia"/>
+          <w:lang w:eastAsia="zh-CN"/>
+        </w:rPr>
+      </w:pPr>
+    </w:p>
+    <w:p>
+      <w:pPr>
+        <w:numPr>
+          <w:numId w:val="0"/>
+        </w:numPr>
+        <w:ind w:firstLine="420" w:firstLineChars="0"/>
+        <w:rPr>
+          <w:rFonts w:hint="eastAsia"/>
+          <w:lang w:eastAsia="zh-CN"/>
+        </w:rPr>
+      </w:pPr>
+      <w:r>
+        <w:rPr>
+          <w:rFonts w:hint="default"/>
+          <w:lang w:eastAsia="zh-CN"/>
+        </w:rPr>
+        <w:t>运行该项目，结果如图所示。</w:t>
       </w:r>
       <w:bookmarkStart w:id="0" w:name="_GoBack"/>
       <w:bookmarkEnd w:id="0"/>
@@ -261,8 +5899,92 @@
       </w:rPr>
     </w:lvl>
   </w:abstractNum>
+  <w:abstractNum w:abstractNumId="1">
+    <w:nsid w:val="5BA30A13"/>
+    <w:multiLevelType w:val="singleLevel"/>
+    <w:tmpl w:val="5BA30A13"/>
+    <w:lvl w:ilvl="0" w:tentative="0">
+      <w:start w:val="1"/>
+      <w:numFmt w:val="decimal"/>
+      <w:lvlText w:val="%1"/>
+      <w:lvlJc w:val="left"/>
+      <w:pPr>
+        <w:tabs>
+          <w:tab w:val="left" w:pos="420"/>
+        </w:tabs>
+        <w:ind w:left="425" w:leftChars="0" w:hanging="425" w:firstLineChars="0"/>
+      </w:pPr>
+      <w:rPr>
+        <w:rFonts w:hint="default"/>
+      </w:rPr>
+    </w:lvl>
+  </w:abstractNum>
+  <w:abstractNum w:abstractNumId="2">
+    <w:nsid w:val="5BA348BA"/>
+    <w:multiLevelType w:val="singleLevel"/>
+    <w:tmpl w:val="5BA348BA"/>
+    <w:lvl w:ilvl="0" w:tentative="0">
+      <w:start w:val="12"/>
+      <w:numFmt w:val="decimal"/>
+      <w:lvlText w:val="%1"/>
+      <w:lvlJc w:val="left"/>
+      <w:pPr>
+        <w:tabs>
+          <w:tab w:val="left" w:pos="420"/>
+        </w:tabs>
+        <w:ind w:left="425" w:leftChars="0" w:hanging="425" w:firstLineChars="0"/>
+      </w:pPr>
+      <w:rPr>
+        <w:rFonts w:hint="default"/>
+      </w:rPr>
+    </w:lvl>
+  </w:abstractNum>
+  <w:abstractNum w:abstractNumId="3">
+    <w:nsid w:val="5BA35206"/>
+    <w:multiLevelType w:val="singleLevel"/>
+    <w:tmpl w:val="5BA35206"/>
+    <w:lvl w:ilvl="0" w:tentative="0">
+      <w:start w:val="1"/>
+      <w:numFmt w:val="decimal"/>
+      <w:suff w:val="nothing"/>
+      <w:lvlText w:val="%1、"/>
+      <w:lvlJc w:val="left"/>
+    </w:lvl>
+  </w:abstractNum>
+  <w:abstractNum w:abstractNumId="4">
+    <w:nsid w:val="5BA35957"/>
+    <w:multiLevelType w:val="singleLevel"/>
+    <w:tmpl w:val="5BA35957"/>
+    <w:lvl w:ilvl="0" w:tentative="0">
+      <w:start w:val="1"/>
+      <w:numFmt w:val="decimal"/>
+      <w:lvlText w:val="%1"/>
+      <w:lvlJc w:val="left"/>
+      <w:pPr>
+        <w:tabs>
+          <w:tab w:val="left" w:pos="420"/>
+        </w:tabs>
+        <w:ind w:left="425" w:leftChars="0" w:hanging="425" w:firstLineChars="0"/>
+      </w:pPr>
+      <w:rPr>
+        <w:rFonts w:hint="default"/>
+      </w:rPr>
+    </w:lvl>
+  </w:abstractNum>
   <w:num w:numId="1">
     <w:abstractNumId w:val="0"/>
+  </w:num>
+  <w:num w:numId="2">
+    <w:abstractNumId w:val="1"/>
+  </w:num>
+  <w:num w:numId="3">
+    <w:abstractNumId w:val="2"/>
+  </w:num>
+  <w:num w:numId="4">
+    <w:abstractNumId w:val="3"/>
+  </w:num>
+  <w:num w:numId="5">
+    <w:abstractNumId w:val="4"/>
   </w:num>
 </w:numbering>
 </file>
@@ -600,13 +6322,13 @@
       <w:sz w:val="32"/>
     </w:rPr>
   </w:style>
-  <w:style w:type="character" w:default="1" w:styleId="6">
+  <w:style w:type="character" w:default="1" w:styleId="7">
     <w:name w:val="Default Paragraph Font"/>
     <w:semiHidden/>
     <w:qFormat/>
     <w:uiPriority w:val="0"/>
   </w:style>
-  <w:style w:type="table" w:default="1" w:styleId="7">
+  <w:style w:type="table" w:default="1" w:styleId="9">
     <w:name w:val="Normal Table"/>
     <w:semiHidden/>
     <w:qFormat/>
@@ -622,8 +6344,42 @@
     </w:tblPr>
   </w:style>
   <w:style w:type="paragraph" w:styleId="5">
+    <w:name w:val="HTML Preformatted"/>
+    <w:basedOn w:val="1"/>
+    <w:uiPriority w:val="0"/>
+    <w:pPr>
+      <w:tabs>
+        <w:tab w:val="left" w:pos="916"/>
+        <w:tab w:val="left" w:pos="1832"/>
+        <w:tab w:val="left" w:pos="2748"/>
+        <w:tab w:val="left" w:pos="3664"/>
+        <w:tab w:val="left" w:pos="4580"/>
+        <w:tab w:val="left" w:pos="5496"/>
+        <w:tab w:val="left" w:pos="6412"/>
+        <w:tab w:val="left" w:pos="7328"/>
+        <w:tab w:val="left" w:pos="8244"/>
+        <w:tab w:val="left" w:pos="9160"/>
+        <w:tab w:val="left" w:pos="10076"/>
+        <w:tab w:val="left" w:pos="10992"/>
+        <w:tab w:val="left" w:pos="11908"/>
+        <w:tab w:val="left" w:pos="12824"/>
+        <w:tab w:val="left" w:pos="13740"/>
+        <w:tab w:val="left" w:pos="14656"/>
+      </w:tabs>
+      <w:jc w:val="left"/>
+    </w:pPr>
+    <w:rPr>
+      <w:rFonts w:ascii="Courier New" w:hAnsi="Courier New" w:cs="Courier New"/>
+      <w:kern w:val="0"/>
+      <w:sz w:val="20"/>
+      <w:szCs w:val="20"/>
+      <w:lang w:val="en-US" w:eastAsia="zh-CN" w:bidi="ar"/>
+    </w:rPr>
+  </w:style>
+  <w:style w:type="paragraph" w:styleId="6">
     <w:name w:val="Normal (Web)"/>
     <w:basedOn w:val="1"/>
+    <w:link w:val="20"/>
     <w:qFormat/>
     <w:uiPriority w:val="0"/>
     <w:pPr>
@@ -635,6 +6391,198 @@
       <w:kern w:val="0"/>
       <w:sz w:val="24"/>
       <w:lang w:val="en-US" w:eastAsia="zh-CN" w:bidi="ar"/>
+    </w:rPr>
+  </w:style>
+  <w:style w:type="character" w:styleId="8">
+    <w:name w:val="HTML Code"/>
+    <w:basedOn w:val="7"/>
+    <w:uiPriority w:val="0"/>
+    <w:rPr>
+      <w:rFonts w:ascii="DejaVu Sans" w:hAnsi="DejaVu Sans"/>
+      <w:sz w:val="20"/>
+    </w:rPr>
+  </w:style>
+  <w:style w:type="table" w:styleId="10">
+    <w:name w:val="Table Grid"/>
+    <w:basedOn w:val="9"/>
+    <w:uiPriority w:val="0"/>
+    <w:pPr>
+      <w:widowControl w:val="0"/>
+      <w:jc w:val="both"/>
+    </w:pPr>
+    <w:tblPr>
+      <w:tblBorders>
+        <w:top w:val="single" w:color="auto" w:sz="4" w:space="0"/>
+        <w:left w:val="single" w:color="auto" w:sz="4" w:space="0"/>
+        <w:bottom w:val="single" w:color="auto" w:sz="4" w:space="0"/>
+        <w:right w:val="single" w:color="auto" w:sz="4" w:space="0"/>
+        <w:insideH w:val="single" w:color="auto" w:sz="4" w:space="0"/>
+        <w:insideV w:val="single" w:color="auto" w:sz="4" w:space="0"/>
+      </w:tblBorders>
+      <w:tblLayout w:type="fixed"/>
+    </w:tblPr>
+  </w:style>
+  <w:style w:type="paragraph" w:customStyle="1" w:styleId="11">
+    <w:name w:val="p2"/>
+    <w:basedOn w:val="1"/>
+    <w:uiPriority w:val="0"/>
+    <w:pPr>
+      <w:shd w:val="clear" w:fill="FFFFFF"/>
+      <w:spacing w:before="0" w:beforeAutospacing="0" w:after="0" w:afterAutospacing="0"/>
+      <w:ind w:left="0" w:right="0"/>
+      <w:jc w:val="left"/>
+    </w:pPr>
+    <w:rPr>
+      <w:rFonts w:ascii="Helvetica" w:hAnsi="Helvetica" w:eastAsia="Helvetica" w:cs="Helvetica"/>
+      <w:kern w:val="0"/>
+      <w:sz w:val="24"/>
+      <w:szCs w:val="24"/>
+      <w:lang w:val="en-US" w:eastAsia="zh-CN" w:bidi="ar"/>
+    </w:rPr>
+  </w:style>
+  <w:style w:type="paragraph" w:customStyle="1" w:styleId="12">
+    <w:name w:val="p5"/>
+    <w:basedOn w:val="1"/>
+    <w:uiPriority w:val="0"/>
+    <w:pPr>
+      <w:shd w:val="clear" w:fill="FFFFFF"/>
+      <w:spacing w:before="0" w:beforeAutospacing="0" w:after="0" w:afterAutospacing="0"/>
+      <w:ind w:left="0" w:right="0"/>
+      <w:jc w:val="left"/>
+    </w:pPr>
+    <w:rPr>
+      <w:rFonts w:ascii="Menlo" w:hAnsi="Menlo" w:eastAsia="Menlo" w:cs="Menlo"/>
+      <w:color w:val="008F00"/>
+      <w:kern w:val="0"/>
+      <w:sz w:val="22"/>
+      <w:szCs w:val="22"/>
+      <w:lang w:val="en-US" w:eastAsia="zh-CN" w:bidi="ar"/>
+    </w:rPr>
+  </w:style>
+  <w:style w:type="character" w:customStyle="1" w:styleId="13">
+    <w:name w:val="s2"/>
+    <w:basedOn w:val="7"/>
+    <w:uiPriority w:val="0"/>
+    <w:rPr>
+      <w:color w:val="0433FF"/>
+    </w:rPr>
+  </w:style>
+  <w:style w:type="paragraph" w:customStyle="1" w:styleId="14">
+    <w:name w:val="p6"/>
+    <w:basedOn w:val="1"/>
+    <w:uiPriority w:val="0"/>
+    <w:pPr>
+      <w:shd w:val="clear" w:fill="FFFFFF"/>
+      <w:spacing w:before="0" w:beforeAutospacing="0" w:after="0" w:afterAutospacing="0"/>
+      <w:ind w:left="0" w:right="0"/>
+      <w:jc w:val="left"/>
+    </w:pPr>
+    <w:rPr>
+      <w:rFonts w:hint="default" w:ascii="Menlo" w:hAnsi="Menlo" w:eastAsia="Menlo" w:cs="Menlo"/>
+      <w:color w:val="000000"/>
+      <w:kern w:val="0"/>
+      <w:sz w:val="22"/>
+      <w:szCs w:val="22"/>
+      <w:lang w:val="en-US" w:eastAsia="zh-CN" w:bidi="ar"/>
+    </w:rPr>
+  </w:style>
+  <w:style w:type="character" w:customStyle="1" w:styleId="15">
+    <w:name w:val="s1"/>
+    <w:basedOn w:val="7"/>
+    <w:uiPriority w:val="0"/>
+    <w:rPr>
+      <w:color w:val="000000"/>
+    </w:rPr>
+  </w:style>
+  <w:style w:type="paragraph" w:customStyle="1" w:styleId="16">
+    <w:name w:val="p3"/>
+    <w:basedOn w:val="1"/>
+    <w:uiPriority w:val="0"/>
+    <w:pPr>
+      <w:shd w:val="clear" w:fill="FFFFFF"/>
+      <w:spacing w:before="0" w:beforeAutospacing="0" w:after="0" w:afterAutospacing="0"/>
+      <w:ind w:left="0" w:right="0"/>
+      <w:jc w:val="left"/>
+    </w:pPr>
+    <w:rPr>
+      <w:rFonts w:hint="default" w:ascii="Menlo" w:hAnsi="Menlo" w:eastAsia="Menlo" w:cs="Menlo"/>
+      <w:color w:val="000000"/>
+      <w:kern w:val="0"/>
+      <w:sz w:val="22"/>
+      <w:szCs w:val="22"/>
+      <w:lang w:val="en-US" w:eastAsia="zh-CN" w:bidi="ar"/>
+    </w:rPr>
+  </w:style>
+  <w:style w:type="paragraph" w:customStyle="1" w:styleId="17">
+    <w:name w:val="p1"/>
+    <w:basedOn w:val="1"/>
+    <w:uiPriority w:val="0"/>
+    <w:pPr>
+      <w:shd w:val="clear" w:fill="FFFFFF"/>
+      <w:spacing w:before="0" w:beforeAutospacing="0" w:after="0" w:afterAutospacing="0"/>
+      <w:ind w:left="0" w:right="0"/>
+      <w:jc w:val="left"/>
+    </w:pPr>
+    <w:rPr>
+      <w:rFonts w:hint="default" w:ascii="Menlo" w:hAnsi="Menlo" w:eastAsia="Menlo" w:cs="Menlo"/>
+      <w:color w:val="0433FF"/>
+      <w:kern w:val="0"/>
+      <w:sz w:val="22"/>
+      <w:szCs w:val="22"/>
+      <w:lang w:val="en-US" w:eastAsia="zh-CN" w:bidi="ar"/>
+    </w:rPr>
+  </w:style>
+  <w:style w:type="character" w:customStyle="1" w:styleId="18">
+    <w:name w:val="s3"/>
+    <w:basedOn w:val="7"/>
+    <w:uiPriority w:val="0"/>
+    <w:rPr>
+      <w:color w:val="3495AF"/>
+    </w:rPr>
+  </w:style>
+  <w:style w:type="paragraph" w:customStyle="1" w:styleId="19">
+    <w:name w:val="p4"/>
+    <w:basedOn w:val="1"/>
+    <w:uiPriority w:val="0"/>
+    <w:pPr>
+      <w:shd w:val="clear" w:fill="FFFFFF"/>
+      <w:spacing w:before="0" w:beforeAutospacing="0" w:after="0" w:afterAutospacing="0"/>
+      <w:ind w:left="0" w:right="0"/>
+      <w:jc w:val="left"/>
+    </w:pPr>
+    <w:rPr>
+      <w:rFonts w:hint="default" w:ascii="Menlo" w:hAnsi="Menlo" w:eastAsia="Menlo" w:cs="Menlo"/>
+      <w:color w:val="3495AF"/>
+      <w:kern w:val="0"/>
+      <w:sz w:val="22"/>
+      <w:szCs w:val="22"/>
+      <w:lang w:val="en-US" w:eastAsia="zh-CN" w:bidi="ar"/>
+    </w:rPr>
+  </w:style>
+  <w:style w:type="character" w:customStyle="1" w:styleId="20">
+    <w:name w:val="普通(网站) Char"/>
+    <w:link w:val="6"/>
+    <w:uiPriority w:val="0"/>
+    <w:rPr>
+      <w:kern w:val="0"/>
+      <w:sz w:val="24"/>
+      <w:lang w:val="en-US" w:eastAsia="zh-CN" w:bidi="ar"/>
+    </w:rPr>
+  </w:style>
+  <w:style w:type="character" w:customStyle="1" w:styleId="21">
+    <w:name w:val="s5"/>
+    <w:basedOn w:val="7"/>
+    <w:uiPriority w:val="0"/>
+    <w:rPr>
+      <w:color w:val="008F00"/>
+    </w:rPr>
+  </w:style>
+  <w:style w:type="character" w:customStyle="1" w:styleId="22">
+    <w:name w:val="s4"/>
+    <w:basedOn w:val="7"/>
+    <w:uiPriority w:val="0"/>
+    <w:rPr>
+      <w:color w:val="B4261A"/>
     </w:rPr>
   </w:style>
 </w:styles>

--- a/Charpter13/动画.docx
+++ b/Charpter13/动画.docx
@@ -25,26 +25,6 @@
     </w:p>
     <w:p>
       <w:pPr>
-        <w:keepNext w:val="0"/>
-        <w:keepLines w:val="0"/>
-        <w:pageBreakBefore w:val="0"/>
-        <w:widowControl w:val="0"/>
-        <w:numPr>
-          <w:ilvl w:val="0"/>
-          <w:numId w:val="0"/>
-        </w:numPr>
-        <w:kinsoku/>
-        <w:wordWrap/>
-        <w:overflowPunct/>
-        <w:topLinePunct w:val="0"/>
-        <w:autoSpaceDE/>
-        <w:autoSpaceDN/>
-        <w:bidi w:val="0"/>
-        <w:adjustRightInd/>
-        <w:snapToGrid/>
-        <w:ind w:firstLine="420" w:firstLineChars="200"/>
-        <w:textAlignment w:val="auto"/>
-        <w:outlineLvl w:val="9"/>
         <w:rPr>
           <w:rFonts w:hint="eastAsia"/>
           <w:lang w:val="en-US" w:eastAsia="zh-CN"/>
@@ -105,187 +85,215 @@
           <w:rFonts w:hint="eastAsia"/>
           <w:lang w:val="en-US" w:eastAsia="zh-CN"/>
         </w:rPr>
-        <w:t>10.1动画的制作</w:t>
-      </w:r>
-    </w:p>
-    <w:p>
-      <w:pPr>
+        <w:t>1</w:t>
+      </w:r>
+      <w:r>
+        <w:rPr>
+          <w:rFonts w:hint="default"/>
+          <w:lang w:eastAsia="zh-CN"/>
+        </w:rPr>
+        <w:t>3</w:t>
+      </w:r>
+      <w:r>
         <w:rPr>
           <w:rFonts w:hint="eastAsia"/>
           <w:lang w:val="en-US" w:eastAsia="zh-CN"/>
         </w:rPr>
-      </w:pPr>
-      <w:r>
+        <w:t>.1动画的制作</w:t>
+      </w:r>
+    </w:p>
+    <w:p>
+      <w:pPr>
         <w:rPr>
           <w:rFonts w:hint="eastAsia"/>
           <w:lang w:val="en-US" w:eastAsia="zh-CN"/>
         </w:rPr>
-        <w:t>动画效果是提高用户体验的关键因素。在iOS系统中，其用户界面有很多细微精美的动画，这使得应用的体验感更具有吸引力，更有动态性。适当的动画效果会是程序在传达状态，提供反馈方面更有体验感，让人们感到其操作更加可视化，体验更好。</w:t>
-      </w:r>
-    </w:p>
-    <w:p>
-      <w:pPr>
+      </w:pPr>
+      <w:r>
         <w:rPr>
           <w:rFonts w:hint="eastAsia"/>
           <w:lang w:val="en-US" w:eastAsia="zh-CN"/>
         </w:rPr>
-      </w:pPr>
-      <w:r>
+        <w:t>动画效果是提高用户体验的关键因素。在iOS系统中，其用户界面有很多细微精美的动画，这使得应用的体验感更具有吸引力，更有动态性。适当的动画效果会是程序在传达状态，提供反馈方面更有体验感，让人们感到其操作更加可视化，体验更好。</w:t>
+      </w:r>
+    </w:p>
+    <w:p>
+      <w:pPr>
         <w:rPr>
           <w:rFonts w:hint="eastAsia"/>
           <w:lang w:val="en-US" w:eastAsia="zh-CN"/>
         </w:rPr>
-        <w:t>Core Animation和UIKit是iOS中实现动画效果的主要技术。它们提供了丰富、简单的API，使得开发者可以用很简单的代码就实现酷炫的动画效果。</w:t>
-      </w:r>
-      <w:r>
-        <w:rPr>
-          <w:rFonts w:hint="default"/>
-          <w:lang w:eastAsia="zh-CN"/>
-        </w:rPr>
-        <w:t>接下来将会对UIKit中的动画进行一些讲解。</w:t>
-      </w:r>
-    </w:p>
-    <w:p>
-      <w:pPr>
-        <w:pStyle w:val="4"/>
+      </w:pPr>
+      <w:r>
         <w:rPr>
           <w:rFonts w:hint="eastAsia"/>
           <w:lang w:val="en-US" w:eastAsia="zh-CN"/>
         </w:rPr>
-      </w:pPr>
-      <w:r>
+        <w:t>Core Animation和UIKit是iOS中实现动画效果的主要技术。它们提供了丰富、简单的API，使得开发者可以用很简单的代码就实现酷炫的动画效果。</w:t>
+      </w:r>
+      <w:r>
+        <w:rPr>
+          <w:rFonts w:hint="default"/>
+          <w:lang w:eastAsia="zh-CN"/>
+        </w:rPr>
+        <w:t>接下来将会对UIKit中的动画进行一些讲解。</w:t>
+      </w:r>
+    </w:p>
+    <w:p>
+      <w:pPr>
+        <w:pStyle w:val="4"/>
         <w:rPr>
           <w:rFonts w:hint="eastAsia"/>
           <w:lang w:val="en-US" w:eastAsia="zh-CN"/>
         </w:rPr>
-        <w:t>10.1.1</w:t>
-      </w:r>
-      <w:r>
-        <w:rPr>
-          <w:rFonts w:hint="default"/>
-          <w:lang w:eastAsia="zh-CN"/>
-        </w:rPr>
-        <w:t xml:space="preserve"> UIV</w:t>
-      </w:r>
+      </w:pPr>
       <w:r>
         <w:rPr>
           <w:rFonts w:hint="eastAsia"/>
           <w:lang w:val="en-US" w:eastAsia="zh-CN"/>
         </w:rPr>
-        <w:t>i</w:t>
+        <w:t>1</w:t>
       </w:r>
       <w:r>
         <w:rPr>
           <w:rFonts w:hint="default"/>
           <w:lang w:eastAsia="zh-CN"/>
         </w:rPr>
-        <w:t>ew</w:t>
+        <w:t>3</w:t>
       </w:r>
       <w:r>
         <w:rPr>
           <w:rFonts w:hint="eastAsia"/>
           <w:lang w:val="en-US" w:eastAsia="zh-CN"/>
         </w:rPr>
-        <w:t>的动画</w:t>
-      </w:r>
-    </w:p>
-    <w:p>
+        <w:t>.1.1</w:t>
+      </w:r>
+      <w:r>
+        <w:rPr>
+          <w:rFonts w:hint="default"/>
+          <w:lang w:eastAsia="zh-CN"/>
+        </w:rPr>
+        <w:t xml:space="preserve"> UIV</w:t>
+      </w:r>
       <w:r>
         <w:rPr>
           <w:rFonts w:hint="eastAsia"/>
           <w:lang w:val="en-US" w:eastAsia="zh-CN"/>
         </w:rPr>
-        <w:t>在UIKit中，很多API都可以看到animated参数，表示是否动画显示，其实这是UIKit封装CoreAnimation后的结果。UIKit主要API散落在UIView+UIViewAnimationWithBlocks和UIView+UIViewKeyframeAnimations两个分类</w:t>
+        <w:t>i</w:t>
       </w:r>
       <w:r>
         <w:rPr>
           <w:rFonts w:hint="default"/>
           <w:lang w:eastAsia="zh-CN"/>
         </w:rPr>
-        <w:t>..使用</w:t>
-      </w:r>
-      <w:r>
-        <w:t>UIView动画可以通过修改以下UIView视图来产生动画效果：</w:t>
-      </w:r>
-    </w:p>
-    <w:p>
-      <w:r>
-        <w:t>a、大小变化(frame)</w:t>
-      </w:r>
-      <w:r>
-        <w:br w:type="textWrapping"/>
-      </w:r>
-      <w:r>
-        <w:tab/>
-      </w:r>
-      <w:r>
-        <w:t>b、拉伸变化(bounds)</w:t>
-      </w:r>
-      <w:r>
-        <w:br w:type="textWrapping"/>
-      </w:r>
-      <w:r>
-        <w:tab/>
-      </w:r>
-      <w:r>
-        <w:t>c、中心位置(center)</w:t>
-      </w:r>
-      <w:r>
-        <w:br w:type="textWrapping"/>
-      </w:r>
-      <w:r>
-        <w:tab/>
-      </w:r>
-      <w:r>
-        <w:t>d、旋转(transform)</w:t>
-      </w:r>
-      <w:r>
-        <w:br w:type="textWrapping"/>
-      </w:r>
-      <w:r>
-        <w:tab/>
-      </w:r>
-      <w:r>
-        <w:t>e、透明度(alpha)</w:t>
-      </w:r>
-      <w:r>
-        <w:br w:type="textWrapping"/>
-      </w:r>
-      <w:r>
-        <w:tab/>
-      </w:r>
-      <w:r>
-        <w:t>f、背景颜色(backgroundColor)</w:t>
-      </w:r>
-      <w:r>
-        <w:br w:type="textWrapping"/>
-      </w:r>
-      <w:r>
-        <w:tab/>
-      </w:r>
-      <w:r>
-        <w:t>g、拉伸内容(contentStretch)</w:t>
-      </w:r>
-    </w:p>
-    <w:p>
-      <w:pPr>
+        <w:t>ew</w:t>
+      </w:r>
+      <w:r>
         <w:rPr>
           <w:rFonts w:hint="eastAsia"/>
           <w:lang w:val="en-US" w:eastAsia="zh-CN"/>
         </w:rPr>
-      </w:pPr>
-      <w:r>
-        <w:rPr>
-          <w:rFonts w:hint="default"/>
-          <w:lang w:eastAsia="zh-CN"/>
-        </w:rPr>
-        <w:t>UIKit可以将动画集成到UIView类中，实现简单动画的创建过程。</w:t>
-      </w:r>
+        <w:t>的动画</w:t>
+      </w:r>
+    </w:p>
+    <w:p>
       <w:r>
         <w:rPr>
           <w:rFonts w:hint="eastAsia"/>
           <w:lang w:val="en-US" w:eastAsia="zh-CN"/>
         </w:rPr>
+        <w:t>在UIKit中，很多API都可以看到animated参数，表示是否动画显示，其实这是UIKit封装CoreAnimation后的结果。UIKit主要API散落在UIView+UIViewAnimationWithBlocks和UIView+UIViewKeyframeAnimations两个分类</w:t>
+      </w:r>
+      <w:r>
+        <w:rPr>
+          <w:rFonts w:hint="default"/>
+          <w:lang w:eastAsia="zh-CN"/>
+        </w:rPr>
+        <w:t>..使用</w:t>
+      </w:r>
+      <w:r>
+        <w:t>UIView动画可以通过修改以下UIView视图来产生动画效果：</w:t>
+      </w:r>
+    </w:p>
+    <w:p>
+      <w:r>
+        <w:t>a、大小变化(frame)</w:t>
+      </w:r>
+      <w:r>
+        <w:br w:type="textWrapping"/>
+      </w:r>
+      <w:r>
+        <w:tab/>
+      </w:r>
+      <w:r>
+        <w:t>b、拉伸变化(bounds)</w:t>
+      </w:r>
+      <w:r>
+        <w:br w:type="textWrapping"/>
+      </w:r>
+      <w:r>
+        <w:tab/>
+      </w:r>
+      <w:r>
+        <w:t>c、中心位置(center)</w:t>
+      </w:r>
+      <w:r>
+        <w:br w:type="textWrapping"/>
+      </w:r>
+      <w:r>
+        <w:tab/>
+      </w:r>
+      <w:r>
+        <w:t>d、旋转(transform)</w:t>
+      </w:r>
+      <w:r>
+        <w:br w:type="textWrapping"/>
+      </w:r>
+      <w:r>
+        <w:tab/>
+      </w:r>
+      <w:r>
+        <w:t>e、透明度(alpha)</w:t>
+      </w:r>
+      <w:r>
+        <w:br w:type="textWrapping"/>
+      </w:r>
+      <w:r>
+        <w:tab/>
+      </w:r>
+      <w:r>
+        <w:t>f、背景颜色(backgroundColor)</w:t>
+      </w:r>
+      <w:r>
+        <w:br w:type="textWrapping"/>
+      </w:r>
+      <w:r>
+        <w:tab/>
+      </w:r>
+      <w:r>
+        <w:t>g、拉伸内容(contentStretch)</w:t>
+      </w:r>
+    </w:p>
+    <w:p>
+      <w:pPr>
+        <w:rPr>
+          <w:rFonts w:hint="eastAsia"/>
+          <w:lang w:val="en-US" w:eastAsia="zh-CN"/>
+        </w:rPr>
+      </w:pPr>
+      <w:r>
+        <w:rPr>
+          <w:rFonts w:hint="default"/>
+          <w:lang w:eastAsia="zh-CN"/>
+        </w:rPr>
+        <w:t>UIKit可以将动画集成到UIView类中，实现简单动画的创建过程。</w:t>
+      </w:r>
+      <w:r>
+        <w:rPr>
+          <w:rFonts w:hint="eastAsia"/>
+          <w:lang w:val="en-US" w:eastAsia="zh-CN"/>
+        </w:rPr>
         <w:t>UIView类中定义了几个内在支持动画的属性声明，视图根据属性变化提供内建的动画支持。也就是说，开发者可以通过改变上述动画属性和定义一些相关属性，来设置动画效果。</w:t>
       </w:r>
     </w:p>
@@ -2121,7 +2129,19 @@
         <w:rPr>
           <w:lang w:eastAsia="zh-CN"/>
         </w:rPr>
-        <w:t xml:space="preserve">表 </w:t>
+        <w:t>表</w:t>
+      </w:r>
+      <w:r>
+        <w:rPr>
+          <w:lang w:eastAsia="zh-CN"/>
+        </w:rPr>
+        <w:t>1</w:t>
+      </w:r>
+      <w:r>
+        <w:rPr>
+          <w:lang w:eastAsia="zh-CN"/>
+        </w:rPr>
+        <w:t xml:space="preserve"> </w:t>
       </w:r>
       <w:r>
         <w:rPr>
@@ -2394,14 +2414,6 @@
       </w:tr>
       <w:tr>
         <w:tblPrEx>
-          <w:tblBorders>
-            <w:top w:val="single" w:color="auto" w:sz="4" w:space="0"/>
-            <w:left w:val="none" w:color="auto" w:sz="0" w:space="0"/>
-            <w:bottom w:val="single" w:color="auto" w:sz="4" w:space="0"/>
-            <w:right w:val="none" w:color="auto" w:sz="0" w:space="0"/>
-            <w:insideH w:val="none" w:color="auto" w:sz="0" w:space="0"/>
-            <w:insideV w:val="single" w:color="auto" w:sz="4" w:space="0"/>
-          </w:tblBorders>
           <w:tblLayout w:type="fixed"/>
         </w:tblPrEx>
         <w:tc>
@@ -2471,14 +2483,6 @@
       </w:tr>
       <w:tr>
         <w:tblPrEx>
-          <w:tblBorders>
-            <w:top w:val="single" w:color="auto" w:sz="4" w:space="0"/>
-            <w:left w:val="none" w:color="auto" w:sz="0" w:space="0"/>
-            <w:bottom w:val="single" w:color="auto" w:sz="4" w:space="0"/>
-            <w:right w:val="none" w:color="auto" w:sz="0" w:space="0"/>
-            <w:insideH w:val="none" w:color="auto" w:sz="0" w:space="0"/>
-            <w:insideV w:val="single" w:color="auto" w:sz="4" w:space="0"/>
-          </w:tblBorders>
           <w:tblLayout w:type="fixed"/>
         </w:tblPrEx>
         <w:tc>
@@ -2548,14 +2552,6 @@
       </w:tr>
       <w:tr>
         <w:tblPrEx>
-          <w:tblBorders>
-            <w:top w:val="single" w:color="auto" w:sz="4" w:space="0"/>
-            <w:left w:val="none" w:color="auto" w:sz="0" w:space="0"/>
-            <w:bottom w:val="single" w:color="auto" w:sz="4" w:space="0"/>
-            <w:right w:val="none" w:color="auto" w:sz="0" w:space="0"/>
-            <w:insideH w:val="none" w:color="auto" w:sz="0" w:space="0"/>
-            <w:insideV w:val="single" w:color="auto" w:sz="4" w:space="0"/>
-          </w:tblBorders>
           <w:tblLayout w:type="fixed"/>
         </w:tblPrEx>
         <w:tc>
@@ -2625,14 +2621,6 @@
       </w:tr>
       <w:tr>
         <w:tblPrEx>
-          <w:tblBorders>
-            <w:top w:val="single" w:color="auto" w:sz="4" w:space="0"/>
-            <w:left w:val="none" w:color="auto" w:sz="0" w:space="0"/>
-            <w:bottom w:val="single" w:color="auto" w:sz="4" w:space="0"/>
-            <w:right w:val="none" w:color="auto" w:sz="0" w:space="0"/>
-            <w:insideH w:val="none" w:color="auto" w:sz="0" w:space="0"/>
-            <w:insideV w:val="single" w:color="auto" w:sz="4" w:space="0"/>
-          </w:tblBorders>
           <w:tblLayout w:type="fixed"/>
         </w:tblPrEx>
         <w:tc>
@@ -2772,18 +2760,7 @@
                 <w:szCs w:val="21"/>
                 <w:lang w:eastAsia="zh-CN"/>
               </w:rPr>
-              <w:t>动画之行结束的回调</w:t>
-            </w:r>
-            <w:bookmarkStart w:id="0" w:name="_GoBack"/>
-            <w:bookmarkEnd w:id="0"/>
-            <w:r>
-              <w:rPr>
-                <w:rFonts w:hint="eastAsia" w:asciiTheme="minorEastAsia" w:hAnsiTheme="minorEastAsia" w:eastAsiaTheme="minorEastAsia" w:cstheme="minorEastAsia"/>
-                <w:sz w:val="21"/>
-                <w:szCs w:val="21"/>
-                <w:lang w:eastAsia="zh-CN"/>
-              </w:rPr>
-              <w:t>，可选性，可设为nil</w:t>
+              <w:t>动画之行结束的回调，可选性，可设为nil</w:t>
             </w:r>
           </w:p>
         </w:tc>
@@ -2853,7 +2830,21 @@
           <w:rFonts w:hint="default"/>
           <w:lang w:eastAsia="zh-CN"/>
         </w:rPr>
-        <w:t>表 UIView的block动画曲线类型</w:t>
+        <w:t>表</w:t>
+      </w:r>
+      <w:r>
+        <w:rPr>
+          <w:rFonts w:hint="default"/>
+          <w:lang w:eastAsia="zh-CN"/>
+        </w:rPr>
+        <w:t>2</w:t>
+      </w:r>
+      <w:r>
+        <w:rPr>
+          <w:rFonts w:hint="default"/>
+          <w:lang w:eastAsia="zh-CN"/>
+        </w:rPr>
+        <w:t xml:space="preserve"> UIView的block动画曲线类型</w:t>
       </w:r>
     </w:p>
     <w:tbl>
@@ -4225,7 +4216,7 @@
           <w:rFonts w:hint="default"/>
           <w:lang w:eastAsia="zh-CN"/>
         </w:rPr>
-        <w:t>10.1.2 使用UIImageView播放帧动画</w:t>
+        <w:t>13.1.2 使用UIImageView播放帧动画</w:t>
       </w:r>
     </w:p>
     <w:p>
@@ -4240,21 +4231,7 @@
           <w:rFonts w:hint="default"/>
           <w:lang w:eastAsia="zh-CN"/>
         </w:rPr>
-        <w:t>帧动画即一张一张播放的动画。使用UIImageView可以存储一个UIImage数据类型的图片数组，然后根据设置好的图片序列来播放图片制作成帧动画。但是用这种方法播放动画</w:t>
-      </w:r>
-      <w:r>
-        <w:rPr>
-          <w:rFonts w:hint="default"/>
-          <w:lang w:eastAsia="zh-CN"/>
-        </w:rPr>
-        <w:t>请</w:t>
-      </w:r>
-      <w:r>
-        <w:rPr>
-          <w:rFonts w:hint="default"/>
-          <w:lang w:eastAsia="zh-CN"/>
-        </w:rPr>
-        <w:t>注意以下两点：</w:t>
+        <w:t>帧动画即一张一张播放的动画。使用UIImageView可以存储一个UIImage数据类型的图片数组，然后根据设置好的图片序列来播放图片制作成帧动画。但是用这种方法播放动画请注意以下两点：</w:t>
       </w:r>
     </w:p>
     <w:p>
@@ -5964,6 +5941,162 @@
           <w:lang w:eastAsia="zh-CN"/>
         </w:rPr>
       </w:pPr>
+      <w:r>
+        <w:rPr>
+          <w:rFonts w:hint="default"/>
+          <w:lang w:eastAsia="zh-CN"/>
+        </w:rPr>
+        <w:drawing>
+          <wp:inline distT="0" distB="0" distL="114300" distR="114300">
+            <wp:extent cx="1504315" cy="1507490"/>
+            <wp:effectExtent l="0" t="0" r="19685" b="16510"/>
+            <wp:docPr id="4" name="图片 4" descr="pic1"/>
+            <wp:cNvGraphicFramePr>
+              <a:graphicFrameLocks xmlns:a="http://schemas.openxmlformats.org/drawingml/2006/main" noChangeAspect="1"/>
+            </wp:cNvGraphicFramePr>
+            <a:graphic xmlns:a="http://schemas.openxmlformats.org/drawingml/2006/main">
+              <a:graphicData uri="http://schemas.openxmlformats.org/drawingml/2006/picture">
+                <pic:pic xmlns:pic="http://schemas.openxmlformats.org/drawingml/2006/picture">
+                  <pic:nvPicPr>
+                    <pic:cNvPr id="4" name="图片 4" descr="pic1"/>
+                    <pic:cNvPicPr>
+                      <a:picLocks noChangeAspect="1"/>
+                    </pic:cNvPicPr>
+                  </pic:nvPicPr>
+                  <pic:blipFill>
+                    <a:blip r:embed="rId4"/>
+                    <a:stretch>
+                      <a:fillRect/>
+                    </a:stretch>
+                  </pic:blipFill>
+                  <pic:spPr>
+                    <a:xfrm>
+                      <a:off x="0" y="0"/>
+                      <a:ext cx="1504315" cy="1507490"/>
+                    </a:xfrm>
+                    <a:prstGeom prst="rect">
+                      <a:avLst/>
+                    </a:prstGeom>
+                  </pic:spPr>
+                </pic:pic>
+              </a:graphicData>
+            </a:graphic>
+          </wp:inline>
+        </w:drawing>
+      </w:r>
+      <w:r>
+        <w:rPr>
+          <w:rFonts w:hint="default"/>
+          <w:lang w:eastAsia="zh-CN"/>
+        </w:rPr>
+        <w:t xml:space="preserve">   </w:t>
+      </w:r>
+      <w:r>
+        <w:rPr>
+          <w:rFonts w:hint="default"/>
+          <w:lang w:eastAsia="zh-CN"/>
+        </w:rPr>
+        <w:drawing>
+          <wp:inline distT="0" distB="0" distL="114300" distR="114300">
+            <wp:extent cx="1512570" cy="1515745"/>
+            <wp:effectExtent l="0" t="0" r="11430" b="8255"/>
+            <wp:docPr id="5" name="图片 5" descr="pic2"/>
+            <wp:cNvGraphicFramePr>
+              <a:graphicFrameLocks xmlns:a="http://schemas.openxmlformats.org/drawingml/2006/main" noChangeAspect="1"/>
+            </wp:cNvGraphicFramePr>
+            <a:graphic xmlns:a="http://schemas.openxmlformats.org/drawingml/2006/main">
+              <a:graphicData uri="http://schemas.openxmlformats.org/drawingml/2006/picture">
+                <pic:pic xmlns:pic="http://schemas.openxmlformats.org/drawingml/2006/picture">
+                  <pic:nvPicPr>
+                    <pic:cNvPr id="5" name="图片 5" descr="pic2"/>
+                    <pic:cNvPicPr>
+                      <a:picLocks noChangeAspect="1"/>
+                    </pic:cNvPicPr>
+                  </pic:nvPicPr>
+                  <pic:blipFill>
+                    <a:blip r:embed="rId5"/>
+                    <a:stretch>
+                      <a:fillRect/>
+                    </a:stretch>
+                  </pic:blipFill>
+                  <pic:spPr>
+                    <a:xfrm>
+                      <a:off x="0" y="0"/>
+                      <a:ext cx="1512570" cy="1515745"/>
+                    </a:xfrm>
+                    <a:prstGeom prst="rect">
+                      <a:avLst/>
+                    </a:prstGeom>
+                  </pic:spPr>
+                </pic:pic>
+              </a:graphicData>
+            </a:graphic>
+          </wp:inline>
+        </w:drawing>
+      </w:r>
+      <w:r>
+        <w:rPr>
+          <w:rFonts w:hint="default"/>
+          <w:lang w:eastAsia="zh-CN"/>
+        </w:rPr>
+        <w:t xml:space="preserve">   </w:t>
+      </w:r>
+      <w:r>
+        <w:rPr>
+          <w:rFonts w:hint="default"/>
+          <w:lang w:eastAsia="zh-CN"/>
+        </w:rPr>
+        <w:drawing>
+          <wp:inline distT="0" distB="0" distL="114300" distR="114300">
+            <wp:extent cx="1496695" cy="1499870"/>
+            <wp:effectExtent l="0" t="0" r="1905" b="24130"/>
+            <wp:docPr id="7" name="图片 7" descr="pic3"/>
+            <wp:cNvGraphicFramePr>
+              <a:graphicFrameLocks xmlns:a="http://schemas.openxmlformats.org/drawingml/2006/main" noChangeAspect="1"/>
+            </wp:cNvGraphicFramePr>
+            <a:graphic xmlns:a="http://schemas.openxmlformats.org/drawingml/2006/main">
+              <a:graphicData uri="http://schemas.openxmlformats.org/drawingml/2006/picture">
+                <pic:pic xmlns:pic="http://schemas.openxmlformats.org/drawingml/2006/picture">
+                  <pic:nvPicPr>
+                    <pic:cNvPr id="7" name="图片 7" descr="pic3"/>
+                    <pic:cNvPicPr>
+                      <a:picLocks noChangeAspect="1"/>
+                    </pic:cNvPicPr>
+                  </pic:nvPicPr>
+                  <pic:blipFill>
+                    <a:blip r:embed="rId6"/>
+                    <a:stretch>
+                      <a:fillRect/>
+                    </a:stretch>
+                  </pic:blipFill>
+                  <pic:spPr>
+                    <a:xfrm>
+                      <a:off x="0" y="0"/>
+                      <a:ext cx="1496695" cy="1499870"/>
+                    </a:xfrm>
+                    <a:prstGeom prst="rect">
+                      <a:avLst/>
+                    </a:prstGeom>
+                  </pic:spPr>
+                </pic:pic>
+              </a:graphicData>
+            </a:graphic>
+          </wp:inline>
+        </w:drawing>
+      </w:r>
+    </w:p>
+    <w:p>
+      <w:pPr>
+        <w:numPr>
+          <w:ilvl w:val="0"/>
+          <w:numId w:val="0"/>
+        </w:numPr>
+        <w:ind w:firstLine="420" w:firstLineChars="0"/>
+        <w:rPr>
+          <w:rFonts w:hint="default"/>
+          <w:lang w:eastAsia="zh-CN"/>
+        </w:rPr>
+      </w:pPr>
     </w:p>
     <w:p>
       <w:pPr>
@@ -5978,7 +6111,7 @@
           <w:rFonts w:hint="default"/>
           <w:lang w:eastAsia="zh-CN"/>
         </w:rPr>
-        <w:t>10.2 音频的播放</w:t>
+        <w:t>13.2 音频的播放</w:t>
       </w:r>
     </w:p>
     <w:p>
@@ -6022,7 +6155,7 @@
           <w:rFonts w:hint="default"/>
           <w:lang w:eastAsia="zh-CN"/>
         </w:rPr>
-        <w:t>System Sound Services。最底层、最简单的音频播放服务，其特点为：</w:t>
+        <w:t>System Sound Services是最底层、最简单的音频播放服务，其特点为：</w:t>
       </w:r>
       <w:r>
         <w:rPr>
@@ -6086,33 +6219,33 @@
         <w:rPr>
           <w:rFonts w:hint="default"/>
         </w:rPr>
-        <w:t>AVAudioPlayer。其功能类似于System Sound Service，但是比System Sound Service强大的多，她可以实现：1、播放任意时长的音频文件。2、播放文件中或者内存缓冲区的音频文件。单它只能播放一个指定路径的音频，如果想要播放多个路径的音频就要创建多个AVAudioPlayer。3、可控制音频播放的音量、进度，可以多个音频同时播放、支持循环播放。</w:t>
-      </w:r>
-    </w:p>
-    <w:p>
-      <w:pPr>
-        <w:rPr>
-          <w:rFonts w:hint="default"/>
-        </w:rPr>
-      </w:pPr>
-      <w:r>
-        <w:rPr>
-          <w:rFonts w:hint="default"/>
-        </w:rPr>
-        <w:t>Audio Queue Service。它可以实现对对声音的完全控制。开发者可以将音频数据从文件中读取到内存缓冲区，并对声音数据进行特殊处理，如改变音频播放的速率、改变其声音的音色等。</w:t>
-      </w:r>
-    </w:p>
-    <w:p>
-      <w:pPr>
-        <w:rPr>
-          <w:rFonts w:hint="default"/>
-        </w:rPr>
-      </w:pPr>
-      <w:r>
-        <w:rPr>
-          <w:rFonts w:hint="default"/>
-        </w:rPr>
-        <w:t>Open AL。它是一个跨平台的开源音频处理接口，其设计给多通道三维位置音效的特效表现，使得它特别适合具有复杂音频使用场景的游戏开发。</w:t>
+        <w:t>AVAudioPlayer，其功能类似于System Sound Service，但是比System Sound Service强大的多，她可以实现：1、播放任意时长的音频文件。2、播放文件中或者内存缓冲区的音频文件。单它只能播放一个指定路径的音频，如果想要播放多个路径的音频就要创建多个AVAudioPlayer。3、可控制音频播放的音量、进度，可以多个音频同时播放、支持循环播放。</w:t>
+      </w:r>
+    </w:p>
+    <w:p>
+      <w:pPr>
+        <w:rPr>
+          <w:rFonts w:hint="default"/>
+        </w:rPr>
+      </w:pPr>
+      <w:r>
+        <w:rPr>
+          <w:rFonts w:hint="default"/>
+        </w:rPr>
+        <w:t>Audio Queue Service可以实现对声音的完全控制。开发者可以将音频数据从文件中读取到内存缓冲区，并对声音数据进行特殊处理，如改变音频播放的速率、改变其声音的音色等。</w:t>
+      </w:r>
+    </w:p>
+    <w:p>
+      <w:pPr>
+        <w:rPr>
+          <w:rFonts w:hint="default"/>
+        </w:rPr>
+      </w:pPr>
+      <w:r>
+        <w:rPr>
+          <w:rFonts w:hint="default"/>
+        </w:rPr>
+        <w:t>Open AL是一个跨平台的开源音频处理接口，其设计给多通道三维位置音效的特效表现，使得它特别适合具有复杂音频使用场景的游戏开发。</w:t>
       </w:r>
     </w:p>
     <w:p>
@@ -6127,7 +6260,7 @@
         <w:rPr>
           <w:rFonts w:hint="default"/>
         </w:rPr>
-        <w:t xml:space="preserve">10.2.1 </w:t>
+        <w:t xml:space="preserve">13.2.1 </w:t>
       </w:r>
       <w:r>
         <w:rPr>
@@ -7504,6 +7637,49 @@
           <w:lang w:eastAsia="zh-CN"/>
         </w:rPr>
       </w:pPr>
+      <w:r>
+        <w:rPr>
+          <w:rFonts w:hint="default"/>
+          <w:lang w:eastAsia="zh-CN"/>
+        </w:rPr>
+        <w:drawing>
+          <wp:inline distT="0" distB="0" distL="114300" distR="114300">
+            <wp:extent cx="5269865" cy="884555"/>
+            <wp:effectExtent l="0" t="0" r="13335" b="4445"/>
+            <wp:docPr id="2" name="图片 2" descr="屏幕快照 2018-10-08 下午3.15.55"/>
+            <wp:cNvGraphicFramePr>
+              <a:graphicFrameLocks xmlns:a="http://schemas.openxmlformats.org/drawingml/2006/main" noChangeAspect="1"/>
+            </wp:cNvGraphicFramePr>
+            <a:graphic xmlns:a="http://schemas.openxmlformats.org/drawingml/2006/main">
+              <a:graphicData uri="http://schemas.openxmlformats.org/drawingml/2006/picture">
+                <pic:pic xmlns:pic="http://schemas.openxmlformats.org/drawingml/2006/picture">
+                  <pic:nvPicPr>
+                    <pic:cNvPr id="2" name="图片 2" descr="屏幕快照 2018-10-08 下午3.15.55"/>
+                    <pic:cNvPicPr>
+                      <a:picLocks noChangeAspect="1"/>
+                    </pic:cNvPicPr>
+                  </pic:nvPicPr>
+                  <pic:blipFill>
+                    <a:blip r:embed="rId7"/>
+                    <a:stretch>
+                      <a:fillRect/>
+                    </a:stretch>
+                  </pic:blipFill>
+                  <pic:spPr>
+                    <a:xfrm>
+                      <a:off x="0" y="0"/>
+                      <a:ext cx="5269865" cy="884555"/>
+                    </a:xfrm>
+                    <a:prstGeom prst="rect">
+                      <a:avLst/>
+                    </a:prstGeom>
+                  </pic:spPr>
+                </pic:pic>
+              </a:graphicData>
+            </a:graphic>
+          </wp:inline>
+        </w:drawing>
+      </w:r>
     </w:p>
     <w:p>
       <w:pPr>
@@ -7518,7 +7694,7 @@
           <w:rFonts w:hint="default"/>
           <w:lang w:eastAsia="zh-CN"/>
         </w:rPr>
-        <w:t>10.2.2 使用AVAudioPlayer播放音乐</w:t>
+        <w:t>13.2.2 使用AVAudioPlayer播放音乐</w:t>
       </w:r>
     </w:p>
     <w:p>
@@ -7734,7 +7910,21 @@
           <w:rFonts w:hint="default"/>
           <w:lang w:eastAsia="zh-CN"/>
         </w:rPr>
-        <w:t>表 AVAudioPlayer常用属性</w:t>
+        <w:t>表</w:t>
+      </w:r>
+      <w:r>
+        <w:rPr>
+          <w:rFonts w:hint="default"/>
+          <w:lang w:eastAsia="zh-CN"/>
+        </w:rPr>
+        <w:t>3</w:t>
+      </w:r>
+      <w:r>
+        <w:rPr>
+          <w:rFonts w:hint="default"/>
+          <w:lang w:eastAsia="zh-CN"/>
+        </w:rPr>
+        <w:t xml:space="preserve"> AVAudioPlayer常用属性</w:t>
       </w:r>
     </w:p>
     <w:tbl>
@@ -8367,7 +8557,21 @@
           <w:rFonts w:hint="default"/>
           <w:lang w:eastAsia="zh-CN"/>
         </w:rPr>
-        <w:t>表 AVAudioPlayer常用方法列表</w:t>
+        <w:t>表</w:t>
+      </w:r>
+      <w:r>
+        <w:rPr>
+          <w:rFonts w:hint="default"/>
+          <w:lang w:eastAsia="zh-CN"/>
+        </w:rPr>
+        <w:t>4</w:t>
+      </w:r>
+      <w:r>
+        <w:rPr>
+          <w:rFonts w:hint="default"/>
+          <w:lang w:eastAsia="zh-CN"/>
+        </w:rPr>
+        <w:t xml:space="preserve"> AVAudioPlayer常用方法列表</w:t>
       </w:r>
     </w:p>
     <w:tbl>
@@ -13720,8 +13924,8 @@
         </w:rPr>
         <w:drawing>
           <wp:inline distT="0" distB="0" distL="114300" distR="114300">
-            <wp:extent cx="2838450" cy="4913630"/>
-            <wp:effectExtent l="0" t="0" r="6350" b="13970"/>
+            <wp:extent cx="2104390" cy="3531870"/>
+            <wp:effectExtent l="0" t="0" r="3810" b="24130"/>
             <wp:docPr id="1" name="图片 1" descr="音乐播放模拟器界面"/>
             <wp:cNvGraphicFramePr>
               <a:graphicFrameLocks xmlns:a="http://schemas.openxmlformats.org/drawingml/2006/main" noChangeAspect="1"/>
@@ -13736,7 +13940,7 @@
                     </pic:cNvPicPr>
                   </pic:nvPicPr>
                   <pic:blipFill>
-                    <a:blip r:embed="rId4"/>
+                    <a:blip r:embed="rId8"/>
                     <a:stretch>
                       <a:fillRect/>
                     </a:stretch>
@@ -13744,7 +13948,7 @@
                   <pic:spPr>
                     <a:xfrm>
                       <a:off x="0" y="0"/>
-                      <a:ext cx="2838450" cy="4913630"/>
+                      <a:ext cx="2104390" cy="3531870"/>
                     </a:xfrm>
                     <a:prstGeom prst="rect">
                       <a:avLst/>
@@ -13785,8 +13989,1755 @@
     <w:p>
       <w:pPr>
         <w:pStyle w:val="3"/>
+        <w:jc w:val="left"/>
+        <w:rPr>
+          <w:rFonts w:hint="default"/>
+          <w:lang w:eastAsia="zh-CN"/>
+        </w:rPr>
+      </w:pPr>
+      <w:r>
+        <w:rPr>
+          <w:rFonts w:hint="default"/>
+          <w:lang w:eastAsia="zh-CN"/>
+        </w:rPr>
+        <w:t>13.3 视频的播放</w:t>
+      </w:r>
+    </w:p>
+    <w:p>
+      <w:pPr>
+        <w:rPr>
+          <w:rFonts w:hint="default"/>
+          <w:lang w:eastAsia="zh-CN"/>
+        </w:rPr>
+      </w:pPr>
+      <w:r>
+        <w:rPr>
+          <w:rFonts w:hint="default"/>
+          <w:lang w:eastAsia="zh-CN"/>
+        </w:rPr>
+        <w:t>iOS开发中播放视频一般以以下两种方式播放：MPMoviePlayerController和AVPlayer。MPMoviePlayerController是iOS9.0版本之前的方式，这种视频播放方式比AVPlayer更简单，但是</w:t>
+      </w:r>
+      <w:r>
+        <w:rPr>
+          <w:rFonts w:hint="default"/>
+          <w:lang w:eastAsia="zh-CN"/>
+        </w:rPr>
+        <w:t>灵活上缺失，而AVPlayer可以高度自定义</w:t>
+      </w:r>
+      <w:r>
+        <w:rPr>
+          <w:rFonts w:hint="default"/>
+          <w:lang w:eastAsia="zh-CN"/>
+        </w:rPr>
+        <w:t>。</w:t>
+      </w:r>
+      <w:r>
+        <w:rPr>
+          <w:rFonts w:hint="default"/>
+          <w:lang w:eastAsia="zh-CN"/>
+        </w:rPr>
+        <w:t>所以如今大多数的视频播放都是用AVPlayer。</w:t>
+      </w:r>
+      <w:r>
+        <w:rPr>
+          <w:rFonts w:hint="default"/>
+          <w:lang w:eastAsia="zh-CN"/>
+        </w:rPr>
+        <w:t>接下来将会对AVPlayer的使用进行讲解，MPMoviePlayerController不再讲解说明，感兴趣的可以在网上查看。</w:t>
+      </w:r>
+    </w:p>
+    <w:p>
+      <w:pPr>
+        <w:pStyle w:val="4"/>
+        <w:rPr>
+          <w:rFonts w:hint="default"/>
+          <w:lang w:eastAsia="zh-CN"/>
+        </w:rPr>
+      </w:pPr>
+      <w:r>
+        <w:rPr>
+          <w:rFonts w:hint="default"/>
+          <w:lang w:eastAsia="zh-CN"/>
+        </w:rPr>
+        <w:t>13.3.1 使用AVPlayer播放视频</w:t>
+      </w:r>
+    </w:p>
+    <w:p>
+      <w:pPr>
+        <w:rPr>
+          <w:rFonts w:hint="default"/>
+          <w:lang w:eastAsia="zh-CN"/>
+        </w:rPr>
+      </w:pPr>
+      <w:r>
+        <w:rPr>
+          <w:rFonts w:hint="default"/>
+          <w:lang w:eastAsia="zh-CN"/>
+        </w:rPr>
+        <w:t>使用AVPlayer需要导入AVFoundation框架。AVPlayer是用来播放基于时间的视听媒体的控制器，但只是对播放和资源时间相关信息的管理，具体的用户界面需要开发者自定义。AVPlayer本身是不可见的，如果想让其可见，需要使用AVPlayerLayer类。</w:t>
+      </w:r>
+      <w:r>
+        <w:rPr>
+          <w:rFonts w:hint="default"/>
+          <w:lang w:eastAsia="zh-CN"/>
+        </w:rPr>
+        <w:t>简单的视频播放只需创建AVPlayer</w:t>
+      </w:r>
+      <w:r>
+        <w:rPr>
+          <w:rFonts w:hint="default"/>
+          <w:lang w:eastAsia="zh-CN"/>
+        </w:rPr>
+        <w:t>视频操作对象</w:t>
+      </w:r>
+      <w:r>
+        <w:rPr>
+          <w:rFonts w:hint="default"/>
+          <w:lang w:eastAsia="zh-CN"/>
+        </w:rPr>
+        <w:t>，</w:t>
+      </w:r>
+      <w:r>
+        <w:rPr>
+          <w:rFonts w:hint="default"/>
+          <w:lang w:eastAsia="zh-CN"/>
+        </w:rPr>
+        <w:t>将该对象添加到一个</w:t>
+      </w:r>
+      <w:r>
+        <w:rPr>
+          <w:rFonts w:hint="default"/>
+          <w:lang w:eastAsia="zh-CN"/>
+        </w:rPr>
+        <w:t>AVPlayerLayer类</w:t>
+      </w:r>
+      <w:r>
+        <w:rPr>
+          <w:rFonts w:hint="default"/>
+          <w:lang w:eastAsia="zh-CN"/>
+        </w:rPr>
+        <w:t>实例上，然后将该</w:t>
+      </w:r>
+      <w:r>
+        <w:rPr>
+          <w:rFonts w:hint="default"/>
+          <w:lang w:eastAsia="zh-CN"/>
+        </w:rPr>
+        <w:t>AVPlayerLayer类实例添加到当前</w:t>
+      </w:r>
+      <w:r>
+        <w:rPr>
+          <w:rFonts w:hint="default"/>
+          <w:lang w:eastAsia="zh-CN"/>
+        </w:rPr>
+        <w:t>视</w:t>
+      </w:r>
+      <w:r>
+        <w:rPr>
+          <w:rFonts w:hint="default"/>
+          <w:lang w:eastAsia="zh-CN"/>
+        </w:rPr>
+        <w:t>图控制器的根视图的子层中。</w:t>
+      </w:r>
+    </w:p>
+    <w:p>
+      <w:pPr>
+        <w:rPr>
+          <w:rFonts w:hint="default"/>
+          <w:lang w:eastAsia="zh-CN"/>
+        </w:rPr>
+      </w:pPr>
+      <w:r>
+        <w:rPr>
+          <w:rFonts w:hint="default"/>
+          <w:lang w:eastAsia="zh-CN"/>
+        </w:rPr>
+        <w:t>使用Xcode新创建一个名为“</w:t>
+      </w:r>
+      <w:r>
+        <w:rPr>
+          <w:rFonts w:hint="default"/>
+          <w:lang w:eastAsia="zh-CN"/>
+        </w:rPr>
+        <w:t>movieBegin</w:t>
+      </w:r>
+      <w:r>
+        <w:rPr>
+          <w:rFonts w:hint="default"/>
+          <w:lang w:eastAsia="zh-CN"/>
+        </w:rPr>
+        <w:t>“的项目，项目模板为Single View App，创建完成后在项目名称文件夹上单机鼠标右键，选择右键菜单中的Add Files To，向项目中导入</w:t>
+      </w:r>
+      <w:r>
+        <w:rPr>
+          <w:rFonts w:hint="default"/>
+          <w:lang w:eastAsia="zh-CN"/>
+        </w:rPr>
+        <w:t>1</w:t>
+      </w:r>
+      <w:r>
+        <w:rPr>
+          <w:rFonts w:hint="default"/>
+          <w:lang w:eastAsia="zh-CN"/>
+        </w:rPr>
+        <w:t>个格式为mp3的音频文件，如图所示。</w:t>
+      </w:r>
+    </w:p>
+    <w:p>
+      <w:pPr>
+        <w:rPr>
+          <w:rFonts w:hint="default"/>
+          <w:lang w:eastAsia="zh-CN"/>
+        </w:rPr>
+      </w:pPr>
+      <w:r>
+        <w:rPr>
+          <w:rFonts w:hint="default"/>
+          <w:lang w:eastAsia="zh-CN"/>
+        </w:rPr>
+        <w:t>在左侧项目导航区打开ViewController.swift文件，在其中编辑代码如下：</w:t>
+      </w:r>
+    </w:p>
+    <w:p>
+      <w:pPr>
+        <w:pStyle w:val="6"/>
+        <w:keepNext w:val="0"/>
+        <w:keepLines w:val="0"/>
+        <w:widowControl/>
+        <w:numPr>
+          <w:ilvl w:val="0"/>
+          <w:numId w:val="9"/>
+        </w:numPr>
+        <w:suppressLineNumbers w:val="0"/>
+        <w:shd w:val="clear" w:fill="FFFFFF"/>
+        <w:spacing w:before="0" w:beforeAutospacing="0" w:after="0" w:afterAutospacing="0"/>
+        <w:ind w:left="425" w:leftChars="0" w:right="0" w:hanging="425" w:firstLineChars="0"/>
+        <w:jc w:val="left"/>
+      </w:pPr>
+      <w:r>
+        <w:rPr>
+          <w:rFonts w:ascii="Menlo" w:hAnsi="Menlo" w:eastAsia="Menlo" w:cs="Menlo"/>
+          <w:color w:val="0433FF"/>
+          <w:kern w:val="0"/>
+          <w:sz w:val="22"/>
+          <w:szCs w:val="22"/>
+          <w:lang w:val="en-US" w:eastAsia="zh-CN" w:bidi="ar"/>
+        </w:rPr>
+        <w:t>import</w:t>
+      </w:r>
+      <w:r>
+        <w:rPr>
+          <w:rFonts w:ascii="Menlo" w:hAnsi="Menlo" w:eastAsia="Menlo" w:cs="Menlo"/>
+          <w:color w:val="000000"/>
+          <w:kern w:val="0"/>
+          <w:sz w:val="22"/>
+          <w:szCs w:val="22"/>
+          <w:lang w:val="en-US" w:eastAsia="zh-CN" w:bidi="ar"/>
+        </w:rPr>
+        <w:t xml:space="preserve"> UIKit</w:t>
+      </w:r>
+    </w:p>
+    <w:p>
+      <w:pPr>
+        <w:pStyle w:val="6"/>
+        <w:keepNext w:val="0"/>
+        <w:keepLines w:val="0"/>
+        <w:widowControl/>
+        <w:numPr>
+          <w:ilvl w:val="0"/>
+          <w:numId w:val="9"/>
+        </w:numPr>
+        <w:suppressLineNumbers w:val="0"/>
+        <w:shd w:val="clear" w:fill="FFFFFF"/>
+        <w:spacing w:before="0" w:beforeAutospacing="0" w:after="0" w:afterAutospacing="0"/>
+        <w:ind w:left="425" w:leftChars="0" w:right="0" w:hanging="425" w:firstLineChars="0"/>
+        <w:jc w:val="left"/>
+      </w:pPr>
+      <w:r>
+        <w:rPr>
+          <w:rFonts w:hint="default" w:ascii="Menlo" w:hAnsi="Menlo" w:eastAsia="Menlo" w:cs="Menlo"/>
+          <w:color w:val="008F00"/>
+          <w:kern w:val="0"/>
+          <w:sz w:val="22"/>
+          <w:szCs w:val="22"/>
+          <w:lang w:val="en-US" w:eastAsia="zh-CN" w:bidi="ar"/>
+        </w:rPr>
+        <w:t>//需要导入AVFoundation框架</w:t>
+      </w:r>
+    </w:p>
+    <w:p>
+      <w:pPr>
+        <w:pStyle w:val="6"/>
+        <w:keepNext w:val="0"/>
+        <w:keepLines w:val="0"/>
+        <w:widowControl/>
+        <w:numPr>
+          <w:ilvl w:val="0"/>
+          <w:numId w:val="9"/>
+        </w:numPr>
+        <w:suppressLineNumbers w:val="0"/>
+        <w:shd w:val="clear" w:fill="FFFFFF"/>
+        <w:spacing w:before="0" w:beforeAutospacing="0" w:after="0" w:afterAutospacing="0"/>
+        <w:ind w:left="425" w:leftChars="0" w:right="0" w:hanging="425" w:firstLineChars="0"/>
+        <w:jc w:val="left"/>
+      </w:pPr>
+      <w:r>
+        <w:rPr>
+          <w:rFonts w:hint="default" w:ascii="Menlo" w:hAnsi="Menlo" w:eastAsia="Menlo" w:cs="Menlo"/>
+          <w:color w:val="0433FF"/>
+          <w:kern w:val="0"/>
+          <w:sz w:val="22"/>
+          <w:szCs w:val="22"/>
+          <w:lang w:val="en-US" w:eastAsia="zh-CN" w:bidi="ar"/>
+        </w:rPr>
+        <w:t>import</w:t>
+      </w:r>
+      <w:r>
+        <w:rPr>
+          <w:rFonts w:hint="default" w:ascii="Menlo" w:hAnsi="Menlo" w:eastAsia="Menlo" w:cs="Menlo"/>
+          <w:color w:val="000000"/>
+          <w:kern w:val="0"/>
+          <w:sz w:val="22"/>
+          <w:szCs w:val="22"/>
+          <w:lang w:val="en-US" w:eastAsia="zh-CN" w:bidi="ar"/>
+        </w:rPr>
+        <w:t>  AVFoundation</w:t>
+      </w:r>
+    </w:p>
+    <w:p>
+      <w:pPr>
+        <w:pStyle w:val="6"/>
+        <w:keepNext w:val="0"/>
+        <w:keepLines w:val="0"/>
+        <w:widowControl/>
+        <w:numPr>
+          <w:ilvl w:val="0"/>
+          <w:numId w:val="9"/>
+        </w:numPr>
+        <w:suppressLineNumbers w:val="0"/>
+        <w:shd w:val="clear" w:fill="FFFFFF"/>
+        <w:spacing w:before="0" w:beforeAutospacing="0" w:after="0" w:afterAutospacing="0"/>
+        <w:ind w:left="425" w:leftChars="0" w:right="0" w:hanging="425" w:firstLineChars="0"/>
+        <w:jc w:val="left"/>
+      </w:pPr>
+      <w:r>
+        <w:rPr>
+          <w:rFonts w:hint="default" w:ascii="Menlo" w:hAnsi="Menlo" w:eastAsia="Menlo" w:cs="Menlo"/>
+          <w:color w:val="0433FF"/>
+          <w:kern w:val="0"/>
+          <w:sz w:val="22"/>
+          <w:szCs w:val="22"/>
+          <w:lang w:val="en-US" w:eastAsia="zh-CN" w:bidi="ar"/>
+        </w:rPr>
+        <w:t>class</w:t>
+      </w:r>
+      <w:r>
+        <w:rPr>
+          <w:rFonts w:hint="default" w:ascii="Menlo" w:hAnsi="Menlo" w:eastAsia="Menlo" w:cs="Menlo"/>
+          <w:color w:val="000000"/>
+          <w:kern w:val="0"/>
+          <w:sz w:val="22"/>
+          <w:szCs w:val="22"/>
+          <w:lang w:val="en-US" w:eastAsia="zh-CN" w:bidi="ar"/>
+        </w:rPr>
+        <w:t xml:space="preserve"> ViewController: </w:t>
+      </w:r>
+      <w:r>
+        <w:rPr>
+          <w:rFonts w:hint="default" w:ascii="Menlo" w:hAnsi="Menlo" w:eastAsia="Menlo" w:cs="Menlo"/>
+          <w:color w:val="3495AF"/>
+          <w:kern w:val="0"/>
+          <w:sz w:val="22"/>
+          <w:szCs w:val="22"/>
+          <w:lang w:val="en-US" w:eastAsia="zh-CN" w:bidi="ar"/>
+        </w:rPr>
+        <w:t>UIViewController</w:t>
+      </w:r>
+      <w:r>
+        <w:rPr>
+          <w:rFonts w:hint="default" w:ascii="Menlo" w:hAnsi="Menlo" w:eastAsia="Menlo" w:cs="Menlo"/>
+          <w:color w:val="000000"/>
+          <w:kern w:val="0"/>
+          <w:sz w:val="22"/>
+          <w:szCs w:val="22"/>
+          <w:lang w:val="en-US" w:eastAsia="zh-CN" w:bidi="ar"/>
+        </w:rPr>
+        <w:t xml:space="preserve"> {</w:t>
+      </w:r>
+    </w:p>
+    <w:p>
+      <w:pPr>
+        <w:pStyle w:val="6"/>
+        <w:keepNext w:val="0"/>
+        <w:keepLines w:val="0"/>
+        <w:widowControl/>
+        <w:suppressLineNumbers w:val="0"/>
+        <w:shd w:val="clear" w:fill="FFFFFF"/>
+        <w:spacing w:before="0" w:beforeAutospacing="0" w:after="0" w:afterAutospacing="0"/>
+        <w:ind w:left="0" w:right="0" w:firstLineChars="0"/>
+        <w:jc w:val="left"/>
+      </w:pPr>
+    </w:p>
+    <w:p>
+      <w:pPr>
+        <w:pStyle w:val="6"/>
+        <w:keepNext w:val="0"/>
+        <w:keepLines w:val="0"/>
+        <w:widowControl/>
+        <w:numPr>
+          <w:ilvl w:val="0"/>
+          <w:numId w:val="9"/>
+        </w:numPr>
+        <w:suppressLineNumbers w:val="0"/>
+        <w:shd w:val="clear" w:fill="FFFFFF"/>
+        <w:spacing w:before="0" w:beforeAutospacing="0" w:after="0" w:afterAutospacing="0"/>
+        <w:ind w:left="425" w:leftChars="0" w:right="0" w:hanging="425" w:firstLineChars="0"/>
+        <w:jc w:val="left"/>
+      </w:pPr>
+      <w:r>
+        <w:rPr>
+          <w:rFonts w:hint="default" w:ascii="Menlo" w:hAnsi="Menlo" w:eastAsia="Menlo" w:cs="Menlo"/>
+          <w:color w:val="000000"/>
+          <w:kern w:val="0"/>
+          <w:sz w:val="22"/>
+          <w:szCs w:val="22"/>
+          <w:lang w:val="en-US" w:eastAsia="zh-CN" w:bidi="ar"/>
+        </w:rPr>
+        <w:t xml:space="preserve">    </w:t>
+      </w:r>
+      <w:r>
+        <w:rPr>
+          <w:rFonts w:hint="default" w:ascii="Menlo" w:hAnsi="Menlo" w:eastAsia="Menlo" w:cs="Menlo"/>
+          <w:color w:val="0433FF"/>
+          <w:kern w:val="0"/>
+          <w:sz w:val="22"/>
+          <w:szCs w:val="22"/>
+          <w:lang w:val="en-US" w:eastAsia="zh-CN" w:bidi="ar"/>
+        </w:rPr>
+        <w:t>override</w:t>
+      </w:r>
+      <w:r>
+        <w:rPr>
+          <w:rFonts w:hint="default" w:ascii="Menlo" w:hAnsi="Menlo" w:eastAsia="Menlo" w:cs="Menlo"/>
+          <w:color w:val="000000"/>
+          <w:kern w:val="0"/>
+          <w:sz w:val="22"/>
+          <w:szCs w:val="22"/>
+          <w:lang w:val="en-US" w:eastAsia="zh-CN" w:bidi="ar"/>
+        </w:rPr>
+        <w:t xml:space="preserve"> </w:t>
+      </w:r>
+      <w:r>
+        <w:rPr>
+          <w:rFonts w:hint="default" w:ascii="Menlo" w:hAnsi="Menlo" w:eastAsia="Menlo" w:cs="Menlo"/>
+          <w:color w:val="0433FF"/>
+          <w:kern w:val="0"/>
+          <w:sz w:val="22"/>
+          <w:szCs w:val="22"/>
+          <w:lang w:val="en-US" w:eastAsia="zh-CN" w:bidi="ar"/>
+        </w:rPr>
+        <w:t>func</w:t>
+      </w:r>
+      <w:r>
+        <w:rPr>
+          <w:rFonts w:hint="default" w:ascii="Menlo" w:hAnsi="Menlo" w:eastAsia="Menlo" w:cs="Menlo"/>
+          <w:color w:val="000000"/>
+          <w:kern w:val="0"/>
+          <w:sz w:val="22"/>
+          <w:szCs w:val="22"/>
+          <w:lang w:val="en-US" w:eastAsia="zh-CN" w:bidi="ar"/>
+        </w:rPr>
+        <w:t xml:space="preserve"> viewDidLoad() {</w:t>
+      </w:r>
+    </w:p>
+    <w:p>
+      <w:pPr>
+        <w:pStyle w:val="6"/>
+        <w:keepNext w:val="0"/>
+        <w:keepLines w:val="0"/>
+        <w:widowControl/>
+        <w:numPr>
+          <w:ilvl w:val="0"/>
+          <w:numId w:val="9"/>
+        </w:numPr>
+        <w:suppressLineNumbers w:val="0"/>
+        <w:shd w:val="clear" w:fill="FFFFFF"/>
+        <w:spacing w:before="0" w:beforeAutospacing="0" w:after="0" w:afterAutospacing="0"/>
+        <w:ind w:left="425" w:leftChars="0" w:right="0" w:hanging="425" w:firstLineChars="0"/>
+        <w:jc w:val="left"/>
+      </w:pPr>
+      <w:r>
+        <w:rPr>
+          <w:rFonts w:hint="default" w:ascii="Menlo" w:hAnsi="Menlo" w:eastAsia="Menlo" w:cs="Menlo"/>
+          <w:color w:val="3495AF"/>
+          <w:kern w:val="0"/>
+          <w:sz w:val="22"/>
+          <w:szCs w:val="22"/>
+          <w:lang w:val="en-US" w:eastAsia="zh-CN" w:bidi="ar"/>
+        </w:rPr>
+        <w:t xml:space="preserve">        </w:t>
+      </w:r>
+      <w:r>
+        <w:rPr>
+          <w:rFonts w:hint="default" w:ascii="Menlo" w:hAnsi="Menlo" w:eastAsia="Menlo" w:cs="Menlo"/>
+          <w:color w:val="0433FF"/>
+          <w:kern w:val="0"/>
+          <w:sz w:val="22"/>
+          <w:szCs w:val="22"/>
+          <w:lang w:val="en-US" w:eastAsia="zh-CN" w:bidi="ar"/>
+        </w:rPr>
+        <w:t>super</w:t>
+      </w:r>
+      <w:r>
+        <w:rPr>
+          <w:rFonts w:hint="default" w:ascii="Menlo" w:hAnsi="Menlo" w:eastAsia="Menlo" w:cs="Menlo"/>
+          <w:color w:val="000000"/>
+          <w:kern w:val="0"/>
+          <w:sz w:val="22"/>
+          <w:szCs w:val="22"/>
+          <w:lang w:val="en-US" w:eastAsia="zh-CN" w:bidi="ar"/>
+        </w:rPr>
+        <w:t>.</w:t>
+      </w:r>
+      <w:r>
+        <w:rPr>
+          <w:rFonts w:hint="default" w:ascii="Menlo" w:hAnsi="Menlo" w:eastAsia="Menlo" w:cs="Menlo"/>
+          <w:color w:val="3495AF"/>
+          <w:kern w:val="0"/>
+          <w:sz w:val="22"/>
+          <w:szCs w:val="22"/>
+          <w:lang w:val="en-US" w:eastAsia="zh-CN" w:bidi="ar"/>
+        </w:rPr>
+        <w:t>viewDidLoad</w:t>
+      </w:r>
+      <w:r>
+        <w:rPr>
+          <w:rFonts w:hint="default" w:ascii="Menlo" w:hAnsi="Menlo" w:eastAsia="Menlo" w:cs="Menlo"/>
+          <w:color w:val="000000"/>
+          <w:kern w:val="0"/>
+          <w:sz w:val="22"/>
+          <w:szCs w:val="22"/>
+          <w:lang w:val="en-US" w:eastAsia="zh-CN" w:bidi="ar"/>
+        </w:rPr>
+        <w:t>()</w:t>
+      </w:r>
+    </w:p>
+    <w:p>
+      <w:pPr>
+        <w:pStyle w:val="6"/>
+        <w:keepNext w:val="0"/>
+        <w:keepLines w:val="0"/>
+        <w:widowControl/>
+        <w:numPr>
+          <w:ilvl w:val="0"/>
+          <w:numId w:val="9"/>
+        </w:numPr>
+        <w:suppressLineNumbers w:val="0"/>
+        <w:shd w:val="clear" w:fill="FFFFFF"/>
+        <w:spacing w:before="0" w:beforeAutospacing="0" w:after="0" w:afterAutospacing="0"/>
+        <w:ind w:left="425" w:leftChars="0" w:right="0" w:hanging="425" w:firstLineChars="0"/>
+        <w:jc w:val="left"/>
+      </w:pPr>
+      <w:r>
+        <w:rPr>
+          <w:rFonts w:hint="default" w:ascii="Menlo" w:hAnsi="Menlo" w:eastAsia="Menlo" w:cs="Menlo"/>
+          <w:color w:val="008F00"/>
+          <w:kern w:val="0"/>
+          <w:sz w:val="22"/>
+          <w:szCs w:val="22"/>
+          <w:lang w:val="en-US" w:eastAsia="zh-CN" w:bidi="ar"/>
+        </w:rPr>
+        <w:t>        // Do any additional setup after loading the view, typically from a nib.</w:t>
+      </w:r>
+    </w:p>
+    <w:p>
+      <w:pPr>
+        <w:pStyle w:val="6"/>
+        <w:keepNext w:val="0"/>
+        <w:keepLines w:val="0"/>
+        <w:widowControl/>
+        <w:numPr>
+          <w:ilvl w:val="0"/>
+          <w:numId w:val="9"/>
+        </w:numPr>
+        <w:suppressLineNumbers w:val="0"/>
+        <w:shd w:val="clear" w:fill="FFFFFF"/>
+        <w:spacing w:before="0" w:beforeAutospacing="0" w:after="0" w:afterAutospacing="0"/>
+        <w:ind w:left="425" w:leftChars="0" w:right="0" w:hanging="425" w:firstLineChars="0"/>
+        <w:jc w:val="left"/>
+      </w:pPr>
+      <w:r>
+        <w:rPr>
+          <w:rFonts w:hint="default" w:ascii="Menlo" w:hAnsi="Menlo" w:eastAsia="Menlo" w:cs="Menlo"/>
+          <w:color w:val="008F00"/>
+          <w:kern w:val="0"/>
+          <w:sz w:val="22"/>
+          <w:szCs w:val="22"/>
+          <w:lang w:val="en-US" w:eastAsia="zh-CN" w:bidi="ar"/>
+        </w:rPr>
+        <w:t>        //e得到文件的URL</w:t>
+      </w:r>
+    </w:p>
+    <w:p>
+      <w:pPr>
+        <w:pStyle w:val="6"/>
+        <w:keepNext w:val="0"/>
+        <w:keepLines w:val="0"/>
+        <w:widowControl/>
+        <w:numPr>
+          <w:ilvl w:val="0"/>
+          <w:numId w:val="9"/>
+        </w:numPr>
+        <w:suppressLineNumbers w:val="0"/>
+        <w:shd w:val="clear" w:fill="FFFFFF"/>
+        <w:spacing w:before="0" w:beforeAutospacing="0" w:after="0" w:afterAutospacing="0"/>
+        <w:ind w:left="425" w:leftChars="0" w:right="0" w:hanging="425" w:firstLineChars="0"/>
+        <w:jc w:val="left"/>
+      </w:pPr>
+      <w:r>
+        <w:rPr>
+          <w:rFonts w:hint="default" w:ascii="Menlo" w:hAnsi="Menlo" w:eastAsia="Menlo" w:cs="Menlo"/>
+          <w:color w:val="000000"/>
+          <w:kern w:val="0"/>
+          <w:sz w:val="22"/>
+          <w:szCs w:val="22"/>
+          <w:lang w:val="en-US" w:eastAsia="zh-CN" w:bidi="ar"/>
+        </w:rPr>
+        <w:t xml:space="preserve">        </w:t>
+      </w:r>
+      <w:r>
+        <w:rPr>
+          <w:rFonts w:hint="default" w:ascii="Menlo" w:hAnsi="Menlo" w:eastAsia="Menlo" w:cs="Menlo"/>
+          <w:color w:val="0433FF"/>
+          <w:kern w:val="0"/>
+          <w:sz w:val="22"/>
+          <w:szCs w:val="22"/>
+          <w:lang w:val="en-US" w:eastAsia="zh-CN" w:bidi="ar"/>
+        </w:rPr>
+        <w:t>let</w:t>
+      </w:r>
+      <w:r>
+        <w:rPr>
+          <w:rFonts w:hint="default" w:ascii="Menlo" w:hAnsi="Menlo" w:eastAsia="Menlo" w:cs="Menlo"/>
+          <w:color w:val="000000"/>
+          <w:kern w:val="0"/>
+          <w:sz w:val="22"/>
+          <w:szCs w:val="22"/>
+          <w:lang w:val="en-US" w:eastAsia="zh-CN" w:bidi="ar"/>
+        </w:rPr>
+        <w:t xml:space="preserve"> moviePath = </w:t>
+      </w:r>
+      <w:r>
+        <w:rPr>
+          <w:rFonts w:hint="default" w:ascii="Menlo" w:hAnsi="Menlo" w:eastAsia="Menlo" w:cs="Menlo"/>
+          <w:color w:val="3495AF"/>
+          <w:kern w:val="0"/>
+          <w:sz w:val="22"/>
+          <w:szCs w:val="22"/>
+          <w:lang w:val="en-US" w:eastAsia="zh-CN" w:bidi="ar"/>
+        </w:rPr>
+        <w:t>Bundle</w:t>
+      </w:r>
+      <w:r>
+        <w:rPr>
+          <w:rFonts w:hint="default" w:ascii="Menlo" w:hAnsi="Menlo" w:eastAsia="Menlo" w:cs="Menlo"/>
+          <w:color w:val="000000"/>
+          <w:kern w:val="0"/>
+          <w:sz w:val="22"/>
+          <w:szCs w:val="22"/>
+          <w:lang w:val="en-US" w:eastAsia="zh-CN" w:bidi="ar"/>
+        </w:rPr>
+        <w:t>.</w:t>
+      </w:r>
+      <w:r>
+        <w:rPr>
+          <w:rFonts w:hint="default" w:ascii="Menlo" w:hAnsi="Menlo" w:eastAsia="Menlo" w:cs="Menlo"/>
+          <w:color w:val="3495AF"/>
+          <w:kern w:val="0"/>
+          <w:sz w:val="22"/>
+          <w:szCs w:val="22"/>
+          <w:lang w:val="en-US" w:eastAsia="zh-CN" w:bidi="ar"/>
+        </w:rPr>
+        <w:t>main</w:t>
+      </w:r>
+      <w:r>
+        <w:rPr>
+          <w:rFonts w:hint="default" w:ascii="Menlo" w:hAnsi="Menlo" w:eastAsia="Menlo" w:cs="Menlo"/>
+          <w:color w:val="000000"/>
+          <w:kern w:val="0"/>
+          <w:sz w:val="22"/>
+          <w:szCs w:val="22"/>
+          <w:lang w:val="en-US" w:eastAsia="zh-CN" w:bidi="ar"/>
+        </w:rPr>
+        <w:t>.</w:t>
+      </w:r>
+      <w:r>
+        <w:rPr>
+          <w:rFonts w:hint="default" w:ascii="Menlo" w:hAnsi="Menlo" w:eastAsia="Menlo" w:cs="Menlo"/>
+          <w:color w:val="3495AF"/>
+          <w:kern w:val="0"/>
+          <w:sz w:val="22"/>
+          <w:szCs w:val="22"/>
+          <w:lang w:val="en-US" w:eastAsia="zh-CN" w:bidi="ar"/>
+        </w:rPr>
+        <w:t>path</w:t>
+      </w:r>
+      <w:r>
+        <w:rPr>
+          <w:rFonts w:hint="default" w:ascii="Menlo" w:hAnsi="Menlo" w:eastAsia="Menlo" w:cs="Menlo"/>
+          <w:color w:val="000000"/>
+          <w:kern w:val="0"/>
+          <w:sz w:val="22"/>
+          <w:szCs w:val="22"/>
+          <w:lang w:val="en-US" w:eastAsia="zh-CN" w:bidi="ar"/>
+        </w:rPr>
+        <w:t xml:space="preserve">(forResource: </w:t>
+      </w:r>
+      <w:r>
+        <w:rPr>
+          <w:rFonts w:hint="default" w:ascii="Menlo" w:hAnsi="Menlo" w:eastAsia="Menlo" w:cs="Menlo"/>
+          <w:color w:val="B4261A"/>
+          <w:kern w:val="0"/>
+          <w:sz w:val="22"/>
+          <w:szCs w:val="22"/>
+          <w:lang w:val="en-US" w:eastAsia="zh-CN" w:bidi="ar"/>
+        </w:rPr>
+        <w:t>"01"</w:t>
+      </w:r>
+      <w:r>
+        <w:rPr>
+          <w:rFonts w:hint="default" w:ascii="Menlo" w:hAnsi="Menlo" w:eastAsia="Menlo" w:cs="Menlo"/>
+          <w:color w:val="000000"/>
+          <w:kern w:val="0"/>
+          <w:sz w:val="22"/>
+          <w:szCs w:val="22"/>
+          <w:lang w:val="en-US" w:eastAsia="zh-CN" w:bidi="ar"/>
+        </w:rPr>
+        <w:t xml:space="preserve">, ofType: </w:t>
+      </w:r>
+      <w:r>
+        <w:rPr>
+          <w:rFonts w:hint="default" w:ascii="Menlo" w:hAnsi="Menlo" w:eastAsia="Menlo" w:cs="Menlo"/>
+          <w:color w:val="B4261A"/>
+          <w:kern w:val="0"/>
+          <w:sz w:val="22"/>
+          <w:szCs w:val="22"/>
+          <w:lang w:val="en-US" w:eastAsia="zh-CN" w:bidi="ar"/>
+        </w:rPr>
+        <w:t>"m4v"</w:t>
+      </w:r>
+      <w:r>
+        <w:rPr>
+          <w:rFonts w:hint="default" w:ascii="Menlo" w:hAnsi="Menlo" w:eastAsia="Menlo" w:cs="Menlo"/>
+          <w:color w:val="000000"/>
+          <w:kern w:val="0"/>
+          <w:sz w:val="22"/>
+          <w:szCs w:val="22"/>
+          <w:lang w:val="en-US" w:eastAsia="zh-CN" w:bidi="ar"/>
+        </w:rPr>
+        <w:t>)</w:t>
+      </w:r>
+    </w:p>
+    <w:p>
+      <w:pPr>
+        <w:pStyle w:val="6"/>
+        <w:keepNext w:val="0"/>
+        <w:keepLines w:val="0"/>
+        <w:widowControl/>
+        <w:numPr>
+          <w:ilvl w:val="0"/>
+          <w:numId w:val="9"/>
+        </w:numPr>
+        <w:suppressLineNumbers w:val="0"/>
+        <w:shd w:val="clear" w:fill="FFFFFF"/>
+        <w:spacing w:before="0" w:beforeAutospacing="0" w:after="0" w:afterAutospacing="0"/>
+        <w:ind w:left="425" w:leftChars="0" w:right="0" w:hanging="425" w:firstLineChars="0"/>
+        <w:jc w:val="left"/>
+      </w:pPr>
+      <w:r>
+        <w:rPr>
+          <w:rFonts w:hint="default" w:ascii="Menlo" w:hAnsi="Menlo" w:eastAsia="Menlo" w:cs="Menlo"/>
+          <w:color w:val="000000"/>
+          <w:kern w:val="0"/>
+          <w:sz w:val="22"/>
+          <w:szCs w:val="22"/>
+          <w:lang w:val="en-US" w:eastAsia="zh-CN" w:bidi="ar"/>
+        </w:rPr>
+        <w:t xml:space="preserve">        </w:t>
+      </w:r>
+      <w:r>
+        <w:rPr>
+          <w:rFonts w:hint="default" w:ascii="Menlo" w:hAnsi="Menlo" w:eastAsia="Menlo" w:cs="Menlo"/>
+          <w:color w:val="0433FF"/>
+          <w:kern w:val="0"/>
+          <w:sz w:val="22"/>
+          <w:szCs w:val="22"/>
+          <w:lang w:val="en-US" w:eastAsia="zh-CN" w:bidi="ar"/>
+        </w:rPr>
+        <w:t>let</w:t>
+      </w:r>
+      <w:r>
+        <w:rPr>
+          <w:rFonts w:hint="default" w:ascii="Menlo" w:hAnsi="Menlo" w:eastAsia="Menlo" w:cs="Menlo"/>
+          <w:color w:val="000000"/>
+          <w:kern w:val="0"/>
+          <w:sz w:val="22"/>
+          <w:szCs w:val="22"/>
+          <w:lang w:val="en-US" w:eastAsia="zh-CN" w:bidi="ar"/>
+        </w:rPr>
+        <w:t xml:space="preserve"> movieURL = </w:t>
+      </w:r>
+      <w:r>
+        <w:rPr>
+          <w:rFonts w:hint="default" w:ascii="Menlo" w:hAnsi="Menlo" w:eastAsia="Menlo" w:cs="Menlo"/>
+          <w:color w:val="3495AF"/>
+          <w:kern w:val="0"/>
+          <w:sz w:val="22"/>
+          <w:szCs w:val="22"/>
+          <w:lang w:val="en-US" w:eastAsia="zh-CN" w:bidi="ar"/>
+        </w:rPr>
+        <w:t>URL</w:t>
+      </w:r>
+      <w:r>
+        <w:rPr>
+          <w:rFonts w:hint="default" w:ascii="Menlo" w:hAnsi="Menlo" w:eastAsia="Menlo" w:cs="Menlo"/>
+          <w:color w:val="000000"/>
+          <w:kern w:val="0"/>
+          <w:sz w:val="22"/>
+          <w:szCs w:val="22"/>
+          <w:lang w:val="en-US" w:eastAsia="zh-CN" w:bidi="ar"/>
+        </w:rPr>
+        <w:t>(fileURLWithPath: moviePath!)</w:t>
+      </w:r>
+    </w:p>
+    <w:p>
+      <w:pPr>
+        <w:pStyle w:val="6"/>
+        <w:keepNext w:val="0"/>
+        <w:keepLines w:val="0"/>
+        <w:widowControl/>
+        <w:numPr>
+          <w:ilvl w:val="0"/>
+          <w:numId w:val="9"/>
+        </w:numPr>
+        <w:suppressLineNumbers w:val="0"/>
+        <w:shd w:val="clear" w:fill="FFFFFF"/>
+        <w:spacing w:before="0" w:beforeAutospacing="0" w:after="0" w:afterAutospacing="0"/>
+        <w:ind w:left="425" w:leftChars="0" w:right="0" w:hanging="425" w:firstLineChars="0"/>
+        <w:jc w:val="left"/>
+      </w:pPr>
+      <w:r>
+        <w:rPr>
+          <w:rFonts w:hint="default" w:ascii="Menlo" w:hAnsi="Menlo" w:eastAsia="Menlo" w:cs="Menlo"/>
+          <w:color w:val="008F00"/>
+          <w:kern w:val="0"/>
+          <w:sz w:val="22"/>
+          <w:szCs w:val="22"/>
+          <w:lang w:val="en-US" w:eastAsia="zh-CN" w:bidi="ar"/>
+        </w:rPr>
+        <w:t>        //创建AVPlayer对象</w:t>
+      </w:r>
+    </w:p>
+    <w:p>
+      <w:pPr>
+        <w:pStyle w:val="6"/>
+        <w:keepNext w:val="0"/>
+        <w:keepLines w:val="0"/>
+        <w:widowControl/>
+        <w:numPr>
+          <w:ilvl w:val="0"/>
+          <w:numId w:val="9"/>
+        </w:numPr>
+        <w:suppressLineNumbers w:val="0"/>
+        <w:shd w:val="clear" w:fill="FFFFFF"/>
+        <w:spacing w:before="0" w:beforeAutospacing="0" w:after="0" w:afterAutospacing="0"/>
+        <w:ind w:left="425" w:leftChars="0" w:right="0" w:hanging="425" w:firstLineChars="0"/>
+        <w:jc w:val="left"/>
+      </w:pPr>
+      <w:r>
+        <w:rPr>
+          <w:rFonts w:hint="default" w:ascii="Menlo" w:hAnsi="Menlo" w:eastAsia="Menlo" w:cs="Menlo"/>
+          <w:color w:val="000000"/>
+          <w:kern w:val="0"/>
+          <w:sz w:val="22"/>
+          <w:szCs w:val="22"/>
+          <w:lang w:val="en-US" w:eastAsia="zh-CN" w:bidi="ar"/>
+        </w:rPr>
+        <w:t xml:space="preserve">        </w:t>
+      </w:r>
+      <w:r>
+        <w:rPr>
+          <w:rFonts w:hint="default" w:ascii="Menlo" w:hAnsi="Menlo" w:eastAsia="Menlo" w:cs="Menlo"/>
+          <w:color w:val="0433FF"/>
+          <w:kern w:val="0"/>
+          <w:sz w:val="22"/>
+          <w:szCs w:val="22"/>
+          <w:lang w:val="en-US" w:eastAsia="zh-CN" w:bidi="ar"/>
+        </w:rPr>
+        <w:t>let</w:t>
+      </w:r>
+      <w:r>
+        <w:rPr>
+          <w:rFonts w:hint="default" w:ascii="Menlo" w:hAnsi="Menlo" w:eastAsia="Menlo" w:cs="Menlo"/>
+          <w:color w:val="000000"/>
+          <w:kern w:val="0"/>
+          <w:sz w:val="22"/>
+          <w:szCs w:val="22"/>
+          <w:lang w:val="en-US" w:eastAsia="zh-CN" w:bidi="ar"/>
+        </w:rPr>
+        <w:t xml:space="preserve"> avPlayer = </w:t>
+      </w:r>
+      <w:r>
+        <w:rPr>
+          <w:rFonts w:hint="default" w:ascii="Menlo" w:hAnsi="Menlo" w:eastAsia="Menlo" w:cs="Menlo"/>
+          <w:color w:val="3495AF"/>
+          <w:kern w:val="0"/>
+          <w:sz w:val="22"/>
+          <w:szCs w:val="22"/>
+          <w:lang w:val="en-US" w:eastAsia="zh-CN" w:bidi="ar"/>
+        </w:rPr>
+        <w:t>AVPlayer</w:t>
+      </w:r>
+      <w:r>
+        <w:rPr>
+          <w:rFonts w:hint="default" w:ascii="Menlo" w:hAnsi="Menlo" w:eastAsia="Menlo" w:cs="Menlo"/>
+          <w:color w:val="000000"/>
+          <w:kern w:val="0"/>
+          <w:sz w:val="22"/>
+          <w:szCs w:val="22"/>
+          <w:lang w:val="en-US" w:eastAsia="zh-CN" w:bidi="ar"/>
+        </w:rPr>
+        <w:t xml:space="preserve">(url: movieURL </w:t>
+      </w:r>
+      <w:r>
+        <w:rPr>
+          <w:rFonts w:hint="default" w:ascii="Menlo" w:hAnsi="Menlo" w:eastAsia="Menlo" w:cs="Menlo"/>
+          <w:color w:val="0433FF"/>
+          <w:kern w:val="0"/>
+          <w:sz w:val="22"/>
+          <w:szCs w:val="22"/>
+          <w:lang w:val="en-US" w:eastAsia="zh-CN" w:bidi="ar"/>
+        </w:rPr>
+        <w:t>as</w:t>
+      </w:r>
+      <w:r>
+        <w:rPr>
+          <w:rFonts w:hint="default" w:ascii="Menlo" w:hAnsi="Menlo" w:eastAsia="Menlo" w:cs="Menlo"/>
+          <w:color w:val="000000"/>
+          <w:kern w:val="0"/>
+          <w:sz w:val="22"/>
+          <w:szCs w:val="22"/>
+          <w:lang w:val="en-US" w:eastAsia="zh-CN" w:bidi="ar"/>
+        </w:rPr>
+        <w:t xml:space="preserve"> </w:t>
+      </w:r>
+      <w:r>
+        <w:rPr>
+          <w:rFonts w:hint="default" w:ascii="Menlo" w:hAnsi="Menlo" w:eastAsia="Menlo" w:cs="Menlo"/>
+          <w:color w:val="3495AF"/>
+          <w:kern w:val="0"/>
+          <w:sz w:val="22"/>
+          <w:szCs w:val="22"/>
+          <w:lang w:val="en-US" w:eastAsia="zh-CN" w:bidi="ar"/>
+        </w:rPr>
+        <w:t>URL</w:t>
+      </w:r>
+      <w:r>
+        <w:rPr>
+          <w:rFonts w:hint="default" w:ascii="Menlo" w:hAnsi="Menlo" w:eastAsia="Menlo" w:cs="Menlo"/>
+          <w:color w:val="000000"/>
+          <w:kern w:val="0"/>
+          <w:sz w:val="22"/>
+          <w:szCs w:val="22"/>
+          <w:lang w:val="en-US" w:eastAsia="zh-CN" w:bidi="ar"/>
+        </w:rPr>
+        <w:t>)</w:t>
+      </w:r>
+    </w:p>
+    <w:p>
+      <w:pPr>
+        <w:pStyle w:val="6"/>
+        <w:keepNext w:val="0"/>
+        <w:keepLines w:val="0"/>
+        <w:widowControl/>
+        <w:numPr>
+          <w:ilvl w:val="0"/>
+          <w:numId w:val="9"/>
+        </w:numPr>
+        <w:suppressLineNumbers w:val="0"/>
+        <w:shd w:val="clear" w:fill="FFFFFF"/>
+        <w:spacing w:before="0" w:beforeAutospacing="0" w:after="0" w:afterAutospacing="0"/>
+        <w:ind w:left="425" w:leftChars="0" w:right="0" w:hanging="425" w:firstLineChars="0"/>
+        <w:jc w:val="left"/>
+      </w:pPr>
+      <w:r>
+        <w:rPr>
+          <w:rFonts w:hint="default" w:ascii="Menlo" w:hAnsi="Menlo" w:eastAsia="Menlo" w:cs="Menlo"/>
+          <w:color w:val="008F00"/>
+          <w:kern w:val="0"/>
+          <w:sz w:val="22"/>
+          <w:szCs w:val="22"/>
+          <w:lang w:val="en-US" w:eastAsia="zh-CN" w:bidi="ar"/>
+        </w:rPr>
+        <w:t>        //将AVPlayer对象加入到AVPlayerLayer层中</w:t>
+      </w:r>
+    </w:p>
+    <w:p>
+      <w:pPr>
+        <w:pStyle w:val="6"/>
+        <w:keepNext w:val="0"/>
+        <w:keepLines w:val="0"/>
+        <w:widowControl/>
+        <w:numPr>
+          <w:ilvl w:val="0"/>
+          <w:numId w:val="9"/>
+        </w:numPr>
+        <w:suppressLineNumbers w:val="0"/>
+        <w:shd w:val="clear" w:fill="FFFFFF"/>
+        <w:spacing w:before="0" w:beforeAutospacing="0" w:after="0" w:afterAutospacing="0"/>
+        <w:ind w:left="425" w:leftChars="0" w:right="0" w:hanging="425" w:firstLineChars="0"/>
+        <w:jc w:val="left"/>
+      </w:pPr>
+      <w:r>
+        <w:rPr>
+          <w:rFonts w:hint="default" w:ascii="Menlo" w:hAnsi="Menlo" w:eastAsia="Menlo" w:cs="Menlo"/>
+          <w:color w:val="000000"/>
+          <w:kern w:val="0"/>
+          <w:sz w:val="22"/>
+          <w:szCs w:val="22"/>
+          <w:lang w:val="en-US" w:eastAsia="zh-CN" w:bidi="ar"/>
+        </w:rPr>
+        <w:t xml:space="preserve">        </w:t>
+      </w:r>
+      <w:r>
+        <w:rPr>
+          <w:rFonts w:hint="default" w:ascii="Menlo" w:hAnsi="Menlo" w:eastAsia="Menlo" w:cs="Menlo"/>
+          <w:color w:val="0433FF"/>
+          <w:kern w:val="0"/>
+          <w:sz w:val="22"/>
+          <w:szCs w:val="22"/>
+          <w:lang w:val="en-US" w:eastAsia="zh-CN" w:bidi="ar"/>
+        </w:rPr>
+        <w:t>let</w:t>
+      </w:r>
+      <w:r>
+        <w:rPr>
+          <w:rFonts w:hint="default" w:ascii="Menlo" w:hAnsi="Menlo" w:eastAsia="Menlo" w:cs="Menlo"/>
+          <w:color w:val="000000"/>
+          <w:kern w:val="0"/>
+          <w:sz w:val="22"/>
+          <w:szCs w:val="22"/>
+          <w:lang w:val="en-US" w:eastAsia="zh-CN" w:bidi="ar"/>
+        </w:rPr>
+        <w:t xml:space="preserve"> avPlayerLayer = </w:t>
+      </w:r>
+      <w:r>
+        <w:rPr>
+          <w:rFonts w:hint="default" w:ascii="Menlo" w:hAnsi="Menlo" w:eastAsia="Menlo" w:cs="Menlo"/>
+          <w:color w:val="3495AF"/>
+          <w:kern w:val="0"/>
+          <w:sz w:val="22"/>
+          <w:szCs w:val="22"/>
+          <w:lang w:val="en-US" w:eastAsia="zh-CN" w:bidi="ar"/>
+        </w:rPr>
+        <w:t>AVPlayerLayer</w:t>
+      </w:r>
+      <w:r>
+        <w:rPr>
+          <w:rFonts w:hint="default" w:ascii="Menlo" w:hAnsi="Menlo" w:eastAsia="Menlo" w:cs="Menlo"/>
+          <w:color w:val="000000"/>
+          <w:kern w:val="0"/>
+          <w:sz w:val="22"/>
+          <w:szCs w:val="22"/>
+          <w:lang w:val="en-US" w:eastAsia="zh-CN" w:bidi="ar"/>
+        </w:rPr>
+        <w:t>(player:avPlayer)</w:t>
+      </w:r>
+    </w:p>
+    <w:p>
+      <w:pPr>
+        <w:pStyle w:val="6"/>
+        <w:keepNext w:val="0"/>
+        <w:keepLines w:val="0"/>
+        <w:widowControl/>
+        <w:numPr>
+          <w:ilvl w:val="0"/>
+          <w:numId w:val="9"/>
+        </w:numPr>
+        <w:suppressLineNumbers w:val="0"/>
+        <w:shd w:val="clear" w:fill="FFFFFF"/>
+        <w:spacing w:before="0" w:beforeAutospacing="0" w:after="0" w:afterAutospacing="0"/>
+        <w:ind w:left="425" w:leftChars="0" w:right="0" w:hanging="425" w:firstLineChars="0"/>
+        <w:jc w:val="left"/>
+      </w:pPr>
+      <w:r>
+        <w:rPr>
+          <w:rFonts w:hint="default" w:ascii="Menlo" w:hAnsi="Menlo" w:eastAsia="Menlo" w:cs="Menlo"/>
+          <w:color w:val="008F00"/>
+          <w:kern w:val="0"/>
+          <w:sz w:val="22"/>
+          <w:szCs w:val="22"/>
+          <w:lang w:val="en-US" w:eastAsia="zh-CN" w:bidi="ar"/>
+        </w:rPr>
+        <w:t>        //设置层范围大小和视频播放尺寸</w:t>
+      </w:r>
+    </w:p>
+    <w:p>
+      <w:pPr>
+        <w:pStyle w:val="6"/>
+        <w:keepNext w:val="0"/>
+        <w:keepLines w:val="0"/>
+        <w:widowControl/>
+        <w:numPr>
+          <w:ilvl w:val="0"/>
+          <w:numId w:val="9"/>
+        </w:numPr>
+        <w:suppressLineNumbers w:val="0"/>
+        <w:shd w:val="clear" w:fill="FFFFFF"/>
+        <w:spacing w:before="0" w:beforeAutospacing="0" w:after="0" w:afterAutospacing="0"/>
+        <w:ind w:left="425" w:leftChars="0" w:right="0" w:hanging="425" w:firstLineChars="0"/>
+        <w:jc w:val="left"/>
+      </w:pPr>
+      <w:r>
+        <w:rPr>
+          <w:rFonts w:hint="default" w:ascii="Menlo" w:hAnsi="Menlo" w:eastAsia="Menlo" w:cs="Menlo"/>
+          <w:color w:val="000000"/>
+          <w:kern w:val="0"/>
+          <w:sz w:val="22"/>
+          <w:szCs w:val="22"/>
+          <w:lang w:val="en-US" w:eastAsia="zh-CN" w:bidi="ar"/>
+        </w:rPr>
+        <w:t>        avPlayerLayer.</w:t>
+      </w:r>
+      <w:r>
+        <w:rPr>
+          <w:rFonts w:hint="default" w:ascii="Menlo" w:hAnsi="Menlo" w:eastAsia="Menlo" w:cs="Menlo"/>
+          <w:color w:val="3495AF"/>
+          <w:kern w:val="0"/>
+          <w:sz w:val="22"/>
+          <w:szCs w:val="22"/>
+          <w:lang w:val="en-US" w:eastAsia="zh-CN" w:bidi="ar"/>
+        </w:rPr>
+        <w:t>frame</w:t>
+      </w:r>
+      <w:r>
+        <w:rPr>
+          <w:rFonts w:hint="default" w:ascii="Menlo" w:hAnsi="Menlo" w:eastAsia="Menlo" w:cs="Menlo"/>
+          <w:color w:val="000000"/>
+          <w:kern w:val="0"/>
+          <w:sz w:val="22"/>
+          <w:szCs w:val="22"/>
+          <w:lang w:val="en-US" w:eastAsia="zh-CN" w:bidi="ar"/>
+        </w:rPr>
+        <w:t xml:space="preserve"> = </w:t>
+      </w:r>
+      <w:r>
+        <w:rPr>
+          <w:rFonts w:hint="default" w:ascii="Menlo" w:hAnsi="Menlo" w:eastAsia="Menlo" w:cs="Menlo"/>
+          <w:color w:val="0433FF"/>
+          <w:kern w:val="0"/>
+          <w:sz w:val="22"/>
+          <w:szCs w:val="22"/>
+          <w:lang w:val="en-US" w:eastAsia="zh-CN" w:bidi="ar"/>
+        </w:rPr>
+        <w:t>self</w:t>
+      </w:r>
+      <w:r>
+        <w:rPr>
+          <w:rFonts w:hint="default" w:ascii="Menlo" w:hAnsi="Menlo" w:eastAsia="Menlo" w:cs="Menlo"/>
+          <w:color w:val="000000"/>
+          <w:kern w:val="0"/>
+          <w:sz w:val="22"/>
+          <w:szCs w:val="22"/>
+          <w:lang w:val="en-US" w:eastAsia="zh-CN" w:bidi="ar"/>
+        </w:rPr>
+        <w:t>.</w:t>
+      </w:r>
+      <w:r>
+        <w:rPr>
+          <w:rFonts w:hint="default" w:ascii="Menlo" w:hAnsi="Menlo" w:eastAsia="Menlo" w:cs="Menlo"/>
+          <w:color w:val="3495AF"/>
+          <w:kern w:val="0"/>
+          <w:sz w:val="22"/>
+          <w:szCs w:val="22"/>
+          <w:lang w:val="en-US" w:eastAsia="zh-CN" w:bidi="ar"/>
+        </w:rPr>
+        <w:t>view</w:t>
+      </w:r>
+      <w:r>
+        <w:rPr>
+          <w:rFonts w:hint="default" w:ascii="Menlo" w:hAnsi="Menlo" w:eastAsia="Menlo" w:cs="Menlo"/>
+          <w:color w:val="000000"/>
+          <w:kern w:val="0"/>
+          <w:sz w:val="22"/>
+          <w:szCs w:val="22"/>
+          <w:lang w:val="en-US" w:eastAsia="zh-CN" w:bidi="ar"/>
+        </w:rPr>
+        <w:t>.</w:t>
+      </w:r>
+      <w:r>
+        <w:rPr>
+          <w:rFonts w:hint="default" w:ascii="Menlo" w:hAnsi="Menlo" w:eastAsia="Menlo" w:cs="Menlo"/>
+          <w:color w:val="3495AF"/>
+          <w:kern w:val="0"/>
+          <w:sz w:val="22"/>
+          <w:szCs w:val="22"/>
+          <w:lang w:val="en-US" w:eastAsia="zh-CN" w:bidi="ar"/>
+        </w:rPr>
+        <w:t>bounds</w:t>
+      </w:r>
+    </w:p>
+    <w:p>
+      <w:pPr>
+        <w:pStyle w:val="6"/>
+        <w:keepNext w:val="0"/>
+        <w:keepLines w:val="0"/>
+        <w:widowControl/>
+        <w:numPr>
+          <w:ilvl w:val="0"/>
+          <w:numId w:val="9"/>
+        </w:numPr>
+        <w:suppressLineNumbers w:val="0"/>
+        <w:shd w:val="clear" w:fill="FFFFFF"/>
+        <w:spacing w:before="0" w:beforeAutospacing="0" w:after="0" w:afterAutospacing="0"/>
+        <w:ind w:left="425" w:leftChars="0" w:right="0" w:hanging="425" w:firstLineChars="0"/>
+        <w:jc w:val="left"/>
+      </w:pPr>
+      <w:r>
+        <w:rPr>
+          <w:rFonts w:hint="default" w:ascii="Menlo" w:hAnsi="Menlo" w:eastAsia="Menlo" w:cs="Menlo"/>
+          <w:color w:val="3495AF"/>
+          <w:kern w:val="0"/>
+          <w:sz w:val="22"/>
+          <w:szCs w:val="22"/>
+          <w:lang w:val="en-US" w:eastAsia="zh-CN" w:bidi="ar"/>
+        </w:rPr>
+        <w:t xml:space="preserve">        </w:t>
+      </w:r>
+      <w:r>
+        <w:rPr>
+          <w:rFonts w:hint="default" w:ascii="Menlo" w:hAnsi="Menlo" w:eastAsia="Menlo" w:cs="Menlo"/>
+          <w:color w:val="000000"/>
+          <w:kern w:val="0"/>
+          <w:sz w:val="22"/>
+          <w:szCs w:val="22"/>
+          <w:lang w:val="en-US" w:eastAsia="zh-CN" w:bidi="ar"/>
+        </w:rPr>
+        <w:t>avPlayerLayer.</w:t>
+      </w:r>
+      <w:r>
+        <w:rPr>
+          <w:rFonts w:hint="default" w:ascii="Menlo" w:hAnsi="Menlo" w:eastAsia="Menlo" w:cs="Menlo"/>
+          <w:color w:val="3495AF"/>
+          <w:kern w:val="0"/>
+          <w:sz w:val="22"/>
+          <w:szCs w:val="22"/>
+          <w:lang w:val="en-US" w:eastAsia="zh-CN" w:bidi="ar"/>
+        </w:rPr>
+        <w:t>videoGravity</w:t>
+      </w:r>
+      <w:r>
+        <w:rPr>
+          <w:rFonts w:hint="default" w:ascii="Menlo" w:hAnsi="Menlo" w:eastAsia="Menlo" w:cs="Menlo"/>
+          <w:color w:val="000000"/>
+          <w:kern w:val="0"/>
+          <w:sz w:val="22"/>
+          <w:szCs w:val="22"/>
+          <w:lang w:val="en-US" w:eastAsia="zh-CN" w:bidi="ar"/>
+        </w:rPr>
+        <w:t xml:space="preserve"> = </w:t>
+      </w:r>
+      <w:r>
+        <w:rPr>
+          <w:rFonts w:hint="default" w:ascii="Menlo" w:hAnsi="Menlo" w:eastAsia="Menlo" w:cs="Menlo"/>
+          <w:color w:val="3495AF"/>
+          <w:kern w:val="0"/>
+          <w:sz w:val="22"/>
+          <w:szCs w:val="22"/>
+          <w:lang w:val="en-US" w:eastAsia="zh-CN" w:bidi="ar"/>
+        </w:rPr>
+        <w:t>AVLayerVideoGravity</w:t>
+      </w:r>
+      <w:r>
+        <w:rPr>
+          <w:rFonts w:hint="default" w:ascii="Menlo" w:hAnsi="Menlo" w:eastAsia="Menlo" w:cs="Menlo"/>
+          <w:color w:val="000000"/>
+          <w:kern w:val="0"/>
+          <w:sz w:val="22"/>
+          <w:szCs w:val="22"/>
+          <w:lang w:val="en-US" w:eastAsia="zh-CN" w:bidi="ar"/>
+        </w:rPr>
+        <w:t>.</w:t>
+      </w:r>
+      <w:r>
+        <w:rPr>
+          <w:rFonts w:hint="default" w:ascii="Menlo" w:hAnsi="Menlo" w:eastAsia="Menlo" w:cs="Menlo"/>
+          <w:color w:val="3495AF"/>
+          <w:kern w:val="0"/>
+          <w:sz w:val="22"/>
+          <w:szCs w:val="22"/>
+          <w:lang w:val="en-US" w:eastAsia="zh-CN" w:bidi="ar"/>
+        </w:rPr>
+        <w:t>resizeAspect</w:t>
+      </w:r>
+    </w:p>
+    <w:p>
+      <w:pPr>
+        <w:pStyle w:val="6"/>
+        <w:keepNext w:val="0"/>
+        <w:keepLines w:val="0"/>
+        <w:widowControl/>
+        <w:numPr>
+          <w:ilvl w:val="0"/>
+          <w:numId w:val="9"/>
+        </w:numPr>
+        <w:suppressLineNumbers w:val="0"/>
+        <w:shd w:val="clear" w:fill="FFFFFF"/>
+        <w:spacing w:before="0" w:beforeAutospacing="0" w:after="0" w:afterAutospacing="0"/>
+        <w:ind w:left="425" w:leftChars="0" w:right="0" w:hanging="425" w:firstLineChars="0"/>
+        <w:jc w:val="left"/>
+      </w:pPr>
+      <w:r>
+        <w:rPr>
+          <w:rFonts w:hint="default" w:ascii="Menlo" w:hAnsi="Menlo" w:eastAsia="Menlo" w:cs="Menlo"/>
+          <w:color w:val="008F00"/>
+          <w:kern w:val="0"/>
+          <w:sz w:val="22"/>
+          <w:szCs w:val="22"/>
+          <w:lang w:val="en-US" w:eastAsia="zh-CN" w:bidi="ar"/>
+        </w:rPr>
+        <w:t>        //加入到当前视图控制器根视图层中</w:t>
+      </w:r>
+    </w:p>
+    <w:p>
+      <w:pPr>
+        <w:pStyle w:val="6"/>
+        <w:keepNext w:val="0"/>
+        <w:keepLines w:val="0"/>
+        <w:widowControl/>
+        <w:numPr>
+          <w:ilvl w:val="0"/>
+          <w:numId w:val="9"/>
+        </w:numPr>
+        <w:suppressLineNumbers w:val="0"/>
+        <w:shd w:val="clear" w:fill="FFFFFF"/>
+        <w:spacing w:before="0" w:beforeAutospacing="0" w:after="0" w:afterAutospacing="0"/>
+        <w:ind w:left="425" w:leftChars="0" w:right="0" w:hanging="425" w:firstLineChars="0"/>
+        <w:jc w:val="left"/>
+      </w:pPr>
+      <w:r>
+        <w:rPr>
+          <w:rFonts w:hint="default" w:ascii="Menlo" w:hAnsi="Menlo" w:eastAsia="Menlo" w:cs="Menlo"/>
+          <w:color w:val="000000"/>
+          <w:kern w:val="0"/>
+          <w:sz w:val="22"/>
+          <w:szCs w:val="22"/>
+          <w:lang w:val="en-US" w:eastAsia="zh-CN" w:bidi="ar"/>
+        </w:rPr>
+        <w:t xml:space="preserve">        </w:t>
+      </w:r>
+      <w:r>
+        <w:rPr>
+          <w:rFonts w:hint="default" w:ascii="Menlo" w:hAnsi="Menlo" w:eastAsia="Menlo" w:cs="Menlo"/>
+          <w:color w:val="0433FF"/>
+          <w:kern w:val="0"/>
+          <w:sz w:val="22"/>
+          <w:szCs w:val="22"/>
+          <w:lang w:val="en-US" w:eastAsia="zh-CN" w:bidi="ar"/>
+        </w:rPr>
+        <w:t>self</w:t>
+      </w:r>
+      <w:r>
+        <w:rPr>
+          <w:rFonts w:hint="default" w:ascii="Menlo" w:hAnsi="Menlo" w:eastAsia="Menlo" w:cs="Menlo"/>
+          <w:color w:val="000000"/>
+          <w:kern w:val="0"/>
+          <w:sz w:val="22"/>
+          <w:szCs w:val="22"/>
+          <w:lang w:val="en-US" w:eastAsia="zh-CN" w:bidi="ar"/>
+        </w:rPr>
+        <w:t>.</w:t>
+      </w:r>
+      <w:r>
+        <w:rPr>
+          <w:rFonts w:hint="default" w:ascii="Menlo" w:hAnsi="Menlo" w:eastAsia="Menlo" w:cs="Menlo"/>
+          <w:color w:val="3495AF"/>
+          <w:kern w:val="0"/>
+          <w:sz w:val="22"/>
+          <w:szCs w:val="22"/>
+          <w:lang w:val="en-US" w:eastAsia="zh-CN" w:bidi="ar"/>
+        </w:rPr>
+        <w:t>view</w:t>
+      </w:r>
+      <w:r>
+        <w:rPr>
+          <w:rFonts w:hint="default" w:ascii="Menlo" w:hAnsi="Menlo" w:eastAsia="Menlo" w:cs="Menlo"/>
+          <w:color w:val="000000"/>
+          <w:kern w:val="0"/>
+          <w:sz w:val="22"/>
+          <w:szCs w:val="22"/>
+          <w:lang w:val="en-US" w:eastAsia="zh-CN" w:bidi="ar"/>
+        </w:rPr>
+        <w:t>.</w:t>
+      </w:r>
+      <w:r>
+        <w:rPr>
+          <w:rFonts w:hint="default" w:ascii="Menlo" w:hAnsi="Menlo" w:eastAsia="Menlo" w:cs="Menlo"/>
+          <w:color w:val="3495AF"/>
+          <w:kern w:val="0"/>
+          <w:sz w:val="22"/>
+          <w:szCs w:val="22"/>
+          <w:lang w:val="en-US" w:eastAsia="zh-CN" w:bidi="ar"/>
+        </w:rPr>
+        <w:t>layer</w:t>
+      </w:r>
+      <w:r>
+        <w:rPr>
+          <w:rFonts w:hint="default" w:ascii="Menlo" w:hAnsi="Menlo" w:eastAsia="Menlo" w:cs="Menlo"/>
+          <w:color w:val="000000"/>
+          <w:kern w:val="0"/>
+          <w:sz w:val="22"/>
+          <w:szCs w:val="22"/>
+          <w:lang w:val="en-US" w:eastAsia="zh-CN" w:bidi="ar"/>
+        </w:rPr>
+        <w:t>.</w:t>
+      </w:r>
+      <w:r>
+        <w:rPr>
+          <w:rFonts w:hint="default" w:ascii="Menlo" w:hAnsi="Menlo" w:eastAsia="Menlo" w:cs="Menlo"/>
+          <w:color w:val="3495AF"/>
+          <w:kern w:val="0"/>
+          <w:sz w:val="22"/>
+          <w:szCs w:val="22"/>
+          <w:lang w:val="en-US" w:eastAsia="zh-CN" w:bidi="ar"/>
+        </w:rPr>
+        <w:t>addSublayer</w:t>
+      </w:r>
+      <w:r>
+        <w:rPr>
+          <w:rFonts w:hint="default" w:ascii="Menlo" w:hAnsi="Menlo" w:eastAsia="Menlo" w:cs="Menlo"/>
+          <w:color w:val="000000"/>
+          <w:kern w:val="0"/>
+          <w:sz w:val="22"/>
+          <w:szCs w:val="22"/>
+          <w:lang w:val="en-US" w:eastAsia="zh-CN" w:bidi="ar"/>
+        </w:rPr>
+        <w:t>(avPlayerLayer)</w:t>
+      </w:r>
+    </w:p>
+    <w:p>
+      <w:pPr>
+        <w:pStyle w:val="6"/>
+        <w:keepNext w:val="0"/>
+        <w:keepLines w:val="0"/>
+        <w:widowControl/>
+        <w:numPr>
+          <w:ilvl w:val="0"/>
+          <w:numId w:val="9"/>
+        </w:numPr>
+        <w:suppressLineNumbers w:val="0"/>
+        <w:shd w:val="clear" w:fill="FFFFFF"/>
+        <w:spacing w:before="0" w:beforeAutospacing="0" w:after="0" w:afterAutospacing="0"/>
+        <w:ind w:left="425" w:leftChars="0" w:right="0" w:hanging="425" w:firstLineChars="0"/>
+        <w:jc w:val="left"/>
+      </w:pPr>
+      <w:r>
+        <w:rPr>
+          <w:rFonts w:hint="default" w:ascii="Menlo" w:hAnsi="Menlo" w:eastAsia="Menlo" w:cs="Menlo"/>
+          <w:color w:val="000000"/>
+          <w:kern w:val="0"/>
+          <w:sz w:val="22"/>
+          <w:szCs w:val="22"/>
+          <w:lang w:val="en-US" w:eastAsia="zh-CN" w:bidi="ar"/>
+        </w:rPr>
+        <w:t xml:space="preserve">        </w:t>
+      </w:r>
+      <w:r>
+        <w:rPr>
+          <w:rFonts w:hint="default" w:ascii="Menlo" w:hAnsi="Menlo" w:eastAsia="Menlo" w:cs="Menlo"/>
+          <w:color w:val="008F00"/>
+          <w:kern w:val="0"/>
+          <w:sz w:val="22"/>
+          <w:szCs w:val="22"/>
+          <w:lang w:val="en-US" w:eastAsia="zh-CN" w:bidi="ar"/>
+        </w:rPr>
+        <w:t>//播放</w:t>
+      </w:r>
+    </w:p>
+    <w:p>
+      <w:pPr>
+        <w:pStyle w:val="6"/>
+        <w:keepNext w:val="0"/>
+        <w:keepLines w:val="0"/>
+        <w:widowControl/>
+        <w:numPr>
+          <w:ilvl w:val="0"/>
+          <w:numId w:val="9"/>
+        </w:numPr>
+        <w:suppressLineNumbers w:val="0"/>
+        <w:shd w:val="clear" w:fill="FFFFFF"/>
+        <w:spacing w:before="0" w:beforeAutospacing="0" w:after="0" w:afterAutospacing="0"/>
+        <w:ind w:left="425" w:leftChars="0" w:right="0" w:hanging="425" w:firstLineChars="0"/>
+        <w:jc w:val="left"/>
+      </w:pPr>
+      <w:r>
+        <w:rPr>
+          <w:rFonts w:hint="default" w:ascii="Menlo" w:hAnsi="Menlo" w:eastAsia="Menlo" w:cs="Menlo"/>
+          <w:color w:val="000000"/>
+          <w:kern w:val="0"/>
+          <w:sz w:val="22"/>
+          <w:szCs w:val="22"/>
+          <w:lang w:val="en-US" w:eastAsia="zh-CN" w:bidi="ar"/>
+        </w:rPr>
+        <w:t>        avPlayer.</w:t>
+      </w:r>
+      <w:r>
+        <w:rPr>
+          <w:rFonts w:hint="default" w:ascii="Menlo" w:hAnsi="Menlo" w:eastAsia="Menlo" w:cs="Menlo"/>
+          <w:color w:val="3495AF"/>
+          <w:kern w:val="0"/>
+          <w:sz w:val="22"/>
+          <w:szCs w:val="22"/>
+          <w:lang w:val="en-US" w:eastAsia="zh-CN" w:bidi="ar"/>
+        </w:rPr>
+        <w:t>play</w:t>
+      </w:r>
+      <w:r>
+        <w:rPr>
+          <w:rFonts w:hint="default" w:ascii="Menlo" w:hAnsi="Menlo" w:eastAsia="Menlo" w:cs="Menlo"/>
+          <w:color w:val="000000"/>
+          <w:kern w:val="0"/>
+          <w:sz w:val="22"/>
+          <w:szCs w:val="22"/>
+          <w:lang w:val="en-US" w:eastAsia="zh-CN" w:bidi="ar"/>
+        </w:rPr>
+        <w:t>()</w:t>
+      </w:r>
+    </w:p>
+    <w:p>
+      <w:pPr>
+        <w:pStyle w:val="6"/>
+        <w:keepNext w:val="0"/>
+        <w:keepLines w:val="0"/>
+        <w:widowControl/>
+        <w:numPr>
+          <w:ilvl w:val="0"/>
+          <w:numId w:val="9"/>
+        </w:numPr>
+        <w:suppressLineNumbers w:val="0"/>
+        <w:shd w:val="clear" w:fill="FFFFFF"/>
+        <w:spacing w:before="0" w:beforeAutospacing="0" w:after="0" w:afterAutospacing="0"/>
+        <w:ind w:left="425" w:leftChars="0" w:right="0" w:hanging="425" w:firstLineChars="0"/>
+        <w:jc w:val="left"/>
+      </w:pPr>
+      <w:r>
+        <w:rPr>
+          <w:rFonts w:hint="default" w:ascii="Menlo" w:hAnsi="Menlo" w:eastAsia="Menlo" w:cs="Menlo"/>
+          <w:color w:val="000000"/>
+          <w:kern w:val="0"/>
+          <w:sz w:val="22"/>
+          <w:szCs w:val="22"/>
+          <w:lang w:val="en-US" w:eastAsia="zh-CN" w:bidi="ar"/>
+        </w:rPr>
+        <w:t>    }</w:t>
+      </w:r>
+    </w:p>
+    <w:p>
+      <w:pPr>
+        <w:pStyle w:val="6"/>
+        <w:keepNext w:val="0"/>
+        <w:keepLines w:val="0"/>
+        <w:widowControl/>
+        <w:numPr>
+          <w:ilvl w:val="0"/>
+          <w:numId w:val="9"/>
+        </w:numPr>
+        <w:suppressLineNumbers w:val="0"/>
+        <w:shd w:val="clear" w:fill="FFFFFF"/>
+        <w:spacing w:before="0" w:beforeAutospacing="0" w:after="0" w:afterAutospacing="0"/>
+        <w:ind w:left="425" w:leftChars="0" w:right="0" w:hanging="425" w:firstLineChars="0"/>
+        <w:jc w:val="left"/>
+        <w:rPr>
+          <w:rFonts w:hint="default" w:ascii="Menlo" w:hAnsi="Menlo" w:eastAsia="Menlo" w:cs="Menlo"/>
+          <w:color w:val="000000"/>
+          <w:kern w:val="0"/>
+          <w:sz w:val="22"/>
+          <w:szCs w:val="22"/>
+          <w:lang w:eastAsia="zh-CN" w:bidi="ar"/>
+        </w:rPr>
+      </w:pPr>
+      <w:r>
+        <w:rPr>
+          <w:rFonts w:hint="default" w:ascii="Menlo" w:hAnsi="Menlo" w:eastAsia="Menlo" w:cs="Menlo"/>
+          <w:color w:val="000000"/>
+          <w:kern w:val="0"/>
+          <w:sz w:val="22"/>
+          <w:szCs w:val="22"/>
+          <w:lang w:val="en-US" w:eastAsia="zh-CN" w:bidi="ar"/>
+        </w:rPr>
+        <w:t>}</w:t>
+      </w:r>
+    </w:p>
+    <w:p>
+      <w:pPr>
+        <w:pStyle w:val="6"/>
+        <w:keepNext w:val="0"/>
+        <w:keepLines w:val="0"/>
+        <w:widowControl/>
+        <w:numPr>
+          <w:numId w:val="0"/>
+        </w:numPr>
+        <w:suppressLineNumbers w:val="0"/>
+        <w:shd w:val="clear" w:fill="FFFFFF"/>
+        <w:spacing w:before="0" w:beforeAutospacing="0" w:after="0" w:afterAutospacing="0"/>
+        <w:ind w:leftChars="0" w:right="0" w:rightChars="0"/>
+        <w:jc w:val="left"/>
+        <w:rPr>
+          <w:rFonts w:hint="default"/>
+          <w:lang w:eastAsia="zh-CN"/>
+        </w:rPr>
+      </w:pPr>
+      <w:r>
+        <w:rPr>
+          <w:rFonts w:hint="default"/>
+          <w:lang w:eastAsia="zh-CN"/>
+        </w:rPr>
+        <w:t>运行项目，模拟器界面如下。</w:t>
+      </w:r>
+    </w:p>
+    <w:p>
+      <w:pPr>
+        <w:pStyle w:val="6"/>
+        <w:keepNext w:val="0"/>
+        <w:keepLines w:val="0"/>
+        <w:widowControl/>
+        <w:numPr>
+          <w:numId w:val="0"/>
+        </w:numPr>
+        <w:suppressLineNumbers w:val="0"/>
+        <w:shd w:val="clear" w:fill="FFFFFF"/>
+        <w:spacing w:before="0" w:beforeAutospacing="0" w:after="0" w:afterAutospacing="0"/>
+        <w:ind w:leftChars="0" w:right="0" w:rightChars="0"/>
         <w:jc w:val="center"/>
         <w:rPr>
+          <w:rFonts w:hint="default" w:ascii="Menlo" w:hAnsi="Menlo" w:eastAsia="Menlo" w:cs="Menlo"/>
+          <w:color w:val="000000"/>
+          <w:kern w:val="0"/>
+          <w:sz w:val="22"/>
+          <w:szCs w:val="22"/>
+          <w:lang w:eastAsia="zh-CN" w:bidi="ar"/>
+        </w:rPr>
+      </w:pPr>
+    </w:p>
+    <w:p>
+      <w:pPr>
+        <w:pStyle w:val="6"/>
+        <w:keepNext w:val="0"/>
+        <w:keepLines w:val="0"/>
+        <w:widowControl/>
+        <w:numPr>
+          <w:numId w:val="0"/>
+        </w:numPr>
+        <w:suppressLineNumbers w:val="0"/>
+        <w:shd w:val="clear" w:fill="FFFFFF"/>
+        <w:spacing w:before="0" w:beforeAutospacing="0" w:after="0" w:afterAutospacing="0"/>
+        <w:ind w:leftChars="0" w:right="0" w:rightChars="0"/>
+        <w:jc w:val="center"/>
+        <w:rPr>
+          <w:rFonts w:hint="default" w:ascii="Menlo" w:hAnsi="Menlo" w:eastAsia="Menlo" w:cs="Menlo"/>
+          <w:color w:val="000000"/>
+          <w:kern w:val="0"/>
+          <w:sz w:val="22"/>
+          <w:szCs w:val="22"/>
+          <w:lang w:eastAsia="zh-CN" w:bidi="ar"/>
+        </w:rPr>
+      </w:pPr>
+      <w:r>
+        <w:rPr>
+          <w:rFonts w:hint="default" w:ascii="Menlo" w:hAnsi="Menlo" w:eastAsia="Menlo" w:cs="Menlo"/>
+          <w:color w:val="000000"/>
+          <w:kern w:val="0"/>
+          <w:sz w:val="22"/>
+          <w:szCs w:val="22"/>
+          <w:lang w:eastAsia="zh-CN" w:bidi="ar"/>
+        </w:rPr>
+        <w:drawing>
+          <wp:inline distT="0" distB="0" distL="114300" distR="114300">
+            <wp:extent cx="2057400" cy="3645535"/>
+            <wp:effectExtent l="0" t="0" r="0" b="12065"/>
+            <wp:docPr id="6" name="图片 6" descr="shipin2"/>
+            <wp:cNvGraphicFramePr>
+              <a:graphicFrameLocks xmlns:a="http://schemas.openxmlformats.org/drawingml/2006/main" noChangeAspect="1"/>
+            </wp:cNvGraphicFramePr>
+            <a:graphic xmlns:a="http://schemas.openxmlformats.org/drawingml/2006/main">
+              <a:graphicData uri="http://schemas.openxmlformats.org/drawingml/2006/picture">
+                <pic:pic xmlns:pic="http://schemas.openxmlformats.org/drawingml/2006/picture">
+                  <pic:nvPicPr>
+                    <pic:cNvPr id="6" name="图片 6" descr="shipin2"/>
+                    <pic:cNvPicPr>
+                      <a:picLocks noChangeAspect="1"/>
+                    </pic:cNvPicPr>
+                  </pic:nvPicPr>
+                  <pic:blipFill>
+                    <a:blip r:embed="rId9"/>
+                    <a:stretch>
+                      <a:fillRect/>
+                    </a:stretch>
+                  </pic:blipFill>
+                  <pic:spPr>
+                    <a:xfrm>
+                      <a:off x="0" y="0"/>
+                      <a:ext cx="2057400" cy="3645535"/>
+                    </a:xfrm>
+                    <a:prstGeom prst="rect">
+                      <a:avLst/>
+                    </a:prstGeom>
+                  </pic:spPr>
+                </pic:pic>
+              </a:graphicData>
+            </a:graphic>
+          </wp:inline>
+        </w:drawing>
+      </w:r>
+    </w:p>
+    <w:p>
+      <w:pPr>
+        <w:pStyle w:val="6"/>
+        <w:keepNext w:val="0"/>
+        <w:keepLines w:val="0"/>
+        <w:widowControl/>
+        <w:numPr>
+          <w:numId w:val="0"/>
+        </w:numPr>
+        <w:suppressLineNumbers w:val="0"/>
+        <w:shd w:val="clear" w:fill="FFFFFF"/>
+        <w:spacing w:before="0" w:beforeAutospacing="0" w:after="0" w:afterAutospacing="0"/>
+        <w:ind w:leftChars="0" w:right="0" w:rightChars="0"/>
+        <w:jc w:val="center"/>
+        <w:rPr>
+          <w:rFonts w:hint="default" w:ascii="Menlo" w:hAnsi="Menlo" w:eastAsia="Menlo" w:cs="Menlo"/>
+          <w:color w:val="000000"/>
+          <w:kern w:val="0"/>
+          <w:sz w:val="22"/>
+          <w:szCs w:val="22"/>
+          <w:lang w:eastAsia="zh-CN" w:bidi="ar"/>
+        </w:rPr>
+      </w:pPr>
+      <w:r>
+        <w:rPr>
+          <w:rFonts w:hint="default" w:ascii="Menlo" w:hAnsi="Menlo" w:eastAsia="Menlo" w:cs="Menlo"/>
+          <w:color w:val="000000"/>
+          <w:kern w:val="0"/>
+          <w:sz w:val="22"/>
+          <w:szCs w:val="22"/>
+          <w:lang w:eastAsia="zh-CN" w:bidi="ar"/>
+        </w:rPr>
+        <w:t>图 视频播放模拟器界面</w:t>
+      </w:r>
+    </w:p>
+    <w:p>
+      <w:pPr>
+        <w:rPr>
           <w:rFonts w:hint="default"/>
           <w:lang w:eastAsia="zh-CN"/>
         </w:rPr>
@@ -13796,27 +15747,26 @@
           <w:rFonts w:hint="default"/>
           <w:lang w:eastAsia="zh-CN"/>
         </w:rPr>
-        <w:t>10.3 视频的播放</w:t>
-      </w:r>
-    </w:p>
-    <w:p>
-      <w:pPr>
+        <w:t>其中代码的17行设置了</w:t>
+      </w:r>
+      <w:r>
         <w:rPr>
           <w:rFonts w:hint="default"/>
           <w:lang w:eastAsia="zh-CN"/>
         </w:rPr>
-      </w:pPr>
+        <w:t>VideoGravity</w:t>
+      </w:r>
       <w:r>
         <w:rPr>
           <w:rFonts w:hint="default"/>
           <w:lang w:eastAsia="zh-CN"/>
         </w:rPr>
-        <w:t>iOS开发中播放视频一般以以下两种方式播放：MPMoviePlayerController和AVPlayer。MPMoviePlayerController是iOS9.0版本之前的方式，这种视频播放方式比AVPlayer更简单，但是功能上AVPlayer更强大。如今随着iOS版本的升级，MPMoviePlayerController逐渐被开发者抛弃。接下来将会对AVPlayer的使用进行讲解，MPMoviePlayerController不再讲解说明，感兴趣的可以在网上查看。</w:t>
-      </w:r>
-    </w:p>
-    <w:p>
-      <w:pPr>
-        <w:pStyle w:val="4"/>
+        <w:t>属性，它有三个选项，对应的作用如下：</w:t>
+      </w:r>
+    </w:p>
+    <w:p>
+      <w:pPr>
+        <w:jc w:val="center"/>
         <w:rPr>
           <w:rFonts w:hint="default"/>
           <w:lang w:eastAsia="zh-CN"/>
@@ -13827,9 +15777,309 @@
           <w:rFonts w:hint="default"/>
           <w:lang w:eastAsia="zh-CN"/>
         </w:rPr>
-        <w:t>10.3.1 使用AVPlayer播放视频</w:t>
-      </w:r>
-    </w:p>
+        <w:t>表5 AVPlayerlayer的VideoGravity属性类型</w:t>
+      </w:r>
+    </w:p>
+    <w:tbl>
+      <w:tblPr>
+        <w:tblStyle w:val="10"/>
+        <w:tblW w:w="8522" w:type="dxa"/>
+        <w:tblInd w:w="0" w:type="dxa"/>
+        <w:tblBorders>
+          <w:top w:val="single" w:color="auto" w:sz="4" w:space="0"/>
+          <w:left w:val="none" w:color="auto" w:sz="0" w:space="0"/>
+          <w:bottom w:val="single" w:color="auto" w:sz="4" w:space="0"/>
+          <w:right w:val="none" w:color="auto" w:sz="0" w:space="0"/>
+          <w:insideH w:val="single" w:color="auto" w:sz="4" w:space="0"/>
+          <w:insideV w:val="none" w:color="auto" w:sz="0" w:space="0"/>
+        </w:tblBorders>
+        <w:tblLayout w:type="fixed"/>
+        <w:tblCellMar>
+          <w:left w:w="108" w:type="dxa"/>
+          <w:right w:w="108" w:type="dxa"/>
+        </w:tblCellMar>
+      </w:tblPr>
+      <w:tblGrid>
+        <w:gridCol w:w="3660"/>
+        <w:gridCol w:w="4862"/>
+      </w:tblGrid>
+      <w:tr>
+        <w:tblPrEx>
+          <w:tblBorders>
+            <w:top w:val="single" w:color="auto" w:sz="4" w:space="0"/>
+            <w:left w:val="none" w:color="auto" w:sz="0" w:space="0"/>
+            <w:bottom w:val="single" w:color="auto" w:sz="4" w:space="0"/>
+            <w:right w:val="none" w:color="auto" w:sz="0" w:space="0"/>
+            <w:insideH w:val="single" w:color="auto" w:sz="4" w:space="0"/>
+            <w:insideV w:val="none" w:color="auto" w:sz="0" w:space="0"/>
+          </w:tblBorders>
+          <w:tblLayout w:type="fixed"/>
+        </w:tblPrEx>
+        <w:tc>
+          <w:tcPr>
+            <w:tcW w:w="3660" w:type="dxa"/>
+            <w:tcBorders>
+              <w:tl2br w:val="nil"/>
+              <w:tr2bl w:val="nil"/>
+            </w:tcBorders>
+          </w:tcPr>
+          <w:p>
+            <w:pPr>
+              <w:ind w:left="0" w:leftChars="0" w:firstLine="0" w:firstLineChars="0"/>
+              <w:rPr>
+                <w:rFonts w:hint="eastAsia"/>
+                <w:vertAlign w:val="baseline"/>
+                <w:lang w:eastAsia="zh-CN"/>
+              </w:rPr>
+            </w:pPr>
+            <w:r>
+              <w:rPr>
+                <w:rFonts w:hint="default"/>
+                <w:vertAlign w:val="baseline"/>
+                <w:lang w:eastAsia="zh-CN"/>
+              </w:rPr>
+              <w:t>方法名称</w:t>
+            </w:r>
+          </w:p>
+        </w:tc>
+        <w:tc>
+          <w:tcPr>
+            <w:tcW w:w="4862" w:type="dxa"/>
+            <w:tcBorders>
+              <w:tl2br w:val="nil"/>
+              <w:tr2bl w:val="nil"/>
+            </w:tcBorders>
+          </w:tcPr>
+          <w:p>
+            <w:pPr>
+              <w:ind w:left="0" w:leftChars="0" w:firstLine="0" w:firstLineChars="0"/>
+              <w:rPr>
+                <w:rFonts w:hint="eastAsia"/>
+                <w:vertAlign w:val="baseline"/>
+                <w:lang w:eastAsia="zh-CN"/>
+              </w:rPr>
+            </w:pPr>
+            <w:r>
+              <w:rPr>
+                <w:rFonts w:hint="default"/>
+                <w:vertAlign w:val="baseline"/>
+                <w:lang w:eastAsia="zh-CN"/>
+              </w:rPr>
+              <w:t>说明</w:t>
+            </w:r>
+          </w:p>
+        </w:tc>
+      </w:tr>
+      <w:tr>
+        <w:tblPrEx>
+          <w:tblBorders>
+            <w:top w:val="single" w:color="auto" w:sz="4" w:space="0"/>
+            <w:left w:val="none" w:color="auto" w:sz="0" w:space="0"/>
+            <w:bottom w:val="single" w:color="auto" w:sz="4" w:space="0"/>
+            <w:right w:val="none" w:color="auto" w:sz="0" w:space="0"/>
+            <w:insideH w:val="single" w:color="auto" w:sz="4" w:space="0"/>
+            <w:insideV w:val="none" w:color="auto" w:sz="0" w:space="0"/>
+          </w:tblBorders>
+          <w:tblLayout w:type="fixed"/>
+        </w:tblPrEx>
+        <w:tc>
+          <w:tcPr>
+            <w:tcW w:w="3660" w:type="dxa"/>
+            <w:tcBorders>
+              <w:tl2br w:val="nil"/>
+              <w:tr2bl w:val="nil"/>
+            </w:tcBorders>
+          </w:tcPr>
+          <w:p>
+            <w:pPr>
+              <w:ind w:left="0" w:leftChars="0" w:firstLine="0" w:firstLineChars="0"/>
+              <w:rPr>
+                <w:rFonts w:hint="eastAsia"/>
+                <w:vertAlign w:val="baseline"/>
+                <w:lang w:eastAsia="zh-CN"/>
+              </w:rPr>
+            </w:pPr>
+            <w:r>
+              <w:rPr>
+                <w:rFonts w:hint="default"/>
+                <w:vertAlign w:val="baseline"/>
+                <w:lang w:eastAsia="zh-CN"/>
+              </w:rPr>
+              <w:t>AvPlayerVideoGravityResizeAspectFill</w:t>
+            </w:r>
+          </w:p>
+        </w:tc>
+        <w:tc>
+          <w:tcPr>
+            <w:tcW w:w="4862" w:type="dxa"/>
+            <w:tcBorders>
+              <w:tl2br w:val="nil"/>
+              <w:tr2bl w:val="nil"/>
+            </w:tcBorders>
+          </w:tcPr>
+          <w:p>
+            <w:pPr>
+              <w:ind w:left="0" w:leftChars="0" w:firstLine="0" w:firstLineChars="0"/>
+              <w:rPr>
+                <w:rFonts w:hint="eastAsia"/>
+                <w:vertAlign w:val="baseline"/>
+                <w:lang w:eastAsia="zh-CN"/>
+              </w:rPr>
+            </w:pPr>
+            <w:r>
+              <w:rPr>
+                <w:rFonts w:hint="default"/>
+                <w:vertAlign w:val="baseline"/>
+                <w:lang w:eastAsia="zh-CN"/>
+              </w:rPr>
+              <w:t>保留视频的宽高比，对视频进行缩放，将其填满层的区域范围</w:t>
+            </w:r>
+          </w:p>
+        </w:tc>
+      </w:tr>
+      <w:tr>
+        <w:tblPrEx>
+          <w:tblBorders>
+            <w:top w:val="single" w:color="auto" w:sz="4" w:space="0"/>
+            <w:left w:val="none" w:color="auto" w:sz="0" w:space="0"/>
+            <w:bottom w:val="single" w:color="auto" w:sz="4" w:space="0"/>
+            <w:right w:val="none" w:color="auto" w:sz="0" w:space="0"/>
+            <w:insideH w:val="single" w:color="auto" w:sz="4" w:space="0"/>
+            <w:insideV w:val="none" w:color="auto" w:sz="0" w:space="0"/>
+          </w:tblBorders>
+          <w:tblLayout w:type="fixed"/>
+        </w:tblPrEx>
+        <w:tc>
+          <w:tcPr>
+            <w:tcW w:w="3660" w:type="dxa"/>
+            <w:tcBorders>
+              <w:tl2br w:val="nil"/>
+              <w:tr2bl w:val="nil"/>
+            </w:tcBorders>
+          </w:tcPr>
+          <w:p>
+            <w:pPr>
+              <w:ind w:left="0" w:leftChars="0" w:firstLine="0" w:firstLineChars="0"/>
+              <w:rPr>
+                <w:rFonts w:hint="eastAsia"/>
+                <w:vertAlign w:val="baseline"/>
+                <w:lang w:eastAsia="zh-CN"/>
+              </w:rPr>
+            </w:pPr>
+            <w:r>
+              <w:rPr>
+                <w:rFonts w:hint="default"/>
+                <w:vertAlign w:val="baseline"/>
+                <w:lang w:eastAsia="zh-CN"/>
+              </w:rPr>
+              <w:t>AvPlayerVideoGravityResizeAspect</w:t>
+            </w:r>
+          </w:p>
+        </w:tc>
+        <w:tc>
+          <w:tcPr>
+            <w:tcW w:w="4862" w:type="dxa"/>
+            <w:tcBorders>
+              <w:tl2br w:val="nil"/>
+              <w:tr2bl w:val="nil"/>
+            </w:tcBorders>
+          </w:tcPr>
+          <w:p>
+            <w:pPr>
+              <w:ind w:left="0" w:leftChars="0" w:firstLine="0" w:firstLineChars="0"/>
+              <w:rPr>
+                <w:rFonts w:hint="eastAsia"/>
+                <w:vertAlign w:val="baseline"/>
+                <w:lang w:eastAsia="zh-CN"/>
+              </w:rPr>
+            </w:pPr>
+            <w:r>
+              <w:rPr>
+                <w:rFonts w:hint="default"/>
+                <w:vertAlign w:val="baseline"/>
+                <w:lang w:eastAsia="zh-CN"/>
+              </w:rPr>
+              <w:t>保留视频的宽高比，对视频进行缩放，</w:t>
+            </w:r>
+            <w:r>
+              <w:rPr>
+                <w:rFonts w:hint="default"/>
+                <w:vertAlign w:val="baseline"/>
+                <w:lang w:eastAsia="zh-CN"/>
+              </w:rPr>
+              <w:t>在视频层完整显示</w:t>
+            </w:r>
+          </w:p>
+        </w:tc>
+      </w:tr>
+      <w:tr>
+        <w:tblPrEx>
+          <w:tblBorders>
+            <w:top w:val="single" w:color="auto" w:sz="4" w:space="0"/>
+            <w:left w:val="none" w:color="auto" w:sz="0" w:space="0"/>
+            <w:bottom w:val="single" w:color="auto" w:sz="4" w:space="0"/>
+            <w:right w:val="none" w:color="auto" w:sz="0" w:space="0"/>
+            <w:insideH w:val="single" w:color="auto" w:sz="4" w:space="0"/>
+            <w:insideV w:val="none" w:color="auto" w:sz="0" w:space="0"/>
+          </w:tblBorders>
+          <w:tblLayout w:type="fixed"/>
+        </w:tblPrEx>
+        <w:tc>
+          <w:tcPr>
+            <w:tcW w:w="3660" w:type="dxa"/>
+            <w:tcBorders>
+              <w:tl2br w:val="nil"/>
+              <w:tr2bl w:val="nil"/>
+            </w:tcBorders>
+          </w:tcPr>
+          <w:p>
+            <w:pPr>
+              <w:ind w:left="0" w:leftChars="0" w:firstLine="0" w:firstLineChars="0"/>
+              <w:rPr>
+                <w:rFonts w:hint="eastAsia"/>
+                <w:vertAlign w:val="baseline"/>
+                <w:lang w:eastAsia="zh-CN"/>
+              </w:rPr>
+            </w:pPr>
+            <w:r>
+              <w:rPr>
+                <w:rFonts w:hint="default"/>
+                <w:vertAlign w:val="baseline"/>
+                <w:lang w:eastAsia="zh-CN"/>
+              </w:rPr>
+              <w:t>AvPlayerVideoGravityResize</w:t>
+            </w:r>
+          </w:p>
+        </w:tc>
+        <w:tc>
+          <w:tcPr>
+            <w:tcW w:w="4862" w:type="dxa"/>
+            <w:tcBorders>
+              <w:tl2br w:val="nil"/>
+              <w:tr2bl w:val="nil"/>
+            </w:tcBorders>
+          </w:tcPr>
+          <w:p>
+            <w:pPr>
+              <w:ind w:left="0" w:leftChars="0" w:firstLine="0" w:firstLineChars="0"/>
+              <w:rPr>
+                <w:rFonts w:hint="eastAsia"/>
+                <w:vertAlign w:val="baseline"/>
+                <w:lang w:eastAsia="zh-CN"/>
+              </w:rPr>
+            </w:pPr>
+            <w:r>
+              <w:rPr>
+                <w:rFonts w:hint="default"/>
+                <w:vertAlign w:val="baseline"/>
+                <w:lang w:eastAsia="zh-CN"/>
+              </w:rPr>
+              <w:t>将视频进行拉伸来匹配层的显示区域</w:t>
+            </w:r>
+          </w:p>
+        </w:tc>
+      </w:tr>
+    </w:tbl>
     <w:p>
       <w:pPr>
         <w:rPr>
@@ -13837,13 +16087,23 @@
           <w:lang w:eastAsia="zh-CN"/>
         </w:rPr>
       </w:pPr>
-      <w:r>
-        <w:rPr>
-          <w:rFonts w:hint="default"/>
+    </w:p>
+    <w:p>
+      <w:pPr>
+        <w:rPr>
+          <w:rFonts w:hint="eastAsia"/>
           <w:lang w:eastAsia="zh-CN"/>
         </w:rPr>
-        <w:t>简单的视频播放只需创建AVPlayer实例，并将该实例添加到当前试图控制器的根视图的子层中。</w:t>
-      </w:r>
+      </w:pPr>
+      <w:r>
+        <w:rPr>
+          <w:rFonts w:hint="default"/>
+          <w:lang w:eastAsia="zh-CN"/>
+        </w:rPr>
+        <w:t>在ViewControoler中有一个AVPlayerViewController子类，不仅可以实现视频播放，还提供了额外的视频播放控制界面。使用它需要引入AVKit框架。</w:t>
+      </w:r>
+      <w:bookmarkStart w:id="0" w:name="_GoBack"/>
+      <w:bookmarkEnd w:id="0"/>
     </w:p>
     <w:sectPr>
       <w:pgSz w:w="11906" w:h="16838"/>
@@ -14007,6 +16267,26 @@
       </w:rPr>
     </w:lvl>
   </w:abstractNum>
+  <w:abstractNum w:abstractNumId="8">
+    <w:nsid w:val="5C3C4D97"/>
+    <w:multiLevelType w:val="singleLevel"/>
+    <w:tmpl w:val="5C3C4D97"/>
+    <w:lvl w:ilvl="0" w:tentative="0">
+      <w:start w:val="1"/>
+      <w:numFmt w:val="decimal"/>
+      <w:lvlText w:val="%1"/>
+      <w:lvlJc w:val="left"/>
+      <w:pPr>
+        <w:tabs>
+          <w:tab w:val="left" w:pos="420"/>
+        </w:tabs>
+        <w:ind w:left="425" w:leftChars="0" w:hanging="425" w:firstLineChars="0"/>
+      </w:pPr>
+      <w:rPr>
+        <w:rFonts w:hint="default"/>
+      </w:rPr>
+    </w:lvl>
+  </w:abstractNum>
   <w:num w:numId="1">
     <w:abstractNumId w:val="0"/>
   </w:num>
@@ -14030,6 +16310,9 @@
   </w:num>
   <w:num w:numId="8">
     <w:abstractNumId w:val="7"/>
+  </w:num>
+  <w:num w:numId="9">
+    <w:abstractNumId w:val="8"/>
   </w:num>
 </w:numbering>
 </file>
@@ -14435,7 +16718,7 @@
     </w:pPr>
     <w:rPr>
       <w:kern w:val="0"/>
-      <w:sz w:val="18"/>
+      <w:sz w:val="21"/>
       <w:lang w:bidi="ar"/>
     </w:rPr>
   </w:style>
@@ -14477,7 +16760,7 @@
     <w:rPr>
       <w:rFonts w:eastAsia="宋体-简"/>
       <w:kern w:val="0"/>
-      <w:sz w:val="18"/>
+      <w:sz w:val="21"/>
       <w:lang w:val="en-US" w:eastAsia="zh-CN" w:bidi="ar"/>
     </w:rPr>
   </w:style>
@@ -14655,6 +16938,14 @@
       <w:sz w:val="22"/>
       <w:szCs w:val="22"/>
       <w:lang w:val="en-US" w:eastAsia="zh-CN" w:bidi="ar"/>
+    </w:rPr>
+  </w:style>
+  <w:style w:type="paragraph" w:customStyle="1" w:styleId="24">
+    <w:name w:val="代码1"/>
+    <w:basedOn w:val="6"/>
+    <w:uiPriority w:val="0"/>
+    <w:rPr>
+      <w:sz w:val="21"/>
     </w:rPr>
   </w:style>
 </w:styles>

--- a/Charpter13/动画.docx
+++ b/Charpter13/动画.docx
@@ -35,26 +35,35 @@
           <w:rFonts w:hint="eastAsia"/>
           <w:lang w:val="en-US" w:eastAsia="zh-CN"/>
         </w:rPr>
-        <w:t>如今的手机不再像以前以发短信打电话为主。随着移动互联网的发展，手机越来越偏向娱乐化，播放音乐、视频，用手机拍照都是现代手机不可或缺的功能。</w:t>
-      </w:r>
-    </w:p>
-    <w:p>
-      <w:pPr>
-        <w:numPr>
-          <w:ilvl w:val="0"/>
-          <w:numId w:val="0"/>
-        </w:numPr>
+        <w:t>随着移动互联网的发展，手机越来越偏向娱乐化，播放音乐、视频，用手机拍照都是现代手机不可或缺的功能。</w:t>
+      </w:r>
+      <w:r>
+        <w:rPr>
+          <w:rFonts w:hint="default"/>
+          <w:lang w:eastAsia="zh-CN"/>
+        </w:rPr>
+        <w:t>而</w:t>
+      </w:r>
+      <w:r>
         <w:rPr>
           <w:rFonts w:hint="eastAsia"/>
           <w:lang w:val="en-US" w:eastAsia="zh-CN"/>
         </w:rPr>
-      </w:pPr>
+        <w:t>iOS设备对于多媒体的支持非常强大，</w:t>
+      </w:r>
+      <w:r>
+        <w:rPr>
+          <w:rFonts w:hint="default"/>
+          <w:lang w:eastAsia="zh-CN"/>
+        </w:rPr>
+        <w:t>拥有</w:t>
+      </w:r>
       <w:r>
         <w:rPr>
           <w:rFonts w:hint="eastAsia"/>
           <w:lang w:val="en-US" w:eastAsia="zh-CN"/>
         </w:rPr>
-        <w:t>iOS设备对于多媒体的支持非常强大，多套API来支持音频视频的播放、录制，还有对麦克风和摄像头的操作。</w:t>
+        <w:t>多套API来支持音频视频的播放、录制，还有对麦克风和摄像头的操作。</w:t>
       </w:r>
     </w:p>
     <w:p>
@@ -69,52 +78,65 @@
           <w:rFonts w:hint="eastAsia"/>
           <w:lang w:val="en-US" w:eastAsia="zh-CN"/>
         </w:rPr>
-        <w:t>本章将要介绍如何制作动画、播放音频和视频。</w:t>
-      </w:r>
-    </w:p>
-    <w:p>
-      <w:pPr>
-        <w:pStyle w:val="3"/>
+        <w:t>本章将要介绍</w:t>
+      </w:r>
+      <w:r>
+        <w:rPr>
+          <w:rFonts w:hint="default"/>
+          <w:lang w:eastAsia="zh-CN"/>
+        </w:rPr>
+        <w:t>iOS开发中</w:t>
+      </w:r>
+      <w:r>
         <w:rPr>
           <w:rFonts w:hint="eastAsia"/>
           <w:lang w:val="en-US" w:eastAsia="zh-CN"/>
         </w:rPr>
-      </w:pPr>
+        <w:t>动画</w:t>
+      </w:r>
+      <w:r>
+        <w:rPr>
+          <w:rFonts w:hint="default"/>
+          <w:lang w:eastAsia="zh-CN"/>
+        </w:rPr>
+        <w:t>的制作，音频以及视频的播放</w:t>
+      </w:r>
       <w:r>
         <w:rPr>
           <w:rFonts w:hint="eastAsia"/>
           <w:lang w:val="en-US" w:eastAsia="zh-CN"/>
         </w:rPr>
-        <w:t>1</w:t>
-      </w:r>
-      <w:r>
-        <w:rPr>
-          <w:rFonts w:hint="default"/>
-          <w:lang w:eastAsia="zh-CN"/>
-        </w:rPr>
-        <w:t>3</w:t>
-      </w:r>
-      <w:r>
+        <w:t>。</w:t>
+      </w:r>
+    </w:p>
+    <w:p>
+      <w:pPr>
+        <w:pStyle w:val="3"/>
         <w:rPr>
           <w:rFonts w:hint="eastAsia"/>
           <w:lang w:val="en-US" w:eastAsia="zh-CN"/>
         </w:rPr>
-        <w:t>.1动画的制作</w:t>
-      </w:r>
-    </w:p>
-    <w:p>
-      <w:pPr>
+      </w:pPr>
+      <w:r>
         <w:rPr>
           <w:rFonts w:hint="eastAsia"/>
           <w:lang w:val="en-US" w:eastAsia="zh-CN"/>
         </w:rPr>
-      </w:pPr>
+        <w:t>1</w:t>
+      </w:r>
+      <w:r>
+        <w:rPr>
+          <w:rFonts w:hint="default"/>
+          <w:lang w:eastAsia="zh-CN"/>
+        </w:rPr>
+        <w:t>3</w:t>
+      </w:r>
       <w:r>
         <w:rPr>
           <w:rFonts w:hint="eastAsia"/>
           <w:lang w:val="en-US" w:eastAsia="zh-CN"/>
         </w:rPr>
-        <w:t>动画效果是提高用户体验的关键因素。在iOS系统中，其用户界面有很多细微精美的动画，这使得应用的体验感更具有吸引力，更有动态性。适当的动画效果会是程序在传达状态，提供反馈方面更有体验感，让人们感到其操作更加可视化，体验更好。</w:t>
+        <w:t>.1动画的制作</w:t>
       </w:r>
     </w:p>
     <w:p>
@@ -129,19 +151,11 @@
           <w:rFonts w:hint="eastAsia"/>
           <w:lang w:val="en-US" w:eastAsia="zh-CN"/>
         </w:rPr>
-        <w:t>Core Animation和UIKit是iOS中实现动画效果的主要技术。它们提供了丰富、简单的API，使得开发者可以用很简单的代码就实现酷炫的动画效果。</w:t>
-      </w:r>
-      <w:r>
-        <w:rPr>
-          <w:rFonts w:hint="default"/>
-          <w:lang w:eastAsia="zh-CN"/>
-        </w:rPr>
-        <w:t>接下来将会对UIKit中的动画进行一些讲解。</w:t>
-      </w:r>
-    </w:p>
-    <w:p>
-      <w:pPr>
-        <w:pStyle w:val="4"/>
+        <w:t>动画效果是提高用户体验的关键因素。在iOS系统中，其用户界面有很多细微精美的动画，这使得应用的体验感更具有吸引力，更有动态性。适当的动画效果会是程序在传达状态，提供反馈方面更有体验感，让人们感到其操作更加可视化。</w:t>
+      </w:r>
+    </w:p>
+    <w:p>
+      <w:pPr>
         <w:rPr>
           <w:rFonts w:hint="eastAsia"/>
           <w:lang w:val="en-US" w:eastAsia="zh-CN"/>
@@ -152,148 +166,206 @@
           <w:rFonts w:hint="eastAsia"/>
           <w:lang w:val="en-US" w:eastAsia="zh-CN"/>
         </w:rPr>
-        <w:t>1</w:t>
-      </w:r>
-      <w:r>
-        <w:rPr>
-          <w:rFonts w:hint="default"/>
-          <w:lang w:eastAsia="zh-CN"/>
-        </w:rPr>
-        <w:t>3</w:t>
+        <w:t>Core Animation和UIKit是iOS中实现动画效果的主要技术。它们提供了丰富、简单的API，使得开发者可以用很简单的代码就实现酷炫的动画效果。</w:t>
+      </w:r>
+      <w:r>
+        <w:rPr>
+          <w:rFonts w:hint="default"/>
+          <w:lang w:eastAsia="zh-CN"/>
+        </w:rPr>
+        <w:t>UIKit可以看做对CoreAnimation的封闭。</w:t>
+      </w:r>
+      <w:r>
+        <w:rPr>
+          <w:rFonts w:hint="default"/>
+          <w:lang w:eastAsia="zh-CN"/>
+        </w:rPr>
+        <w:t>接下来将会对UIKit中的动画进行一些讲解</w:t>
+      </w:r>
+      <w:r>
+        <w:rPr>
+          <w:rFonts w:hint="default"/>
+          <w:lang w:eastAsia="zh-CN"/>
+        </w:rPr>
+        <w:t>，对</w:t>
       </w:r>
       <w:r>
         <w:rPr>
           <w:rFonts w:hint="eastAsia"/>
           <w:lang w:val="en-US" w:eastAsia="zh-CN"/>
         </w:rPr>
-        <w:t>.1.1</w:t>
-      </w:r>
-      <w:r>
-        <w:rPr>
-          <w:rFonts w:hint="default"/>
-          <w:lang w:eastAsia="zh-CN"/>
-        </w:rPr>
-        <w:t xml:space="preserve"> UIV</w:t>
-      </w:r>
-      <w:r>
+        <w:t>Core Animation</w:t>
+      </w:r>
+      <w:r>
+        <w:rPr>
+          <w:rFonts w:hint="default"/>
+          <w:lang w:eastAsia="zh-CN"/>
+        </w:rPr>
+        <w:t>不再讲解</w:t>
+      </w:r>
+      <w:r>
+        <w:rPr>
+          <w:rFonts w:hint="default"/>
+          <w:lang w:eastAsia="zh-CN"/>
+        </w:rPr>
+        <w:t>。</w:t>
+      </w:r>
+    </w:p>
+    <w:p>
+      <w:pPr>
+        <w:pStyle w:val="4"/>
         <w:rPr>
           <w:rFonts w:hint="eastAsia"/>
           <w:lang w:val="en-US" w:eastAsia="zh-CN"/>
         </w:rPr>
-        <w:t>i</w:t>
-      </w:r>
-      <w:r>
-        <w:rPr>
-          <w:rFonts w:hint="default"/>
-          <w:lang w:eastAsia="zh-CN"/>
-        </w:rPr>
-        <w:t>ew</w:t>
-      </w:r>
+      </w:pPr>
       <w:r>
         <w:rPr>
           <w:rFonts w:hint="eastAsia"/>
           <w:lang w:val="en-US" w:eastAsia="zh-CN"/>
         </w:rPr>
-        <w:t>的动画</w:t>
-      </w:r>
-    </w:p>
-    <w:p>
+        <w:t>1</w:t>
+      </w:r>
+      <w:r>
+        <w:rPr>
+          <w:rFonts w:hint="default"/>
+          <w:lang w:eastAsia="zh-CN"/>
+        </w:rPr>
+        <w:t>3</w:t>
+      </w:r>
       <w:r>
         <w:rPr>
           <w:rFonts w:hint="eastAsia"/>
           <w:lang w:val="en-US" w:eastAsia="zh-CN"/>
         </w:rPr>
-        <w:t>在UIKit中，很多API都可以看到animated参数，表示是否动画显示，其实这是UIKit封装CoreAnimation后的结果。UIKit主要API散落在UIView+UIViewAnimationWithBlocks和UIView+UIViewKeyframeAnimations两个分类</w:t>
-      </w:r>
-      <w:r>
-        <w:rPr>
-          <w:rFonts w:hint="default"/>
-          <w:lang w:eastAsia="zh-CN"/>
-        </w:rPr>
-        <w:t>..使用</w:t>
-      </w:r>
-      <w:r>
-        <w:t>UIView动画可以通过修改以下UIView视图来产生动画效果：</w:t>
-      </w:r>
-    </w:p>
-    <w:p>
-      <w:r>
-        <w:t>a、大小变化(frame)</w:t>
-      </w:r>
-      <w:r>
-        <w:br w:type="textWrapping"/>
-      </w:r>
-      <w:r>
-        <w:tab/>
-      </w:r>
-      <w:r>
-        <w:t>b、拉伸变化(bounds)</w:t>
-      </w:r>
-      <w:r>
-        <w:br w:type="textWrapping"/>
-      </w:r>
-      <w:r>
-        <w:tab/>
-      </w:r>
-      <w:r>
-        <w:t>c、中心位置(center)</w:t>
-      </w:r>
-      <w:r>
-        <w:br w:type="textWrapping"/>
-      </w:r>
-      <w:r>
-        <w:tab/>
-      </w:r>
-      <w:r>
-        <w:t>d、旋转(transform)</w:t>
-      </w:r>
-      <w:r>
-        <w:br w:type="textWrapping"/>
-      </w:r>
-      <w:r>
-        <w:tab/>
-      </w:r>
-      <w:r>
-        <w:t>e、透明度(alpha)</w:t>
-      </w:r>
-      <w:r>
-        <w:br w:type="textWrapping"/>
-      </w:r>
-      <w:r>
-        <w:tab/>
-      </w:r>
-      <w:r>
-        <w:t>f、背景颜色(backgroundColor)</w:t>
-      </w:r>
-      <w:r>
-        <w:br w:type="textWrapping"/>
-      </w:r>
-      <w:r>
-        <w:tab/>
-      </w:r>
-      <w:r>
-        <w:t>g、拉伸内容(contentStretch)</w:t>
-      </w:r>
-    </w:p>
-    <w:p>
-      <w:pPr>
+        <w:t>.1.1</w:t>
+      </w:r>
+      <w:r>
+        <w:rPr>
+          <w:rFonts w:hint="default"/>
+          <w:lang w:eastAsia="zh-CN"/>
+        </w:rPr>
+        <w:t xml:space="preserve"> UIV</w:t>
+      </w:r>
+      <w:r>
         <w:rPr>
           <w:rFonts w:hint="eastAsia"/>
           <w:lang w:val="en-US" w:eastAsia="zh-CN"/>
         </w:rPr>
-      </w:pPr>
-      <w:r>
-        <w:rPr>
-          <w:rFonts w:hint="default"/>
-          <w:lang w:eastAsia="zh-CN"/>
-        </w:rPr>
-        <w:t>UIKit可以将动画集成到UIView类中，实现简单动画的创建过程。</w:t>
+        <w:t>i</w:t>
+      </w:r>
+      <w:r>
+        <w:rPr>
+          <w:rFonts w:hint="default"/>
+          <w:lang w:eastAsia="zh-CN"/>
+        </w:rPr>
+        <w:t>ew</w:t>
       </w:r>
       <w:r>
         <w:rPr>
           <w:rFonts w:hint="eastAsia"/>
           <w:lang w:val="en-US" w:eastAsia="zh-CN"/>
         </w:rPr>
+        <w:t>的动画</w:t>
+      </w:r>
+    </w:p>
+    <w:p>
+      <w:r>
+        <w:rPr>
+          <w:rFonts w:hint="eastAsia"/>
+          <w:lang w:val="en-US" w:eastAsia="zh-CN"/>
+        </w:rPr>
+        <w:t>在UIKit中，很多API都可以看到animated参数，表示是否动画显示，其实这是UIKit封装CoreAnimation后的结果。UIKit主要API散落在UIView+UIViewAnimationWithBlocks和UIView+UIViewKeyframeAnimations两个分类</w:t>
+      </w:r>
+      <w:r>
+        <w:rPr>
+          <w:rFonts w:hint="default"/>
+          <w:lang w:eastAsia="zh-CN"/>
+        </w:rPr>
+        <w:t>..使用</w:t>
+      </w:r>
+      <w:r>
+        <w:t>UIView动画可以通过修改以下UIView视图来产生动画效果：</w:t>
+      </w:r>
+    </w:p>
+    <w:p>
+      <w:r>
+        <w:t>a、大小变化(frame)</w:t>
+      </w:r>
+      <w:r>
+        <w:br w:type="textWrapping"/>
+      </w:r>
+      <w:r>
+        <w:tab/>
+      </w:r>
+      <w:r>
+        <w:t>b、拉伸变化(bounds)</w:t>
+      </w:r>
+      <w:r>
+        <w:br w:type="textWrapping"/>
+      </w:r>
+      <w:r>
+        <w:tab/>
+      </w:r>
+      <w:r>
+        <w:t>c、中心位置(center)</w:t>
+      </w:r>
+      <w:r>
+        <w:br w:type="textWrapping"/>
+      </w:r>
+      <w:r>
+        <w:tab/>
+      </w:r>
+      <w:r>
+        <w:t>d、旋转(transform)</w:t>
+      </w:r>
+      <w:r>
+        <w:br w:type="textWrapping"/>
+      </w:r>
+      <w:r>
+        <w:tab/>
+      </w:r>
+      <w:r>
+        <w:t>e、透明度(alpha)</w:t>
+      </w:r>
+      <w:r>
+        <w:br w:type="textWrapping"/>
+      </w:r>
+      <w:r>
+        <w:tab/>
+      </w:r>
+      <w:r>
+        <w:t>f、背景颜色(backgroundColor)</w:t>
+      </w:r>
+      <w:r>
+        <w:br w:type="textWrapping"/>
+      </w:r>
+      <w:r>
+        <w:tab/>
+      </w:r>
+      <w:r>
+        <w:t>g、拉伸内容(contentStretch)</w:t>
+      </w:r>
+    </w:p>
+    <w:p>
+      <w:pPr>
+        <w:rPr>
+          <w:rFonts w:hint="eastAsia"/>
+          <w:lang w:val="en-US" w:eastAsia="zh-CN"/>
+        </w:rPr>
+      </w:pPr>
+      <w:r>
+        <w:rPr>
+          <w:rFonts w:hint="default"/>
+          <w:lang w:eastAsia="zh-CN"/>
+        </w:rPr>
+        <w:t>UIKit可以将动画集成到UIView类中，实现简单动画的创建过程。</w:t>
+      </w:r>
+      <w:r>
+        <w:rPr>
+          <w:rFonts w:hint="eastAsia"/>
+          <w:lang w:val="en-US" w:eastAsia="zh-CN"/>
+        </w:rPr>
         <w:t>UIView类中定义了几个内在支持动画的属性声明，视图根据属性变化提供内建的动画支持。也就是说，开发者可以通过改变上述动画属性和定义一些相关属性，来设置动画效果。</w:t>
       </w:r>
     </w:p>
@@ -310,21 +382,6 @@
           <w:lang w:eastAsia="zh-CN"/>
         </w:rPr>
         <w:t>UIView有都中实现动画效果的方式：UIView自带的动画、UIView的block动画、关键帧动画。</w:t>
-      </w:r>
-    </w:p>
-    <w:p>
-      <w:pPr>
-        <w:rPr>
-          <w:rFonts w:hint="eastAsia"/>
-          <w:lang w:eastAsia="zh-CN"/>
-        </w:rPr>
-      </w:pPr>
-      <w:r>
-        <w:rPr>
-          <w:rFonts w:hint="default"/>
-          <w:lang w:eastAsia="zh-CN"/>
-        </w:rPr>
-        <w:t>UIView的block动画</w:t>
       </w:r>
     </w:p>
     <w:p>
@@ -999,23 +1056,6 @@
         </w:rPr>
         <w:t>(view)</w:t>
       </w:r>
-    </w:p>
-    <w:p>
-      <w:pPr>
-        <w:pStyle w:val="6"/>
-        <w:keepNext w:val="0"/>
-        <w:keepLines w:val="0"/>
-        <w:widowControl/>
-        <w:numPr>
-          <w:ilvl w:val="0"/>
-          <w:numId w:val="2"/>
-        </w:numPr>
-        <w:suppressLineNumbers w:val="0"/>
-        <w:shd w:val="clear" w:fill="FFFFFF"/>
-        <w:spacing w:before="0" w:beforeAutospacing="0" w:after="0" w:afterAutospacing="0"/>
-        <w:ind w:left="425" w:leftChars="0" w:right="0" w:hanging="425" w:firstLineChars="0"/>
-        <w:jc w:val="left"/>
-      </w:pPr>
       <w:r>
         <w:rPr>
           <w:rFonts w:hint="default" w:ascii="Menlo" w:hAnsi="Menlo" w:eastAsia="Menlo" w:cs="Menlo"/>
@@ -1440,33 +1480,16 @@
         </w:rPr>
         <w:t>        }</w:t>
       </w:r>
-    </w:p>
-    <w:p>
-      <w:pPr>
-        <w:pStyle w:val="6"/>
-        <w:keepNext w:val="0"/>
-        <w:keepLines w:val="0"/>
-        <w:widowControl/>
-        <w:numPr>
-          <w:ilvl w:val="0"/>
-          <w:numId w:val="2"/>
-        </w:numPr>
-        <w:suppressLineNumbers w:val="0"/>
-        <w:shd w:val="clear" w:fill="FFFFFF"/>
-        <w:spacing w:before="0" w:beforeAutospacing="0" w:after="0" w:afterAutospacing="0"/>
-        <w:ind w:left="425" w:leftChars="0" w:right="0" w:hanging="425" w:firstLineChars="0"/>
-        <w:jc w:val="left"/>
-      </w:pPr>
-      <w:r>
-        <w:rPr>
-          <w:rFonts w:hint="default" w:ascii="Menlo" w:hAnsi="Menlo" w:eastAsia="Menlo" w:cs="Menlo"/>
-          <w:color w:val="000000"/>
-          <w:kern w:val="0"/>
-          <w:sz w:val="22"/>
-          <w:szCs w:val="22"/>
-          <w:lang w:val="en-US" w:eastAsia="zh-CN" w:bidi="ar"/>
-        </w:rPr>
-        <w:t>        </w:t>
+      <w:r>
+        <w:rPr>
+          <w:rFonts w:hint="default" w:ascii="Menlo" w:hAnsi="Menlo" w:eastAsia="Menlo" w:cs="Menlo"/>
+          <w:color w:val="000000"/>
+          <w:kern w:val="0"/>
+          <w:sz w:val="22"/>
+          <w:szCs w:val="22"/>
+          <w:lang w:val="en-US" w:eastAsia="zh-CN" w:bidi="ar"/>
+        </w:rPr>
+        <w:t xml:space="preserve">      </w:t>
       </w:r>
     </w:p>
     <w:p>
@@ -1828,34 +1851,10 @@
         <w:spacing w:before="0" w:beforeAutospacing="0" w:after="0" w:afterAutospacing="0"/>
         <w:ind w:left="425" w:leftChars="0" w:right="0" w:hanging="425" w:firstLineChars="0"/>
         <w:jc w:val="left"/>
-      </w:pPr>
-      <w:r>
-        <w:rPr>
-          <w:rFonts w:hint="default" w:ascii="Menlo" w:hAnsi="Menlo" w:eastAsia="Menlo" w:cs="Menlo"/>
-          <w:color w:val="000000"/>
-          <w:kern w:val="0"/>
-          <w:sz w:val="22"/>
-          <w:szCs w:val="22"/>
-          <w:lang w:val="en-US" w:eastAsia="zh-CN" w:bidi="ar"/>
-        </w:rPr>
-        <w:t>    </w:t>
-      </w:r>
-    </w:p>
-    <w:p>
-      <w:pPr>
-        <w:pStyle w:val="6"/>
-        <w:keepNext w:val="0"/>
-        <w:keepLines w:val="0"/>
-        <w:widowControl/>
-        <w:numPr>
-          <w:ilvl w:val="0"/>
-          <w:numId w:val="2"/>
-        </w:numPr>
-        <w:suppressLineNumbers w:val="0"/>
-        <w:shd w:val="clear" w:fill="FFFFFF"/>
-        <w:spacing w:before="0" w:beforeAutospacing="0" w:after="0" w:afterAutospacing="0"/>
-        <w:ind w:left="425" w:leftChars="0" w:right="0" w:hanging="425" w:firstLineChars="0"/>
-        <w:jc w:val="left"/>
+        <w:rPr>
+          <w:rFonts w:hint="default"/>
+          <w:lang w:eastAsia="zh-CN"/>
+        </w:rPr>
       </w:pPr>
       <w:r>
         <w:rPr>
@@ -1866,286 +1865,73 @@
           <w:szCs w:val="22"/>
           <w:lang w:val="en-US" w:eastAsia="zh-CN" w:bidi="ar"/>
         </w:rPr>
-        <w:t xml:space="preserve">    </w:t>
-      </w:r>
-      <w:r>
-        <w:rPr>
-          <w:rFonts w:ascii="Menlo" w:hAnsi="Menlo" w:eastAsia="Menlo" w:cs="Menlo"/>
-          <w:color w:val="0433FF"/>
-          <w:kern w:val="0"/>
-          <w:sz w:val="22"/>
-          <w:szCs w:val="22"/>
-          <w:lang w:val="en-US" w:eastAsia="zh-CN" w:bidi="ar"/>
-        </w:rPr>
-        <w:t>override</w:t>
-      </w:r>
-      <w:r>
-        <w:rPr>
-          <w:rFonts w:ascii="Menlo" w:hAnsi="Menlo" w:eastAsia="Menlo" w:cs="Menlo"/>
-          <w:color w:val="000000"/>
-          <w:kern w:val="0"/>
-          <w:sz w:val="22"/>
-          <w:szCs w:val="22"/>
-          <w:lang w:val="en-US" w:eastAsia="zh-CN" w:bidi="ar"/>
+        <w:t>}</w:t>
+      </w:r>
+    </w:p>
+    <w:p>
+      <w:pPr>
+        <w:rPr>
+          <w:rFonts w:hint="default"/>
+          <w:lang w:eastAsia="zh-CN"/>
+        </w:rPr>
+      </w:pPr>
+      <w:r>
+        <w:rPr>
+          <w:rFonts w:hint="default"/>
+          <w:lang w:eastAsia="zh-CN"/>
+        </w:rPr>
+        <w:t>其中第13~16行中设置视图大小的缩小，透明度的变换和旋转。</w:t>
+      </w:r>
+    </w:p>
+    <w:p>
+      <w:pPr>
+        <w:rPr>
+          <w:lang w:eastAsia="zh-CN"/>
+        </w:rPr>
+      </w:pPr>
+      <w:r>
+        <w:rPr>
+          <w:rFonts w:hint="default"/>
+          <w:lang w:eastAsia="zh-CN"/>
+        </w:rPr>
+        <w:t>第22行使用了</w:t>
+      </w:r>
+      <w:r>
+        <w:rPr>
+          <w:lang w:val="en-US" w:eastAsia="zh-CN"/>
+        </w:rPr>
+        <w:t>UIView.animate</w:t>
+      </w:r>
+      <w:r>
+        <w:rPr>
+          <w:lang w:eastAsia="zh-CN"/>
+        </w:rPr>
+        <w:t>()方法来设置动画。对于该函数，其参数及说明如下表：</w:t>
+      </w:r>
+    </w:p>
+    <w:p>
+      <w:pPr>
+        <w:jc w:val="center"/>
+        <w:rPr>
+          <w:lang w:eastAsia="zh-CN"/>
+        </w:rPr>
+      </w:pPr>
+      <w:r>
+        <w:rPr>
+          <w:lang w:eastAsia="zh-CN"/>
+        </w:rPr>
+        <w:t>表1</w:t>
+      </w:r>
+      <w:r>
+        <w:rPr>
+          <w:rFonts w:hint="default" w:ascii="Times New Roman" w:hAnsi="Times New Roman" w:cs="Times New Roman"/>
+          <w:lang w:eastAsia="zh-CN"/>
         </w:rPr>
         <w:t xml:space="preserve"> </w:t>
       </w:r>
       <w:r>
         <w:rPr>
-          <w:rFonts w:ascii="Menlo" w:hAnsi="Menlo" w:eastAsia="Menlo" w:cs="Menlo"/>
-          <w:color w:val="0433FF"/>
-          <w:kern w:val="0"/>
-          <w:sz w:val="22"/>
-          <w:szCs w:val="22"/>
-          <w:lang w:val="en-US" w:eastAsia="zh-CN" w:bidi="ar"/>
-        </w:rPr>
-        <w:t>func</w:t>
-      </w:r>
-      <w:r>
-        <w:rPr>
-          <w:rFonts w:ascii="Menlo" w:hAnsi="Menlo" w:eastAsia="Menlo" w:cs="Menlo"/>
-          <w:color w:val="000000"/>
-          <w:kern w:val="0"/>
-          <w:sz w:val="22"/>
-          <w:szCs w:val="22"/>
-          <w:lang w:val="en-US" w:eastAsia="zh-CN" w:bidi="ar"/>
-        </w:rPr>
-        <w:t xml:space="preserve"> didReceiveMemoryWarning() {</w:t>
-      </w:r>
-    </w:p>
-    <w:p>
-      <w:pPr>
-        <w:pStyle w:val="6"/>
-        <w:keepNext w:val="0"/>
-        <w:keepLines w:val="0"/>
-        <w:widowControl/>
-        <w:numPr>
-          <w:ilvl w:val="0"/>
-          <w:numId w:val="2"/>
-        </w:numPr>
-        <w:suppressLineNumbers w:val="0"/>
-        <w:shd w:val="clear" w:fill="FFFFFF"/>
-        <w:spacing w:before="0" w:beforeAutospacing="0" w:after="0" w:afterAutospacing="0"/>
-        <w:ind w:left="425" w:leftChars="0" w:right="0" w:hanging="425" w:firstLineChars="0"/>
-        <w:jc w:val="left"/>
-      </w:pPr>
-      <w:r>
-        <w:rPr>
-          <w:rFonts w:hint="default" w:ascii="Menlo" w:hAnsi="Menlo" w:eastAsia="Menlo" w:cs="Menlo"/>
-          <w:color w:val="3495AF"/>
-          <w:kern w:val="0"/>
-          <w:sz w:val="22"/>
-          <w:szCs w:val="22"/>
-          <w:lang w:val="en-US" w:eastAsia="zh-CN" w:bidi="ar"/>
-        </w:rPr>
-        <w:t xml:space="preserve">        </w:t>
-      </w:r>
-      <w:r>
-        <w:rPr>
-          <w:rFonts w:hint="default" w:ascii="Menlo" w:hAnsi="Menlo" w:eastAsia="Menlo" w:cs="Menlo"/>
-          <w:color w:val="0433FF"/>
-          <w:kern w:val="0"/>
-          <w:sz w:val="22"/>
-          <w:szCs w:val="22"/>
-          <w:lang w:val="en-US" w:eastAsia="zh-CN" w:bidi="ar"/>
-        </w:rPr>
-        <w:t>super</w:t>
-      </w:r>
-      <w:r>
-        <w:rPr>
-          <w:rFonts w:hint="default" w:ascii="Menlo" w:hAnsi="Menlo" w:eastAsia="Menlo" w:cs="Menlo"/>
-          <w:color w:val="000000"/>
-          <w:kern w:val="0"/>
-          <w:sz w:val="22"/>
-          <w:szCs w:val="22"/>
-          <w:lang w:val="en-US" w:eastAsia="zh-CN" w:bidi="ar"/>
-        </w:rPr>
-        <w:t>.</w:t>
-      </w:r>
-      <w:r>
-        <w:rPr>
-          <w:rFonts w:hint="default" w:ascii="Menlo" w:hAnsi="Menlo" w:eastAsia="Menlo" w:cs="Menlo"/>
-          <w:color w:val="3495AF"/>
-          <w:kern w:val="0"/>
-          <w:sz w:val="22"/>
-          <w:szCs w:val="22"/>
-          <w:lang w:val="en-US" w:eastAsia="zh-CN" w:bidi="ar"/>
-        </w:rPr>
-        <w:t>didReceiveMemoryWarning</w:t>
-      </w:r>
-      <w:r>
-        <w:rPr>
-          <w:rFonts w:hint="default" w:ascii="Menlo" w:hAnsi="Menlo" w:eastAsia="Menlo" w:cs="Menlo"/>
-          <w:color w:val="000000"/>
-          <w:kern w:val="0"/>
-          <w:sz w:val="22"/>
-          <w:szCs w:val="22"/>
-          <w:lang w:val="en-US" w:eastAsia="zh-CN" w:bidi="ar"/>
-        </w:rPr>
-        <w:t>()</w:t>
-      </w:r>
-    </w:p>
-    <w:p>
-      <w:pPr>
-        <w:pStyle w:val="6"/>
-        <w:keepNext w:val="0"/>
-        <w:keepLines w:val="0"/>
-        <w:widowControl/>
-        <w:numPr>
-          <w:ilvl w:val="0"/>
-          <w:numId w:val="2"/>
-        </w:numPr>
-        <w:suppressLineNumbers w:val="0"/>
-        <w:shd w:val="clear" w:fill="FFFFFF"/>
-        <w:spacing w:before="0" w:beforeAutospacing="0" w:after="0" w:afterAutospacing="0"/>
-        <w:ind w:left="425" w:leftChars="0" w:right="0" w:hanging="425" w:firstLineChars="0"/>
-        <w:jc w:val="left"/>
-      </w:pPr>
-      <w:r>
-        <w:rPr>
-          <w:rFonts w:hint="default" w:ascii="Menlo" w:hAnsi="Menlo" w:eastAsia="Menlo" w:cs="Menlo"/>
-          <w:color w:val="008F00"/>
-          <w:kern w:val="0"/>
-          <w:sz w:val="22"/>
-          <w:szCs w:val="22"/>
-          <w:lang w:val="en-US" w:eastAsia="zh-CN" w:bidi="ar"/>
-        </w:rPr>
-        <w:t>        // Dispose of any resources that can be recreated.</w:t>
-      </w:r>
-    </w:p>
-    <w:p>
-      <w:pPr>
-        <w:pStyle w:val="6"/>
-        <w:keepNext w:val="0"/>
-        <w:keepLines w:val="0"/>
-        <w:widowControl/>
-        <w:numPr>
-          <w:ilvl w:val="0"/>
-          <w:numId w:val="2"/>
-        </w:numPr>
-        <w:suppressLineNumbers w:val="0"/>
-        <w:shd w:val="clear" w:fill="FFFFFF"/>
-        <w:spacing w:before="0" w:beforeAutospacing="0" w:after="0" w:afterAutospacing="0"/>
-        <w:ind w:left="425" w:leftChars="0" w:right="0" w:hanging="425" w:firstLineChars="0"/>
-        <w:jc w:val="left"/>
-      </w:pPr>
-      <w:r>
-        <w:rPr>
-          <w:rFonts w:ascii="Menlo" w:hAnsi="Menlo" w:eastAsia="Menlo" w:cs="Menlo"/>
-          <w:color w:val="000000"/>
-          <w:kern w:val="0"/>
-          <w:sz w:val="22"/>
-          <w:szCs w:val="22"/>
-          <w:lang w:val="en-US" w:eastAsia="zh-CN" w:bidi="ar"/>
-        </w:rPr>
-        <w:t>    }</w:t>
-      </w:r>
-    </w:p>
-    <w:p>
-      <w:pPr>
-        <w:pStyle w:val="6"/>
-        <w:keepNext w:val="0"/>
-        <w:keepLines w:val="0"/>
-        <w:widowControl/>
-        <w:numPr>
-          <w:ilvl w:val="0"/>
-          <w:numId w:val="2"/>
-        </w:numPr>
-        <w:suppressLineNumbers w:val="0"/>
-        <w:shd w:val="clear" w:fill="FFFFFF"/>
-        <w:spacing w:before="0" w:beforeAutospacing="0" w:after="0" w:afterAutospacing="0"/>
-        <w:ind w:left="425" w:leftChars="0" w:right="0" w:hanging="425" w:firstLineChars="0"/>
-        <w:jc w:val="left"/>
-      </w:pPr>
-      <w:r>
-        <w:rPr>
-          <w:rFonts w:ascii="Menlo" w:hAnsi="Menlo" w:eastAsia="Menlo" w:cs="Menlo"/>
-          <w:color w:val="000000"/>
-          <w:kern w:val="0"/>
-          <w:sz w:val="22"/>
-          <w:szCs w:val="22"/>
-          <w:lang w:val="en-US" w:eastAsia="zh-CN" w:bidi="ar"/>
-        </w:rPr>
-        <w:t>}</w:t>
-      </w:r>
-    </w:p>
-    <w:p>
-      <w:pPr>
-        <w:rPr>
-          <w:rFonts w:hint="default"/>
-          <w:lang w:eastAsia="zh-CN"/>
-        </w:rPr>
-      </w:pPr>
-    </w:p>
-    <w:p>
-      <w:pPr>
-        <w:rPr>
-          <w:rFonts w:hint="default"/>
-          <w:lang w:eastAsia="zh-CN"/>
-        </w:rPr>
-      </w:pPr>
-      <w:r>
-        <w:rPr>
-          <w:rFonts w:hint="default"/>
-          <w:lang w:eastAsia="zh-CN"/>
-        </w:rPr>
-        <w:t>其中第13~16行中设置视图大小的缩小，透明度的变换和旋转。</w:t>
-      </w:r>
-    </w:p>
-    <w:p>
-      <w:pPr>
-        <w:rPr>
-          <w:lang w:eastAsia="zh-CN"/>
-        </w:rPr>
-      </w:pPr>
-      <w:r>
-        <w:rPr>
-          <w:rFonts w:hint="default"/>
-          <w:lang w:eastAsia="zh-CN"/>
-        </w:rPr>
-        <w:t>第22行使用了</w:t>
-      </w:r>
-      <w:r>
-        <w:rPr>
-          <w:lang w:val="en-US" w:eastAsia="zh-CN"/>
-        </w:rPr>
-        <w:t>UIView.animate</w:t>
-      </w:r>
-      <w:r>
-        <w:rPr>
-          <w:lang w:eastAsia="zh-CN"/>
-        </w:rPr>
-        <w:t>()方法来设置动画。对于该函数，其参数及说明如下表：</w:t>
-      </w:r>
-    </w:p>
-    <w:p>
-      <w:pPr>
-        <w:jc w:val="center"/>
-        <w:rPr>
-          <w:lang w:eastAsia="zh-CN"/>
-        </w:rPr>
-      </w:pPr>
-      <w:r>
-        <w:rPr>
-          <w:lang w:eastAsia="zh-CN"/>
-        </w:rPr>
-        <w:t>表</w:t>
-      </w:r>
-      <w:r>
-        <w:rPr>
-          <w:lang w:eastAsia="zh-CN"/>
-        </w:rPr>
-        <w:t>1</w:t>
-      </w:r>
-      <w:r>
-        <w:rPr>
-          <w:lang w:eastAsia="zh-CN"/>
-        </w:rPr>
-        <w:t xml:space="preserve"> </w:t>
-      </w:r>
-      <w:r>
-        <w:rPr>
-          <w:rFonts w:hint="eastAsia" w:asciiTheme="minorEastAsia" w:hAnsiTheme="minorEastAsia" w:eastAsiaTheme="minorEastAsia" w:cstheme="minorEastAsia"/>
+          <w:rFonts w:hint="default" w:ascii="Times New Roman" w:hAnsi="Times New Roman" w:cs="Times New Roman" w:eastAsiaTheme="minorEastAsia"/>
           <w:sz w:val="21"/>
           <w:szCs w:val="21"/>
           <w:lang w:val="en-US" w:eastAsia="zh-CN"/>
@@ -2154,7 +1940,7 @@
       </w:r>
       <w:r>
         <w:rPr>
-          <w:rFonts w:hint="default" w:asciiTheme="minorEastAsia" w:hAnsiTheme="minorEastAsia" w:eastAsiaTheme="minorEastAsia" w:cstheme="minorEastAsia"/>
+          <w:rFonts w:hint="default" w:ascii="Times New Roman" w:hAnsi="Times New Roman" w:cs="Times New Roman" w:eastAsiaTheme="minorEastAsia"/>
           <w:sz w:val="21"/>
           <w:szCs w:val="21"/>
           <w:lang w:eastAsia="zh-CN"/>
@@ -2215,7 +2001,7 @@
               <w:ind w:left="0" w:leftChars="0" w:firstLine="0" w:firstLineChars="0"/>
               <w:jc w:val="both"/>
               <w:rPr>
-                <w:rFonts w:hint="eastAsia" w:asciiTheme="minorEastAsia" w:hAnsiTheme="minorEastAsia" w:eastAsiaTheme="minorEastAsia" w:cstheme="minorEastAsia"/>
+                <w:rFonts w:hint="default" w:ascii="Times New Roman" w:hAnsi="Times New Roman" w:cs="Times New Roman" w:eastAsiaTheme="minorEastAsia"/>
                 <w:sz w:val="21"/>
                 <w:szCs w:val="21"/>
                 <w:lang w:eastAsia="zh-CN"/>
@@ -2223,7 +2009,7 @@
             </w:pPr>
             <w:r>
               <w:rPr>
-                <w:rFonts w:hint="eastAsia" w:asciiTheme="minorEastAsia" w:hAnsiTheme="minorEastAsia" w:eastAsiaTheme="minorEastAsia" w:cstheme="minorEastAsia"/>
+                <w:rFonts w:hint="default" w:ascii="Times New Roman" w:hAnsi="Times New Roman" w:cs="Times New Roman" w:eastAsiaTheme="minorEastAsia"/>
                 <w:sz w:val="21"/>
                 <w:szCs w:val="21"/>
                 <w:lang w:val="en-US" w:eastAsia="zh-CN"/>
@@ -2232,7 +2018,7 @@
             </w:r>
             <w:r>
               <w:rPr>
-                <w:rFonts w:hint="eastAsia" w:asciiTheme="minorEastAsia" w:hAnsiTheme="minorEastAsia" w:eastAsiaTheme="minorEastAsia" w:cstheme="minorEastAsia"/>
+                <w:rFonts w:hint="default" w:ascii="Times New Roman" w:hAnsi="Times New Roman" w:cs="Times New Roman" w:eastAsiaTheme="minorEastAsia"/>
                 <w:sz w:val="21"/>
                 <w:szCs w:val="21"/>
                 <w:lang w:eastAsia="zh-CN"/>
@@ -2256,18 +2042,20 @@
               <w:ind w:left="0" w:leftChars="0" w:firstLine="0" w:firstLineChars="0"/>
               <w:jc w:val="both"/>
               <w:rPr>
-                <w:rFonts w:hint="eastAsia" w:asciiTheme="minorEastAsia" w:hAnsiTheme="minorEastAsia" w:eastAsiaTheme="minorEastAsia" w:cstheme="minorEastAsia"/>
+                <w:rFonts w:hint="eastAsia" w:ascii="Times New Roman" w:hAnsi="Times New Roman" w:eastAsia="宋体-简" w:cstheme="minorBidi"/>
+                <w:kern w:val="2"/>
                 <w:sz w:val="21"/>
-                <w:szCs w:val="21"/>
-                <w:lang w:eastAsia="zh-CN"/>
+                <w:szCs w:val="24"/>
+                <w:lang w:val="en-US" w:eastAsia="zh-CN" w:bidi="ar-SA"/>
               </w:rPr>
             </w:pPr>
             <w:r>
               <w:rPr>
-                <w:rFonts w:hint="eastAsia" w:asciiTheme="minorEastAsia" w:hAnsiTheme="minorEastAsia" w:eastAsiaTheme="minorEastAsia" w:cstheme="minorEastAsia"/>
+                <w:rFonts w:hint="eastAsia" w:ascii="Times New Roman" w:hAnsi="Times New Roman" w:eastAsia="宋体-简" w:cstheme="minorBidi"/>
+                <w:kern w:val="2"/>
                 <w:sz w:val="21"/>
-                <w:szCs w:val="21"/>
-                <w:lang w:eastAsia="zh-CN"/>
+                <w:szCs w:val="24"/>
+                <w:lang w:val="en-US" w:eastAsia="zh-CN" w:bidi="ar-SA"/>
               </w:rPr>
               <w:t>说明</w:t>
             </w:r>
@@ -2293,7 +2081,7 @@
               <w:ind w:left="0" w:leftChars="0" w:firstLine="0" w:firstLineChars="0"/>
               <w:jc w:val="both"/>
               <w:rPr>
-                <w:rFonts w:hint="eastAsia" w:asciiTheme="minorEastAsia" w:hAnsiTheme="minorEastAsia" w:eastAsiaTheme="minorEastAsia" w:cstheme="minorEastAsia"/>
+                <w:rFonts w:hint="default" w:ascii="Times New Roman" w:hAnsi="Times New Roman" w:cs="Times New Roman" w:eastAsiaTheme="minorEastAsia"/>
                 <w:sz w:val="21"/>
                 <w:szCs w:val="21"/>
                 <w:lang w:eastAsia="zh-CN"/>
@@ -2301,7 +2089,7 @@
             </w:pPr>
             <w:r>
               <w:rPr>
-                <w:rFonts w:hint="eastAsia" w:asciiTheme="minorEastAsia" w:hAnsiTheme="minorEastAsia" w:eastAsiaTheme="minorEastAsia" w:cstheme="minorEastAsia"/>
+                <w:rFonts w:hint="default" w:ascii="Times New Roman" w:hAnsi="Times New Roman" w:cs="Times New Roman" w:eastAsiaTheme="minorEastAsia"/>
                 <w:sz w:val="21"/>
                 <w:szCs w:val="21"/>
                 <w:lang w:eastAsia="zh-CN"/>
@@ -2325,18 +2113,20 @@
               <w:ind w:left="0" w:leftChars="0" w:firstLine="0" w:firstLineChars="0"/>
               <w:jc w:val="both"/>
               <w:rPr>
-                <w:rFonts w:hint="eastAsia" w:asciiTheme="minorEastAsia" w:hAnsiTheme="minorEastAsia" w:eastAsiaTheme="minorEastAsia" w:cstheme="minorEastAsia"/>
+                <w:rFonts w:hint="eastAsia" w:ascii="Times New Roman" w:hAnsi="Times New Roman" w:eastAsia="宋体-简" w:cstheme="minorBidi"/>
+                <w:kern w:val="2"/>
                 <w:sz w:val="21"/>
-                <w:szCs w:val="21"/>
-                <w:lang w:eastAsia="zh-CN"/>
+                <w:szCs w:val="24"/>
+                <w:lang w:val="en-US" w:eastAsia="zh-CN" w:bidi="ar-SA"/>
               </w:rPr>
             </w:pPr>
             <w:r>
               <w:rPr>
-                <w:rFonts w:hint="eastAsia" w:asciiTheme="minorEastAsia" w:hAnsiTheme="minorEastAsia" w:eastAsiaTheme="minorEastAsia" w:cstheme="minorEastAsia"/>
+                <w:rFonts w:hint="eastAsia" w:ascii="Times New Roman" w:hAnsi="Times New Roman" w:eastAsia="宋体-简" w:cstheme="minorBidi"/>
+                <w:kern w:val="2"/>
                 <w:sz w:val="21"/>
-                <w:szCs w:val="21"/>
-                <w:lang w:eastAsia="zh-CN"/>
+                <w:szCs w:val="24"/>
+                <w:lang w:val="en-US" w:eastAsia="zh-CN" w:bidi="ar-SA"/>
               </w:rPr>
               <w:t>动画执行时间</w:t>
             </w:r>
@@ -2362,7 +2152,7 @@
               <w:ind w:left="0" w:leftChars="0" w:firstLine="0" w:firstLineChars="0"/>
               <w:jc w:val="both"/>
               <w:rPr>
-                <w:rFonts w:hint="eastAsia" w:asciiTheme="minorEastAsia" w:hAnsiTheme="minorEastAsia" w:eastAsiaTheme="minorEastAsia" w:cstheme="minorEastAsia"/>
+                <w:rFonts w:hint="default" w:ascii="Times New Roman" w:hAnsi="Times New Roman" w:cs="Times New Roman" w:eastAsiaTheme="minorEastAsia"/>
                 <w:sz w:val="21"/>
                 <w:szCs w:val="21"/>
                 <w:lang w:eastAsia="zh-CN"/>
@@ -2370,7 +2160,7 @@
             </w:pPr>
             <w:r>
               <w:rPr>
-                <w:rFonts w:hint="eastAsia" w:asciiTheme="minorEastAsia" w:hAnsiTheme="minorEastAsia" w:eastAsiaTheme="minorEastAsia" w:cstheme="minorEastAsia"/>
+                <w:rFonts w:hint="default" w:ascii="Times New Roman" w:hAnsi="Times New Roman" w:cs="Times New Roman" w:eastAsiaTheme="minorEastAsia"/>
                 <w:sz w:val="21"/>
                 <w:szCs w:val="21"/>
                 <w:lang w:eastAsia="zh-CN"/>
@@ -2394,18 +2184,20 @@
               <w:ind w:left="0" w:leftChars="0" w:firstLine="0" w:firstLineChars="0"/>
               <w:jc w:val="both"/>
               <w:rPr>
-                <w:rFonts w:hint="eastAsia" w:asciiTheme="minorEastAsia" w:hAnsiTheme="minorEastAsia" w:eastAsiaTheme="minorEastAsia" w:cstheme="minorEastAsia"/>
+                <w:rFonts w:hint="eastAsia" w:ascii="Times New Roman" w:hAnsi="Times New Roman" w:eastAsia="宋体-简" w:cstheme="minorBidi"/>
+                <w:kern w:val="2"/>
                 <w:sz w:val="21"/>
-                <w:szCs w:val="21"/>
-                <w:lang w:eastAsia="zh-CN"/>
+                <w:szCs w:val="24"/>
+                <w:lang w:val="en-US" w:eastAsia="zh-CN" w:bidi="ar-SA"/>
               </w:rPr>
             </w:pPr>
             <w:r>
               <w:rPr>
-                <w:rFonts w:hint="eastAsia" w:asciiTheme="minorEastAsia" w:hAnsiTheme="minorEastAsia" w:eastAsiaTheme="minorEastAsia" w:cstheme="minorEastAsia"/>
+                <w:rFonts w:hint="eastAsia" w:ascii="Times New Roman" w:hAnsi="Times New Roman" w:eastAsia="宋体-简" w:cstheme="minorBidi"/>
+                <w:kern w:val="2"/>
                 <w:sz w:val="21"/>
-                <w:szCs w:val="21"/>
-                <w:lang w:eastAsia="zh-CN"/>
+                <w:szCs w:val="24"/>
+                <w:lang w:val="en-US" w:eastAsia="zh-CN" w:bidi="ar-SA"/>
               </w:rPr>
               <w:t>动画延迟执行时间</w:t>
             </w:r>
@@ -2431,7 +2223,7 @@
               <w:ind w:left="0" w:leftChars="0" w:firstLine="0" w:firstLineChars="0"/>
               <w:jc w:val="both"/>
               <w:rPr>
-                <w:rFonts w:hint="eastAsia" w:asciiTheme="minorEastAsia" w:hAnsiTheme="minorEastAsia" w:eastAsiaTheme="minorEastAsia" w:cstheme="minorEastAsia"/>
+                <w:rFonts w:hint="default" w:ascii="Times New Roman" w:hAnsi="Times New Roman" w:cs="Times New Roman" w:eastAsiaTheme="minorEastAsia"/>
                 <w:sz w:val="21"/>
                 <w:szCs w:val="21"/>
                 <w:lang w:eastAsia="zh-CN"/>
@@ -2439,7 +2231,7 @@
             </w:pPr>
             <w:r>
               <w:rPr>
-                <w:rFonts w:hint="eastAsia" w:asciiTheme="minorEastAsia" w:hAnsiTheme="minorEastAsia" w:eastAsiaTheme="minorEastAsia" w:cstheme="minorEastAsia"/>
+                <w:rFonts w:hint="default" w:ascii="Times New Roman" w:hAnsi="Times New Roman" w:cs="Times New Roman" w:eastAsiaTheme="minorEastAsia"/>
                 <w:sz w:val="21"/>
                 <w:szCs w:val="21"/>
                 <w:lang w:eastAsia="zh-CN"/>
@@ -2463,18 +2255,20 @@
               <w:ind w:left="0" w:leftChars="0" w:firstLine="0" w:firstLineChars="0"/>
               <w:jc w:val="both"/>
               <w:rPr>
-                <w:rFonts w:hint="eastAsia" w:asciiTheme="minorEastAsia" w:hAnsiTheme="minorEastAsia" w:eastAsiaTheme="minorEastAsia" w:cstheme="minorEastAsia"/>
+                <w:rFonts w:hint="eastAsia" w:ascii="Times New Roman" w:hAnsi="Times New Roman" w:eastAsia="宋体-简" w:cstheme="minorBidi"/>
+                <w:kern w:val="2"/>
                 <w:sz w:val="21"/>
-                <w:szCs w:val="21"/>
-                <w:lang w:eastAsia="zh-CN"/>
+                <w:szCs w:val="24"/>
+                <w:lang w:val="en-US" w:eastAsia="zh-CN" w:bidi="ar-SA"/>
               </w:rPr>
             </w:pPr>
             <w:r>
               <w:rPr>
-                <w:rFonts w:hint="eastAsia" w:asciiTheme="minorEastAsia" w:hAnsiTheme="minorEastAsia" w:eastAsiaTheme="minorEastAsia" w:cstheme="minorEastAsia"/>
+                <w:rFonts w:hint="eastAsia" w:ascii="Times New Roman" w:hAnsi="Times New Roman" w:eastAsia="宋体-简" w:cstheme="minorBidi"/>
+                <w:kern w:val="2"/>
                 <w:sz w:val="21"/>
-                <w:szCs w:val="21"/>
-                <w:lang w:eastAsia="zh-CN"/>
+                <w:szCs w:val="24"/>
+                <w:lang w:val="en-US" w:eastAsia="zh-CN" w:bidi="ar-SA"/>
               </w:rPr>
               <w:t>弹簧阻力，取值范围为 0.0~1.0，数值越小“弹簧”振动效果越明显。</w:t>
             </w:r>
@@ -2500,7 +2294,7 @@
               <w:ind w:left="0" w:leftChars="0" w:firstLine="0" w:firstLineChars="0"/>
               <w:jc w:val="both"/>
               <w:rPr>
-                <w:rFonts w:hint="eastAsia" w:asciiTheme="minorEastAsia" w:hAnsiTheme="minorEastAsia" w:eastAsiaTheme="minorEastAsia" w:cstheme="minorEastAsia"/>
+                <w:rFonts w:hint="default" w:ascii="Times New Roman" w:hAnsi="Times New Roman" w:cs="Times New Roman" w:eastAsiaTheme="minorEastAsia"/>
                 <w:sz w:val="21"/>
                 <w:szCs w:val="21"/>
                 <w:lang w:eastAsia="zh-CN"/>
@@ -2508,7 +2302,7 @@
             </w:pPr>
             <w:r>
               <w:rPr>
-                <w:rFonts w:hint="eastAsia" w:asciiTheme="minorEastAsia" w:hAnsiTheme="minorEastAsia" w:eastAsiaTheme="minorEastAsia" w:cstheme="minorEastAsia"/>
+                <w:rFonts w:hint="default" w:ascii="Times New Roman" w:hAnsi="Times New Roman" w:cs="Times New Roman" w:eastAsiaTheme="minorEastAsia"/>
                 <w:sz w:val="21"/>
                 <w:szCs w:val="21"/>
                 <w:lang w:eastAsia="zh-CN"/>
@@ -2532,18 +2326,20 @@
               <w:ind w:left="0" w:leftChars="0" w:firstLine="0" w:firstLineChars="0"/>
               <w:jc w:val="both"/>
               <w:rPr>
-                <w:rFonts w:hint="eastAsia" w:asciiTheme="minorEastAsia" w:hAnsiTheme="minorEastAsia" w:eastAsiaTheme="minorEastAsia" w:cstheme="minorEastAsia"/>
+                <w:rFonts w:hint="eastAsia" w:ascii="Times New Roman" w:hAnsi="Times New Roman" w:eastAsia="宋体-简" w:cstheme="minorBidi"/>
+                <w:kern w:val="2"/>
                 <w:sz w:val="21"/>
-                <w:szCs w:val="21"/>
-                <w:lang w:eastAsia="zh-CN"/>
+                <w:szCs w:val="24"/>
+                <w:lang w:val="en-US" w:eastAsia="zh-CN" w:bidi="ar-SA"/>
               </w:rPr>
             </w:pPr>
             <w:r>
               <w:rPr>
-                <w:rFonts w:hint="eastAsia" w:asciiTheme="minorEastAsia" w:hAnsiTheme="minorEastAsia" w:eastAsiaTheme="minorEastAsia" w:cstheme="minorEastAsia"/>
+                <w:rFonts w:hint="eastAsia" w:ascii="Times New Roman" w:hAnsi="Times New Roman" w:eastAsia="宋体-简" w:cstheme="minorBidi"/>
+                <w:kern w:val="2"/>
                 <w:sz w:val="21"/>
-                <w:szCs w:val="21"/>
-                <w:lang w:eastAsia="zh-CN"/>
+                <w:szCs w:val="24"/>
+                <w:lang w:val="en-US" w:eastAsia="zh-CN" w:bidi="ar-SA"/>
               </w:rPr>
               <w:t>动画初始速度（pt/s）,数值越大初始速度越大。但要注意初始速度太大而动画时间太小时，会发生反弹情况。</w:t>
             </w:r>
@@ -2569,7 +2365,7 @@
               <w:ind w:left="0" w:leftChars="0" w:firstLine="0" w:firstLineChars="0"/>
               <w:jc w:val="both"/>
               <w:rPr>
-                <w:rFonts w:hint="eastAsia" w:asciiTheme="minorEastAsia" w:hAnsiTheme="minorEastAsia" w:eastAsiaTheme="minorEastAsia" w:cstheme="minorEastAsia"/>
+                <w:rFonts w:hint="default" w:ascii="Times New Roman" w:hAnsi="Times New Roman" w:cs="Times New Roman" w:eastAsiaTheme="minorEastAsia"/>
                 <w:sz w:val="21"/>
                 <w:szCs w:val="21"/>
                 <w:lang w:eastAsia="zh-CN"/>
@@ -2577,7 +2373,7 @@
             </w:pPr>
             <w:r>
               <w:rPr>
-                <w:rFonts w:hint="eastAsia" w:asciiTheme="minorEastAsia" w:hAnsiTheme="minorEastAsia" w:eastAsiaTheme="minorEastAsia" w:cstheme="minorEastAsia"/>
+                <w:rFonts w:hint="default" w:ascii="Times New Roman" w:hAnsi="Times New Roman" w:cs="Times New Roman" w:eastAsiaTheme="minorEastAsia"/>
                 <w:sz w:val="21"/>
                 <w:szCs w:val="21"/>
                 <w:lang w:eastAsia="zh-CN"/>
@@ -2601,18 +2397,20 @@
               <w:ind w:left="0" w:leftChars="0" w:firstLine="0" w:firstLineChars="0"/>
               <w:jc w:val="both"/>
               <w:rPr>
-                <w:rFonts w:hint="eastAsia" w:asciiTheme="minorEastAsia" w:hAnsiTheme="minorEastAsia" w:eastAsiaTheme="minorEastAsia" w:cstheme="minorEastAsia"/>
+                <w:rFonts w:hint="eastAsia" w:ascii="Times New Roman" w:hAnsi="Times New Roman" w:eastAsia="宋体-简" w:cstheme="minorBidi"/>
+                <w:kern w:val="2"/>
                 <w:sz w:val="21"/>
-                <w:szCs w:val="21"/>
-                <w:lang w:eastAsia="zh-CN"/>
+                <w:szCs w:val="24"/>
+                <w:lang w:val="en-US" w:eastAsia="zh-CN" w:bidi="ar-SA"/>
               </w:rPr>
             </w:pPr>
             <w:r>
               <w:rPr>
-                <w:rFonts w:hint="eastAsia" w:asciiTheme="minorEastAsia" w:hAnsiTheme="minorEastAsia" w:eastAsiaTheme="minorEastAsia" w:cstheme="minorEastAsia"/>
+                <w:rFonts w:hint="eastAsia" w:ascii="Times New Roman" w:hAnsi="Times New Roman" w:eastAsia="宋体-简" w:cstheme="minorBidi"/>
+                <w:kern w:val="2"/>
                 <w:sz w:val="21"/>
-                <w:szCs w:val="21"/>
-                <w:lang w:eastAsia="zh-CN"/>
+                <w:szCs w:val="24"/>
+                <w:lang w:val="en-US" w:eastAsia="zh-CN" w:bidi="ar-SA"/>
               </w:rPr>
               <w:t>动画播放速度曲线</w:t>
             </w:r>
@@ -2638,7 +2436,7 @@
               <w:ind w:left="0" w:leftChars="0" w:firstLine="0" w:firstLineChars="0"/>
               <w:jc w:val="both"/>
               <w:rPr>
-                <w:rFonts w:hint="eastAsia" w:asciiTheme="minorEastAsia" w:hAnsiTheme="minorEastAsia" w:eastAsiaTheme="minorEastAsia" w:cstheme="minorEastAsia"/>
+                <w:rFonts w:hint="default" w:ascii="Times New Roman" w:hAnsi="Times New Roman" w:cs="Times New Roman" w:eastAsiaTheme="minorEastAsia"/>
                 <w:sz w:val="21"/>
                 <w:szCs w:val="21"/>
                 <w:lang w:eastAsia="zh-CN"/>
@@ -2646,7 +2444,7 @@
             </w:pPr>
             <w:r>
               <w:rPr>
-                <w:rFonts w:hint="eastAsia" w:asciiTheme="minorEastAsia" w:hAnsiTheme="minorEastAsia" w:eastAsiaTheme="minorEastAsia" w:cstheme="minorEastAsia"/>
+                <w:rFonts w:hint="default" w:ascii="Times New Roman" w:hAnsi="Times New Roman" w:cs="Times New Roman" w:eastAsiaTheme="minorEastAsia"/>
                 <w:sz w:val="21"/>
                 <w:szCs w:val="21"/>
                 <w:lang w:eastAsia="zh-CN"/>
@@ -2670,18 +2468,20 @@
               <w:ind w:left="0" w:leftChars="0" w:firstLine="0" w:firstLineChars="0"/>
               <w:jc w:val="both"/>
               <w:rPr>
-                <w:rFonts w:hint="eastAsia" w:asciiTheme="minorEastAsia" w:hAnsiTheme="minorEastAsia" w:eastAsiaTheme="minorEastAsia" w:cstheme="minorEastAsia"/>
+                <w:rFonts w:hint="eastAsia" w:ascii="Times New Roman" w:hAnsi="Times New Roman" w:eastAsia="宋体-简" w:cstheme="minorBidi"/>
+                <w:kern w:val="2"/>
                 <w:sz w:val="21"/>
-                <w:szCs w:val="21"/>
-                <w:lang w:eastAsia="zh-CN"/>
+                <w:szCs w:val="24"/>
+                <w:lang w:val="en-US" w:eastAsia="zh-CN" w:bidi="ar-SA"/>
               </w:rPr>
             </w:pPr>
             <w:r>
               <w:rPr>
-                <w:rFonts w:hint="eastAsia" w:asciiTheme="minorEastAsia" w:hAnsiTheme="minorEastAsia" w:eastAsiaTheme="minorEastAsia" w:cstheme="minorEastAsia"/>
+                <w:rFonts w:hint="eastAsia" w:ascii="Times New Roman" w:hAnsi="Times New Roman" w:eastAsia="宋体-简" w:cstheme="minorBidi"/>
+                <w:kern w:val="2"/>
                 <w:sz w:val="21"/>
-                <w:szCs w:val="21"/>
-                <w:lang w:eastAsia="zh-CN"/>
+                <w:szCs w:val="24"/>
+                <w:lang w:val="en-US" w:eastAsia="zh-CN" w:bidi="ar-SA"/>
               </w:rPr>
               <w:t>执行动画的函数，是本动画的核心</w:t>
             </w:r>
@@ -2690,14 +2490,6 @@
       </w:tr>
       <w:tr>
         <w:tblPrEx>
-          <w:tblBorders>
-            <w:top w:val="single" w:color="auto" w:sz="4" w:space="0"/>
-            <w:left w:val="none" w:color="auto" w:sz="0" w:space="0"/>
-            <w:bottom w:val="single" w:color="auto" w:sz="4" w:space="0"/>
-            <w:right w:val="none" w:color="auto" w:sz="0" w:space="0"/>
-            <w:insideH w:val="none" w:color="auto" w:sz="0" w:space="0"/>
-            <w:insideV w:val="single" w:color="auto" w:sz="4" w:space="0"/>
-          </w:tblBorders>
           <w:tblLayout w:type="fixed"/>
         </w:tblPrEx>
         <w:tc>
@@ -2715,7 +2507,7 @@
               <w:ind w:left="0" w:leftChars="0" w:firstLine="0" w:firstLineChars="0"/>
               <w:jc w:val="both"/>
               <w:rPr>
-                <w:rFonts w:hint="eastAsia" w:asciiTheme="minorEastAsia" w:hAnsiTheme="minorEastAsia" w:eastAsiaTheme="minorEastAsia" w:cstheme="minorEastAsia"/>
+                <w:rFonts w:hint="default" w:ascii="Times New Roman" w:hAnsi="Times New Roman" w:cs="Times New Roman" w:eastAsiaTheme="minorEastAsia"/>
                 <w:sz w:val="21"/>
                 <w:szCs w:val="21"/>
                 <w:lang w:eastAsia="zh-CN"/>
@@ -2723,7 +2515,7 @@
             </w:pPr>
             <w:r>
               <w:rPr>
-                <w:rFonts w:hint="eastAsia" w:asciiTheme="minorEastAsia" w:hAnsiTheme="minorEastAsia" w:eastAsiaTheme="minorEastAsia" w:cstheme="minorEastAsia"/>
+                <w:rFonts w:hint="default" w:ascii="Times New Roman" w:hAnsi="Times New Roman" w:cs="Times New Roman" w:eastAsiaTheme="minorEastAsia"/>
                 <w:sz w:val="21"/>
                 <w:szCs w:val="21"/>
                 <w:lang w:eastAsia="zh-CN"/>
@@ -2747,18 +2539,20 @@
               <w:ind w:left="0" w:leftChars="0" w:firstLine="0" w:firstLineChars="0"/>
               <w:jc w:val="both"/>
               <w:rPr>
-                <w:rFonts w:hint="eastAsia" w:asciiTheme="minorEastAsia" w:hAnsiTheme="minorEastAsia" w:eastAsiaTheme="minorEastAsia" w:cstheme="minorEastAsia"/>
+                <w:rFonts w:hint="eastAsia" w:ascii="Times New Roman" w:hAnsi="Times New Roman" w:eastAsia="宋体-简" w:cstheme="minorBidi"/>
+                <w:kern w:val="2"/>
                 <w:sz w:val="21"/>
-                <w:szCs w:val="21"/>
-                <w:lang w:eastAsia="zh-CN"/>
+                <w:szCs w:val="24"/>
+                <w:lang w:val="en-US" w:eastAsia="zh-CN" w:bidi="ar-SA"/>
               </w:rPr>
             </w:pPr>
             <w:r>
               <w:rPr>
-                <w:rFonts w:hint="eastAsia" w:asciiTheme="minorEastAsia" w:hAnsiTheme="minorEastAsia" w:eastAsiaTheme="minorEastAsia" w:cstheme="minorEastAsia"/>
+                <w:rFonts w:hint="eastAsia" w:ascii="Times New Roman" w:hAnsi="Times New Roman" w:eastAsia="宋体-简" w:cstheme="minorBidi"/>
+                <w:kern w:val="2"/>
                 <w:sz w:val="21"/>
-                <w:szCs w:val="21"/>
-                <w:lang w:eastAsia="zh-CN"/>
+                <w:szCs w:val="24"/>
+                <w:lang w:val="en-US" w:eastAsia="zh-CN" w:bidi="ar-SA"/>
               </w:rPr>
               <w:t>动画之行结束的回调，可选性，可设为nil</w:t>
             </w:r>
@@ -2768,6 +2562,7 @@
     </w:tbl>
     <w:p>
       <w:pPr>
+        <w:ind w:left="0" w:leftChars="0" w:firstLine="0" w:firstLineChars="0"/>
         <w:rPr>
           <w:lang w:eastAsia="zh-CN"/>
         </w:rPr>
@@ -2799,7 +2594,19 @@
         <w:rPr>
           <w:lang w:val="en-US" w:eastAsia="zh-CN"/>
         </w:rPr>
-        <w:t>UIView.animate(withDuration: 3, animations: viewChange)</w:t>
+        <w:t xml:space="preserve">UIView.animate(withDuration: </w:t>
+      </w:r>
+      <w:r>
+        <w:rPr>
+          <w:lang w:eastAsia="zh-CN"/>
+        </w:rPr>
+        <w:t>Int</w:t>
+      </w:r>
+      <w:r>
+        <w:rPr>
+          <w:lang w:val="en-US" w:eastAsia="zh-CN"/>
+        </w:rPr>
+        <w:t>, animations: viewChange)</w:t>
       </w:r>
     </w:p>
     <w:p>
@@ -2830,21 +2637,7 @@
           <w:rFonts w:hint="default"/>
           <w:lang w:eastAsia="zh-CN"/>
         </w:rPr>
-        <w:t>表</w:t>
-      </w:r>
-      <w:r>
-        <w:rPr>
-          <w:rFonts w:hint="default"/>
-          <w:lang w:eastAsia="zh-CN"/>
-        </w:rPr>
-        <w:t>2</w:t>
-      </w:r>
-      <w:r>
-        <w:rPr>
-          <w:rFonts w:hint="default"/>
-          <w:lang w:eastAsia="zh-CN"/>
-        </w:rPr>
-        <w:t xml:space="preserve"> UIView的block动画曲线类型</w:t>
+        <w:t>表2 UIView的block动画曲线类型</w:t>
       </w:r>
     </w:p>
     <w:tbl>
@@ -3228,16 +3021,244 @@
           <w:rFonts w:hint="default"/>
           <w:lang w:eastAsia="zh-CN"/>
         </w:rPr>
-        <w:t>运行项目，结果如图所示。可以看到，动画的执行结果和viewChange()中设置的视图属性一样：旋转360°，尺寸逐渐收缩和透明度逐渐减小。</w:t>
-      </w:r>
-    </w:p>
-    <w:p>
-      <w:pPr>
-        <w:rPr>
-          <w:rFonts w:hint="default"/>
-          <w:lang w:eastAsia="zh-CN"/>
-        </w:rPr>
-      </w:pPr>
+        <w:t>运行项目，结果如图</w:t>
+      </w:r>
+      <w:r>
+        <w:rPr>
+          <w:rFonts w:hint="default"/>
+          <w:lang w:eastAsia="zh-CN"/>
+        </w:rPr>
+        <w:t>1</w:t>
+      </w:r>
+      <w:r>
+        <w:rPr>
+          <w:rFonts w:hint="default"/>
+          <w:lang w:eastAsia="zh-CN"/>
+        </w:rPr>
+        <w:t>所示。可以看到，动画的执行结果和viewChange()中设置的视图属性一样：旋转360°，尺寸逐渐收缩和透明度逐渐减小。</w:t>
+      </w:r>
+    </w:p>
+    <w:p>
+      <w:pPr>
+        <w:jc w:val="center"/>
+        <w:rPr>
+          <w:rFonts w:hint="default"/>
+          <w:lang w:eastAsia="zh-CN"/>
+        </w:rPr>
+      </w:pPr>
+      <w:r>
+        <w:rPr>
+          <w:rFonts w:hint="default"/>
+          <w:lang w:eastAsia="zh-CN"/>
+        </w:rPr>
+        <w:drawing>
+          <wp:inline distT="0" distB="0" distL="114300" distR="114300">
+            <wp:extent cx="1218565" cy="2167255"/>
+            <wp:effectExtent l="12700" t="12700" r="13335" b="29845"/>
+            <wp:docPr id="3" name="图片 3" descr="13.1.1"/>
+            <wp:cNvGraphicFramePr>
+              <a:graphicFrameLocks xmlns:a="http://schemas.openxmlformats.org/drawingml/2006/main" noChangeAspect="1"/>
+            </wp:cNvGraphicFramePr>
+            <a:graphic xmlns:a="http://schemas.openxmlformats.org/drawingml/2006/main">
+              <a:graphicData uri="http://schemas.openxmlformats.org/drawingml/2006/picture">
+                <pic:pic xmlns:pic="http://schemas.openxmlformats.org/drawingml/2006/picture">
+                  <pic:nvPicPr>
+                    <pic:cNvPr id="3" name="图片 3" descr="13.1.1"/>
+                    <pic:cNvPicPr>
+                      <a:picLocks noChangeAspect="1"/>
+                    </pic:cNvPicPr>
+                  </pic:nvPicPr>
+                  <pic:blipFill>
+                    <a:blip r:embed="rId4"/>
+                    <a:srcRect l="1023" t="1071" r="926" b="687"/>
+                    <a:stretch>
+                      <a:fillRect/>
+                    </a:stretch>
+                  </pic:blipFill>
+                  <pic:spPr>
+                    <a:xfrm>
+                      <a:off x="0" y="0"/>
+                      <a:ext cx="1218565" cy="2167255"/>
+                    </a:xfrm>
+                    <a:prstGeom prst="rect">
+                      <a:avLst/>
+                    </a:prstGeom>
+                    <a:ln>
+                      <a:solidFill>
+                        <a:schemeClr val="tx1"/>
+                      </a:solidFill>
+                    </a:ln>
+                  </pic:spPr>
+                </pic:pic>
+              </a:graphicData>
+            </a:graphic>
+          </wp:inline>
+        </w:drawing>
+      </w:r>
+      <w:r>
+        <w:rPr>
+          <w:rFonts w:hint="default"/>
+          <w:lang w:eastAsia="zh-CN"/>
+        </w:rPr>
+        <w:drawing>
+          <wp:inline distT="0" distB="0" distL="114300" distR="114300">
+            <wp:extent cx="1220470" cy="2178685"/>
+            <wp:effectExtent l="12700" t="12700" r="36830" b="18415"/>
+            <wp:docPr id="8" name="图片 8" descr="13.1.2"/>
+            <wp:cNvGraphicFramePr>
+              <a:graphicFrameLocks xmlns:a="http://schemas.openxmlformats.org/drawingml/2006/main" noChangeAspect="1"/>
+            </wp:cNvGraphicFramePr>
+            <a:graphic xmlns:a="http://schemas.openxmlformats.org/drawingml/2006/main">
+              <a:graphicData uri="http://schemas.openxmlformats.org/drawingml/2006/picture">
+                <pic:pic xmlns:pic="http://schemas.openxmlformats.org/drawingml/2006/picture">
+                  <pic:nvPicPr>
+                    <pic:cNvPr id="8" name="图片 8" descr="13.1.2"/>
+                    <pic:cNvPicPr>
+                      <a:picLocks noChangeAspect="1"/>
+                    </pic:cNvPicPr>
+                  </pic:nvPicPr>
+                  <pic:blipFill>
+                    <a:blip r:embed="rId5"/>
+                    <a:stretch>
+                      <a:fillRect/>
+                    </a:stretch>
+                  </pic:blipFill>
+                  <pic:spPr>
+                    <a:xfrm>
+                      <a:off x="0" y="0"/>
+                      <a:ext cx="1220470" cy="2178685"/>
+                    </a:xfrm>
+                    <a:prstGeom prst="rect">
+                      <a:avLst/>
+                    </a:prstGeom>
+                    <a:ln>
+                      <a:solidFill>
+                        <a:schemeClr val="tx1"/>
+                      </a:solidFill>
+                    </a:ln>
+                  </pic:spPr>
+                </pic:pic>
+              </a:graphicData>
+            </a:graphic>
+          </wp:inline>
+        </w:drawing>
+      </w:r>
+      <w:r>
+        <w:rPr>
+          <w:rFonts w:hint="default"/>
+          <w:lang w:eastAsia="zh-CN"/>
+        </w:rPr>
+        <w:drawing>
+          <wp:inline distT="0" distB="0" distL="114300" distR="114300">
+            <wp:extent cx="1197610" cy="2166620"/>
+            <wp:effectExtent l="12700" t="12700" r="34290" b="30480"/>
+            <wp:docPr id="9" name="图片 9" descr="13.1.3"/>
+            <wp:cNvGraphicFramePr>
+              <a:graphicFrameLocks xmlns:a="http://schemas.openxmlformats.org/drawingml/2006/main" noChangeAspect="1"/>
+            </wp:cNvGraphicFramePr>
+            <a:graphic xmlns:a="http://schemas.openxmlformats.org/drawingml/2006/main">
+              <a:graphicData uri="http://schemas.openxmlformats.org/drawingml/2006/picture">
+                <pic:pic xmlns:pic="http://schemas.openxmlformats.org/drawingml/2006/picture">
+                  <pic:nvPicPr>
+                    <pic:cNvPr id="9" name="图片 9" descr="13.1.3"/>
+                    <pic:cNvPicPr>
+                      <a:picLocks noChangeAspect="1"/>
+                    </pic:cNvPicPr>
+                  </pic:nvPicPr>
+                  <pic:blipFill>
+                    <a:blip r:embed="rId6"/>
+                    <a:srcRect l="1225" r="1225" b="360"/>
+                    <a:stretch>
+                      <a:fillRect/>
+                    </a:stretch>
+                  </pic:blipFill>
+                  <pic:spPr>
+                    <a:xfrm>
+                      <a:off x="0" y="0"/>
+                      <a:ext cx="1197610" cy="2166620"/>
+                    </a:xfrm>
+                    <a:prstGeom prst="rect">
+                      <a:avLst/>
+                    </a:prstGeom>
+                    <a:ln>
+                      <a:solidFill>
+                        <a:schemeClr val="tx1"/>
+                      </a:solidFill>
+                    </a:ln>
+                  </pic:spPr>
+                </pic:pic>
+              </a:graphicData>
+            </a:graphic>
+          </wp:inline>
+        </w:drawing>
+      </w:r>
+      <w:bookmarkStart w:id="0" w:name="_GoBack"/>
+      <w:r>
+        <w:rPr>
+          <w:rFonts w:hint="default"/>
+          <w:lang w:eastAsia="zh-CN"/>
+        </w:rPr>
+        <w:drawing>
+          <wp:inline distT="0" distB="0" distL="114300" distR="114300">
+            <wp:extent cx="1212850" cy="2174875"/>
+            <wp:effectExtent l="12700" t="12700" r="19050" b="22225"/>
+            <wp:docPr id="10" name="图片 10" descr="13.1.4"/>
+            <wp:cNvGraphicFramePr>
+              <a:graphicFrameLocks xmlns:a="http://schemas.openxmlformats.org/drawingml/2006/main" noChangeAspect="1"/>
+            </wp:cNvGraphicFramePr>
+            <a:graphic xmlns:a="http://schemas.openxmlformats.org/drawingml/2006/main">
+              <a:graphicData uri="http://schemas.openxmlformats.org/drawingml/2006/picture">
+                <pic:pic xmlns:pic="http://schemas.openxmlformats.org/drawingml/2006/picture">
+                  <pic:nvPicPr>
+                    <pic:cNvPr id="10" name="图片 10" descr="13.1.4"/>
+                    <pic:cNvPicPr>
+                      <a:picLocks noChangeAspect="1"/>
+                    </pic:cNvPicPr>
+                  </pic:nvPicPr>
+                  <pic:blipFill>
+                    <a:blip r:embed="rId7"/>
+                    <a:srcRect l="1224"/>
+                    <a:stretch>
+                      <a:fillRect/>
+                    </a:stretch>
+                  </pic:blipFill>
+                  <pic:spPr>
+                    <a:xfrm>
+                      <a:off x="0" y="0"/>
+                      <a:ext cx="1212850" cy="2174875"/>
+                    </a:xfrm>
+                    <a:prstGeom prst="rect">
+                      <a:avLst/>
+                    </a:prstGeom>
+                    <a:ln>
+                      <a:solidFill>
+                        <a:schemeClr val="tx1"/>
+                      </a:solidFill>
+                    </a:ln>
+                  </pic:spPr>
+                </pic:pic>
+              </a:graphicData>
+            </a:graphic>
+          </wp:inline>
+        </w:drawing>
+      </w:r>
+      <w:bookmarkEnd w:id="0"/>
+    </w:p>
+    <w:p>
+      <w:pPr>
+        <w:jc w:val="center"/>
+        <w:rPr>
+          <w:rFonts w:hint="default"/>
+          <w:lang w:eastAsia="zh-CN"/>
+        </w:rPr>
+      </w:pPr>
+      <w:r>
+        <w:rPr>
+          <w:rFonts w:hint="default"/>
+          <w:lang w:eastAsia="zh-CN"/>
+        </w:rPr>
+        <w:t>图1 动画效果</w:t>
+      </w:r>
     </w:p>
     <w:p>
       <w:pPr>
@@ -4187,20 +4208,12 @@
         </w:rPr>
         <w:t>第16行中设置动画播放速度曲线与block动画表示方式有所不同，但效果相同，UIView动画中播放速度曲线类型包括：easeIn、easeOut、easeInOut、linear。第17行设置动画开始播放时的状态为当前状态。</w:t>
       </w:r>
-    </w:p>
-    <w:p>
-      <w:pPr>
-        <w:rPr>
-          <w:rFonts w:hint="default"/>
-          <w:lang w:eastAsia="zh-CN"/>
-        </w:rPr>
-      </w:pPr>
-      <w:r>
-        <w:rPr>
-          <w:rFonts w:hint="default"/>
-          <w:lang w:eastAsia="zh-CN"/>
-        </w:rPr>
-        <w:t>运行项目，结果如图所示。</w:t>
+      <w:r>
+        <w:rPr>
+          <w:rFonts w:hint="default"/>
+          <w:lang w:eastAsia="zh-CN"/>
+        </w:rPr>
+        <w:t>运行后的效果如图1所示。</w:t>
       </w:r>
     </w:p>
     <w:p>
@@ -4289,7 +4302,112 @@
           <w:rFonts w:hint="default"/>
           <w:lang w:eastAsia="zh-CN"/>
         </w:rPr>
-        <w:t>创建一个新项目，模板为【Single View App】，在Xcode界面左侧的项目导航区打开Assets.xcassets,导入要生成动画的图片序列，如图所示。</w:t>
+        <w:t>创建一个新项目，模板为【Single View App】，在Xcode界面左侧的项目导航区打开,导入要生成动画的图片序列，如图所示。</w:t>
+      </w:r>
+    </w:p>
+    <w:p>
+      <w:pPr>
+        <w:numPr>
+          <w:ilvl w:val="0"/>
+          <w:numId w:val="0"/>
+        </w:numPr>
+        <w:ind w:firstLine="420" w:firstLineChars="0"/>
+        <w:rPr>
+          <w:rFonts w:hint="default"/>
+          <w:lang w:eastAsia="zh-CN"/>
+        </w:rPr>
+      </w:pPr>
+    </w:p>
+    <w:p>
+      <w:pPr>
+        <w:numPr>
+          <w:ilvl w:val="0"/>
+          <w:numId w:val="0"/>
+        </w:numPr>
+        <w:ind w:firstLine="420" w:firstLineChars="0"/>
+        <w:jc w:val="center"/>
+        <w:rPr>
+          <w:rFonts w:hint="default"/>
+          <w:lang w:eastAsia="zh-CN"/>
+        </w:rPr>
+      </w:pPr>
+      <w:r>
+        <w:rPr>
+          <w:rFonts w:hint="default"/>
+          <w:lang w:eastAsia="zh-CN"/>
+        </w:rPr>
+        <w:drawing>
+          <wp:inline distT="0" distB="0" distL="114300" distR="114300">
+            <wp:extent cx="4044315" cy="2964815"/>
+            <wp:effectExtent l="0" t="0" r="19685" b="6985"/>
+            <wp:docPr id="12" name="图片 12" descr="屏幕快照 2019-01-16 上午10.27.33"/>
+            <wp:cNvGraphicFramePr>
+              <a:graphicFrameLocks xmlns:a="http://schemas.openxmlformats.org/drawingml/2006/main" noChangeAspect="1"/>
+            </wp:cNvGraphicFramePr>
+            <a:graphic xmlns:a="http://schemas.openxmlformats.org/drawingml/2006/main">
+              <a:graphicData uri="http://schemas.openxmlformats.org/drawingml/2006/picture">
+                <pic:pic xmlns:pic="http://schemas.openxmlformats.org/drawingml/2006/picture">
+                  <pic:nvPicPr>
+                    <pic:cNvPr id="12" name="图片 12" descr="屏幕快照 2019-01-16 上午10.27.33"/>
+                    <pic:cNvPicPr>
+                      <a:picLocks noChangeAspect="1"/>
+                    </pic:cNvPicPr>
+                  </pic:nvPicPr>
+                  <pic:blipFill>
+                    <a:blip r:embed="rId8"/>
+                    <a:stretch>
+                      <a:fillRect/>
+                    </a:stretch>
+                  </pic:blipFill>
+                  <pic:spPr>
+                    <a:xfrm>
+                      <a:off x="0" y="0"/>
+                      <a:ext cx="4044315" cy="2964815"/>
+                    </a:xfrm>
+                    <a:prstGeom prst="rect">
+                      <a:avLst/>
+                    </a:prstGeom>
+                  </pic:spPr>
+                </pic:pic>
+              </a:graphicData>
+            </a:graphic>
+          </wp:inline>
+        </w:drawing>
+      </w:r>
+    </w:p>
+    <w:p>
+      <w:pPr>
+        <w:numPr>
+          <w:ilvl w:val="0"/>
+          <w:numId w:val="0"/>
+        </w:numPr>
+        <w:ind w:firstLine="420" w:firstLineChars="0"/>
+        <w:jc w:val="center"/>
+        <w:rPr>
+          <w:rFonts w:hint="default"/>
+          <w:lang w:eastAsia="zh-CN"/>
+        </w:rPr>
+      </w:pPr>
+      <w:r>
+        <w:rPr>
+          <w:rFonts w:hint="default"/>
+          <w:lang w:eastAsia="zh-CN"/>
+        </w:rPr>
+        <w:t>图2向</w:t>
+      </w:r>
+      <w:r>
+        <w:rPr>
+          <w:rFonts w:hint="default"/>
+          <w:lang w:eastAsia="zh-CN"/>
+        </w:rPr>
+        <w:t>Assets.xcassets</w:t>
+      </w:r>
+      <w:r>
+        <w:rPr>
+          <w:rFonts w:hint="default"/>
+          <w:lang w:eastAsia="zh-CN"/>
+        </w:rPr>
+        <w:t>导入图片序列</w:t>
       </w:r>
     </w:p>
     <w:p>
@@ -5637,7 +5755,7 @@
           <w:szCs w:val="22"/>
           <w:lang w:val="en-US" w:eastAsia="zh-CN" w:bidi="ar"/>
         </w:rPr>
-        <w:t>    }</w:t>
+        <w:t>    }    </w:t>
       </w:r>
     </w:p>
     <w:p>
@@ -5655,234 +5773,10 @@
         <w:spacing w:before="0" w:beforeAutospacing="0" w:after="0" w:afterAutospacing="0"/>
         <w:ind w:left="425" w:leftChars="0" w:right="0" w:hanging="425" w:firstLineChars="0"/>
         <w:jc w:val="left"/>
-      </w:pPr>
-      <w:r>
-        <w:rPr>
-          <w:rFonts w:hint="default" w:ascii="Menlo" w:hAnsi="Menlo" w:eastAsia="Menlo" w:cs="Menlo"/>
-          <w:color w:val="000000"/>
-          <w:kern w:val="0"/>
-          <w:sz w:val="22"/>
-          <w:szCs w:val="22"/>
-          <w:lang w:val="en-US" w:eastAsia="zh-CN" w:bidi="ar"/>
-        </w:rPr>
-        <w:t>    </w:t>
-      </w:r>
-    </w:p>
-    <w:p>
-      <w:pPr>
-        <w:pStyle w:val="6"/>
-        <w:keepNext w:val="0"/>
-        <w:keepLines w:val="0"/>
-        <w:widowControl/>
-        <w:numPr>
-          <w:ilvl w:val="0"/>
-          <w:numId w:val="5"/>
-        </w:numPr>
-        <w:suppressLineNumbers w:val="0"/>
-        <w:shd w:val="clear" w:fill="FFFFFF"/>
-        <w:spacing w:before="0" w:beforeAutospacing="0" w:after="0" w:afterAutospacing="0"/>
-        <w:ind w:left="425" w:leftChars="0" w:right="0" w:hanging="425" w:firstLineChars="0"/>
-        <w:jc w:val="left"/>
-      </w:pPr>
-      <w:r>
-        <w:rPr>
-          <w:rFonts w:hint="default" w:ascii="Menlo" w:hAnsi="Menlo" w:eastAsia="Menlo" w:cs="Menlo"/>
-          <w:color w:val="000000"/>
-          <w:kern w:val="0"/>
-          <w:sz w:val="22"/>
-          <w:szCs w:val="22"/>
-          <w:lang w:val="en-US" w:eastAsia="zh-CN" w:bidi="ar"/>
-        </w:rPr>
-        <w:t xml:space="preserve">    </w:t>
-      </w:r>
-      <w:r>
-        <w:rPr>
-          <w:rFonts w:hint="default" w:ascii="Menlo" w:hAnsi="Menlo" w:eastAsia="Menlo" w:cs="Menlo"/>
-          <w:color w:val="0433FF"/>
-          <w:kern w:val="0"/>
-          <w:sz w:val="22"/>
-          <w:szCs w:val="22"/>
-          <w:lang w:val="en-US" w:eastAsia="zh-CN" w:bidi="ar"/>
-        </w:rPr>
-        <w:t>override</w:t>
-      </w:r>
-      <w:r>
-        <w:rPr>
-          <w:rFonts w:hint="default" w:ascii="Menlo" w:hAnsi="Menlo" w:eastAsia="Menlo" w:cs="Menlo"/>
-          <w:color w:val="000000"/>
-          <w:kern w:val="0"/>
-          <w:sz w:val="22"/>
-          <w:szCs w:val="22"/>
-          <w:lang w:val="en-US" w:eastAsia="zh-CN" w:bidi="ar"/>
-        </w:rPr>
-        <w:t xml:space="preserve"> </w:t>
-      </w:r>
-      <w:r>
-        <w:rPr>
-          <w:rFonts w:hint="default" w:ascii="Menlo" w:hAnsi="Menlo" w:eastAsia="Menlo" w:cs="Menlo"/>
-          <w:color w:val="0433FF"/>
-          <w:kern w:val="0"/>
-          <w:sz w:val="22"/>
-          <w:szCs w:val="22"/>
-          <w:lang w:val="en-US" w:eastAsia="zh-CN" w:bidi="ar"/>
-        </w:rPr>
-        <w:t>func</w:t>
-      </w:r>
-      <w:r>
-        <w:rPr>
-          <w:rFonts w:hint="default" w:ascii="Menlo" w:hAnsi="Menlo" w:eastAsia="Menlo" w:cs="Menlo"/>
-          <w:color w:val="000000"/>
-          <w:kern w:val="0"/>
-          <w:sz w:val="22"/>
-          <w:szCs w:val="22"/>
-          <w:lang w:val="en-US" w:eastAsia="zh-CN" w:bidi="ar"/>
-        </w:rPr>
-        <w:t xml:space="preserve"> didReceiveMemoryWarning() {</w:t>
-      </w:r>
-    </w:p>
-    <w:p>
-      <w:pPr>
-        <w:pStyle w:val="6"/>
-        <w:keepNext w:val="0"/>
-        <w:keepLines w:val="0"/>
-        <w:widowControl/>
-        <w:numPr>
-          <w:ilvl w:val="0"/>
-          <w:numId w:val="5"/>
-        </w:numPr>
-        <w:suppressLineNumbers w:val="0"/>
-        <w:shd w:val="clear" w:fill="FFFFFF"/>
-        <w:spacing w:before="0" w:beforeAutospacing="0" w:after="0" w:afterAutospacing="0"/>
-        <w:ind w:left="425" w:leftChars="0" w:right="0" w:hanging="425" w:firstLineChars="0"/>
-        <w:jc w:val="left"/>
-      </w:pPr>
-      <w:r>
-        <w:rPr>
-          <w:rFonts w:hint="default" w:ascii="Menlo" w:hAnsi="Menlo" w:eastAsia="Menlo" w:cs="Menlo"/>
-          <w:color w:val="3495AF"/>
-          <w:kern w:val="0"/>
-          <w:sz w:val="22"/>
-          <w:szCs w:val="22"/>
-          <w:lang w:val="en-US" w:eastAsia="zh-CN" w:bidi="ar"/>
-        </w:rPr>
-        <w:t xml:space="preserve">        </w:t>
-      </w:r>
-      <w:r>
-        <w:rPr>
-          <w:rFonts w:hint="default" w:ascii="Menlo" w:hAnsi="Menlo" w:eastAsia="Menlo" w:cs="Menlo"/>
-          <w:color w:val="0433FF"/>
-          <w:kern w:val="0"/>
-          <w:sz w:val="22"/>
-          <w:szCs w:val="22"/>
-          <w:lang w:val="en-US" w:eastAsia="zh-CN" w:bidi="ar"/>
-        </w:rPr>
-        <w:t>super</w:t>
-      </w:r>
-      <w:r>
-        <w:rPr>
-          <w:rFonts w:hint="default" w:ascii="Menlo" w:hAnsi="Menlo" w:eastAsia="Menlo" w:cs="Menlo"/>
-          <w:color w:val="000000"/>
-          <w:kern w:val="0"/>
-          <w:sz w:val="22"/>
-          <w:szCs w:val="22"/>
-          <w:lang w:val="en-US" w:eastAsia="zh-CN" w:bidi="ar"/>
-        </w:rPr>
-        <w:t>.</w:t>
-      </w:r>
-      <w:r>
-        <w:rPr>
-          <w:rFonts w:hint="default" w:ascii="Menlo" w:hAnsi="Menlo" w:eastAsia="Menlo" w:cs="Menlo"/>
-          <w:color w:val="3495AF"/>
-          <w:kern w:val="0"/>
-          <w:sz w:val="22"/>
-          <w:szCs w:val="22"/>
-          <w:lang w:val="en-US" w:eastAsia="zh-CN" w:bidi="ar"/>
-        </w:rPr>
-        <w:t>didReceiveMemoryWarning</w:t>
-      </w:r>
-      <w:r>
-        <w:rPr>
-          <w:rFonts w:hint="default" w:ascii="Menlo" w:hAnsi="Menlo" w:eastAsia="Menlo" w:cs="Menlo"/>
-          <w:color w:val="000000"/>
-          <w:kern w:val="0"/>
-          <w:sz w:val="22"/>
-          <w:szCs w:val="22"/>
-          <w:lang w:val="en-US" w:eastAsia="zh-CN" w:bidi="ar"/>
-        </w:rPr>
-        <w:t>()</w:t>
-      </w:r>
-    </w:p>
-    <w:p>
-      <w:pPr>
-        <w:pStyle w:val="6"/>
-        <w:keepNext w:val="0"/>
-        <w:keepLines w:val="0"/>
-        <w:widowControl/>
-        <w:numPr>
-          <w:ilvl w:val="0"/>
-          <w:numId w:val="5"/>
-        </w:numPr>
-        <w:suppressLineNumbers w:val="0"/>
-        <w:shd w:val="clear" w:fill="FFFFFF"/>
-        <w:spacing w:before="0" w:beforeAutospacing="0" w:after="0" w:afterAutospacing="0"/>
-        <w:ind w:left="425" w:leftChars="0" w:right="0" w:hanging="425" w:firstLineChars="0"/>
-        <w:jc w:val="left"/>
-      </w:pPr>
-      <w:r>
-        <w:rPr>
-          <w:rFonts w:hint="default" w:ascii="Menlo" w:hAnsi="Menlo" w:eastAsia="Menlo" w:cs="Menlo"/>
-          <w:color w:val="008F00"/>
-          <w:kern w:val="0"/>
-          <w:sz w:val="22"/>
-          <w:szCs w:val="22"/>
-          <w:lang w:val="en-US" w:eastAsia="zh-CN" w:bidi="ar"/>
-        </w:rPr>
-        <w:t>        // Dispose of any resources that can be recreated.</w:t>
-      </w:r>
-    </w:p>
-    <w:p>
-      <w:pPr>
-        <w:pStyle w:val="6"/>
-        <w:keepNext w:val="0"/>
-        <w:keepLines w:val="0"/>
-        <w:widowControl/>
-        <w:numPr>
-          <w:ilvl w:val="0"/>
-          <w:numId w:val="5"/>
-        </w:numPr>
-        <w:suppressLineNumbers w:val="0"/>
-        <w:shd w:val="clear" w:fill="FFFFFF"/>
-        <w:spacing w:before="0" w:beforeAutospacing="0" w:after="0" w:afterAutospacing="0"/>
-        <w:ind w:left="425" w:leftChars="0" w:right="0" w:hanging="425" w:firstLineChars="0"/>
-        <w:jc w:val="left"/>
-      </w:pPr>
-      <w:r>
-        <w:rPr>
-          <w:rFonts w:hint="default" w:ascii="Menlo" w:hAnsi="Menlo" w:eastAsia="Menlo" w:cs="Menlo"/>
-          <w:color w:val="000000"/>
-          <w:kern w:val="0"/>
-          <w:sz w:val="22"/>
-          <w:szCs w:val="22"/>
-          <w:lang w:val="en-US" w:eastAsia="zh-CN" w:bidi="ar"/>
-        </w:rPr>
-        <w:t>    }</w:t>
-      </w:r>
-    </w:p>
-    <w:p>
-      <w:pPr>
-        <w:pStyle w:val="6"/>
-        <w:keepNext w:val="0"/>
-        <w:keepLines w:val="0"/>
-        <w:widowControl/>
-        <w:numPr>
-          <w:ilvl w:val="0"/>
-          <w:numId w:val="5"/>
-        </w:numPr>
-        <w:suppressLineNumbers w:val="0"/>
-        <w:shd w:val="clear" w:fill="FFFFFF"/>
-        <w:spacing w:before="0" w:beforeAutospacing="0" w:after="0" w:afterAutospacing="0"/>
-        <w:ind w:left="425" w:leftChars="0" w:right="0" w:hanging="425" w:firstLineChars="0"/>
-        <w:jc w:val="left"/>
+        <w:rPr>
+          <w:rFonts w:hint="eastAsia"/>
+          <w:lang w:eastAsia="zh-CN"/>
+        </w:rPr>
       </w:pPr>
       <w:r>
         <w:rPr>
@@ -5904,29 +5798,30 @@
         </w:numPr>
         <w:ind w:firstLine="420" w:firstLineChars="0"/>
         <w:rPr>
-          <w:rFonts w:hint="eastAsia"/>
-          <w:lang w:eastAsia="zh-CN"/>
-        </w:rPr>
-      </w:pPr>
-    </w:p>
-    <w:p>
-      <w:pPr>
-        <w:numPr>
-          <w:ilvl w:val="0"/>
-          <w:numId w:val="0"/>
-        </w:numPr>
-        <w:ind w:firstLine="420" w:firstLineChars="0"/>
-        <w:rPr>
-          <w:rFonts w:hint="default"/>
-          <w:lang w:eastAsia="zh-CN"/>
-        </w:rPr>
-      </w:pPr>
-      <w:r>
-        <w:rPr>
-          <w:rFonts w:hint="default"/>
-          <w:lang w:eastAsia="zh-CN"/>
-        </w:rPr>
-        <w:t>运行该项目，结果如图所示。</w:t>
+          <w:rFonts w:hint="default"/>
+          <w:lang w:eastAsia="zh-CN"/>
+        </w:rPr>
+      </w:pPr>
+      <w:r>
+        <w:rPr>
+          <w:rFonts w:hint="default"/>
+          <w:lang w:eastAsia="zh-CN"/>
+        </w:rPr>
+        <w:t>运行该项目，</w:t>
+      </w:r>
+      <w:r>
+        <w:rPr>
+          <w:rFonts w:hint="default"/>
+          <w:lang w:eastAsia="zh-CN"/>
+        </w:rPr>
+        <w:t>图片按以下图片顺序循环出现</w:t>
+      </w:r>
+      <w:r>
+        <w:rPr>
+          <w:rFonts w:hint="default"/>
+          <w:lang w:eastAsia="zh-CN"/>
+        </w:rPr>
+        <w:t>。</w:t>
       </w:r>
     </w:p>
     <w:p>
@@ -5948,8 +5843,8 @@
         </w:rPr>
         <w:drawing>
           <wp:inline distT="0" distB="0" distL="114300" distR="114300">
-            <wp:extent cx="1504315" cy="1507490"/>
-            <wp:effectExtent l="0" t="0" r="19685" b="16510"/>
+            <wp:extent cx="1456690" cy="1459865"/>
+            <wp:effectExtent l="12700" t="12700" r="29210" b="26035"/>
             <wp:docPr id="4" name="图片 4" descr="pic1"/>
             <wp:cNvGraphicFramePr>
               <a:graphicFrameLocks xmlns:a="http://schemas.openxmlformats.org/drawingml/2006/main" noChangeAspect="1"/>
@@ -5964,7 +5859,7 @@
                     </pic:cNvPicPr>
                   </pic:nvPicPr>
                   <pic:blipFill>
-                    <a:blip r:embed="rId4"/>
+                    <a:blip r:embed="rId9"/>
                     <a:stretch>
                       <a:fillRect/>
                     </a:stretch>
@@ -5972,11 +5867,16 @@
                   <pic:spPr>
                     <a:xfrm>
                       <a:off x="0" y="0"/>
-                      <a:ext cx="1504315" cy="1507490"/>
+                      <a:ext cx="1456690" cy="1459865"/>
                     </a:xfrm>
                     <a:prstGeom prst="rect">
                       <a:avLst/>
                     </a:prstGeom>
+                    <a:ln>
+                      <a:solidFill>
+                        <a:schemeClr val="tx1"/>
+                      </a:solidFill>
+                    </a:ln>
                   </pic:spPr>
                 </pic:pic>
               </a:graphicData>
@@ -5998,8 +5898,8 @@
         </w:rPr>
         <w:drawing>
           <wp:inline distT="0" distB="0" distL="114300" distR="114300">
-            <wp:extent cx="1512570" cy="1515745"/>
-            <wp:effectExtent l="0" t="0" r="11430" b="8255"/>
+            <wp:extent cx="1465580" cy="1468755"/>
+            <wp:effectExtent l="12700" t="12700" r="20320" b="17145"/>
             <wp:docPr id="5" name="图片 5" descr="pic2"/>
             <wp:cNvGraphicFramePr>
               <a:graphicFrameLocks xmlns:a="http://schemas.openxmlformats.org/drawingml/2006/main" noChangeAspect="1"/>
@@ -6014,7 +5914,7 @@
                     </pic:cNvPicPr>
                   </pic:nvPicPr>
                   <pic:blipFill>
-                    <a:blip r:embed="rId5"/>
+                    <a:blip r:embed="rId10"/>
                     <a:stretch>
                       <a:fillRect/>
                     </a:stretch>
@@ -6022,11 +5922,16 @@
                   <pic:spPr>
                     <a:xfrm>
                       <a:off x="0" y="0"/>
-                      <a:ext cx="1512570" cy="1515745"/>
+                      <a:ext cx="1465580" cy="1468755"/>
                     </a:xfrm>
                     <a:prstGeom prst="rect">
                       <a:avLst/>
                     </a:prstGeom>
+                    <a:ln>
+                      <a:solidFill>
+                        <a:schemeClr val="tx1"/>
+                      </a:solidFill>
+                    </a:ln>
                   </pic:spPr>
                 </pic:pic>
               </a:graphicData>
@@ -6048,8 +5953,8 @@
         </w:rPr>
         <w:drawing>
           <wp:inline distT="0" distB="0" distL="114300" distR="114300">
-            <wp:extent cx="1496695" cy="1499870"/>
-            <wp:effectExtent l="0" t="0" r="1905" b="24130"/>
+            <wp:extent cx="1463675" cy="1467485"/>
+            <wp:effectExtent l="12700" t="12700" r="22225" b="18415"/>
             <wp:docPr id="7" name="图片 7" descr="pic3"/>
             <wp:cNvGraphicFramePr>
               <a:graphicFrameLocks xmlns:a="http://schemas.openxmlformats.org/drawingml/2006/main" noChangeAspect="1"/>
@@ -6064,7 +5969,7 @@
                     </pic:cNvPicPr>
                   </pic:nvPicPr>
                   <pic:blipFill>
-                    <a:blip r:embed="rId6"/>
+                    <a:blip r:embed="rId11"/>
                     <a:stretch>
                       <a:fillRect/>
                     </a:stretch>
@@ -6072,11 +5977,16 @@
                   <pic:spPr>
                     <a:xfrm>
                       <a:off x="0" y="0"/>
-                      <a:ext cx="1496695" cy="1499870"/>
+                      <a:ext cx="1463675" cy="1467485"/>
                     </a:xfrm>
                     <a:prstGeom prst="rect">
                       <a:avLst/>
                     </a:prstGeom>
+                    <a:ln>
+                      <a:solidFill>
+                        <a:schemeClr val="tx1"/>
+                      </a:solidFill>
+                    </a:ln>
                   </pic:spPr>
                 </pic:pic>
               </a:graphicData>
@@ -6092,6 +6002,27 @@
           <w:numId w:val="0"/>
         </w:numPr>
         <w:ind w:firstLine="420" w:firstLineChars="0"/>
+        <w:jc w:val="center"/>
+        <w:rPr>
+          <w:rFonts w:hint="default"/>
+          <w:lang w:eastAsia="zh-CN"/>
+        </w:rPr>
+      </w:pPr>
+      <w:r>
+        <w:rPr>
+          <w:rFonts w:hint="default"/>
+          <w:lang w:eastAsia="zh-CN"/>
+        </w:rPr>
+        <w:t>图3 帧动画中的图片</w:t>
+      </w:r>
+    </w:p>
+    <w:p>
+      <w:pPr>
+        <w:numPr>
+          <w:ilvl w:val="0"/>
+          <w:numId w:val="0"/>
+        </w:numPr>
+        <w:ind w:firstLine="420" w:firstLineChars="0"/>
         <w:rPr>
           <w:rFonts w:hint="default"/>
           <w:lang w:eastAsia="zh-CN"/>
@@ -6148,6 +6079,7 @@
       <w:pPr>
         <w:rPr>
           <w:rFonts w:hint="default"/>
+          <w:lang w:eastAsia="zh-CN"/>
         </w:rPr>
       </w:pPr>
       <w:r>
@@ -6197,8 +6129,19 @@
           <w:rFonts w:hint="default"/>
           <w:lang w:eastAsia="zh-CN"/>
         </w:rPr>
-        <w:t>。功能有：1、</w:t>
-      </w:r>
+        <w:t>。功能有：</w:t>
+      </w:r>
+    </w:p>
+    <w:p>
+      <w:pPr>
+        <w:numPr>
+          <w:ilvl w:val="0"/>
+          <w:numId w:val="6"/>
+        </w:numPr>
+        <w:rPr>
+          <w:rFonts w:hint="default"/>
+        </w:rPr>
+      </w:pPr>
       <w:r>
         <w:t>声音：播放声音文件。如果手机被设置为静音，用户什么也听不到</w:t>
       </w:r>
@@ -6206,20 +6149,117 @@
         <w:rPr>
           <w:rFonts w:hint="default"/>
         </w:rPr>
-        <w:t>。2、提醒：播放一个声音文件且震动，如果手机被设置为静音或震动，将通过震动提醒用户。3、震动：手机震动。</w:t>
-      </w:r>
-    </w:p>
-    <w:p>
-      <w:pPr>
-        <w:rPr>
-          <w:rFonts w:hint="default"/>
-        </w:rPr>
-      </w:pPr>
-      <w:r>
-        <w:rPr>
-          <w:rFonts w:hint="default"/>
-        </w:rPr>
-        <w:t>AVAudioPlayer，其功能类似于System Sound Service，但是比System Sound Service强大的多，她可以实现：1、播放任意时长的音频文件。2、播放文件中或者内存缓冲区的音频文件。单它只能播放一个指定路径的音频，如果想要播放多个路径的音频就要创建多个AVAudioPlayer。3、可控制音频播放的音量、进度，可以多个音频同时播放、支持循环播放。</w:t>
+        <w:t>。</w:t>
+      </w:r>
+    </w:p>
+    <w:p>
+      <w:pPr>
+        <w:numPr>
+          <w:numId w:val="0"/>
+        </w:numPr>
+        <w:ind w:firstLine="420" w:firstLineChars="0"/>
+        <w:rPr>
+          <w:rFonts w:hint="default"/>
+        </w:rPr>
+      </w:pPr>
+      <w:r>
+        <w:rPr>
+          <w:rFonts w:hint="default"/>
+        </w:rPr>
+        <w:t>2、提醒：播放一个声音文件且震动，如果手机被设置为静音或震动，将通过震动提醒用户。</w:t>
+      </w:r>
+    </w:p>
+    <w:p>
+      <w:pPr>
+        <w:numPr>
+          <w:numId w:val="0"/>
+        </w:numPr>
+        <w:ind w:firstLine="420" w:firstLineChars="0"/>
+        <w:rPr>
+          <w:rFonts w:hint="default"/>
+        </w:rPr>
+      </w:pPr>
+      <w:r>
+        <w:rPr>
+          <w:rFonts w:hint="default"/>
+        </w:rPr>
+        <w:t>3、震动：手机震动。</w:t>
+      </w:r>
+    </w:p>
+    <w:p>
+      <w:pPr>
+        <w:rPr>
+          <w:rFonts w:hint="default"/>
+        </w:rPr>
+      </w:pPr>
+      <w:r>
+        <w:rPr>
+          <w:rFonts w:hint="default"/>
+        </w:rPr>
+        <w:t>AVAudioPlayer，其功能类似于System Sound Service，但是比System Sound Service强大的多，她可以实现：</w:t>
+      </w:r>
+    </w:p>
+    <w:p>
+      <w:pPr>
+        <w:numPr>
+          <w:ilvl w:val="0"/>
+          <w:numId w:val="7"/>
+        </w:numPr>
+        <w:rPr>
+          <w:rFonts w:hint="default"/>
+        </w:rPr>
+      </w:pPr>
+      <w:r>
+        <w:rPr>
+          <w:rFonts w:hint="default"/>
+        </w:rPr>
+        <w:t>播放任意时长的音频文件。</w:t>
+      </w:r>
+    </w:p>
+    <w:p>
+      <w:pPr>
+        <w:numPr>
+          <w:numId w:val="0"/>
+        </w:numPr>
+        <w:ind w:firstLine="420" w:firstLineChars="0"/>
+        <w:rPr>
+          <w:rFonts w:hint="default"/>
+        </w:rPr>
+      </w:pPr>
+      <w:r>
+        <w:rPr>
+          <w:rFonts w:hint="default"/>
+        </w:rPr>
+        <w:t>2、播放文件中或者内存缓冲区的音频文件。</w:t>
+      </w:r>
+      <w:r>
+        <w:rPr>
+          <w:rFonts w:hint="default"/>
+        </w:rPr>
+        <w:t>但</w:t>
+      </w:r>
+      <w:r>
+        <w:rPr>
+          <w:rFonts w:hint="default"/>
+        </w:rPr>
+        <w:t>它只能播放一个指定路径的音频，如果想要播放多个路径的音频就要创建多个AVAudioPlayer。</w:t>
+      </w:r>
+    </w:p>
+    <w:p>
+      <w:pPr>
+        <w:numPr>
+          <w:numId w:val="0"/>
+        </w:numPr>
+        <w:ind w:firstLine="420" w:firstLineChars="0"/>
+        <w:rPr>
+          <w:rFonts w:hint="default"/>
+        </w:rPr>
+      </w:pPr>
+      <w:r>
+        <w:rPr>
+          <w:rFonts w:hint="default"/>
+        </w:rPr>
+        <w:t>3、可控制音频播放的音量、进度，可以多个音频同时播放、支持循环播放。</w:t>
       </w:r>
     </w:p>
     <w:p>
@@ -6250,6 +6290,45 @@
     </w:p>
     <w:p>
       <w:pPr>
+        <w:rPr>
+          <w:rFonts w:hint="default"/>
+        </w:rPr>
+      </w:pPr>
+      <w:r>
+        <w:rPr>
+          <w:rFonts w:hint="default"/>
+        </w:rPr>
+        <w:t>接下来将会针对</w:t>
+      </w:r>
+      <w:r>
+        <w:rPr>
+          <w:rFonts w:hint="default"/>
+          <w:lang w:eastAsia="zh-CN"/>
+        </w:rPr>
+        <w:t>System Sound Services</w:t>
+      </w:r>
+      <w:r>
+        <w:rPr>
+          <w:rFonts w:hint="default"/>
+          <w:lang w:eastAsia="zh-CN"/>
+        </w:rPr>
+        <w:t>和</w:t>
+      </w:r>
+      <w:r>
+        <w:rPr>
+          <w:rFonts w:hint="default"/>
+        </w:rPr>
+        <w:t>AVAudioPlayer</w:t>
+      </w:r>
+      <w:r>
+        <w:rPr>
+          <w:rFonts w:hint="default"/>
+        </w:rPr>
+        <w:t>进行简单的讲解。</w:t>
+      </w:r>
+    </w:p>
+    <w:p>
+      <w:pPr>
         <w:pStyle w:val="4"/>
         <w:rPr>
           <w:rFonts w:hint="default"/>
@@ -6312,7 +6391,7 @@
           <w:rFonts w:hint="default"/>
           <w:lang w:eastAsia="zh-CN"/>
         </w:rPr>
-        <w:t>使用xcode新创建一个名为“shortVideo“的项目，项目模板为Single View App，创建完成后在项目名称文件夹上单机鼠标右键，选择右键菜单中的Add Files To，向项目中导入一个名为Hint、格式为mp3的音频文件，如图所示。</w:t>
+        <w:t>使用xcode新创建一个名为“shortVideo“的项目，项目模板为Single View App，创建完成后在项目名称文件夹上单机鼠标右键，选择右键菜单中的Add Files To，向项目中导入一个名为Hint、格式为mp3的音频文件。</w:t>
       </w:r>
     </w:p>
     <w:p>
@@ -6338,7 +6417,7 @@
         <w:widowControl/>
         <w:numPr>
           <w:ilvl w:val="0"/>
-          <w:numId w:val="6"/>
+          <w:numId w:val="8"/>
         </w:numPr>
         <w:suppressLineNumbers w:val="0"/>
         <w:shd w:val="clear" w:fill="FFFFFF"/>
@@ -6377,7 +6456,7 @@
         <w:widowControl/>
         <w:numPr>
           <w:ilvl w:val="0"/>
-          <w:numId w:val="6"/>
+          <w:numId w:val="8"/>
         </w:numPr>
         <w:suppressLineNumbers w:val="0"/>
         <w:shd w:val="clear" w:fill="FFFFFF"/>
@@ -6405,7 +6484,7 @@
         <w:widowControl/>
         <w:numPr>
           <w:ilvl w:val="0"/>
-          <w:numId w:val="6"/>
+          <w:numId w:val="8"/>
         </w:numPr>
         <w:suppressLineNumbers w:val="0"/>
         <w:shd w:val="clear" w:fill="FFFFFF"/>
@@ -6457,7 +6536,7 @@
         <w:widowControl/>
         <w:numPr>
           <w:ilvl w:val="0"/>
-          <w:numId w:val="6"/>
+          <w:numId w:val="8"/>
         </w:numPr>
         <w:suppressLineNumbers w:val="0"/>
         <w:shd w:val="clear" w:fill="FFFFFF"/>
@@ -6531,7 +6610,7 @@
         <w:widowControl/>
         <w:numPr>
           <w:ilvl w:val="0"/>
-          <w:numId w:val="6"/>
+          <w:numId w:val="8"/>
         </w:numPr>
         <w:suppressLineNumbers w:val="0"/>
         <w:shd w:val="clear" w:fill="FFFFFF"/>
@@ -6603,7 +6682,7 @@
         <w:widowControl/>
         <w:numPr>
           <w:ilvl w:val="0"/>
-          <w:numId w:val="6"/>
+          <w:numId w:val="8"/>
         </w:numPr>
         <w:suppressLineNumbers w:val="0"/>
         <w:shd w:val="clear" w:fill="FFFFFF"/>
@@ -6675,7 +6754,7 @@
         <w:widowControl/>
         <w:numPr>
           <w:ilvl w:val="0"/>
-          <w:numId w:val="6"/>
+          <w:numId w:val="8"/>
         </w:numPr>
         <w:suppressLineNumbers w:val="0"/>
         <w:shd w:val="clear" w:fill="FFFFFF"/>
@@ -6703,7 +6782,7 @@
         <w:widowControl/>
         <w:numPr>
           <w:ilvl w:val="0"/>
-          <w:numId w:val="6"/>
+          <w:numId w:val="8"/>
         </w:numPr>
         <w:suppressLineNumbers w:val="0"/>
         <w:shd w:val="clear" w:fill="FFFFFF"/>
@@ -6731,7 +6810,7 @@
         <w:widowControl/>
         <w:numPr>
           <w:ilvl w:val="0"/>
-          <w:numId w:val="6"/>
+          <w:numId w:val="8"/>
         </w:numPr>
         <w:suppressLineNumbers w:val="0"/>
         <w:shd w:val="clear" w:fill="FFFFFF"/>
@@ -6803,7 +6882,7 @@
         <w:widowControl/>
         <w:numPr>
           <w:ilvl w:val="0"/>
-          <w:numId w:val="6"/>
+          <w:numId w:val="8"/>
         </w:numPr>
         <w:suppressLineNumbers w:val="0"/>
         <w:shd w:val="clear" w:fill="FFFFFF"/>
@@ -6831,7 +6910,7 @@
         <w:widowControl/>
         <w:numPr>
           <w:ilvl w:val="0"/>
-          <w:numId w:val="6"/>
+          <w:numId w:val="8"/>
         </w:numPr>
         <w:suppressLineNumbers w:val="0"/>
         <w:shd w:val="clear" w:fill="FFFFFF"/>
@@ -6991,7 +7070,7 @@
         <w:widowControl/>
         <w:numPr>
           <w:ilvl w:val="0"/>
-          <w:numId w:val="6"/>
+          <w:numId w:val="8"/>
         </w:numPr>
         <w:suppressLineNumbers w:val="0"/>
         <w:shd w:val="clear" w:fill="FFFFFF"/>
@@ -7019,7 +7098,7 @@
         <w:widowControl/>
         <w:numPr>
           <w:ilvl w:val="0"/>
-          <w:numId w:val="6"/>
+          <w:numId w:val="8"/>
         </w:numPr>
         <w:suppressLineNumbers w:val="0"/>
         <w:shd w:val="clear" w:fill="FFFFFF"/>
@@ -7091,7 +7170,7 @@
         <w:widowControl/>
         <w:numPr>
           <w:ilvl w:val="0"/>
-          <w:numId w:val="6"/>
+          <w:numId w:val="8"/>
         </w:numPr>
         <w:suppressLineNumbers w:val="0"/>
         <w:shd w:val="clear" w:fill="FFFFFF"/>
@@ -7119,7 +7198,7 @@
         <w:widowControl/>
         <w:numPr>
           <w:ilvl w:val="0"/>
-          <w:numId w:val="6"/>
+          <w:numId w:val="8"/>
         </w:numPr>
         <w:suppressLineNumbers w:val="0"/>
         <w:shd w:val="clear" w:fill="FFFFFF"/>
@@ -7202,7 +7281,7 @@
         <w:widowControl/>
         <w:numPr>
           <w:ilvl w:val="0"/>
-          <w:numId w:val="6"/>
+          <w:numId w:val="8"/>
         </w:numPr>
         <w:suppressLineNumbers w:val="0"/>
         <w:shd w:val="clear" w:fill="FFFFFF"/>
@@ -7230,7 +7309,7 @@
         <w:widowControl/>
         <w:numPr>
           <w:ilvl w:val="0"/>
-          <w:numId w:val="6"/>
+          <w:numId w:val="8"/>
         </w:numPr>
         <w:suppressLineNumbers w:val="0"/>
         <w:shd w:val="clear" w:fill="FFFFFF"/>
@@ -7357,7 +7436,7 @@
         <w:widowControl/>
         <w:numPr>
           <w:ilvl w:val="0"/>
-          <w:numId w:val="6"/>
+          <w:numId w:val="8"/>
         </w:numPr>
         <w:suppressLineNumbers w:val="0"/>
         <w:ind w:left="425" w:leftChars="0" w:hanging="425" w:firstLineChars="0"/>
@@ -7395,7 +7474,7 @@
         <w:widowControl/>
         <w:numPr>
           <w:ilvl w:val="0"/>
-          <w:numId w:val="6"/>
+          <w:numId w:val="8"/>
         </w:numPr>
         <w:suppressLineNumbers w:val="0"/>
         <w:shd w:val="clear" w:fill="FFFFFF"/>
@@ -7434,7 +7513,7 @@
         <w:widowControl/>
         <w:numPr>
           <w:ilvl w:val="0"/>
-          <w:numId w:val="6"/>
+          <w:numId w:val="8"/>
         </w:numPr>
         <w:suppressLineNumbers w:val="0"/>
         <w:shd w:val="clear" w:fill="FFFFFF"/>
@@ -7484,7 +7563,7 @@
         <w:widowControl/>
         <w:numPr>
           <w:ilvl w:val="0"/>
-          <w:numId w:val="6"/>
+          <w:numId w:val="8"/>
         </w:numPr>
         <w:suppressLineNumbers w:val="0"/>
         <w:shd w:val="clear" w:fill="FFFFFF"/>
@@ -7523,7 +7602,7 @@
         <w:widowControl/>
         <w:numPr>
           <w:ilvl w:val="0"/>
-          <w:numId w:val="6"/>
+          <w:numId w:val="8"/>
         </w:numPr>
         <w:suppressLineNumbers w:val="0"/>
         <w:shd w:val="clear" w:fill="FFFFFF"/>
@@ -7562,7 +7641,7 @@
         <w:widowControl/>
         <w:numPr>
           <w:ilvl w:val="0"/>
-          <w:numId w:val="6"/>
+          <w:numId w:val="8"/>
         </w:numPr>
         <w:suppressLineNumbers w:val="0"/>
         <w:shd w:val="clear" w:fill="FFFFFF"/>
@@ -7590,7 +7669,7 @@
         <w:widowControl/>
         <w:numPr>
           <w:ilvl w:val="0"/>
-          <w:numId w:val="6"/>
+          <w:numId w:val="8"/>
         </w:numPr>
         <w:suppressLineNumbers w:val="0"/>
         <w:shd w:val="clear" w:fill="FFFFFF"/>
@@ -7645,7 +7724,7 @@
         <w:drawing>
           <wp:inline distT="0" distB="0" distL="114300" distR="114300">
             <wp:extent cx="5269865" cy="884555"/>
-            <wp:effectExtent l="0" t="0" r="13335" b="4445"/>
+            <wp:effectExtent l="12700" t="12700" r="26035" b="17145"/>
             <wp:docPr id="2" name="图片 2" descr="屏幕快照 2018-10-08 下午3.15.55"/>
             <wp:cNvGraphicFramePr>
               <a:graphicFrameLocks xmlns:a="http://schemas.openxmlformats.org/drawingml/2006/main" noChangeAspect="1"/>
@@ -7660,7 +7739,7 @@
                     </pic:cNvPicPr>
                   </pic:nvPicPr>
                   <pic:blipFill>
-                    <a:blip r:embed="rId7"/>
+                    <a:blip r:embed="rId12"/>
                     <a:stretch>
                       <a:fillRect/>
                     </a:stretch>
@@ -7673,6 +7752,11 @@
                     <a:prstGeom prst="rect">
                       <a:avLst/>
                     </a:prstGeom>
+                    <a:ln>
+                      <a:solidFill>
+                        <a:schemeClr val="tx1"/>
+                      </a:solidFill>
+                    </a:ln>
                   </pic:spPr>
                 </pic:pic>
               </a:graphicData>
@@ -7683,6 +7767,26 @@
     </w:p>
     <w:p>
       <w:pPr>
+        <w:keepNext w:val="0"/>
+        <w:keepLines w:val="0"/>
+        <w:widowControl/>
+        <w:suppressLineNumbers w:val="0"/>
+        <w:jc w:val="center"/>
+        <w:rPr>
+          <w:rFonts w:hint="default"/>
+          <w:lang w:eastAsia="zh-CN"/>
+        </w:rPr>
+      </w:pPr>
+      <w:r>
+        <w:rPr>
+          <w:rFonts w:hint="default"/>
+          <w:lang w:eastAsia="zh-CN"/>
+        </w:rPr>
+        <w:t>图4日志输出</w:t>
+      </w:r>
+    </w:p>
+    <w:p>
+      <w:pPr>
         <w:pStyle w:val="4"/>
         <w:rPr>
           <w:rFonts w:hint="default"/>
@@ -7744,7 +7848,7 @@
       <w:pPr>
         <w:numPr>
           <w:ilvl w:val="0"/>
-          <w:numId w:val="7"/>
+          <w:numId w:val="9"/>
         </w:numPr>
         <w:ind w:left="845" w:leftChars="0" w:hanging="425" w:firstLineChars="0"/>
       </w:pPr>
@@ -7759,7 +7863,7 @@
       <w:pPr>
         <w:numPr>
           <w:ilvl w:val="0"/>
-          <w:numId w:val="7"/>
+          <w:numId w:val="9"/>
         </w:numPr>
         <w:ind w:left="845" w:leftChars="0" w:hanging="425" w:firstLineChars="0"/>
         <w:rPr>
@@ -7777,7 +7881,7 @@
       <w:pPr>
         <w:numPr>
           <w:ilvl w:val="0"/>
-          <w:numId w:val="7"/>
+          <w:numId w:val="9"/>
         </w:numPr>
         <w:ind w:left="845" w:leftChars="0" w:hanging="425" w:firstLineChars="0"/>
         <w:rPr>
@@ -7795,7 +7899,7 @@
       <w:pPr>
         <w:numPr>
           <w:ilvl w:val="0"/>
-          <w:numId w:val="7"/>
+          <w:numId w:val="9"/>
         </w:numPr>
         <w:ind w:left="845" w:leftChars="0" w:hanging="425" w:firstLineChars="0"/>
         <w:rPr>
@@ -7813,7 +7917,7 @@
       <w:pPr>
         <w:numPr>
           <w:ilvl w:val="0"/>
-          <w:numId w:val="7"/>
+          <w:numId w:val="9"/>
         </w:numPr>
         <w:ind w:left="845" w:leftChars="0" w:hanging="425" w:firstLineChars="0"/>
         <w:rPr>
@@ -7831,7 +7935,7 @@
       <w:pPr>
         <w:numPr>
           <w:ilvl w:val="0"/>
-          <w:numId w:val="7"/>
+          <w:numId w:val="9"/>
         </w:numPr>
         <w:ind w:left="845" w:leftChars="0" w:hanging="425" w:firstLineChars="0"/>
         <w:rPr>
@@ -7849,7 +7953,7 @@
       <w:pPr>
         <w:numPr>
           <w:ilvl w:val="0"/>
-          <w:numId w:val="7"/>
+          <w:numId w:val="9"/>
         </w:numPr>
         <w:ind w:left="845" w:leftChars="0" w:hanging="425" w:firstLineChars="0"/>
         <w:rPr>
@@ -7867,7 +7971,7 @@
       <w:pPr>
         <w:numPr>
           <w:ilvl w:val="0"/>
-          <w:numId w:val="7"/>
+          <w:numId w:val="9"/>
         </w:numPr>
         <w:ind w:left="845" w:leftChars="0" w:hanging="425" w:firstLineChars="0"/>
         <w:rPr>
@@ -7910,21 +8014,7 @@
           <w:rFonts w:hint="default"/>
           <w:lang w:eastAsia="zh-CN"/>
         </w:rPr>
-        <w:t>表</w:t>
-      </w:r>
-      <w:r>
-        <w:rPr>
-          <w:rFonts w:hint="default"/>
-          <w:lang w:eastAsia="zh-CN"/>
-        </w:rPr>
-        <w:t>3</w:t>
-      </w:r>
-      <w:r>
-        <w:rPr>
-          <w:rFonts w:hint="default"/>
-          <w:lang w:eastAsia="zh-CN"/>
-        </w:rPr>
-        <w:t xml:space="preserve"> AVAudioPlayer常用属性</w:t>
+        <w:t>表3 AVAudioPlayer常用属性</w:t>
       </w:r>
     </w:p>
     <w:tbl>
@@ -8557,21 +8647,7 @@
           <w:rFonts w:hint="default"/>
           <w:lang w:eastAsia="zh-CN"/>
         </w:rPr>
-        <w:t>表</w:t>
-      </w:r>
-      <w:r>
-        <w:rPr>
-          <w:rFonts w:hint="default"/>
-          <w:lang w:eastAsia="zh-CN"/>
-        </w:rPr>
-        <w:t>4</w:t>
-      </w:r>
-      <w:r>
-        <w:rPr>
-          <w:rFonts w:hint="default"/>
-          <w:lang w:eastAsia="zh-CN"/>
-        </w:rPr>
-        <w:t xml:space="preserve"> AVAudioPlayer常用方法列表</w:t>
+        <w:t>表4 AVAudioPlayer常用方法列表</w:t>
       </w:r>
     </w:p>
     <w:tbl>
@@ -9257,7 +9333,7 @@
           <w:rFonts w:hint="default"/>
           <w:lang w:eastAsia="zh-CN"/>
         </w:rPr>
-        <w:t>使用Xcode新创建一个名为“musicOpen“的项目，项目模板为Single View App，创建完成后在项目名称文件夹上单机鼠标右键，选择右键菜单中的Add Files To，向项目中导入2个格式为mp3的音频文件，如图所示。</w:t>
+        <w:t>使用Xcode新创建一个名为“musicOpen“的项目，项目模板为Single View App，创建完成后在项目名称文件夹上单机鼠标右键，选择右键菜单中的Add Files To，向项目中导入2个格式为mp3的音频文件。</w:t>
       </w:r>
     </w:p>
     <w:p>
@@ -9283,7 +9359,7 @@
         <w:widowControl/>
         <w:numPr>
           <w:ilvl w:val="0"/>
-          <w:numId w:val="8"/>
+          <w:numId w:val="10"/>
         </w:numPr>
         <w:suppressLineNumbers w:val="0"/>
         <w:shd w:val="clear" w:fill="FFFFFF"/>
@@ -9333,7 +9409,7 @@
         <w:widowControl/>
         <w:numPr>
           <w:ilvl w:val="0"/>
-          <w:numId w:val="8"/>
+          <w:numId w:val="10"/>
         </w:numPr>
         <w:suppressLineNumbers w:val="0"/>
         <w:shd w:val="clear" w:fill="FFFFFF"/>
@@ -9361,7 +9437,7 @@
         <w:widowControl/>
         <w:numPr>
           <w:ilvl w:val="0"/>
-          <w:numId w:val="8"/>
+          <w:numId w:val="10"/>
         </w:numPr>
         <w:suppressLineNumbers w:val="0"/>
         <w:shd w:val="clear" w:fill="FFFFFF"/>
@@ -9400,7 +9476,7 @@
         <w:widowControl/>
         <w:numPr>
           <w:ilvl w:val="0"/>
-          <w:numId w:val="8"/>
+          <w:numId w:val="10"/>
         </w:numPr>
         <w:suppressLineNumbers w:val="0"/>
         <w:shd w:val="clear" w:fill="FFFFFF"/>
@@ -9428,7 +9504,7 @@
         <w:widowControl/>
         <w:numPr>
           <w:ilvl w:val="0"/>
-          <w:numId w:val="8"/>
+          <w:numId w:val="10"/>
         </w:numPr>
         <w:suppressLineNumbers w:val="0"/>
         <w:shd w:val="clear" w:fill="FFFFFF"/>
@@ -9511,7 +9587,7 @@
         <w:widowControl/>
         <w:numPr>
           <w:ilvl w:val="0"/>
-          <w:numId w:val="8"/>
+          <w:numId w:val="10"/>
         </w:numPr>
         <w:suppressLineNumbers w:val="0"/>
         <w:shd w:val="clear" w:fill="FFFFFF"/>
@@ -9583,7 +9659,7 @@
         <w:widowControl/>
         <w:numPr>
           <w:ilvl w:val="0"/>
-          <w:numId w:val="8"/>
+          <w:numId w:val="10"/>
         </w:numPr>
         <w:suppressLineNumbers w:val="0"/>
         <w:shd w:val="clear" w:fill="FFFFFF"/>
@@ -9668,7 +9744,7 @@
         <w:widowControl/>
         <w:numPr>
           <w:ilvl w:val="0"/>
-          <w:numId w:val="8"/>
+          <w:numId w:val="10"/>
         </w:numPr>
         <w:suppressLineNumbers w:val="0"/>
         <w:shd w:val="clear" w:fill="FFFFFF"/>
@@ -9740,7 +9816,7 @@
         <w:widowControl/>
         <w:numPr>
           <w:ilvl w:val="0"/>
-          <w:numId w:val="8"/>
+          <w:numId w:val="10"/>
         </w:numPr>
         <w:suppressLineNumbers w:val="0"/>
         <w:shd w:val="clear" w:fill="FFFFFF"/>
@@ -9790,7 +9866,7 @@
         <w:widowControl/>
         <w:numPr>
           <w:ilvl w:val="0"/>
-          <w:numId w:val="8"/>
+          <w:numId w:val="10"/>
         </w:numPr>
         <w:suppressLineNumbers w:val="0"/>
         <w:shd w:val="clear" w:fill="FFFFFF"/>
@@ -9818,7 +9894,7 @@
         <w:widowControl/>
         <w:numPr>
           <w:ilvl w:val="0"/>
-          <w:numId w:val="8"/>
+          <w:numId w:val="10"/>
         </w:numPr>
         <w:suppressLineNumbers w:val="0"/>
         <w:shd w:val="clear" w:fill="FFFFFF"/>
@@ -9846,7 +9922,7 @@
         <w:widowControl/>
         <w:numPr>
           <w:ilvl w:val="0"/>
-          <w:numId w:val="8"/>
+          <w:numId w:val="10"/>
         </w:numPr>
         <w:suppressLineNumbers w:val="0"/>
         <w:shd w:val="clear" w:fill="FFFFFF"/>
@@ -9896,7 +9972,7 @@
         <w:widowControl/>
         <w:numPr>
           <w:ilvl w:val="0"/>
-          <w:numId w:val="8"/>
+          <w:numId w:val="10"/>
         </w:numPr>
         <w:suppressLineNumbers w:val="0"/>
         <w:shd w:val="clear" w:fill="FFFFFF"/>
@@ -9924,7 +10000,7 @@
         <w:widowControl/>
         <w:numPr>
           <w:ilvl w:val="0"/>
-          <w:numId w:val="8"/>
+          <w:numId w:val="10"/>
         </w:numPr>
         <w:suppressLineNumbers w:val="0"/>
         <w:shd w:val="clear" w:fill="FFFFFF"/>
@@ -10018,7 +10094,7 @@
         <w:widowControl/>
         <w:numPr>
           <w:ilvl w:val="0"/>
-          <w:numId w:val="8"/>
+          <w:numId w:val="10"/>
         </w:numPr>
         <w:suppressLineNumbers w:val="0"/>
         <w:shd w:val="clear" w:fill="FFFFFF"/>
@@ -10112,7 +10188,7 @@
         <w:widowControl/>
         <w:numPr>
           <w:ilvl w:val="0"/>
-          <w:numId w:val="8"/>
+          <w:numId w:val="10"/>
         </w:numPr>
         <w:suppressLineNumbers w:val="0"/>
         <w:shd w:val="clear" w:fill="FFFFFF"/>
@@ -10162,7 +10238,7 @@
         <w:widowControl/>
         <w:numPr>
           <w:ilvl w:val="0"/>
-          <w:numId w:val="8"/>
+          <w:numId w:val="10"/>
         </w:numPr>
         <w:suppressLineNumbers w:val="0"/>
         <w:shd w:val="clear" w:fill="FFFFFF"/>
@@ -10212,7 +10288,7 @@
         <w:widowControl/>
         <w:numPr>
           <w:ilvl w:val="0"/>
-          <w:numId w:val="8"/>
+          <w:numId w:val="10"/>
         </w:numPr>
         <w:suppressLineNumbers w:val="0"/>
         <w:shd w:val="clear" w:fill="FFFFFF"/>
@@ -10240,7 +10316,7 @@
         <w:widowControl/>
         <w:numPr>
           <w:ilvl w:val="0"/>
-          <w:numId w:val="8"/>
+          <w:numId w:val="10"/>
         </w:numPr>
         <w:suppressLineNumbers w:val="0"/>
         <w:shd w:val="clear" w:fill="FFFFFF"/>
@@ -10268,7 +10344,7 @@
         <w:widowControl/>
         <w:numPr>
           <w:ilvl w:val="0"/>
-          <w:numId w:val="8"/>
+          <w:numId w:val="10"/>
         </w:numPr>
         <w:suppressLineNumbers w:val="0"/>
         <w:shd w:val="clear" w:fill="FFFFFF"/>
@@ -10318,7 +10394,7 @@
         <w:widowControl/>
         <w:numPr>
           <w:ilvl w:val="0"/>
-          <w:numId w:val="8"/>
+          <w:numId w:val="10"/>
         </w:numPr>
         <w:suppressLineNumbers w:val="0"/>
         <w:shd w:val="clear" w:fill="FFFFFF"/>
@@ -10368,7 +10444,7 @@
         <w:widowControl/>
         <w:numPr>
           <w:ilvl w:val="0"/>
-          <w:numId w:val="8"/>
+          <w:numId w:val="10"/>
         </w:numPr>
         <w:suppressLineNumbers w:val="0"/>
         <w:shd w:val="clear" w:fill="FFFFFF"/>
@@ -10396,7 +10472,7 @@
         <w:widowControl/>
         <w:numPr>
           <w:ilvl w:val="0"/>
-          <w:numId w:val="8"/>
+          <w:numId w:val="10"/>
         </w:numPr>
         <w:suppressLineNumbers w:val="0"/>
         <w:shd w:val="clear" w:fill="FFFFFF"/>
@@ -10424,7 +10500,7 @@
         <w:widowControl/>
         <w:numPr>
           <w:ilvl w:val="0"/>
-          <w:numId w:val="8"/>
+          <w:numId w:val="10"/>
         </w:numPr>
         <w:suppressLineNumbers w:val="0"/>
         <w:shd w:val="clear" w:fill="FFFFFF"/>
@@ -10463,7 +10539,7 @@
         <w:widowControl/>
         <w:numPr>
           <w:ilvl w:val="0"/>
-          <w:numId w:val="8"/>
+          <w:numId w:val="10"/>
         </w:numPr>
         <w:suppressLineNumbers w:val="0"/>
         <w:shd w:val="clear" w:fill="FFFFFF"/>
@@ -10491,7 +10567,7 @@
         <w:widowControl/>
         <w:numPr>
           <w:ilvl w:val="0"/>
-          <w:numId w:val="8"/>
+          <w:numId w:val="10"/>
         </w:numPr>
         <w:suppressLineNumbers w:val="0"/>
         <w:shd w:val="clear" w:fill="FFFFFF"/>
@@ -10541,7 +10617,7 @@
         <w:widowControl/>
         <w:numPr>
           <w:ilvl w:val="0"/>
-          <w:numId w:val="8"/>
+          <w:numId w:val="10"/>
         </w:numPr>
         <w:suppressLineNumbers w:val="0"/>
         <w:shd w:val="clear" w:fill="FFFFFF"/>
@@ -10569,7 +10645,7 @@
         <w:widowControl/>
         <w:numPr>
           <w:ilvl w:val="0"/>
-          <w:numId w:val="8"/>
+          <w:numId w:val="10"/>
         </w:numPr>
         <w:suppressLineNumbers w:val="0"/>
         <w:shd w:val="clear" w:fill="FFFFFF"/>
@@ -10597,7 +10673,7 @@
         <w:widowControl/>
         <w:numPr>
           <w:ilvl w:val="0"/>
-          <w:numId w:val="8"/>
+          <w:numId w:val="10"/>
         </w:numPr>
         <w:suppressLineNumbers w:val="0"/>
         <w:shd w:val="clear" w:fill="FFFFFF"/>
@@ -10647,7 +10723,7 @@
         <w:widowControl/>
         <w:numPr>
           <w:ilvl w:val="0"/>
-          <w:numId w:val="8"/>
+          <w:numId w:val="10"/>
         </w:numPr>
         <w:suppressLineNumbers w:val="0"/>
         <w:shd w:val="clear" w:fill="FFFFFF"/>
@@ -10697,7 +10773,7 @@
         <w:widowControl/>
         <w:numPr>
           <w:ilvl w:val="0"/>
-          <w:numId w:val="8"/>
+          <w:numId w:val="10"/>
         </w:numPr>
         <w:suppressLineNumbers w:val="0"/>
         <w:shd w:val="clear" w:fill="FFFFFF"/>
@@ -10725,7 +10801,7 @@
         <w:widowControl/>
         <w:numPr>
           <w:ilvl w:val="0"/>
-          <w:numId w:val="8"/>
+          <w:numId w:val="10"/>
         </w:numPr>
         <w:suppressLineNumbers w:val="0"/>
         <w:shd w:val="clear" w:fill="FFFFFF"/>
@@ -10753,7 +10829,7 @@
         <w:widowControl/>
         <w:numPr>
           <w:ilvl w:val="0"/>
-          <w:numId w:val="8"/>
+          <w:numId w:val="10"/>
         </w:numPr>
         <w:suppressLineNumbers w:val="0"/>
         <w:shd w:val="clear" w:fill="FFFFFF"/>
@@ -10792,7 +10868,7 @@
         <w:widowControl/>
         <w:numPr>
           <w:ilvl w:val="0"/>
-          <w:numId w:val="8"/>
+          <w:numId w:val="10"/>
         </w:numPr>
         <w:suppressLineNumbers w:val="0"/>
         <w:shd w:val="clear" w:fill="FFFFFF"/>
@@ -10820,7 +10896,7 @@
         <w:widowControl/>
         <w:numPr>
           <w:ilvl w:val="0"/>
-          <w:numId w:val="8"/>
+          <w:numId w:val="10"/>
         </w:numPr>
         <w:suppressLineNumbers w:val="0"/>
         <w:shd w:val="clear" w:fill="FFFFFF"/>
@@ -10870,7 +10946,7 @@
         <w:widowControl/>
         <w:numPr>
           <w:ilvl w:val="0"/>
-          <w:numId w:val="8"/>
+          <w:numId w:val="10"/>
         </w:numPr>
         <w:suppressLineNumbers w:val="0"/>
         <w:shd w:val="clear" w:fill="FFFFFF"/>
@@ -10898,7 +10974,1541 @@
         <w:widowControl/>
         <w:numPr>
           <w:ilvl w:val="0"/>
-          <w:numId w:val="8"/>
+          <w:numId w:val="10"/>
+        </w:numPr>
+        <w:suppressLineNumbers w:val="0"/>
+        <w:shd w:val="clear" w:fill="FFFFFF"/>
+        <w:spacing w:before="0" w:beforeAutospacing="0" w:after="0" w:afterAutospacing="0"/>
+        <w:ind w:left="425" w:leftChars="0" w:right="0" w:hanging="425" w:firstLineChars="0"/>
+        <w:jc w:val="left"/>
+      </w:pPr>
+      <w:r>
+        <w:rPr>
+          <w:rFonts w:hint="default" w:ascii="Menlo" w:hAnsi="Menlo" w:eastAsia="Menlo" w:cs="Menlo"/>
+          <w:color w:val="000000"/>
+          <w:kern w:val="0"/>
+          <w:sz w:val="22"/>
+          <w:szCs w:val="22"/>
+          <w:lang w:val="en-US" w:eastAsia="zh-CN" w:bidi="ar"/>
+        </w:rPr>
+        <w:t>        }        </w:t>
+      </w:r>
+    </w:p>
+    <w:p>
+      <w:pPr>
+        <w:pStyle w:val="6"/>
+        <w:keepNext w:val="0"/>
+        <w:keepLines w:val="0"/>
+        <w:widowControl/>
+        <w:numPr>
+          <w:ilvl w:val="0"/>
+          <w:numId w:val="10"/>
+        </w:numPr>
+        <w:suppressLineNumbers w:val="0"/>
+        <w:shd w:val="clear" w:fill="FFFFFF"/>
+        <w:spacing w:before="0" w:beforeAutospacing="0" w:after="0" w:afterAutospacing="0"/>
+        <w:ind w:left="425" w:leftChars="0" w:right="0" w:hanging="425" w:firstLineChars="0"/>
+        <w:jc w:val="left"/>
+      </w:pPr>
+      <w:r>
+        <w:rPr>
+          <w:rFonts w:hint="default" w:ascii="Menlo" w:hAnsi="Menlo" w:eastAsia="Menlo" w:cs="Menlo"/>
+          <w:color w:val="008F00"/>
+          <w:kern w:val="0"/>
+          <w:sz w:val="22"/>
+          <w:szCs w:val="22"/>
+          <w:lang w:val="en-US" w:eastAsia="zh-CN" w:bidi="ar"/>
+        </w:rPr>
+        <w:t>        //创建一个按钮，实现音频播放的暂停操作</w:t>
+      </w:r>
+    </w:p>
+    <w:p>
+      <w:pPr>
+        <w:pStyle w:val="6"/>
+        <w:keepNext w:val="0"/>
+        <w:keepLines w:val="0"/>
+        <w:widowControl/>
+        <w:numPr>
+          <w:ilvl w:val="0"/>
+          <w:numId w:val="10"/>
+        </w:numPr>
+        <w:suppressLineNumbers w:val="0"/>
+        <w:shd w:val="clear" w:fill="FFFFFF"/>
+        <w:spacing w:before="0" w:beforeAutospacing="0" w:after="0" w:afterAutospacing="0"/>
+        <w:ind w:left="425" w:leftChars="0" w:right="0" w:hanging="425" w:firstLineChars="0"/>
+        <w:jc w:val="left"/>
+      </w:pPr>
+      <w:r>
+        <w:rPr>
+          <w:rFonts w:hint="default" w:ascii="Menlo" w:hAnsi="Menlo" w:eastAsia="Menlo" w:cs="Menlo"/>
+          <w:color w:val="000000"/>
+          <w:kern w:val="0"/>
+          <w:sz w:val="22"/>
+          <w:szCs w:val="22"/>
+          <w:lang w:val="en-US" w:eastAsia="zh-CN" w:bidi="ar"/>
+        </w:rPr>
+        <w:t xml:space="preserve">        </w:t>
+      </w:r>
+      <w:r>
+        <w:rPr>
+          <w:rFonts w:hint="default" w:ascii="Menlo" w:hAnsi="Menlo" w:eastAsia="Menlo" w:cs="Menlo"/>
+          <w:color w:val="0433FF"/>
+          <w:kern w:val="0"/>
+          <w:sz w:val="22"/>
+          <w:szCs w:val="22"/>
+          <w:lang w:val="en-US" w:eastAsia="zh-CN" w:bidi="ar"/>
+        </w:rPr>
+        <w:t>let</w:t>
+      </w:r>
+      <w:r>
+        <w:rPr>
+          <w:rFonts w:hint="default" w:ascii="Menlo" w:hAnsi="Menlo" w:eastAsia="Menlo" w:cs="Menlo"/>
+          <w:color w:val="000000"/>
+          <w:kern w:val="0"/>
+          <w:sz w:val="22"/>
+          <w:szCs w:val="22"/>
+          <w:lang w:val="en-US" w:eastAsia="zh-CN" w:bidi="ar"/>
+        </w:rPr>
+        <w:t xml:space="preserve"> stopMusic = UIButton(frame: CGRect(x: 40, y: 80, width: width - 80, height: 44))</w:t>
+      </w:r>
+    </w:p>
+    <w:p>
+      <w:pPr>
+        <w:pStyle w:val="6"/>
+        <w:keepNext w:val="0"/>
+        <w:keepLines w:val="0"/>
+        <w:widowControl/>
+        <w:numPr>
+          <w:ilvl w:val="0"/>
+          <w:numId w:val="10"/>
+        </w:numPr>
+        <w:suppressLineNumbers w:val="0"/>
+        <w:shd w:val="clear" w:fill="FFFFFF"/>
+        <w:spacing w:before="0" w:beforeAutospacing="0" w:after="0" w:afterAutospacing="0"/>
+        <w:ind w:left="425" w:leftChars="0" w:right="0" w:hanging="425" w:firstLineChars="0"/>
+        <w:jc w:val="left"/>
+      </w:pPr>
+      <w:r>
+        <w:rPr>
+          <w:rFonts w:hint="default" w:ascii="Menlo" w:hAnsi="Menlo" w:eastAsia="Menlo" w:cs="Menlo"/>
+          <w:color w:val="000000"/>
+          <w:kern w:val="0"/>
+          <w:sz w:val="22"/>
+          <w:szCs w:val="22"/>
+          <w:lang w:val="en-US" w:eastAsia="zh-CN" w:bidi="ar"/>
+        </w:rPr>
+        <w:t>        stopMusic.backgroundColor = UIColor.purple</w:t>
+      </w:r>
+    </w:p>
+    <w:p>
+      <w:pPr>
+        <w:pStyle w:val="6"/>
+        <w:keepNext w:val="0"/>
+        <w:keepLines w:val="0"/>
+        <w:widowControl/>
+        <w:numPr>
+          <w:ilvl w:val="0"/>
+          <w:numId w:val="10"/>
+        </w:numPr>
+        <w:suppressLineNumbers w:val="0"/>
+        <w:shd w:val="clear" w:fill="FFFFFF"/>
+        <w:spacing w:before="0" w:beforeAutospacing="0" w:after="0" w:afterAutospacing="0"/>
+        <w:ind w:left="425" w:leftChars="0" w:right="0" w:hanging="425" w:firstLineChars="0"/>
+        <w:jc w:val="left"/>
+      </w:pPr>
+      <w:r>
+        <w:rPr>
+          <w:rFonts w:hint="default" w:ascii="Menlo" w:hAnsi="Menlo" w:eastAsia="Menlo" w:cs="Menlo"/>
+          <w:color w:val="000000"/>
+          <w:kern w:val="0"/>
+          <w:sz w:val="22"/>
+          <w:szCs w:val="22"/>
+          <w:lang w:val="en-US" w:eastAsia="zh-CN" w:bidi="ar"/>
+        </w:rPr>
+        <w:t>        stopMusic.setTitle(</w:t>
+      </w:r>
+      <w:r>
+        <w:rPr>
+          <w:rFonts w:hint="default" w:ascii="Menlo" w:hAnsi="Menlo" w:eastAsia="Menlo" w:cs="Menlo"/>
+          <w:color w:val="B4261A"/>
+          <w:kern w:val="0"/>
+          <w:sz w:val="22"/>
+          <w:szCs w:val="22"/>
+          <w:lang w:val="en-US" w:eastAsia="zh-CN" w:bidi="ar"/>
+        </w:rPr>
+        <w:t>"stop music"</w:t>
+      </w:r>
+      <w:r>
+        <w:rPr>
+          <w:rFonts w:hint="default" w:ascii="Menlo" w:hAnsi="Menlo" w:eastAsia="Menlo" w:cs="Menlo"/>
+          <w:color w:val="000000"/>
+          <w:kern w:val="0"/>
+          <w:sz w:val="22"/>
+          <w:szCs w:val="22"/>
+          <w:lang w:val="en-US" w:eastAsia="zh-CN" w:bidi="ar"/>
+        </w:rPr>
+        <w:t>, for: UIControlState.init(rawValue: 0))</w:t>
+      </w:r>
+    </w:p>
+    <w:p>
+      <w:pPr>
+        <w:pStyle w:val="6"/>
+        <w:keepNext w:val="0"/>
+        <w:keepLines w:val="0"/>
+        <w:widowControl/>
+        <w:numPr>
+          <w:ilvl w:val="0"/>
+          <w:numId w:val="10"/>
+        </w:numPr>
+        <w:suppressLineNumbers w:val="0"/>
+        <w:shd w:val="clear" w:fill="FFFFFF"/>
+        <w:spacing w:before="0" w:beforeAutospacing="0" w:after="0" w:afterAutospacing="0"/>
+        <w:ind w:left="425" w:leftChars="0" w:right="0" w:hanging="425" w:firstLineChars="0"/>
+        <w:jc w:val="left"/>
+      </w:pPr>
+      <w:r>
+        <w:rPr>
+          <w:rFonts w:hint="default" w:ascii="Menlo" w:hAnsi="Menlo" w:eastAsia="Menlo" w:cs="Menlo"/>
+          <w:color w:val="000000"/>
+          <w:kern w:val="0"/>
+          <w:sz w:val="22"/>
+          <w:szCs w:val="22"/>
+          <w:lang w:val="en-US" w:eastAsia="zh-CN" w:bidi="ar"/>
+        </w:rPr>
+        <w:t>        stopMusic.addTarget(</w:t>
+      </w:r>
+      <w:r>
+        <w:rPr>
+          <w:rFonts w:hint="default" w:ascii="Menlo" w:hAnsi="Menlo" w:eastAsia="Menlo" w:cs="Menlo"/>
+          <w:color w:val="0433FF"/>
+          <w:kern w:val="0"/>
+          <w:sz w:val="22"/>
+          <w:szCs w:val="22"/>
+          <w:lang w:val="en-US" w:eastAsia="zh-CN" w:bidi="ar"/>
+        </w:rPr>
+        <w:t>self</w:t>
+      </w:r>
+      <w:r>
+        <w:rPr>
+          <w:rFonts w:hint="default" w:ascii="Menlo" w:hAnsi="Menlo" w:eastAsia="Menlo" w:cs="Menlo"/>
+          <w:color w:val="000000"/>
+          <w:kern w:val="0"/>
+          <w:sz w:val="22"/>
+          <w:szCs w:val="22"/>
+          <w:lang w:val="en-US" w:eastAsia="zh-CN" w:bidi="ar"/>
+        </w:rPr>
+        <w:t xml:space="preserve">, action: </w:t>
+      </w:r>
+      <w:r>
+        <w:rPr>
+          <w:rFonts w:hint="default" w:ascii="Menlo" w:hAnsi="Menlo" w:eastAsia="Menlo" w:cs="Menlo"/>
+          <w:color w:val="0433FF"/>
+          <w:kern w:val="0"/>
+          <w:sz w:val="22"/>
+          <w:szCs w:val="22"/>
+          <w:lang w:val="en-US" w:eastAsia="zh-CN" w:bidi="ar"/>
+        </w:rPr>
+        <w:t>#selector</w:t>
+      </w:r>
+      <w:r>
+        <w:rPr>
+          <w:rFonts w:hint="default" w:ascii="Menlo" w:hAnsi="Menlo" w:eastAsia="Menlo" w:cs="Menlo"/>
+          <w:color w:val="000000"/>
+          <w:kern w:val="0"/>
+          <w:sz w:val="22"/>
+          <w:szCs w:val="22"/>
+          <w:lang w:val="en-US" w:eastAsia="zh-CN" w:bidi="ar"/>
+        </w:rPr>
+        <w:t>(ViewController.pauseMusic), for: .touchUpInside)</w:t>
+      </w:r>
+    </w:p>
+    <w:p>
+      <w:pPr>
+        <w:pStyle w:val="6"/>
+        <w:keepNext w:val="0"/>
+        <w:keepLines w:val="0"/>
+        <w:widowControl/>
+        <w:numPr>
+          <w:ilvl w:val="0"/>
+          <w:numId w:val="10"/>
+        </w:numPr>
+        <w:suppressLineNumbers w:val="0"/>
+        <w:shd w:val="clear" w:fill="FFFFFF"/>
+        <w:spacing w:before="0" w:beforeAutospacing="0" w:after="0" w:afterAutospacing="0"/>
+        <w:ind w:left="425" w:leftChars="0" w:right="0" w:hanging="425" w:firstLineChars="0"/>
+        <w:jc w:val="left"/>
+      </w:pPr>
+      <w:r>
+        <w:rPr>
+          <w:rFonts w:hint="default" w:ascii="Menlo" w:hAnsi="Menlo" w:eastAsia="Menlo" w:cs="Menlo"/>
+          <w:color w:val="000000"/>
+          <w:kern w:val="0"/>
+          <w:sz w:val="22"/>
+          <w:szCs w:val="22"/>
+          <w:lang w:val="en-US" w:eastAsia="zh-CN" w:bidi="ar"/>
+        </w:rPr>
+        <w:t xml:space="preserve">        </w:t>
+      </w:r>
+      <w:r>
+        <w:rPr>
+          <w:rFonts w:hint="default" w:ascii="Menlo" w:hAnsi="Menlo" w:eastAsia="Menlo" w:cs="Menlo"/>
+          <w:color w:val="0433FF"/>
+          <w:kern w:val="0"/>
+          <w:sz w:val="22"/>
+          <w:szCs w:val="22"/>
+          <w:lang w:val="en-US" w:eastAsia="zh-CN" w:bidi="ar"/>
+        </w:rPr>
+        <w:t>self</w:t>
+      </w:r>
+      <w:r>
+        <w:rPr>
+          <w:rFonts w:hint="default" w:ascii="Menlo" w:hAnsi="Menlo" w:eastAsia="Menlo" w:cs="Menlo"/>
+          <w:color w:val="000000"/>
+          <w:kern w:val="0"/>
+          <w:sz w:val="22"/>
+          <w:szCs w:val="22"/>
+          <w:lang w:val="en-US" w:eastAsia="zh-CN" w:bidi="ar"/>
+        </w:rPr>
+        <w:t>.view.addSubview(stopMusic)</w:t>
+      </w:r>
+    </w:p>
+    <w:p>
+      <w:pPr>
+        <w:pStyle w:val="6"/>
+        <w:keepNext w:val="0"/>
+        <w:keepLines w:val="0"/>
+        <w:widowControl/>
+        <w:numPr>
+          <w:ilvl w:val="0"/>
+          <w:numId w:val="10"/>
+        </w:numPr>
+        <w:suppressLineNumbers w:val="0"/>
+        <w:shd w:val="clear" w:fill="FFFFFF"/>
+        <w:spacing w:before="0" w:beforeAutospacing="0" w:after="0" w:afterAutospacing="0"/>
+        <w:ind w:left="425" w:leftChars="0" w:right="0" w:hanging="425" w:firstLineChars="0"/>
+        <w:jc w:val="left"/>
+      </w:pPr>
+      <w:r>
+        <w:rPr>
+          <w:rFonts w:hint="default" w:ascii="Menlo" w:hAnsi="Menlo" w:eastAsia="Menlo" w:cs="Menlo"/>
+          <w:color w:val="008F00"/>
+          <w:kern w:val="0"/>
+          <w:sz w:val="22"/>
+          <w:szCs w:val="22"/>
+          <w:lang w:val="en-US" w:eastAsia="zh-CN" w:bidi="ar"/>
+        </w:rPr>
+        <w:t>        //创建一个按钮，实现音频的切换播放</w:t>
+      </w:r>
+    </w:p>
+    <w:p>
+      <w:pPr>
+        <w:pStyle w:val="6"/>
+        <w:keepNext w:val="0"/>
+        <w:keepLines w:val="0"/>
+        <w:widowControl/>
+        <w:numPr>
+          <w:ilvl w:val="0"/>
+          <w:numId w:val="10"/>
+        </w:numPr>
+        <w:suppressLineNumbers w:val="0"/>
+        <w:shd w:val="clear" w:fill="FFFFFF"/>
+        <w:spacing w:before="0" w:beforeAutospacing="0" w:after="0" w:afterAutospacing="0"/>
+        <w:ind w:left="425" w:leftChars="0" w:right="0" w:hanging="425" w:firstLineChars="0"/>
+        <w:jc w:val="left"/>
+      </w:pPr>
+      <w:r>
+        <w:rPr>
+          <w:rFonts w:hint="default" w:ascii="Menlo" w:hAnsi="Menlo" w:eastAsia="Menlo" w:cs="Menlo"/>
+          <w:color w:val="000000"/>
+          <w:kern w:val="0"/>
+          <w:sz w:val="22"/>
+          <w:szCs w:val="22"/>
+          <w:lang w:val="en-US" w:eastAsia="zh-CN" w:bidi="ar"/>
+        </w:rPr>
+        <w:t xml:space="preserve">        </w:t>
+      </w:r>
+      <w:r>
+        <w:rPr>
+          <w:rFonts w:hint="default" w:ascii="Menlo" w:hAnsi="Menlo" w:eastAsia="Menlo" w:cs="Menlo"/>
+          <w:color w:val="0433FF"/>
+          <w:kern w:val="0"/>
+          <w:sz w:val="22"/>
+          <w:szCs w:val="22"/>
+          <w:lang w:val="en-US" w:eastAsia="zh-CN" w:bidi="ar"/>
+        </w:rPr>
+        <w:t>let</w:t>
+      </w:r>
+      <w:r>
+        <w:rPr>
+          <w:rFonts w:hint="default" w:ascii="Menlo" w:hAnsi="Menlo" w:eastAsia="Menlo" w:cs="Menlo"/>
+          <w:color w:val="000000"/>
+          <w:kern w:val="0"/>
+          <w:sz w:val="22"/>
+          <w:szCs w:val="22"/>
+          <w:lang w:val="en-US" w:eastAsia="zh-CN" w:bidi="ar"/>
+        </w:rPr>
+        <w:t xml:space="preserve"> changeMusic = UIButton(frame: CGRect(x: 40, y: 200, width: width - 80, height: 44))</w:t>
+      </w:r>
+    </w:p>
+    <w:p>
+      <w:pPr>
+        <w:pStyle w:val="6"/>
+        <w:keepNext w:val="0"/>
+        <w:keepLines w:val="0"/>
+        <w:widowControl/>
+        <w:numPr>
+          <w:ilvl w:val="0"/>
+          <w:numId w:val="10"/>
+        </w:numPr>
+        <w:suppressLineNumbers w:val="0"/>
+        <w:shd w:val="clear" w:fill="FFFFFF"/>
+        <w:spacing w:before="0" w:beforeAutospacing="0" w:after="0" w:afterAutospacing="0"/>
+        <w:ind w:left="425" w:leftChars="0" w:right="0" w:hanging="425" w:firstLineChars="0"/>
+        <w:jc w:val="left"/>
+      </w:pPr>
+      <w:r>
+        <w:rPr>
+          <w:rFonts w:hint="default" w:ascii="Menlo" w:hAnsi="Menlo" w:eastAsia="Menlo" w:cs="Menlo"/>
+          <w:color w:val="000000"/>
+          <w:kern w:val="0"/>
+          <w:sz w:val="22"/>
+          <w:szCs w:val="22"/>
+          <w:lang w:val="en-US" w:eastAsia="zh-CN" w:bidi="ar"/>
+        </w:rPr>
+        <w:t>        changeMusic.backgroundColor = UIColor.purple</w:t>
+      </w:r>
+    </w:p>
+    <w:p>
+      <w:pPr>
+        <w:pStyle w:val="6"/>
+        <w:keepNext w:val="0"/>
+        <w:keepLines w:val="0"/>
+        <w:widowControl/>
+        <w:numPr>
+          <w:ilvl w:val="0"/>
+          <w:numId w:val="10"/>
+        </w:numPr>
+        <w:suppressLineNumbers w:val="0"/>
+        <w:shd w:val="clear" w:fill="FFFFFF"/>
+        <w:spacing w:before="0" w:beforeAutospacing="0" w:after="0" w:afterAutospacing="0"/>
+        <w:ind w:left="425" w:leftChars="0" w:right="0" w:hanging="425" w:firstLineChars="0"/>
+        <w:jc w:val="left"/>
+      </w:pPr>
+      <w:r>
+        <w:rPr>
+          <w:rFonts w:hint="default" w:ascii="Menlo" w:hAnsi="Menlo" w:eastAsia="Menlo" w:cs="Menlo"/>
+          <w:color w:val="000000"/>
+          <w:kern w:val="0"/>
+          <w:sz w:val="22"/>
+          <w:szCs w:val="22"/>
+          <w:lang w:val="en-US" w:eastAsia="zh-CN" w:bidi="ar"/>
+        </w:rPr>
+        <w:t>        changeMusic.setTitle(</w:t>
+      </w:r>
+      <w:r>
+        <w:rPr>
+          <w:rFonts w:hint="default" w:ascii="Menlo" w:hAnsi="Menlo" w:eastAsia="Menlo" w:cs="Menlo"/>
+          <w:color w:val="B4261A"/>
+          <w:kern w:val="0"/>
+          <w:sz w:val="22"/>
+          <w:szCs w:val="22"/>
+          <w:lang w:val="en-US" w:eastAsia="zh-CN" w:bidi="ar"/>
+        </w:rPr>
+        <w:t>"change music"</w:t>
+      </w:r>
+      <w:r>
+        <w:rPr>
+          <w:rFonts w:hint="default" w:ascii="Menlo" w:hAnsi="Menlo" w:eastAsia="Menlo" w:cs="Menlo"/>
+          <w:color w:val="000000"/>
+          <w:kern w:val="0"/>
+          <w:sz w:val="22"/>
+          <w:szCs w:val="22"/>
+          <w:lang w:val="en-US" w:eastAsia="zh-CN" w:bidi="ar"/>
+        </w:rPr>
+        <w:t>, for: UIControlState.init(rawValue: 0))</w:t>
+      </w:r>
+    </w:p>
+    <w:p>
+      <w:pPr>
+        <w:pStyle w:val="6"/>
+        <w:keepNext w:val="0"/>
+        <w:keepLines w:val="0"/>
+        <w:widowControl/>
+        <w:numPr>
+          <w:ilvl w:val="0"/>
+          <w:numId w:val="10"/>
+        </w:numPr>
+        <w:suppressLineNumbers w:val="0"/>
+        <w:shd w:val="clear" w:fill="FFFFFF"/>
+        <w:spacing w:before="0" w:beforeAutospacing="0" w:after="0" w:afterAutospacing="0"/>
+        <w:ind w:left="425" w:leftChars="0" w:right="0" w:hanging="425" w:firstLineChars="0"/>
+        <w:jc w:val="left"/>
+      </w:pPr>
+      <w:r>
+        <w:rPr>
+          <w:rFonts w:hint="default" w:ascii="Menlo" w:hAnsi="Menlo" w:eastAsia="Menlo" w:cs="Menlo"/>
+          <w:color w:val="000000"/>
+          <w:kern w:val="0"/>
+          <w:sz w:val="22"/>
+          <w:szCs w:val="22"/>
+          <w:lang w:val="en-US" w:eastAsia="zh-CN" w:bidi="ar"/>
+        </w:rPr>
+        <w:t>        changeMusic.addTarget(</w:t>
+      </w:r>
+      <w:r>
+        <w:rPr>
+          <w:rFonts w:hint="default" w:ascii="Menlo" w:hAnsi="Menlo" w:eastAsia="Menlo" w:cs="Menlo"/>
+          <w:color w:val="0433FF"/>
+          <w:kern w:val="0"/>
+          <w:sz w:val="22"/>
+          <w:szCs w:val="22"/>
+          <w:lang w:val="en-US" w:eastAsia="zh-CN" w:bidi="ar"/>
+        </w:rPr>
+        <w:t>self</w:t>
+      </w:r>
+      <w:r>
+        <w:rPr>
+          <w:rFonts w:hint="default" w:ascii="Menlo" w:hAnsi="Menlo" w:eastAsia="Menlo" w:cs="Menlo"/>
+          <w:color w:val="000000"/>
+          <w:kern w:val="0"/>
+          <w:sz w:val="22"/>
+          <w:szCs w:val="22"/>
+          <w:lang w:val="en-US" w:eastAsia="zh-CN" w:bidi="ar"/>
+        </w:rPr>
+        <w:t xml:space="preserve">, action: </w:t>
+      </w:r>
+      <w:r>
+        <w:rPr>
+          <w:rFonts w:hint="default" w:ascii="Menlo" w:hAnsi="Menlo" w:eastAsia="Menlo" w:cs="Menlo"/>
+          <w:color w:val="0433FF"/>
+          <w:kern w:val="0"/>
+          <w:sz w:val="22"/>
+          <w:szCs w:val="22"/>
+          <w:lang w:val="en-US" w:eastAsia="zh-CN" w:bidi="ar"/>
+        </w:rPr>
+        <w:t>#selector</w:t>
+      </w:r>
+      <w:r>
+        <w:rPr>
+          <w:rFonts w:hint="default" w:ascii="Menlo" w:hAnsi="Menlo" w:eastAsia="Menlo" w:cs="Menlo"/>
+          <w:color w:val="000000"/>
+          <w:kern w:val="0"/>
+          <w:sz w:val="22"/>
+          <w:szCs w:val="22"/>
+          <w:lang w:val="en-US" w:eastAsia="zh-CN" w:bidi="ar"/>
+        </w:rPr>
+        <w:t>(ViewController.changeMusic), for: .touchUpInside)</w:t>
+      </w:r>
+    </w:p>
+    <w:p>
+      <w:pPr>
+        <w:pStyle w:val="6"/>
+        <w:keepNext w:val="0"/>
+        <w:keepLines w:val="0"/>
+        <w:widowControl/>
+        <w:numPr>
+          <w:ilvl w:val="0"/>
+          <w:numId w:val="10"/>
+        </w:numPr>
+        <w:suppressLineNumbers w:val="0"/>
+        <w:shd w:val="clear" w:fill="FFFFFF"/>
+        <w:spacing w:before="0" w:beforeAutospacing="0" w:after="0" w:afterAutospacing="0"/>
+        <w:ind w:left="425" w:leftChars="0" w:right="0" w:hanging="425" w:firstLineChars="0"/>
+        <w:jc w:val="left"/>
+      </w:pPr>
+      <w:r>
+        <w:rPr>
+          <w:rFonts w:hint="default" w:ascii="Menlo" w:hAnsi="Menlo" w:eastAsia="Menlo" w:cs="Menlo"/>
+          <w:color w:val="000000"/>
+          <w:kern w:val="0"/>
+          <w:sz w:val="22"/>
+          <w:szCs w:val="22"/>
+          <w:lang w:val="en-US" w:eastAsia="zh-CN" w:bidi="ar"/>
+        </w:rPr>
+        <w:t xml:space="preserve">        </w:t>
+      </w:r>
+      <w:r>
+        <w:rPr>
+          <w:rFonts w:hint="default" w:ascii="Menlo" w:hAnsi="Menlo" w:eastAsia="Menlo" w:cs="Menlo"/>
+          <w:color w:val="0433FF"/>
+          <w:kern w:val="0"/>
+          <w:sz w:val="22"/>
+          <w:szCs w:val="22"/>
+          <w:lang w:val="en-US" w:eastAsia="zh-CN" w:bidi="ar"/>
+        </w:rPr>
+        <w:t>self</w:t>
+      </w:r>
+      <w:r>
+        <w:rPr>
+          <w:rFonts w:hint="default" w:ascii="Menlo" w:hAnsi="Menlo" w:eastAsia="Menlo" w:cs="Menlo"/>
+          <w:color w:val="000000"/>
+          <w:kern w:val="0"/>
+          <w:sz w:val="22"/>
+          <w:szCs w:val="22"/>
+          <w:lang w:val="en-US" w:eastAsia="zh-CN" w:bidi="ar"/>
+        </w:rPr>
+        <w:t>.view.addSubview(changeMusic)</w:t>
+      </w:r>
+    </w:p>
+    <w:p>
+      <w:pPr>
+        <w:pStyle w:val="6"/>
+        <w:keepNext w:val="0"/>
+        <w:keepLines w:val="0"/>
+        <w:widowControl/>
+        <w:numPr>
+          <w:ilvl w:val="0"/>
+          <w:numId w:val="10"/>
+        </w:numPr>
+        <w:suppressLineNumbers w:val="0"/>
+        <w:shd w:val="clear" w:fill="FFFFFF"/>
+        <w:spacing w:before="0" w:beforeAutospacing="0" w:after="0" w:afterAutospacing="0"/>
+        <w:ind w:left="425" w:leftChars="0" w:right="0" w:hanging="425" w:firstLineChars="0"/>
+        <w:jc w:val="left"/>
+      </w:pPr>
+      <w:r>
+        <w:rPr>
+          <w:rFonts w:hint="default" w:ascii="Menlo" w:hAnsi="Menlo" w:eastAsia="Menlo" w:cs="Menlo"/>
+          <w:color w:val="008F00"/>
+          <w:kern w:val="0"/>
+          <w:sz w:val="22"/>
+          <w:szCs w:val="22"/>
+          <w:lang w:val="en-US" w:eastAsia="zh-CN" w:bidi="ar"/>
+        </w:rPr>
+        <w:t>        //创建一个按钮，实现开始音频播放和让暂停的音频播放的操作</w:t>
+      </w:r>
+    </w:p>
+    <w:p>
+      <w:pPr>
+        <w:pStyle w:val="6"/>
+        <w:keepNext w:val="0"/>
+        <w:keepLines w:val="0"/>
+        <w:widowControl/>
+        <w:numPr>
+          <w:ilvl w:val="0"/>
+          <w:numId w:val="10"/>
+        </w:numPr>
+        <w:suppressLineNumbers w:val="0"/>
+        <w:shd w:val="clear" w:fill="FFFFFF"/>
+        <w:spacing w:before="0" w:beforeAutospacing="0" w:after="0" w:afterAutospacing="0"/>
+        <w:ind w:left="425" w:leftChars="0" w:right="0" w:hanging="425" w:firstLineChars="0"/>
+        <w:jc w:val="left"/>
+      </w:pPr>
+      <w:r>
+        <w:rPr>
+          <w:rFonts w:hint="default" w:ascii="Menlo" w:hAnsi="Menlo" w:eastAsia="Menlo" w:cs="Menlo"/>
+          <w:color w:val="000000"/>
+          <w:kern w:val="0"/>
+          <w:sz w:val="22"/>
+          <w:szCs w:val="22"/>
+          <w:lang w:val="en-US" w:eastAsia="zh-CN" w:bidi="ar"/>
+        </w:rPr>
+        <w:t xml:space="preserve">        </w:t>
+      </w:r>
+      <w:r>
+        <w:rPr>
+          <w:rFonts w:hint="default" w:ascii="Menlo" w:hAnsi="Menlo" w:eastAsia="Menlo" w:cs="Menlo"/>
+          <w:color w:val="0433FF"/>
+          <w:kern w:val="0"/>
+          <w:sz w:val="22"/>
+          <w:szCs w:val="22"/>
+          <w:lang w:val="en-US" w:eastAsia="zh-CN" w:bidi="ar"/>
+        </w:rPr>
+        <w:t>let</w:t>
+      </w:r>
+      <w:r>
+        <w:rPr>
+          <w:rFonts w:hint="default" w:ascii="Menlo" w:hAnsi="Menlo" w:eastAsia="Menlo" w:cs="Menlo"/>
+          <w:color w:val="000000"/>
+          <w:kern w:val="0"/>
+          <w:sz w:val="22"/>
+          <w:szCs w:val="22"/>
+          <w:lang w:val="en-US" w:eastAsia="zh-CN" w:bidi="ar"/>
+        </w:rPr>
+        <w:t xml:space="preserve"> startMusic = UIButton(frame: CGRect(x: 40, y: 320, width: width - 80, height: 44))</w:t>
+      </w:r>
+    </w:p>
+    <w:p>
+      <w:pPr>
+        <w:pStyle w:val="6"/>
+        <w:keepNext w:val="0"/>
+        <w:keepLines w:val="0"/>
+        <w:widowControl/>
+        <w:numPr>
+          <w:ilvl w:val="0"/>
+          <w:numId w:val="10"/>
+        </w:numPr>
+        <w:suppressLineNumbers w:val="0"/>
+        <w:shd w:val="clear" w:fill="FFFFFF"/>
+        <w:spacing w:before="0" w:beforeAutospacing="0" w:after="0" w:afterAutospacing="0"/>
+        <w:ind w:left="425" w:leftChars="0" w:right="0" w:hanging="425" w:firstLineChars="0"/>
+        <w:jc w:val="left"/>
+      </w:pPr>
+      <w:r>
+        <w:rPr>
+          <w:rFonts w:hint="default" w:ascii="Menlo" w:hAnsi="Menlo" w:eastAsia="Menlo" w:cs="Menlo"/>
+          <w:color w:val="000000"/>
+          <w:kern w:val="0"/>
+          <w:sz w:val="22"/>
+          <w:szCs w:val="22"/>
+          <w:lang w:val="en-US" w:eastAsia="zh-CN" w:bidi="ar"/>
+        </w:rPr>
+        <w:t>        startMusic.backgroundColor = UIColor.purple</w:t>
+      </w:r>
+    </w:p>
+    <w:p>
+      <w:pPr>
+        <w:pStyle w:val="6"/>
+        <w:keepNext w:val="0"/>
+        <w:keepLines w:val="0"/>
+        <w:widowControl/>
+        <w:numPr>
+          <w:ilvl w:val="0"/>
+          <w:numId w:val="10"/>
+        </w:numPr>
+        <w:suppressLineNumbers w:val="0"/>
+        <w:shd w:val="clear" w:fill="FFFFFF"/>
+        <w:spacing w:before="0" w:beforeAutospacing="0" w:after="0" w:afterAutospacing="0"/>
+        <w:ind w:left="425" w:leftChars="0" w:right="0" w:hanging="425" w:firstLineChars="0"/>
+        <w:jc w:val="left"/>
+      </w:pPr>
+      <w:r>
+        <w:rPr>
+          <w:rFonts w:hint="default" w:ascii="Menlo" w:hAnsi="Menlo" w:eastAsia="Menlo" w:cs="Menlo"/>
+          <w:color w:val="000000"/>
+          <w:kern w:val="0"/>
+          <w:sz w:val="22"/>
+          <w:szCs w:val="22"/>
+          <w:lang w:val="en-US" w:eastAsia="zh-CN" w:bidi="ar"/>
+        </w:rPr>
+        <w:t>        startMusic.setTitle(</w:t>
+      </w:r>
+      <w:r>
+        <w:rPr>
+          <w:rFonts w:hint="default" w:ascii="Menlo" w:hAnsi="Menlo" w:eastAsia="Menlo" w:cs="Menlo"/>
+          <w:color w:val="B4261A"/>
+          <w:kern w:val="0"/>
+          <w:sz w:val="22"/>
+          <w:szCs w:val="22"/>
+          <w:lang w:val="en-US" w:eastAsia="zh-CN" w:bidi="ar"/>
+        </w:rPr>
+        <w:t>"start music"</w:t>
+      </w:r>
+      <w:r>
+        <w:rPr>
+          <w:rFonts w:hint="default" w:ascii="Menlo" w:hAnsi="Menlo" w:eastAsia="Menlo" w:cs="Menlo"/>
+          <w:color w:val="000000"/>
+          <w:kern w:val="0"/>
+          <w:sz w:val="22"/>
+          <w:szCs w:val="22"/>
+          <w:lang w:val="en-US" w:eastAsia="zh-CN" w:bidi="ar"/>
+        </w:rPr>
+        <w:t>, for: UIControlState.init(rawValue: 0))</w:t>
+      </w:r>
+    </w:p>
+    <w:p>
+      <w:pPr>
+        <w:pStyle w:val="6"/>
+        <w:keepNext w:val="0"/>
+        <w:keepLines w:val="0"/>
+        <w:widowControl/>
+        <w:numPr>
+          <w:ilvl w:val="0"/>
+          <w:numId w:val="10"/>
+        </w:numPr>
+        <w:suppressLineNumbers w:val="0"/>
+        <w:shd w:val="clear" w:fill="FFFFFF"/>
+        <w:spacing w:before="0" w:beforeAutospacing="0" w:after="0" w:afterAutospacing="0"/>
+        <w:ind w:left="425" w:leftChars="0" w:right="0" w:hanging="425" w:firstLineChars="0"/>
+        <w:jc w:val="left"/>
+      </w:pPr>
+      <w:r>
+        <w:rPr>
+          <w:rFonts w:hint="default" w:ascii="Menlo" w:hAnsi="Menlo" w:eastAsia="Menlo" w:cs="Menlo"/>
+          <w:color w:val="000000"/>
+          <w:kern w:val="0"/>
+          <w:sz w:val="22"/>
+          <w:szCs w:val="22"/>
+          <w:lang w:val="en-US" w:eastAsia="zh-CN" w:bidi="ar"/>
+        </w:rPr>
+        <w:t>        startMusic.addTarget(</w:t>
+      </w:r>
+      <w:r>
+        <w:rPr>
+          <w:rFonts w:hint="default" w:ascii="Menlo" w:hAnsi="Menlo" w:eastAsia="Menlo" w:cs="Menlo"/>
+          <w:color w:val="0433FF"/>
+          <w:kern w:val="0"/>
+          <w:sz w:val="22"/>
+          <w:szCs w:val="22"/>
+          <w:lang w:val="en-US" w:eastAsia="zh-CN" w:bidi="ar"/>
+        </w:rPr>
+        <w:t>self</w:t>
+      </w:r>
+      <w:r>
+        <w:rPr>
+          <w:rFonts w:hint="default" w:ascii="Menlo" w:hAnsi="Menlo" w:eastAsia="Menlo" w:cs="Menlo"/>
+          <w:color w:val="000000"/>
+          <w:kern w:val="0"/>
+          <w:sz w:val="22"/>
+          <w:szCs w:val="22"/>
+          <w:lang w:val="en-US" w:eastAsia="zh-CN" w:bidi="ar"/>
+        </w:rPr>
+        <w:t xml:space="preserve">, action: </w:t>
+      </w:r>
+      <w:r>
+        <w:rPr>
+          <w:rFonts w:hint="default" w:ascii="Menlo" w:hAnsi="Menlo" w:eastAsia="Menlo" w:cs="Menlo"/>
+          <w:color w:val="0433FF"/>
+          <w:kern w:val="0"/>
+          <w:sz w:val="22"/>
+          <w:szCs w:val="22"/>
+          <w:lang w:val="en-US" w:eastAsia="zh-CN" w:bidi="ar"/>
+        </w:rPr>
+        <w:t>#selector</w:t>
+      </w:r>
+      <w:r>
+        <w:rPr>
+          <w:rFonts w:hint="default" w:ascii="Menlo" w:hAnsi="Menlo" w:eastAsia="Menlo" w:cs="Menlo"/>
+          <w:color w:val="000000"/>
+          <w:kern w:val="0"/>
+          <w:sz w:val="22"/>
+          <w:szCs w:val="22"/>
+          <w:lang w:val="en-US" w:eastAsia="zh-CN" w:bidi="ar"/>
+        </w:rPr>
+        <w:t>(ViewController.startMusic), for: .touchUpInside)</w:t>
+      </w:r>
+    </w:p>
+    <w:p>
+      <w:pPr>
+        <w:pStyle w:val="6"/>
+        <w:keepNext w:val="0"/>
+        <w:keepLines w:val="0"/>
+        <w:widowControl/>
+        <w:numPr>
+          <w:ilvl w:val="0"/>
+          <w:numId w:val="10"/>
+        </w:numPr>
+        <w:suppressLineNumbers w:val="0"/>
+        <w:shd w:val="clear" w:fill="FFFFFF"/>
+        <w:spacing w:before="0" w:beforeAutospacing="0" w:after="0" w:afterAutospacing="0"/>
+        <w:ind w:left="425" w:leftChars="0" w:right="0" w:hanging="425" w:firstLineChars="0"/>
+        <w:jc w:val="left"/>
+      </w:pPr>
+      <w:r>
+        <w:rPr>
+          <w:rFonts w:hint="default" w:ascii="Menlo" w:hAnsi="Menlo" w:eastAsia="Menlo" w:cs="Menlo"/>
+          <w:color w:val="000000"/>
+          <w:kern w:val="0"/>
+          <w:sz w:val="22"/>
+          <w:szCs w:val="22"/>
+          <w:lang w:val="en-US" w:eastAsia="zh-CN" w:bidi="ar"/>
+        </w:rPr>
+        <w:t xml:space="preserve">        </w:t>
+      </w:r>
+      <w:r>
+        <w:rPr>
+          <w:rFonts w:hint="default" w:ascii="Menlo" w:hAnsi="Menlo" w:eastAsia="Menlo" w:cs="Menlo"/>
+          <w:color w:val="0433FF"/>
+          <w:kern w:val="0"/>
+          <w:sz w:val="22"/>
+          <w:szCs w:val="22"/>
+          <w:lang w:val="en-US" w:eastAsia="zh-CN" w:bidi="ar"/>
+        </w:rPr>
+        <w:t>self</w:t>
+      </w:r>
+      <w:r>
+        <w:rPr>
+          <w:rFonts w:hint="default" w:ascii="Menlo" w:hAnsi="Menlo" w:eastAsia="Menlo" w:cs="Menlo"/>
+          <w:color w:val="000000"/>
+          <w:kern w:val="0"/>
+          <w:sz w:val="22"/>
+          <w:szCs w:val="22"/>
+          <w:lang w:val="en-US" w:eastAsia="zh-CN" w:bidi="ar"/>
+        </w:rPr>
+        <w:t>.view.addSubview(startMusic)</w:t>
+      </w:r>
+    </w:p>
+    <w:p>
+      <w:pPr>
+        <w:pStyle w:val="6"/>
+        <w:keepNext w:val="0"/>
+        <w:keepLines w:val="0"/>
+        <w:widowControl/>
+        <w:numPr>
+          <w:ilvl w:val="0"/>
+          <w:numId w:val="10"/>
+        </w:numPr>
+        <w:suppressLineNumbers w:val="0"/>
+        <w:shd w:val="clear" w:fill="FFFFFF"/>
+        <w:spacing w:before="0" w:beforeAutospacing="0" w:after="0" w:afterAutospacing="0"/>
+        <w:ind w:left="425" w:leftChars="0" w:right="0" w:hanging="425" w:firstLineChars="0"/>
+        <w:jc w:val="left"/>
+      </w:pPr>
+      <w:r>
+        <w:rPr>
+          <w:rFonts w:hint="default" w:ascii="Menlo" w:hAnsi="Menlo" w:eastAsia="Menlo" w:cs="Menlo"/>
+          <w:color w:val="000000"/>
+          <w:kern w:val="0"/>
+          <w:sz w:val="22"/>
+          <w:szCs w:val="22"/>
+          <w:lang w:val="en-US" w:eastAsia="zh-CN" w:bidi="ar"/>
+        </w:rPr>
+        <w:t>    }   </w:t>
+      </w:r>
+    </w:p>
+    <w:p>
+      <w:pPr>
+        <w:pStyle w:val="6"/>
+        <w:keepNext w:val="0"/>
+        <w:keepLines w:val="0"/>
+        <w:widowControl/>
+        <w:numPr>
+          <w:ilvl w:val="0"/>
+          <w:numId w:val="10"/>
+        </w:numPr>
+        <w:suppressLineNumbers w:val="0"/>
+        <w:shd w:val="clear" w:fill="FFFFFF"/>
+        <w:spacing w:before="0" w:beforeAutospacing="0" w:after="0" w:afterAutospacing="0"/>
+        <w:ind w:left="425" w:leftChars="0" w:right="0" w:hanging="425" w:firstLineChars="0"/>
+        <w:jc w:val="left"/>
+      </w:pPr>
+      <w:r>
+        <w:rPr>
+          <w:rFonts w:hint="default" w:ascii="Menlo" w:hAnsi="Menlo" w:eastAsia="Menlo" w:cs="Menlo"/>
+          <w:color w:val="000000"/>
+          <w:kern w:val="0"/>
+          <w:sz w:val="22"/>
+          <w:szCs w:val="22"/>
+          <w:lang w:val="en-US" w:eastAsia="zh-CN" w:bidi="ar"/>
+        </w:rPr>
+        <w:t xml:space="preserve">    </w:t>
+      </w:r>
+      <w:r>
+        <w:rPr>
+          <w:rFonts w:hint="default" w:ascii="Menlo" w:hAnsi="Menlo" w:eastAsia="Menlo" w:cs="Menlo"/>
+          <w:color w:val="0433FF"/>
+          <w:kern w:val="0"/>
+          <w:sz w:val="22"/>
+          <w:szCs w:val="22"/>
+          <w:lang w:val="en-US" w:eastAsia="zh-CN" w:bidi="ar"/>
+        </w:rPr>
+        <w:t>var</w:t>
+      </w:r>
+      <w:r>
+        <w:rPr>
+          <w:rFonts w:hint="default" w:ascii="Menlo" w:hAnsi="Menlo" w:eastAsia="Menlo" w:cs="Menlo"/>
+          <w:color w:val="000000"/>
+          <w:kern w:val="0"/>
+          <w:sz w:val="22"/>
+          <w:szCs w:val="22"/>
+          <w:lang w:val="en-US" w:eastAsia="zh-CN" w:bidi="ar"/>
+        </w:rPr>
+        <w:t xml:space="preserve"> player1IsPause = </w:t>
+      </w:r>
+      <w:r>
+        <w:rPr>
+          <w:rFonts w:hint="default" w:ascii="Menlo" w:hAnsi="Menlo" w:eastAsia="Menlo" w:cs="Menlo"/>
+          <w:color w:val="0433FF"/>
+          <w:kern w:val="0"/>
+          <w:sz w:val="22"/>
+          <w:szCs w:val="22"/>
+          <w:lang w:val="en-US" w:eastAsia="zh-CN" w:bidi="ar"/>
+        </w:rPr>
+        <w:t>false</w:t>
+      </w:r>
+    </w:p>
+    <w:p>
+      <w:pPr>
+        <w:pStyle w:val="6"/>
+        <w:keepNext w:val="0"/>
+        <w:keepLines w:val="0"/>
+        <w:widowControl/>
+        <w:numPr>
+          <w:ilvl w:val="0"/>
+          <w:numId w:val="10"/>
+        </w:numPr>
+        <w:suppressLineNumbers w:val="0"/>
+        <w:shd w:val="clear" w:fill="FFFFFF"/>
+        <w:spacing w:before="0" w:beforeAutospacing="0" w:after="0" w:afterAutospacing="0"/>
+        <w:ind w:left="425" w:leftChars="0" w:right="0" w:hanging="425" w:firstLineChars="0"/>
+        <w:jc w:val="left"/>
+      </w:pPr>
+      <w:r>
+        <w:rPr>
+          <w:rFonts w:hint="default" w:ascii="Menlo" w:hAnsi="Menlo" w:eastAsia="Menlo" w:cs="Menlo"/>
+          <w:color w:val="000000"/>
+          <w:kern w:val="0"/>
+          <w:sz w:val="22"/>
+          <w:szCs w:val="22"/>
+          <w:lang w:val="en-US" w:eastAsia="zh-CN" w:bidi="ar"/>
+        </w:rPr>
+        <w:t xml:space="preserve">    </w:t>
+      </w:r>
+      <w:r>
+        <w:rPr>
+          <w:rFonts w:hint="default" w:ascii="Menlo" w:hAnsi="Menlo" w:eastAsia="Menlo" w:cs="Menlo"/>
+          <w:color w:val="0433FF"/>
+          <w:kern w:val="0"/>
+          <w:sz w:val="22"/>
+          <w:szCs w:val="22"/>
+          <w:lang w:val="en-US" w:eastAsia="zh-CN" w:bidi="ar"/>
+        </w:rPr>
+        <w:t>var</w:t>
+      </w:r>
+      <w:r>
+        <w:rPr>
+          <w:rFonts w:hint="default" w:ascii="Menlo" w:hAnsi="Menlo" w:eastAsia="Menlo" w:cs="Menlo"/>
+          <w:color w:val="000000"/>
+          <w:kern w:val="0"/>
+          <w:sz w:val="22"/>
+          <w:szCs w:val="22"/>
+          <w:lang w:val="en-US" w:eastAsia="zh-CN" w:bidi="ar"/>
+        </w:rPr>
+        <w:t xml:space="preserve"> playerIsPause = </w:t>
+      </w:r>
+      <w:r>
+        <w:rPr>
+          <w:rFonts w:hint="default" w:ascii="Menlo" w:hAnsi="Menlo" w:eastAsia="Menlo" w:cs="Menlo"/>
+          <w:color w:val="0433FF"/>
+          <w:kern w:val="0"/>
+          <w:sz w:val="22"/>
+          <w:szCs w:val="22"/>
+          <w:lang w:val="en-US" w:eastAsia="zh-CN" w:bidi="ar"/>
+        </w:rPr>
+        <w:t>false</w:t>
+      </w:r>
+    </w:p>
+    <w:p>
+      <w:pPr>
+        <w:pStyle w:val="6"/>
+        <w:keepNext w:val="0"/>
+        <w:keepLines w:val="0"/>
+        <w:widowControl/>
+        <w:numPr>
+          <w:ilvl w:val="0"/>
+          <w:numId w:val="10"/>
+        </w:numPr>
+        <w:suppressLineNumbers w:val="0"/>
+        <w:shd w:val="clear" w:fill="FFFFFF"/>
+        <w:spacing w:before="0" w:beforeAutospacing="0" w:after="0" w:afterAutospacing="0"/>
+        <w:ind w:left="425" w:leftChars="0" w:right="0" w:hanging="425" w:firstLineChars="0"/>
+        <w:jc w:val="left"/>
+      </w:pPr>
+      <w:r>
+        <w:rPr>
+          <w:rFonts w:hint="default" w:ascii="Menlo" w:hAnsi="Menlo" w:eastAsia="Menlo" w:cs="Menlo"/>
+          <w:color w:val="008F00"/>
+          <w:kern w:val="0"/>
+          <w:sz w:val="22"/>
+          <w:szCs w:val="22"/>
+          <w:lang w:val="en-US" w:eastAsia="zh-CN" w:bidi="ar"/>
+        </w:rPr>
+        <w:t>    //以下</w:t>
+      </w:r>
+      <w:r>
+        <w:rPr>
+          <w:rFonts w:hint="default" w:ascii="Menlo" w:hAnsi="Menlo" w:eastAsia="Menlo" w:cs="Menlo"/>
+          <w:color w:val="008F00"/>
+          <w:kern w:val="0"/>
+          <w:sz w:val="22"/>
+          <w:szCs w:val="22"/>
+          <w:lang w:eastAsia="zh-CN" w:bidi="ar"/>
+        </w:rPr>
+        <w:t>三个</w:t>
+      </w:r>
+      <w:r>
+        <w:rPr>
+          <w:rFonts w:hint="default" w:ascii="Menlo" w:hAnsi="Menlo" w:eastAsia="Menlo" w:cs="Menlo"/>
+          <w:color w:val="008F00"/>
+          <w:kern w:val="0"/>
+          <w:sz w:val="22"/>
+          <w:szCs w:val="22"/>
+          <w:lang w:val="en-US" w:eastAsia="zh-CN" w:bidi="ar"/>
+        </w:rPr>
+        <w:t>函数是对以上三个按钮操作的具体实现</w:t>
+      </w:r>
+    </w:p>
+    <w:p>
+      <w:pPr>
+        <w:pStyle w:val="6"/>
+        <w:keepNext w:val="0"/>
+        <w:keepLines w:val="0"/>
+        <w:widowControl/>
+        <w:numPr>
+          <w:ilvl w:val="0"/>
+          <w:numId w:val="10"/>
+        </w:numPr>
+        <w:suppressLineNumbers w:val="0"/>
+        <w:shd w:val="clear" w:fill="FFFFFF"/>
+        <w:spacing w:before="0" w:beforeAutospacing="0" w:after="0" w:afterAutospacing="0"/>
+        <w:ind w:left="425" w:leftChars="0" w:right="0" w:hanging="425" w:firstLineChars="0"/>
+        <w:jc w:val="left"/>
+      </w:pPr>
+      <w:r>
+        <w:rPr>
+          <w:rFonts w:hint="default" w:ascii="Menlo" w:hAnsi="Menlo" w:eastAsia="Menlo" w:cs="Menlo"/>
+          <w:color w:val="000000"/>
+          <w:kern w:val="0"/>
+          <w:sz w:val="22"/>
+          <w:szCs w:val="22"/>
+          <w:lang w:val="en-US" w:eastAsia="zh-CN" w:bidi="ar"/>
+        </w:rPr>
+        <w:t xml:space="preserve">    </w:t>
+      </w:r>
+      <w:r>
+        <w:rPr>
+          <w:rFonts w:hint="default" w:ascii="Menlo" w:hAnsi="Menlo" w:eastAsia="Menlo" w:cs="Menlo"/>
+          <w:color w:val="0433FF"/>
+          <w:kern w:val="0"/>
+          <w:sz w:val="22"/>
+          <w:szCs w:val="22"/>
+          <w:lang w:val="en-US" w:eastAsia="zh-CN" w:bidi="ar"/>
+        </w:rPr>
+        <w:t>@objc</w:t>
+      </w:r>
+      <w:r>
+        <w:rPr>
+          <w:rFonts w:hint="default" w:ascii="Menlo" w:hAnsi="Menlo" w:eastAsia="Menlo" w:cs="Menlo"/>
+          <w:color w:val="000000"/>
+          <w:kern w:val="0"/>
+          <w:sz w:val="22"/>
+          <w:szCs w:val="22"/>
+          <w:lang w:val="en-US" w:eastAsia="zh-CN" w:bidi="ar"/>
+        </w:rPr>
+        <w:t xml:space="preserve"> </w:t>
+      </w:r>
+      <w:r>
+        <w:rPr>
+          <w:rFonts w:hint="default" w:ascii="Menlo" w:hAnsi="Menlo" w:eastAsia="Menlo" w:cs="Menlo"/>
+          <w:color w:val="0433FF"/>
+          <w:kern w:val="0"/>
+          <w:sz w:val="22"/>
+          <w:szCs w:val="22"/>
+          <w:lang w:val="en-US" w:eastAsia="zh-CN" w:bidi="ar"/>
+        </w:rPr>
+        <w:t>func</w:t>
+      </w:r>
+      <w:r>
+        <w:rPr>
+          <w:rFonts w:hint="default" w:ascii="Menlo" w:hAnsi="Menlo" w:eastAsia="Menlo" w:cs="Menlo"/>
+          <w:color w:val="000000"/>
+          <w:kern w:val="0"/>
+          <w:sz w:val="22"/>
+          <w:szCs w:val="22"/>
+          <w:lang w:val="en-US" w:eastAsia="zh-CN" w:bidi="ar"/>
+        </w:rPr>
+        <w:t xml:space="preserve"> pauseMusic(){</w:t>
+      </w:r>
+    </w:p>
+    <w:p>
+      <w:pPr>
+        <w:pStyle w:val="6"/>
+        <w:keepNext w:val="0"/>
+        <w:keepLines w:val="0"/>
+        <w:widowControl/>
+        <w:numPr>
+          <w:ilvl w:val="0"/>
+          <w:numId w:val="10"/>
+        </w:numPr>
+        <w:suppressLineNumbers w:val="0"/>
+        <w:shd w:val="clear" w:fill="FFFFFF"/>
+        <w:spacing w:before="0" w:beforeAutospacing="0" w:after="0" w:afterAutospacing="0"/>
+        <w:ind w:left="425" w:leftChars="0" w:right="0" w:hanging="425" w:firstLineChars="0"/>
+        <w:jc w:val="left"/>
+      </w:pPr>
+      <w:r>
+        <w:rPr>
+          <w:rFonts w:hint="default" w:ascii="Menlo" w:hAnsi="Menlo" w:eastAsia="Menlo" w:cs="Menlo"/>
+          <w:color w:val="000000"/>
+          <w:kern w:val="0"/>
+          <w:sz w:val="22"/>
+          <w:szCs w:val="22"/>
+          <w:lang w:val="en-US" w:eastAsia="zh-CN" w:bidi="ar"/>
+        </w:rPr>
+        <w:t xml:space="preserve">        </w:t>
+      </w:r>
+      <w:r>
+        <w:rPr>
+          <w:rFonts w:hint="default" w:ascii="Menlo" w:hAnsi="Menlo" w:eastAsia="Menlo" w:cs="Menlo"/>
+          <w:color w:val="0433FF"/>
+          <w:kern w:val="0"/>
+          <w:sz w:val="22"/>
+          <w:szCs w:val="22"/>
+          <w:lang w:val="en-US" w:eastAsia="zh-CN" w:bidi="ar"/>
+        </w:rPr>
+        <w:t>if</w:t>
+      </w:r>
+      <w:r>
+        <w:rPr>
+          <w:rFonts w:hint="default" w:ascii="Menlo" w:hAnsi="Menlo" w:eastAsia="Menlo" w:cs="Menlo"/>
+          <w:color w:val="000000"/>
+          <w:kern w:val="0"/>
+          <w:sz w:val="22"/>
+          <w:szCs w:val="22"/>
+          <w:lang w:val="en-US" w:eastAsia="zh-CN" w:bidi="ar"/>
+        </w:rPr>
+        <w:t xml:space="preserve"> </w:t>
+      </w:r>
+      <w:r>
+        <w:rPr>
+          <w:rFonts w:hint="default" w:ascii="Menlo" w:hAnsi="Menlo" w:eastAsia="Menlo" w:cs="Menlo"/>
+          <w:color w:val="0433FF"/>
+          <w:kern w:val="0"/>
+          <w:sz w:val="22"/>
+          <w:szCs w:val="22"/>
+          <w:lang w:val="en-US" w:eastAsia="zh-CN" w:bidi="ar"/>
+        </w:rPr>
+        <w:t>self</w:t>
+      </w:r>
+      <w:r>
+        <w:rPr>
+          <w:rFonts w:hint="default" w:ascii="Menlo" w:hAnsi="Menlo" w:eastAsia="Menlo" w:cs="Menlo"/>
+          <w:color w:val="000000"/>
+          <w:kern w:val="0"/>
+          <w:sz w:val="22"/>
+          <w:szCs w:val="22"/>
+          <w:lang w:val="en-US" w:eastAsia="zh-CN" w:bidi="ar"/>
+        </w:rPr>
+        <w:t xml:space="preserve">.audioPlayer.isPlaying || </w:t>
+      </w:r>
+      <w:r>
+        <w:rPr>
+          <w:rFonts w:hint="default" w:ascii="Menlo" w:hAnsi="Menlo" w:eastAsia="Menlo" w:cs="Menlo"/>
+          <w:color w:val="0433FF"/>
+          <w:kern w:val="0"/>
+          <w:sz w:val="22"/>
+          <w:szCs w:val="22"/>
+          <w:lang w:val="en-US" w:eastAsia="zh-CN" w:bidi="ar"/>
+        </w:rPr>
+        <w:t>self</w:t>
+      </w:r>
+      <w:r>
+        <w:rPr>
+          <w:rFonts w:hint="default" w:ascii="Menlo" w:hAnsi="Menlo" w:eastAsia="Menlo" w:cs="Menlo"/>
+          <w:color w:val="000000"/>
+          <w:kern w:val="0"/>
+          <w:sz w:val="22"/>
+          <w:szCs w:val="22"/>
+          <w:lang w:val="en-US" w:eastAsia="zh-CN" w:bidi="ar"/>
+        </w:rPr>
+        <w:t>.audioPlayer1.isPlaying{</w:t>
+      </w:r>
+    </w:p>
+    <w:p>
+      <w:pPr>
+        <w:pStyle w:val="6"/>
+        <w:keepNext w:val="0"/>
+        <w:keepLines w:val="0"/>
+        <w:widowControl/>
+        <w:numPr>
+          <w:ilvl w:val="0"/>
+          <w:numId w:val="10"/>
+        </w:numPr>
+        <w:suppressLineNumbers w:val="0"/>
+        <w:shd w:val="clear" w:fill="FFFFFF"/>
+        <w:spacing w:before="0" w:beforeAutospacing="0" w:after="0" w:afterAutospacing="0"/>
+        <w:ind w:left="425" w:leftChars="0" w:right="0" w:hanging="425" w:firstLineChars="0"/>
+        <w:jc w:val="left"/>
+      </w:pPr>
+      <w:r>
+        <w:rPr>
+          <w:rFonts w:hint="default" w:ascii="Menlo" w:hAnsi="Menlo" w:eastAsia="Menlo" w:cs="Menlo"/>
+          <w:color w:val="000000"/>
+          <w:kern w:val="0"/>
+          <w:sz w:val="22"/>
+          <w:szCs w:val="22"/>
+          <w:lang w:val="en-US" w:eastAsia="zh-CN" w:bidi="ar"/>
+        </w:rPr>
+        <w:t xml:space="preserve">            </w:t>
+      </w:r>
+      <w:r>
+        <w:rPr>
+          <w:rFonts w:hint="default" w:ascii="Menlo" w:hAnsi="Menlo" w:eastAsia="Menlo" w:cs="Menlo"/>
+          <w:color w:val="0433FF"/>
+          <w:kern w:val="0"/>
+          <w:sz w:val="22"/>
+          <w:szCs w:val="22"/>
+          <w:lang w:val="en-US" w:eastAsia="zh-CN" w:bidi="ar"/>
+        </w:rPr>
+        <w:t>if</w:t>
+      </w:r>
+      <w:r>
+        <w:rPr>
+          <w:rFonts w:hint="default" w:ascii="Menlo" w:hAnsi="Menlo" w:eastAsia="Menlo" w:cs="Menlo"/>
+          <w:color w:val="000000"/>
+          <w:kern w:val="0"/>
+          <w:sz w:val="22"/>
+          <w:szCs w:val="22"/>
+          <w:lang w:val="en-US" w:eastAsia="zh-CN" w:bidi="ar"/>
+        </w:rPr>
+        <w:t xml:space="preserve"> audioPlayer1.isPlaying{</w:t>
+      </w:r>
+    </w:p>
+    <w:p>
+      <w:pPr>
+        <w:pStyle w:val="6"/>
+        <w:keepNext w:val="0"/>
+        <w:keepLines w:val="0"/>
+        <w:widowControl/>
+        <w:numPr>
+          <w:ilvl w:val="0"/>
+          <w:numId w:val="10"/>
+        </w:numPr>
+        <w:suppressLineNumbers w:val="0"/>
+        <w:shd w:val="clear" w:fill="FFFFFF"/>
+        <w:spacing w:before="0" w:beforeAutospacing="0" w:after="0" w:afterAutospacing="0"/>
+        <w:ind w:left="425" w:leftChars="0" w:right="0" w:hanging="425" w:firstLineChars="0"/>
+        <w:jc w:val="left"/>
+      </w:pPr>
+      <w:r>
+        <w:rPr>
+          <w:rFonts w:hint="default" w:ascii="Menlo" w:hAnsi="Menlo" w:eastAsia="Menlo" w:cs="Menlo"/>
+          <w:color w:val="000000"/>
+          <w:kern w:val="0"/>
+          <w:sz w:val="22"/>
+          <w:szCs w:val="22"/>
+          <w:lang w:val="en-US" w:eastAsia="zh-CN" w:bidi="ar"/>
+        </w:rPr>
+        <w:t xml:space="preserve">                </w:t>
+      </w:r>
+      <w:r>
+        <w:rPr>
+          <w:rFonts w:hint="default" w:ascii="Menlo" w:hAnsi="Menlo" w:eastAsia="Menlo" w:cs="Menlo"/>
+          <w:color w:val="0433FF"/>
+          <w:kern w:val="0"/>
+          <w:sz w:val="22"/>
+          <w:szCs w:val="22"/>
+          <w:lang w:val="en-US" w:eastAsia="zh-CN" w:bidi="ar"/>
+        </w:rPr>
+        <w:t>self</w:t>
+      </w:r>
+      <w:r>
+        <w:rPr>
+          <w:rFonts w:hint="default" w:ascii="Menlo" w:hAnsi="Menlo" w:eastAsia="Menlo" w:cs="Menlo"/>
+          <w:color w:val="000000"/>
+          <w:kern w:val="0"/>
+          <w:sz w:val="22"/>
+          <w:szCs w:val="22"/>
+          <w:lang w:val="en-US" w:eastAsia="zh-CN" w:bidi="ar"/>
+        </w:rPr>
+        <w:t>.audioPlayer1.pause()</w:t>
+      </w:r>
+    </w:p>
+    <w:p>
+      <w:pPr>
+        <w:pStyle w:val="6"/>
+        <w:keepNext w:val="0"/>
+        <w:keepLines w:val="0"/>
+        <w:widowControl/>
+        <w:numPr>
+          <w:ilvl w:val="0"/>
+          <w:numId w:val="10"/>
+        </w:numPr>
+        <w:suppressLineNumbers w:val="0"/>
+        <w:shd w:val="clear" w:fill="FFFFFF"/>
+        <w:spacing w:before="0" w:beforeAutospacing="0" w:after="0" w:afterAutospacing="0"/>
+        <w:ind w:left="425" w:leftChars="0" w:right="0" w:hanging="425" w:firstLineChars="0"/>
+        <w:jc w:val="left"/>
+      </w:pPr>
+      <w:r>
+        <w:rPr>
+          <w:rFonts w:hint="default" w:ascii="Menlo" w:hAnsi="Menlo" w:eastAsia="Menlo" w:cs="Menlo"/>
+          <w:color w:val="000000"/>
+          <w:kern w:val="0"/>
+          <w:sz w:val="22"/>
+          <w:szCs w:val="22"/>
+          <w:lang w:val="en-US" w:eastAsia="zh-CN" w:bidi="ar"/>
+        </w:rPr>
+        <w:t xml:space="preserve">                player1IsPause = </w:t>
+      </w:r>
+      <w:r>
+        <w:rPr>
+          <w:rFonts w:hint="default" w:ascii="Menlo" w:hAnsi="Menlo" w:eastAsia="Menlo" w:cs="Menlo"/>
+          <w:color w:val="0433FF"/>
+          <w:kern w:val="0"/>
+          <w:sz w:val="22"/>
+          <w:szCs w:val="22"/>
+          <w:lang w:val="en-US" w:eastAsia="zh-CN" w:bidi="ar"/>
+        </w:rPr>
+        <w:t>true</w:t>
+      </w:r>
+    </w:p>
+    <w:p>
+      <w:pPr>
+        <w:pStyle w:val="6"/>
+        <w:keepNext w:val="0"/>
+        <w:keepLines w:val="0"/>
+        <w:widowControl/>
+        <w:numPr>
+          <w:ilvl w:val="0"/>
+          <w:numId w:val="10"/>
+        </w:numPr>
+        <w:suppressLineNumbers w:val="0"/>
+        <w:shd w:val="clear" w:fill="FFFFFF"/>
+        <w:spacing w:before="0" w:beforeAutospacing="0" w:after="0" w:afterAutospacing="0"/>
+        <w:ind w:left="425" w:leftChars="0" w:right="0" w:hanging="425" w:firstLineChars="0"/>
+        <w:jc w:val="left"/>
+      </w:pPr>
+      <w:r>
+        <w:rPr>
+          <w:rFonts w:hint="default" w:ascii="Menlo" w:hAnsi="Menlo" w:eastAsia="Menlo" w:cs="Menlo"/>
+          <w:color w:val="000000"/>
+          <w:kern w:val="0"/>
+          <w:sz w:val="22"/>
+          <w:szCs w:val="22"/>
+          <w:lang w:val="en-US" w:eastAsia="zh-CN" w:bidi="ar"/>
+        </w:rPr>
+        <w:t>            }</w:t>
+      </w:r>
+      <w:r>
+        <w:rPr>
+          <w:rFonts w:hint="default" w:ascii="Menlo" w:hAnsi="Menlo" w:eastAsia="Menlo" w:cs="Menlo"/>
+          <w:color w:val="0433FF"/>
+          <w:kern w:val="0"/>
+          <w:sz w:val="22"/>
+          <w:szCs w:val="22"/>
+          <w:lang w:val="en-US" w:eastAsia="zh-CN" w:bidi="ar"/>
+        </w:rPr>
+        <w:t>else</w:t>
+      </w:r>
+      <w:r>
+        <w:rPr>
+          <w:rFonts w:hint="default" w:ascii="Menlo" w:hAnsi="Menlo" w:eastAsia="Menlo" w:cs="Menlo"/>
+          <w:color w:val="000000"/>
+          <w:kern w:val="0"/>
+          <w:sz w:val="22"/>
+          <w:szCs w:val="22"/>
+          <w:lang w:val="en-US" w:eastAsia="zh-CN" w:bidi="ar"/>
+        </w:rPr>
+        <w:t>{</w:t>
+      </w:r>
+    </w:p>
+    <w:p>
+      <w:pPr>
+        <w:pStyle w:val="6"/>
+        <w:keepNext w:val="0"/>
+        <w:keepLines w:val="0"/>
+        <w:widowControl/>
+        <w:numPr>
+          <w:ilvl w:val="0"/>
+          <w:numId w:val="10"/>
+        </w:numPr>
+        <w:suppressLineNumbers w:val="0"/>
+        <w:shd w:val="clear" w:fill="FFFFFF"/>
+        <w:spacing w:before="0" w:beforeAutospacing="0" w:after="0" w:afterAutospacing="0"/>
+        <w:ind w:left="425" w:leftChars="0" w:right="0" w:hanging="425" w:firstLineChars="0"/>
+        <w:jc w:val="left"/>
+      </w:pPr>
+      <w:r>
+        <w:rPr>
+          <w:rFonts w:hint="default" w:ascii="Menlo" w:hAnsi="Menlo" w:eastAsia="Menlo" w:cs="Menlo"/>
+          <w:color w:val="000000"/>
+          <w:kern w:val="0"/>
+          <w:sz w:val="22"/>
+          <w:szCs w:val="22"/>
+          <w:lang w:val="en-US" w:eastAsia="zh-CN" w:bidi="ar"/>
+        </w:rPr>
+        <w:t xml:space="preserve">                </w:t>
+      </w:r>
+      <w:r>
+        <w:rPr>
+          <w:rFonts w:hint="default" w:ascii="Menlo" w:hAnsi="Menlo" w:eastAsia="Menlo" w:cs="Menlo"/>
+          <w:color w:val="0433FF"/>
+          <w:kern w:val="0"/>
+          <w:sz w:val="22"/>
+          <w:szCs w:val="22"/>
+          <w:lang w:val="en-US" w:eastAsia="zh-CN" w:bidi="ar"/>
+        </w:rPr>
+        <w:t>self</w:t>
+      </w:r>
+      <w:r>
+        <w:rPr>
+          <w:rFonts w:hint="default" w:ascii="Menlo" w:hAnsi="Menlo" w:eastAsia="Menlo" w:cs="Menlo"/>
+          <w:color w:val="000000"/>
+          <w:kern w:val="0"/>
+          <w:sz w:val="22"/>
+          <w:szCs w:val="22"/>
+          <w:lang w:val="en-US" w:eastAsia="zh-CN" w:bidi="ar"/>
+        </w:rPr>
+        <w:t>.audioPlayer.pause()</w:t>
+      </w:r>
+    </w:p>
+    <w:p>
+      <w:pPr>
+        <w:pStyle w:val="6"/>
+        <w:keepNext w:val="0"/>
+        <w:keepLines w:val="0"/>
+        <w:widowControl/>
+        <w:numPr>
+          <w:ilvl w:val="0"/>
+          <w:numId w:val="10"/>
+        </w:numPr>
+        <w:suppressLineNumbers w:val="0"/>
+        <w:shd w:val="clear" w:fill="FFFFFF"/>
+        <w:spacing w:before="0" w:beforeAutospacing="0" w:after="0" w:afterAutospacing="0"/>
+        <w:ind w:left="425" w:leftChars="0" w:right="0" w:hanging="425" w:firstLineChars="0"/>
+        <w:jc w:val="left"/>
+      </w:pPr>
+      <w:r>
+        <w:rPr>
+          <w:rFonts w:hint="default" w:ascii="Menlo" w:hAnsi="Menlo" w:eastAsia="Menlo" w:cs="Menlo"/>
+          <w:color w:val="000000"/>
+          <w:kern w:val="0"/>
+          <w:sz w:val="22"/>
+          <w:szCs w:val="22"/>
+          <w:lang w:val="en-US" w:eastAsia="zh-CN" w:bidi="ar"/>
+        </w:rPr>
+        <w:t xml:space="preserve">                playerIsPause = </w:t>
+      </w:r>
+      <w:r>
+        <w:rPr>
+          <w:rFonts w:hint="default" w:ascii="Menlo" w:hAnsi="Menlo" w:eastAsia="Menlo" w:cs="Menlo"/>
+          <w:color w:val="0433FF"/>
+          <w:kern w:val="0"/>
+          <w:sz w:val="22"/>
+          <w:szCs w:val="22"/>
+          <w:lang w:val="en-US" w:eastAsia="zh-CN" w:bidi="ar"/>
+        </w:rPr>
+        <w:t>true</w:t>
+      </w:r>
+    </w:p>
+    <w:p>
+      <w:pPr>
+        <w:pStyle w:val="6"/>
+        <w:keepNext w:val="0"/>
+        <w:keepLines w:val="0"/>
+        <w:widowControl/>
+        <w:numPr>
+          <w:ilvl w:val="0"/>
+          <w:numId w:val="10"/>
+        </w:numPr>
+        <w:suppressLineNumbers w:val="0"/>
+        <w:shd w:val="clear" w:fill="FFFFFF"/>
+        <w:spacing w:before="0" w:beforeAutospacing="0" w:after="0" w:afterAutospacing="0"/>
+        <w:ind w:left="425" w:leftChars="0" w:right="0" w:hanging="425" w:firstLineChars="0"/>
+        <w:jc w:val="left"/>
+      </w:pPr>
+      <w:r>
+        <w:rPr>
+          <w:rFonts w:hint="default" w:ascii="Menlo" w:hAnsi="Menlo" w:eastAsia="Menlo" w:cs="Menlo"/>
+          <w:color w:val="000000"/>
+          <w:kern w:val="0"/>
+          <w:sz w:val="22"/>
+          <w:szCs w:val="22"/>
+          <w:lang w:val="en-US" w:eastAsia="zh-CN" w:bidi="ar"/>
+        </w:rPr>
+        <w:t>            }           </w:t>
+      </w:r>
+    </w:p>
+    <w:p>
+      <w:pPr>
+        <w:pStyle w:val="6"/>
+        <w:keepNext w:val="0"/>
+        <w:keepLines w:val="0"/>
+        <w:widowControl/>
+        <w:numPr>
+          <w:ilvl w:val="0"/>
+          <w:numId w:val="10"/>
         </w:numPr>
         <w:suppressLineNumbers w:val="0"/>
         <w:shd w:val="clear" w:fill="FFFFFF"/>
@@ -10926,63 +12536,135 @@
         <w:widowControl/>
         <w:numPr>
           <w:ilvl w:val="0"/>
-          <w:numId w:val="8"/>
-        </w:numPr>
-        <w:suppressLineNumbers w:val="0"/>
-        <w:shd w:val="clear" w:fill="FFFFFF"/>
-        <w:spacing w:before="0" w:beforeAutospacing="0" w:after="0" w:afterAutospacing="0"/>
-        <w:ind w:left="425" w:leftChars="0" w:right="0" w:hanging="425" w:firstLineChars="0"/>
-        <w:jc w:val="left"/>
-      </w:pPr>
-      <w:r>
-        <w:rPr>
-          <w:rFonts w:hint="default" w:ascii="Menlo" w:hAnsi="Menlo" w:eastAsia="Menlo" w:cs="Menlo"/>
-          <w:color w:val="000000"/>
-          <w:kern w:val="0"/>
-          <w:sz w:val="22"/>
-          <w:szCs w:val="22"/>
-          <w:lang w:val="en-US" w:eastAsia="zh-CN" w:bidi="ar"/>
-        </w:rPr>
-        <w:t>        </w:t>
-      </w:r>
-    </w:p>
-    <w:p>
-      <w:pPr>
-        <w:pStyle w:val="6"/>
-        <w:keepNext w:val="0"/>
-        <w:keepLines w:val="0"/>
-        <w:widowControl/>
-        <w:numPr>
-          <w:ilvl w:val="0"/>
-          <w:numId w:val="8"/>
-        </w:numPr>
-        <w:suppressLineNumbers w:val="0"/>
-        <w:shd w:val="clear" w:fill="FFFFFF"/>
-        <w:spacing w:before="0" w:beforeAutospacing="0" w:after="0" w:afterAutospacing="0"/>
-        <w:ind w:left="425" w:leftChars="0" w:right="0" w:hanging="425" w:firstLineChars="0"/>
-        <w:jc w:val="left"/>
-      </w:pPr>
-      <w:r>
-        <w:rPr>
-          <w:rFonts w:hint="default" w:ascii="Menlo" w:hAnsi="Menlo" w:eastAsia="Menlo" w:cs="Menlo"/>
-          <w:color w:val="008F00"/>
-          <w:kern w:val="0"/>
-          <w:sz w:val="22"/>
-          <w:szCs w:val="22"/>
-          <w:lang w:val="en-US" w:eastAsia="zh-CN" w:bidi="ar"/>
-        </w:rPr>
-        <w:t>        //创建一个按钮，实现音频播放的暂停操作</w:t>
-      </w:r>
-    </w:p>
-    <w:p>
-      <w:pPr>
-        <w:pStyle w:val="6"/>
-        <w:keepNext w:val="0"/>
-        <w:keepLines w:val="0"/>
-        <w:widowControl/>
-        <w:numPr>
-          <w:ilvl w:val="0"/>
-          <w:numId w:val="8"/>
+          <w:numId w:val="10"/>
+        </w:numPr>
+        <w:suppressLineNumbers w:val="0"/>
+        <w:shd w:val="clear" w:fill="FFFFFF"/>
+        <w:spacing w:before="0" w:beforeAutospacing="0" w:after="0" w:afterAutospacing="0"/>
+        <w:ind w:left="425" w:leftChars="0" w:right="0" w:hanging="425" w:firstLineChars="0"/>
+        <w:jc w:val="left"/>
+      </w:pPr>
+      <w:r>
+        <w:rPr>
+          <w:rFonts w:hint="default" w:ascii="Menlo" w:hAnsi="Menlo" w:eastAsia="Menlo" w:cs="Menlo"/>
+          <w:color w:val="000000"/>
+          <w:kern w:val="0"/>
+          <w:sz w:val="22"/>
+          <w:szCs w:val="22"/>
+          <w:lang w:val="en-US" w:eastAsia="zh-CN" w:bidi="ar"/>
+        </w:rPr>
+        <w:t>    }</w:t>
+      </w:r>
+    </w:p>
+    <w:p>
+      <w:pPr>
+        <w:pStyle w:val="6"/>
+        <w:keepNext w:val="0"/>
+        <w:keepLines w:val="0"/>
+        <w:widowControl/>
+        <w:numPr>
+          <w:ilvl w:val="0"/>
+          <w:numId w:val="10"/>
+        </w:numPr>
+        <w:suppressLineNumbers w:val="0"/>
+        <w:shd w:val="clear" w:fill="FFFFFF"/>
+        <w:spacing w:before="0" w:beforeAutospacing="0" w:after="0" w:afterAutospacing="0"/>
+        <w:ind w:left="425" w:leftChars="0" w:right="0" w:hanging="425" w:firstLineChars="0"/>
+        <w:jc w:val="left"/>
+      </w:pPr>
+      <w:r>
+        <w:rPr>
+          <w:rFonts w:hint="default" w:ascii="Menlo" w:hAnsi="Menlo" w:eastAsia="Menlo" w:cs="Menlo"/>
+          <w:color w:val="000000"/>
+          <w:kern w:val="0"/>
+          <w:sz w:val="22"/>
+          <w:szCs w:val="22"/>
+          <w:lang w:val="en-US" w:eastAsia="zh-CN" w:bidi="ar"/>
+        </w:rPr>
+        <w:t>    </w:t>
+      </w:r>
+    </w:p>
+    <w:p>
+      <w:pPr>
+        <w:pStyle w:val="6"/>
+        <w:keepNext w:val="0"/>
+        <w:keepLines w:val="0"/>
+        <w:widowControl/>
+        <w:numPr>
+          <w:ilvl w:val="0"/>
+          <w:numId w:val="10"/>
+        </w:numPr>
+        <w:suppressLineNumbers w:val="0"/>
+        <w:shd w:val="clear" w:fill="FFFFFF"/>
+        <w:spacing w:before="0" w:beforeAutospacing="0" w:after="0" w:afterAutospacing="0"/>
+        <w:ind w:left="425" w:leftChars="0" w:right="0" w:hanging="425" w:firstLineChars="0"/>
+        <w:jc w:val="left"/>
+      </w:pPr>
+      <w:r>
+        <w:rPr>
+          <w:rFonts w:hint="default" w:ascii="Menlo" w:hAnsi="Menlo" w:eastAsia="Menlo" w:cs="Menlo"/>
+          <w:color w:val="000000"/>
+          <w:kern w:val="0"/>
+          <w:sz w:val="22"/>
+          <w:szCs w:val="22"/>
+          <w:lang w:val="en-US" w:eastAsia="zh-CN" w:bidi="ar"/>
+        </w:rPr>
+        <w:t xml:space="preserve">    </w:t>
+      </w:r>
+      <w:r>
+        <w:rPr>
+          <w:rFonts w:hint="default" w:ascii="Menlo" w:hAnsi="Menlo" w:eastAsia="Menlo" w:cs="Menlo"/>
+          <w:color w:val="0433FF"/>
+          <w:kern w:val="0"/>
+          <w:sz w:val="22"/>
+          <w:szCs w:val="22"/>
+          <w:lang w:val="en-US" w:eastAsia="zh-CN" w:bidi="ar"/>
+        </w:rPr>
+        <w:t>@objc</w:t>
+      </w:r>
+      <w:r>
+        <w:rPr>
+          <w:rFonts w:hint="default" w:ascii="Menlo" w:hAnsi="Menlo" w:eastAsia="Menlo" w:cs="Menlo"/>
+          <w:color w:val="000000"/>
+          <w:kern w:val="0"/>
+          <w:sz w:val="22"/>
+          <w:szCs w:val="22"/>
+          <w:lang w:val="en-US" w:eastAsia="zh-CN" w:bidi="ar"/>
+        </w:rPr>
+        <w:t xml:space="preserve"> </w:t>
+      </w:r>
+      <w:r>
+        <w:rPr>
+          <w:rFonts w:hint="default" w:ascii="Menlo" w:hAnsi="Menlo" w:eastAsia="Menlo" w:cs="Menlo"/>
+          <w:color w:val="0433FF"/>
+          <w:kern w:val="0"/>
+          <w:sz w:val="22"/>
+          <w:szCs w:val="22"/>
+          <w:lang w:val="en-US" w:eastAsia="zh-CN" w:bidi="ar"/>
+        </w:rPr>
+        <w:t>func</w:t>
+      </w:r>
+      <w:r>
+        <w:rPr>
+          <w:rFonts w:hint="default" w:ascii="Menlo" w:hAnsi="Menlo" w:eastAsia="Menlo" w:cs="Menlo"/>
+          <w:color w:val="000000"/>
+          <w:kern w:val="0"/>
+          <w:sz w:val="22"/>
+          <w:szCs w:val="22"/>
+          <w:lang w:val="en-US" w:eastAsia="zh-CN" w:bidi="ar"/>
+        </w:rPr>
+        <w:t xml:space="preserve"> changeMusic(){</w:t>
+      </w:r>
+    </w:p>
+    <w:p>
+      <w:pPr>
+        <w:pStyle w:val="6"/>
+        <w:keepNext w:val="0"/>
+        <w:keepLines w:val="0"/>
+        <w:widowControl/>
+        <w:numPr>
+          <w:ilvl w:val="0"/>
+          <w:numId w:val="10"/>
         </w:numPr>
         <w:suppressLineNumbers w:val="0"/>
         <w:shd w:val="clear" w:fill="FFFFFF"/>
@@ -11010,124 +12692,18 @@
           <w:szCs w:val="22"/>
           <w:lang w:val="en-US" w:eastAsia="zh-CN" w:bidi="ar"/>
         </w:rPr>
-        <w:t>let</w:t>
-      </w:r>
-      <w:r>
-        <w:rPr>
-          <w:rFonts w:hint="default" w:ascii="Menlo" w:hAnsi="Menlo" w:eastAsia="Menlo" w:cs="Menlo"/>
-          <w:color w:val="000000"/>
-          <w:kern w:val="0"/>
-          <w:sz w:val="22"/>
-          <w:szCs w:val="22"/>
-          <w:lang w:val="en-US" w:eastAsia="zh-CN" w:bidi="ar"/>
-        </w:rPr>
-        <w:t xml:space="preserve"> stopMusic = UIButton(frame: CGRect(x: 40, y: 80, width: width - 80, height: 44))</w:t>
-      </w:r>
-    </w:p>
-    <w:p>
-      <w:pPr>
-        <w:pStyle w:val="6"/>
-        <w:keepNext w:val="0"/>
-        <w:keepLines w:val="0"/>
-        <w:widowControl/>
-        <w:numPr>
-          <w:ilvl w:val="0"/>
-          <w:numId w:val="8"/>
-        </w:numPr>
-        <w:suppressLineNumbers w:val="0"/>
-        <w:shd w:val="clear" w:fill="FFFFFF"/>
-        <w:spacing w:before="0" w:beforeAutospacing="0" w:after="0" w:afterAutospacing="0"/>
-        <w:ind w:left="425" w:leftChars="0" w:right="0" w:hanging="425" w:firstLineChars="0"/>
-        <w:jc w:val="left"/>
-      </w:pPr>
-      <w:r>
-        <w:rPr>
-          <w:rFonts w:hint="default" w:ascii="Menlo" w:hAnsi="Menlo" w:eastAsia="Menlo" w:cs="Menlo"/>
-          <w:color w:val="000000"/>
-          <w:kern w:val="0"/>
-          <w:sz w:val="22"/>
-          <w:szCs w:val="22"/>
-          <w:lang w:val="en-US" w:eastAsia="zh-CN" w:bidi="ar"/>
-        </w:rPr>
-        <w:t>        stopMusic.backgroundColor = UIColor.purple</w:t>
-      </w:r>
-    </w:p>
-    <w:p>
-      <w:pPr>
-        <w:pStyle w:val="6"/>
-        <w:keepNext w:val="0"/>
-        <w:keepLines w:val="0"/>
-        <w:widowControl/>
-        <w:numPr>
-          <w:ilvl w:val="0"/>
-          <w:numId w:val="8"/>
-        </w:numPr>
-        <w:suppressLineNumbers w:val="0"/>
-        <w:shd w:val="clear" w:fill="FFFFFF"/>
-        <w:spacing w:before="0" w:beforeAutospacing="0" w:after="0" w:afterAutospacing="0"/>
-        <w:ind w:left="425" w:leftChars="0" w:right="0" w:hanging="425" w:firstLineChars="0"/>
-        <w:jc w:val="left"/>
-      </w:pPr>
-      <w:r>
-        <w:rPr>
-          <w:rFonts w:hint="default" w:ascii="Menlo" w:hAnsi="Menlo" w:eastAsia="Menlo" w:cs="Menlo"/>
-          <w:color w:val="000000"/>
-          <w:kern w:val="0"/>
-          <w:sz w:val="22"/>
-          <w:szCs w:val="22"/>
-          <w:lang w:val="en-US" w:eastAsia="zh-CN" w:bidi="ar"/>
-        </w:rPr>
-        <w:t>        stopMusic.setTitle(</w:t>
-      </w:r>
-      <w:r>
-        <w:rPr>
-          <w:rFonts w:hint="default" w:ascii="Menlo" w:hAnsi="Menlo" w:eastAsia="Menlo" w:cs="Menlo"/>
-          <w:color w:val="B4261A"/>
-          <w:kern w:val="0"/>
-          <w:sz w:val="22"/>
-          <w:szCs w:val="22"/>
-          <w:lang w:val="en-US" w:eastAsia="zh-CN" w:bidi="ar"/>
-        </w:rPr>
-        <w:t>"stop music"</w:t>
-      </w:r>
-      <w:r>
-        <w:rPr>
-          <w:rFonts w:hint="default" w:ascii="Menlo" w:hAnsi="Menlo" w:eastAsia="Menlo" w:cs="Menlo"/>
-          <w:color w:val="000000"/>
-          <w:kern w:val="0"/>
-          <w:sz w:val="22"/>
-          <w:szCs w:val="22"/>
-          <w:lang w:val="en-US" w:eastAsia="zh-CN" w:bidi="ar"/>
-        </w:rPr>
-        <w:t>, for: UIControlState.init(rawValue: 0))</w:t>
-      </w:r>
-    </w:p>
-    <w:p>
-      <w:pPr>
-        <w:pStyle w:val="6"/>
-        <w:keepNext w:val="0"/>
-        <w:keepLines w:val="0"/>
-        <w:widowControl/>
-        <w:numPr>
-          <w:ilvl w:val="0"/>
-          <w:numId w:val="8"/>
-        </w:numPr>
-        <w:suppressLineNumbers w:val="0"/>
-        <w:shd w:val="clear" w:fill="FFFFFF"/>
-        <w:spacing w:before="0" w:beforeAutospacing="0" w:after="0" w:afterAutospacing="0"/>
-        <w:ind w:left="425" w:leftChars="0" w:right="0" w:hanging="425" w:firstLineChars="0"/>
-        <w:jc w:val="left"/>
-      </w:pPr>
-      <w:r>
-        <w:rPr>
-          <w:rFonts w:hint="default" w:ascii="Menlo" w:hAnsi="Menlo" w:eastAsia="Menlo" w:cs="Menlo"/>
-          <w:color w:val="000000"/>
-          <w:kern w:val="0"/>
-          <w:sz w:val="22"/>
-          <w:szCs w:val="22"/>
-          <w:lang w:val="en-US" w:eastAsia="zh-CN" w:bidi="ar"/>
-        </w:rPr>
-        <w:t>        stopMusic.addTarget(</w:t>
+        <w:t>if</w:t>
+      </w:r>
+      <w:r>
+        <w:rPr>
+          <w:rFonts w:hint="default" w:ascii="Menlo" w:hAnsi="Menlo" w:eastAsia="Menlo" w:cs="Menlo"/>
+          <w:color w:val="000000"/>
+          <w:kern w:val="0"/>
+          <w:sz w:val="22"/>
+          <w:szCs w:val="22"/>
+          <w:lang w:val="en-US" w:eastAsia="zh-CN" w:bidi="ar"/>
+        </w:rPr>
+        <w:t xml:space="preserve"> </w:t>
       </w:r>
       <w:r>
         <w:rPr>
@@ -11149,7 +12725,35 @@
           <w:szCs w:val="22"/>
           <w:lang w:val="en-US" w:eastAsia="zh-CN" w:bidi="ar"/>
         </w:rPr>
-        <w:t xml:space="preserve">, action: </w:t>
+        <w:t>.audioPlayer.isPlaying || playerIsPause{</w:t>
+      </w:r>
+    </w:p>
+    <w:p>
+      <w:pPr>
+        <w:pStyle w:val="6"/>
+        <w:keepNext w:val="0"/>
+        <w:keepLines w:val="0"/>
+        <w:widowControl/>
+        <w:numPr>
+          <w:ilvl w:val="0"/>
+          <w:numId w:val="10"/>
+        </w:numPr>
+        <w:suppressLineNumbers w:val="0"/>
+        <w:shd w:val="clear" w:fill="FFFFFF"/>
+        <w:spacing w:before="0" w:beforeAutospacing="0" w:after="0" w:afterAutospacing="0"/>
+        <w:ind w:left="425" w:leftChars="0" w:right="0" w:hanging="425" w:firstLineChars="0"/>
+        <w:jc w:val="left"/>
+      </w:pPr>
+      <w:r>
+        <w:rPr>
+          <w:rFonts w:hint="default" w:ascii="Menlo" w:hAnsi="Menlo" w:eastAsia="Menlo" w:cs="Menlo"/>
+          <w:color w:val="000000"/>
+          <w:kern w:val="0"/>
+          <w:sz w:val="22"/>
+          <w:szCs w:val="22"/>
+          <w:lang w:val="en-US" w:eastAsia="zh-CN" w:bidi="ar"/>
+        </w:rPr>
+        <w:t xml:space="preserve">            playerIsPause = </w:t>
       </w:r>
       <w:r>
         <w:rPr>
@@ -11160,29 +12764,196 @@
           <w:szCs w:val="22"/>
           <w:lang w:val="en-US" w:eastAsia="zh-CN" w:bidi="ar"/>
         </w:rPr>
-        <w:t>#selector</w:t>
-      </w:r>
-      <w:r>
-        <w:rPr>
-          <w:rFonts w:hint="default" w:ascii="Menlo" w:hAnsi="Menlo" w:eastAsia="Menlo" w:cs="Menlo"/>
-          <w:color w:val="000000"/>
-          <w:kern w:val="0"/>
-          <w:sz w:val="22"/>
-          <w:szCs w:val="22"/>
-          <w:lang w:val="en-US" w:eastAsia="zh-CN" w:bidi="ar"/>
-        </w:rPr>
-        <w:t>(ViewController.pauseMusic), for: .touchUpInside)</w:t>
-      </w:r>
-    </w:p>
-    <w:p>
-      <w:pPr>
-        <w:pStyle w:val="6"/>
-        <w:keepNext w:val="0"/>
-        <w:keepLines w:val="0"/>
-        <w:widowControl/>
-        <w:numPr>
-          <w:ilvl w:val="0"/>
-          <w:numId w:val="8"/>
+        <w:t>false</w:t>
+      </w:r>
+    </w:p>
+    <w:p>
+      <w:pPr>
+        <w:pStyle w:val="6"/>
+        <w:keepNext w:val="0"/>
+        <w:keepLines w:val="0"/>
+        <w:widowControl/>
+        <w:numPr>
+          <w:ilvl w:val="0"/>
+          <w:numId w:val="10"/>
+        </w:numPr>
+        <w:suppressLineNumbers w:val="0"/>
+        <w:shd w:val="clear" w:fill="FFFFFF"/>
+        <w:spacing w:before="0" w:beforeAutospacing="0" w:after="0" w:afterAutospacing="0"/>
+        <w:ind w:left="425" w:leftChars="0" w:right="0" w:hanging="425" w:firstLineChars="0"/>
+        <w:jc w:val="left"/>
+      </w:pPr>
+      <w:r>
+        <w:rPr>
+          <w:rFonts w:hint="default" w:ascii="Menlo" w:hAnsi="Menlo" w:eastAsia="Menlo" w:cs="Menlo"/>
+          <w:color w:val="000000"/>
+          <w:kern w:val="0"/>
+          <w:sz w:val="22"/>
+          <w:szCs w:val="22"/>
+          <w:lang w:val="en-US" w:eastAsia="zh-CN" w:bidi="ar"/>
+        </w:rPr>
+        <w:t xml:space="preserve">            </w:t>
+      </w:r>
+      <w:r>
+        <w:rPr>
+          <w:rFonts w:hint="default" w:ascii="Menlo" w:hAnsi="Menlo" w:eastAsia="Menlo" w:cs="Menlo"/>
+          <w:color w:val="0433FF"/>
+          <w:kern w:val="0"/>
+          <w:sz w:val="22"/>
+          <w:szCs w:val="22"/>
+          <w:lang w:val="en-US" w:eastAsia="zh-CN" w:bidi="ar"/>
+        </w:rPr>
+        <w:t>self</w:t>
+      </w:r>
+      <w:r>
+        <w:rPr>
+          <w:rFonts w:hint="default" w:ascii="Menlo" w:hAnsi="Menlo" w:eastAsia="Menlo" w:cs="Menlo"/>
+          <w:color w:val="000000"/>
+          <w:kern w:val="0"/>
+          <w:sz w:val="22"/>
+          <w:szCs w:val="22"/>
+          <w:lang w:val="en-US" w:eastAsia="zh-CN" w:bidi="ar"/>
+        </w:rPr>
+        <w:t>.audioPlayer.stop()</w:t>
+      </w:r>
+    </w:p>
+    <w:p>
+      <w:pPr>
+        <w:pStyle w:val="6"/>
+        <w:keepNext w:val="0"/>
+        <w:keepLines w:val="0"/>
+        <w:widowControl/>
+        <w:numPr>
+          <w:ilvl w:val="0"/>
+          <w:numId w:val="10"/>
+        </w:numPr>
+        <w:suppressLineNumbers w:val="0"/>
+        <w:shd w:val="clear" w:fill="FFFFFF"/>
+        <w:spacing w:before="0" w:beforeAutospacing="0" w:after="0" w:afterAutospacing="0"/>
+        <w:ind w:left="425" w:leftChars="0" w:right="0" w:hanging="425" w:firstLineChars="0"/>
+        <w:jc w:val="left"/>
+      </w:pPr>
+      <w:r>
+        <w:rPr>
+          <w:rFonts w:hint="default" w:ascii="Menlo" w:hAnsi="Menlo" w:eastAsia="Menlo" w:cs="Menlo"/>
+          <w:color w:val="000000"/>
+          <w:kern w:val="0"/>
+          <w:sz w:val="22"/>
+          <w:szCs w:val="22"/>
+          <w:lang w:val="en-US" w:eastAsia="zh-CN" w:bidi="ar"/>
+        </w:rPr>
+        <w:t xml:space="preserve">            </w:t>
+      </w:r>
+      <w:r>
+        <w:rPr>
+          <w:rFonts w:hint="default" w:ascii="Menlo" w:hAnsi="Menlo" w:eastAsia="Menlo" w:cs="Menlo"/>
+          <w:color w:val="0433FF"/>
+          <w:kern w:val="0"/>
+          <w:sz w:val="22"/>
+          <w:szCs w:val="22"/>
+          <w:lang w:val="en-US" w:eastAsia="zh-CN" w:bidi="ar"/>
+        </w:rPr>
+        <w:t>self</w:t>
+      </w:r>
+      <w:r>
+        <w:rPr>
+          <w:rFonts w:hint="default" w:ascii="Menlo" w:hAnsi="Menlo" w:eastAsia="Menlo" w:cs="Menlo"/>
+          <w:color w:val="000000"/>
+          <w:kern w:val="0"/>
+          <w:sz w:val="22"/>
+          <w:szCs w:val="22"/>
+          <w:lang w:val="en-US" w:eastAsia="zh-CN" w:bidi="ar"/>
+        </w:rPr>
+        <w:t>.audioPlayer.currentTime = 0</w:t>
+      </w:r>
+    </w:p>
+    <w:p>
+      <w:pPr>
+        <w:pStyle w:val="6"/>
+        <w:keepNext w:val="0"/>
+        <w:keepLines w:val="0"/>
+        <w:widowControl/>
+        <w:numPr>
+          <w:ilvl w:val="0"/>
+          <w:numId w:val="10"/>
+        </w:numPr>
+        <w:suppressLineNumbers w:val="0"/>
+        <w:shd w:val="clear" w:fill="FFFFFF"/>
+        <w:spacing w:before="0" w:beforeAutospacing="0" w:after="0" w:afterAutospacing="0"/>
+        <w:ind w:left="425" w:leftChars="0" w:right="0" w:hanging="425" w:firstLineChars="0"/>
+        <w:jc w:val="left"/>
+      </w:pPr>
+      <w:r>
+        <w:rPr>
+          <w:rFonts w:hint="default" w:ascii="Menlo" w:hAnsi="Menlo" w:eastAsia="Menlo" w:cs="Menlo"/>
+          <w:color w:val="000000"/>
+          <w:kern w:val="0"/>
+          <w:sz w:val="22"/>
+          <w:szCs w:val="22"/>
+          <w:lang w:val="en-US" w:eastAsia="zh-CN" w:bidi="ar"/>
+        </w:rPr>
+        <w:t xml:space="preserve">            </w:t>
+      </w:r>
+      <w:r>
+        <w:rPr>
+          <w:rFonts w:hint="default" w:ascii="Menlo" w:hAnsi="Menlo" w:eastAsia="Menlo" w:cs="Menlo"/>
+          <w:color w:val="0433FF"/>
+          <w:kern w:val="0"/>
+          <w:sz w:val="22"/>
+          <w:szCs w:val="22"/>
+          <w:lang w:val="en-US" w:eastAsia="zh-CN" w:bidi="ar"/>
+        </w:rPr>
+        <w:t>self</w:t>
+      </w:r>
+      <w:r>
+        <w:rPr>
+          <w:rFonts w:hint="default" w:ascii="Menlo" w:hAnsi="Menlo" w:eastAsia="Menlo" w:cs="Menlo"/>
+          <w:color w:val="000000"/>
+          <w:kern w:val="0"/>
+          <w:sz w:val="22"/>
+          <w:szCs w:val="22"/>
+          <w:lang w:val="en-US" w:eastAsia="zh-CN" w:bidi="ar"/>
+        </w:rPr>
+        <w:t>.audioPlayer1.play()</w:t>
+      </w:r>
+    </w:p>
+    <w:p>
+      <w:pPr>
+        <w:pStyle w:val="6"/>
+        <w:keepNext w:val="0"/>
+        <w:keepLines w:val="0"/>
+        <w:widowControl/>
+        <w:numPr>
+          <w:ilvl w:val="0"/>
+          <w:numId w:val="10"/>
+        </w:numPr>
+        <w:suppressLineNumbers w:val="0"/>
+        <w:shd w:val="clear" w:fill="FFFFFF"/>
+        <w:spacing w:before="0" w:beforeAutospacing="0" w:after="0" w:afterAutospacing="0"/>
+        <w:ind w:left="425" w:leftChars="0" w:right="0" w:hanging="425" w:firstLineChars="0"/>
+        <w:jc w:val="left"/>
+      </w:pPr>
+      <w:r>
+        <w:rPr>
+          <w:rFonts w:hint="default" w:ascii="Menlo" w:hAnsi="Menlo" w:eastAsia="Menlo" w:cs="Menlo"/>
+          <w:color w:val="000000"/>
+          <w:kern w:val="0"/>
+          <w:sz w:val="22"/>
+          <w:szCs w:val="22"/>
+          <w:lang w:val="en-US" w:eastAsia="zh-CN" w:bidi="ar"/>
+        </w:rPr>
+        <w:t>        }</w:t>
+      </w:r>
+    </w:p>
+    <w:p>
+      <w:pPr>
+        <w:pStyle w:val="6"/>
+        <w:keepNext w:val="0"/>
+        <w:keepLines w:val="0"/>
+        <w:widowControl/>
+        <w:numPr>
+          <w:ilvl w:val="0"/>
+          <w:numId w:val="10"/>
         </w:numPr>
         <w:suppressLineNumbers w:val="0"/>
         <w:shd w:val="clear" w:fill="FFFFFF"/>
@@ -11210,6 +12981,95 @@
           <w:szCs w:val="22"/>
           <w:lang w:val="en-US" w:eastAsia="zh-CN" w:bidi="ar"/>
         </w:rPr>
+        <w:t>else</w:t>
+      </w:r>
+      <w:r>
+        <w:rPr>
+          <w:rFonts w:hint="default" w:ascii="Menlo" w:hAnsi="Menlo" w:eastAsia="Menlo" w:cs="Menlo"/>
+          <w:color w:val="000000"/>
+          <w:kern w:val="0"/>
+          <w:sz w:val="22"/>
+          <w:szCs w:val="22"/>
+          <w:lang w:val="en-US" w:eastAsia="zh-CN" w:bidi="ar"/>
+        </w:rPr>
+        <w:t>{</w:t>
+      </w:r>
+    </w:p>
+    <w:p>
+      <w:pPr>
+        <w:pStyle w:val="6"/>
+        <w:keepNext w:val="0"/>
+        <w:keepLines w:val="0"/>
+        <w:widowControl/>
+        <w:numPr>
+          <w:ilvl w:val="0"/>
+          <w:numId w:val="10"/>
+        </w:numPr>
+        <w:suppressLineNumbers w:val="0"/>
+        <w:shd w:val="clear" w:fill="FFFFFF"/>
+        <w:spacing w:before="0" w:beforeAutospacing="0" w:after="0" w:afterAutospacing="0"/>
+        <w:ind w:left="425" w:leftChars="0" w:right="0" w:hanging="425" w:firstLineChars="0"/>
+        <w:jc w:val="left"/>
+      </w:pPr>
+      <w:r>
+        <w:rPr>
+          <w:rFonts w:hint="default" w:ascii="Menlo" w:hAnsi="Menlo" w:eastAsia="Menlo" w:cs="Menlo"/>
+          <w:color w:val="000000"/>
+          <w:kern w:val="0"/>
+          <w:sz w:val="22"/>
+          <w:szCs w:val="22"/>
+          <w:lang w:val="en-US" w:eastAsia="zh-CN" w:bidi="ar"/>
+        </w:rPr>
+        <w:t xml:space="preserve">            player1IsPause = </w:t>
+      </w:r>
+      <w:r>
+        <w:rPr>
+          <w:rFonts w:hint="default" w:ascii="Menlo" w:hAnsi="Menlo" w:eastAsia="Menlo" w:cs="Menlo"/>
+          <w:color w:val="0433FF"/>
+          <w:kern w:val="0"/>
+          <w:sz w:val="22"/>
+          <w:szCs w:val="22"/>
+          <w:lang w:val="en-US" w:eastAsia="zh-CN" w:bidi="ar"/>
+        </w:rPr>
+        <w:t>false</w:t>
+      </w:r>
+    </w:p>
+    <w:p>
+      <w:pPr>
+        <w:pStyle w:val="6"/>
+        <w:keepNext w:val="0"/>
+        <w:keepLines w:val="0"/>
+        <w:widowControl/>
+        <w:numPr>
+          <w:ilvl w:val="0"/>
+          <w:numId w:val="10"/>
+        </w:numPr>
+        <w:suppressLineNumbers w:val="0"/>
+        <w:shd w:val="clear" w:fill="FFFFFF"/>
+        <w:spacing w:before="0" w:beforeAutospacing="0" w:after="0" w:afterAutospacing="0"/>
+        <w:ind w:left="425" w:leftChars="0" w:right="0" w:hanging="425" w:firstLineChars="0"/>
+        <w:jc w:val="left"/>
+      </w:pPr>
+      <w:r>
+        <w:rPr>
+          <w:rFonts w:hint="default" w:ascii="Menlo" w:hAnsi="Menlo" w:eastAsia="Menlo" w:cs="Menlo"/>
+          <w:color w:val="000000"/>
+          <w:kern w:val="0"/>
+          <w:sz w:val="22"/>
+          <w:szCs w:val="22"/>
+          <w:lang w:val="en-US" w:eastAsia="zh-CN" w:bidi="ar"/>
+        </w:rPr>
+        <w:t xml:space="preserve">            </w:t>
+      </w:r>
+      <w:r>
+        <w:rPr>
+          <w:rFonts w:hint="default" w:ascii="Menlo" w:hAnsi="Menlo" w:eastAsia="Menlo" w:cs="Menlo"/>
+          <w:color w:val="0433FF"/>
+          <w:kern w:val="0"/>
+          <w:sz w:val="22"/>
+          <w:szCs w:val="22"/>
+          <w:lang w:val="en-US" w:eastAsia="zh-CN" w:bidi="ar"/>
+        </w:rPr>
         <w:t>self</w:t>
       </w:r>
       <w:r>
@@ -11221,46 +13081,274 @@
           <w:szCs w:val="22"/>
           <w:lang w:val="en-US" w:eastAsia="zh-CN" w:bidi="ar"/>
         </w:rPr>
-        <w:t>.view.addSubview(stopMusic)</w:t>
-      </w:r>
-    </w:p>
-    <w:p>
-      <w:pPr>
-        <w:pStyle w:val="6"/>
-        <w:keepNext w:val="0"/>
-        <w:keepLines w:val="0"/>
-        <w:widowControl/>
-        <w:numPr>
-          <w:ilvl w:val="0"/>
-          <w:numId w:val="8"/>
-        </w:numPr>
-        <w:suppressLineNumbers w:val="0"/>
-        <w:shd w:val="clear" w:fill="FFFFFF"/>
-        <w:spacing w:before="0" w:beforeAutospacing="0" w:after="0" w:afterAutospacing="0"/>
-        <w:ind w:left="425" w:leftChars="0" w:right="0" w:hanging="425" w:firstLineChars="0"/>
-        <w:jc w:val="left"/>
-      </w:pPr>
-      <w:r>
-        <w:rPr>
-          <w:rFonts w:hint="default" w:ascii="Menlo" w:hAnsi="Menlo" w:eastAsia="Menlo" w:cs="Menlo"/>
-          <w:color w:val="008F00"/>
-          <w:kern w:val="0"/>
-          <w:sz w:val="22"/>
-          <w:szCs w:val="22"/>
-          <w:lang w:val="en-US" w:eastAsia="zh-CN" w:bidi="ar"/>
-        </w:rPr>
-        <w:t>        //创建一个按钮，实现音频的切换播放</w:t>
-      </w:r>
-    </w:p>
-    <w:p>
-      <w:pPr>
-        <w:pStyle w:val="6"/>
-        <w:keepNext w:val="0"/>
-        <w:keepLines w:val="0"/>
-        <w:widowControl/>
-        <w:numPr>
-          <w:ilvl w:val="0"/>
-          <w:numId w:val="8"/>
+        <w:t>.audioPlayer.play()</w:t>
+      </w:r>
+    </w:p>
+    <w:p>
+      <w:pPr>
+        <w:pStyle w:val="6"/>
+        <w:keepNext w:val="0"/>
+        <w:keepLines w:val="0"/>
+        <w:widowControl/>
+        <w:numPr>
+          <w:ilvl w:val="0"/>
+          <w:numId w:val="10"/>
+        </w:numPr>
+        <w:suppressLineNumbers w:val="0"/>
+        <w:shd w:val="clear" w:fill="FFFFFF"/>
+        <w:spacing w:before="0" w:beforeAutospacing="0" w:after="0" w:afterAutospacing="0"/>
+        <w:ind w:left="425" w:leftChars="0" w:right="0" w:hanging="425" w:firstLineChars="0"/>
+        <w:jc w:val="left"/>
+      </w:pPr>
+      <w:r>
+        <w:rPr>
+          <w:rFonts w:hint="default" w:ascii="Menlo" w:hAnsi="Menlo" w:eastAsia="Menlo" w:cs="Menlo"/>
+          <w:color w:val="000000"/>
+          <w:kern w:val="0"/>
+          <w:sz w:val="22"/>
+          <w:szCs w:val="22"/>
+          <w:lang w:val="en-US" w:eastAsia="zh-CN" w:bidi="ar"/>
+        </w:rPr>
+        <w:t xml:space="preserve">            </w:t>
+      </w:r>
+      <w:r>
+        <w:rPr>
+          <w:rFonts w:hint="default" w:ascii="Menlo" w:hAnsi="Menlo" w:eastAsia="Menlo" w:cs="Menlo"/>
+          <w:color w:val="0433FF"/>
+          <w:kern w:val="0"/>
+          <w:sz w:val="22"/>
+          <w:szCs w:val="22"/>
+          <w:lang w:val="en-US" w:eastAsia="zh-CN" w:bidi="ar"/>
+        </w:rPr>
+        <w:t>self</w:t>
+      </w:r>
+      <w:r>
+        <w:rPr>
+          <w:rFonts w:hint="default" w:ascii="Menlo" w:hAnsi="Menlo" w:eastAsia="Menlo" w:cs="Menlo"/>
+          <w:color w:val="000000"/>
+          <w:kern w:val="0"/>
+          <w:sz w:val="22"/>
+          <w:szCs w:val="22"/>
+          <w:lang w:val="en-US" w:eastAsia="zh-CN" w:bidi="ar"/>
+        </w:rPr>
+        <w:t>.audioPlayer1.currentTime = 0</w:t>
+      </w:r>
+    </w:p>
+    <w:p>
+      <w:pPr>
+        <w:pStyle w:val="6"/>
+        <w:keepNext w:val="0"/>
+        <w:keepLines w:val="0"/>
+        <w:widowControl/>
+        <w:numPr>
+          <w:ilvl w:val="0"/>
+          <w:numId w:val="10"/>
+        </w:numPr>
+        <w:suppressLineNumbers w:val="0"/>
+        <w:shd w:val="clear" w:fill="FFFFFF"/>
+        <w:spacing w:before="0" w:beforeAutospacing="0" w:after="0" w:afterAutospacing="0"/>
+        <w:ind w:left="425" w:leftChars="0" w:right="0" w:hanging="425" w:firstLineChars="0"/>
+        <w:jc w:val="left"/>
+      </w:pPr>
+      <w:r>
+        <w:rPr>
+          <w:rFonts w:hint="default" w:ascii="Menlo" w:hAnsi="Menlo" w:eastAsia="Menlo" w:cs="Menlo"/>
+          <w:color w:val="000000"/>
+          <w:kern w:val="0"/>
+          <w:sz w:val="22"/>
+          <w:szCs w:val="22"/>
+          <w:lang w:val="en-US" w:eastAsia="zh-CN" w:bidi="ar"/>
+        </w:rPr>
+        <w:t xml:space="preserve">            </w:t>
+      </w:r>
+      <w:r>
+        <w:rPr>
+          <w:rFonts w:hint="default" w:ascii="Menlo" w:hAnsi="Menlo" w:eastAsia="Menlo" w:cs="Menlo"/>
+          <w:color w:val="0433FF"/>
+          <w:kern w:val="0"/>
+          <w:sz w:val="22"/>
+          <w:szCs w:val="22"/>
+          <w:lang w:val="en-US" w:eastAsia="zh-CN" w:bidi="ar"/>
+        </w:rPr>
+        <w:t>self</w:t>
+      </w:r>
+      <w:r>
+        <w:rPr>
+          <w:rFonts w:hint="default" w:ascii="Menlo" w:hAnsi="Menlo" w:eastAsia="Menlo" w:cs="Menlo"/>
+          <w:color w:val="000000"/>
+          <w:kern w:val="0"/>
+          <w:sz w:val="22"/>
+          <w:szCs w:val="22"/>
+          <w:lang w:val="en-US" w:eastAsia="zh-CN" w:bidi="ar"/>
+        </w:rPr>
+        <w:t>.audioPlayer1.stop()</w:t>
+      </w:r>
+    </w:p>
+    <w:p>
+      <w:pPr>
+        <w:pStyle w:val="6"/>
+        <w:keepNext w:val="0"/>
+        <w:keepLines w:val="0"/>
+        <w:widowControl/>
+        <w:numPr>
+          <w:ilvl w:val="0"/>
+          <w:numId w:val="10"/>
+        </w:numPr>
+        <w:suppressLineNumbers w:val="0"/>
+        <w:shd w:val="clear" w:fill="FFFFFF"/>
+        <w:spacing w:before="0" w:beforeAutospacing="0" w:after="0" w:afterAutospacing="0"/>
+        <w:ind w:left="425" w:leftChars="0" w:right="0" w:hanging="425" w:firstLineChars="0"/>
+        <w:jc w:val="left"/>
+      </w:pPr>
+      <w:r>
+        <w:rPr>
+          <w:rFonts w:hint="default" w:ascii="Menlo" w:hAnsi="Menlo" w:eastAsia="Menlo" w:cs="Menlo"/>
+          <w:color w:val="000000"/>
+          <w:kern w:val="0"/>
+          <w:sz w:val="22"/>
+          <w:szCs w:val="22"/>
+          <w:lang w:val="en-US" w:eastAsia="zh-CN" w:bidi="ar"/>
+        </w:rPr>
+        <w:t>        }</w:t>
+      </w:r>
+    </w:p>
+    <w:p>
+      <w:pPr>
+        <w:pStyle w:val="6"/>
+        <w:keepNext w:val="0"/>
+        <w:keepLines w:val="0"/>
+        <w:widowControl/>
+        <w:numPr>
+          <w:ilvl w:val="0"/>
+          <w:numId w:val="10"/>
+        </w:numPr>
+        <w:suppressLineNumbers w:val="0"/>
+        <w:shd w:val="clear" w:fill="FFFFFF"/>
+        <w:spacing w:before="0" w:beforeAutospacing="0" w:after="0" w:afterAutospacing="0"/>
+        <w:ind w:left="425" w:leftChars="0" w:right="0" w:hanging="425" w:firstLineChars="0"/>
+        <w:jc w:val="left"/>
+      </w:pPr>
+      <w:r>
+        <w:rPr>
+          <w:rFonts w:hint="default" w:ascii="Menlo" w:hAnsi="Menlo" w:eastAsia="Menlo" w:cs="Menlo"/>
+          <w:color w:val="000000"/>
+          <w:kern w:val="0"/>
+          <w:sz w:val="22"/>
+          <w:szCs w:val="22"/>
+          <w:lang w:val="en-US" w:eastAsia="zh-CN" w:bidi="ar"/>
+        </w:rPr>
+        <w:t>    }  </w:t>
+      </w:r>
+    </w:p>
+    <w:p>
+      <w:pPr>
+        <w:pStyle w:val="6"/>
+        <w:keepNext w:val="0"/>
+        <w:keepLines w:val="0"/>
+        <w:widowControl/>
+        <w:numPr>
+          <w:ilvl w:val="0"/>
+          <w:numId w:val="10"/>
+        </w:numPr>
+        <w:suppressLineNumbers w:val="0"/>
+        <w:shd w:val="clear" w:fill="FFFFFF"/>
+        <w:spacing w:before="0" w:beforeAutospacing="0" w:after="0" w:afterAutospacing="0"/>
+        <w:ind w:left="425" w:leftChars="0" w:right="0" w:hanging="425" w:firstLineChars="0"/>
+        <w:jc w:val="left"/>
+      </w:pPr>
+      <w:r>
+        <w:rPr>
+          <w:rFonts w:hint="default" w:ascii="Menlo" w:hAnsi="Menlo" w:eastAsia="Menlo" w:cs="Menlo"/>
+          <w:color w:val="000000"/>
+          <w:kern w:val="0"/>
+          <w:sz w:val="22"/>
+          <w:szCs w:val="22"/>
+          <w:lang w:val="en-US" w:eastAsia="zh-CN" w:bidi="ar"/>
+        </w:rPr>
+        <w:t xml:space="preserve">  </w:t>
+      </w:r>
+    </w:p>
+    <w:p>
+      <w:pPr>
+        <w:pStyle w:val="6"/>
+        <w:keepNext w:val="0"/>
+        <w:keepLines w:val="0"/>
+        <w:widowControl/>
+        <w:numPr>
+          <w:ilvl w:val="0"/>
+          <w:numId w:val="10"/>
+        </w:numPr>
+        <w:suppressLineNumbers w:val="0"/>
+        <w:shd w:val="clear" w:fill="FFFFFF"/>
+        <w:spacing w:before="0" w:beforeAutospacing="0" w:after="0" w:afterAutospacing="0"/>
+        <w:ind w:left="425" w:leftChars="0" w:right="0" w:hanging="425" w:firstLineChars="0"/>
+        <w:jc w:val="left"/>
+      </w:pPr>
+      <w:r>
+        <w:rPr>
+          <w:rFonts w:hint="default" w:ascii="Menlo" w:hAnsi="Menlo" w:eastAsia="Menlo" w:cs="Menlo"/>
+          <w:color w:val="000000"/>
+          <w:kern w:val="0"/>
+          <w:sz w:val="22"/>
+          <w:szCs w:val="22"/>
+          <w:lang w:val="en-US" w:eastAsia="zh-CN" w:bidi="ar"/>
+        </w:rPr>
+        <w:t xml:space="preserve">    </w:t>
+      </w:r>
+      <w:r>
+        <w:rPr>
+          <w:rFonts w:hint="default" w:ascii="Menlo" w:hAnsi="Menlo" w:eastAsia="Menlo" w:cs="Menlo"/>
+          <w:color w:val="0433FF"/>
+          <w:kern w:val="0"/>
+          <w:sz w:val="22"/>
+          <w:szCs w:val="22"/>
+          <w:lang w:val="en-US" w:eastAsia="zh-CN" w:bidi="ar"/>
+        </w:rPr>
+        <w:t>@objc</w:t>
+      </w:r>
+      <w:r>
+        <w:rPr>
+          <w:rFonts w:hint="default" w:ascii="Menlo" w:hAnsi="Menlo" w:eastAsia="Menlo" w:cs="Menlo"/>
+          <w:color w:val="000000"/>
+          <w:kern w:val="0"/>
+          <w:sz w:val="22"/>
+          <w:szCs w:val="22"/>
+          <w:lang w:val="en-US" w:eastAsia="zh-CN" w:bidi="ar"/>
+        </w:rPr>
+        <w:t xml:space="preserve"> </w:t>
+      </w:r>
+      <w:r>
+        <w:rPr>
+          <w:rFonts w:hint="default" w:ascii="Menlo" w:hAnsi="Menlo" w:eastAsia="Menlo" w:cs="Menlo"/>
+          <w:color w:val="0433FF"/>
+          <w:kern w:val="0"/>
+          <w:sz w:val="22"/>
+          <w:szCs w:val="22"/>
+          <w:lang w:val="en-US" w:eastAsia="zh-CN" w:bidi="ar"/>
+        </w:rPr>
+        <w:t>func</w:t>
+      </w:r>
+      <w:r>
+        <w:rPr>
+          <w:rFonts w:hint="default" w:ascii="Menlo" w:hAnsi="Menlo" w:eastAsia="Menlo" w:cs="Menlo"/>
+          <w:color w:val="000000"/>
+          <w:kern w:val="0"/>
+          <w:sz w:val="22"/>
+          <w:szCs w:val="22"/>
+          <w:lang w:val="en-US" w:eastAsia="zh-CN" w:bidi="ar"/>
+        </w:rPr>
+        <w:t xml:space="preserve"> startMusic(){</w:t>
+      </w:r>
+    </w:p>
+    <w:p>
+      <w:pPr>
+        <w:pStyle w:val="6"/>
+        <w:keepNext w:val="0"/>
+        <w:keepLines w:val="0"/>
+        <w:widowControl/>
+        <w:numPr>
+          <w:ilvl w:val="0"/>
+          <w:numId w:val="10"/>
         </w:numPr>
         <w:suppressLineNumbers w:val="0"/>
         <w:shd w:val="clear" w:fill="FFFFFF"/>
@@ -11288,124 +13376,46 @@
           <w:szCs w:val="22"/>
           <w:lang w:val="en-US" w:eastAsia="zh-CN" w:bidi="ar"/>
         </w:rPr>
-        <w:t>let</w:t>
-      </w:r>
-      <w:r>
-        <w:rPr>
-          <w:rFonts w:hint="default" w:ascii="Menlo" w:hAnsi="Menlo" w:eastAsia="Menlo" w:cs="Menlo"/>
-          <w:color w:val="000000"/>
-          <w:kern w:val="0"/>
-          <w:sz w:val="22"/>
-          <w:szCs w:val="22"/>
-          <w:lang w:val="en-US" w:eastAsia="zh-CN" w:bidi="ar"/>
-        </w:rPr>
-        <w:t xml:space="preserve"> changeMusic = UIButton(frame: CGRect(x: 40, y: 200, width: width - 80, height: 44))</w:t>
-      </w:r>
-    </w:p>
-    <w:p>
-      <w:pPr>
-        <w:pStyle w:val="6"/>
-        <w:keepNext w:val="0"/>
-        <w:keepLines w:val="0"/>
-        <w:widowControl/>
-        <w:numPr>
-          <w:ilvl w:val="0"/>
-          <w:numId w:val="8"/>
-        </w:numPr>
-        <w:suppressLineNumbers w:val="0"/>
-        <w:shd w:val="clear" w:fill="FFFFFF"/>
-        <w:spacing w:before="0" w:beforeAutospacing="0" w:after="0" w:afterAutospacing="0"/>
-        <w:ind w:left="425" w:leftChars="0" w:right="0" w:hanging="425" w:firstLineChars="0"/>
-        <w:jc w:val="left"/>
-      </w:pPr>
-      <w:r>
-        <w:rPr>
-          <w:rFonts w:hint="default" w:ascii="Menlo" w:hAnsi="Menlo" w:eastAsia="Menlo" w:cs="Menlo"/>
-          <w:color w:val="000000"/>
-          <w:kern w:val="0"/>
-          <w:sz w:val="22"/>
-          <w:szCs w:val="22"/>
-          <w:lang w:val="en-US" w:eastAsia="zh-CN" w:bidi="ar"/>
-        </w:rPr>
-        <w:t>        changeMusic.backgroundColor = UIColor.purple</w:t>
-      </w:r>
-    </w:p>
-    <w:p>
-      <w:pPr>
-        <w:pStyle w:val="6"/>
-        <w:keepNext w:val="0"/>
-        <w:keepLines w:val="0"/>
-        <w:widowControl/>
-        <w:numPr>
-          <w:ilvl w:val="0"/>
-          <w:numId w:val="8"/>
-        </w:numPr>
-        <w:suppressLineNumbers w:val="0"/>
-        <w:shd w:val="clear" w:fill="FFFFFF"/>
-        <w:spacing w:before="0" w:beforeAutospacing="0" w:after="0" w:afterAutospacing="0"/>
-        <w:ind w:left="425" w:leftChars="0" w:right="0" w:hanging="425" w:firstLineChars="0"/>
-        <w:jc w:val="left"/>
-      </w:pPr>
-      <w:r>
-        <w:rPr>
-          <w:rFonts w:hint="default" w:ascii="Menlo" w:hAnsi="Menlo" w:eastAsia="Menlo" w:cs="Menlo"/>
-          <w:color w:val="000000"/>
-          <w:kern w:val="0"/>
-          <w:sz w:val="22"/>
-          <w:szCs w:val="22"/>
-          <w:lang w:val="en-US" w:eastAsia="zh-CN" w:bidi="ar"/>
-        </w:rPr>
-        <w:t>        changeMusic.setTitle(</w:t>
-      </w:r>
-      <w:r>
-        <w:rPr>
-          <w:rFonts w:hint="default" w:ascii="Menlo" w:hAnsi="Menlo" w:eastAsia="Menlo" w:cs="Menlo"/>
-          <w:color w:val="B4261A"/>
-          <w:kern w:val="0"/>
-          <w:sz w:val="22"/>
-          <w:szCs w:val="22"/>
-          <w:lang w:val="en-US" w:eastAsia="zh-CN" w:bidi="ar"/>
-        </w:rPr>
-        <w:t>"change music"</w:t>
-      </w:r>
-      <w:r>
-        <w:rPr>
-          <w:rFonts w:hint="default" w:ascii="Menlo" w:hAnsi="Menlo" w:eastAsia="Menlo" w:cs="Menlo"/>
-          <w:color w:val="000000"/>
-          <w:kern w:val="0"/>
-          <w:sz w:val="22"/>
-          <w:szCs w:val="22"/>
-          <w:lang w:val="en-US" w:eastAsia="zh-CN" w:bidi="ar"/>
-        </w:rPr>
-        <w:t>, for: UIControlState.init(rawValue: 0))</w:t>
-      </w:r>
-    </w:p>
-    <w:p>
-      <w:pPr>
-        <w:pStyle w:val="6"/>
-        <w:keepNext w:val="0"/>
-        <w:keepLines w:val="0"/>
-        <w:widowControl/>
-        <w:numPr>
-          <w:ilvl w:val="0"/>
-          <w:numId w:val="8"/>
-        </w:numPr>
-        <w:suppressLineNumbers w:val="0"/>
-        <w:shd w:val="clear" w:fill="FFFFFF"/>
-        <w:spacing w:before="0" w:beforeAutospacing="0" w:after="0" w:afterAutospacing="0"/>
-        <w:ind w:left="425" w:leftChars="0" w:right="0" w:hanging="425" w:firstLineChars="0"/>
-        <w:jc w:val="left"/>
-      </w:pPr>
-      <w:r>
-        <w:rPr>
-          <w:rFonts w:hint="default" w:ascii="Menlo" w:hAnsi="Menlo" w:eastAsia="Menlo" w:cs="Menlo"/>
-          <w:color w:val="000000"/>
-          <w:kern w:val="0"/>
-          <w:sz w:val="22"/>
-          <w:szCs w:val="22"/>
-          <w:lang w:val="en-US" w:eastAsia="zh-CN" w:bidi="ar"/>
-        </w:rPr>
-        <w:t>        changeMusic.addTarget(</w:t>
+        <w:t>if</w:t>
+      </w:r>
+      <w:r>
+        <w:rPr>
+          <w:rFonts w:hint="default" w:ascii="Menlo" w:hAnsi="Menlo" w:eastAsia="Menlo" w:cs="Menlo"/>
+          <w:color w:val="000000"/>
+          <w:kern w:val="0"/>
+          <w:sz w:val="22"/>
+          <w:szCs w:val="22"/>
+          <w:lang w:val="en-US" w:eastAsia="zh-CN" w:bidi="ar"/>
+        </w:rPr>
+        <w:t xml:space="preserve"> playerIsPause || player1IsPause{</w:t>
+      </w:r>
+    </w:p>
+    <w:p>
+      <w:pPr>
+        <w:pStyle w:val="6"/>
+        <w:keepNext w:val="0"/>
+        <w:keepLines w:val="0"/>
+        <w:widowControl/>
+        <w:numPr>
+          <w:ilvl w:val="0"/>
+          <w:numId w:val="10"/>
+        </w:numPr>
+        <w:suppressLineNumbers w:val="0"/>
+        <w:shd w:val="clear" w:fill="FFFFFF"/>
+        <w:spacing w:before="0" w:beforeAutospacing="0" w:after="0" w:afterAutospacing="0"/>
+        <w:ind w:left="425" w:leftChars="0" w:right="0" w:hanging="425" w:firstLineChars="0"/>
+        <w:jc w:val="left"/>
+      </w:pPr>
+      <w:r>
+        <w:rPr>
+          <w:rFonts w:hint="default" w:ascii="Menlo" w:hAnsi="Menlo" w:eastAsia="Menlo" w:cs="Menlo"/>
+          <w:color w:val="000000"/>
+          <w:kern w:val="0"/>
+          <w:sz w:val="22"/>
+          <w:szCs w:val="22"/>
+          <w:lang w:val="en-US" w:eastAsia="zh-CN" w:bidi="ar"/>
+        </w:rPr>
+        <w:t xml:space="preserve">            </w:t>
       </w:r>
       <w:r>
         <w:rPr>
@@ -11416,6 +13426,56 @@
           <w:szCs w:val="22"/>
           <w:lang w:val="en-US" w:eastAsia="zh-CN" w:bidi="ar"/>
         </w:rPr>
+        <w:t>if</w:t>
+      </w:r>
+      <w:r>
+        <w:rPr>
+          <w:rFonts w:hint="default" w:ascii="Menlo" w:hAnsi="Menlo" w:eastAsia="Menlo" w:cs="Menlo"/>
+          <w:color w:val="000000"/>
+          <w:kern w:val="0"/>
+          <w:sz w:val="22"/>
+          <w:szCs w:val="22"/>
+          <w:lang w:val="en-US" w:eastAsia="zh-CN" w:bidi="ar"/>
+        </w:rPr>
+        <w:t xml:space="preserve"> player1IsPause{</w:t>
+      </w:r>
+    </w:p>
+    <w:p>
+      <w:pPr>
+        <w:pStyle w:val="6"/>
+        <w:keepNext w:val="0"/>
+        <w:keepLines w:val="0"/>
+        <w:widowControl/>
+        <w:numPr>
+          <w:ilvl w:val="0"/>
+          <w:numId w:val="10"/>
+        </w:numPr>
+        <w:suppressLineNumbers w:val="0"/>
+        <w:shd w:val="clear" w:fill="FFFFFF"/>
+        <w:spacing w:before="0" w:beforeAutospacing="0" w:after="0" w:afterAutospacing="0"/>
+        <w:ind w:left="425" w:leftChars="0" w:right="0" w:hanging="425" w:firstLineChars="0"/>
+        <w:jc w:val="left"/>
+      </w:pPr>
+      <w:r>
+        <w:rPr>
+          <w:rFonts w:hint="default" w:ascii="Menlo" w:hAnsi="Menlo" w:eastAsia="Menlo" w:cs="Menlo"/>
+          <w:color w:val="000000"/>
+          <w:kern w:val="0"/>
+          <w:sz w:val="22"/>
+          <w:szCs w:val="22"/>
+          <w:lang w:val="en-US" w:eastAsia="zh-CN" w:bidi="ar"/>
+        </w:rPr>
+        <w:t xml:space="preserve">                </w:t>
+      </w:r>
+      <w:r>
+        <w:rPr>
+          <w:rFonts w:hint="default" w:ascii="Menlo" w:hAnsi="Menlo" w:eastAsia="Menlo" w:cs="Menlo"/>
+          <w:color w:val="0433FF"/>
+          <w:kern w:val="0"/>
+          <w:sz w:val="22"/>
+          <w:szCs w:val="22"/>
+          <w:lang w:val="en-US" w:eastAsia="zh-CN" w:bidi="ar"/>
+        </w:rPr>
         <w:t>self</w:t>
       </w:r>
       <w:r>
@@ -11427,7 +13487,35 @@
           <w:szCs w:val="22"/>
           <w:lang w:val="en-US" w:eastAsia="zh-CN" w:bidi="ar"/>
         </w:rPr>
-        <w:t xml:space="preserve">, action: </w:t>
+        <w:t>.audioPlayer1.play()</w:t>
+      </w:r>
+    </w:p>
+    <w:p>
+      <w:pPr>
+        <w:pStyle w:val="6"/>
+        <w:keepNext w:val="0"/>
+        <w:keepLines w:val="0"/>
+        <w:widowControl/>
+        <w:numPr>
+          <w:ilvl w:val="0"/>
+          <w:numId w:val="10"/>
+        </w:numPr>
+        <w:suppressLineNumbers w:val="0"/>
+        <w:shd w:val="clear" w:fill="FFFFFF"/>
+        <w:spacing w:before="0" w:beforeAutospacing="0" w:after="0" w:afterAutospacing="0"/>
+        <w:ind w:left="425" w:leftChars="0" w:right="0" w:hanging="425" w:firstLineChars="0"/>
+        <w:jc w:val="left"/>
+      </w:pPr>
+      <w:r>
+        <w:rPr>
+          <w:rFonts w:hint="default" w:ascii="Menlo" w:hAnsi="Menlo" w:eastAsia="Menlo" w:cs="Menlo"/>
+          <w:color w:val="000000"/>
+          <w:kern w:val="0"/>
+          <w:sz w:val="22"/>
+          <w:szCs w:val="22"/>
+          <w:lang w:val="en-US" w:eastAsia="zh-CN" w:bidi="ar"/>
+        </w:rPr>
+        <w:t xml:space="preserve">                player1IsPause = </w:t>
       </w:r>
       <w:r>
         <w:rPr>
@@ -11438,29 +13526,213 @@
           <w:szCs w:val="22"/>
           <w:lang w:val="en-US" w:eastAsia="zh-CN" w:bidi="ar"/>
         </w:rPr>
-        <w:t>#selector</w:t>
-      </w:r>
-      <w:r>
-        <w:rPr>
-          <w:rFonts w:hint="default" w:ascii="Menlo" w:hAnsi="Menlo" w:eastAsia="Menlo" w:cs="Menlo"/>
-          <w:color w:val="000000"/>
-          <w:kern w:val="0"/>
-          <w:sz w:val="22"/>
-          <w:szCs w:val="22"/>
-          <w:lang w:val="en-US" w:eastAsia="zh-CN" w:bidi="ar"/>
-        </w:rPr>
-        <w:t>(ViewController.changeMusic), for: .touchUpInside)</w:t>
-      </w:r>
-    </w:p>
-    <w:p>
-      <w:pPr>
-        <w:pStyle w:val="6"/>
-        <w:keepNext w:val="0"/>
-        <w:keepLines w:val="0"/>
-        <w:widowControl/>
-        <w:numPr>
-          <w:ilvl w:val="0"/>
-          <w:numId w:val="8"/>
+        <w:t>false</w:t>
+      </w:r>
+    </w:p>
+    <w:p>
+      <w:pPr>
+        <w:pStyle w:val="6"/>
+        <w:keepNext w:val="0"/>
+        <w:keepLines w:val="0"/>
+        <w:widowControl/>
+        <w:numPr>
+          <w:ilvl w:val="0"/>
+          <w:numId w:val="10"/>
+        </w:numPr>
+        <w:suppressLineNumbers w:val="0"/>
+        <w:shd w:val="clear" w:fill="FFFFFF"/>
+        <w:spacing w:before="0" w:beforeAutospacing="0" w:after="0" w:afterAutospacing="0"/>
+        <w:ind w:left="425" w:leftChars="0" w:right="0" w:hanging="425" w:firstLineChars="0"/>
+        <w:jc w:val="left"/>
+      </w:pPr>
+      <w:r>
+        <w:rPr>
+          <w:rFonts w:hint="default" w:ascii="Menlo" w:hAnsi="Menlo" w:eastAsia="Menlo" w:cs="Menlo"/>
+          <w:color w:val="000000"/>
+          <w:kern w:val="0"/>
+          <w:sz w:val="22"/>
+          <w:szCs w:val="22"/>
+          <w:lang w:val="en-US" w:eastAsia="zh-CN" w:bidi="ar"/>
+        </w:rPr>
+        <w:t>            }</w:t>
+      </w:r>
+      <w:r>
+        <w:rPr>
+          <w:rFonts w:hint="default" w:ascii="Menlo" w:hAnsi="Menlo" w:eastAsia="Menlo" w:cs="Menlo"/>
+          <w:color w:val="0433FF"/>
+          <w:kern w:val="0"/>
+          <w:sz w:val="22"/>
+          <w:szCs w:val="22"/>
+          <w:lang w:val="en-US" w:eastAsia="zh-CN" w:bidi="ar"/>
+        </w:rPr>
+        <w:t>else</w:t>
+      </w:r>
+      <w:r>
+        <w:rPr>
+          <w:rFonts w:hint="default" w:ascii="Menlo" w:hAnsi="Menlo" w:eastAsia="Menlo" w:cs="Menlo"/>
+          <w:color w:val="000000"/>
+          <w:kern w:val="0"/>
+          <w:sz w:val="22"/>
+          <w:szCs w:val="22"/>
+          <w:lang w:val="en-US" w:eastAsia="zh-CN" w:bidi="ar"/>
+        </w:rPr>
+        <w:t>{</w:t>
+      </w:r>
+    </w:p>
+    <w:p>
+      <w:pPr>
+        <w:pStyle w:val="6"/>
+        <w:keepNext w:val="0"/>
+        <w:keepLines w:val="0"/>
+        <w:widowControl/>
+        <w:numPr>
+          <w:ilvl w:val="0"/>
+          <w:numId w:val="10"/>
+        </w:numPr>
+        <w:suppressLineNumbers w:val="0"/>
+        <w:shd w:val="clear" w:fill="FFFFFF"/>
+        <w:spacing w:before="0" w:beforeAutospacing="0" w:after="0" w:afterAutospacing="0"/>
+        <w:ind w:left="425" w:leftChars="0" w:right="0" w:hanging="425" w:firstLineChars="0"/>
+        <w:jc w:val="left"/>
+      </w:pPr>
+      <w:r>
+        <w:rPr>
+          <w:rFonts w:hint="default" w:ascii="Menlo" w:hAnsi="Menlo" w:eastAsia="Menlo" w:cs="Menlo"/>
+          <w:color w:val="000000"/>
+          <w:kern w:val="0"/>
+          <w:sz w:val="22"/>
+          <w:szCs w:val="22"/>
+          <w:lang w:val="en-US" w:eastAsia="zh-CN" w:bidi="ar"/>
+        </w:rPr>
+        <w:t xml:space="preserve">                </w:t>
+      </w:r>
+      <w:r>
+        <w:rPr>
+          <w:rFonts w:hint="default" w:ascii="Menlo" w:hAnsi="Menlo" w:eastAsia="Menlo" w:cs="Menlo"/>
+          <w:color w:val="0433FF"/>
+          <w:kern w:val="0"/>
+          <w:sz w:val="22"/>
+          <w:szCs w:val="22"/>
+          <w:lang w:val="en-US" w:eastAsia="zh-CN" w:bidi="ar"/>
+        </w:rPr>
+        <w:t>self</w:t>
+      </w:r>
+      <w:r>
+        <w:rPr>
+          <w:rFonts w:hint="default" w:ascii="Menlo" w:hAnsi="Menlo" w:eastAsia="Menlo" w:cs="Menlo"/>
+          <w:color w:val="000000"/>
+          <w:kern w:val="0"/>
+          <w:sz w:val="22"/>
+          <w:szCs w:val="22"/>
+          <w:lang w:val="en-US" w:eastAsia="zh-CN" w:bidi="ar"/>
+        </w:rPr>
+        <w:t>.audioPlayer.play()</w:t>
+      </w:r>
+    </w:p>
+    <w:p>
+      <w:pPr>
+        <w:pStyle w:val="6"/>
+        <w:keepNext w:val="0"/>
+        <w:keepLines w:val="0"/>
+        <w:widowControl/>
+        <w:numPr>
+          <w:ilvl w:val="0"/>
+          <w:numId w:val="10"/>
+        </w:numPr>
+        <w:suppressLineNumbers w:val="0"/>
+        <w:shd w:val="clear" w:fill="FFFFFF"/>
+        <w:spacing w:before="0" w:beforeAutospacing="0" w:after="0" w:afterAutospacing="0"/>
+        <w:ind w:left="425" w:leftChars="0" w:right="0" w:hanging="425" w:firstLineChars="0"/>
+        <w:jc w:val="left"/>
+      </w:pPr>
+      <w:r>
+        <w:rPr>
+          <w:rFonts w:hint="default" w:ascii="Menlo" w:hAnsi="Menlo" w:eastAsia="Menlo" w:cs="Menlo"/>
+          <w:color w:val="000000"/>
+          <w:kern w:val="0"/>
+          <w:sz w:val="22"/>
+          <w:szCs w:val="22"/>
+          <w:lang w:val="en-US" w:eastAsia="zh-CN" w:bidi="ar"/>
+        </w:rPr>
+        <w:t xml:space="preserve">                playerIsPause = </w:t>
+      </w:r>
+      <w:r>
+        <w:rPr>
+          <w:rFonts w:hint="default" w:ascii="Menlo" w:hAnsi="Menlo" w:eastAsia="Menlo" w:cs="Menlo"/>
+          <w:color w:val="0433FF"/>
+          <w:kern w:val="0"/>
+          <w:sz w:val="22"/>
+          <w:szCs w:val="22"/>
+          <w:lang w:val="en-US" w:eastAsia="zh-CN" w:bidi="ar"/>
+        </w:rPr>
+        <w:t>false</w:t>
+      </w:r>
+    </w:p>
+    <w:p>
+      <w:pPr>
+        <w:pStyle w:val="6"/>
+        <w:keepNext w:val="0"/>
+        <w:keepLines w:val="0"/>
+        <w:widowControl/>
+        <w:numPr>
+          <w:ilvl w:val="0"/>
+          <w:numId w:val="10"/>
+        </w:numPr>
+        <w:suppressLineNumbers w:val="0"/>
+        <w:shd w:val="clear" w:fill="FFFFFF"/>
+        <w:spacing w:before="0" w:beforeAutospacing="0" w:after="0" w:afterAutospacing="0"/>
+        <w:ind w:left="425" w:leftChars="0" w:right="0" w:hanging="425" w:firstLineChars="0"/>
+        <w:jc w:val="left"/>
+      </w:pPr>
+      <w:r>
+        <w:rPr>
+          <w:rFonts w:hint="default" w:ascii="Menlo" w:hAnsi="Menlo" w:eastAsia="Menlo" w:cs="Menlo"/>
+          <w:color w:val="000000"/>
+          <w:kern w:val="0"/>
+          <w:sz w:val="22"/>
+          <w:szCs w:val="22"/>
+          <w:lang w:val="en-US" w:eastAsia="zh-CN" w:bidi="ar"/>
+        </w:rPr>
+        <w:t>            }</w:t>
+      </w:r>
+    </w:p>
+    <w:p>
+      <w:pPr>
+        <w:pStyle w:val="6"/>
+        <w:keepNext w:val="0"/>
+        <w:keepLines w:val="0"/>
+        <w:widowControl/>
+        <w:numPr>
+          <w:ilvl w:val="0"/>
+          <w:numId w:val="10"/>
+        </w:numPr>
+        <w:suppressLineNumbers w:val="0"/>
+        <w:shd w:val="clear" w:fill="FFFFFF"/>
+        <w:spacing w:before="0" w:beforeAutospacing="0" w:after="0" w:afterAutospacing="0"/>
+        <w:ind w:left="425" w:leftChars="0" w:right="0" w:hanging="425" w:firstLineChars="0"/>
+        <w:jc w:val="left"/>
+      </w:pPr>
+      <w:r>
+        <w:rPr>
+          <w:rFonts w:hint="default" w:ascii="Menlo" w:hAnsi="Menlo" w:eastAsia="Menlo" w:cs="Menlo"/>
+          <w:color w:val="000000"/>
+          <w:kern w:val="0"/>
+          <w:sz w:val="22"/>
+          <w:szCs w:val="22"/>
+          <w:lang w:val="en-US" w:eastAsia="zh-CN" w:bidi="ar"/>
+        </w:rPr>
+        <w:t>        }</w:t>
+      </w:r>
+    </w:p>
+    <w:p>
+      <w:pPr>
+        <w:pStyle w:val="6"/>
+        <w:keepNext w:val="0"/>
+        <w:keepLines w:val="0"/>
+        <w:widowControl/>
+        <w:numPr>
+          <w:ilvl w:val="0"/>
+          <w:numId w:val="10"/>
         </w:numPr>
         <w:suppressLineNumbers w:val="0"/>
         <w:shd w:val="clear" w:fill="FFFFFF"/>
@@ -11488,6 +13760,56 @@
           <w:szCs w:val="22"/>
           <w:lang w:val="en-US" w:eastAsia="zh-CN" w:bidi="ar"/>
         </w:rPr>
+        <w:t>else</w:t>
+      </w:r>
+      <w:r>
+        <w:rPr>
+          <w:rFonts w:hint="default" w:ascii="Menlo" w:hAnsi="Menlo" w:eastAsia="Menlo" w:cs="Menlo"/>
+          <w:color w:val="000000"/>
+          <w:kern w:val="0"/>
+          <w:sz w:val="22"/>
+          <w:szCs w:val="22"/>
+          <w:lang w:val="en-US" w:eastAsia="zh-CN" w:bidi="ar"/>
+        </w:rPr>
+        <w:t>{</w:t>
+      </w:r>
+    </w:p>
+    <w:p>
+      <w:pPr>
+        <w:pStyle w:val="6"/>
+        <w:keepNext w:val="0"/>
+        <w:keepLines w:val="0"/>
+        <w:widowControl/>
+        <w:numPr>
+          <w:ilvl w:val="0"/>
+          <w:numId w:val="10"/>
+        </w:numPr>
+        <w:suppressLineNumbers w:val="0"/>
+        <w:shd w:val="clear" w:fill="FFFFFF"/>
+        <w:spacing w:before="0" w:beforeAutospacing="0" w:after="0" w:afterAutospacing="0"/>
+        <w:ind w:left="425" w:leftChars="0" w:right="0" w:hanging="425" w:firstLineChars="0"/>
+        <w:jc w:val="left"/>
+      </w:pPr>
+      <w:r>
+        <w:rPr>
+          <w:rFonts w:hint="default" w:ascii="Menlo" w:hAnsi="Menlo" w:eastAsia="Menlo" w:cs="Menlo"/>
+          <w:color w:val="000000"/>
+          <w:kern w:val="0"/>
+          <w:sz w:val="22"/>
+          <w:szCs w:val="22"/>
+          <w:lang w:val="en-US" w:eastAsia="zh-CN" w:bidi="ar"/>
+        </w:rPr>
+        <w:t xml:space="preserve">            </w:t>
+      </w:r>
+      <w:r>
+        <w:rPr>
+          <w:rFonts w:hint="default" w:ascii="Menlo" w:hAnsi="Menlo" w:eastAsia="Menlo" w:cs="Menlo"/>
+          <w:color w:val="0433FF"/>
+          <w:kern w:val="0"/>
+          <w:sz w:val="22"/>
+          <w:szCs w:val="22"/>
+          <w:lang w:val="en-US" w:eastAsia="zh-CN" w:bidi="ar"/>
+        </w:rPr>
         <w:t>self</w:t>
       </w:r>
       <w:r>
@@ -11499,296 +13821,46 @@
           <w:szCs w:val="22"/>
           <w:lang w:val="en-US" w:eastAsia="zh-CN" w:bidi="ar"/>
         </w:rPr>
-        <w:t>.view.addSubview(changeMusic)</w:t>
-      </w:r>
-    </w:p>
-    <w:p>
-      <w:pPr>
-        <w:pStyle w:val="6"/>
-        <w:keepNext w:val="0"/>
-        <w:keepLines w:val="0"/>
-        <w:widowControl/>
-        <w:numPr>
-          <w:ilvl w:val="0"/>
-          <w:numId w:val="8"/>
-        </w:numPr>
-        <w:suppressLineNumbers w:val="0"/>
-        <w:shd w:val="clear" w:fill="FFFFFF"/>
-        <w:spacing w:before="0" w:beforeAutospacing="0" w:after="0" w:afterAutospacing="0"/>
-        <w:ind w:left="425" w:leftChars="0" w:right="0" w:hanging="425" w:firstLineChars="0"/>
-        <w:jc w:val="left"/>
-      </w:pPr>
-      <w:r>
-        <w:rPr>
-          <w:rFonts w:hint="default" w:ascii="Menlo" w:hAnsi="Menlo" w:eastAsia="Menlo" w:cs="Menlo"/>
-          <w:color w:val="008F00"/>
-          <w:kern w:val="0"/>
-          <w:sz w:val="22"/>
-          <w:szCs w:val="22"/>
-          <w:lang w:val="en-US" w:eastAsia="zh-CN" w:bidi="ar"/>
-        </w:rPr>
-        <w:t>        //创建一个按钮，实现开始音频播放和让暂停的音频播放的操作</w:t>
-      </w:r>
-    </w:p>
-    <w:p>
-      <w:pPr>
-        <w:pStyle w:val="6"/>
-        <w:keepNext w:val="0"/>
-        <w:keepLines w:val="0"/>
-        <w:widowControl/>
-        <w:numPr>
-          <w:ilvl w:val="0"/>
-          <w:numId w:val="8"/>
-        </w:numPr>
-        <w:suppressLineNumbers w:val="0"/>
-        <w:shd w:val="clear" w:fill="FFFFFF"/>
-        <w:spacing w:before="0" w:beforeAutospacing="0" w:after="0" w:afterAutospacing="0"/>
-        <w:ind w:left="425" w:leftChars="0" w:right="0" w:hanging="425" w:firstLineChars="0"/>
-        <w:jc w:val="left"/>
-      </w:pPr>
-      <w:r>
-        <w:rPr>
-          <w:rFonts w:hint="default" w:ascii="Menlo" w:hAnsi="Menlo" w:eastAsia="Menlo" w:cs="Menlo"/>
-          <w:color w:val="000000"/>
-          <w:kern w:val="0"/>
-          <w:sz w:val="22"/>
-          <w:szCs w:val="22"/>
-          <w:lang w:val="en-US" w:eastAsia="zh-CN" w:bidi="ar"/>
-        </w:rPr>
-        <w:t xml:space="preserve">        </w:t>
-      </w:r>
-      <w:r>
-        <w:rPr>
-          <w:rFonts w:hint="default" w:ascii="Menlo" w:hAnsi="Menlo" w:eastAsia="Menlo" w:cs="Menlo"/>
-          <w:color w:val="0433FF"/>
-          <w:kern w:val="0"/>
-          <w:sz w:val="22"/>
-          <w:szCs w:val="22"/>
-          <w:lang w:val="en-US" w:eastAsia="zh-CN" w:bidi="ar"/>
-        </w:rPr>
-        <w:t>let</w:t>
-      </w:r>
-      <w:r>
-        <w:rPr>
-          <w:rFonts w:hint="default" w:ascii="Menlo" w:hAnsi="Menlo" w:eastAsia="Menlo" w:cs="Menlo"/>
-          <w:color w:val="000000"/>
-          <w:kern w:val="0"/>
-          <w:sz w:val="22"/>
-          <w:szCs w:val="22"/>
-          <w:lang w:val="en-US" w:eastAsia="zh-CN" w:bidi="ar"/>
-        </w:rPr>
-        <w:t xml:space="preserve"> startMusic = UIButton(frame: CGRect(x: 40, y: 320, width: width - 80, height: 44))</w:t>
-      </w:r>
-    </w:p>
-    <w:p>
-      <w:pPr>
-        <w:pStyle w:val="6"/>
-        <w:keepNext w:val="0"/>
-        <w:keepLines w:val="0"/>
-        <w:widowControl/>
-        <w:numPr>
-          <w:ilvl w:val="0"/>
-          <w:numId w:val="8"/>
-        </w:numPr>
-        <w:suppressLineNumbers w:val="0"/>
-        <w:shd w:val="clear" w:fill="FFFFFF"/>
-        <w:spacing w:before="0" w:beforeAutospacing="0" w:after="0" w:afterAutospacing="0"/>
-        <w:ind w:left="425" w:leftChars="0" w:right="0" w:hanging="425" w:firstLineChars="0"/>
-        <w:jc w:val="left"/>
-      </w:pPr>
-      <w:r>
-        <w:rPr>
-          <w:rFonts w:hint="default" w:ascii="Menlo" w:hAnsi="Menlo" w:eastAsia="Menlo" w:cs="Menlo"/>
-          <w:color w:val="000000"/>
-          <w:kern w:val="0"/>
-          <w:sz w:val="22"/>
-          <w:szCs w:val="22"/>
-          <w:lang w:val="en-US" w:eastAsia="zh-CN" w:bidi="ar"/>
-        </w:rPr>
-        <w:t>        startMusic.backgroundColor = UIColor.purple</w:t>
-      </w:r>
-    </w:p>
-    <w:p>
-      <w:pPr>
-        <w:pStyle w:val="6"/>
-        <w:keepNext w:val="0"/>
-        <w:keepLines w:val="0"/>
-        <w:widowControl/>
-        <w:numPr>
-          <w:ilvl w:val="0"/>
-          <w:numId w:val="8"/>
-        </w:numPr>
-        <w:suppressLineNumbers w:val="0"/>
-        <w:shd w:val="clear" w:fill="FFFFFF"/>
-        <w:spacing w:before="0" w:beforeAutospacing="0" w:after="0" w:afterAutospacing="0"/>
-        <w:ind w:left="425" w:leftChars="0" w:right="0" w:hanging="425" w:firstLineChars="0"/>
-        <w:jc w:val="left"/>
-      </w:pPr>
-      <w:r>
-        <w:rPr>
-          <w:rFonts w:hint="default" w:ascii="Menlo" w:hAnsi="Menlo" w:eastAsia="Menlo" w:cs="Menlo"/>
-          <w:color w:val="000000"/>
-          <w:kern w:val="0"/>
-          <w:sz w:val="22"/>
-          <w:szCs w:val="22"/>
-          <w:lang w:val="en-US" w:eastAsia="zh-CN" w:bidi="ar"/>
-        </w:rPr>
-        <w:t>        startMusic.setTitle(</w:t>
-      </w:r>
-      <w:r>
-        <w:rPr>
-          <w:rFonts w:hint="default" w:ascii="Menlo" w:hAnsi="Menlo" w:eastAsia="Menlo" w:cs="Menlo"/>
-          <w:color w:val="B4261A"/>
-          <w:kern w:val="0"/>
-          <w:sz w:val="22"/>
-          <w:szCs w:val="22"/>
-          <w:lang w:val="en-US" w:eastAsia="zh-CN" w:bidi="ar"/>
-        </w:rPr>
-        <w:t>"start music"</w:t>
-      </w:r>
-      <w:r>
-        <w:rPr>
-          <w:rFonts w:hint="default" w:ascii="Menlo" w:hAnsi="Menlo" w:eastAsia="Menlo" w:cs="Menlo"/>
-          <w:color w:val="000000"/>
-          <w:kern w:val="0"/>
-          <w:sz w:val="22"/>
-          <w:szCs w:val="22"/>
-          <w:lang w:val="en-US" w:eastAsia="zh-CN" w:bidi="ar"/>
-        </w:rPr>
-        <w:t>, for: UIControlState.init(rawValue: 0))</w:t>
-      </w:r>
-    </w:p>
-    <w:p>
-      <w:pPr>
-        <w:pStyle w:val="6"/>
-        <w:keepNext w:val="0"/>
-        <w:keepLines w:val="0"/>
-        <w:widowControl/>
-        <w:numPr>
-          <w:ilvl w:val="0"/>
-          <w:numId w:val="8"/>
-        </w:numPr>
-        <w:suppressLineNumbers w:val="0"/>
-        <w:shd w:val="clear" w:fill="FFFFFF"/>
-        <w:spacing w:before="0" w:beforeAutospacing="0" w:after="0" w:afterAutospacing="0"/>
-        <w:ind w:left="425" w:leftChars="0" w:right="0" w:hanging="425" w:firstLineChars="0"/>
-        <w:jc w:val="left"/>
-      </w:pPr>
-      <w:r>
-        <w:rPr>
-          <w:rFonts w:hint="default" w:ascii="Menlo" w:hAnsi="Menlo" w:eastAsia="Menlo" w:cs="Menlo"/>
-          <w:color w:val="000000"/>
-          <w:kern w:val="0"/>
-          <w:sz w:val="22"/>
-          <w:szCs w:val="22"/>
-          <w:lang w:val="en-US" w:eastAsia="zh-CN" w:bidi="ar"/>
-        </w:rPr>
-        <w:t>        startMusic.addTarget(</w:t>
-      </w:r>
-      <w:r>
-        <w:rPr>
-          <w:rFonts w:hint="default" w:ascii="Menlo" w:hAnsi="Menlo" w:eastAsia="Menlo" w:cs="Menlo"/>
-          <w:color w:val="0433FF"/>
-          <w:kern w:val="0"/>
-          <w:sz w:val="22"/>
-          <w:szCs w:val="22"/>
-          <w:lang w:val="en-US" w:eastAsia="zh-CN" w:bidi="ar"/>
-        </w:rPr>
-        <w:t>self</w:t>
-      </w:r>
-      <w:r>
-        <w:rPr>
-          <w:rFonts w:hint="default" w:ascii="Menlo" w:hAnsi="Menlo" w:eastAsia="Menlo" w:cs="Menlo"/>
-          <w:color w:val="000000"/>
-          <w:kern w:val="0"/>
-          <w:sz w:val="22"/>
-          <w:szCs w:val="22"/>
-          <w:lang w:val="en-US" w:eastAsia="zh-CN" w:bidi="ar"/>
-        </w:rPr>
-        <w:t xml:space="preserve">, action: </w:t>
-      </w:r>
-      <w:r>
-        <w:rPr>
-          <w:rFonts w:hint="default" w:ascii="Menlo" w:hAnsi="Menlo" w:eastAsia="Menlo" w:cs="Menlo"/>
-          <w:color w:val="0433FF"/>
-          <w:kern w:val="0"/>
-          <w:sz w:val="22"/>
-          <w:szCs w:val="22"/>
-          <w:lang w:val="en-US" w:eastAsia="zh-CN" w:bidi="ar"/>
-        </w:rPr>
-        <w:t>#selector</w:t>
-      </w:r>
-      <w:r>
-        <w:rPr>
-          <w:rFonts w:hint="default" w:ascii="Menlo" w:hAnsi="Menlo" w:eastAsia="Menlo" w:cs="Menlo"/>
-          <w:color w:val="000000"/>
-          <w:kern w:val="0"/>
-          <w:sz w:val="22"/>
-          <w:szCs w:val="22"/>
-          <w:lang w:val="en-US" w:eastAsia="zh-CN" w:bidi="ar"/>
-        </w:rPr>
-        <w:t>(ViewController.startMusic), for: .touchUpInside)</w:t>
-      </w:r>
-    </w:p>
-    <w:p>
-      <w:pPr>
-        <w:pStyle w:val="6"/>
-        <w:keepNext w:val="0"/>
-        <w:keepLines w:val="0"/>
-        <w:widowControl/>
-        <w:numPr>
-          <w:ilvl w:val="0"/>
-          <w:numId w:val="8"/>
-        </w:numPr>
-        <w:suppressLineNumbers w:val="0"/>
-        <w:shd w:val="clear" w:fill="FFFFFF"/>
-        <w:spacing w:before="0" w:beforeAutospacing="0" w:after="0" w:afterAutospacing="0"/>
-        <w:ind w:left="425" w:leftChars="0" w:right="0" w:hanging="425" w:firstLineChars="0"/>
-        <w:jc w:val="left"/>
-      </w:pPr>
-      <w:r>
-        <w:rPr>
-          <w:rFonts w:hint="default" w:ascii="Menlo" w:hAnsi="Menlo" w:eastAsia="Menlo" w:cs="Menlo"/>
-          <w:color w:val="000000"/>
-          <w:kern w:val="0"/>
-          <w:sz w:val="22"/>
-          <w:szCs w:val="22"/>
-          <w:lang w:val="en-US" w:eastAsia="zh-CN" w:bidi="ar"/>
-        </w:rPr>
-        <w:t xml:space="preserve">        </w:t>
-      </w:r>
-      <w:r>
-        <w:rPr>
-          <w:rFonts w:hint="default" w:ascii="Menlo" w:hAnsi="Menlo" w:eastAsia="Menlo" w:cs="Menlo"/>
-          <w:color w:val="0433FF"/>
-          <w:kern w:val="0"/>
-          <w:sz w:val="22"/>
-          <w:szCs w:val="22"/>
-          <w:lang w:val="en-US" w:eastAsia="zh-CN" w:bidi="ar"/>
-        </w:rPr>
-        <w:t>self</w:t>
-      </w:r>
-      <w:r>
-        <w:rPr>
-          <w:rFonts w:hint="default" w:ascii="Menlo" w:hAnsi="Menlo" w:eastAsia="Menlo" w:cs="Menlo"/>
-          <w:color w:val="000000"/>
-          <w:kern w:val="0"/>
-          <w:sz w:val="22"/>
-          <w:szCs w:val="22"/>
-          <w:lang w:val="en-US" w:eastAsia="zh-CN" w:bidi="ar"/>
-        </w:rPr>
-        <w:t>.view.addSubview(startMusic)</w:t>
-      </w:r>
-    </w:p>
-    <w:p>
-      <w:pPr>
-        <w:pStyle w:val="6"/>
-        <w:keepNext w:val="0"/>
-        <w:keepLines w:val="0"/>
-        <w:widowControl/>
-        <w:numPr>
-          <w:ilvl w:val="0"/>
-          <w:numId w:val="8"/>
+        <w:t>.audioPlayer.play()</w:t>
+      </w:r>
+    </w:p>
+    <w:p>
+      <w:pPr>
+        <w:pStyle w:val="6"/>
+        <w:keepNext w:val="0"/>
+        <w:keepLines w:val="0"/>
+        <w:widowControl/>
+        <w:numPr>
+          <w:ilvl w:val="0"/>
+          <w:numId w:val="10"/>
+        </w:numPr>
+        <w:suppressLineNumbers w:val="0"/>
+        <w:shd w:val="clear" w:fill="FFFFFF"/>
+        <w:spacing w:before="0" w:beforeAutospacing="0" w:after="0" w:afterAutospacing="0"/>
+        <w:ind w:left="425" w:leftChars="0" w:right="0" w:hanging="425" w:firstLineChars="0"/>
+        <w:jc w:val="left"/>
+      </w:pPr>
+      <w:r>
+        <w:rPr>
+          <w:rFonts w:hint="default" w:ascii="Menlo" w:hAnsi="Menlo" w:eastAsia="Menlo" w:cs="Menlo"/>
+          <w:color w:val="000000"/>
+          <w:kern w:val="0"/>
+          <w:sz w:val="22"/>
+          <w:szCs w:val="22"/>
+          <w:lang w:val="en-US" w:eastAsia="zh-CN" w:bidi="ar"/>
+        </w:rPr>
+        <w:t>        }</w:t>
+      </w:r>
+    </w:p>
+    <w:p>
+      <w:pPr>
+        <w:pStyle w:val="6"/>
+        <w:keepNext w:val="0"/>
+        <w:keepLines w:val="0"/>
+        <w:widowControl/>
+        <w:numPr>
+          <w:ilvl w:val="0"/>
+          <w:numId w:val="10"/>
         </w:numPr>
         <w:suppressLineNumbers w:val="0"/>
         <w:shd w:val="clear" w:fill="FFFFFF"/>
@@ -11816,2065 +13888,7 @@
         <w:widowControl/>
         <w:numPr>
           <w:ilvl w:val="0"/>
-          <w:numId w:val="8"/>
-        </w:numPr>
-        <w:suppressLineNumbers w:val="0"/>
-        <w:shd w:val="clear" w:fill="FFFFFF"/>
-        <w:spacing w:before="0" w:beforeAutospacing="0" w:after="0" w:afterAutospacing="0"/>
-        <w:ind w:left="425" w:leftChars="0" w:right="0" w:hanging="425" w:firstLineChars="0"/>
-        <w:jc w:val="left"/>
-      </w:pPr>
-      <w:r>
-        <w:rPr>
-          <w:rFonts w:hint="default" w:ascii="Menlo" w:hAnsi="Menlo" w:eastAsia="Menlo" w:cs="Menlo"/>
-          <w:color w:val="000000"/>
-          <w:kern w:val="0"/>
-          <w:sz w:val="22"/>
-          <w:szCs w:val="22"/>
-          <w:lang w:val="en-US" w:eastAsia="zh-CN" w:bidi="ar"/>
-        </w:rPr>
-        <w:t>    </w:t>
-      </w:r>
-    </w:p>
-    <w:p>
-      <w:pPr>
-        <w:pStyle w:val="6"/>
-        <w:keepNext w:val="0"/>
-        <w:keepLines w:val="0"/>
-        <w:widowControl/>
-        <w:numPr>
-          <w:ilvl w:val="0"/>
-          <w:numId w:val="8"/>
-        </w:numPr>
-        <w:suppressLineNumbers w:val="0"/>
-        <w:shd w:val="clear" w:fill="FFFFFF"/>
-        <w:spacing w:before="0" w:beforeAutospacing="0" w:after="0" w:afterAutospacing="0"/>
-        <w:ind w:left="425" w:leftChars="0" w:right="0" w:hanging="425" w:firstLineChars="0"/>
-        <w:jc w:val="left"/>
-      </w:pPr>
-      <w:r>
-        <w:rPr>
-          <w:rFonts w:hint="default" w:ascii="Menlo" w:hAnsi="Menlo" w:eastAsia="Menlo" w:cs="Menlo"/>
-          <w:color w:val="000000"/>
-          <w:kern w:val="0"/>
-          <w:sz w:val="22"/>
-          <w:szCs w:val="22"/>
-          <w:lang w:val="en-US" w:eastAsia="zh-CN" w:bidi="ar"/>
-        </w:rPr>
-        <w:t xml:space="preserve">    </w:t>
-      </w:r>
-      <w:r>
-        <w:rPr>
-          <w:rFonts w:hint="default" w:ascii="Menlo" w:hAnsi="Menlo" w:eastAsia="Menlo" w:cs="Menlo"/>
-          <w:color w:val="0433FF"/>
-          <w:kern w:val="0"/>
-          <w:sz w:val="22"/>
-          <w:szCs w:val="22"/>
-          <w:lang w:val="en-US" w:eastAsia="zh-CN" w:bidi="ar"/>
-        </w:rPr>
-        <w:t>var</w:t>
-      </w:r>
-      <w:r>
-        <w:rPr>
-          <w:rFonts w:hint="default" w:ascii="Menlo" w:hAnsi="Menlo" w:eastAsia="Menlo" w:cs="Menlo"/>
-          <w:color w:val="000000"/>
-          <w:kern w:val="0"/>
-          <w:sz w:val="22"/>
-          <w:szCs w:val="22"/>
-          <w:lang w:val="en-US" w:eastAsia="zh-CN" w:bidi="ar"/>
-        </w:rPr>
-        <w:t xml:space="preserve"> player1IsPause = </w:t>
-      </w:r>
-      <w:r>
-        <w:rPr>
-          <w:rFonts w:hint="default" w:ascii="Menlo" w:hAnsi="Menlo" w:eastAsia="Menlo" w:cs="Menlo"/>
-          <w:color w:val="0433FF"/>
-          <w:kern w:val="0"/>
-          <w:sz w:val="22"/>
-          <w:szCs w:val="22"/>
-          <w:lang w:val="en-US" w:eastAsia="zh-CN" w:bidi="ar"/>
-        </w:rPr>
-        <w:t>false</w:t>
-      </w:r>
-    </w:p>
-    <w:p>
-      <w:pPr>
-        <w:pStyle w:val="6"/>
-        <w:keepNext w:val="0"/>
-        <w:keepLines w:val="0"/>
-        <w:widowControl/>
-        <w:numPr>
-          <w:ilvl w:val="0"/>
-          <w:numId w:val="8"/>
-        </w:numPr>
-        <w:suppressLineNumbers w:val="0"/>
-        <w:shd w:val="clear" w:fill="FFFFFF"/>
-        <w:spacing w:before="0" w:beforeAutospacing="0" w:after="0" w:afterAutospacing="0"/>
-        <w:ind w:left="425" w:leftChars="0" w:right="0" w:hanging="425" w:firstLineChars="0"/>
-        <w:jc w:val="left"/>
-      </w:pPr>
-      <w:r>
-        <w:rPr>
-          <w:rFonts w:hint="default" w:ascii="Menlo" w:hAnsi="Menlo" w:eastAsia="Menlo" w:cs="Menlo"/>
-          <w:color w:val="000000"/>
-          <w:kern w:val="0"/>
-          <w:sz w:val="22"/>
-          <w:szCs w:val="22"/>
-          <w:lang w:val="en-US" w:eastAsia="zh-CN" w:bidi="ar"/>
-        </w:rPr>
-        <w:t xml:space="preserve">    </w:t>
-      </w:r>
-      <w:r>
-        <w:rPr>
-          <w:rFonts w:hint="default" w:ascii="Menlo" w:hAnsi="Menlo" w:eastAsia="Menlo" w:cs="Menlo"/>
-          <w:color w:val="0433FF"/>
-          <w:kern w:val="0"/>
-          <w:sz w:val="22"/>
-          <w:szCs w:val="22"/>
-          <w:lang w:val="en-US" w:eastAsia="zh-CN" w:bidi="ar"/>
-        </w:rPr>
-        <w:t>var</w:t>
-      </w:r>
-      <w:r>
-        <w:rPr>
-          <w:rFonts w:hint="default" w:ascii="Menlo" w:hAnsi="Menlo" w:eastAsia="Menlo" w:cs="Menlo"/>
-          <w:color w:val="000000"/>
-          <w:kern w:val="0"/>
-          <w:sz w:val="22"/>
-          <w:szCs w:val="22"/>
-          <w:lang w:val="en-US" w:eastAsia="zh-CN" w:bidi="ar"/>
-        </w:rPr>
-        <w:t xml:space="preserve"> playerIsPause = </w:t>
-      </w:r>
-      <w:r>
-        <w:rPr>
-          <w:rFonts w:hint="default" w:ascii="Menlo" w:hAnsi="Menlo" w:eastAsia="Menlo" w:cs="Menlo"/>
-          <w:color w:val="0433FF"/>
-          <w:kern w:val="0"/>
-          <w:sz w:val="22"/>
-          <w:szCs w:val="22"/>
-          <w:lang w:val="en-US" w:eastAsia="zh-CN" w:bidi="ar"/>
-        </w:rPr>
-        <w:t>false</w:t>
-      </w:r>
-    </w:p>
-    <w:p>
-      <w:pPr>
-        <w:pStyle w:val="6"/>
-        <w:keepNext w:val="0"/>
-        <w:keepLines w:val="0"/>
-        <w:widowControl/>
-        <w:numPr>
-          <w:ilvl w:val="0"/>
-          <w:numId w:val="8"/>
-        </w:numPr>
-        <w:suppressLineNumbers w:val="0"/>
-        <w:shd w:val="clear" w:fill="FFFFFF"/>
-        <w:spacing w:before="0" w:beforeAutospacing="0" w:after="0" w:afterAutospacing="0"/>
-        <w:ind w:left="425" w:leftChars="0" w:right="0" w:hanging="425" w:firstLineChars="0"/>
-        <w:jc w:val="left"/>
-      </w:pPr>
-      <w:r>
-        <w:rPr>
-          <w:rFonts w:hint="default" w:ascii="Menlo" w:hAnsi="Menlo" w:eastAsia="Menlo" w:cs="Menlo"/>
-          <w:color w:val="008F00"/>
-          <w:kern w:val="0"/>
-          <w:sz w:val="22"/>
-          <w:szCs w:val="22"/>
-          <w:lang w:val="en-US" w:eastAsia="zh-CN" w:bidi="ar"/>
-        </w:rPr>
-        <w:t>    //以下函数是对以上三个按钮操作的具体实现</w:t>
-      </w:r>
-    </w:p>
-    <w:p>
-      <w:pPr>
-        <w:pStyle w:val="6"/>
-        <w:keepNext w:val="0"/>
-        <w:keepLines w:val="0"/>
-        <w:widowControl/>
-        <w:numPr>
-          <w:ilvl w:val="0"/>
-          <w:numId w:val="8"/>
-        </w:numPr>
-        <w:suppressLineNumbers w:val="0"/>
-        <w:shd w:val="clear" w:fill="FFFFFF"/>
-        <w:spacing w:before="0" w:beforeAutospacing="0" w:after="0" w:afterAutospacing="0"/>
-        <w:ind w:left="425" w:leftChars="0" w:right="0" w:hanging="425" w:firstLineChars="0"/>
-        <w:jc w:val="left"/>
-      </w:pPr>
-      <w:r>
-        <w:rPr>
-          <w:rFonts w:hint="default" w:ascii="Menlo" w:hAnsi="Menlo" w:eastAsia="Menlo" w:cs="Menlo"/>
-          <w:color w:val="000000"/>
-          <w:kern w:val="0"/>
-          <w:sz w:val="22"/>
-          <w:szCs w:val="22"/>
-          <w:lang w:val="en-US" w:eastAsia="zh-CN" w:bidi="ar"/>
-        </w:rPr>
-        <w:t xml:space="preserve">    </w:t>
-      </w:r>
-      <w:r>
-        <w:rPr>
-          <w:rFonts w:hint="default" w:ascii="Menlo" w:hAnsi="Menlo" w:eastAsia="Menlo" w:cs="Menlo"/>
-          <w:color w:val="0433FF"/>
-          <w:kern w:val="0"/>
-          <w:sz w:val="22"/>
-          <w:szCs w:val="22"/>
-          <w:lang w:val="en-US" w:eastAsia="zh-CN" w:bidi="ar"/>
-        </w:rPr>
-        <w:t>@objc</w:t>
-      </w:r>
-      <w:r>
-        <w:rPr>
-          <w:rFonts w:hint="default" w:ascii="Menlo" w:hAnsi="Menlo" w:eastAsia="Menlo" w:cs="Menlo"/>
-          <w:color w:val="000000"/>
-          <w:kern w:val="0"/>
-          <w:sz w:val="22"/>
-          <w:szCs w:val="22"/>
-          <w:lang w:val="en-US" w:eastAsia="zh-CN" w:bidi="ar"/>
-        </w:rPr>
-        <w:t xml:space="preserve"> </w:t>
-      </w:r>
-      <w:r>
-        <w:rPr>
-          <w:rFonts w:hint="default" w:ascii="Menlo" w:hAnsi="Menlo" w:eastAsia="Menlo" w:cs="Menlo"/>
-          <w:color w:val="0433FF"/>
-          <w:kern w:val="0"/>
-          <w:sz w:val="22"/>
-          <w:szCs w:val="22"/>
-          <w:lang w:val="en-US" w:eastAsia="zh-CN" w:bidi="ar"/>
-        </w:rPr>
-        <w:t>func</w:t>
-      </w:r>
-      <w:r>
-        <w:rPr>
-          <w:rFonts w:hint="default" w:ascii="Menlo" w:hAnsi="Menlo" w:eastAsia="Menlo" w:cs="Menlo"/>
-          <w:color w:val="000000"/>
-          <w:kern w:val="0"/>
-          <w:sz w:val="22"/>
-          <w:szCs w:val="22"/>
-          <w:lang w:val="en-US" w:eastAsia="zh-CN" w:bidi="ar"/>
-        </w:rPr>
-        <w:t xml:space="preserve"> pauseMusic(){</w:t>
-      </w:r>
-    </w:p>
-    <w:p>
-      <w:pPr>
-        <w:pStyle w:val="6"/>
-        <w:keepNext w:val="0"/>
-        <w:keepLines w:val="0"/>
-        <w:widowControl/>
-        <w:numPr>
-          <w:ilvl w:val="0"/>
-          <w:numId w:val="8"/>
-        </w:numPr>
-        <w:suppressLineNumbers w:val="0"/>
-        <w:shd w:val="clear" w:fill="FFFFFF"/>
-        <w:spacing w:before="0" w:beforeAutospacing="0" w:after="0" w:afterAutospacing="0"/>
-        <w:ind w:left="425" w:leftChars="0" w:right="0" w:hanging="425" w:firstLineChars="0"/>
-        <w:jc w:val="left"/>
-      </w:pPr>
-      <w:r>
-        <w:rPr>
-          <w:rFonts w:hint="default" w:ascii="Menlo" w:hAnsi="Menlo" w:eastAsia="Menlo" w:cs="Menlo"/>
-          <w:color w:val="000000"/>
-          <w:kern w:val="0"/>
-          <w:sz w:val="22"/>
-          <w:szCs w:val="22"/>
-          <w:lang w:val="en-US" w:eastAsia="zh-CN" w:bidi="ar"/>
-        </w:rPr>
-        <w:t xml:space="preserve">        </w:t>
-      </w:r>
-      <w:r>
-        <w:rPr>
-          <w:rFonts w:hint="default" w:ascii="Menlo" w:hAnsi="Menlo" w:eastAsia="Menlo" w:cs="Menlo"/>
-          <w:color w:val="0433FF"/>
-          <w:kern w:val="0"/>
-          <w:sz w:val="22"/>
-          <w:szCs w:val="22"/>
-          <w:lang w:val="en-US" w:eastAsia="zh-CN" w:bidi="ar"/>
-        </w:rPr>
-        <w:t>if</w:t>
-      </w:r>
-      <w:r>
-        <w:rPr>
-          <w:rFonts w:hint="default" w:ascii="Menlo" w:hAnsi="Menlo" w:eastAsia="Menlo" w:cs="Menlo"/>
-          <w:color w:val="000000"/>
-          <w:kern w:val="0"/>
-          <w:sz w:val="22"/>
-          <w:szCs w:val="22"/>
-          <w:lang w:val="en-US" w:eastAsia="zh-CN" w:bidi="ar"/>
-        </w:rPr>
-        <w:t xml:space="preserve"> </w:t>
-      </w:r>
-      <w:r>
-        <w:rPr>
-          <w:rFonts w:hint="default" w:ascii="Menlo" w:hAnsi="Menlo" w:eastAsia="Menlo" w:cs="Menlo"/>
-          <w:color w:val="0433FF"/>
-          <w:kern w:val="0"/>
-          <w:sz w:val="22"/>
-          <w:szCs w:val="22"/>
-          <w:lang w:val="en-US" w:eastAsia="zh-CN" w:bidi="ar"/>
-        </w:rPr>
-        <w:t>self</w:t>
-      </w:r>
-      <w:r>
-        <w:rPr>
-          <w:rFonts w:hint="default" w:ascii="Menlo" w:hAnsi="Menlo" w:eastAsia="Menlo" w:cs="Menlo"/>
-          <w:color w:val="000000"/>
-          <w:kern w:val="0"/>
-          <w:sz w:val="22"/>
-          <w:szCs w:val="22"/>
-          <w:lang w:val="en-US" w:eastAsia="zh-CN" w:bidi="ar"/>
-        </w:rPr>
-        <w:t xml:space="preserve">.audioPlayer.isPlaying || </w:t>
-      </w:r>
-      <w:r>
-        <w:rPr>
-          <w:rFonts w:hint="default" w:ascii="Menlo" w:hAnsi="Menlo" w:eastAsia="Menlo" w:cs="Menlo"/>
-          <w:color w:val="0433FF"/>
-          <w:kern w:val="0"/>
-          <w:sz w:val="22"/>
-          <w:szCs w:val="22"/>
-          <w:lang w:val="en-US" w:eastAsia="zh-CN" w:bidi="ar"/>
-        </w:rPr>
-        <w:t>self</w:t>
-      </w:r>
-      <w:r>
-        <w:rPr>
-          <w:rFonts w:hint="default" w:ascii="Menlo" w:hAnsi="Menlo" w:eastAsia="Menlo" w:cs="Menlo"/>
-          <w:color w:val="000000"/>
-          <w:kern w:val="0"/>
-          <w:sz w:val="22"/>
-          <w:szCs w:val="22"/>
-          <w:lang w:val="en-US" w:eastAsia="zh-CN" w:bidi="ar"/>
-        </w:rPr>
-        <w:t>.audioPlayer1.isPlaying{</w:t>
-      </w:r>
-    </w:p>
-    <w:p>
-      <w:pPr>
-        <w:pStyle w:val="6"/>
-        <w:keepNext w:val="0"/>
-        <w:keepLines w:val="0"/>
-        <w:widowControl/>
-        <w:numPr>
-          <w:ilvl w:val="0"/>
-          <w:numId w:val="8"/>
-        </w:numPr>
-        <w:suppressLineNumbers w:val="0"/>
-        <w:shd w:val="clear" w:fill="FFFFFF"/>
-        <w:spacing w:before="0" w:beforeAutospacing="0" w:after="0" w:afterAutospacing="0"/>
-        <w:ind w:left="425" w:leftChars="0" w:right="0" w:hanging="425" w:firstLineChars="0"/>
-        <w:jc w:val="left"/>
-      </w:pPr>
-      <w:r>
-        <w:rPr>
-          <w:rFonts w:hint="default" w:ascii="Menlo" w:hAnsi="Menlo" w:eastAsia="Menlo" w:cs="Menlo"/>
-          <w:color w:val="000000"/>
-          <w:kern w:val="0"/>
-          <w:sz w:val="22"/>
-          <w:szCs w:val="22"/>
-          <w:lang w:val="en-US" w:eastAsia="zh-CN" w:bidi="ar"/>
-        </w:rPr>
-        <w:t xml:space="preserve">            </w:t>
-      </w:r>
-      <w:r>
-        <w:rPr>
-          <w:rFonts w:hint="default" w:ascii="Menlo" w:hAnsi="Menlo" w:eastAsia="Menlo" w:cs="Menlo"/>
-          <w:color w:val="0433FF"/>
-          <w:kern w:val="0"/>
-          <w:sz w:val="22"/>
-          <w:szCs w:val="22"/>
-          <w:lang w:val="en-US" w:eastAsia="zh-CN" w:bidi="ar"/>
-        </w:rPr>
-        <w:t>if</w:t>
-      </w:r>
-      <w:r>
-        <w:rPr>
-          <w:rFonts w:hint="default" w:ascii="Menlo" w:hAnsi="Menlo" w:eastAsia="Menlo" w:cs="Menlo"/>
-          <w:color w:val="000000"/>
-          <w:kern w:val="0"/>
-          <w:sz w:val="22"/>
-          <w:szCs w:val="22"/>
-          <w:lang w:val="en-US" w:eastAsia="zh-CN" w:bidi="ar"/>
-        </w:rPr>
-        <w:t xml:space="preserve"> audioPlayer1.isPlaying{</w:t>
-      </w:r>
-    </w:p>
-    <w:p>
-      <w:pPr>
-        <w:pStyle w:val="6"/>
-        <w:keepNext w:val="0"/>
-        <w:keepLines w:val="0"/>
-        <w:widowControl/>
-        <w:numPr>
-          <w:ilvl w:val="0"/>
-          <w:numId w:val="8"/>
-        </w:numPr>
-        <w:suppressLineNumbers w:val="0"/>
-        <w:shd w:val="clear" w:fill="FFFFFF"/>
-        <w:spacing w:before="0" w:beforeAutospacing="0" w:after="0" w:afterAutospacing="0"/>
-        <w:ind w:left="425" w:leftChars="0" w:right="0" w:hanging="425" w:firstLineChars="0"/>
-        <w:jc w:val="left"/>
-      </w:pPr>
-      <w:r>
-        <w:rPr>
-          <w:rFonts w:hint="default" w:ascii="Menlo" w:hAnsi="Menlo" w:eastAsia="Menlo" w:cs="Menlo"/>
-          <w:color w:val="000000"/>
-          <w:kern w:val="0"/>
-          <w:sz w:val="22"/>
-          <w:szCs w:val="22"/>
-          <w:lang w:val="en-US" w:eastAsia="zh-CN" w:bidi="ar"/>
-        </w:rPr>
-        <w:t xml:space="preserve">                </w:t>
-      </w:r>
-      <w:r>
-        <w:rPr>
-          <w:rFonts w:hint="default" w:ascii="Menlo" w:hAnsi="Menlo" w:eastAsia="Menlo" w:cs="Menlo"/>
-          <w:color w:val="0433FF"/>
-          <w:kern w:val="0"/>
-          <w:sz w:val="22"/>
-          <w:szCs w:val="22"/>
-          <w:lang w:val="en-US" w:eastAsia="zh-CN" w:bidi="ar"/>
-        </w:rPr>
-        <w:t>self</w:t>
-      </w:r>
-      <w:r>
-        <w:rPr>
-          <w:rFonts w:hint="default" w:ascii="Menlo" w:hAnsi="Menlo" w:eastAsia="Menlo" w:cs="Menlo"/>
-          <w:color w:val="000000"/>
-          <w:kern w:val="0"/>
-          <w:sz w:val="22"/>
-          <w:szCs w:val="22"/>
-          <w:lang w:val="en-US" w:eastAsia="zh-CN" w:bidi="ar"/>
-        </w:rPr>
-        <w:t>.audioPlayer1.pause()</w:t>
-      </w:r>
-    </w:p>
-    <w:p>
-      <w:pPr>
-        <w:pStyle w:val="6"/>
-        <w:keepNext w:val="0"/>
-        <w:keepLines w:val="0"/>
-        <w:widowControl/>
-        <w:numPr>
-          <w:ilvl w:val="0"/>
-          <w:numId w:val="8"/>
-        </w:numPr>
-        <w:suppressLineNumbers w:val="0"/>
-        <w:shd w:val="clear" w:fill="FFFFFF"/>
-        <w:spacing w:before="0" w:beforeAutospacing="0" w:after="0" w:afterAutospacing="0"/>
-        <w:ind w:left="425" w:leftChars="0" w:right="0" w:hanging="425" w:firstLineChars="0"/>
-        <w:jc w:val="left"/>
-      </w:pPr>
-      <w:r>
-        <w:rPr>
-          <w:rFonts w:hint="default" w:ascii="Menlo" w:hAnsi="Menlo" w:eastAsia="Menlo" w:cs="Menlo"/>
-          <w:color w:val="000000"/>
-          <w:kern w:val="0"/>
-          <w:sz w:val="22"/>
-          <w:szCs w:val="22"/>
-          <w:lang w:val="en-US" w:eastAsia="zh-CN" w:bidi="ar"/>
-        </w:rPr>
-        <w:t xml:space="preserve">                player1IsPause = </w:t>
-      </w:r>
-      <w:r>
-        <w:rPr>
-          <w:rFonts w:hint="default" w:ascii="Menlo" w:hAnsi="Menlo" w:eastAsia="Menlo" w:cs="Menlo"/>
-          <w:color w:val="0433FF"/>
-          <w:kern w:val="0"/>
-          <w:sz w:val="22"/>
-          <w:szCs w:val="22"/>
-          <w:lang w:val="en-US" w:eastAsia="zh-CN" w:bidi="ar"/>
-        </w:rPr>
-        <w:t>true</w:t>
-      </w:r>
-    </w:p>
-    <w:p>
-      <w:pPr>
-        <w:pStyle w:val="6"/>
-        <w:keepNext w:val="0"/>
-        <w:keepLines w:val="0"/>
-        <w:widowControl/>
-        <w:numPr>
-          <w:ilvl w:val="0"/>
-          <w:numId w:val="8"/>
-        </w:numPr>
-        <w:suppressLineNumbers w:val="0"/>
-        <w:shd w:val="clear" w:fill="FFFFFF"/>
-        <w:spacing w:before="0" w:beforeAutospacing="0" w:after="0" w:afterAutospacing="0"/>
-        <w:ind w:left="425" w:leftChars="0" w:right="0" w:hanging="425" w:firstLineChars="0"/>
-        <w:jc w:val="left"/>
-      </w:pPr>
-      <w:r>
-        <w:rPr>
-          <w:rFonts w:hint="default" w:ascii="Menlo" w:hAnsi="Menlo" w:eastAsia="Menlo" w:cs="Menlo"/>
-          <w:color w:val="000000"/>
-          <w:kern w:val="0"/>
-          <w:sz w:val="22"/>
-          <w:szCs w:val="22"/>
-          <w:lang w:val="en-US" w:eastAsia="zh-CN" w:bidi="ar"/>
-        </w:rPr>
-        <w:t>            }</w:t>
-      </w:r>
-      <w:r>
-        <w:rPr>
-          <w:rFonts w:hint="default" w:ascii="Menlo" w:hAnsi="Menlo" w:eastAsia="Menlo" w:cs="Menlo"/>
-          <w:color w:val="0433FF"/>
-          <w:kern w:val="0"/>
-          <w:sz w:val="22"/>
-          <w:szCs w:val="22"/>
-          <w:lang w:val="en-US" w:eastAsia="zh-CN" w:bidi="ar"/>
-        </w:rPr>
-        <w:t>else</w:t>
-      </w:r>
-      <w:r>
-        <w:rPr>
-          <w:rFonts w:hint="default" w:ascii="Menlo" w:hAnsi="Menlo" w:eastAsia="Menlo" w:cs="Menlo"/>
-          <w:color w:val="000000"/>
-          <w:kern w:val="0"/>
-          <w:sz w:val="22"/>
-          <w:szCs w:val="22"/>
-          <w:lang w:val="en-US" w:eastAsia="zh-CN" w:bidi="ar"/>
-        </w:rPr>
-        <w:t>{</w:t>
-      </w:r>
-    </w:p>
-    <w:p>
-      <w:pPr>
-        <w:pStyle w:val="6"/>
-        <w:keepNext w:val="0"/>
-        <w:keepLines w:val="0"/>
-        <w:widowControl/>
-        <w:numPr>
-          <w:ilvl w:val="0"/>
-          <w:numId w:val="8"/>
-        </w:numPr>
-        <w:suppressLineNumbers w:val="0"/>
-        <w:shd w:val="clear" w:fill="FFFFFF"/>
-        <w:spacing w:before="0" w:beforeAutospacing="0" w:after="0" w:afterAutospacing="0"/>
-        <w:ind w:left="425" w:leftChars="0" w:right="0" w:hanging="425" w:firstLineChars="0"/>
-        <w:jc w:val="left"/>
-      </w:pPr>
-      <w:r>
-        <w:rPr>
-          <w:rFonts w:hint="default" w:ascii="Menlo" w:hAnsi="Menlo" w:eastAsia="Menlo" w:cs="Menlo"/>
-          <w:color w:val="000000"/>
-          <w:kern w:val="0"/>
-          <w:sz w:val="22"/>
-          <w:szCs w:val="22"/>
-          <w:lang w:val="en-US" w:eastAsia="zh-CN" w:bidi="ar"/>
-        </w:rPr>
-        <w:t xml:space="preserve">                </w:t>
-      </w:r>
-      <w:r>
-        <w:rPr>
-          <w:rFonts w:hint="default" w:ascii="Menlo" w:hAnsi="Menlo" w:eastAsia="Menlo" w:cs="Menlo"/>
-          <w:color w:val="0433FF"/>
-          <w:kern w:val="0"/>
-          <w:sz w:val="22"/>
-          <w:szCs w:val="22"/>
-          <w:lang w:val="en-US" w:eastAsia="zh-CN" w:bidi="ar"/>
-        </w:rPr>
-        <w:t>self</w:t>
-      </w:r>
-      <w:r>
-        <w:rPr>
-          <w:rFonts w:hint="default" w:ascii="Menlo" w:hAnsi="Menlo" w:eastAsia="Menlo" w:cs="Menlo"/>
-          <w:color w:val="000000"/>
-          <w:kern w:val="0"/>
-          <w:sz w:val="22"/>
-          <w:szCs w:val="22"/>
-          <w:lang w:val="en-US" w:eastAsia="zh-CN" w:bidi="ar"/>
-        </w:rPr>
-        <w:t>.audioPlayer.pause()</w:t>
-      </w:r>
-    </w:p>
-    <w:p>
-      <w:pPr>
-        <w:pStyle w:val="6"/>
-        <w:keepNext w:val="0"/>
-        <w:keepLines w:val="0"/>
-        <w:widowControl/>
-        <w:numPr>
-          <w:ilvl w:val="0"/>
-          <w:numId w:val="8"/>
-        </w:numPr>
-        <w:suppressLineNumbers w:val="0"/>
-        <w:shd w:val="clear" w:fill="FFFFFF"/>
-        <w:spacing w:before="0" w:beforeAutospacing="0" w:after="0" w:afterAutospacing="0"/>
-        <w:ind w:left="425" w:leftChars="0" w:right="0" w:hanging="425" w:firstLineChars="0"/>
-        <w:jc w:val="left"/>
-      </w:pPr>
-      <w:r>
-        <w:rPr>
-          <w:rFonts w:hint="default" w:ascii="Menlo" w:hAnsi="Menlo" w:eastAsia="Menlo" w:cs="Menlo"/>
-          <w:color w:val="000000"/>
-          <w:kern w:val="0"/>
-          <w:sz w:val="22"/>
-          <w:szCs w:val="22"/>
-          <w:lang w:val="en-US" w:eastAsia="zh-CN" w:bidi="ar"/>
-        </w:rPr>
-        <w:t xml:space="preserve">                playerIsPause = </w:t>
-      </w:r>
-      <w:r>
-        <w:rPr>
-          <w:rFonts w:hint="default" w:ascii="Menlo" w:hAnsi="Menlo" w:eastAsia="Menlo" w:cs="Menlo"/>
-          <w:color w:val="0433FF"/>
-          <w:kern w:val="0"/>
-          <w:sz w:val="22"/>
-          <w:szCs w:val="22"/>
-          <w:lang w:val="en-US" w:eastAsia="zh-CN" w:bidi="ar"/>
-        </w:rPr>
-        <w:t>true</w:t>
-      </w:r>
-    </w:p>
-    <w:p>
-      <w:pPr>
-        <w:pStyle w:val="6"/>
-        <w:keepNext w:val="0"/>
-        <w:keepLines w:val="0"/>
-        <w:widowControl/>
-        <w:numPr>
-          <w:ilvl w:val="0"/>
-          <w:numId w:val="8"/>
-        </w:numPr>
-        <w:suppressLineNumbers w:val="0"/>
-        <w:shd w:val="clear" w:fill="FFFFFF"/>
-        <w:spacing w:before="0" w:beforeAutospacing="0" w:after="0" w:afterAutospacing="0"/>
-        <w:ind w:left="425" w:leftChars="0" w:right="0" w:hanging="425" w:firstLineChars="0"/>
-        <w:jc w:val="left"/>
-      </w:pPr>
-      <w:r>
-        <w:rPr>
-          <w:rFonts w:hint="default" w:ascii="Menlo" w:hAnsi="Menlo" w:eastAsia="Menlo" w:cs="Menlo"/>
-          <w:color w:val="000000"/>
-          <w:kern w:val="0"/>
-          <w:sz w:val="22"/>
-          <w:szCs w:val="22"/>
-          <w:lang w:val="en-US" w:eastAsia="zh-CN" w:bidi="ar"/>
-        </w:rPr>
-        <w:t>            }</w:t>
-      </w:r>
-    </w:p>
-    <w:p>
-      <w:pPr>
-        <w:pStyle w:val="6"/>
-        <w:keepNext w:val="0"/>
-        <w:keepLines w:val="0"/>
-        <w:widowControl/>
-        <w:numPr>
-          <w:ilvl w:val="0"/>
-          <w:numId w:val="8"/>
-        </w:numPr>
-        <w:suppressLineNumbers w:val="0"/>
-        <w:shd w:val="clear" w:fill="FFFFFF"/>
-        <w:spacing w:before="0" w:beforeAutospacing="0" w:after="0" w:afterAutospacing="0"/>
-        <w:ind w:left="425" w:leftChars="0" w:right="0" w:hanging="425" w:firstLineChars="0"/>
-        <w:jc w:val="left"/>
-      </w:pPr>
-      <w:r>
-        <w:rPr>
-          <w:rFonts w:hint="default" w:ascii="Menlo" w:hAnsi="Menlo" w:eastAsia="Menlo" w:cs="Menlo"/>
-          <w:color w:val="000000"/>
-          <w:kern w:val="0"/>
-          <w:sz w:val="22"/>
-          <w:szCs w:val="22"/>
-          <w:lang w:val="en-US" w:eastAsia="zh-CN" w:bidi="ar"/>
-        </w:rPr>
-        <w:t>            </w:t>
-      </w:r>
-    </w:p>
-    <w:p>
-      <w:pPr>
-        <w:pStyle w:val="6"/>
-        <w:keepNext w:val="0"/>
-        <w:keepLines w:val="0"/>
-        <w:widowControl/>
-        <w:numPr>
-          <w:ilvl w:val="0"/>
-          <w:numId w:val="8"/>
-        </w:numPr>
-        <w:suppressLineNumbers w:val="0"/>
-        <w:shd w:val="clear" w:fill="FFFFFF"/>
-        <w:spacing w:before="0" w:beforeAutospacing="0" w:after="0" w:afterAutospacing="0"/>
-        <w:ind w:left="425" w:leftChars="0" w:right="0" w:hanging="425" w:firstLineChars="0"/>
-        <w:jc w:val="left"/>
-      </w:pPr>
-      <w:r>
-        <w:rPr>
-          <w:rFonts w:hint="default" w:ascii="Menlo" w:hAnsi="Menlo" w:eastAsia="Menlo" w:cs="Menlo"/>
-          <w:color w:val="000000"/>
-          <w:kern w:val="0"/>
-          <w:sz w:val="22"/>
-          <w:szCs w:val="22"/>
-          <w:lang w:val="en-US" w:eastAsia="zh-CN" w:bidi="ar"/>
-        </w:rPr>
-        <w:t>        }</w:t>
-      </w:r>
-    </w:p>
-    <w:p>
-      <w:pPr>
-        <w:pStyle w:val="6"/>
-        <w:keepNext w:val="0"/>
-        <w:keepLines w:val="0"/>
-        <w:widowControl/>
-        <w:numPr>
-          <w:ilvl w:val="0"/>
-          <w:numId w:val="8"/>
-        </w:numPr>
-        <w:suppressLineNumbers w:val="0"/>
-        <w:shd w:val="clear" w:fill="FFFFFF"/>
-        <w:spacing w:before="0" w:beforeAutospacing="0" w:after="0" w:afterAutospacing="0"/>
-        <w:ind w:left="425" w:leftChars="0" w:right="0" w:hanging="425" w:firstLineChars="0"/>
-        <w:jc w:val="left"/>
-      </w:pPr>
-      <w:r>
-        <w:rPr>
-          <w:rFonts w:hint="default" w:ascii="Menlo" w:hAnsi="Menlo" w:eastAsia="Menlo" w:cs="Menlo"/>
-          <w:color w:val="000000"/>
-          <w:kern w:val="0"/>
-          <w:sz w:val="22"/>
-          <w:szCs w:val="22"/>
-          <w:lang w:val="en-US" w:eastAsia="zh-CN" w:bidi="ar"/>
-        </w:rPr>
-        <w:t>    }</w:t>
-      </w:r>
-    </w:p>
-    <w:p>
-      <w:pPr>
-        <w:pStyle w:val="6"/>
-        <w:keepNext w:val="0"/>
-        <w:keepLines w:val="0"/>
-        <w:widowControl/>
-        <w:numPr>
-          <w:ilvl w:val="0"/>
-          <w:numId w:val="8"/>
-        </w:numPr>
-        <w:suppressLineNumbers w:val="0"/>
-        <w:shd w:val="clear" w:fill="FFFFFF"/>
-        <w:spacing w:before="0" w:beforeAutospacing="0" w:after="0" w:afterAutospacing="0"/>
-        <w:ind w:left="425" w:leftChars="0" w:right="0" w:hanging="425" w:firstLineChars="0"/>
-        <w:jc w:val="left"/>
-      </w:pPr>
-      <w:r>
-        <w:rPr>
-          <w:rFonts w:hint="default" w:ascii="Menlo" w:hAnsi="Menlo" w:eastAsia="Menlo" w:cs="Menlo"/>
-          <w:color w:val="000000"/>
-          <w:kern w:val="0"/>
-          <w:sz w:val="22"/>
-          <w:szCs w:val="22"/>
-          <w:lang w:val="en-US" w:eastAsia="zh-CN" w:bidi="ar"/>
-        </w:rPr>
-        <w:t>    </w:t>
-      </w:r>
-    </w:p>
-    <w:p>
-      <w:pPr>
-        <w:pStyle w:val="6"/>
-        <w:keepNext w:val="0"/>
-        <w:keepLines w:val="0"/>
-        <w:widowControl/>
-        <w:numPr>
-          <w:ilvl w:val="0"/>
-          <w:numId w:val="8"/>
-        </w:numPr>
-        <w:suppressLineNumbers w:val="0"/>
-        <w:shd w:val="clear" w:fill="FFFFFF"/>
-        <w:spacing w:before="0" w:beforeAutospacing="0" w:after="0" w:afterAutospacing="0"/>
-        <w:ind w:left="425" w:leftChars="0" w:right="0" w:hanging="425" w:firstLineChars="0"/>
-        <w:jc w:val="left"/>
-      </w:pPr>
-      <w:r>
-        <w:rPr>
-          <w:rFonts w:hint="default" w:ascii="Menlo" w:hAnsi="Menlo" w:eastAsia="Menlo" w:cs="Menlo"/>
-          <w:color w:val="000000"/>
-          <w:kern w:val="0"/>
-          <w:sz w:val="22"/>
-          <w:szCs w:val="22"/>
-          <w:lang w:val="en-US" w:eastAsia="zh-CN" w:bidi="ar"/>
-        </w:rPr>
-        <w:t xml:space="preserve">    </w:t>
-      </w:r>
-      <w:r>
-        <w:rPr>
-          <w:rFonts w:hint="default" w:ascii="Menlo" w:hAnsi="Menlo" w:eastAsia="Menlo" w:cs="Menlo"/>
-          <w:color w:val="0433FF"/>
-          <w:kern w:val="0"/>
-          <w:sz w:val="22"/>
-          <w:szCs w:val="22"/>
-          <w:lang w:val="en-US" w:eastAsia="zh-CN" w:bidi="ar"/>
-        </w:rPr>
-        <w:t>@objc</w:t>
-      </w:r>
-      <w:r>
-        <w:rPr>
-          <w:rFonts w:hint="default" w:ascii="Menlo" w:hAnsi="Menlo" w:eastAsia="Menlo" w:cs="Menlo"/>
-          <w:color w:val="000000"/>
-          <w:kern w:val="0"/>
-          <w:sz w:val="22"/>
-          <w:szCs w:val="22"/>
-          <w:lang w:val="en-US" w:eastAsia="zh-CN" w:bidi="ar"/>
-        </w:rPr>
-        <w:t xml:space="preserve"> </w:t>
-      </w:r>
-      <w:r>
-        <w:rPr>
-          <w:rFonts w:hint="default" w:ascii="Menlo" w:hAnsi="Menlo" w:eastAsia="Menlo" w:cs="Menlo"/>
-          <w:color w:val="0433FF"/>
-          <w:kern w:val="0"/>
-          <w:sz w:val="22"/>
-          <w:szCs w:val="22"/>
-          <w:lang w:val="en-US" w:eastAsia="zh-CN" w:bidi="ar"/>
-        </w:rPr>
-        <w:t>func</w:t>
-      </w:r>
-      <w:r>
-        <w:rPr>
-          <w:rFonts w:hint="default" w:ascii="Menlo" w:hAnsi="Menlo" w:eastAsia="Menlo" w:cs="Menlo"/>
-          <w:color w:val="000000"/>
-          <w:kern w:val="0"/>
-          <w:sz w:val="22"/>
-          <w:szCs w:val="22"/>
-          <w:lang w:val="en-US" w:eastAsia="zh-CN" w:bidi="ar"/>
-        </w:rPr>
-        <w:t xml:space="preserve"> changeMusic(){</w:t>
-      </w:r>
-    </w:p>
-    <w:p>
-      <w:pPr>
-        <w:pStyle w:val="6"/>
-        <w:keepNext w:val="0"/>
-        <w:keepLines w:val="0"/>
-        <w:widowControl/>
-        <w:numPr>
-          <w:ilvl w:val="0"/>
-          <w:numId w:val="8"/>
-        </w:numPr>
-        <w:suppressLineNumbers w:val="0"/>
-        <w:shd w:val="clear" w:fill="FFFFFF"/>
-        <w:spacing w:before="0" w:beforeAutospacing="0" w:after="0" w:afterAutospacing="0"/>
-        <w:ind w:left="425" w:leftChars="0" w:right="0" w:hanging="425" w:firstLineChars="0"/>
-        <w:jc w:val="left"/>
-      </w:pPr>
-      <w:r>
-        <w:rPr>
-          <w:rFonts w:hint="default" w:ascii="Menlo" w:hAnsi="Menlo" w:eastAsia="Menlo" w:cs="Menlo"/>
-          <w:color w:val="000000"/>
-          <w:kern w:val="0"/>
-          <w:sz w:val="22"/>
-          <w:szCs w:val="22"/>
-          <w:lang w:val="en-US" w:eastAsia="zh-CN" w:bidi="ar"/>
-        </w:rPr>
-        <w:t xml:space="preserve">        </w:t>
-      </w:r>
-      <w:r>
-        <w:rPr>
-          <w:rFonts w:hint="default" w:ascii="Menlo" w:hAnsi="Menlo" w:eastAsia="Menlo" w:cs="Menlo"/>
-          <w:color w:val="0433FF"/>
-          <w:kern w:val="0"/>
-          <w:sz w:val="22"/>
-          <w:szCs w:val="22"/>
-          <w:lang w:val="en-US" w:eastAsia="zh-CN" w:bidi="ar"/>
-        </w:rPr>
-        <w:t>if</w:t>
-      </w:r>
-      <w:r>
-        <w:rPr>
-          <w:rFonts w:hint="default" w:ascii="Menlo" w:hAnsi="Menlo" w:eastAsia="Menlo" w:cs="Menlo"/>
-          <w:color w:val="000000"/>
-          <w:kern w:val="0"/>
-          <w:sz w:val="22"/>
-          <w:szCs w:val="22"/>
-          <w:lang w:val="en-US" w:eastAsia="zh-CN" w:bidi="ar"/>
-        </w:rPr>
-        <w:t xml:space="preserve"> </w:t>
-      </w:r>
-      <w:r>
-        <w:rPr>
-          <w:rFonts w:hint="default" w:ascii="Menlo" w:hAnsi="Menlo" w:eastAsia="Menlo" w:cs="Menlo"/>
-          <w:color w:val="0433FF"/>
-          <w:kern w:val="0"/>
-          <w:sz w:val="22"/>
-          <w:szCs w:val="22"/>
-          <w:lang w:val="en-US" w:eastAsia="zh-CN" w:bidi="ar"/>
-        </w:rPr>
-        <w:t>self</w:t>
-      </w:r>
-      <w:r>
-        <w:rPr>
-          <w:rFonts w:hint="default" w:ascii="Menlo" w:hAnsi="Menlo" w:eastAsia="Menlo" w:cs="Menlo"/>
-          <w:color w:val="000000"/>
-          <w:kern w:val="0"/>
-          <w:sz w:val="22"/>
-          <w:szCs w:val="22"/>
-          <w:lang w:val="en-US" w:eastAsia="zh-CN" w:bidi="ar"/>
-        </w:rPr>
-        <w:t>.audioPlayer.isPlaying || playerIsPause{</w:t>
-      </w:r>
-    </w:p>
-    <w:p>
-      <w:pPr>
-        <w:pStyle w:val="6"/>
-        <w:keepNext w:val="0"/>
-        <w:keepLines w:val="0"/>
-        <w:widowControl/>
-        <w:numPr>
-          <w:ilvl w:val="0"/>
-          <w:numId w:val="8"/>
-        </w:numPr>
-        <w:suppressLineNumbers w:val="0"/>
-        <w:shd w:val="clear" w:fill="FFFFFF"/>
-        <w:spacing w:before="0" w:beforeAutospacing="0" w:after="0" w:afterAutospacing="0"/>
-        <w:ind w:left="425" w:leftChars="0" w:right="0" w:hanging="425" w:firstLineChars="0"/>
-        <w:jc w:val="left"/>
-      </w:pPr>
-      <w:r>
-        <w:rPr>
-          <w:rFonts w:hint="default" w:ascii="Menlo" w:hAnsi="Menlo" w:eastAsia="Menlo" w:cs="Menlo"/>
-          <w:color w:val="000000"/>
-          <w:kern w:val="0"/>
-          <w:sz w:val="22"/>
-          <w:szCs w:val="22"/>
-          <w:lang w:val="en-US" w:eastAsia="zh-CN" w:bidi="ar"/>
-        </w:rPr>
-        <w:t xml:space="preserve">            playerIsPause = </w:t>
-      </w:r>
-      <w:r>
-        <w:rPr>
-          <w:rFonts w:hint="default" w:ascii="Menlo" w:hAnsi="Menlo" w:eastAsia="Menlo" w:cs="Menlo"/>
-          <w:color w:val="0433FF"/>
-          <w:kern w:val="0"/>
-          <w:sz w:val="22"/>
-          <w:szCs w:val="22"/>
-          <w:lang w:val="en-US" w:eastAsia="zh-CN" w:bidi="ar"/>
-        </w:rPr>
-        <w:t>false</w:t>
-      </w:r>
-    </w:p>
-    <w:p>
-      <w:pPr>
-        <w:pStyle w:val="6"/>
-        <w:keepNext w:val="0"/>
-        <w:keepLines w:val="0"/>
-        <w:widowControl/>
-        <w:numPr>
-          <w:ilvl w:val="0"/>
-          <w:numId w:val="8"/>
-        </w:numPr>
-        <w:suppressLineNumbers w:val="0"/>
-        <w:shd w:val="clear" w:fill="FFFFFF"/>
-        <w:spacing w:before="0" w:beforeAutospacing="0" w:after="0" w:afterAutospacing="0"/>
-        <w:ind w:left="425" w:leftChars="0" w:right="0" w:hanging="425" w:firstLineChars="0"/>
-        <w:jc w:val="left"/>
-      </w:pPr>
-      <w:r>
-        <w:rPr>
-          <w:rFonts w:hint="default" w:ascii="Menlo" w:hAnsi="Menlo" w:eastAsia="Menlo" w:cs="Menlo"/>
-          <w:color w:val="000000"/>
-          <w:kern w:val="0"/>
-          <w:sz w:val="22"/>
-          <w:szCs w:val="22"/>
-          <w:lang w:val="en-US" w:eastAsia="zh-CN" w:bidi="ar"/>
-        </w:rPr>
-        <w:t xml:space="preserve">            </w:t>
-      </w:r>
-      <w:r>
-        <w:rPr>
-          <w:rFonts w:hint="default" w:ascii="Menlo" w:hAnsi="Menlo" w:eastAsia="Menlo" w:cs="Menlo"/>
-          <w:color w:val="0433FF"/>
-          <w:kern w:val="0"/>
-          <w:sz w:val="22"/>
-          <w:szCs w:val="22"/>
-          <w:lang w:val="en-US" w:eastAsia="zh-CN" w:bidi="ar"/>
-        </w:rPr>
-        <w:t>self</w:t>
-      </w:r>
-      <w:r>
-        <w:rPr>
-          <w:rFonts w:hint="default" w:ascii="Menlo" w:hAnsi="Menlo" w:eastAsia="Menlo" w:cs="Menlo"/>
-          <w:color w:val="000000"/>
-          <w:kern w:val="0"/>
-          <w:sz w:val="22"/>
-          <w:szCs w:val="22"/>
-          <w:lang w:val="en-US" w:eastAsia="zh-CN" w:bidi="ar"/>
-        </w:rPr>
-        <w:t>.audioPlayer.stop()</w:t>
-      </w:r>
-    </w:p>
-    <w:p>
-      <w:pPr>
-        <w:pStyle w:val="6"/>
-        <w:keepNext w:val="0"/>
-        <w:keepLines w:val="0"/>
-        <w:widowControl/>
-        <w:numPr>
-          <w:ilvl w:val="0"/>
-          <w:numId w:val="8"/>
-        </w:numPr>
-        <w:suppressLineNumbers w:val="0"/>
-        <w:shd w:val="clear" w:fill="FFFFFF"/>
-        <w:spacing w:before="0" w:beforeAutospacing="0" w:after="0" w:afterAutospacing="0"/>
-        <w:ind w:left="425" w:leftChars="0" w:right="0" w:hanging="425" w:firstLineChars="0"/>
-        <w:jc w:val="left"/>
-      </w:pPr>
-      <w:r>
-        <w:rPr>
-          <w:rFonts w:hint="default" w:ascii="Menlo" w:hAnsi="Menlo" w:eastAsia="Menlo" w:cs="Menlo"/>
-          <w:color w:val="000000"/>
-          <w:kern w:val="0"/>
-          <w:sz w:val="22"/>
-          <w:szCs w:val="22"/>
-          <w:lang w:val="en-US" w:eastAsia="zh-CN" w:bidi="ar"/>
-        </w:rPr>
-        <w:t xml:space="preserve">            </w:t>
-      </w:r>
-      <w:r>
-        <w:rPr>
-          <w:rFonts w:hint="default" w:ascii="Menlo" w:hAnsi="Menlo" w:eastAsia="Menlo" w:cs="Menlo"/>
-          <w:color w:val="0433FF"/>
-          <w:kern w:val="0"/>
-          <w:sz w:val="22"/>
-          <w:szCs w:val="22"/>
-          <w:lang w:val="en-US" w:eastAsia="zh-CN" w:bidi="ar"/>
-        </w:rPr>
-        <w:t>self</w:t>
-      </w:r>
-      <w:r>
-        <w:rPr>
-          <w:rFonts w:hint="default" w:ascii="Menlo" w:hAnsi="Menlo" w:eastAsia="Menlo" w:cs="Menlo"/>
-          <w:color w:val="000000"/>
-          <w:kern w:val="0"/>
-          <w:sz w:val="22"/>
-          <w:szCs w:val="22"/>
-          <w:lang w:val="en-US" w:eastAsia="zh-CN" w:bidi="ar"/>
-        </w:rPr>
-        <w:t>.audioPlayer.currentTime = 0</w:t>
-      </w:r>
-    </w:p>
-    <w:p>
-      <w:pPr>
-        <w:pStyle w:val="6"/>
-        <w:keepNext w:val="0"/>
-        <w:keepLines w:val="0"/>
-        <w:widowControl/>
-        <w:numPr>
-          <w:ilvl w:val="0"/>
-          <w:numId w:val="8"/>
-        </w:numPr>
-        <w:suppressLineNumbers w:val="0"/>
-        <w:shd w:val="clear" w:fill="FFFFFF"/>
-        <w:spacing w:before="0" w:beforeAutospacing="0" w:after="0" w:afterAutospacing="0"/>
-        <w:ind w:left="425" w:leftChars="0" w:right="0" w:hanging="425" w:firstLineChars="0"/>
-        <w:jc w:val="left"/>
-      </w:pPr>
-      <w:r>
-        <w:rPr>
-          <w:rFonts w:hint="default" w:ascii="Menlo" w:hAnsi="Menlo" w:eastAsia="Menlo" w:cs="Menlo"/>
-          <w:color w:val="000000"/>
-          <w:kern w:val="0"/>
-          <w:sz w:val="22"/>
-          <w:szCs w:val="22"/>
-          <w:lang w:val="en-US" w:eastAsia="zh-CN" w:bidi="ar"/>
-        </w:rPr>
-        <w:t xml:space="preserve">            </w:t>
-      </w:r>
-      <w:r>
-        <w:rPr>
-          <w:rFonts w:hint="default" w:ascii="Menlo" w:hAnsi="Menlo" w:eastAsia="Menlo" w:cs="Menlo"/>
-          <w:color w:val="0433FF"/>
-          <w:kern w:val="0"/>
-          <w:sz w:val="22"/>
-          <w:szCs w:val="22"/>
-          <w:lang w:val="en-US" w:eastAsia="zh-CN" w:bidi="ar"/>
-        </w:rPr>
-        <w:t>self</w:t>
-      </w:r>
-      <w:r>
-        <w:rPr>
-          <w:rFonts w:hint="default" w:ascii="Menlo" w:hAnsi="Menlo" w:eastAsia="Menlo" w:cs="Menlo"/>
-          <w:color w:val="000000"/>
-          <w:kern w:val="0"/>
-          <w:sz w:val="22"/>
-          <w:szCs w:val="22"/>
-          <w:lang w:val="en-US" w:eastAsia="zh-CN" w:bidi="ar"/>
-        </w:rPr>
-        <w:t>.audioPlayer1.play()</w:t>
-      </w:r>
-    </w:p>
-    <w:p>
-      <w:pPr>
-        <w:pStyle w:val="6"/>
-        <w:keepNext w:val="0"/>
-        <w:keepLines w:val="0"/>
-        <w:widowControl/>
-        <w:numPr>
-          <w:ilvl w:val="0"/>
-          <w:numId w:val="8"/>
-        </w:numPr>
-        <w:suppressLineNumbers w:val="0"/>
-        <w:shd w:val="clear" w:fill="FFFFFF"/>
-        <w:spacing w:before="0" w:beforeAutospacing="0" w:after="0" w:afterAutospacing="0"/>
-        <w:ind w:left="425" w:leftChars="0" w:right="0" w:hanging="425" w:firstLineChars="0"/>
-        <w:jc w:val="left"/>
-      </w:pPr>
-      <w:r>
-        <w:rPr>
-          <w:rFonts w:hint="default" w:ascii="Menlo" w:hAnsi="Menlo" w:eastAsia="Menlo" w:cs="Menlo"/>
-          <w:color w:val="000000"/>
-          <w:kern w:val="0"/>
-          <w:sz w:val="22"/>
-          <w:szCs w:val="22"/>
-          <w:lang w:val="en-US" w:eastAsia="zh-CN" w:bidi="ar"/>
-        </w:rPr>
-        <w:t>        }</w:t>
-      </w:r>
-    </w:p>
-    <w:p>
-      <w:pPr>
-        <w:pStyle w:val="6"/>
-        <w:keepNext w:val="0"/>
-        <w:keepLines w:val="0"/>
-        <w:widowControl/>
-        <w:numPr>
-          <w:ilvl w:val="0"/>
-          <w:numId w:val="8"/>
-        </w:numPr>
-        <w:suppressLineNumbers w:val="0"/>
-        <w:shd w:val="clear" w:fill="FFFFFF"/>
-        <w:spacing w:before="0" w:beforeAutospacing="0" w:after="0" w:afterAutospacing="0"/>
-        <w:ind w:left="425" w:leftChars="0" w:right="0" w:hanging="425" w:firstLineChars="0"/>
-        <w:jc w:val="left"/>
-      </w:pPr>
-      <w:r>
-        <w:rPr>
-          <w:rFonts w:hint="default" w:ascii="Menlo" w:hAnsi="Menlo" w:eastAsia="Menlo" w:cs="Menlo"/>
-          <w:color w:val="000000"/>
-          <w:kern w:val="0"/>
-          <w:sz w:val="22"/>
-          <w:szCs w:val="22"/>
-          <w:lang w:val="en-US" w:eastAsia="zh-CN" w:bidi="ar"/>
-        </w:rPr>
-        <w:t xml:space="preserve">        </w:t>
-      </w:r>
-      <w:r>
-        <w:rPr>
-          <w:rFonts w:hint="default" w:ascii="Menlo" w:hAnsi="Menlo" w:eastAsia="Menlo" w:cs="Menlo"/>
-          <w:color w:val="0433FF"/>
-          <w:kern w:val="0"/>
-          <w:sz w:val="22"/>
-          <w:szCs w:val="22"/>
-          <w:lang w:val="en-US" w:eastAsia="zh-CN" w:bidi="ar"/>
-        </w:rPr>
-        <w:t>else</w:t>
-      </w:r>
-      <w:r>
-        <w:rPr>
-          <w:rFonts w:hint="default" w:ascii="Menlo" w:hAnsi="Menlo" w:eastAsia="Menlo" w:cs="Menlo"/>
-          <w:color w:val="000000"/>
-          <w:kern w:val="0"/>
-          <w:sz w:val="22"/>
-          <w:szCs w:val="22"/>
-          <w:lang w:val="en-US" w:eastAsia="zh-CN" w:bidi="ar"/>
-        </w:rPr>
-        <w:t>{</w:t>
-      </w:r>
-    </w:p>
-    <w:p>
-      <w:pPr>
-        <w:pStyle w:val="6"/>
-        <w:keepNext w:val="0"/>
-        <w:keepLines w:val="0"/>
-        <w:widowControl/>
-        <w:numPr>
-          <w:ilvl w:val="0"/>
-          <w:numId w:val="8"/>
-        </w:numPr>
-        <w:suppressLineNumbers w:val="0"/>
-        <w:shd w:val="clear" w:fill="FFFFFF"/>
-        <w:spacing w:before="0" w:beforeAutospacing="0" w:after="0" w:afterAutospacing="0"/>
-        <w:ind w:left="425" w:leftChars="0" w:right="0" w:hanging="425" w:firstLineChars="0"/>
-        <w:jc w:val="left"/>
-      </w:pPr>
-      <w:r>
-        <w:rPr>
-          <w:rFonts w:hint="default" w:ascii="Menlo" w:hAnsi="Menlo" w:eastAsia="Menlo" w:cs="Menlo"/>
-          <w:color w:val="000000"/>
-          <w:kern w:val="0"/>
-          <w:sz w:val="22"/>
-          <w:szCs w:val="22"/>
-          <w:lang w:val="en-US" w:eastAsia="zh-CN" w:bidi="ar"/>
-        </w:rPr>
-        <w:t xml:space="preserve">            player1IsPause = </w:t>
-      </w:r>
-      <w:r>
-        <w:rPr>
-          <w:rFonts w:hint="default" w:ascii="Menlo" w:hAnsi="Menlo" w:eastAsia="Menlo" w:cs="Menlo"/>
-          <w:color w:val="0433FF"/>
-          <w:kern w:val="0"/>
-          <w:sz w:val="22"/>
-          <w:szCs w:val="22"/>
-          <w:lang w:val="en-US" w:eastAsia="zh-CN" w:bidi="ar"/>
-        </w:rPr>
-        <w:t>false</w:t>
-      </w:r>
-    </w:p>
-    <w:p>
-      <w:pPr>
-        <w:pStyle w:val="6"/>
-        <w:keepNext w:val="0"/>
-        <w:keepLines w:val="0"/>
-        <w:widowControl/>
-        <w:numPr>
-          <w:ilvl w:val="0"/>
-          <w:numId w:val="8"/>
-        </w:numPr>
-        <w:suppressLineNumbers w:val="0"/>
-        <w:shd w:val="clear" w:fill="FFFFFF"/>
-        <w:spacing w:before="0" w:beforeAutospacing="0" w:after="0" w:afterAutospacing="0"/>
-        <w:ind w:left="425" w:leftChars="0" w:right="0" w:hanging="425" w:firstLineChars="0"/>
-        <w:jc w:val="left"/>
-      </w:pPr>
-      <w:r>
-        <w:rPr>
-          <w:rFonts w:hint="default" w:ascii="Menlo" w:hAnsi="Menlo" w:eastAsia="Menlo" w:cs="Menlo"/>
-          <w:color w:val="000000"/>
-          <w:kern w:val="0"/>
-          <w:sz w:val="22"/>
-          <w:szCs w:val="22"/>
-          <w:lang w:val="en-US" w:eastAsia="zh-CN" w:bidi="ar"/>
-        </w:rPr>
-        <w:t xml:space="preserve">            </w:t>
-      </w:r>
-      <w:r>
-        <w:rPr>
-          <w:rFonts w:hint="default" w:ascii="Menlo" w:hAnsi="Menlo" w:eastAsia="Menlo" w:cs="Menlo"/>
-          <w:color w:val="0433FF"/>
-          <w:kern w:val="0"/>
-          <w:sz w:val="22"/>
-          <w:szCs w:val="22"/>
-          <w:lang w:val="en-US" w:eastAsia="zh-CN" w:bidi="ar"/>
-        </w:rPr>
-        <w:t>self</w:t>
-      </w:r>
-      <w:r>
-        <w:rPr>
-          <w:rFonts w:hint="default" w:ascii="Menlo" w:hAnsi="Menlo" w:eastAsia="Menlo" w:cs="Menlo"/>
-          <w:color w:val="000000"/>
-          <w:kern w:val="0"/>
-          <w:sz w:val="22"/>
-          <w:szCs w:val="22"/>
-          <w:lang w:val="en-US" w:eastAsia="zh-CN" w:bidi="ar"/>
-        </w:rPr>
-        <w:t>.audioPlayer.play()</w:t>
-      </w:r>
-    </w:p>
-    <w:p>
-      <w:pPr>
-        <w:pStyle w:val="6"/>
-        <w:keepNext w:val="0"/>
-        <w:keepLines w:val="0"/>
-        <w:widowControl/>
-        <w:numPr>
-          <w:ilvl w:val="0"/>
-          <w:numId w:val="8"/>
-        </w:numPr>
-        <w:suppressLineNumbers w:val="0"/>
-        <w:shd w:val="clear" w:fill="FFFFFF"/>
-        <w:spacing w:before="0" w:beforeAutospacing="0" w:after="0" w:afterAutospacing="0"/>
-        <w:ind w:left="425" w:leftChars="0" w:right="0" w:hanging="425" w:firstLineChars="0"/>
-        <w:jc w:val="left"/>
-      </w:pPr>
-      <w:r>
-        <w:rPr>
-          <w:rFonts w:hint="default" w:ascii="Menlo" w:hAnsi="Menlo" w:eastAsia="Menlo" w:cs="Menlo"/>
-          <w:color w:val="000000"/>
-          <w:kern w:val="0"/>
-          <w:sz w:val="22"/>
-          <w:szCs w:val="22"/>
-          <w:lang w:val="en-US" w:eastAsia="zh-CN" w:bidi="ar"/>
-        </w:rPr>
-        <w:t xml:space="preserve">            </w:t>
-      </w:r>
-      <w:r>
-        <w:rPr>
-          <w:rFonts w:hint="default" w:ascii="Menlo" w:hAnsi="Menlo" w:eastAsia="Menlo" w:cs="Menlo"/>
-          <w:color w:val="0433FF"/>
-          <w:kern w:val="0"/>
-          <w:sz w:val="22"/>
-          <w:szCs w:val="22"/>
-          <w:lang w:val="en-US" w:eastAsia="zh-CN" w:bidi="ar"/>
-        </w:rPr>
-        <w:t>self</w:t>
-      </w:r>
-      <w:r>
-        <w:rPr>
-          <w:rFonts w:hint="default" w:ascii="Menlo" w:hAnsi="Menlo" w:eastAsia="Menlo" w:cs="Menlo"/>
-          <w:color w:val="000000"/>
-          <w:kern w:val="0"/>
-          <w:sz w:val="22"/>
-          <w:szCs w:val="22"/>
-          <w:lang w:val="en-US" w:eastAsia="zh-CN" w:bidi="ar"/>
-        </w:rPr>
-        <w:t>.audioPlayer1.currentTime = 0</w:t>
-      </w:r>
-    </w:p>
-    <w:p>
-      <w:pPr>
-        <w:pStyle w:val="6"/>
-        <w:keepNext w:val="0"/>
-        <w:keepLines w:val="0"/>
-        <w:widowControl/>
-        <w:numPr>
-          <w:ilvl w:val="0"/>
-          <w:numId w:val="8"/>
-        </w:numPr>
-        <w:suppressLineNumbers w:val="0"/>
-        <w:shd w:val="clear" w:fill="FFFFFF"/>
-        <w:spacing w:before="0" w:beforeAutospacing="0" w:after="0" w:afterAutospacing="0"/>
-        <w:ind w:left="425" w:leftChars="0" w:right="0" w:hanging="425" w:firstLineChars="0"/>
-        <w:jc w:val="left"/>
-      </w:pPr>
-      <w:r>
-        <w:rPr>
-          <w:rFonts w:hint="default" w:ascii="Menlo" w:hAnsi="Menlo" w:eastAsia="Menlo" w:cs="Menlo"/>
-          <w:color w:val="000000"/>
-          <w:kern w:val="0"/>
-          <w:sz w:val="22"/>
-          <w:szCs w:val="22"/>
-          <w:lang w:val="en-US" w:eastAsia="zh-CN" w:bidi="ar"/>
-        </w:rPr>
-        <w:t xml:space="preserve">            </w:t>
-      </w:r>
-      <w:r>
-        <w:rPr>
-          <w:rFonts w:hint="default" w:ascii="Menlo" w:hAnsi="Menlo" w:eastAsia="Menlo" w:cs="Menlo"/>
-          <w:color w:val="0433FF"/>
-          <w:kern w:val="0"/>
-          <w:sz w:val="22"/>
-          <w:szCs w:val="22"/>
-          <w:lang w:val="en-US" w:eastAsia="zh-CN" w:bidi="ar"/>
-        </w:rPr>
-        <w:t>self</w:t>
-      </w:r>
-      <w:r>
-        <w:rPr>
-          <w:rFonts w:hint="default" w:ascii="Menlo" w:hAnsi="Menlo" w:eastAsia="Menlo" w:cs="Menlo"/>
-          <w:color w:val="000000"/>
-          <w:kern w:val="0"/>
-          <w:sz w:val="22"/>
-          <w:szCs w:val="22"/>
-          <w:lang w:val="en-US" w:eastAsia="zh-CN" w:bidi="ar"/>
-        </w:rPr>
-        <w:t>.audioPlayer1.stop()</w:t>
-      </w:r>
-    </w:p>
-    <w:p>
-      <w:pPr>
-        <w:pStyle w:val="6"/>
-        <w:keepNext w:val="0"/>
-        <w:keepLines w:val="0"/>
-        <w:widowControl/>
-        <w:numPr>
-          <w:ilvl w:val="0"/>
-          <w:numId w:val="8"/>
-        </w:numPr>
-        <w:suppressLineNumbers w:val="0"/>
-        <w:shd w:val="clear" w:fill="FFFFFF"/>
-        <w:spacing w:before="0" w:beforeAutospacing="0" w:after="0" w:afterAutospacing="0"/>
-        <w:ind w:left="425" w:leftChars="0" w:right="0" w:hanging="425" w:firstLineChars="0"/>
-        <w:jc w:val="left"/>
-      </w:pPr>
-      <w:r>
-        <w:rPr>
-          <w:rFonts w:hint="default" w:ascii="Menlo" w:hAnsi="Menlo" w:eastAsia="Menlo" w:cs="Menlo"/>
-          <w:color w:val="000000"/>
-          <w:kern w:val="0"/>
-          <w:sz w:val="22"/>
-          <w:szCs w:val="22"/>
-          <w:lang w:val="en-US" w:eastAsia="zh-CN" w:bidi="ar"/>
-        </w:rPr>
-        <w:t>        }</w:t>
-      </w:r>
-    </w:p>
-    <w:p>
-      <w:pPr>
-        <w:pStyle w:val="6"/>
-        <w:keepNext w:val="0"/>
-        <w:keepLines w:val="0"/>
-        <w:widowControl/>
-        <w:numPr>
-          <w:ilvl w:val="0"/>
-          <w:numId w:val="8"/>
-        </w:numPr>
-        <w:suppressLineNumbers w:val="0"/>
-        <w:shd w:val="clear" w:fill="FFFFFF"/>
-        <w:spacing w:before="0" w:beforeAutospacing="0" w:after="0" w:afterAutospacing="0"/>
-        <w:ind w:left="425" w:leftChars="0" w:right="0" w:hanging="425" w:firstLineChars="0"/>
-        <w:jc w:val="left"/>
-      </w:pPr>
-      <w:r>
-        <w:rPr>
-          <w:rFonts w:hint="default" w:ascii="Menlo" w:hAnsi="Menlo" w:eastAsia="Menlo" w:cs="Menlo"/>
-          <w:color w:val="000000"/>
-          <w:kern w:val="0"/>
-          <w:sz w:val="22"/>
-          <w:szCs w:val="22"/>
-          <w:lang w:val="en-US" w:eastAsia="zh-CN" w:bidi="ar"/>
-        </w:rPr>
-        <w:t>    }</w:t>
-      </w:r>
-    </w:p>
-    <w:p>
-      <w:pPr>
-        <w:pStyle w:val="6"/>
-        <w:keepNext w:val="0"/>
-        <w:keepLines w:val="0"/>
-        <w:widowControl/>
-        <w:numPr>
-          <w:ilvl w:val="0"/>
-          <w:numId w:val="8"/>
-        </w:numPr>
-        <w:suppressLineNumbers w:val="0"/>
-        <w:shd w:val="clear" w:fill="FFFFFF"/>
-        <w:spacing w:before="0" w:beforeAutospacing="0" w:after="0" w:afterAutospacing="0"/>
-        <w:ind w:left="425" w:leftChars="0" w:right="0" w:hanging="425" w:firstLineChars="0"/>
-        <w:jc w:val="left"/>
-      </w:pPr>
-      <w:r>
-        <w:rPr>
-          <w:rFonts w:hint="default" w:ascii="Menlo" w:hAnsi="Menlo" w:eastAsia="Menlo" w:cs="Menlo"/>
-          <w:color w:val="000000"/>
-          <w:kern w:val="0"/>
-          <w:sz w:val="22"/>
-          <w:szCs w:val="22"/>
-          <w:lang w:val="en-US" w:eastAsia="zh-CN" w:bidi="ar"/>
-        </w:rPr>
-        <w:t>    </w:t>
-      </w:r>
-    </w:p>
-    <w:p>
-      <w:pPr>
-        <w:pStyle w:val="6"/>
-        <w:keepNext w:val="0"/>
-        <w:keepLines w:val="0"/>
-        <w:widowControl/>
-        <w:numPr>
-          <w:ilvl w:val="0"/>
-          <w:numId w:val="8"/>
-        </w:numPr>
-        <w:suppressLineNumbers w:val="0"/>
-        <w:shd w:val="clear" w:fill="FFFFFF"/>
-        <w:spacing w:before="0" w:beforeAutospacing="0" w:after="0" w:afterAutospacing="0"/>
-        <w:ind w:left="425" w:leftChars="0" w:right="0" w:hanging="425" w:firstLineChars="0"/>
-        <w:jc w:val="left"/>
-      </w:pPr>
-      <w:r>
-        <w:rPr>
-          <w:rFonts w:hint="default" w:ascii="Menlo" w:hAnsi="Menlo" w:eastAsia="Menlo" w:cs="Menlo"/>
-          <w:color w:val="000000"/>
-          <w:kern w:val="0"/>
-          <w:sz w:val="22"/>
-          <w:szCs w:val="22"/>
-          <w:lang w:val="en-US" w:eastAsia="zh-CN" w:bidi="ar"/>
-        </w:rPr>
-        <w:t xml:space="preserve">    </w:t>
-      </w:r>
-      <w:r>
-        <w:rPr>
-          <w:rFonts w:hint="default" w:ascii="Menlo" w:hAnsi="Menlo" w:eastAsia="Menlo" w:cs="Menlo"/>
-          <w:color w:val="0433FF"/>
-          <w:kern w:val="0"/>
-          <w:sz w:val="22"/>
-          <w:szCs w:val="22"/>
-          <w:lang w:val="en-US" w:eastAsia="zh-CN" w:bidi="ar"/>
-        </w:rPr>
-        <w:t>@objc</w:t>
-      </w:r>
-      <w:r>
-        <w:rPr>
-          <w:rFonts w:hint="default" w:ascii="Menlo" w:hAnsi="Menlo" w:eastAsia="Menlo" w:cs="Menlo"/>
-          <w:color w:val="000000"/>
-          <w:kern w:val="0"/>
-          <w:sz w:val="22"/>
-          <w:szCs w:val="22"/>
-          <w:lang w:val="en-US" w:eastAsia="zh-CN" w:bidi="ar"/>
-        </w:rPr>
-        <w:t xml:space="preserve"> </w:t>
-      </w:r>
-      <w:r>
-        <w:rPr>
-          <w:rFonts w:hint="default" w:ascii="Menlo" w:hAnsi="Menlo" w:eastAsia="Menlo" w:cs="Menlo"/>
-          <w:color w:val="0433FF"/>
-          <w:kern w:val="0"/>
-          <w:sz w:val="22"/>
-          <w:szCs w:val="22"/>
-          <w:lang w:val="en-US" w:eastAsia="zh-CN" w:bidi="ar"/>
-        </w:rPr>
-        <w:t>func</w:t>
-      </w:r>
-      <w:r>
-        <w:rPr>
-          <w:rFonts w:hint="default" w:ascii="Menlo" w:hAnsi="Menlo" w:eastAsia="Menlo" w:cs="Menlo"/>
-          <w:color w:val="000000"/>
-          <w:kern w:val="0"/>
-          <w:sz w:val="22"/>
-          <w:szCs w:val="22"/>
-          <w:lang w:val="en-US" w:eastAsia="zh-CN" w:bidi="ar"/>
-        </w:rPr>
-        <w:t xml:space="preserve"> startMusic(){</w:t>
-      </w:r>
-    </w:p>
-    <w:p>
-      <w:pPr>
-        <w:pStyle w:val="6"/>
-        <w:keepNext w:val="0"/>
-        <w:keepLines w:val="0"/>
-        <w:widowControl/>
-        <w:numPr>
-          <w:ilvl w:val="0"/>
-          <w:numId w:val="8"/>
-        </w:numPr>
-        <w:suppressLineNumbers w:val="0"/>
-        <w:shd w:val="clear" w:fill="FFFFFF"/>
-        <w:spacing w:before="0" w:beforeAutospacing="0" w:after="0" w:afterAutospacing="0"/>
-        <w:ind w:left="425" w:leftChars="0" w:right="0" w:hanging="425" w:firstLineChars="0"/>
-        <w:jc w:val="left"/>
-      </w:pPr>
-      <w:r>
-        <w:rPr>
-          <w:rFonts w:hint="default" w:ascii="Menlo" w:hAnsi="Menlo" w:eastAsia="Menlo" w:cs="Menlo"/>
-          <w:color w:val="000000"/>
-          <w:kern w:val="0"/>
-          <w:sz w:val="22"/>
-          <w:szCs w:val="22"/>
-          <w:lang w:val="en-US" w:eastAsia="zh-CN" w:bidi="ar"/>
-        </w:rPr>
-        <w:t xml:space="preserve">        </w:t>
-      </w:r>
-      <w:r>
-        <w:rPr>
-          <w:rFonts w:hint="default" w:ascii="Menlo" w:hAnsi="Menlo" w:eastAsia="Menlo" w:cs="Menlo"/>
-          <w:color w:val="0433FF"/>
-          <w:kern w:val="0"/>
-          <w:sz w:val="22"/>
-          <w:szCs w:val="22"/>
-          <w:lang w:val="en-US" w:eastAsia="zh-CN" w:bidi="ar"/>
-        </w:rPr>
-        <w:t>if</w:t>
-      </w:r>
-      <w:r>
-        <w:rPr>
-          <w:rFonts w:hint="default" w:ascii="Menlo" w:hAnsi="Menlo" w:eastAsia="Menlo" w:cs="Menlo"/>
-          <w:color w:val="000000"/>
-          <w:kern w:val="0"/>
-          <w:sz w:val="22"/>
-          <w:szCs w:val="22"/>
-          <w:lang w:val="en-US" w:eastAsia="zh-CN" w:bidi="ar"/>
-        </w:rPr>
-        <w:t xml:space="preserve"> playerIsPause || player1IsPause{</w:t>
-      </w:r>
-    </w:p>
-    <w:p>
-      <w:pPr>
-        <w:pStyle w:val="6"/>
-        <w:keepNext w:val="0"/>
-        <w:keepLines w:val="0"/>
-        <w:widowControl/>
-        <w:numPr>
-          <w:ilvl w:val="0"/>
-          <w:numId w:val="8"/>
-        </w:numPr>
-        <w:suppressLineNumbers w:val="0"/>
-        <w:shd w:val="clear" w:fill="FFFFFF"/>
-        <w:spacing w:before="0" w:beforeAutospacing="0" w:after="0" w:afterAutospacing="0"/>
-        <w:ind w:left="425" w:leftChars="0" w:right="0" w:hanging="425" w:firstLineChars="0"/>
-        <w:jc w:val="left"/>
-      </w:pPr>
-      <w:r>
-        <w:rPr>
-          <w:rFonts w:hint="default" w:ascii="Menlo" w:hAnsi="Menlo" w:eastAsia="Menlo" w:cs="Menlo"/>
-          <w:color w:val="000000"/>
-          <w:kern w:val="0"/>
-          <w:sz w:val="22"/>
-          <w:szCs w:val="22"/>
-          <w:lang w:val="en-US" w:eastAsia="zh-CN" w:bidi="ar"/>
-        </w:rPr>
-        <w:t xml:space="preserve">            </w:t>
-      </w:r>
-      <w:r>
-        <w:rPr>
-          <w:rFonts w:hint="default" w:ascii="Menlo" w:hAnsi="Menlo" w:eastAsia="Menlo" w:cs="Menlo"/>
-          <w:color w:val="0433FF"/>
-          <w:kern w:val="0"/>
-          <w:sz w:val="22"/>
-          <w:szCs w:val="22"/>
-          <w:lang w:val="en-US" w:eastAsia="zh-CN" w:bidi="ar"/>
-        </w:rPr>
-        <w:t>if</w:t>
-      </w:r>
-      <w:r>
-        <w:rPr>
-          <w:rFonts w:hint="default" w:ascii="Menlo" w:hAnsi="Menlo" w:eastAsia="Menlo" w:cs="Menlo"/>
-          <w:color w:val="000000"/>
-          <w:kern w:val="0"/>
-          <w:sz w:val="22"/>
-          <w:szCs w:val="22"/>
-          <w:lang w:val="en-US" w:eastAsia="zh-CN" w:bidi="ar"/>
-        </w:rPr>
-        <w:t xml:space="preserve"> player1IsPause{</w:t>
-      </w:r>
-    </w:p>
-    <w:p>
-      <w:pPr>
-        <w:pStyle w:val="6"/>
-        <w:keepNext w:val="0"/>
-        <w:keepLines w:val="0"/>
-        <w:widowControl/>
-        <w:numPr>
-          <w:ilvl w:val="0"/>
-          <w:numId w:val="8"/>
-        </w:numPr>
-        <w:suppressLineNumbers w:val="0"/>
-        <w:shd w:val="clear" w:fill="FFFFFF"/>
-        <w:spacing w:before="0" w:beforeAutospacing="0" w:after="0" w:afterAutospacing="0"/>
-        <w:ind w:left="425" w:leftChars="0" w:right="0" w:hanging="425" w:firstLineChars="0"/>
-        <w:jc w:val="left"/>
-      </w:pPr>
-      <w:r>
-        <w:rPr>
-          <w:rFonts w:hint="default" w:ascii="Menlo" w:hAnsi="Menlo" w:eastAsia="Menlo" w:cs="Menlo"/>
-          <w:color w:val="000000"/>
-          <w:kern w:val="0"/>
-          <w:sz w:val="22"/>
-          <w:szCs w:val="22"/>
-          <w:lang w:val="en-US" w:eastAsia="zh-CN" w:bidi="ar"/>
-        </w:rPr>
-        <w:t xml:space="preserve">                </w:t>
-      </w:r>
-      <w:r>
-        <w:rPr>
-          <w:rFonts w:hint="default" w:ascii="Menlo" w:hAnsi="Menlo" w:eastAsia="Menlo" w:cs="Menlo"/>
-          <w:color w:val="0433FF"/>
-          <w:kern w:val="0"/>
-          <w:sz w:val="22"/>
-          <w:szCs w:val="22"/>
-          <w:lang w:val="en-US" w:eastAsia="zh-CN" w:bidi="ar"/>
-        </w:rPr>
-        <w:t>self</w:t>
-      </w:r>
-      <w:r>
-        <w:rPr>
-          <w:rFonts w:hint="default" w:ascii="Menlo" w:hAnsi="Menlo" w:eastAsia="Menlo" w:cs="Menlo"/>
-          <w:color w:val="000000"/>
-          <w:kern w:val="0"/>
-          <w:sz w:val="22"/>
-          <w:szCs w:val="22"/>
-          <w:lang w:val="en-US" w:eastAsia="zh-CN" w:bidi="ar"/>
-        </w:rPr>
-        <w:t>.audioPlayer1.play()</w:t>
-      </w:r>
-    </w:p>
-    <w:p>
-      <w:pPr>
-        <w:pStyle w:val="6"/>
-        <w:keepNext w:val="0"/>
-        <w:keepLines w:val="0"/>
-        <w:widowControl/>
-        <w:numPr>
-          <w:ilvl w:val="0"/>
-          <w:numId w:val="8"/>
-        </w:numPr>
-        <w:suppressLineNumbers w:val="0"/>
-        <w:shd w:val="clear" w:fill="FFFFFF"/>
-        <w:spacing w:before="0" w:beforeAutospacing="0" w:after="0" w:afterAutospacing="0"/>
-        <w:ind w:left="425" w:leftChars="0" w:right="0" w:hanging="425" w:firstLineChars="0"/>
-        <w:jc w:val="left"/>
-      </w:pPr>
-      <w:r>
-        <w:rPr>
-          <w:rFonts w:hint="default" w:ascii="Menlo" w:hAnsi="Menlo" w:eastAsia="Menlo" w:cs="Menlo"/>
-          <w:color w:val="000000"/>
-          <w:kern w:val="0"/>
-          <w:sz w:val="22"/>
-          <w:szCs w:val="22"/>
-          <w:lang w:val="en-US" w:eastAsia="zh-CN" w:bidi="ar"/>
-        </w:rPr>
-        <w:t xml:space="preserve">                player1IsPause = </w:t>
-      </w:r>
-      <w:r>
-        <w:rPr>
-          <w:rFonts w:hint="default" w:ascii="Menlo" w:hAnsi="Menlo" w:eastAsia="Menlo" w:cs="Menlo"/>
-          <w:color w:val="0433FF"/>
-          <w:kern w:val="0"/>
-          <w:sz w:val="22"/>
-          <w:szCs w:val="22"/>
-          <w:lang w:val="en-US" w:eastAsia="zh-CN" w:bidi="ar"/>
-        </w:rPr>
-        <w:t>false</w:t>
-      </w:r>
-    </w:p>
-    <w:p>
-      <w:pPr>
-        <w:pStyle w:val="6"/>
-        <w:keepNext w:val="0"/>
-        <w:keepLines w:val="0"/>
-        <w:widowControl/>
-        <w:numPr>
-          <w:ilvl w:val="0"/>
-          <w:numId w:val="8"/>
-        </w:numPr>
-        <w:suppressLineNumbers w:val="0"/>
-        <w:shd w:val="clear" w:fill="FFFFFF"/>
-        <w:spacing w:before="0" w:beforeAutospacing="0" w:after="0" w:afterAutospacing="0"/>
-        <w:ind w:left="425" w:leftChars="0" w:right="0" w:hanging="425" w:firstLineChars="0"/>
-        <w:jc w:val="left"/>
-      </w:pPr>
-      <w:r>
-        <w:rPr>
-          <w:rFonts w:hint="default" w:ascii="Menlo" w:hAnsi="Menlo" w:eastAsia="Menlo" w:cs="Menlo"/>
-          <w:color w:val="000000"/>
-          <w:kern w:val="0"/>
-          <w:sz w:val="22"/>
-          <w:szCs w:val="22"/>
-          <w:lang w:val="en-US" w:eastAsia="zh-CN" w:bidi="ar"/>
-        </w:rPr>
-        <w:t>            }</w:t>
-      </w:r>
-      <w:r>
-        <w:rPr>
-          <w:rFonts w:hint="default" w:ascii="Menlo" w:hAnsi="Menlo" w:eastAsia="Menlo" w:cs="Menlo"/>
-          <w:color w:val="0433FF"/>
-          <w:kern w:val="0"/>
-          <w:sz w:val="22"/>
-          <w:szCs w:val="22"/>
-          <w:lang w:val="en-US" w:eastAsia="zh-CN" w:bidi="ar"/>
-        </w:rPr>
-        <w:t>else</w:t>
-      </w:r>
-      <w:r>
-        <w:rPr>
-          <w:rFonts w:hint="default" w:ascii="Menlo" w:hAnsi="Menlo" w:eastAsia="Menlo" w:cs="Menlo"/>
-          <w:color w:val="000000"/>
-          <w:kern w:val="0"/>
-          <w:sz w:val="22"/>
-          <w:szCs w:val="22"/>
-          <w:lang w:val="en-US" w:eastAsia="zh-CN" w:bidi="ar"/>
-        </w:rPr>
-        <w:t>{</w:t>
-      </w:r>
-    </w:p>
-    <w:p>
-      <w:pPr>
-        <w:pStyle w:val="6"/>
-        <w:keepNext w:val="0"/>
-        <w:keepLines w:val="0"/>
-        <w:widowControl/>
-        <w:numPr>
-          <w:ilvl w:val="0"/>
-          <w:numId w:val="8"/>
-        </w:numPr>
-        <w:suppressLineNumbers w:val="0"/>
-        <w:shd w:val="clear" w:fill="FFFFFF"/>
-        <w:spacing w:before="0" w:beforeAutospacing="0" w:after="0" w:afterAutospacing="0"/>
-        <w:ind w:left="425" w:leftChars="0" w:right="0" w:hanging="425" w:firstLineChars="0"/>
-        <w:jc w:val="left"/>
-      </w:pPr>
-      <w:r>
-        <w:rPr>
-          <w:rFonts w:hint="default" w:ascii="Menlo" w:hAnsi="Menlo" w:eastAsia="Menlo" w:cs="Menlo"/>
-          <w:color w:val="000000"/>
-          <w:kern w:val="0"/>
-          <w:sz w:val="22"/>
-          <w:szCs w:val="22"/>
-          <w:lang w:val="en-US" w:eastAsia="zh-CN" w:bidi="ar"/>
-        </w:rPr>
-        <w:t xml:space="preserve">                </w:t>
-      </w:r>
-      <w:r>
-        <w:rPr>
-          <w:rFonts w:hint="default" w:ascii="Menlo" w:hAnsi="Menlo" w:eastAsia="Menlo" w:cs="Menlo"/>
-          <w:color w:val="0433FF"/>
-          <w:kern w:val="0"/>
-          <w:sz w:val="22"/>
-          <w:szCs w:val="22"/>
-          <w:lang w:val="en-US" w:eastAsia="zh-CN" w:bidi="ar"/>
-        </w:rPr>
-        <w:t>self</w:t>
-      </w:r>
-      <w:r>
-        <w:rPr>
-          <w:rFonts w:hint="default" w:ascii="Menlo" w:hAnsi="Menlo" w:eastAsia="Menlo" w:cs="Menlo"/>
-          <w:color w:val="000000"/>
-          <w:kern w:val="0"/>
-          <w:sz w:val="22"/>
-          <w:szCs w:val="22"/>
-          <w:lang w:val="en-US" w:eastAsia="zh-CN" w:bidi="ar"/>
-        </w:rPr>
-        <w:t>.audioPlayer.play()</w:t>
-      </w:r>
-    </w:p>
-    <w:p>
-      <w:pPr>
-        <w:pStyle w:val="6"/>
-        <w:keepNext w:val="0"/>
-        <w:keepLines w:val="0"/>
-        <w:widowControl/>
-        <w:numPr>
-          <w:ilvl w:val="0"/>
-          <w:numId w:val="8"/>
-        </w:numPr>
-        <w:suppressLineNumbers w:val="0"/>
-        <w:shd w:val="clear" w:fill="FFFFFF"/>
-        <w:spacing w:before="0" w:beforeAutospacing="0" w:after="0" w:afterAutospacing="0"/>
-        <w:ind w:left="425" w:leftChars="0" w:right="0" w:hanging="425" w:firstLineChars="0"/>
-        <w:jc w:val="left"/>
-      </w:pPr>
-      <w:r>
-        <w:rPr>
-          <w:rFonts w:hint="default" w:ascii="Menlo" w:hAnsi="Menlo" w:eastAsia="Menlo" w:cs="Menlo"/>
-          <w:color w:val="000000"/>
-          <w:kern w:val="0"/>
-          <w:sz w:val="22"/>
-          <w:szCs w:val="22"/>
-          <w:lang w:val="en-US" w:eastAsia="zh-CN" w:bidi="ar"/>
-        </w:rPr>
-        <w:t xml:space="preserve">                playerIsPause = </w:t>
-      </w:r>
-      <w:r>
-        <w:rPr>
-          <w:rFonts w:hint="default" w:ascii="Menlo" w:hAnsi="Menlo" w:eastAsia="Menlo" w:cs="Menlo"/>
-          <w:color w:val="0433FF"/>
-          <w:kern w:val="0"/>
-          <w:sz w:val="22"/>
-          <w:szCs w:val="22"/>
-          <w:lang w:val="en-US" w:eastAsia="zh-CN" w:bidi="ar"/>
-        </w:rPr>
-        <w:t>false</w:t>
-      </w:r>
-    </w:p>
-    <w:p>
-      <w:pPr>
-        <w:pStyle w:val="6"/>
-        <w:keepNext w:val="0"/>
-        <w:keepLines w:val="0"/>
-        <w:widowControl/>
-        <w:numPr>
-          <w:ilvl w:val="0"/>
-          <w:numId w:val="8"/>
-        </w:numPr>
-        <w:suppressLineNumbers w:val="0"/>
-        <w:shd w:val="clear" w:fill="FFFFFF"/>
-        <w:spacing w:before="0" w:beforeAutospacing="0" w:after="0" w:afterAutospacing="0"/>
-        <w:ind w:left="425" w:leftChars="0" w:right="0" w:hanging="425" w:firstLineChars="0"/>
-        <w:jc w:val="left"/>
-      </w:pPr>
-      <w:r>
-        <w:rPr>
-          <w:rFonts w:hint="default" w:ascii="Menlo" w:hAnsi="Menlo" w:eastAsia="Menlo" w:cs="Menlo"/>
-          <w:color w:val="000000"/>
-          <w:kern w:val="0"/>
-          <w:sz w:val="22"/>
-          <w:szCs w:val="22"/>
-          <w:lang w:val="en-US" w:eastAsia="zh-CN" w:bidi="ar"/>
-        </w:rPr>
-        <w:t>            }</w:t>
-      </w:r>
-    </w:p>
-    <w:p>
-      <w:pPr>
-        <w:pStyle w:val="6"/>
-        <w:keepNext w:val="0"/>
-        <w:keepLines w:val="0"/>
-        <w:widowControl/>
-        <w:numPr>
-          <w:ilvl w:val="0"/>
-          <w:numId w:val="8"/>
-        </w:numPr>
-        <w:suppressLineNumbers w:val="0"/>
-        <w:shd w:val="clear" w:fill="FFFFFF"/>
-        <w:spacing w:before="0" w:beforeAutospacing="0" w:after="0" w:afterAutospacing="0"/>
-        <w:ind w:left="425" w:leftChars="0" w:right="0" w:hanging="425" w:firstLineChars="0"/>
-        <w:jc w:val="left"/>
-      </w:pPr>
-      <w:r>
-        <w:rPr>
-          <w:rFonts w:hint="default" w:ascii="Menlo" w:hAnsi="Menlo" w:eastAsia="Menlo" w:cs="Menlo"/>
-          <w:color w:val="000000"/>
-          <w:kern w:val="0"/>
-          <w:sz w:val="22"/>
-          <w:szCs w:val="22"/>
-          <w:lang w:val="en-US" w:eastAsia="zh-CN" w:bidi="ar"/>
-        </w:rPr>
-        <w:t>        }</w:t>
-      </w:r>
-    </w:p>
-    <w:p>
-      <w:pPr>
-        <w:pStyle w:val="6"/>
-        <w:keepNext w:val="0"/>
-        <w:keepLines w:val="0"/>
-        <w:widowControl/>
-        <w:numPr>
-          <w:ilvl w:val="0"/>
-          <w:numId w:val="8"/>
-        </w:numPr>
-        <w:suppressLineNumbers w:val="0"/>
-        <w:shd w:val="clear" w:fill="FFFFFF"/>
-        <w:spacing w:before="0" w:beforeAutospacing="0" w:after="0" w:afterAutospacing="0"/>
-        <w:ind w:left="425" w:leftChars="0" w:right="0" w:hanging="425" w:firstLineChars="0"/>
-        <w:jc w:val="left"/>
-      </w:pPr>
-      <w:r>
-        <w:rPr>
-          <w:rFonts w:hint="default" w:ascii="Menlo" w:hAnsi="Menlo" w:eastAsia="Menlo" w:cs="Menlo"/>
-          <w:color w:val="000000"/>
-          <w:kern w:val="0"/>
-          <w:sz w:val="22"/>
-          <w:szCs w:val="22"/>
-          <w:lang w:val="en-US" w:eastAsia="zh-CN" w:bidi="ar"/>
-        </w:rPr>
-        <w:t xml:space="preserve">        </w:t>
-      </w:r>
-      <w:r>
-        <w:rPr>
-          <w:rFonts w:hint="default" w:ascii="Menlo" w:hAnsi="Menlo" w:eastAsia="Menlo" w:cs="Menlo"/>
-          <w:color w:val="0433FF"/>
-          <w:kern w:val="0"/>
-          <w:sz w:val="22"/>
-          <w:szCs w:val="22"/>
-          <w:lang w:val="en-US" w:eastAsia="zh-CN" w:bidi="ar"/>
-        </w:rPr>
-        <w:t>else</w:t>
-      </w:r>
-      <w:r>
-        <w:rPr>
-          <w:rFonts w:hint="default" w:ascii="Menlo" w:hAnsi="Menlo" w:eastAsia="Menlo" w:cs="Menlo"/>
-          <w:color w:val="000000"/>
-          <w:kern w:val="0"/>
-          <w:sz w:val="22"/>
-          <w:szCs w:val="22"/>
-          <w:lang w:val="en-US" w:eastAsia="zh-CN" w:bidi="ar"/>
-        </w:rPr>
-        <w:t>{</w:t>
-      </w:r>
-    </w:p>
-    <w:p>
-      <w:pPr>
-        <w:pStyle w:val="6"/>
-        <w:keepNext w:val="0"/>
-        <w:keepLines w:val="0"/>
-        <w:widowControl/>
-        <w:numPr>
-          <w:ilvl w:val="0"/>
-          <w:numId w:val="8"/>
-        </w:numPr>
-        <w:suppressLineNumbers w:val="0"/>
-        <w:shd w:val="clear" w:fill="FFFFFF"/>
-        <w:spacing w:before="0" w:beforeAutospacing="0" w:after="0" w:afterAutospacing="0"/>
-        <w:ind w:left="425" w:leftChars="0" w:right="0" w:hanging="425" w:firstLineChars="0"/>
-        <w:jc w:val="left"/>
-      </w:pPr>
-      <w:r>
-        <w:rPr>
-          <w:rFonts w:hint="default" w:ascii="Menlo" w:hAnsi="Menlo" w:eastAsia="Menlo" w:cs="Menlo"/>
-          <w:color w:val="000000"/>
-          <w:kern w:val="0"/>
-          <w:sz w:val="22"/>
-          <w:szCs w:val="22"/>
-          <w:lang w:val="en-US" w:eastAsia="zh-CN" w:bidi="ar"/>
-        </w:rPr>
-        <w:t xml:space="preserve">            </w:t>
-      </w:r>
-      <w:r>
-        <w:rPr>
-          <w:rFonts w:hint="default" w:ascii="Menlo" w:hAnsi="Menlo" w:eastAsia="Menlo" w:cs="Menlo"/>
-          <w:color w:val="0433FF"/>
-          <w:kern w:val="0"/>
-          <w:sz w:val="22"/>
-          <w:szCs w:val="22"/>
-          <w:lang w:val="en-US" w:eastAsia="zh-CN" w:bidi="ar"/>
-        </w:rPr>
-        <w:t>self</w:t>
-      </w:r>
-      <w:r>
-        <w:rPr>
-          <w:rFonts w:hint="default" w:ascii="Menlo" w:hAnsi="Menlo" w:eastAsia="Menlo" w:cs="Menlo"/>
-          <w:color w:val="000000"/>
-          <w:kern w:val="0"/>
-          <w:sz w:val="22"/>
-          <w:szCs w:val="22"/>
-          <w:lang w:val="en-US" w:eastAsia="zh-CN" w:bidi="ar"/>
-        </w:rPr>
-        <w:t>.audioPlayer.play()</w:t>
-      </w:r>
-    </w:p>
-    <w:p>
-      <w:pPr>
-        <w:pStyle w:val="6"/>
-        <w:keepNext w:val="0"/>
-        <w:keepLines w:val="0"/>
-        <w:widowControl/>
-        <w:numPr>
-          <w:ilvl w:val="0"/>
-          <w:numId w:val="8"/>
-        </w:numPr>
-        <w:suppressLineNumbers w:val="0"/>
-        <w:shd w:val="clear" w:fill="FFFFFF"/>
-        <w:spacing w:before="0" w:beforeAutospacing="0" w:after="0" w:afterAutospacing="0"/>
-        <w:ind w:left="425" w:leftChars="0" w:right="0" w:hanging="425" w:firstLineChars="0"/>
-        <w:jc w:val="left"/>
-      </w:pPr>
-      <w:r>
-        <w:rPr>
-          <w:rFonts w:hint="default" w:ascii="Menlo" w:hAnsi="Menlo" w:eastAsia="Menlo" w:cs="Menlo"/>
-          <w:color w:val="000000"/>
-          <w:kern w:val="0"/>
-          <w:sz w:val="22"/>
-          <w:szCs w:val="22"/>
-          <w:lang w:val="en-US" w:eastAsia="zh-CN" w:bidi="ar"/>
-        </w:rPr>
-        <w:t>        }</w:t>
-      </w:r>
-    </w:p>
-    <w:p>
-      <w:pPr>
-        <w:pStyle w:val="6"/>
-        <w:keepNext w:val="0"/>
-        <w:keepLines w:val="0"/>
-        <w:widowControl/>
-        <w:numPr>
-          <w:ilvl w:val="0"/>
-          <w:numId w:val="8"/>
-        </w:numPr>
-        <w:suppressLineNumbers w:val="0"/>
-        <w:shd w:val="clear" w:fill="FFFFFF"/>
-        <w:spacing w:before="0" w:beforeAutospacing="0" w:after="0" w:afterAutospacing="0"/>
-        <w:ind w:left="425" w:leftChars="0" w:right="0" w:hanging="425" w:firstLineChars="0"/>
-        <w:jc w:val="left"/>
-      </w:pPr>
-      <w:r>
-        <w:rPr>
-          <w:rFonts w:hint="default" w:ascii="Menlo" w:hAnsi="Menlo" w:eastAsia="Menlo" w:cs="Menlo"/>
-          <w:color w:val="000000"/>
-          <w:kern w:val="0"/>
-          <w:sz w:val="22"/>
-          <w:szCs w:val="22"/>
-          <w:lang w:val="en-US" w:eastAsia="zh-CN" w:bidi="ar"/>
-        </w:rPr>
-        <w:t>    }</w:t>
-      </w:r>
-    </w:p>
-    <w:p>
-      <w:pPr>
-        <w:pStyle w:val="6"/>
-        <w:keepNext w:val="0"/>
-        <w:keepLines w:val="0"/>
-        <w:widowControl/>
-        <w:numPr>
-          <w:ilvl w:val="0"/>
-          <w:numId w:val="8"/>
+          <w:numId w:val="10"/>
         </w:numPr>
         <w:suppressLineNumbers w:val="0"/>
         <w:shd w:val="clear" w:fill="FFFFFF"/>
@@ -13924,8 +13938,8 @@
         </w:rPr>
         <w:drawing>
           <wp:inline distT="0" distB="0" distL="114300" distR="114300">
-            <wp:extent cx="2104390" cy="3531870"/>
-            <wp:effectExtent l="0" t="0" r="3810" b="24130"/>
+            <wp:extent cx="2038350" cy="3448685"/>
+            <wp:effectExtent l="12700" t="12700" r="31750" b="18415"/>
             <wp:docPr id="1" name="图片 1" descr="音乐播放模拟器界面"/>
             <wp:cNvGraphicFramePr>
               <a:graphicFrameLocks xmlns:a="http://schemas.openxmlformats.org/drawingml/2006/main" noChangeAspect="1"/>
@@ -13940,7 +13954,8 @@
                     </pic:cNvPicPr>
                   </pic:nvPicPr>
                   <pic:blipFill>
-                    <a:blip r:embed="rId8"/>
+                    <a:blip r:embed="rId13"/>
+                    <a:srcRect l="1509" t="1223" r="1629" b="1133"/>
                     <a:stretch>
                       <a:fillRect/>
                     </a:stretch>
@@ -13948,11 +13963,16 @@
                   <pic:spPr>
                     <a:xfrm>
                       <a:off x="0" y="0"/>
-                      <a:ext cx="2104390" cy="3531870"/>
+                      <a:ext cx="2038350" cy="3448685"/>
                     </a:xfrm>
                     <a:prstGeom prst="rect">
                       <a:avLst/>
                     </a:prstGeom>
+                    <a:ln>
+                      <a:solidFill>
+                        <a:schemeClr val="tx1"/>
+                      </a:solidFill>
+                    </a:ln>
                   </pic:spPr>
                 </pic:pic>
               </a:graphicData>
@@ -13969,21 +13989,26 @@
           <w:lang w:eastAsia="zh-CN"/>
         </w:rPr>
       </w:pPr>
-    </w:p>
-    <w:p>
-      <w:pPr>
-        <w:jc w:val="center"/>
-        <w:rPr>
-          <w:rFonts w:hint="default"/>
-          <w:lang w:eastAsia="zh-CN"/>
-        </w:rPr>
-      </w:pPr>
-      <w:r>
-        <w:rPr>
-          <w:rFonts w:hint="default"/>
-          <w:lang w:eastAsia="zh-CN"/>
-        </w:rPr>
-        <w:t>图 音频播放模拟器界面</w:t>
+      <w:r>
+        <w:rPr>
+          <w:rFonts w:hint="default"/>
+          <w:lang w:eastAsia="zh-CN"/>
+        </w:rPr>
+        <w:t>图</w:t>
+      </w:r>
+      <w:r>
+        <w:rPr>
+          <w:rFonts w:hint="default"/>
+          <w:lang w:eastAsia="zh-CN"/>
+        </w:rPr>
+        <w:t>5</w:t>
+      </w:r>
+      <w:r>
+        <w:rPr>
+          <w:rFonts w:hint="default"/>
+          <w:lang w:eastAsia="zh-CN"/>
+        </w:rPr>
+        <w:t xml:space="preserve"> 音频播放模拟器界面</w:t>
       </w:r>
     </w:p>
     <w:p>
@@ -14015,35 +14040,7 @@
           <w:rFonts w:hint="default"/>
           <w:lang w:eastAsia="zh-CN"/>
         </w:rPr>
-        <w:t>iOS开发中播放视频一般以以下两种方式播放：MPMoviePlayerController和AVPlayer。MPMoviePlayerController是iOS9.0版本之前的方式，这种视频播放方式比AVPlayer更简单，但是</w:t>
-      </w:r>
-      <w:r>
-        <w:rPr>
-          <w:rFonts w:hint="default"/>
-          <w:lang w:eastAsia="zh-CN"/>
-        </w:rPr>
-        <w:t>灵活上缺失，而AVPlayer可以高度自定义</w:t>
-      </w:r>
-      <w:r>
-        <w:rPr>
-          <w:rFonts w:hint="default"/>
-          <w:lang w:eastAsia="zh-CN"/>
-        </w:rPr>
-        <w:t>。</w:t>
-      </w:r>
-      <w:r>
-        <w:rPr>
-          <w:rFonts w:hint="default"/>
-          <w:lang w:eastAsia="zh-CN"/>
-        </w:rPr>
-        <w:t>所以如今大多数的视频播放都是用AVPlayer。</w:t>
-      </w:r>
-      <w:r>
-        <w:rPr>
-          <w:rFonts w:hint="default"/>
-          <w:lang w:eastAsia="zh-CN"/>
-        </w:rPr>
-        <w:t>接下来将会对AVPlayer的使用进行讲解，MPMoviePlayerController不再讲解说明，感兴趣的可以在网上查看。</w:t>
+        <w:t>iOS开发中播放视频一般以以下两种方式播放：MPMoviePlayerController和AVPlayer。MPMoviePlayerController是iOS9.0版本之前的方式，这种视频播放方式比AVPlayer更简单，但是灵活上缺失，而AVPlayer可以高度自定义。所以如今大多数的视频播放都是用AVPlayer。接下来将会对AVPlayer的使用进行讲解，MPMoviePlayerController不再讲解说明，感兴趣的可以在网上查看。</w:t>
       </w:r>
     </w:p>
     <w:p>
@@ -14074,113 +14071,36 @@
           <w:rFonts w:hint="default"/>
           <w:lang w:eastAsia="zh-CN"/>
         </w:rPr>
-        <w:t>使用AVPlayer需要导入AVFoundation框架。AVPlayer是用来播放基于时间的视听媒体的控制器，但只是对播放和资源时间相关信息的管理，具体的用户界面需要开发者自定义。AVPlayer本身是不可见的，如果想让其可见，需要使用AVPlayerLayer类。</w:t>
-      </w:r>
-      <w:r>
-        <w:rPr>
-          <w:rFonts w:hint="default"/>
-          <w:lang w:eastAsia="zh-CN"/>
-        </w:rPr>
-        <w:t>简单的视频播放只需创建AVPlayer</w:t>
-      </w:r>
-      <w:r>
-        <w:rPr>
-          <w:rFonts w:hint="default"/>
-          <w:lang w:eastAsia="zh-CN"/>
-        </w:rPr>
-        <w:t>视频操作对象</w:t>
-      </w:r>
-      <w:r>
-        <w:rPr>
-          <w:rFonts w:hint="default"/>
-          <w:lang w:eastAsia="zh-CN"/>
-        </w:rPr>
-        <w:t>，</w:t>
-      </w:r>
-      <w:r>
-        <w:rPr>
-          <w:rFonts w:hint="default"/>
-          <w:lang w:eastAsia="zh-CN"/>
-        </w:rPr>
-        <w:t>将该对象添加到一个</w:t>
-      </w:r>
-      <w:r>
-        <w:rPr>
-          <w:rFonts w:hint="default"/>
-          <w:lang w:eastAsia="zh-CN"/>
-        </w:rPr>
-        <w:t>AVPlayerLayer类</w:t>
-      </w:r>
-      <w:r>
-        <w:rPr>
-          <w:rFonts w:hint="default"/>
-          <w:lang w:eastAsia="zh-CN"/>
-        </w:rPr>
-        <w:t>实例上，然后将该</w:t>
-      </w:r>
-      <w:r>
-        <w:rPr>
-          <w:rFonts w:hint="default"/>
-          <w:lang w:eastAsia="zh-CN"/>
-        </w:rPr>
-        <w:t>AVPlayerLayer类实例添加到当前</w:t>
-      </w:r>
-      <w:r>
-        <w:rPr>
-          <w:rFonts w:hint="default"/>
-          <w:lang w:eastAsia="zh-CN"/>
-        </w:rPr>
-        <w:t>视</w:t>
-      </w:r>
-      <w:r>
-        <w:rPr>
-          <w:rFonts w:hint="default"/>
-          <w:lang w:eastAsia="zh-CN"/>
-        </w:rPr>
-        <w:t>图控制器的根视图的子层中。</w:t>
-      </w:r>
-    </w:p>
-    <w:p>
-      <w:pPr>
-        <w:rPr>
-          <w:rFonts w:hint="default"/>
-          <w:lang w:eastAsia="zh-CN"/>
-        </w:rPr>
-      </w:pPr>
-      <w:r>
-        <w:rPr>
-          <w:rFonts w:hint="default"/>
-          <w:lang w:eastAsia="zh-CN"/>
-        </w:rPr>
-        <w:t>使用Xcode新创建一个名为“</w:t>
-      </w:r>
-      <w:r>
-        <w:rPr>
-          <w:rFonts w:hint="default"/>
-          <w:lang w:eastAsia="zh-CN"/>
-        </w:rPr>
-        <w:t>movieBegin</w:t>
-      </w:r>
-      <w:r>
-        <w:rPr>
-          <w:rFonts w:hint="default"/>
-          <w:lang w:eastAsia="zh-CN"/>
-        </w:rPr>
-        <w:t>“的项目，项目模板为Single View App，创建完成后在项目名称文件夹上单机鼠标右键，选择右键菜单中的Add Files To，向项目中导入</w:t>
-      </w:r>
-      <w:r>
-        <w:rPr>
-          <w:rFonts w:hint="default"/>
-          <w:lang w:eastAsia="zh-CN"/>
-        </w:rPr>
-        <w:t>1</w:t>
-      </w:r>
-      <w:r>
-        <w:rPr>
-          <w:rFonts w:hint="default"/>
-          <w:lang w:eastAsia="zh-CN"/>
-        </w:rPr>
-        <w:t>个格式为mp3的音频文件，如图所示。</w:t>
+        <w:t>使用AVPlayer需要导入AVFoundation框架。AVPlayer是用来播放基于时间的视听媒体的控制器，但只是对播放和资源时间相关信息的管理，具体的用户界面需要开发者自定义。AVPlayer本身是不可见的，如果想让其可见，需要使用AVPlayerLayer类。简单的视频播放只需创建AVPlayer视频操作对象，将该对象添加到一个AVPlayerLayer类实例上，然后将该AVPlayerLayer类实例添加到当前视图控制器的根视图的子层中。</w:t>
+      </w:r>
+    </w:p>
+    <w:p>
+      <w:pPr>
+        <w:rPr>
+          <w:rFonts w:hint="default"/>
+          <w:lang w:eastAsia="zh-CN"/>
+        </w:rPr>
+      </w:pPr>
+      <w:r>
+        <w:rPr>
+          <w:rFonts w:hint="default"/>
+          <w:lang w:eastAsia="zh-CN"/>
+        </w:rPr>
+        <w:t>使用Xcode新创建一个名为“movieBegin“的项目，项目模板为Single View App，创建完成后在项目名称文件夹上单机鼠标右键，选择右键菜单中的Add Files To，向项目中导入1个格式为mp</w:t>
+      </w:r>
+      <w:r>
+        <w:rPr>
+          <w:rFonts w:hint="default"/>
+          <w:lang w:eastAsia="zh-CN"/>
+        </w:rPr>
+        <w:t>4</w:t>
+      </w:r>
+      <w:r>
+        <w:rPr>
+          <w:rFonts w:hint="default"/>
+          <w:lang w:eastAsia="zh-CN"/>
+        </w:rPr>
+        <w:t>的音频文件。</w:t>
       </w:r>
     </w:p>
     <w:p>
@@ -14206,7 +14126,7 @@
         <w:widowControl/>
         <w:numPr>
           <w:ilvl w:val="0"/>
-          <w:numId w:val="9"/>
+          <w:numId w:val="11"/>
         </w:numPr>
         <w:suppressLineNumbers w:val="0"/>
         <w:shd w:val="clear" w:fill="FFFFFF"/>
@@ -14245,7 +14165,7 @@
         <w:widowControl/>
         <w:numPr>
           <w:ilvl w:val="0"/>
-          <w:numId w:val="9"/>
+          <w:numId w:val="11"/>
         </w:numPr>
         <w:suppressLineNumbers w:val="0"/>
         <w:shd w:val="clear" w:fill="FFFFFF"/>
@@ -14273,7 +14193,7 @@
         <w:widowControl/>
         <w:numPr>
           <w:ilvl w:val="0"/>
-          <w:numId w:val="9"/>
+          <w:numId w:val="11"/>
         </w:numPr>
         <w:suppressLineNumbers w:val="0"/>
         <w:shd w:val="clear" w:fill="FFFFFF"/>
@@ -14312,7 +14232,7 @@
         <w:widowControl/>
         <w:numPr>
           <w:ilvl w:val="0"/>
-          <w:numId w:val="9"/>
+          <w:numId w:val="11"/>
         </w:numPr>
         <w:suppressLineNumbers w:val="0"/>
         <w:shd w:val="clear" w:fill="FFFFFF"/>
@@ -14386,7 +14306,7 @@
         <w:widowControl/>
         <w:numPr>
           <w:ilvl w:val="0"/>
-          <w:numId w:val="9"/>
+          <w:numId w:val="11"/>
         </w:numPr>
         <w:suppressLineNumbers w:val="0"/>
         <w:shd w:val="clear" w:fill="FFFFFF"/>
@@ -14458,7 +14378,7 @@
         <w:widowControl/>
         <w:numPr>
           <w:ilvl w:val="0"/>
-          <w:numId w:val="9"/>
+          <w:numId w:val="11"/>
         </w:numPr>
         <w:suppressLineNumbers w:val="0"/>
         <w:shd w:val="clear" w:fill="FFFFFF"/>
@@ -14530,7 +14450,7 @@
         <w:widowControl/>
         <w:numPr>
           <w:ilvl w:val="0"/>
-          <w:numId w:val="9"/>
+          <w:numId w:val="11"/>
         </w:numPr>
         <w:suppressLineNumbers w:val="0"/>
         <w:shd w:val="clear" w:fill="FFFFFF"/>
@@ -14558,7 +14478,7 @@
         <w:widowControl/>
         <w:numPr>
           <w:ilvl w:val="0"/>
-          <w:numId w:val="9"/>
+          <w:numId w:val="11"/>
         </w:numPr>
         <w:suppressLineNumbers w:val="0"/>
         <w:shd w:val="clear" w:fill="FFFFFF"/>
@@ -14586,7 +14506,7 @@
         <w:widowControl/>
         <w:numPr>
           <w:ilvl w:val="0"/>
-          <w:numId w:val="9"/>
+          <w:numId w:val="11"/>
         </w:numPr>
         <w:suppressLineNumbers w:val="0"/>
         <w:shd w:val="clear" w:fill="FFFFFF"/>
@@ -14746,7 +14666,7 @@
         <w:widowControl/>
         <w:numPr>
           <w:ilvl w:val="0"/>
-          <w:numId w:val="9"/>
+          <w:numId w:val="11"/>
         </w:numPr>
         <w:suppressLineNumbers w:val="0"/>
         <w:shd w:val="clear" w:fill="FFFFFF"/>
@@ -14818,7 +14738,7 @@
         <w:widowControl/>
         <w:numPr>
           <w:ilvl w:val="0"/>
-          <w:numId w:val="9"/>
+          <w:numId w:val="11"/>
         </w:numPr>
         <w:suppressLineNumbers w:val="0"/>
         <w:shd w:val="clear" w:fill="FFFFFF"/>
@@ -14846,7 +14766,7 @@
         <w:widowControl/>
         <w:numPr>
           <w:ilvl w:val="0"/>
-          <w:numId w:val="9"/>
+          <w:numId w:val="11"/>
         </w:numPr>
         <w:suppressLineNumbers w:val="0"/>
         <w:shd w:val="clear" w:fill="FFFFFF"/>
@@ -14962,7 +14882,7 @@
         <w:widowControl/>
         <w:numPr>
           <w:ilvl w:val="0"/>
-          <w:numId w:val="9"/>
+          <w:numId w:val="11"/>
         </w:numPr>
         <w:suppressLineNumbers w:val="0"/>
         <w:shd w:val="clear" w:fill="FFFFFF"/>
@@ -14990,7 +14910,7 @@
         <w:widowControl/>
         <w:numPr>
           <w:ilvl w:val="0"/>
-          <w:numId w:val="9"/>
+          <w:numId w:val="11"/>
         </w:numPr>
         <w:suppressLineNumbers w:val="0"/>
         <w:shd w:val="clear" w:fill="FFFFFF"/>
@@ -15062,7 +14982,7 @@
         <w:widowControl/>
         <w:numPr>
           <w:ilvl w:val="0"/>
-          <w:numId w:val="9"/>
+          <w:numId w:val="11"/>
         </w:numPr>
         <w:suppressLineNumbers w:val="0"/>
         <w:shd w:val="clear" w:fill="FFFFFF"/>
@@ -15090,7 +15010,7 @@
         <w:widowControl/>
         <w:numPr>
           <w:ilvl w:val="0"/>
-          <w:numId w:val="9"/>
+          <w:numId w:val="11"/>
         </w:numPr>
         <w:suppressLineNumbers w:val="0"/>
         <w:shd w:val="clear" w:fill="FFFFFF"/>
@@ -15195,7 +15115,7 @@
         <w:widowControl/>
         <w:numPr>
           <w:ilvl w:val="0"/>
-          <w:numId w:val="9"/>
+          <w:numId w:val="11"/>
         </w:numPr>
         <w:suppressLineNumbers w:val="0"/>
         <w:shd w:val="clear" w:fill="FFFFFF"/>
@@ -15289,7 +15209,7 @@
         <w:widowControl/>
         <w:numPr>
           <w:ilvl w:val="0"/>
-          <w:numId w:val="9"/>
+          <w:numId w:val="11"/>
         </w:numPr>
         <w:suppressLineNumbers w:val="0"/>
         <w:shd w:val="clear" w:fill="FFFFFF"/>
@@ -15317,7 +15237,7 @@
         <w:widowControl/>
         <w:numPr>
           <w:ilvl w:val="0"/>
-          <w:numId w:val="9"/>
+          <w:numId w:val="11"/>
         </w:numPr>
         <w:suppressLineNumbers w:val="0"/>
         <w:shd w:val="clear" w:fill="FFFFFF"/>
@@ -15433,7 +15353,7 @@
         <w:widowControl/>
         <w:numPr>
           <w:ilvl w:val="0"/>
-          <w:numId w:val="9"/>
+          <w:numId w:val="11"/>
         </w:numPr>
         <w:suppressLineNumbers w:val="0"/>
         <w:shd w:val="clear" w:fill="FFFFFF"/>
@@ -15472,7 +15392,7 @@
         <w:widowControl/>
         <w:numPr>
           <w:ilvl w:val="0"/>
-          <w:numId w:val="9"/>
+          <w:numId w:val="11"/>
         </w:numPr>
         <w:suppressLineNumbers w:val="0"/>
         <w:shd w:val="clear" w:fill="FFFFFF"/>
@@ -15522,7 +15442,7 @@
         <w:widowControl/>
         <w:numPr>
           <w:ilvl w:val="0"/>
-          <w:numId w:val="9"/>
+          <w:numId w:val="11"/>
         </w:numPr>
         <w:suppressLineNumbers w:val="0"/>
         <w:shd w:val="clear" w:fill="FFFFFF"/>
@@ -15550,7 +15470,7 @@
         <w:widowControl/>
         <w:numPr>
           <w:ilvl w:val="0"/>
-          <w:numId w:val="9"/>
+          <w:numId w:val="11"/>
         </w:numPr>
         <w:suppressLineNumbers w:val="0"/>
         <w:shd w:val="clear" w:fill="FFFFFF"/>
@@ -15585,6 +15505,7 @@
         <w:keepLines w:val="0"/>
         <w:widowControl/>
         <w:numPr>
+          <w:ilvl w:val="0"/>
           <w:numId w:val="0"/>
         </w:numPr>
         <w:suppressLineNumbers w:val="0"/>
@@ -15593,8 +15514,12 @@
         <w:ind w:leftChars="0" w:right="0" w:rightChars="0"/>
         <w:jc w:val="left"/>
         <w:rPr>
-          <w:rFonts w:hint="default"/>
-          <w:lang w:eastAsia="zh-CN"/>
+          <w:rFonts w:hint="default" w:ascii="Menlo" w:hAnsi="Menlo" w:eastAsia="Menlo" w:cs="Menlo"/>
+          <w:color w:val="000000"/>
+          <w:kern w:val="0"/>
+          <w:sz w:val="22"/>
+          <w:szCs w:val="22"/>
+          <w:lang w:eastAsia="zh-CN" w:bidi="ar"/>
         </w:rPr>
       </w:pPr>
       <w:r>
@@ -15612,6 +15537,7 @@
         <w:keepLines w:val="0"/>
         <w:widowControl/>
         <w:numPr>
+          <w:ilvl w:val="0"/>
           <w:numId w:val="0"/>
         </w:numPr>
         <w:suppressLineNumbers w:val="0"/>
@@ -15628,30 +15554,6 @@
           <w:lang w:eastAsia="zh-CN" w:bidi="ar"/>
         </w:rPr>
       </w:pPr>
-    </w:p>
-    <w:p>
-      <w:pPr>
-        <w:pStyle w:val="6"/>
-        <w:keepNext w:val="0"/>
-        <w:keepLines w:val="0"/>
-        <w:widowControl/>
-        <w:numPr>
-          <w:numId w:val="0"/>
-        </w:numPr>
-        <w:suppressLineNumbers w:val="0"/>
-        <w:shd w:val="clear" w:fill="FFFFFF"/>
-        <w:spacing w:before="0" w:beforeAutospacing="0" w:after="0" w:afterAutospacing="0"/>
-        <w:ind w:leftChars="0" w:right="0" w:rightChars="0"/>
-        <w:jc w:val="center"/>
-        <w:rPr>
-          <w:rFonts w:hint="default" w:ascii="Menlo" w:hAnsi="Menlo" w:eastAsia="Menlo" w:cs="Menlo"/>
-          <w:color w:val="000000"/>
-          <w:kern w:val="0"/>
-          <w:sz w:val="22"/>
-          <w:szCs w:val="22"/>
-          <w:lang w:eastAsia="zh-CN" w:bidi="ar"/>
-        </w:rPr>
-      </w:pPr>
       <w:r>
         <w:rPr>
           <w:rFonts w:hint="default" w:ascii="Menlo" w:hAnsi="Menlo" w:eastAsia="Menlo" w:cs="Menlo"/>
@@ -15663,8 +15565,8 @@
         </w:rPr>
         <w:drawing>
           <wp:inline distT="0" distB="0" distL="114300" distR="114300">
-            <wp:extent cx="2057400" cy="3645535"/>
-            <wp:effectExtent l="0" t="0" r="0" b="12065"/>
+            <wp:extent cx="1681480" cy="2914650"/>
+            <wp:effectExtent l="12700" t="12700" r="33020" b="19050"/>
             <wp:docPr id="6" name="图片 6" descr="shipin2"/>
             <wp:cNvGraphicFramePr>
               <a:graphicFrameLocks xmlns:a="http://schemas.openxmlformats.org/drawingml/2006/main" noChangeAspect="1"/>
@@ -15679,7 +15581,7 @@
                     </pic:cNvPicPr>
                   </pic:nvPicPr>
                   <pic:blipFill>
-                    <a:blip r:embed="rId9"/>
+                    <a:blip r:embed="rId14"/>
                     <a:stretch>
                       <a:fillRect/>
                     </a:stretch>
@@ -15687,11 +15589,16 @@
                   <pic:spPr>
                     <a:xfrm>
                       <a:off x="0" y="0"/>
-                      <a:ext cx="2057400" cy="3645535"/>
+                      <a:ext cx="1681480" cy="2914650"/>
                     </a:xfrm>
                     <a:prstGeom prst="rect">
                       <a:avLst/>
                     </a:prstGeom>
+                    <a:ln>
+                      <a:solidFill>
+                        <a:schemeClr val="tx1"/>
+                      </a:solidFill>
+                    </a:ln>
                   </pic:spPr>
                 </pic:pic>
               </a:graphicData>
@@ -15707,6 +15614,7 @@
         <w:keepLines w:val="0"/>
         <w:widowControl/>
         <w:numPr>
+          <w:ilvl w:val="0"/>
           <w:numId w:val="0"/>
         </w:numPr>
         <w:suppressLineNumbers w:val="0"/>
@@ -15732,36 +15640,44 @@
           <w:szCs w:val="22"/>
           <w:lang w:eastAsia="zh-CN" w:bidi="ar"/>
         </w:rPr>
-        <w:t>图 视频播放模拟器界面</w:t>
-      </w:r>
-    </w:p>
-    <w:p>
-      <w:pPr>
-        <w:rPr>
-          <w:rFonts w:hint="default"/>
-          <w:lang w:eastAsia="zh-CN"/>
-        </w:rPr>
-      </w:pPr>
-      <w:r>
-        <w:rPr>
-          <w:rFonts w:hint="default"/>
-          <w:lang w:eastAsia="zh-CN"/>
-        </w:rPr>
-        <w:t>其中代码的17行设置了</w:t>
-      </w:r>
-      <w:r>
-        <w:rPr>
-          <w:rFonts w:hint="default"/>
-          <w:lang w:eastAsia="zh-CN"/>
-        </w:rPr>
-        <w:t>VideoGravity</w:t>
-      </w:r>
-      <w:r>
-        <w:rPr>
-          <w:rFonts w:hint="default"/>
-          <w:lang w:eastAsia="zh-CN"/>
-        </w:rPr>
-        <w:t>属性，它有三个选项，对应的作用如下：</w:t>
+        <w:t>图</w:t>
+      </w:r>
+      <w:r>
+        <w:rPr>
+          <w:rFonts w:hint="default" w:ascii="Menlo" w:hAnsi="Menlo" w:eastAsia="Menlo" w:cs="Menlo"/>
+          <w:color w:val="000000"/>
+          <w:kern w:val="0"/>
+          <w:sz w:val="22"/>
+          <w:szCs w:val="22"/>
+          <w:lang w:eastAsia="zh-CN" w:bidi="ar"/>
+        </w:rPr>
+        <w:t>6</w:t>
+      </w:r>
+      <w:r>
+        <w:rPr>
+          <w:rFonts w:hint="default" w:ascii="Menlo" w:hAnsi="Menlo" w:eastAsia="Menlo" w:cs="Menlo"/>
+          <w:color w:val="000000"/>
+          <w:kern w:val="0"/>
+          <w:sz w:val="22"/>
+          <w:szCs w:val="22"/>
+          <w:lang w:eastAsia="zh-CN" w:bidi="ar"/>
+        </w:rPr>
+        <w:t xml:space="preserve"> 视频播放模拟器界面</w:t>
+      </w:r>
+    </w:p>
+    <w:p>
+      <w:pPr>
+        <w:rPr>
+          <w:rFonts w:hint="default"/>
+          <w:lang w:eastAsia="zh-CN"/>
+        </w:rPr>
+      </w:pPr>
+      <w:r>
+        <w:rPr>
+          <w:rFonts w:hint="default"/>
+          <w:lang w:eastAsia="zh-CN"/>
+        </w:rPr>
+        <w:t>其中代码的17行设置了VideoGravity属性，它有三个选项，对应的作用如下：</w:t>
       </w:r>
     </w:p>
     <w:p>
@@ -15795,7 +15711,9 @@
         </w:tblBorders>
         <w:tblLayout w:type="fixed"/>
         <w:tblCellMar>
+          <w:top w:w="0" w:type="dxa"/>
           <w:left w:w="108" w:type="dxa"/>
+          <w:bottom w:w="0" w:type="dxa"/>
           <w:right w:w="108" w:type="dxa"/>
         </w:tblCellMar>
       </w:tblPr>
@@ -15999,15 +15917,7 @@
                 <w:vertAlign w:val="baseline"/>
                 <w:lang w:eastAsia="zh-CN"/>
               </w:rPr>
-              <w:t>保留视频的宽高比，对视频进行缩放，</w:t>
-            </w:r>
-            <w:r>
-              <w:rPr>
-                <w:rFonts w:hint="default"/>
-                <w:vertAlign w:val="baseline"/>
-                <w:lang w:eastAsia="zh-CN"/>
-              </w:rPr>
-              <w:t>在视频层完整显示</w:t>
+              <w:t>保留视频的宽高比，对视频进行缩放，在视频层完整显示</w:t>
             </w:r>
           </w:p>
         </w:tc>
@@ -16102,8 +16012,13 @@
         </w:rPr>
         <w:t>在ViewControoler中有一个AVPlayerViewController子类，不仅可以实现视频播放，还提供了额外的视频播放控制界面。使用它需要引入AVKit框架。</w:t>
       </w:r>
-      <w:bookmarkStart w:id="0" w:name="_GoBack"/>
-      <w:bookmarkEnd w:id="0"/>
+      <w:r>
+        <w:rPr>
+          <w:rFonts w:hint="default"/>
+          <w:lang w:eastAsia="zh-CN"/>
+        </w:rPr>
+        <w:t>这里对其不再讲解。</w:t>
+      </w:r>
     </w:p>
     <w:sectPr>
       <w:pgSz w:w="11906" w:h="16838"/>
@@ -16287,6 +16202,30 @@
       </w:rPr>
     </w:lvl>
   </w:abstractNum>
+  <w:abstractNum w:abstractNumId="9">
+    <w:nsid w:val="5C3E915E"/>
+    <w:multiLevelType w:val="singleLevel"/>
+    <w:tmpl w:val="5C3E915E"/>
+    <w:lvl w:ilvl="0" w:tentative="0">
+      <w:start w:val="1"/>
+      <w:numFmt w:val="decimal"/>
+      <w:suff w:val="nothing"/>
+      <w:lvlText w:val="%1、"/>
+      <w:lvlJc w:val="left"/>
+    </w:lvl>
+  </w:abstractNum>
+  <w:abstractNum w:abstractNumId="10">
+    <w:nsid w:val="5C3E917A"/>
+    <w:multiLevelType w:val="singleLevel"/>
+    <w:tmpl w:val="5C3E917A"/>
+    <w:lvl w:ilvl="0" w:tentative="0">
+      <w:start w:val="1"/>
+      <w:numFmt w:val="decimal"/>
+      <w:suff w:val="nothing"/>
+      <w:lvlText w:val="%1、"/>
+      <w:lvlJc w:val="left"/>
+    </w:lvl>
+  </w:abstractNum>
   <w:num w:numId="1">
     <w:abstractNumId w:val="0"/>
   </w:num>
@@ -16303,15 +16242,21 @@
     <w:abstractNumId w:val="4"/>
   </w:num>
   <w:num w:numId="6">
+    <w:abstractNumId w:val="9"/>
+  </w:num>
+  <w:num w:numId="7">
+    <w:abstractNumId w:val="10"/>
+  </w:num>
+  <w:num w:numId="8">
     <w:abstractNumId w:val="5"/>
   </w:num>
-  <w:num w:numId="7">
+  <w:num w:numId="9">
     <w:abstractNumId w:val="6"/>
   </w:num>
-  <w:num w:numId="8">
+  <w:num w:numId="10">
     <w:abstractNumId w:val="7"/>
   </w:num>
-  <w:num w:numId="9">
+  <w:num w:numId="11">
     <w:abstractNumId w:val="8"/>
   </w:num>
 </w:numbering>

--- a/Charpter13/动画.docx
+++ b/Charpter13/动画.docx
@@ -173,21 +173,7 @@
           <w:rFonts w:hint="default"/>
           <w:lang w:eastAsia="zh-CN"/>
         </w:rPr>
-        <w:t>UIKit可以看做对CoreAnimation的封闭。</w:t>
-      </w:r>
-      <w:r>
-        <w:rPr>
-          <w:rFonts w:hint="default"/>
-          <w:lang w:eastAsia="zh-CN"/>
-        </w:rPr>
-        <w:t>接下来将会对UIKit中的动画进行一些讲解</w:t>
-      </w:r>
-      <w:r>
-        <w:rPr>
-          <w:rFonts w:hint="default"/>
-          <w:lang w:eastAsia="zh-CN"/>
-        </w:rPr>
-        <w:t>，对</w:t>
+        <w:t>UIKit可以看做对CoreAnimation的封闭。接下来将会对UIKit中的动画进行一些讲解，对</w:t>
       </w:r>
       <w:r>
         <w:rPr>
@@ -201,14 +187,7 @@
           <w:rFonts w:hint="default"/>
           <w:lang w:eastAsia="zh-CN"/>
         </w:rPr>
-        <w:t>不再讲解</w:t>
-      </w:r>
-      <w:r>
-        <w:rPr>
-          <w:rFonts w:hint="default"/>
-          <w:lang w:eastAsia="zh-CN"/>
-        </w:rPr>
-        <w:t>。</w:t>
+        <w:t>不再讲解。</w:t>
       </w:r>
     </w:p>
     <w:p>
@@ -381,27 +360,39 @@
           <w:rFonts w:hint="default"/>
           <w:lang w:eastAsia="zh-CN"/>
         </w:rPr>
-        <w:t>UIView有都中实现动画效果的方式：UIView自带的动画、UIView的block动画、关键帧动画。</w:t>
-      </w:r>
-    </w:p>
-    <w:p>
-      <w:pPr>
+        <w:t>UIView有都中实现动画效果的方式：UIView自带的动画、UIView的block动画、</w:t>
+      </w:r>
+      <w:commentRangeStart w:id="0"/>
+      <w:r>
         <w:rPr>
           <w:rFonts w:hint="default"/>
           <w:lang w:eastAsia="zh-CN"/>
         </w:rPr>
-      </w:pPr>
-      <w:r>
+        <w:t>帧动画。</w:t>
+      </w:r>
+      <w:commentRangeEnd w:id="0"/>
+      <w:r>
+        <w:commentReference w:id="0"/>
+      </w:r>
+    </w:p>
+    <w:p>
+      <w:pPr>
         <w:rPr>
           <w:rFonts w:hint="default"/>
           <w:lang w:eastAsia="zh-CN"/>
         </w:rPr>
+      </w:pPr>
+      <w:r>
+        <w:rPr>
+          <w:rFonts w:hint="default"/>
+          <w:lang w:eastAsia="zh-CN"/>
+        </w:rPr>
         <w:t>UIView的block动画的设置是相对来说比较简单的一种。创建一个新项目，模板为【Single View App】，在其ViewController.swift中编写代码。</w:t>
       </w:r>
     </w:p>
     <w:p>
       <w:pPr>
-        <w:pStyle w:val="6"/>
+        <w:pStyle w:val="7"/>
         <w:keepNext w:val="0"/>
         <w:keepLines w:val="0"/>
         <w:widowControl/>
@@ -440,7 +431,7 @@
     </w:p>
     <w:p>
       <w:pPr>
-        <w:pStyle w:val="6"/>
+        <w:pStyle w:val="7"/>
         <w:keepNext w:val="0"/>
         <w:keepLines w:val="0"/>
         <w:widowControl/>
@@ -453,7 +444,7 @@
     </w:p>
     <w:p>
       <w:pPr>
-        <w:pStyle w:val="6"/>
+        <w:pStyle w:val="7"/>
         <w:keepNext w:val="0"/>
         <w:keepLines w:val="0"/>
         <w:widowControl/>
@@ -514,7 +505,7 @@
     </w:p>
     <w:p>
       <w:pPr>
-        <w:pStyle w:val="6"/>
+        <w:pStyle w:val="7"/>
         <w:keepNext w:val="0"/>
         <w:keepLines w:val="0"/>
         <w:widowControl/>
@@ -527,7 +518,7 @@
     </w:p>
     <w:p>
       <w:pPr>
-        <w:pStyle w:val="6"/>
+        <w:pStyle w:val="7"/>
         <w:keepNext w:val="0"/>
         <w:keepLines w:val="0"/>
         <w:widowControl/>
@@ -599,7 +590,7 @@
     </w:p>
     <w:p>
       <w:pPr>
-        <w:pStyle w:val="6"/>
+        <w:pStyle w:val="7"/>
         <w:keepNext w:val="0"/>
         <w:keepLines w:val="0"/>
         <w:widowControl/>
@@ -671,7 +662,7 @@
     </w:p>
     <w:p>
       <w:pPr>
-        <w:pStyle w:val="6"/>
+        <w:pStyle w:val="7"/>
         <w:keepNext w:val="0"/>
         <w:keepLines w:val="0"/>
         <w:widowControl/>
@@ -699,7 +690,7 @@
     </w:p>
     <w:p>
       <w:pPr>
-        <w:pStyle w:val="6"/>
+        <w:pStyle w:val="7"/>
         <w:keepNext w:val="0"/>
         <w:keepLines w:val="0"/>
         <w:widowControl/>
@@ -727,7 +718,7 @@
     </w:p>
     <w:p>
       <w:pPr>
-        <w:pStyle w:val="6"/>
+        <w:pStyle w:val="7"/>
         <w:keepNext w:val="0"/>
         <w:keepLines w:val="0"/>
         <w:widowControl/>
@@ -799,7 +790,7 @@
     </w:p>
     <w:p>
       <w:pPr>
-        <w:pStyle w:val="6"/>
+        <w:pStyle w:val="7"/>
         <w:keepNext w:val="0"/>
         <w:keepLines w:val="0"/>
         <w:widowControl/>
@@ -871,7 +862,7 @@
     </w:p>
     <w:p>
       <w:pPr>
-        <w:pStyle w:val="6"/>
+        <w:pStyle w:val="7"/>
         <w:keepNext w:val="0"/>
         <w:keepLines w:val="0"/>
         <w:widowControl/>
@@ -965,7 +956,7 @@
     </w:p>
     <w:p>
       <w:pPr>
-        <w:pStyle w:val="6"/>
+        <w:pStyle w:val="7"/>
         <w:keepNext w:val="0"/>
         <w:keepLines w:val="0"/>
         <w:widowControl/>
@@ -1070,7 +1061,7 @@
     </w:p>
     <w:p>
       <w:pPr>
-        <w:pStyle w:val="6"/>
+        <w:pStyle w:val="7"/>
         <w:keepNext w:val="0"/>
         <w:keepLines w:val="0"/>
         <w:widowControl/>
@@ -1120,7 +1111,7 @@
     </w:p>
     <w:p>
       <w:pPr>
-        <w:pStyle w:val="6"/>
+        <w:pStyle w:val="7"/>
         <w:keepNext w:val="0"/>
         <w:keepLines w:val="0"/>
         <w:widowControl/>
@@ -1170,7 +1161,7 @@
     </w:p>
     <w:p>
       <w:pPr>
-        <w:pStyle w:val="6"/>
+        <w:pStyle w:val="7"/>
         <w:keepNext w:val="0"/>
         <w:keepLines w:val="0"/>
         <w:widowControl/>
@@ -1284,7 +1275,7 @@
     </w:p>
     <w:p>
       <w:pPr>
-        <w:pStyle w:val="6"/>
+        <w:pStyle w:val="7"/>
         <w:keepNext w:val="0"/>
         <w:keepLines w:val="0"/>
         <w:widowControl/>
@@ -1455,7 +1446,7 @@
     </w:p>
     <w:p>
       <w:pPr>
-        <w:pStyle w:val="6"/>
+        <w:pStyle w:val="7"/>
         <w:keepNext w:val="0"/>
         <w:keepLines w:val="0"/>
         <w:widowControl/>
@@ -1494,7 +1485,7 @@
     </w:p>
     <w:p>
       <w:pPr>
-        <w:pStyle w:val="6"/>
+        <w:pStyle w:val="7"/>
         <w:keepNext w:val="0"/>
         <w:keepLines w:val="0"/>
         <w:widowControl/>
@@ -1544,7 +1535,7 @@
     </w:p>
     <w:p>
       <w:pPr>
-        <w:pStyle w:val="6"/>
+        <w:pStyle w:val="7"/>
         <w:keepNext w:val="0"/>
         <w:keepLines w:val="0"/>
         <w:widowControl/>
@@ -1627,7 +1618,7 @@
     </w:p>
     <w:p>
       <w:pPr>
-        <w:pStyle w:val="6"/>
+        <w:pStyle w:val="7"/>
         <w:keepNext w:val="0"/>
         <w:keepLines w:val="0"/>
         <w:widowControl/>
@@ -1655,7 +1646,7 @@
     </w:p>
     <w:p>
       <w:pPr>
-        <w:pStyle w:val="6"/>
+        <w:pStyle w:val="7"/>
         <w:keepNext w:val="0"/>
         <w:keepLines w:val="0"/>
         <w:widowControl/>
@@ -1793,7 +1784,7 @@
     </w:p>
     <w:p>
       <w:pPr>
-        <w:pStyle w:val="6"/>
+        <w:pStyle w:val="7"/>
         <w:keepNext w:val="0"/>
         <w:keepLines w:val="0"/>
         <w:widowControl/>
@@ -1810,7 +1801,7 @@
     </w:p>
     <w:p>
       <w:pPr>
-        <w:pStyle w:val="6"/>
+        <w:pStyle w:val="7"/>
         <w:keepNext w:val="0"/>
         <w:keepLines w:val="0"/>
         <w:widowControl/>
@@ -1838,7 +1829,7 @@
     </w:p>
     <w:p>
       <w:pPr>
-        <w:pStyle w:val="6"/>
+        <w:pStyle w:val="7"/>
         <w:keepNext w:val="0"/>
         <w:keepLines w:val="0"/>
         <w:widowControl/>
@@ -1875,6 +1866,7 @@
           <w:lang w:eastAsia="zh-CN"/>
         </w:rPr>
       </w:pPr>
+      <w:commentRangeStart w:id="1"/>
       <w:r>
         <w:rPr>
           <w:rFonts w:hint="default"/>
@@ -1882,6 +1874,10 @@
         </w:rPr>
         <w:t>其中第13~16行中设置视图大小的缩小，透明度的变换和旋转。</w:t>
       </w:r>
+      <w:commentRangeEnd w:id="1"/>
+      <w:r>
+        <w:commentReference w:id="1"/>
+      </w:r>
     </w:p>
     <w:p>
       <w:pPr>
@@ -1889,24 +1885,55 @@
           <w:lang w:eastAsia="zh-CN"/>
         </w:rPr>
       </w:pPr>
-      <w:r>
-        <w:rPr>
-          <w:rFonts w:hint="default"/>
+      <w:commentRangeStart w:id="2"/>
+      <w:r>
+        <w:rPr>
+          <w:rFonts w:hint="eastAsia"/>
+          <w:lang w:val="en-US" w:eastAsia="zh-CN"/>
+        </w:rPr>
+        <w:t>动画的播放速度使用</w:t>
+      </w:r>
+      <w:r>
+        <w:rPr>
+          <w:lang w:val="en-US" w:eastAsia="zh-CN"/>
+        </w:rPr>
+        <w:t>UIView.animate</w:t>
+      </w:r>
+      <w:r>
+        <w:rPr>
           <w:lang w:eastAsia="zh-CN"/>
         </w:rPr>
-        <w:t>第22行使用了</w:t>
-      </w:r>
-      <w:r>
-        <w:rPr>
+        <w:t>()方法来设置动画，</w:t>
+      </w:r>
+      <w:r>
+        <w:rPr>
+          <w:rFonts w:hint="eastAsia"/>
           <w:lang w:val="en-US" w:eastAsia="zh-CN"/>
         </w:rPr>
-        <w:t>UIView.animate</w:t>
+        <w:t>它含有多个可选参数，</w:t>
       </w:r>
       <w:r>
         <w:rPr>
           <w:lang w:eastAsia="zh-CN"/>
         </w:rPr>
-        <w:t>()方法来设置动画。对于该函数，其参数及说明如下表：</w:t>
+        <w:t>参数及</w:t>
+      </w:r>
+      <w:r>
+        <w:rPr>
+          <w:rFonts w:hint="eastAsia"/>
+          <w:lang w:val="en-US" w:eastAsia="zh-CN"/>
+        </w:rPr>
+        <w:t>其</w:t>
+      </w:r>
+      <w:r>
+        <w:rPr>
+          <w:lang w:eastAsia="zh-CN"/>
+        </w:rPr>
+        <w:t>说明如下表：</w:t>
+      </w:r>
+      <w:commentRangeEnd w:id="2"/>
+      <w:r>
+        <w:commentReference w:id="2"/>
       </w:r>
     </w:p>
     <w:p>
@@ -1959,7 +1986,7 @@
     </w:p>
     <w:tbl>
       <w:tblPr>
-        <w:tblStyle w:val="10"/>
+        <w:tblStyle w:val="11"/>
         <w:tblW w:w="8522" w:type="dxa"/>
         <w:tblInd w:w="0" w:type="dxa"/>
         <w:tblBorders>
@@ -1984,7 +2011,21 @@
       </w:tblGrid>
       <w:tr>
         <w:tblPrEx>
+          <w:tblBorders>
+            <w:top w:val="single" w:color="auto" w:sz="4" w:space="0"/>
+            <w:left w:val="none" w:color="auto" w:sz="0" w:space="0"/>
+            <w:bottom w:val="single" w:color="auto" w:sz="4" w:space="0"/>
+            <w:right w:val="none" w:color="auto" w:sz="0" w:space="0"/>
+            <w:insideH w:val="none" w:color="auto" w:sz="0" w:space="0"/>
+            <w:insideV w:val="single" w:color="auto" w:sz="4" w:space="0"/>
+          </w:tblBorders>
           <w:tblLayout w:type="fixed"/>
+          <w:tblCellMar>
+            <w:top w:w="0" w:type="dxa"/>
+            <w:left w:w="108" w:type="dxa"/>
+            <w:bottom w:w="0" w:type="dxa"/>
+            <w:right w:w="108" w:type="dxa"/>
+          </w:tblCellMar>
         </w:tblPrEx>
         <w:tc>
           <w:tcPr>
@@ -1997,7 +2038,7 @@
           </w:tcPr>
           <w:p>
             <w:pPr>
-              <w:pStyle w:val="6"/>
+              <w:pStyle w:val="7"/>
               <w:ind w:left="0" w:leftChars="0" w:firstLine="0" w:firstLineChars="0"/>
               <w:jc w:val="both"/>
               <w:rPr>
@@ -2038,7 +2079,7 @@
           </w:tcPr>
           <w:p>
             <w:pPr>
-              <w:pStyle w:val="6"/>
+              <w:pStyle w:val="7"/>
               <w:ind w:left="0" w:leftChars="0" w:firstLine="0" w:firstLineChars="0"/>
               <w:jc w:val="both"/>
               <w:rPr>
@@ -2064,7 +2105,21 @@
       </w:tr>
       <w:tr>
         <w:tblPrEx>
+          <w:tblBorders>
+            <w:top w:val="single" w:color="auto" w:sz="4" w:space="0"/>
+            <w:left w:val="none" w:color="auto" w:sz="0" w:space="0"/>
+            <w:bottom w:val="single" w:color="auto" w:sz="4" w:space="0"/>
+            <w:right w:val="none" w:color="auto" w:sz="0" w:space="0"/>
+            <w:insideH w:val="none" w:color="auto" w:sz="0" w:space="0"/>
+            <w:insideV w:val="single" w:color="auto" w:sz="4" w:space="0"/>
+          </w:tblBorders>
           <w:tblLayout w:type="fixed"/>
+          <w:tblCellMar>
+            <w:top w:w="0" w:type="dxa"/>
+            <w:left w:w="108" w:type="dxa"/>
+            <w:bottom w:w="0" w:type="dxa"/>
+            <w:right w:w="108" w:type="dxa"/>
+          </w:tblCellMar>
         </w:tblPrEx>
         <w:tc>
           <w:tcPr>
@@ -2077,7 +2132,7 @@
           </w:tcPr>
           <w:p>
             <w:pPr>
-              <w:pStyle w:val="6"/>
+              <w:pStyle w:val="7"/>
               <w:ind w:left="0" w:leftChars="0" w:firstLine="0" w:firstLineChars="0"/>
               <w:jc w:val="both"/>
               <w:rPr>
@@ -2109,7 +2164,7 @@
           </w:tcPr>
           <w:p>
             <w:pPr>
-              <w:pStyle w:val="6"/>
+              <w:pStyle w:val="7"/>
               <w:ind w:left="0" w:leftChars="0" w:firstLine="0" w:firstLineChars="0"/>
               <w:jc w:val="both"/>
               <w:rPr>
@@ -2135,7 +2190,21 @@
       </w:tr>
       <w:tr>
         <w:tblPrEx>
+          <w:tblBorders>
+            <w:top w:val="single" w:color="auto" w:sz="4" w:space="0"/>
+            <w:left w:val="none" w:color="auto" w:sz="0" w:space="0"/>
+            <w:bottom w:val="single" w:color="auto" w:sz="4" w:space="0"/>
+            <w:right w:val="none" w:color="auto" w:sz="0" w:space="0"/>
+            <w:insideH w:val="none" w:color="auto" w:sz="0" w:space="0"/>
+            <w:insideV w:val="single" w:color="auto" w:sz="4" w:space="0"/>
+          </w:tblBorders>
           <w:tblLayout w:type="fixed"/>
+          <w:tblCellMar>
+            <w:top w:w="0" w:type="dxa"/>
+            <w:left w:w="108" w:type="dxa"/>
+            <w:bottom w:w="0" w:type="dxa"/>
+            <w:right w:w="108" w:type="dxa"/>
+          </w:tblCellMar>
         </w:tblPrEx>
         <w:tc>
           <w:tcPr>
@@ -2148,7 +2217,7 @@
           </w:tcPr>
           <w:p>
             <w:pPr>
-              <w:pStyle w:val="6"/>
+              <w:pStyle w:val="7"/>
               <w:ind w:left="0" w:leftChars="0" w:firstLine="0" w:firstLineChars="0"/>
               <w:jc w:val="both"/>
               <w:rPr>
@@ -2180,7 +2249,7 @@
           </w:tcPr>
           <w:p>
             <w:pPr>
-              <w:pStyle w:val="6"/>
+              <w:pStyle w:val="7"/>
               <w:ind w:left="0" w:leftChars="0" w:firstLine="0" w:firstLineChars="0"/>
               <w:jc w:val="both"/>
               <w:rPr>
@@ -2206,7 +2275,21 @@
       </w:tr>
       <w:tr>
         <w:tblPrEx>
+          <w:tblBorders>
+            <w:top w:val="single" w:color="auto" w:sz="4" w:space="0"/>
+            <w:left w:val="none" w:color="auto" w:sz="0" w:space="0"/>
+            <w:bottom w:val="single" w:color="auto" w:sz="4" w:space="0"/>
+            <w:right w:val="none" w:color="auto" w:sz="0" w:space="0"/>
+            <w:insideH w:val="none" w:color="auto" w:sz="0" w:space="0"/>
+            <w:insideV w:val="single" w:color="auto" w:sz="4" w:space="0"/>
+          </w:tblBorders>
           <w:tblLayout w:type="fixed"/>
+          <w:tblCellMar>
+            <w:top w:w="0" w:type="dxa"/>
+            <w:left w:w="108" w:type="dxa"/>
+            <w:bottom w:w="0" w:type="dxa"/>
+            <w:right w:w="108" w:type="dxa"/>
+          </w:tblCellMar>
         </w:tblPrEx>
         <w:tc>
           <w:tcPr>
@@ -2219,7 +2302,7 @@
           </w:tcPr>
           <w:p>
             <w:pPr>
-              <w:pStyle w:val="6"/>
+              <w:pStyle w:val="7"/>
               <w:ind w:left="0" w:leftChars="0" w:firstLine="0" w:firstLineChars="0"/>
               <w:jc w:val="both"/>
               <w:rPr>
@@ -2251,7 +2334,7 @@
           </w:tcPr>
           <w:p>
             <w:pPr>
-              <w:pStyle w:val="6"/>
+              <w:pStyle w:val="7"/>
               <w:ind w:left="0" w:leftChars="0" w:firstLine="0" w:firstLineChars="0"/>
               <w:jc w:val="both"/>
               <w:rPr>
@@ -2277,7 +2360,21 @@
       </w:tr>
       <w:tr>
         <w:tblPrEx>
+          <w:tblBorders>
+            <w:top w:val="single" w:color="auto" w:sz="4" w:space="0"/>
+            <w:left w:val="none" w:color="auto" w:sz="0" w:space="0"/>
+            <w:bottom w:val="single" w:color="auto" w:sz="4" w:space="0"/>
+            <w:right w:val="none" w:color="auto" w:sz="0" w:space="0"/>
+            <w:insideH w:val="none" w:color="auto" w:sz="0" w:space="0"/>
+            <w:insideV w:val="single" w:color="auto" w:sz="4" w:space="0"/>
+          </w:tblBorders>
           <w:tblLayout w:type="fixed"/>
+          <w:tblCellMar>
+            <w:top w:w="0" w:type="dxa"/>
+            <w:left w:w="108" w:type="dxa"/>
+            <w:bottom w:w="0" w:type="dxa"/>
+            <w:right w:w="108" w:type="dxa"/>
+          </w:tblCellMar>
         </w:tblPrEx>
         <w:tc>
           <w:tcPr>
@@ -2290,7 +2387,7 @@
           </w:tcPr>
           <w:p>
             <w:pPr>
-              <w:pStyle w:val="6"/>
+              <w:pStyle w:val="7"/>
               <w:ind w:left="0" w:leftChars="0" w:firstLine="0" w:firstLineChars="0"/>
               <w:jc w:val="both"/>
               <w:rPr>
@@ -2322,7 +2419,7 @@
           </w:tcPr>
           <w:p>
             <w:pPr>
-              <w:pStyle w:val="6"/>
+              <w:pStyle w:val="7"/>
               <w:ind w:left="0" w:leftChars="0" w:firstLine="0" w:firstLineChars="0"/>
               <w:jc w:val="both"/>
               <w:rPr>
@@ -2348,7 +2445,21 @@
       </w:tr>
       <w:tr>
         <w:tblPrEx>
+          <w:tblBorders>
+            <w:top w:val="single" w:color="auto" w:sz="4" w:space="0"/>
+            <w:left w:val="none" w:color="auto" w:sz="0" w:space="0"/>
+            <w:bottom w:val="single" w:color="auto" w:sz="4" w:space="0"/>
+            <w:right w:val="none" w:color="auto" w:sz="0" w:space="0"/>
+            <w:insideH w:val="none" w:color="auto" w:sz="0" w:space="0"/>
+            <w:insideV w:val="single" w:color="auto" w:sz="4" w:space="0"/>
+          </w:tblBorders>
           <w:tblLayout w:type="fixed"/>
+          <w:tblCellMar>
+            <w:top w:w="0" w:type="dxa"/>
+            <w:left w:w="108" w:type="dxa"/>
+            <w:bottom w:w="0" w:type="dxa"/>
+            <w:right w:w="108" w:type="dxa"/>
+          </w:tblCellMar>
         </w:tblPrEx>
         <w:tc>
           <w:tcPr>
@@ -2361,7 +2472,7 @@
           </w:tcPr>
           <w:p>
             <w:pPr>
-              <w:pStyle w:val="6"/>
+              <w:pStyle w:val="7"/>
               <w:ind w:left="0" w:leftChars="0" w:firstLine="0" w:firstLineChars="0"/>
               <w:jc w:val="both"/>
               <w:rPr>
@@ -2393,7 +2504,7 @@
           </w:tcPr>
           <w:p>
             <w:pPr>
-              <w:pStyle w:val="6"/>
+              <w:pStyle w:val="7"/>
               <w:ind w:left="0" w:leftChars="0" w:firstLine="0" w:firstLineChars="0"/>
               <w:jc w:val="both"/>
               <w:rPr>
@@ -2419,7 +2530,21 @@
       </w:tr>
       <w:tr>
         <w:tblPrEx>
+          <w:tblBorders>
+            <w:top w:val="single" w:color="auto" w:sz="4" w:space="0"/>
+            <w:left w:val="none" w:color="auto" w:sz="0" w:space="0"/>
+            <w:bottom w:val="single" w:color="auto" w:sz="4" w:space="0"/>
+            <w:right w:val="none" w:color="auto" w:sz="0" w:space="0"/>
+            <w:insideH w:val="none" w:color="auto" w:sz="0" w:space="0"/>
+            <w:insideV w:val="single" w:color="auto" w:sz="4" w:space="0"/>
+          </w:tblBorders>
           <w:tblLayout w:type="fixed"/>
+          <w:tblCellMar>
+            <w:top w:w="0" w:type="dxa"/>
+            <w:left w:w="108" w:type="dxa"/>
+            <w:bottom w:w="0" w:type="dxa"/>
+            <w:right w:w="108" w:type="dxa"/>
+          </w:tblCellMar>
         </w:tblPrEx>
         <w:tc>
           <w:tcPr>
@@ -2432,7 +2557,7 @@
           </w:tcPr>
           <w:p>
             <w:pPr>
-              <w:pStyle w:val="6"/>
+              <w:pStyle w:val="7"/>
               <w:ind w:left="0" w:leftChars="0" w:firstLine="0" w:firstLineChars="0"/>
               <w:jc w:val="both"/>
               <w:rPr>
@@ -2464,7 +2589,7 @@
           </w:tcPr>
           <w:p>
             <w:pPr>
-              <w:pStyle w:val="6"/>
+              <w:pStyle w:val="7"/>
               <w:ind w:left="0" w:leftChars="0" w:firstLine="0" w:firstLineChars="0"/>
               <w:jc w:val="both"/>
               <w:rPr>
@@ -2490,7 +2615,21 @@
       </w:tr>
       <w:tr>
         <w:tblPrEx>
+          <w:tblBorders>
+            <w:top w:val="single" w:color="auto" w:sz="4" w:space="0"/>
+            <w:left w:val="none" w:color="auto" w:sz="0" w:space="0"/>
+            <w:bottom w:val="single" w:color="auto" w:sz="4" w:space="0"/>
+            <w:right w:val="none" w:color="auto" w:sz="0" w:space="0"/>
+            <w:insideH w:val="none" w:color="auto" w:sz="0" w:space="0"/>
+            <w:insideV w:val="single" w:color="auto" w:sz="4" w:space="0"/>
+          </w:tblBorders>
           <w:tblLayout w:type="fixed"/>
+          <w:tblCellMar>
+            <w:top w:w="0" w:type="dxa"/>
+            <w:left w:w="108" w:type="dxa"/>
+            <w:bottom w:w="0" w:type="dxa"/>
+            <w:right w:w="108" w:type="dxa"/>
+          </w:tblCellMar>
         </w:tblPrEx>
         <w:tc>
           <w:tcPr>
@@ -2503,7 +2642,7 @@
           </w:tcPr>
           <w:p>
             <w:pPr>
-              <w:pStyle w:val="6"/>
+              <w:pStyle w:val="7"/>
               <w:ind w:left="0" w:leftChars="0" w:firstLine="0" w:firstLineChars="0"/>
               <w:jc w:val="both"/>
               <w:rPr>
@@ -2535,7 +2674,7 @@
           </w:tcPr>
           <w:p>
             <w:pPr>
-              <w:pStyle w:val="6"/>
+              <w:pStyle w:val="7"/>
               <w:ind w:left="0" w:leftChars="0" w:firstLine="0" w:firstLineChars="0"/>
               <w:jc w:val="both"/>
               <w:rPr>
@@ -2575,6 +2714,7 @@
           <w:lang w:eastAsia="zh-CN"/>
         </w:rPr>
       </w:pPr>
+      <w:commentRangeStart w:id="3"/>
       <w:r>
         <w:rPr>
           <w:rFonts w:hint="default"/>
@@ -2606,7 +2746,24 @@
         <w:rPr>
           <w:lang w:val="en-US" w:eastAsia="zh-CN"/>
         </w:rPr>
-        <w:t>, animations: viewChange)</w:t>
+        <w:t xml:space="preserve">, animations: </w:t>
+      </w:r>
+      <w:r>
+        <w:rPr>
+          <w:rFonts w:hint="eastAsia"/>
+          <w:lang w:val="en-US" w:eastAsia="zh-CN"/>
+        </w:rPr>
+        <w:t>function</w:t>
+      </w:r>
+      <w:r>
+        <w:rPr>
+          <w:lang w:val="en-US" w:eastAsia="zh-CN"/>
+        </w:rPr>
+        <w:t>)</w:t>
+      </w:r>
+      <w:commentRangeEnd w:id="3"/>
+      <w:r>
+        <w:commentReference w:id="3"/>
       </w:r>
     </w:p>
     <w:p>
@@ -2642,7 +2799,7 @@
     </w:p>
     <w:tbl>
       <w:tblPr>
-        <w:tblStyle w:val="10"/>
+        <w:tblStyle w:val="11"/>
         <w:tblW w:w="8522" w:type="dxa"/>
         <w:tblInd w:w="0" w:type="dxa"/>
         <w:tblBorders>
@@ -2689,7 +2846,7 @@
           </w:tcPr>
           <w:p>
             <w:pPr>
-              <w:pStyle w:val="6"/>
+              <w:pStyle w:val="7"/>
               <w:rPr>
                 <w:rFonts w:hint="eastAsia"/>
                 <w:lang w:eastAsia="zh-CN"/>
@@ -2716,7 +2873,7 @@
           </w:tcPr>
           <w:p>
             <w:pPr>
-              <w:pStyle w:val="6"/>
+              <w:pStyle w:val="7"/>
               <w:rPr>
                 <w:rFonts w:hint="eastAsia"/>
                 <w:lang w:eastAsia="zh-CN"/>
@@ -2743,6 +2900,12 @@
             <w:insideV w:val="single" w:color="auto" w:sz="4" w:space="0"/>
           </w:tblBorders>
           <w:tblLayout w:type="fixed"/>
+          <w:tblCellMar>
+            <w:top w:w="0" w:type="dxa"/>
+            <w:left w:w="108" w:type="dxa"/>
+            <w:bottom w:w="0" w:type="dxa"/>
+            <w:right w:w="108" w:type="dxa"/>
+          </w:tblCellMar>
         </w:tblPrEx>
         <w:tc>
           <w:tcPr>
@@ -2756,7 +2919,7 @@
           </w:tcPr>
           <w:p>
             <w:pPr>
-              <w:pStyle w:val="6"/>
+              <w:pStyle w:val="7"/>
               <w:rPr>
                 <w:rFonts w:hint="eastAsia"/>
                 <w:lang w:eastAsia="zh-CN"/>
@@ -2783,7 +2946,7 @@
           </w:tcPr>
           <w:p>
             <w:pPr>
-              <w:pStyle w:val="6"/>
+              <w:pStyle w:val="7"/>
               <w:rPr>
                 <w:rFonts w:hint="eastAsia"/>
                 <w:lang w:eastAsia="zh-CN"/>
@@ -2810,6 +2973,12 @@
             <w:insideV w:val="single" w:color="auto" w:sz="4" w:space="0"/>
           </w:tblBorders>
           <w:tblLayout w:type="fixed"/>
+          <w:tblCellMar>
+            <w:top w:w="0" w:type="dxa"/>
+            <w:left w:w="108" w:type="dxa"/>
+            <w:bottom w:w="0" w:type="dxa"/>
+            <w:right w:w="108" w:type="dxa"/>
+          </w:tblCellMar>
         </w:tblPrEx>
         <w:tc>
           <w:tcPr>
@@ -2823,7 +2992,7 @@
           </w:tcPr>
           <w:p>
             <w:pPr>
-              <w:pStyle w:val="6"/>
+              <w:pStyle w:val="7"/>
               <w:rPr>
                 <w:rFonts w:hint="eastAsia"/>
                 <w:lang w:eastAsia="zh-CN"/>
@@ -2850,7 +3019,7 @@
           </w:tcPr>
           <w:p>
             <w:pPr>
-              <w:pStyle w:val="6"/>
+              <w:pStyle w:val="7"/>
               <w:rPr>
                 <w:rFonts w:hint="eastAsia"/>
                 <w:lang w:eastAsia="zh-CN"/>
@@ -2877,6 +3046,12 @@
             <w:insideV w:val="single" w:color="auto" w:sz="4" w:space="0"/>
           </w:tblBorders>
           <w:tblLayout w:type="fixed"/>
+          <w:tblCellMar>
+            <w:top w:w="0" w:type="dxa"/>
+            <w:left w:w="108" w:type="dxa"/>
+            <w:bottom w:w="0" w:type="dxa"/>
+            <w:right w:w="108" w:type="dxa"/>
+          </w:tblCellMar>
         </w:tblPrEx>
         <w:tc>
           <w:tcPr>
@@ -2890,7 +3065,7 @@
           </w:tcPr>
           <w:p>
             <w:pPr>
-              <w:pStyle w:val="6"/>
+              <w:pStyle w:val="7"/>
               <w:rPr>
                 <w:rFonts w:hint="eastAsia"/>
                 <w:lang w:eastAsia="zh-CN"/>
@@ -2917,7 +3092,7 @@
           </w:tcPr>
           <w:p>
             <w:pPr>
-              <w:pStyle w:val="6"/>
+              <w:pStyle w:val="7"/>
               <w:rPr>
                 <w:rFonts w:hint="eastAsia"/>
                 <w:lang w:eastAsia="zh-CN"/>
@@ -2944,6 +3119,12 @@
             <w:insideV w:val="single" w:color="auto" w:sz="4" w:space="0"/>
           </w:tblBorders>
           <w:tblLayout w:type="fixed"/>
+          <w:tblCellMar>
+            <w:top w:w="0" w:type="dxa"/>
+            <w:left w:w="108" w:type="dxa"/>
+            <w:bottom w:w="0" w:type="dxa"/>
+            <w:right w:w="108" w:type="dxa"/>
+          </w:tblCellMar>
         </w:tblPrEx>
         <w:tc>
           <w:tcPr>
@@ -2957,7 +3138,7 @@
           </w:tcPr>
           <w:p>
             <w:pPr>
-              <w:pStyle w:val="6"/>
+              <w:pStyle w:val="7"/>
               <w:rPr>
                 <w:rFonts w:hint="eastAsia"/>
                 <w:lang w:eastAsia="zh-CN"/>
@@ -2984,7 +3165,7 @@
           </w:tcPr>
           <w:p>
             <w:pPr>
-              <w:pStyle w:val="6"/>
+              <w:pStyle w:val="7"/>
               <w:rPr>
                 <w:rFonts w:hint="eastAsia"/>
                 <w:lang w:eastAsia="zh-CN"/>
@@ -3021,21 +3202,7 @@
           <w:rFonts w:hint="default"/>
           <w:lang w:eastAsia="zh-CN"/>
         </w:rPr>
-        <w:t>运行项目，结果如图</w:t>
-      </w:r>
-      <w:r>
-        <w:rPr>
-          <w:rFonts w:hint="default"/>
-          <w:lang w:eastAsia="zh-CN"/>
-        </w:rPr>
-        <w:t>1</w:t>
-      </w:r>
-      <w:r>
-        <w:rPr>
-          <w:rFonts w:hint="default"/>
-          <w:lang w:eastAsia="zh-CN"/>
-        </w:rPr>
-        <w:t>所示。可以看到，动画的执行结果和viewChange()中设置的视图属性一样：旋转360°，尺寸逐渐收缩和透明度逐渐减小。</w:t>
+        <w:t>运行项目，结果如图1所示。可以看到，动画的执行结果和viewChange()中设置的视图属性一样：旋转360°，尺寸逐渐收缩和透明度逐渐减小。</w:t>
       </w:r>
     </w:p>
     <w:p>
@@ -3069,7 +3236,7 @@
                     </pic:cNvPicPr>
                   </pic:nvPicPr>
                   <pic:blipFill>
-                    <a:blip r:embed="rId4"/>
+                    <a:blip r:embed="rId6"/>
                     <a:srcRect l="1023" t="1071" r="926" b="687"/>
                     <a:stretch>
                       <a:fillRect/>
@@ -3118,7 +3285,7 @@
                     </pic:cNvPicPr>
                   </pic:nvPicPr>
                   <pic:blipFill>
-                    <a:blip r:embed="rId5"/>
+                    <a:blip r:embed="rId7"/>
                     <a:stretch>
                       <a:fillRect/>
                     </a:stretch>
@@ -3166,7 +3333,7 @@
                     </pic:cNvPicPr>
                   </pic:nvPicPr>
                   <pic:blipFill>
-                    <a:blip r:embed="rId6"/>
+                    <a:blip r:embed="rId8"/>
                     <a:srcRect l="1225" r="1225" b="360"/>
                     <a:stretch>
                       <a:fillRect/>
@@ -3192,7 +3359,6 @@
           </wp:inline>
         </w:drawing>
       </w:r>
-      <w:bookmarkStart w:id="0" w:name="_GoBack"/>
       <w:r>
         <w:rPr>
           <w:rFonts w:hint="default"/>
@@ -3216,7 +3382,7 @@
                     </pic:cNvPicPr>
                   </pic:nvPicPr>
                   <pic:blipFill>
-                    <a:blip r:embed="rId7"/>
+                    <a:blip r:embed="rId9"/>
                     <a:srcRect l="1224"/>
                     <a:stretch>
                       <a:fillRect/>
@@ -3242,7 +3408,6 @@
           </wp:inline>
         </w:drawing>
       </w:r>
-      <w:bookmarkEnd w:id="0"/>
     </w:p>
     <w:p>
       <w:pPr>
@@ -3292,7 +3457,7 @@
     </w:p>
     <w:p>
       <w:pPr>
-        <w:pStyle w:val="6"/>
+        <w:pStyle w:val="7"/>
         <w:keepNext w:val="0"/>
         <w:keepLines w:val="0"/>
         <w:widowControl/>
@@ -3331,7 +3496,7 @@
     </w:p>
     <w:p>
       <w:pPr>
-        <w:pStyle w:val="6"/>
+        <w:pStyle w:val="7"/>
         <w:keepNext w:val="0"/>
         <w:keepLines w:val="0"/>
         <w:widowControl/>
@@ -3447,7 +3612,7 @@
     </w:p>
     <w:p>
       <w:pPr>
-        <w:pStyle w:val="6"/>
+        <w:pStyle w:val="7"/>
         <w:keepNext w:val="0"/>
         <w:keepLines w:val="0"/>
         <w:widowControl/>
@@ -3508,7 +3673,7 @@
     </w:p>
     <w:p>
       <w:pPr>
-        <w:pStyle w:val="6"/>
+        <w:pStyle w:val="7"/>
         <w:keepNext w:val="0"/>
         <w:keepLines w:val="0"/>
         <w:widowControl/>
@@ -3569,7 +3734,7 @@
     </w:p>
     <w:p>
       <w:pPr>
-        <w:pStyle w:val="6"/>
+        <w:pStyle w:val="7"/>
         <w:keepNext w:val="0"/>
         <w:keepLines w:val="0"/>
         <w:widowControl/>
@@ -3652,7 +3817,7 @@
     </w:p>
     <w:p>
       <w:pPr>
-        <w:pStyle w:val="6"/>
+        <w:pStyle w:val="7"/>
         <w:keepNext w:val="0"/>
         <w:keepLines w:val="0"/>
         <w:widowControl/>
@@ -3735,7 +3900,7 @@
     </w:p>
     <w:p>
       <w:pPr>
-        <w:pStyle w:val="6"/>
+        <w:pStyle w:val="7"/>
         <w:keepNext w:val="0"/>
         <w:keepLines w:val="0"/>
         <w:widowControl/>
@@ -3763,7 +3928,7 @@
     </w:p>
     <w:p>
       <w:pPr>
-        <w:pStyle w:val="6"/>
+        <w:pStyle w:val="7"/>
         <w:keepNext w:val="0"/>
         <w:keepLines w:val="0"/>
         <w:widowControl/>
@@ -3791,7 +3956,7 @@
     </w:p>
     <w:p>
       <w:pPr>
-        <w:pStyle w:val="6"/>
+        <w:pStyle w:val="7"/>
         <w:keepNext w:val="0"/>
         <w:keepLines w:val="0"/>
         <w:widowControl/>
@@ -3863,7 +4028,7 @@
     </w:p>
     <w:p>
       <w:pPr>
-        <w:pStyle w:val="6"/>
+        <w:pStyle w:val="7"/>
         <w:keepNext w:val="0"/>
         <w:keepLines w:val="0"/>
         <w:widowControl/>
@@ -3913,7 +4078,7 @@
     </w:p>
     <w:p>
       <w:pPr>
-        <w:pStyle w:val="6"/>
+        <w:pStyle w:val="7"/>
         <w:keepNext w:val="0"/>
         <w:keepLines w:val="0"/>
         <w:widowControl/>
@@ -4084,7 +4249,7 @@
     </w:p>
     <w:p>
       <w:pPr>
-        <w:pStyle w:val="6"/>
+        <w:pStyle w:val="7"/>
         <w:keepNext w:val="0"/>
         <w:keepLines w:val="0"/>
         <w:widowControl/>
@@ -4112,7 +4277,7 @@
     </w:p>
     <w:p>
       <w:pPr>
-        <w:pStyle w:val="6"/>
+        <w:pStyle w:val="7"/>
         <w:keepNext w:val="0"/>
         <w:keepLines w:val="0"/>
         <w:widowControl/>
@@ -4203,17 +4368,17 @@
       </w:pPr>
       <w:r>
         <w:rPr>
+          <w:rFonts w:hint="eastAsia"/>
+          <w:lang w:val="en-US" w:eastAsia="zh-CN"/>
+        </w:rPr>
+        <w:t>UIView自带的动画</w:t>
+      </w:r>
+      <w:r>
+        <w:rPr>
           <w:rFonts w:hint="default"/>
           <w:lang w:eastAsia="zh-CN"/>
         </w:rPr>
-        <w:t>第16行中设置动画播放速度曲线与block动画表示方式有所不同，但效果相同，UIView动画中播放速度曲线类型包括：easeIn、easeOut、easeInOut、linear。第17行设置动画开始播放时的状态为当前状态。</w:t>
-      </w:r>
-      <w:r>
-        <w:rPr>
-          <w:rFonts w:hint="default"/>
-          <w:lang w:eastAsia="zh-CN"/>
-        </w:rPr>
-        <w:t>运行后的效果如图1所示。</w:t>
+        <w:t>设置动画播放速度曲线与block动画表示方式有所不同，但效果相同，UIView动画中播放速度曲线类型包括：easeIn、easeOut、easeInOut、linear。第17行设置动画开始播放时的状态为当前状态。运行后的效果如图1所示。</w:t>
       </w:r>
     </w:p>
     <w:p>
@@ -4354,7 +4519,7 @@
                     </pic:cNvPicPr>
                   </pic:nvPicPr>
                   <pic:blipFill>
-                    <a:blip r:embed="rId8"/>
+                    <a:blip r:embed="rId10"/>
                     <a:stretch>
                       <a:fillRect/>
                     </a:stretch>
@@ -4393,59 +4558,45 @@
           <w:rFonts w:hint="default"/>
           <w:lang w:eastAsia="zh-CN"/>
         </w:rPr>
-        <w:t>图2向</w:t>
-      </w:r>
-      <w:r>
+        <w:t>图2向Assets.xcassets导入图片序列</w:t>
+      </w:r>
+    </w:p>
+    <w:p>
+      <w:pPr>
+        <w:numPr>
+          <w:ilvl w:val="0"/>
+          <w:numId w:val="0"/>
+        </w:numPr>
+        <w:ind w:firstLine="420" w:firstLineChars="0"/>
         <w:rPr>
           <w:rFonts w:hint="default"/>
           <w:lang w:eastAsia="zh-CN"/>
         </w:rPr>
-        <w:t>Assets.xcassets</w:t>
-      </w:r>
-      <w:r>
+      </w:pPr>
+    </w:p>
+    <w:p>
+      <w:pPr>
+        <w:numPr>
+          <w:ilvl w:val="0"/>
+          <w:numId w:val="0"/>
+        </w:numPr>
+        <w:ind w:firstLine="420" w:firstLineChars="0"/>
         <w:rPr>
           <w:rFonts w:hint="default"/>
           <w:lang w:eastAsia="zh-CN"/>
         </w:rPr>
-        <w:t>导入图片序列</w:t>
-      </w:r>
-    </w:p>
-    <w:p>
-      <w:pPr>
-        <w:numPr>
-          <w:ilvl w:val="0"/>
-          <w:numId w:val="0"/>
-        </w:numPr>
-        <w:ind w:firstLine="420" w:firstLineChars="0"/>
+      </w:pPr>
+      <w:r>
         <w:rPr>
           <w:rFonts w:hint="default"/>
           <w:lang w:eastAsia="zh-CN"/>
         </w:rPr>
-      </w:pPr>
-    </w:p>
-    <w:p>
-      <w:pPr>
-        <w:numPr>
-          <w:ilvl w:val="0"/>
-          <w:numId w:val="0"/>
-        </w:numPr>
-        <w:ind w:firstLine="420" w:firstLineChars="0"/>
-        <w:rPr>
-          <w:rFonts w:hint="default"/>
-          <w:lang w:eastAsia="zh-CN"/>
-        </w:rPr>
-      </w:pPr>
-      <w:r>
-        <w:rPr>
-          <w:rFonts w:hint="default"/>
-          <w:lang w:eastAsia="zh-CN"/>
-        </w:rPr>
         <w:t>打开ViewController.swift文件，在其中编写代码如下。</w:t>
       </w:r>
     </w:p>
     <w:p>
       <w:pPr>
-        <w:pStyle w:val="6"/>
+        <w:pStyle w:val="7"/>
         <w:keepNext w:val="0"/>
         <w:keepLines w:val="0"/>
         <w:widowControl/>
@@ -4484,7 +4635,7 @@
     </w:p>
     <w:p>
       <w:pPr>
-        <w:pStyle w:val="6"/>
+        <w:pStyle w:val="7"/>
         <w:keepNext w:val="0"/>
         <w:keepLines w:val="0"/>
         <w:widowControl/>
@@ -4497,7 +4648,7 @@
     </w:p>
     <w:p>
       <w:pPr>
-        <w:pStyle w:val="6"/>
+        <w:pStyle w:val="7"/>
         <w:keepNext w:val="0"/>
         <w:keepLines w:val="0"/>
         <w:widowControl/>
@@ -4558,7 +4709,7 @@
     </w:p>
     <w:p>
       <w:pPr>
-        <w:pStyle w:val="6"/>
+        <w:pStyle w:val="7"/>
         <w:keepNext w:val="0"/>
         <w:keepLines w:val="0"/>
         <w:widowControl/>
@@ -4571,7 +4722,7 @@
     </w:p>
     <w:p>
       <w:pPr>
-        <w:pStyle w:val="6"/>
+        <w:pStyle w:val="7"/>
         <w:keepNext w:val="0"/>
         <w:keepLines w:val="0"/>
         <w:widowControl/>
@@ -4643,7 +4794,7 @@
     </w:p>
     <w:p>
       <w:pPr>
-        <w:pStyle w:val="6"/>
+        <w:pStyle w:val="7"/>
         <w:keepNext w:val="0"/>
         <w:keepLines w:val="0"/>
         <w:widowControl/>
@@ -4715,7 +4866,7 @@
     </w:p>
     <w:p>
       <w:pPr>
-        <w:pStyle w:val="6"/>
+        <w:pStyle w:val="7"/>
         <w:keepNext w:val="0"/>
         <w:keepLines w:val="0"/>
         <w:widowControl/>
@@ -4743,7 +4894,7 @@
     </w:p>
     <w:p>
       <w:pPr>
-        <w:pStyle w:val="6"/>
+        <w:pStyle w:val="7"/>
         <w:keepNext w:val="0"/>
         <w:keepLines w:val="0"/>
         <w:widowControl/>
@@ -4771,7 +4922,7 @@
     </w:p>
     <w:p>
       <w:pPr>
-        <w:pStyle w:val="6"/>
+        <w:pStyle w:val="7"/>
         <w:keepNext w:val="0"/>
         <w:keepLines w:val="0"/>
         <w:widowControl/>
@@ -4843,7 +4994,7 @@
     </w:p>
     <w:p>
       <w:pPr>
-        <w:pStyle w:val="6"/>
+        <w:pStyle w:val="7"/>
         <w:keepNext w:val="0"/>
         <w:keepLines w:val="0"/>
         <w:widowControl/>
@@ -4915,7 +5066,7 @@
     </w:p>
     <w:p>
       <w:pPr>
-        <w:pStyle w:val="6"/>
+        <w:pStyle w:val="7"/>
         <w:keepNext w:val="0"/>
         <w:keepLines w:val="0"/>
         <w:widowControl/>
@@ -4983,6 +5134,153 @@
           <w:lang w:val="en-US" w:eastAsia="zh-CN" w:bidi="ar"/>
         </w:rPr>
         <w:t xml:space="preserve">(named: </w:t>
+      </w:r>
+      <w:r>
+        <w:rPr>
+          <w:rStyle w:val="23"/>
+          <w:rFonts w:ascii="Menlo" w:hAnsi="Menlo" w:eastAsia="Menlo" w:cs="Menlo"/>
+          <w:sz w:val="22"/>
+          <w:szCs w:val="22"/>
+          <w:lang w:val="en-US" w:eastAsia="zh-CN" w:bidi="ar"/>
+        </w:rPr>
+        <w:t>"pic</w:t>
+      </w:r>
+      <w:r>
+        <w:rPr>
+          <w:rFonts w:hint="default" w:ascii="Menlo" w:hAnsi="Menlo" w:eastAsia="Menlo" w:cs="Menlo"/>
+          <w:color w:val="000000"/>
+          <w:kern w:val="0"/>
+          <w:sz w:val="22"/>
+          <w:szCs w:val="22"/>
+          <w:lang w:val="en-US" w:eastAsia="zh-CN" w:bidi="ar"/>
+        </w:rPr>
+        <w:t>\</w:t>
+      </w:r>
+      <w:r>
+        <w:rPr>
+          <w:rStyle w:val="23"/>
+          <w:rFonts w:ascii="Menlo" w:hAnsi="Menlo" w:eastAsia="Menlo" w:cs="Menlo"/>
+          <w:sz w:val="22"/>
+          <w:szCs w:val="22"/>
+          <w:lang w:val="en-US" w:eastAsia="zh-CN" w:bidi="ar"/>
+        </w:rPr>
+        <w:t>(</w:t>
+      </w:r>
+      <w:r>
+        <w:rPr>
+          <w:rFonts w:hint="default" w:ascii="Menlo" w:hAnsi="Menlo" w:eastAsia="Menlo" w:cs="Menlo"/>
+          <w:color w:val="000000"/>
+          <w:kern w:val="0"/>
+          <w:sz w:val="22"/>
+          <w:szCs w:val="22"/>
+          <w:lang w:val="en-US" w:eastAsia="zh-CN" w:bidi="ar"/>
+        </w:rPr>
+        <w:t>i</w:t>
+      </w:r>
+      <w:r>
+        <w:rPr>
+          <w:rStyle w:val="23"/>
+          <w:rFonts w:ascii="Menlo" w:hAnsi="Menlo" w:eastAsia="Menlo" w:cs="Menlo"/>
+          <w:sz w:val="22"/>
+          <w:szCs w:val="22"/>
+          <w:lang w:val="en-US" w:eastAsia="zh-CN" w:bidi="ar"/>
+        </w:rPr>
+        <w:t>)"</w:t>
+      </w:r>
+      <w:r>
+        <w:rPr>
+          <w:rFonts w:hint="default" w:ascii="Menlo" w:hAnsi="Menlo" w:eastAsia="Menlo" w:cs="Menlo"/>
+          <w:color w:val="000000"/>
+          <w:kern w:val="0"/>
+          <w:sz w:val="22"/>
+          <w:szCs w:val="22"/>
+          <w:lang w:val="en-US" w:eastAsia="zh-CN" w:bidi="ar"/>
+        </w:rPr>
+        <w:t>)!)</w:t>
+      </w:r>
+    </w:p>
+    <w:p>
+      <w:pPr>
+        <w:pStyle w:val="7"/>
+        <w:keepNext w:val="0"/>
+        <w:keepLines w:val="0"/>
+        <w:widowControl/>
+        <w:numPr>
+          <w:ilvl w:val="0"/>
+          <w:numId w:val="5"/>
+        </w:numPr>
+        <w:suppressLineNumbers w:val="0"/>
+        <w:shd w:val="clear" w:fill="FFFFFF"/>
+        <w:spacing w:before="0" w:beforeAutospacing="0" w:after="0" w:afterAutospacing="0"/>
+        <w:ind w:left="425" w:leftChars="0" w:right="0" w:hanging="425" w:firstLineChars="0"/>
+        <w:jc w:val="left"/>
+      </w:pPr>
+      <w:r>
+        <w:rPr>
+          <w:rFonts w:hint="default" w:ascii="Menlo" w:hAnsi="Menlo" w:eastAsia="Menlo" w:cs="Menlo"/>
+          <w:color w:val="000000"/>
+          <w:kern w:val="0"/>
+          <w:sz w:val="22"/>
+          <w:szCs w:val="22"/>
+          <w:lang w:val="en-US" w:eastAsia="zh-CN" w:bidi="ar"/>
+        </w:rPr>
+        <w:t>        }</w:t>
+      </w:r>
+    </w:p>
+    <w:p>
+      <w:pPr>
+        <w:pStyle w:val="7"/>
+        <w:keepNext w:val="0"/>
+        <w:keepLines w:val="0"/>
+        <w:widowControl/>
+        <w:numPr>
+          <w:ilvl w:val="0"/>
+          <w:numId w:val="5"/>
+        </w:numPr>
+        <w:suppressLineNumbers w:val="0"/>
+        <w:shd w:val="clear" w:fill="FFFFFF"/>
+        <w:spacing w:before="0" w:beforeAutospacing="0" w:after="0" w:afterAutospacing="0"/>
+        <w:ind w:left="425" w:leftChars="0" w:right="0" w:hanging="425" w:firstLineChars="0"/>
+        <w:jc w:val="left"/>
+      </w:pPr>
+      <w:r>
+        <w:rPr>
+          <w:rFonts w:hint="default" w:ascii="Menlo" w:hAnsi="Menlo" w:eastAsia="Menlo" w:cs="Menlo"/>
+          <w:color w:val="000000"/>
+          <w:kern w:val="0"/>
+          <w:sz w:val="22"/>
+          <w:szCs w:val="22"/>
+          <w:lang w:val="en-US" w:eastAsia="zh-CN" w:bidi="ar"/>
+        </w:rPr>
+        <w:t>        </w:t>
+      </w:r>
+    </w:p>
+    <w:p>
+      <w:pPr>
+        <w:pStyle w:val="7"/>
+        <w:keepNext w:val="0"/>
+        <w:keepLines w:val="0"/>
+        <w:widowControl/>
+        <w:numPr>
+          <w:ilvl w:val="0"/>
+          <w:numId w:val="5"/>
+        </w:numPr>
+        <w:suppressLineNumbers w:val="0"/>
+        <w:shd w:val="clear" w:fill="FFFFFF"/>
+        <w:spacing w:before="0" w:beforeAutospacing="0" w:after="0" w:afterAutospacing="0"/>
+        <w:ind w:left="425" w:leftChars="0" w:right="0" w:hanging="425" w:firstLineChars="0"/>
+        <w:jc w:val="left"/>
+      </w:pPr>
+      <w:r>
+        <w:rPr>
+          <w:rFonts w:hint="default" w:ascii="Menlo" w:hAnsi="Menlo" w:eastAsia="Menlo" w:cs="Menlo"/>
+          <w:color w:val="000000"/>
+          <w:kern w:val="0"/>
+          <w:sz w:val="22"/>
+          <w:szCs w:val="22"/>
+          <w:lang w:val="en-US" w:eastAsia="zh-CN" w:bidi="ar"/>
+        </w:rPr>
+        <w:t xml:space="preserve">        </w:t>
       </w:r>
       <w:r>
         <w:rPr>
@@ -4992,18 +5290,385 @@
           <w:szCs w:val="22"/>
           <w:lang w:val="en-US" w:eastAsia="zh-CN" w:bidi="ar"/>
         </w:rPr>
-        <w:t>"pic</w:t>
-      </w:r>
-      <w:r>
-        <w:rPr>
-          <w:rFonts w:hint="default" w:ascii="Menlo" w:hAnsi="Menlo" w:eastAsia="Menlo" w:cs="Menlo"/>
-          <w:color w:val="000000"/>
-          <w:kern w:val="0"/>
-          <w:sz w:val="22"/>
-          <w:szCs w:val="22"/>
-          <w:lang w:val="en-US" w:eastAsia="zh-CN" w:bidi="ar"/>
-        </w:rPr>
-        <w:t>\</w:t>
+        <w:t>//创建图片视图</w:t>
+      </w:r>
+    </w:p>
+    <w:p>
+      <w:pPr>
+        <w:pStyle w:val="7"/>
+        <w:keepNext w:val="0"/>
+        <w:keepLines w:val="0"/>
+        <w:widowControl/>
+        <w:numPr>
+          <w:ilvl w:val="0"/>
+          <w:numId w:val="5"/>
+        </w:numPr>
+        <w:suppressLineNumbers w:val="0"/>
+        <w:shd w:val="clear" w:fill="FFFFFF"/>
+        <w:spacing w:before="0" w:beforeAutospacing="0" w:after="0" w:afterAutospacing="0"/>
+        <w:ind w:left="425" w:leftChars="0" w:right="0" w:hanging="425" w:firstLineChars="0"/>
+        <w:jc w:val="left"/>
+      </w:pPr>
+      <w:r>
+        <w:rPr>
+          <w:rFonts w:hint="default" w:ascii="Menlo" w:hAnsi="Menlo" w:eastAsia="Menlo" w:cs="Menlo"/>
+          <w:color w:val="000000"/>
+          <w:kern w:val="0"/>
+          <w:sz w:val="22"/>
+          <w:szCs w:val="22"/>
+          <w:lang w:val="en-US" w:eastAsia="zh-CN" w:bidi="ar"/>
+        </w:rPr>
+        <w:t xml:space="preserve">        </w:t>
+      </w:r>
+      <w:r>
+        <w:rPr>
+          <w:rFonts w:hint="default" w:ascii="Menlo" w:hAnsi="Menlo" w:eastAsia="Menlo" w:cs="Menlo"/>
+          <w:color w:val="0433FF"/>
+          <w:kern w:val="0"/>
+          <w:sz w:val="22"/>
+          <w:szCs w:val="22"/>
+          <w:lang w:val="en-US" w:eastAsia="zh-CN" w:bidi="ar"/>
+        </w:rPr>
+        <w:t>let</w:t>
+      </w:r>
+      <w:r>
+        <w:rPr>
+          <w:rFonts w:hint="default" w:ascii="Menlo" w:hAnsi="Menlo" w:eastAsia="Menlo" w:cs="Menlo"/>
+          <w:color w:val="000000"/>
+          <w:kern w:val="0"/>
+          <w:sz w:val="22"/>
+          <w:szCs w:val="22"/>
+          <w:lang w:val="en-US" w:eastAsia="zh-CN" w:bidi="ar"/>
+        </w:rPr>
+        <w:t xml:space="preserve"> theImageView = </w:t>
+      </w:r>
+      <w:r>
+        <w:rPr>
+          <w:rFonts w:hint="default" w:ascii="Menlo" w:hAnsi="Menlo" w:eastAsia="Menlo" w:cs="Menlo"/>
+          <w:color w:val="3495AF"/>
+          <w:kern w:val="0"/>
+          <w:sz w:val="22"/>
+          <w:szCs w:val="22"/>
+          <w:lang w:val="en-US" w:eastAsia="zh-CN" w:bidi="ar"/>
+        </w:rPr>
+        <w:t>UIImageView</w:t>
+      </w:r>
+      <w:r>
+        <w:rPr>
+          <w:rFonts w:hint="default" w:ascii="Menlo" w:hAnsi="Menlo" w:eastAsia="Menlo" w:cs="Menlo"/>
+          <w:color w:val="000000"/>
+          <w:kern w:val="0"/>
+          <w:sz w:val="22"/>
+          <w:szCs w:val="22"/>
+          <w:lang w:val="en-US" w:eastAsia="zh-CN" w:bidi="ar"/>
+        </w:rPr>
+        <w:t xml:space="preserve">(frame: </w:t>
+      </w:r>
+      <w:r>
+        <w:rPr>
+          <w:rFonts w:hint="default" w:ascii="Menlo" w:hAnsi="Menlo" w:eastAsia="Menlo" w:cs="Menlo"/>
+          <w:color w:val="3495AF"/>
+          <w:kern w:val="0"/>
+          <w:sz w:val="22"/>
+          <w:szCs w:val="22"/>
+          <w:lang w:val="en-US" w:eastAsia="zh-CN" w:bidi="ar"/>
+        </w:rPr>
+        <w:t>CGRect</w:t>
+      </w:r>
+      <w:r>
+        <w:rPr>
+          <w:rFonts w:hint="default" w:ascii="Menlo" w:hAnsi="Menlo" w:eastAsia="Menlo" w:cs="Menlo"/>
+          <w:color w:val="000000"/>
+          <w:kern w:val="0"/>
+          <w:sz w:val="22"/>
+          <w:szCs w:val="22"/>
+          <w:lang w:val="en-US" w:eastAsia="zh-CN" w:bidi="ar"/>
+        </w:rPr>
+        <w:t>(x: 50, y: 150, width: 314, height: 314))</w:t>
+      </w:r>
+    </w:p>
+    <w:p>
+      <w:pPr>
+        <w:pStyle w:val="7"/>
+        <w:keepNext w:val="0"/>
+        <w:keepLines w:val="0"/>
+        <w:widowControl/>
+        <w:numPr>
+          <w:ilvl w:val="0"/>
+          <w:numId w:val="5"/>
+        </w:numPr>
+        <w:suppressLineNumbers w:val="0"/>
+        <w:shd w:val="clear" w:fill="FFFFFF"/>
+        <w:spacing w:before="0" w:beforeAutospacing="0" w:after="0" w:afterAutospacing="0"/>
+        <w:ind w:left="425" w:leftChars="0" w:right="0" w:hanging="425" w:firstLineChars="0"/>
+        <w:jc w:val="left"/>
+      </w:pPr>
+      <w:r>
+        <w:rPr>
+          <w:rFonts w:hint="default" w:ascii="Menlo" w:hAnsi="Menlo" w:eastAsia="Menlo" w:cs="Menlo"/>
+          <w:color w:val="008F00"/>
+          <w:kern w:val="0"/>
+          <w:sz w:val="22"/>
+          <w:szCs w:val="22"/>
+          <w:lang w:val="en-US" w:eastAsia="zh-CN" w:bidi="ar"/>
+        </w:rPr>
+        <w:t>        //设置图片视图对象为theImage图像数组</w:t>
+      </w:r>
+    </w:p>
+    <w:p>
+      <w:pPr>
+        <w:pStyle w:val="7"/>
+        <w:keepNext w:val="0"/>
+        <w:keepLines w:val="0"/>
+        <w:widowControl/>
+        <w:numPr>
+          <w:ilvl w:val="0"/>
+          <w:numId w:val="5"/>
+        </w:numPr>
+        <w:suppressLineNumbers w:val="0"/>
+        <w:shd w:val="clear" w:fill="FFFFFF"/>
+        <w:spacing w:before="0" w:beforeAutospacing="0" w:after="0" w:afterAutospacing="0"/>
+        <w:ind w:left="425" w:leftChars="0" w:right="0" w:hanging="425" w:firstLineChars="0"/>
+        <w:jc w:val="left"/>
+      </w:pPr>
+      <w:r>
+        <w:rPr>
+          <w:rFonts w:hint="default" w:ascii="Menlo" w:hAnsi="Menlo" w:eastAsia="Menlo" w:cs="Menlo"/>
+          <w:color w:val="000000"/>
+          <w:kern w:val="0"/>
+          <w:sz w:val="22"/>
+          <w:szCs w:val="22"/>
+          <w:lang w:val="en-US" w:eastAsia="zh-CN" w:bidi="ar"/>
+        </w:rPr>
+        <w:t>        theImageView.</w:t>
+      </w:r>
+      <w:r>
+        <w:rPr>
+          <w:rFonts w:hint="default" w:ascii="Menlo" w:hAnsi="Menlo" w:eastAsia="Menlo" w:cs="Menlo"/>
+          <w:color w:val="3495AF"/>
+          <w:kern w:val="0"/>
+          <w:sz w:val="22"/>
+          <w:szCs w:val="22"/>
+          <w:lang w:val="en-US" w:eastAsia="zh-CN" w:bidi="ar"/>
+        </w:rPr>
+        <w:t>animationImages</w:t>
+      </w:r>
+      <w:r>
+        <w:rPr>
+          <w:rFonts w:hint="default" w:ascii="Menlo" w:hAnsi="Menlo" w:eastAsia="Menlo" w:cs="Menlo"/>
+          <w:color w:val="000000"/>
+          <w:kern w:val="0"/>
+          <w:sz w:val="22"/>
+          <w:szCs w:val="22"/>
+          <w:lang w:val="en-US" w:eastAsia="zh-CN" w:bidi="ar"/>
+        </w:rPr>
+        <w:t xml:space="preserve"> = theImage</w:t>
+      </w:r>
+    </w:p>
+    <w:p>
+      <w:pPr>
+        <w:pStyle w:val="7"/>
+        <w:keepNext w:val="0"/>
+        <w:keepLines w:val="0"/>
+        <w:widowControl/>
+        <w:numPr>
+          <w:ilvl w:val="0"/>
+          <w:numId w:val="5"/>
+        </w:numPr>
+        <w:suppressLineNumbers w:val="0"/>
+        <w:shd w:val="clear" w:fill="FFFFFF"/>
+        <w:spacing w:before="0" w:beforeAutospacing="0" w:after="0" w:afterAutospacing="0"/>
+        <w:ind w:left="425" w:leftChars="0" w:right="0" w:hanging="425" w:firstLineChars="0"/>
+        <w:jc w:val="left"/>
+      </w:pPr>
+      <w:r>
+        <w:rPr>
+          <w:rFonts w:hint="default" w:ascii="Menlo" w:hAnsi="Menlo" w:eastAsia="Menlo" w:cs="Menlo"/>
+          <w:color w:val="008F00"/>
+          <w:kern w:val="0"/>
+          <w:sz w:val="22"/>
+          <w:szCs w:val="22"/>
+          <w:lang w:val="en-US" w:eastAsia="zh-CN" w:bidi="ar"/>
+        </w:rPr>
+        <w:t>        //设置</w:t>
+      </w:r>
+      <w:r>
+        <w:rPr>
+          <w:rFonts w:hint="default" w:ascii="Menlo" w:hAnsi="Menlo" w:eastAsia="Menlo" w:cs="Menlo"/>
+          <w:color w:val="008F00"/>
+          <w:kern w:val="0"/>
+          <w:sz w:val="22"/>
+          <w:szCs w:val="22"/>
+          <w:lang w:eastAsia="zh-CN" w:bidi="ar"/>
+        </w:rPr>
+        <w:t>动画</w:t>
+      </w:r>
+      <w:r>
+        <w:rPr>
+          <w:rFonts w:hint="default" w:ascii="Menlo" w:hAnsi="Menlo" w:eastAsia="Menlo" w:cs="Menlo"/>
+          <w:color w:val="008F00"/>
+          <w:kern w:val="0"/>
+          <w:sz w:val="22"/>
+          <w:szCs w:val="22"/>
+          <w:lang w:val="en-US" w:eastAsia="zh-CN" w:bidi="ar"/>
+        </w:rPr>
+        <w:t>时间</w:t>
+      </w:r>
+    </w:p>
+    <w:p>
+      <w:pPr>
+        <w:pStyle w:val="7"/>
+        <w:keepNext w:val="0"/>
+        <w:keepLines w:val="0"/>
+        <w:widowControl/>
+        <w:numPr>
+          <w:ilvl w:val="0"/>
+          <w:numId w:val="5"/>
+        </w:numPr>
+        <w:suppressLineNumbers w:val="0"/>
+        <w:shd w:val="clear" w:fill="FFFFFF"/>
+        <w:spacing w:before="0" w:beforeAutospacing="0" w:after="0" w:afterAutospacing="0"/>
+        <w:ind w:left="425" w:leftChars="0" w:right="0" w:hanging="425" w:firstLineChars="0"/>
+        <w:jc w:val="left"/>
+      </w:pPr>
+      <w:r>
+        <w:rPr>
+          <w:rFonts w:hint="default" w:ascii="Menlo" w:hAnsi="Menlo" w:eastAsia="Menlo" w:cs="Menlo"/>
+          <w:color w:val="000000"/>
+          <w:kern w:val="0"/>
+          <w:sz w:val="22"/>
+          <w:szCs w:val="22"/>
+          <w:lang w:val="en-US" w:eastAsia="zh-CN" w:bidi="ar"/>
+        </w:rPr>
+        <w:t>        theImageView.</w:t>
+      </w:r>
+      <w:r>
+        <w:rPr>
+          <w:rFonts w:hint="default" w:ascii="Menlo" w:hAnsi="Menlo" w:eastAsia="Menlo" w:cs="Menlo"/>
+          <w:color w:val="3495AF"/>
+          <w:kern w:val="0"/>
+          <w:sz w:val="22"/>
+          <w:szCs w:val="22"/>
+          <w:lang w:val="en-US" w:eastAsia="zh-CN" w:bidi="ar"/>
+        </w:rPr>
+        <w:t>animationDuration</w:t>
+      </w:r>
+      <w:r>
+        <w:rPr>
+          <w:rFonts w:hint="default" w:ascii="Menlo" w:hAnsi="Menlo" w:eastAsia="Menlo" w:cs="Menlo"/>
+          <w:color w:val="000000"/>
+          <w:kern w:val="0"/>
+          <w:sz w:val="22"/>
+          <w:szCs w:val="22"/>
+          <w:lang w:val="en-US" w:eastAsia="zh-CN" w:bidi="ar"/>
+        </w:rPr>
+        <w:t xml:space="preserve"> = 3</w:t>
+      </w:r>
+    </w:p>
+    <w:p>
+      <w:pPr>
+        <w:pStyle w:val="7"/>
+        <w:keepNext w:val="0"/>
+        <w:keepLines w:val="0"/>
+        <w:widowControl/>
+        <w:numPr>
+          <w:ilvl w:val="0"/>
+          <w:numId w:val="5"/>
+        </w:numPr>
+        <w:suppressLineNumbers w:val="0"/>
+        <w:shd w:val="clear" w:fill="FFFFFF"/>
+        <w:spacing w:before="0" w:beforeAutospacing="0" w:after="0" w:afterAutospacing="0"/>
+        <w:ind w:left="425" w:leftChars="0" w:right="0" w:hanging="425" w:firstLineChars="0"/>
+        <w:jc w:val="left"/>
+      </w:pPr>
+      <w:r>
+        <w:rPr>
+          <w:rFonts w:hint="default" w:ascii="Menlo" w:hAnsi="Menlo" w:eastAsia="Menlo" w:cs="Menlo"/>
+          <w:color w:val="008F00"/>
+          <w:kern w:val="0"/>
+          <w:sz w:val="22"/>
+          <w:szCs w:val="22"/>
+          <w:lang w:val="en-US" w:eastAsia="zh-CN" w:bidi="ar"/>
+        </w:rPr>
+        <w:t>        //设置重复播放s次数，0表示不限次数</w:t>
+      </w:r>
+    </w:p>
+    <w:p>
+      <w:pPr>
+        <w:pStyle w:val="7"/>
+        <w:keepNext w:val="0"/>
+        <w:keepLines w:val="0"/>
+        <w:widowControl/>
+        <w:numPr>
+          <w:ilvl w:val="0"/>
+          <w:numId w:val="5"/>
+        </w:numPr>
+        <w:suppressLineNumbers w:val="0"/>
+        <w:shd w:val="clear" w:fill="FFFFFF"/>
+        <w:spacing w:before="0" w:beforeAutospacing="0" w:after="0" w:afterAutospacing="0"/>
+        <w:ind w:left="425" w:leftChars="0" w:right="0" w:hanging="425" w:firstLineChars="0"/>
+        <w:jc w:val="left"/>
+      </w:pPr>
+      <w:r>
+        <w:rPr>
+          <w:rFonts w:hint="default" w:ascii="Menlo" w:hAnsi="Menlo" w:eastAsia="Menlo" w:cs="Menlo"/>
+          <w:color w:val="000000"/>
+          <w:kern w:val="0"/>
+          <w:sz w:val="22"/>
+          <w:szCs w:val="22"/>
+          <w:lang w:val="en-US" w:eastAsia="zh-CN" w:bidi="ar"/>
+        </w:rPr>
+        <w:t>        theImageView.</w:t>
+      </w:r>
+      <w:r>
+        <w:rPr>
+          <w:rFonts w:hint="default" w:ascii="Menlo" w:hAnsi="Menlo" w:eastAsia="Menlo" w:cs="Menlo"/>
+          <w:color w:val="3495AF"/>
+          <w:kern w:val="0"/>
+          <w:sz w:val="22"/>
+          <w:szCs w:val="22"/>
+          <w:lang w:val="en-US" w:eastAsia="zh-CN" w:bidi="ar"/>
+        </w:rPr>
+        <w:t>animationRepeatCount</w:t>
+      </w:r>
+      <w:r>
+        <w:rPr>
+          <w:rFonts w:hint="default" w:ascii="Menlo" w:hAnsi="Menlo" w:eastAsia="Menlo" w:cs="Menlo"/>
+          <w:color w:val="000000"/>
+          <w:kern w:val="0"/>
+          <w:sz w:val="22"/>
+          <w:szCs w:val="22"/>
+          <w:lang w:val="en-US" w:eastAsia="zh-CN" w:bidi="ar"/>
+        </w:rPr>
+        <w:t xml:space="preserve"> = 0</w:t>
+      </w:r>
+    </w:p>
+    <w:p>
+      <w:pPr>
+        <w:pStyle w:val="7"/>
+        <w:keepNext w:val="0"/>
+        <w:keepLines w:val="0"/>
+        <w:widowControl/>
+        <w:numPr>
+          <w:ilvl w:val="0"/>
+          <w:numId w:val="5"/>
+        </w:numPr>
+        <w:suppressLineNumbers w:val="0"/>
+        <w:shd w:val="clear" w:fill="FFFFFF"/>
+        <w:spacing w:before="0" w:beforeAutospacing="0" w:after="0" w:afterAutospacing="0"/>
+        <w:ind w:left="425" w:leftChars="0" w:right="0" w:hanging="425" w:firstLineChars="0"/>
+        <w:jc w:val="left"/>
+      </w:pPr>
+      <w:r>
+        <w:rPr>
+          <w:rFonts w:hint="default" w:ascii="Menlo" w:hAnsi="Menlo" w:eastAsia="Menlo" w:cs="Menlo"/>
+          <w:color w:val="000000"/>
+          <w:kern w:val="0"/>
+          <w:sz w:val="22"/>
+          <w:szCs w:val="22"/>
+          <w:lang w:val="en-US" w:eastAsia="zh-CN" w:bidi="ar"/>
+        </w:rPr>
+        <w:t xml:space="preserve">        </w:t>
       </w:r>
       <w:r>
         <w:rPr>
@@ -5013,44 +5678,12 @@
           <w:szCs w:val="22"/>
           <w:lang w:val="en-US" w:eastAsia="zh-CN" w:bidi="ar"/>
         </w:rPr>
-        <w:t>(</w:t>
-      </w:r>
-      <w:r>
-        <w:rPr>
-          <w:rFonts w:hint="default" w:ascii="Menlo" w:hAnsi="Menlo" w:eastAsia="Menlo" w:cs="Menlo"/>
-          <w:color w:val="000000"/>
-          <w:kern w:val="0"/>
-          <w:sz w:val="22"/>
-          <w:szCs w:val="22"/>
-          <w:lang w:val="en-US" w:eastAsia="zh-CN" w:bidi="ar"/>
-        </w:rPr>
-        <w:t>i</w:t>
-      </w:r>
-      <w:r>
-        <w:rPr>
-          <w:rStyle w:val="22"/>
-          <w:rFonts w:ascii="Menlo" w:hAnsi="Menlo" w:eastAsia="Menlo" w:cs="Menlo"/>
-          <w:sz w:val="22"/>
-          <w:szCs w:val="22"/>
-          <w:lang w:val="en-US" w:eastAsia="zh-CN" w:bidi="ar"/>
-        </w:rPr>
-        <w:t>)"</w:t>
-      </w:r>
-      <w:r>
-        <w:rPr>
-          <w:rFonts w:hint="default" w:ascii="Menlo" w:hAnsi="Menlo" w:eastAsia="Menlo" w:cs="Menlo"/>
-          <w:color w:val="000000"/>
-          <w:kern w:val="0"/>
-          <w:sz w:val="22"/>
-          <w:szCs w:val="22"/>
-          <w:lang w:val="en-US" w:eastAsia="zh-CN" w:bidi="ar"/>
-        </w:rPr>
-        <w:t>)!)</w:t>
-      </w:r>
-    </w:p>
-    <w:p>
-      <w:pPr>
-        <w:pStyle w:val="6"/>
+        <w:t>//开始动画播放</w:t>
+      </w:r>
+    </w:p>
+    <w:p>
+      <w:pPr>
+        <w:pStyle w:val="7"/>
         <w:keepNext w:val="0"/>
         <w:keepLines w:val="0"/>
         <w:widowControl/>
@@ -5073,12 +5706,34 @@
           <w:szCs w:val="22"/>
           <w:lang w:val="en-US" w:eastAsia="zh-CN" w:bidi="ar"/>
         </w:rPr>
-        <w:t>        }</w:t>
-      </w:r>
-    </w:p>
-    <w:p>
-      <w:pPr>
-        <w:pStyle w:val="6"/>
+        <w:t>        theImageView.</w:t>
+      </w:r>
+      <w:r>
+        <w:rPr>
+          <w:rFonts w:hint="default" w:ascii="Menlo" w:hAnsi="Menlo" w:eastAsia="Menlo" w:cs="Menlo"/>
+          <w:color w:val="3495AF"/>
+          <w:kern w:val="0"/>
+          <w:sz w:val="22"/>
+          <w:szCs w:val="22"/>
+          <w:lang w:val="en-US" w:eastAsia="zh-CN" w:bidi="ar"/>
+        </w:rPr>
+        <w:t>startAnimating</w:t>
+      </w:r>
+      <w:r>
+        <w:rPr>
+          <w:rFonts w:hint="default" w:ascii="Menlo" w:hAnsi="Menlo" w:eastAsia="Menlo" w:cs="Menlo"/>
+          <w:color w:val="000000"/>
+          <w:kern w:val="0"/>
+          <w:sz w:val="22"/>
+          <w:szCs w:val="22"/>
+          <w:lang w:val="en-US" w:eastAsia="zh-CN" w:bidi="ar"/>
+        </w:rPr>
+        <w:t>()</w:t>
+      </w:r>
+    </w:p>
+    <w:p>
+      <w:pPr>
+        <w:pStyle w:val="7"/>
         <w:keepNext w:val="0"/>
         <w:keepLines w:val="0"/>
         <w:widowControl/>
@@ -5106,7 +5761,7 @@
     </w:p>
     <w:p>
       <w:pPr>
-        <w:pStyle w:val="6"/>
+        <w:pStyle w:val="7"/>
         <w:keepNext w:val="0"/>
         <w:keepLines w:val="0"/>
         <w:widowControl/>
@@ -5123,6 +5778,34 @@
       <w:r>
         <w:rPr>
           <w:rFonts w:hint="default" w:ascii="Menlo" w:hAnsi="Menlo" w:eastAsia="Menlo" w:cs="Menlo"/>
+          <w:color w:val="008F00"/>
+          <w:kern w:val="0"/>
+          <w:sz w:val="22"/>
+          <w:szCs w:val="22"/>
+          <w:lang w:val="en-US" w:eastAsia="zh-CN" w:bidi="ar"/>
+        </w:rPr>
+        <w:t>        //将图片视图添加到根视图中</w:t>
+      </w:r>
+    </w:p>
+    <w:p>
+      <w:pPr>
+        <w:pStyle w:val="7"/>
+        <w:keepNext w:val="0"/>
+        <w:keepLines w:val="0"/>
+        <w:widowControl/>
+        <w:numPr>
+          <w:ilvl w:val="0"/>
+          <w:numId w:val="5"/>
+        </w:numPr>
+        <w:suppressLineNumbers w:val="0"/>
+        <w:shd w:val="clear" w:fill="FFFFFF"/>
+        <w:spacing w:before="0" w:beforeAutospacing="0" w:after="0" w:afterAutospacing="0"/>
+        <w:ind w:left="425" w:leftChars="0" w:right="0" w:hanging="425" w:firstLineChars="0"/>
+        <w:jc w:val="left"/>
+      </w:pPr>
+      <w:r>
+        <w:rPr>
+          <w:rFonts w:hint="default" w:ascii="Menlo" w:hAnsi="Menlo" w:eastAsia="Menlo" w:cs="Menlo"/>
           <w:color w:val="000000"/>
           <w:kern w:val="0"/>
           <w:sz w:val="22"/>
@@ -5133,18 +5816,74 @@
       </w:r>
       <w:r>
         <w:rPr>
-          <w:rStyle w:val="21"/>
-          <w:rFonts w:ascii="Menlo" w:hAnsi="Menlo" w:eastAsia="Menlo" w:cs="Menlo"/>
-          <w:sz w:val="22"/>
-          <w:szCs w:val="22"/>
-          <w:lang w:val="en-US" w:eastAsia="zh-CN" w:bidi="ar"/>
-        </w:rPr>
-        <w:t>//创建图片视图</w:t>
-      </w:r>
-    </w:p>
-    <w:p>
-      <w:pPr>
-        <w:pStyle w:val="6"/>
+          <w:rFonts w:hint="default" w:ascii="Menlo" w:hAnsi="Menlo" w:eastAsia="Menlo" w:cs="Menlo"/>
+          <w:color w:val="0433FF"/>
+          <w:kern w:val="0"/>
+          <w:sz w:val="22"/>
+          <w:szCs w:val="22"/>
+          <w:lang w:val="en-US" w:eastAsia="zh-CN" w:bidi="ar"/>
+        </w:rPr>
+        <w:t>self</w:t>
+      </w:r>
+      <w:r>
+        <w:rPr>
+          <w:rFonts w:hint="default" w:ascii="Menlo" w:hAnsi="Menlo" w:eastAsia="Menlo" w:cs="Menlo"/>
+          <w:color w:val="000000"/>
+          <w:kern w:val="0"/>
+          <w:sz w:val="22"/>
+          <w:szCs w:val="22"/>
+          <w:lang w:val="en-US" w:eastAsia="zh-CN" w:bidi="ar"/>
+        </w:rPr>
+        <w:t>.</w:t>
+      </w:r>
+      <w:r>
+        <w:rPr>
+          <w:rFonts w:hint="default" w:ascii="Menlo" w:hAnsi="Menlo" w:eastAsia="Menlo" w:cs="Menlo"/>
+          <w:color w:val="3495AF"/>
+          <w:kern w:val="0"/>
+          <w:sz w:val="22"/>
+          <w:szCs w:val="22"/>
+          <w:lang w:val="en-US" w:eastAsia="zh-CN" w:bidi="ar"/>
+        </w:rPr>
+        <w:t>view</w:t>
+      </w:r>
+      <w:r>
+        <w:rPr>
+          <w:rFonts w:hint="default" w:ascii="Menlo" w:hAnsi="Menlo" w:eastAsia="Menlo" w:cs="Menlo"/>
+          <w:color w:val="000000"/>
+          <w:kern w:val="0"/>
+          <w:sz w:val="22"/>
+          <w:szCs w:val="22"/>
+          <w:lang w:val="en-US" w:eastAsia="zh-CN" w:bidi="ar"/>
+        </w:rPr>
+        <w:t>.</w:t>
+      </w:r>
+      <w:r>
+        <w:rPr>
+          <w:rFonts w:hint="default" w:ascii="Menlo" w:hAnsi="Menlo" w:eastAsia="Menlo" w:cs="Menlo"/>
+          <w:color w:val="3495AF"/>
+          <w:kern w:val="0"/>
+          <w:sz w:val="22"/>
+          <w:szCs w:val="22"/>
+          <w:lang w:val="en-US" w:eastAsia="zh-CN" w:bidi="ar"/>
+        </w:rPr>
+        <w:t>addSubview</w:t>
+      </w:r>
+      <w:r>
+        <w:rPr>
+          <w:rFonts w:hint="default" w:ascii="Menlo" w:hAnsi="Menlo" w:eastAsia="Menlo" w:cs="Menlo"/>
+          <w:color w:val="000000"/>
+          <w:kern w:val="0"/>
+          <w:sz w:val="22"/>
+          <w:szCs w:val="22"/>
+          <w:lang w:val="en-US" w:eastAsia="zh-CN" w:bidi="ar"/>
+        </w:rPr>
+        <w:t>(theImageView)</w:t>
+      </w:r>
+    </w:p>
+    <w:p>
+      <w:pPr>
+        <w:pStyle w:val="7"/>
         <w:keepNext w:val="0"/>
         <w:keepLines w:val="0"/>
         <w:widowControl/>
@@ -5167,600 +5906,12 @@
           <w:szCs w:val="22"/>
           <w:lang w:val="en-US" w:eastAsia="zh-CN" w:bidi="ar"/>
         </w:rPr>
-        <w:t xml:space="preserve">        </w:t>
-      </w:r>
-      <w:r>
-        <w:rPr>
-          <w:rFonts w:hint="default" w:ascii="Menlo" w:hAnsi="Menlo" w:eastAsia="Menlo" w:cs="Menlo"/>
-          <w:color w:val="0433FF"/>
-          <w:kern w:val="0"/>
-          <w:sz w:val="22"/>
-          <w:szCs w:val="22"/>
-          <w:lang w:val="en-US" w:eastAsia="zh-CN" w:bidi="ar"/>
-        </w:rPr>
-        <w:t>let</w:t>
-      </w:r>
-      <w:r>
-        <w:rPr>
-          <w:rFonts w:hint="default" w:ascii="Menlo" w:hAnsi="Menlo" w:eastAsia="Menlo" w:cs="Menlo"/>
-          <w:color w:val="000000"/>
-          <w:kern w:val="0"/>
-          <w:sz w:val="22"/>
-          <w:szCs w:val="22"/>
-          <w:lang w:val="en-US" w:eastAsia="zh-CN" w:bidi="ar"/>
-        </w:rPr>
-        <w:t xml:space="preserve"> theImageView = </w:t>
-      </w:r>
-      <w:r>
-        <w:rPr>
-          <w:rFonts w:hint="default" w:ascii="Menlo" w:hAnsi="Menlo" w:eastAsia="Menlo" w:cs="Menlo"/>
-          <w:color w:val="3495AF"/>
-          <w:kern w:val="0"/>
-          <w:sz w:val="22"/>
-          <w:szCs w:val="22"/>
-          <w:lang w:val="en-US" w:eastAsia="zh-CN" w:bidi="ar"/>
-        </w:rPr>
-        <w:t>UIImageView</w:t>
-      </w:r>
-      <w:r>
-        <w:rPr>
-          <w:rFonts w:hint="default" w:ascii="Menlo" w:hAnsi="Menlo" w:eastAsia="Menlo" w:cs="Menlo"/>
-          <w:color w:val="000000"/>
-          <w:kern w:val="0"/>
-          <w:sz w:val="22"/>
-          <w:szCs w:val="22"/>
-          <w:lang w:val="en-US" w:eastAsia="zh-CN" w:bidi="ar"/>
-        </w:rPr>
-        <w:t xml:space="preserve">(frame: </w:t>
-      </w:r>
-      <w:r>
-        <w:rPr>
-          <w:rFonts w:hint="default" w:ascii="Menlo" w:hAnsi="Menlo" w:eastAsia="Menlo" w:cs="Menlo"/>
-          <w:color w:val="3495AF"/>
-          <w:kern w:val="0"/>
-          <w:sz w:val="22"/>
-          <w:szCs w:val="22"/>
-          <w:lang w:val="en-US" w:eastAsia="zh-CN" w:bidi="ar"/>
-        </w:rPr>
-        <w:t>CGRect</w:t>
-      </w:r>
-      <w:r>
-        <w:rPr>
-          <w:rFonts w:hint="default" w:ascii="Menlo" w:hAnsi="Menlo" w:eastAsia="Menlo" w:cs="Menlo"/>
-          <w:color w:val="000000"/>
-          <w:kern w:val="0"/>
-          <w:sz w:val="22"/>
-          <w:szCs w:val="22"/>
-          <w:lang w:val="en-US" w:eastAsia="zh-CN" w:bidi="ar"/>
-        </w:rPr>
-        <w:t>(x: 50, y: 150, width: 314, height: 314))</w:t>
-      </w:r>
-    </w:p>
-    <w:p>
-      <w:pPr>
-        <w:pStyle w:val="6"/>
-        <w:keepNext w:val="0"/>
-        <w:keepLines w:val="0"/>
-        <w:widowControl/>
-        <w:numPr>
-          <w:ilvl w:val="0"/>
-          <w:numId w:val="5"/>
-        </w:numPr>
-        <w:suppressLineNumbers w:val="0"/>
-        <w:shd w:val="clear" w:fill="FFFFFF"/>
-        <w:spacing w:before="0" w:beforeAutospacing="0" w:after="0" w:afterAutospacing="0"/>
-        <w:ind w:left="425" w:leftChars="0" w:right="0" w:hanging="425" w:firstLineChars="0"/>
-        <w:jc w:val="left"/>
-      </w:pPr>
-      <w:r>
-        <w:rPr>
-          <w:rFonts w:hint="default" w:ascii="Menlo" w:hAnsi="Menlo" w:eastAsia="Menlo" w:cs="Menlo"/>
-          <w:color w:val="008F00"/>
-          <w:kern w:val="0"/>
-          <w:sz w:val="22"/>
-          <w:szCs w:val="22"/>
-          <w:lang w:val="en-US" w:eastAsia="zh-CN" w:bidi="ar"/>
-        </w:rPr>
-        <w:t>        //设置图片视图对象为theImage图像数组</w:t>
-      </w:r>
-    </w:p>
-    <w:p>
-      <w:pPr>
-        <w:pStyle w:val="6"/>
-        <w:keepNext w:val="0"/>
-        <w:keepLines w:val="0"/>
-        <w:widowControl/>
-        <w:numPr>
-          <w:ilvl w:val="0"/>
-          <w:numId w:val="5"/>
-        </w:numPr>
-        <w:suppressLineNumbers w:val="0"/>
-        <w:shd w:val="clear" w:fill="FFFFFF"/>
-        <w:spacing w:before="0" w:beforeAutospacing="0" w:after="0" w:afterAutospacing="0"/>
-        <w:ind w:left="425" w:leftChars="0" w:right="0" w:hanging="425" w:firstLineChars="0"/>
-        <w:jc w:val="left"/>
-      </w:pPr>
-      <w:r>
-        <w:rPr>
-          <w:rFonts w:hint="default" w:ascii="Menlo" w:hAnsi="Menlo" w:eastAsia="Menlo" w:cs="Menlo"/>
-          <w:color w:val="000000"/>
-          <w:kern w:val="0"/>
-          <w:sz w:val="22"/>
-          <w:szCs w:val="22"/>
-          <w:lang w:val="en-US" w:eastAsia="zh-CN" w:bidi="ar"/>
-        </w:rPr>
-        <w:t>        theImageView.</w:t>
-      </w:r>
-      <w:r>
-        <w:rPr>
-          <w:rFonts w:hint="default" w:ascii="Menlo" w:hAnsi="Menlo" w:eastAsia="Menlo" w:cs="Menlo"/>
-          <w:color w:val="3495AF"/>
-          <w:kern w:val="0"/>
-          <w:sz w:val="22"/>
-          <w:szCs w:val="22"/>
-          <w:lang w:val="en-US" w:eastAsia="zh-CN" w:bidi="ar"/>
-        </w:rPr>
-        <w:t>animationImages</w:t>
-      </w:r>
-      <w:r>
-        <w:rPr>
-          <w:rFonts w:hint="default" w:ascii="Menlo" w:hAnsi="Menlo" w:eastAsia="Menlo" w:cs="Menlo"/>
-          <w:color w:val="000000"/>
-          <w:kern w:val="0"/>
-          <w:sz w:val="22"/>
-          <w:szCs w:val="22"/>
-          <w:lang w:val="en-US" w:eastAsia="zh-CN" w:bidi="ar"/>
-        </w:rPr>
-        <w:t xml:space="preserve"> = theImage</w:t>
-      </w:r>
-    </w:p>
-    <w:p>
-      <w:pPr>
-        <w:pStyle w:val="6"/>
-        <w:keepNext w:val="0"/>
-        <w:keepLines w:val="0"/>
-        <w:widowControl/>
-        <w:numPr>
-          <w:ilvl w:val="0"/>
-          <w:numId w:val="5"/>
-        </w:numPr>
-        <w:suppressLineNumbers w:val="0"/>
-        <w:shd w:val="clear" w:fill="FFFFFF"/>
-        <w:spacing w:before="0" w:beforeAutospacing="0" w:after="0" w:afterAutospacing="0"/>
-        <w:ind w:left="425" w:leftChars="0" w:right="0" w:hanging="425" w:firstLineChars="0"/>
-        <w:jc w:val="left"/>
-      </w:pPr>
-      <w:r>
-        <w:rPr>
-          <w:rFonts w:hint="default" w:ascii="Menlo" w:hAnsi="Menlo" w:eastAsia="Menlo" w:cs="Menlo"/>
-          <w:color w:val="008F00"/>
-          <w:kern w:val="0"/>
-          <w:sz w:val="22"/>
-          <w:szCs w:val="22"/>
-          <w:lang w:val="en-US" w:eastAsia="zh-CN" w:bidi="ar"/>
-        </w:rPr>
-        <w:t>        //设置</w:t>
-      </w:r>
-      <w:r>
-        <w:rPr>
-          <w:rFonts w:hint="default" w:ascii="Menlo" w:hAnsi="Menlo" w:eastAsia="Menlo" w:cs="Menlo"/>
-          <w:color w:val="008F00"/>
-          <w:kern w:val="0"/>
-          <w:sz w:val="22"/>
-          <w:szCs w:val="22"/>
-          <w:lang w:eastAsia="zh-CN" w:bidi="ar"/>
-        </w:rPr>
-        <w:t>动画</w:t>
-      </w:r>
-      <w:r>
-        <w:rPr>
-          <w:rFonts w:hint="default" w:ascii="Menlo" w:hAnsi="Menlo" w:eastAsia="Menlo" w:cs="Menlo"/>
-          <w:color w:val="008F00"/>
-          <w:kern w:val="0"/>
-          <w:sz w:val="22"/>
-          <w:szCs w:val="22"/>
-          <w:lang w:val="en-US" w:eastAsia="zh-CN" w:bidi="ar"/>
-        </w:rPr>
-        <w:t>时间</w:t>
-      </w:r>
-    </w:p>
-    <w:p>
-      <w:pPr>
-        <w:pStyle w:val="6"/>
-        <w:keepNext w:val="0"/>
-        <w:keepLines w:val="0"/>
-        <w:widowControl/>
-        <w:numPr>
-          <w:ilvl w:val="0"/>
-          <w:numId w:val="5"/>
-        </w:numPr>
-        <w:suppressLineNumbers w:val="0"/>
-        <w:shd w:val="clear" w:fill="FFFFFF"/>
-        <w:spacing w:before="0" w:beforeAutospacing="0" w:after="0" w:afterAutospacing="0"/>
-        <w:ind w:left="425" w:leftChars="0" w:right="0" w:hanging="425" w:firstLineChars="0"/>
-        <w:jc w:val="left"/>
-      </w:pPr>
-      <w:r>
-        <w:rPr>
-          <w:rFonts w:hint="default" w:ascii="Menlo" w:hAnsi="Menlo" w:eastAsia="Menlo" w:cs="Menlo"/>
-          <w:color w:val="000000"/>
-          <w:kern w:val="0"/>
-          <w:sz w:val="22"/>
-          <w:szCs w:val="22"/>
-          <w:lang w:val="en-US" w:eastAsia="zh-CN" w:bidi="ar"/>
-        </w:rPr>
-        <w:t>        theImageView.</w:t>
-      </w:r>
-      <w:r>
-        <w:rPr>
-          <w:rFonts w:hint="default" w:ascii="Menlo" w:hAnsi="Menlo" w:eastAsia="Menlo" w:cs="Menlo"/>
-          <w:color w:val="3495AF"/>
-          <w:kern w:val="0"/>
-          <w:sz w:val="22"/>
-          <w:szCs w:val="22"/>
-          <w:lang w:val="en-US" w:eastAsia="zh-CN" w:bidi="ar"/>
-        </w:rPr>
-        <w:t>animationDuration</w:t>
-      </w:r>
-      <w:r>
-        <w:rPr>
-          <w:rFonts w:hint="default" w:ascii="Menlo" w:hAnsi="Menlo" w:eastAsia="Menlo" w:cs="Menlo"/>
-          <w:color w:val="000000"/>
-          <w:kern w:val="0"/>
-          <w:sz w:val="22"/>
-          <w:szCs w:val="22"/>
-          <w:lang w:val="en-US" w:eastAsia="zh-CN" w:bidi="ar"/>
-        </w:rPr>
-        <w:t xml:space="preserve"> = 3</w:t>
-      </w:r>
-    </w:p>
-    <w:p>
-      <w:pPr>
-        <w:pStyle w:val="6"/>
-        <w:keepNext w:val="0"/>
-        <w:keepLines w:val="0"/>
-        <w:widowControl/>
-        <w:numPr>
-          <w:ilvl w:val="0"/>
-          <w:numId w:val="5"/>
-        </w:numPr>
-        <w:suppressLineNumbers w:val="0"/>
-        <w:shd w:val="clear" w:fill="FFFFFF"/>
-        <w:spacing w:before="0" w:beforeAutospacing="0" w:after="0" w:afterAutospacing="0"/>
-        <w:ind w:left="425" w:leftChars="0" w:right="0" w:hanging="425" w:firstLineChars="0"/>
-        <w:jc w:val="left"/>
-      </w:pPr>
-      <w:r>
-        <w:rPr>
-          <w:rFonts w:hint="default" w:ascii="Menlo" w:hAnsi="Menlo" w:eastAsia="Menlo" w:cs="Menlo"/>
-          <w:color w:val="008F00"/>
-          <w:kern w:val="0"/>
-          <w:sz w:val="22"/>
-          <w:szCs w:val="22"/>
-          <w:lang w:val="en-US" w:eastAsia="zh-CN" w:bidi="ar"/>
-        </w:rPr>
-        <w:t>        //设置重复播放s次数，0表示不限次数</w:t>
-      </w:r>
-    </w:p>
-    <w:p>
-      <w:pPr>
-        <w:pStyle w:val="6"/>
-        <w:keepNext w:val="0"/>
-        <w:keepLines w:val="0"/>
-        <w:widowControl/>
-        <w:numPr>
-          <w:ilvl w:val="0"/>
-          <w:numId w:val="5"/>
-        </w:numPr>
-        <w:suppressLineNumbers w:val="0"/>
-        <w:shd w:val="clear" w:fill="FFFFFF"/>
-        <w:spacing w:before="0" w:beforeAutospacing="0" w:after="0" w:afterAutospacing="0"/>
-        <w:ind w:left="425" w:leftChars="0" w:right="0" w:hanging="425" w:firstLineChars="0"/>
-        <w:jc w:val="left"/>
-      </w:pPr>
-      <w:r>
-        <w:rPr>
-          <w:rFonts w:hint="default" w:ascii="Menlo" w:hAnsi="Menlo" w:eastAsia="Menlo" w:cs="Menlo"/>
-          <w:color w:val="000000"/>
-          <w:kern w:val="0"/>
-          <w:sz w:val="22"/>
-          <w:szCs w:val="22"/>
-          <w:lang w:val="en-US" w:eastAsia="zh-CN" w:bidi="ar"/>
-        </w:rPr>
-        <w:t>        theImageView.</w:t>
-      </w:r>
-      <w:r>
-        <w:rPr>
-          <w:rFonts w:hint="default" w:ascii="Menlo" w:hAnsi="Menlo" w:eastAsia="Menlo" w:cs="Menlo"/>
-          <w:color w:val="3495AF"/>
-          <w:kern w:val="0"/>
-          <w:sz w:val="22"/>
-          <w:szCs w:val="22"/>
-          <w:lang w:val="en-US" w:eastAsia="zh-CN" w:bidi="ar"/>
-        </w:rPr>
-        <w:t>animationRepeatCount</w:t>
-      </w:r>
-      <w:r>
-        <w:rPr>
-          <w:rFonts w:hint="default" w:ascii="Menlo" w:hAnsi="Menlo" w:eastAsia="Menlo" w:cs="Menlo"/>
-          <w:color w:val="000000"/>
-          <w:kern w:val="0"/>
-          <w:sz w:val="22"/>
-          <w:szCs w:val="22"/>
-          <w:lang w:val="en-US" w:eastAsia="zh-CN" w:bidi="ar"/>
-        </w:rPr>
-        <w:t xml:space="preserve"> = 0</w:t>
-      </w:r>
-    </w:p>
-    <w:p>
-      <w:pPr>
-        <w:pStyle w:val="6"/>
-        <w:keepNext w:val="0"/>
-        <w:keepLines w:val="0"/>
-        <w:widowControl/>
-        <w:numPr>
-          <w:ilvl w:val="0"/>
-          <w:numId w:val="5"/>
-        </w:numPr>
-        <w:suppressLineNumbers w:val="0"/>
-        <w:shd w:val="clear" w:fill="FFFFFF"/>
-        <w:spacing w:before="0" w:beforeAutospacing="0" w:after="0" w:afterAutospacing="0"/>
-        <w:ind w:left="425" w:leftChars="0" w:right="0" w:hanging="425" w:firstLineChars="0"/>
-        <w:jc w:val="left"/>
-      </w:pPr>
-      <w:r>
-        <w:rPr>
-          <w:rFonts w:hint="default" w:ascii="Menlo" w:hAnsi="Menlo" w:eastAsia="Menlo" w:cs="Menlo"/>
-          <w:color w:val="000000"/>
-          <w:kern w:val="0"/>
-          <w:sz w:val="22"/>
-          <w:szCs w:val="22"/>
-          <w:lang w:val="en-US" w:eastAsia="zh-CN" w:bidi="ar"/>
-        </w:rPr>
-        <w:t xml:space="preserve">        </w:t>
-      </w:r>
-      <w:r>
-        <w:rPr>
-          <w:rStyle w:val="21"/>
-          <w:rFonts w:ascii="Menlo" w:hAnsi="Menlo" w:eastAsia="Menlo" w:cs="Menlo"/>
-          <w:sz w:val="22"/>
-          <w:szCs w:val="22"/>
-          <w:lang w:val="en-US" w:eastAsia="zh-CN" w:bidi="ar"/>
-        </w:rPr>
-        <w:t>//开始动画播放</w:t>
-      </w:r>
-    </w:p>
-    <w:p>
-      <w:pPr>
-        <w:pStyle w:val="6"/>
-        <w:keepNext w:val="0"/>
-        <w:keepLines w:val="0"/>
-        <w:widowControl/>
-        <w:numPr>
-          <w:ilvl w:val="0"/>
-          <w:numId w:val="5"/>
-        </w:numPr>
-        <w:suppressLineNumbers w:val="0"/>
-        <w:shd w:val="clear" w:fill="FFFFFF"/>
-        <w:spacing w:before="0" w:beforeAutospacing="0" w:after="0" w:afterAutospacing="0"/>
-        <w:ind w:left="425" w:leftChars="0" w:right="0" w:hanging="425" w:firstLineChars="0"/>
-        <w:jc w:val="left"/>
-      </w:pPr>
-      <w:r>
-        <w:rPr>
-          <w:rFonts w:hint="default" w:ascii="Menlo" w:hAnsi="Menlo" w:eastAsia="Menlo" w:cs="Menlo"/>
-          <w:color w:val="000000"/>
-          <w:kern w:val="0"/>
-          <w:sz w:val="22"/>
-          <w:szCs w:val="22"/>
-          <w:lang w:val="en-US" w:eastAsia="zh-CN" w:bidi="ar"/>
-        </w:rPr>
-        <w:t>        theImageView.</w:t>
-      </w:r>
-      <w:r>
-        <w:rPr>
-          <w:rFonts w:hint="default" w:ascii="Menlo" w:hAnsi="Menlo" w:eastAsia="Menlo" w:cs="Menlo"/>
-          <w:color w:val="3495AF"/>
-          <w:kern w:val="0"/>
-          <w:sz w:val="22"/>
-          <w:szCs w:val="22"/>
-          <w:lang w:val="en-US" w:eastAsia="zh-CN" w:bidi="ar"/>
-        </w:rPr>
-        <w:t>startAnimating</w:t>
-      </w:r>
-      <w:r>
-        <w:rPr>
-          <w:rFonts w:hint="default" w:ascii="Menlo" w:hAnsi="Menlo" w:eastAsia="Menlo" w:cs="Menlo"/>
-          <w:color w:val="000000"/>
-          <w:kern w:val="0"/>
-          <w:sz w:val="22"/>
-          <w:szCs w:val="22"/>
-          <w:lang w:val="en-US" w:eastAsia="zh-CN" w:bidi="ar"/>
-        </w:rPr>
-        <w:t>()</w:t>
-      </w:r>
-    </w:p>
-    <w:p>
-      <w:pPr>
-        <w:pStyle w:val="6"/>
-        <w:keepNext w:val="0"/>
-        <w:keepLines w:val="0"/>
-        <w:widowControl/>
-        <w:numPr>
-          <w:ilvl w:val="0"/>
-          <w:numId w:val="5"/>
-        </w:numPr>
-        <w:suppressLineNumbers w:val="0"/>
-        <w:shd w:val="clear" w:fill="FFFFFF"/>
-        <w:spacing w:before="0" w:beforeAutospacing="0" w:after="0" w:afterAutospacing="0"/>
-        <w:ind w:left="425" w:leftChars="0" w:right="0" w:hanging="425" w:firstLineChars="0"/>
-        <w:jc w:val="left"/>
-      </w:pPr>
-      <w:r>
-        <w:rPr>
-          <w:rFonts w:hint="default" w:ascii="Menlo" w:hAnsi="Menlo" w:eastAsia="Menlo" w:cs="Menlo"/>
-          <w:color w:val="000000"/>
-          <w:kern w:val="0"/>
-          <w:sz w:val="22"/>
-          <w:szCs w:val="22"/>
-          <w:lang w:val="en-US" w:eastAsia="zh-CN" w:bidi="ar"/>
-        </w:rPr>
-        <w:t>        </w:t>
-      </w:r>
-    </w:p>
-    <w:p>
-      <w:pPr>
-        <w:pStyle w:val="6"/>
-        <w:keepNext w:val="0"/>
-        <w:keepLines w:val="0"/>
-        <w:widowControl/>
-        <w:numPr>
-          <w:ilvl w:val="0"/>
-          <w:numId w:val="5"/>
-        </w:numPr>
-        <w:suppressLineNumbers w:val="0"/>
-        <w:shd w:val="clear" w:fill="FFFFFF"/>
-        <w:spacing w:before="0" w:beforeAutospacing="0" w:after="0" w:afterAutospacing="0"/>
-        <w:ind w:left="425" w:leftChars="0" w:right="0" w:hanging="425" w:firstLineChars="0"/>
-        <w:jc w:val="left"/>
-      </w:pPr>
-      <w:r>
-        <w:rPr>
-          <w:rFonts w:hint="default" w:ascii="Menlo" w:hAnsi="Menlo" w:eastAsia="Menlo" w:cs="Menlo"/>
-          <w:color w:val="008F00"/>
-          <w:kern w:val="0"/>
-          <w:sz w:val="22"/>
-          <w:szCs w:val="22"/>
-          <w:lang w:val="en-US" w:eastAsia="zh-CN" w:bidi="ar"/>
-        </w:rPr>
-        <w:t>        //将图片视图添加到根视图中</w:t>
-      </w:r>
-    </w:p>
-    <w:p>
-      <w:pPr>
-        <w:pStyle w:val="6"/>
-        <w:keepNext w:val="0"/>
-        <w:keepLines w:val="0"/>
-        <w:widowControl/>
-        <w:numPr>
-          <w:ilvl w:val="0"/>
-          <w:numId w:val="5"/>
-        </w:numPr>
-        <w:suppressLineNumbers w:val="0"/>
-        <w:shd w:val="clear" w:fill="FFFFFF"/>
-        <w:spacing w:before="0" w:beforeAutospacing="0" w:after="0" w:afterAutospacing="0"/>
-        <w:ind w:left="425" w:leftChars="0" w:right="0" w:hanging="425" w:firstLineChars="0"/>
-        <w:jc w:val="left"/>
-      </w:pPr>
-      <w:r>
-        <w:rPr>
-          <w:rFonts w:hint="default" w:ascii="Menlo" w:hAnsi="Menlo" w:eastAsia="Menlo" w:cs="Menlo"/>
-          <w:color w:val="000000"/>
-          <w:kern w:val="0"/>
-          <w:sz w:val="22"/>
-          <w:szCs w:val="22"/>
-          <w:lang w:val="en-US" w:eastAsia="zh-CN" w:bidi="ar"/>
-        </w:rPr>
-        <w:t xml:space="preserve">        </w:t>
-      </w:r>
-      <w:r>
-        <w:rPr>
-          <w:rFonts w:hint="default" w:ascii="Menlo" w:hAnsi="Menlo" w:eastAsia="Menlo" w:cs="Menlo"/>
-          <w:color w:val="0433FF"/>
-          <w:kern w:val="0"/>
-          <w:sz w:val="22"/>
-          <w:szCs w:val="22"/>
-          <w:lang w:val="en-US" w:eastAsia="zh-CN" w:bidi="ar"/>
-        </w:rPr>
-        <w:t>self</w:t>
-      </w:r>
-      <w:r>
-        <w:rPr>
-          <w:rFonts w:hint="default" w:ascii="Menlo" w:hAnsi="Menlo" w:eastAsia="Menlo" w:cs="Menlo"/>
-          <w:color w:val="000000"/>
-          <w:kern w:val="0"/>
-          <w:sz w:val="22"/>
-          <w:szCs w:val="22"/>
-          <w:lang w:val="en-US" w:eastAsia="zh-CN" w:bidi="ar"/>
-        </w:rPr>
-        <w:t>.</w:t>
-      </w:r>
-      <w:r>
-        <w:rPr>
-          <w:rFonts w:hint="default" w:ascii="Menlo" w:hAnsi="Menlo" w:eastAsia="Menlo" w:cs="Menlo"/>
-          <w:color w:val="3495AF"/>
-          <w:kern w:val="0"/>
-          <w:sz w:val="22"/>
-          <w:szCs w:val="22"/>
-          <w:lang w:val="en-US" w:eastAsia="zh-CN" w:bidi="ar"/>
-        </w:rPr>
-        <w:t>view</w:t>
-      </w:r>
-      <w:r>
-        <w:rPr>
-          <w:rFonts w:hint="default" w:ascii="Menlo" w:hAnsi="Menlo" w:eastAsia="Menlo" w:cs="Menlo"/>
-          <w:color w:val="000000"/>
-          <w:kern w:val="0"/>
-          <w:sz w:val="22"/>
-          <w:szCs w:val="22"/>
-          <w:lang w:val="en-US" w:eastAsia="zh-CN" w:bidi="ar"/>
-        </w:rPr>
-        <w:t>.</w:t>
-      </w:r>
-      <w:r>
-        <w:rPr>
-          <w:rFonts w:hint="default" w:ascii="Menlo" w:hAnsi="Menlo" w:eastAsia="Menlo" w:cs="Menlo"/>
-          <w:color w:val="3495AF"/>
-          <w:kern w:val="0"/>
-          <w:sz w:val="22"/>
-          <w:szCs w:val="22"/>
-          <w:lang w:val="en-US" w:eastAsia="zh-CN" w:bidi="ar"/>
-        </w:rPr>
-        <w:t>addSubview</w:t>
-      </w:r>
-      <w:r>
-        <w:rPr>
-          <w:rFonts w:hint="default" w:ascii="Menlo" w:hAnsi="Menlo" w:eastAsia="Menlo" w:cs="Menlo"/>
-          <w:color w:val="000000"/>
-          <w:kern w:val="0"/>
-          <w:sz w:val="22"/>
-          <w:szCs w:val="22"/>
-          <w:lang w:val="en-US" w:eastAsia="zh-CN" w:bidi="ar"/>
-        </w:rPr>
-        <w:t>(theImageView)</w:t>
-      </w:r>
-    </w:p>
-    <w:p>
-      <w:pPr>
-        <w:pStyle w:val="6"/>
-        <w:keepNext w:val="0"/>
-        <w:keepLines w:val="0"/>
-        <w:widowControl/>
-        <w:numPr>
-          <w:ilvl w:val="0"/>
-          <w:numId w:val="5"/>
-        </w:numPr>
-        <w:suppressLineNumbers w:val="0"/>
-        <w:shd w:val="clear" w:fill="FFFFFF"/>
-        <w:spacing w:before="0" w:beforeAutospacing="0" w:after="0" w:afterAutospacing="0"/>
-        <w:ind w:left="425" w:leftChars="0" w:right="0" w:hanging="425" w:firstLineChars="0"/>
-        <w:jc w:val="left"/>
-      </w:pPr>
-      <w:r>
-        <w:rPr>
-          <w:rFonts w:hint="default" w:ascii="Menlo" w:hAnsi="Menlo" w:eastAsia="Menlo" w:cs="Menlo"/>
-          <w:color w:val="000000"/>
-          <w:kern w:val="0"/>
-          <w:sz w:val="22"/>
-          <w:szCs w:val="22"/>
-          <w:lang w:val="en-US" w:eastAsia="zh-CN" w:bidi="ar"/>
-        </w:rPr>
         <w:t>    }    </w:t>
       </w:r>
     </w:p>
     <w:p>
       <w:pPr>
-        <w:pStyle w:val="6"/>
+        <w:pStyle w:val="7"/>
         <w:keepNext w:val="0"/>
         <w:keepLines w:val="0"/>
         <w:widowControl/>
@@ -5807,21 +5958,7 @@
           <w:rFonts w:hint="default"/>
           <w:lang w:eastAsia="zh-CN"/>
         </w:rPr>
-        <w:t>运行该项目，</w:t>
-      </w:r>
-      <w:r>
-        <w:rPr>
-          <w:rFonts w:hint="default"/>
-          <w:lang w:eastAsia="zh-CN"/>
-        </w:rPr>
-        <w:t>图片按以下图片顺序循环出现</w:t>
-      </w:r>
-      <w:r>
-        <w:rPr>
-          <w:rFonts w:hint="default"/>
-          <w:lang w:eastAsia="zh-CN"/>
-        </w:rPr>
-        <w:t>。</w:t>
+        <w:t>运行该项目，图片按以下图片顺序循环出现。</w:t>
       </w:r>
     </w:p>
     <w:p>
@@ -5859,7 +5996,7 @@
                     </pic:cNvPicPr>
                   </pic:nvPicPr>
                   <pic:blipFill>
-                    <a:blip r:embed="rId9"/>
+                    <a:blip r:embed="rId11"/>
                     <a:stretch>
                       <a:fillRect/>
                     </a:stretch>
@@ -5914,7 +6051,7 @@
                     </pic:cNvPicPr>
                   </pic:nvPicPr>
                   <pic:blipFill>
-                    <a:blip r:embed="rId10"/>
+                    <a:blip r:embed="rId12"/>
                     <a:stretch>
                       <a:fillRect/>
                     </a:stretch>
@@ -5969,7 +6106,7 @@
                     </pic:cNvPicPr>
                   </pic:nvPicPr>
                   <pic:blipFill>
-                    <a:blip r:embed="rId11"/>
+                    <a:blip r:embed="rId13"/>
                     <a:stretch>
                       <a:fillRect/>
                     </a:stretch>
@@ -6155,6 +6292,7 @@
     <w:p>
       <w:pPr>
         <w:numPr>
+          <w:ilvl w:val="0"/>
           <w:numId w:val="0"/>
         </w:numPr>
         <w:ind w:firstLine="420" w:firstLineChars="0"/>
@@ -6172,6 +6310,7 @@
     <w:p>
       <w:pPr>
         <w:numPr>
+          <w:ilvl w:val="0"/>
           <w:numId w:val="0"/>
         </w:numPr>
         <w:ind w:firstLine="420" w:firstLineChars="0"/>
@@ -6219,6 +6358,7 @@
     <w:p>
       <w:pPr>
         <w:numPr>
+          <w:ilvl w:val="0"/>
           <w:numId w:val="0"/>
         </w:numPr>
         <w:ind w:firstLine="420" w:firstLineChars="0"/>
@@ -6230,24 +6370,13 @@
         <w:rPr>
           <w:rFonts w:hint="default"/>
         </w:rPr>
-        <w:t>2、播放文件中或者内存缓冲区的音频文件。</w:t>
-      </w:r>
-      <w:r>
-        <w:rPr>
-          <w:rFonts w:hint="default"/>
-        </w:rPr>
-        <w:t>但</w:t>
-      </w:r>
-      <w:r>
-        <w:rPr>
-          <w:rFonts w:hint="default"/>
-        </w:rPr>
-        <w:t>它只能播放一个指定路径的音频，如果想要播放多个路径的音频就要创建多个AVAudioPlayer。</w:t>
-      </w:r>
-    </w:p>
-    <w:p>
-      <w:pPr>
-        <w:numPr>
+        <w:t>2、播放文件中或者内存缓冲区的音频文件。但它只能播放一个指定路径的音频，如果想要播放多个路径的音频就要创建多个AVAudioPlayer。</w:t>
+      </w:r>
+    </w:p>
+    <w:p>
+      <w:pPr>
+        <w:numPr>
+          <w:ilvl w:val="0"/>
           <w:numId w:val="0"/>
         </w:numPr>
         <w:ind w:firstLine="420" w:firstLineChars="0"/>
@@ -6305,113 +6434,100 @@
           <w:rFonts w:hint="default"/>
           <w:lang w:eastAsia="zh-CN"/>
         </w:rPr>
-        <w:t>System Sound Services</w:t>
-      </w:r>
-      <w:r>
+        <w:t>System Sound Services和</w:t>
+      </w:r>
+      <w:r>
+        <w:rPr>
+          <w:rFonts w:hint="default"/>
+        </w:rPr>
+        <w:t>AVAudioPlayer进行简单的讲解。</w:t>
+      </w:r>
+    </w:p>
+    <w:p>
+      <w:pPr>
+        <w:pStyle w:val="4"/>
         <w:rPr>
           <w:rFonts w:hint="default"/>
           <w:lang w:eastAsia="zh-CN"/>
         </w:rPr>
-        <w:t>和</w:t>
-      </w:r>
-      <w:r>
-        <w:rPr>
-          <w:rFonts w:hint="default"/>
-        </w:rPr>
-        <w:t>AVAudioPlayer</w:t>
-      </w:r>
-      <w:r>
-        <w:rPr>
-          <w:rFonts w:hint="default"/>
-        </w:rPr>
-        <w:t>进行简单的讲解。</w:t>
-      </w:r>
-    </w:p>
-    <w:p>
-      <w:pPr>
-        <w:pStyle w:val="4"/>
+      </w:pPr>
+      <w:r>
+        <w:rPr>
+          <w:rFonts w:hint="default"/>
+        </w:rPr>
+        <w:t xml:space="preserve">13.2.1 </w:t>
+      </w:r>
+      <w:r>
         <w:rPr>
           <w:rFonts w:hint="default"/>
           <w:lang w:eastAsia="zh-CN"/>
         </w:rPr>
-      </w:pPr>
-      <w:r>
-        <w:rPr>
-          <w:rFonts w:hint="default"/>
-        </w:rPr>
-        <w:t xml:space="preserve">13.2.1 </w:t>
-      </w:r>
-      <w:r>
+        <w:t>System Sound Services的使用</w:t>
+      </w:r>
+    </w:p>
+    <w:p>
+      <w:pPr>
         <w:rPr>
           <w:rFonts w:hint="default"/>
           <w:lang w:eastAsia="zh-CN"/>
         </w:rPr>
-        <w:t>System Sound Services的使用</w:t>
-      </w:r>
-    </w:p>
-    <w:p>
-      <w:pPr>
+      </w:pPr>
+      <w:r>
         <w:rPr>
           <w:rFonts w:hint="default"/>
           <w:lang w:eastAsia="zh-CN"/>
         </w:rPr>
-      </w:pPr>
-      <w:r>
+        <w:t>在设置一个自定义的警告音或者消息提示音时，System Sound Services无疑是最好的选择。它比其他方法更节省资源。</w:t>
+      </w:r>
+    </w:p>
+    <w:p>
+      <w:pPr>
         <w:rPr>
           <w:rFonts w:hint="default"/>
           <w:lang w:eastAsia="zh-CN"/>
         </w:rPr>
-        <w:t>在设置一个自定义的警告音或者消息提示音时，System Sound Services无疑是最好的选择。它比其他方法更节省资源。</w:t>
-      </w:r>
-    </w:p>
-    <w:p>
-      <w:pPr>
+      </w:pPr>
+      <w:r>
         <w:rPr>
           <w:rFonts w:hint="default"/>
           <w:lang w:eastAsia="zh-CN"/>
         </w:rPr>
-      </w:pPr>
-      <w:r>
+        <w:t>System Sound Services本身无法进行音频的循环播放，但是它可以通过其AudioServices- -AddSystemComplection方法对音频进行监听，在音频播放完后可以重新让音频播放，以此来实现音频的循环播放。接下来将使用System Sound Services重复播放一个短暂的铃声。</w:t>
+      </w:r>
+    </w:p>
+    <w:p>
+      <w:pPr>
         <w:rPr>
           <w:rFonts w:hint="default"/>
           <w:lang w:eastAsia="zh-CN"/>
         </w:rPr>
-        <w:t>System Sound Services本身无法进行音频的循环播放，但是它可以通过其AudioServices- -AddSystemComplection方法对音频进行监听，在音频播放完后可以重新让音频播放，以此来实现音频的循环播放。接下来将使用System Sound Services重复播放一个短暂的铃声。</w:t>
-      </w:r>
-    </w:p>
-    <w:p>
-      <w:pPr>
+      </w:pPr>
+      <w:r>
         <w:rPr>
           <w:rFonts w:hint="default"/>
           <w:lang w:eastAsia="zh-CN"/>
         </w:rPr>
-      </w:pPr>
-      <w:r>
+        <w:t>使用xcode新创建一个名为“shortVideo“的项目，项目模板为Single View App，创建完成后在项目名称文件夹上单机鼠标右键，选择右键菜单中的Add Files To，向项目中导入一个名为Hint、格式为mp3的音频文件。</w:t>
+      </w:r>
+    </w:p>
+    <w:p>
+      <w:pPr>
         <w:rPr>
           <w:rFonts w:hint="default"/>
           <w:lang w:eastAsia="zh-CN"/>
         </w:rPr>
-        <w:t>使用xcode新创建一个名为“shortVideo“的项目，项目模板为Single View App，创建完成后在项目名称文件夹上单机鼠标右键，选择右键菜单中的Add Files To，向项目中导入一个名为Hint、格式为mp3的音频文件。</w:t>
-      </w:r>
-    </w:p>
-    <w:p>
-      <w:pPr>
+      </w:pPr>
+      <w:r>
         <w:rPr>
           <w:rFonts w:hint="default"/>
           <w:lang w:eastAsia="zh-CN"/>
         </w:rPr>
-      </w:pPr>
-      <w:r>
-        <w:rPr>
-          <w:rFonts w:hint="default"/>
-          <w:lang w:eastAsia="zh-CN"/>
-        </w:rPr>
         <w:t>在左侧项目导航区打开ViewController.swift文件，在其中编辑代码如下：</w:t>
       </w:r>
     </w:p>
     <w:p>
       <w:pPr>
-        <w:pStyle w:val="6"/>
+        <w:pStyle w:val="7"/>
         <w:keepNext w:val="0"/>
         <w:keepLines w:val="0"/>
         <w:widowControl/>
@@ -6450,7 +6566,7 @@
     </w:p>
     <w:p>
       <w:pPr>
-        <w:pStyle w:val="6"/>
+        <w:pStyle w:val="7"/>
         <w:keepNext w:val="0"/>
         <w:keepLines w:val="0"/>
         <w:widowControl/>
@@ -6478,7 +6594,7 @@
     </w:p>
     <w:p>
       <w:pPr>
-        <w:pStyle w:val="6"/>
+        <w:pStyle w:val="7"/>
         <w:keepNext w:val="0"/>
         <w:keepLines w:val="0"/>
         <w:widowControl/>
@@ -6517,7 +6633,7 @@
     </w:p>
     <w:p>
       <w:pPr>
-        <w:pStyle w:val="6"/>
+        <w:pStyle w:val="7"/>
         <w:keepNext w:val="0"/>
         <w:keepLines w:val="0"/>
         <w:widowControl/>
@@ -6530,7 +6646,7 @@
     </w:p>
     <w:p>
       <w:pPr>
-        <w:pStyle w:val="6"/>
+        <w:pStyle w:val="7"/>
         <w:keepNext w:val="0"/>
         <w:keepLines w:val="0"/>
         <w:widowControl/>
@@ -6591,7 +6707,7 @@
     </w:p>
     <w:p>
       <w:pPr>
-        <w:pStyle w:val="6"/>
+        <w:pStyle w:val="7"/>
         <w:keepNext w:val="0"/>
         <w:keepLines w:val="0"/>
         <w:widowControl/>
@@ -6604,7 +6720,7 @@
     </w:p>
     <w:p>
       <w:pPr>
-        <w:pStyle w:val="6"/>
+        <w:pStyle w:val="7"/>
         <w:keepNext w:val="0"/>
         <w:keepLines w:val="0"/>
         <w:widowControl/>
@@ -6676,7 +6792,7 @@
     </w:p>
     <w:p>
       <w:pPr>
-        <w:pStyle w:val="6"/>
+        <w:pStyle w:val="7"/>
         <w:keepNext w:val="0"/>
         <w:keepLines w:val="0"/>
         <w:widowControl/>
@@ -6748,7 +6864,7 @@
     </w:p>
     <w:p>
       <w:pPr>
-        <w:pStyle w:val="6"/>
+        <w:pStyle w:val="7"/>
         <w:keepNext w:val="0"/>
         <w:keepLines w:val="0"/>
         <w:widowControl/>
@@ -6776,7 +6892,7 @@
     </w:p>
     <w:p>
       <w:pPr>
-        <w:pStyle w:val="6"/>
+        <w:pStyle w:val="7"/>
         <w:keepNext w:val="0"/>
         <w:keepLines w:val="0"/>
         <w:widowControl/>
@@ -6804,7 +6920,7 @@
     </w:p>
     <w:p>
       <w:pPr>
-        <w:pStyle w:val="6"/>
+        <w:pStyle w:val="7"/>
         <w:keepNext w:val="0"/>
         <w:keepLines w:val="0"/>
         <w:widowControl/>
@@ -6876,7 +6992,7 @@
     </w:p>
     <w:p>
       <w:pPr>
-        <w:pStyle w:val="6"/>
+        <w:pStyle w:val="7"/>
         <w:keepNext w:val="0"/>
         <w:keepLines w:val="0"/>
         <w:widowControl/>
@@ -6904,7 +7020,7 @@
     </w:p>
     <w:p>
       <w:pPr>
-        <w:pStyle w:val="6"/>
+        <w:pStyle w:val="7"/>
         <w:keepNext w:val="0"/>
         <w:keepLines w:val="0"/>
         <w:widowControl/>
@@ -7064,7 +7180,7 @@
     </w:p>
     <w:p>
       <w:pPr>
-        <w:pStyle w:val="6"/>
+        <w:pStyle w:val="7"/>
         <w:keepNext w:val="0"/>
         <w:keepLines w:val="0"/>
         <w:widowControl/>
@@ -7092,7 +7208,7 @@
     </w:p>
     <w:p>
       <w:pPr>
-        <w:pStyle w:val="6"/>
+        <w:pStyle w:val="7"/>
         <w:keepNext w:val="0"/>
         <w:keepLines w:val="0"/>
         <w:widowControl/>
@@ -7164,7 +7280,7 @@
     </w:p>
     <w:p>
       <w:pPr>
-        <w:pStyle w:val="6"/>
+        <w:pStyle w:val="7"/>
         <w:keepNext w:val="0"/>
         <w:keepLines w:val="0"/>
         <w:widowControl/>
@@ -7192,7 +7308,7 @@
     </w:p>
     <w:p>
       <w:pPr>
-        <w:pStyle w:val="6"/>
+        <w:pStyle w:val="7"/>
         <w:keepNext w:val="0"/>
         <w:keepLines w:val="0"/>
         <w:widowControl/>
@@ -7275,7 +7391,7 @@
     </w:p>
     <w:p>
       <w:pPr>
-        <w:pStyle w:val="6"/>
+        <w:pStyle w:val="7"/>
         <w:keepNext w:val="0"/>
         <w:keepLines w:val="0"/>
         <w:widowControl/>
@@ -7303,7 +7419,7 @@
     </w:p>
     <w:p>
       <w:pPr>
-        <w:pStyle w:val="6"/>
+        <w:pStyle w:val="7"/>
         <w:keepNext w:val="0"/>
         <w:keepLines w:val="0"/>
         <w:widowControl/>
@@ -7430,7 +7546,7 @@
     </w:p>
     <w:p>
       <w:pPr>
-        <w:pStyle w:val="23"/>
+        <w:pStyle w:val="24"/>
         <w:keepNext w:val="0"/>
         <w:keepLines w:val="0"/>
         <w:widowControl/>
@@ -7468,7 +7584,7 @@
     </w:p>
     <w:p>
       <w:pPr>
-        <w:pStyle w:val="6"/>
+        <w:pStyle w:val="7"/>
         <w:keepNext w:val="0"/>
         <w:keepLines w:val="0"/>
         <w:widowControl/>
@@ -7507,7 +7623,7 @@
     </w:p>
     <w:p>
       <w:pPr>
-        <w:pStyle w:val="6"/>
+        <w:pStyle w:val="7"/>
         <w:keepNext w:val="0"/>
         <w:keepLines w:val="0"/>
         <w:widowControl/>
@@ -7557,7 +7673,7 @@
     </w:p>
     <w:p>
       <w:pPr>
-        <w:pStyle w:val="6"/>
+        <w:pStyle w:val="7"/>
         <w:keepNext w:val="0"/>
         <w:keepLines w:val="0"/>
         <w:widowControl/>
@@ -7596,7 +7712,7 @@
     </w:p>
     <w:p>
       <w:pPr>
-        <w:pStyle w:val="6"/>
+        <w:pStyle w:val="7"/>
         <w:keepNext w:val="0"/>
         <w:keepLines w:val="0"/>
         <w:widowControl/>
@@ -7635,7 +7751,7 @@
     </w:p>
     <w:p>
       <w:pPr>
-        <w:pStyle w:val="6"/>
+        <w:pStyle w:val="7"/>
         <w:keepNext w:val="0"/>
         <w:keepLines w:val="0"/>
         <w:widowControl/>
@@ -7663,7 +7779,7 @@
     </w:p>
     <w:p>
       <w:pPr>
-        <w:pStyle w:val="6"/>
+        <w:pStyle w:val="7"/>
         <w:keepNext w:val="0"/>
         <w:keepLines w:val="0"/>
         <w:widowControl/>
@@ -7739,7 +7855,7 @@
                     </pic:cNvPicPr>
                   </pic:nvPicPr>
                   <pic:blipFill>
-                    <a:blip r:embed="rId12"/>
+                    <a:blip r:embed="rId14"/>
                     <a:stretch>
                       <a:fillRect/>
                     </a:stretch>
@@ -7803,7 +7919,7 @@
     </w:p>
     <w:p>
       <w:pPr>
-        <w:pStyle w:val="6"/>
+        <w:pStyle w:val="7"/>
         <w:keepNext w:val="0"/>
         <w:keepLines w:val="0"/>
         <w:widowControl/>
@@ -8019,7 +8135,7 @@
     </w:p>
     <w:tbl>
       <w:tblPr>
-        <w:tblStyle w:val="10"/>
+        <w:tblStyle w:val="11"/>
         <w:tblW w:w="8522" w:type="dxa"/>
         <w:tblInd w:w="0" w:type="dxa"/>
         <w:tblBorders>
@@ -8053,6 +8169,12 @@
             <w:insideV w:val="single" w:color="auto" w:sz="4" w:space="0"/>
           </w:tblBorders>
           <w:tblLayout w:type="fixed"/>
+          <w:tblCellMar>
+            <w:top w:w="0" w:type="dxa"/>
+            <w:left w:w="108" w:type="dxa"/>
+            <w:bottom w:w="0" w:type="dxa"/>
+            <w:right w:w="108" w:type="dxa"/>
+          </w:tblCellMar>
         </w:tblPrEx>
         <w:tc>
           <w:tcPr>
@@ -8065,7 +8187,7 @@
           </w:tcPr>
           <w:p>
             <w:pPr>
-              <w:pStyle w:val="6"/>
+              <w:pStyle w:val="7"/>
               <w:rPr>
                 <w:rFonts w:hint="default"/>
                 <w:lang w:eastAsia="zh-CN"/>
@@ -8091,7 +8213,7 @@
           </w:tcPr>
           <w:p>
             <w:pPr>
-              <w:pStyle w:val="6"/>
+              <w:pStyle w:val="7"/>
               <w:rPr>
                 <w:rFonts w:hint="default"/>
                 <w:lang w:eastAsia="zh-CN"/>
@@ -8118,6 +8240,12 @@
             <w:insideV w:val="single" w:color="auto" w:sz="4" w:space="0"/>
           </w:tblBorders>
           <w:tblLayout w:type="fixed"/>
+          <w:tblCellMar>
+            <w:top w:w="0" w:type="dxa"/>
+            <w:left w:w="108" w:type="dxa"/>
+            <w:bottom w:w="0" w:type="dxa"/>
+            <w:right w:w="108" w:type="dxa"/>
+          </w:tblCellMar>
         </w:tblPrEx>
         <w:tc>
           <w:tcPr>
@@ -8129,7 +8257,7 @@
           </w:tcPr>
           <w:p>
             <w:pPr>
-              <w:pStyle w:val="6"/>
+              <w:pStyle w:val="7"/>
               <w:rPr>
                 <w:rFonts w:hint="default"/>
                 <w:lang w:eastAsia="zh-CN"/>
@@ -8156,7 +8284,7 @@
           </w:tcPr>
           <w:p>
             <w:pPr>
-              <w:pStyle w:val="6"/>
+              <w:pStyle w:val="7"/>
               <w:rPr>
                 <w:rFonts w:hint="default"/>
                 <w:lang w:eastAsia="zh-CN"/>
@@ -8182,6 +8310,12 @@
             <w:insideV w:val="single" w:color="auto" w:sz="4" w:space="0"/>
           </w:tblBorders>
           <w:tblLayout w:type="fixed"/>
+          <w:tblCellMar>
+            <w:top w:w="0" w:type="dxa"/>
+            <w:left w:w="108" w:type="dxa"/>
+            <w:bottom w:w="0" w:type="dxa"/>
+            <w:right w:w="108" w:type="dxa"/>
+          </w:tblCellMar>
         </w:tblPrEx>
         <w:tc>
           <w:tcPr>
@@ -8193,7 +8327,7 @@
           </w:tcPr>
           <w:p>
             <w:pPr>
-              <w:pStyle w:val="6"/>
+              <w:pStyle w:val="7"/>
               <w:rPr>
                 <w:rFonts w:hint="default"/>
                 <w:lang w:eastAsia="zh-CN"/>
@@ -8214,7 +8348,7 @@
           </w:tcPr>
           <w:p>
             <w:pPr>
-              <w:pStyle w:val="6"/>
+              <w:pStyle w:val="7"/>
               <w:rPr>
                 <w:rFonts w:hint="default"/>
                 <w:lang w:eastAsia="zh-CN"/>
@@ -8240,6 +8374,12 @@
             <w:insideV w:val="single" w:color="auto" w:sz="4" w:space="0"/>
           </w:tblBorders>
           <w:tblLayout w:type="fixed"/>
+          <w:tblCellMar>
+            <w:top w:w="0" w:type="dxa"/>
+            <w:left w:w="108" w:type="dxa"/>
+            <w:bottom w:w="0" w:type="dxa"/>
+            <w:right w:w="108" w:type="dxa"/>
+          </w:tblCellMar>
         </w:tblPrEx>
         <w:tc>
           <w:tcPr>
@@ -8251,7 +8391,7 @@
           </w:tcPr>
           <w:p>
             <w:pPr>
-              <w:pStyle w:val="6"/>
+              <w:pStyle w:val="7"/>
               <w:rPr>
                 <w:rFonts w:hint="default"/>
                 <w:lang w:eastAsia="zh-CN"/>
@@ -8276,7 +8416,7 @@
           </w:tcPr>
           <w:p>
             <w:pPr>
-              <w:pStyle w:val="6"/>
+              <w:pStyle w:val="7"/>
               <w:rPr>
                 <w:rFonts w:hint="default"/>
                 <w:lang w:eastAsia="zh-CN"/>
@@ -8303,6 +8443,12 @@
             <w:insideV w:val="single" w:color="auto" w:sz="4" w:space="0"/>
           </w:tblBorders>
           <w:tblLayout w:type="fixed"/>
+          <w:tblCellMar>
+            <w:top w:w="0" w:type="dxa"/>
+            <w:left w:w="108" w:type="dxa"/>
+            <w:bottom w:w="0" w:type="dxa"/>
+            <w:right w:w="108" w:type="dxa"/>
+          </w:tblCellMar>
         </w:tblPrEx>
         <w:tc>
           <w:tcPr>
@@ -8314,7 +8460,7 @@
           </w:tcPr>
           <w:p>
             <w:pPr>
-              <w:pStyle w:val="6"/>
+              <w:pStyle w:val="7"/>
               <w:rPr>
                 <w:rFonts w:hint="default"/>
                 <w:lang w:eastAsia="zh-CN"/>
@@ -8339,7 +8485,7 @@
           </w:tcPr>
           <w:p>
             <w:pPr>
-              <w:pStyle w:val="6"/>
+              <w:pStyle w:val="7"/>
               <w:rPr>
                 <w:rFonts w:hint="default"/>
                 <w:lang w:eastAsia="zh-CN"/>
@@ -8366,6 +8512,12 @@
             <w:insideV w:val="single" w:color="auto" w:sz="4" w:space="0"/>
           </w:tblBorders>
           <w:tblLayout w:type="fixed"/>
+          <w:tblCellMar>
+            <w:top w:w="0" w:type="dxa"/>
+            <w:left w:w="108" w:type="dxa"/>
+            <w:bottom w:w="0" w:type="dxa"/>
+            <w:right w:w="108" w:type="dxa"/>
+          </w:tblCellMar>
         </w:tblPrEx>
         <w:tc>
           <w:tcPr>
@@ -8377,7 +8529,7 @@
           </w:tcPr>
           <w:p>
             <w:pPr>
-              <w:pStyle w:val="6"/>
+              <w:pStyle w:val="7"/>
               <w:rPr>
                 <w:rFonts w:hint="default"/>
                 <w:lang w:eastAsia="zh-CN"/>
@@ -8402,7 +8554,7 @@
           </w:tcPr>
           <w:p>
             <w:pPr>
-              <w:pStyle w:val="6"/>
+              <w:pStyle w:val="7"/>
               <w:rPr>
                 <w:rFonts w:hint="default"/>
                 <w:lang w:eastAsia="zh-CN"/>
@@ -8429,6 +8581,12 @@
             <w:insideV w:val="single" w:color="auto" w:sz="4" w:space="0"/>
           </w:tblBorders>
           <w:tblLayout w:type="fixed"/>
+          <w:tblCellMar>
+            <w:top w:w="0" w:type="dxa"/>
+            <w:left w:w="108" w:type="dxa"/>
+            <w:bottom w:w="0" w:type="dxa"/>
+            <w:right w:w="108" w:type="dxa"/>
+          </w:tblCellMar>
         </w:tblPrEx>
         <w:tc>
           <w:tcPr>
@@ -8440,7 +8598,7 @@
           </w:tcPr>
           <w:p>
             <w:pPr>
-              <w:pStyle w:val="6"/>
+              <w:pStyle w:val="7"/>
               <w:rPr>
                 <w:rFonts w:hint="default"/>
                 <w:lang w:eastAsia="zh-CN"/>
@@ -8465,7 +8623,7 @@
           </w:tcPr>
           <w:p>
             <w:pPr>
-              <w:pStyle w:val="6"/>
+              <w:pStyle w:val="7"/>
               <w:rPr>
                 <w:rFonts w:hint="default"/>
                 <w:lang w:eastAsia="zh-CN"/>
@@ -8492,6 +8650,12 @@
             <w:insideV w:val="single" w:color="auto" w:sz="4" w:space="0"/>
           </w:tblBorders>
           <w:tblLayout w:type="fixed"/>
+          <w:tblCellMar>
+            <w:top w:w="0" w:type="dxa"/>
+            <w:left w:w="108" w:type="dxa"/>
+            <w:bottom w:w="0" w:type="dxa"/>
+            <w:right w:w="108" w:type="dxa"/>
+          </w:tblCellMar>
         </w:tblPrEx>
         <w:tc>
           <w:tcPr>
@@ -8503,7 +8667,7 @@
           </w:tcPr>
           <w:p>
             <w:pPr>
-              <w:pStyle w:val="6"/>
+              <w:pStyle w:val="7"/>
               <w:rPr>
                 <w:rFonts w:hint="default"/>
                 <w:lang w:eastAsia="zh-CN"/>
@@ -8528,7 +8692,7 @@
           </w:tcPr>
           <w:p>
             <w:pPr>
-              <w:pStyle w:val="6"/>
+              <w:pStyle w:val="7"/>
               <w:rPr>
                 <w:rFonts w:hint="default"/>
                 <w:lang w:eastAsia="zh-CN"/>
@@ -8555,6 +8719,12 @@
             <w:insideV w:val="single" w:color="auto" w:sz="4" w:space="0"/>
           </w:tblBorders>
           <w:tblLayout w:type="fixed"/>
+          <w:tblCellMar>
+            <w:top w:w="0" w:type="dxa"/>
+            <w:left w:w="108" w:type="dxa"/>
+            <w:bottom w:w="0" w:type="dxa"/>
+            <w:right w:w="108" w:type="dxa"/>
+          </w:tblCellMar>
         </w:tblPrEx>
         <w:tc>
           <w:tcPr>
@@ -8567,7 +8737,7 @@
           </w:tcPr>
           <w:p>
             <w:pPr>
-              <w:pStyle w:val="6"/>
+              <w:pStyle w:val="7"/>
               <w:rPr>
                 <w:rFonts w:hint="default"/>
                 <w:lang w:eastAsia="zh-CN"/>
@@ -8593,7 +8763,7 @@
           </w:tcPr>
           <w:p>
             <w:pPr>
-              <w:pStyle w:val="6"/>
+              <w:pStyle w:val="7"/>
               <w:rPr>
                 <w:rFonts w:hint="default"/>
                 <w:lang w:eastAsia="zh-CN"/>
@@ -8652,7 +8822,7 @@
     </w:p>
     <w:tbl>
       <w:tblPr>
-        <w:tblStyle w:val="10"/>
+        <w:tblStyle w:val="11"/>
         <w:tblW w:w="8522" w:type="dxa"/>
         <w:tblInd w:w="0" w:type="dxa"/>
         <w:tblBorders>
@@ -8686,6 +8856,12 @@
             <w:insideV w:val="single" w:color="auto" w:sz="4" w:space="0"/>
           </w:tblBorders>
           <w:tblLayout w:type="fixed"/>
+          <w:tblCellMar>
+            <w:top w:w="0" w:type="dxa"/>
+            <w:left w:w="108" w:type="dxa"/>
+            <w:bottom w:w="0" w:type="dxa"/>
+            <w:right w:w="108" w:type="dxa"/>
+          </w:tblCellMar>
         </w:tblPrEx>
         <w:tc>
           <w:tcPr>
@@ -8698,7 +8874,7 @@
           </w:tcPr>
           <w:p>
             <w:pPr>
-              <w:pStyle w:val="6"/>
+              <w:pStyle w:val="7"/>
               <w:rPr>
                 <w:rFonts w:hint="eastAsia"/>
                 <w:lang w:eastAsia="zh-CN"/>
@@ -8724,7 +8900,7 @@
           </w:tcPr>
           <w:p>
             <w:pPr>
-              <w:pStyle w:val="6"/>
+              <w:pStyle w:val="7"/>
               <w:rPr>
                 <w:rFonts w:hint="eastAsia"/>
                 <w:lang w:eastAsia="zh-CN"/>
@@ -8751,6 +8927,12 @@
             <w:insideV w:val="single" w:color="auto" w:sz="4" w:space="0"/>
           </w:tblBorders>
           <w:tblLayout w:type="fixed"/>
+          <w:tblCellMar>
+            <w:top w:w="0" w:type="dxa"/>
+            <w:left w:w="108" w:type="dxa"/>
+            <w:bottom w:w="0" w:type="dxa"/>
+            <w:right w:w="108" w:type="dxa"/>
+          </w:tblCellMar>
         </w:tblPrEx>
         <w:tc>
           <w:tcPr>
@@ -8762,7 +8944,7 @@
           </w:tcPr>
           <w:p>
             <w:pPr>
-              <w:pStyle w:val="6"/>
+              <w:pStyle w:val="7"/>
               <w:rPr>
                 <w:rFonts w:hint="eastAsia"/>
                 <w:lang w:eastAsia="zh-CN"/>
@@ -8787,7 +8969,7 @@
           </w:tcPr>
           <w:p>
             <w:pPr>
-              <w:pStyle w:val="6"/>
+              <w:pStyle w:val="7"/>
               <w:rPr>
                 <w:rFonts w:hint="eastAsia"/>
                 <w:lang w:eastAsia="zh-CN"/>
@@ -8814,6 +8996,12 @@
             <w:insideV w:val="single" w:color="auto" w:sz="4" w:space="0"/>
           </w:tblBorders>
           <w:tblLayout w:type="fixed"/>
+          <w:tblCellMar>
+            <w:top w:w="0" w:type="dxa"/>
+            <w:left w:w="108" w:type="dxa"/>
+            <w:bottom w:w="0" w:type="dxa"/>
+            <w:right w:w="108" w:type="dxa"/>
+          </w:tblCellMar>
         </w:tblPrEx>
         <w:tc>
           <w:tcPr>
@@ -8825,7 +9013,7 @@
           </w:tcPr>
           <w:p>
             <w:pPr>
-              <w:pStyle w:val="6"/>
+              <w:pStyle w:val="7"/>
               <w:rPr>
                 <w:rFonts w:hint="eastAsia"/>
                 <w:lang w:eastAsia="zh-CN"/>
@@ -8850,7 +9038,7 @@
           </w:tcPr>
           <w:p>
             <w:pPr>
-              <w:pStyle w:val="6"/>
+              <w:pStyle w:val="7"/>
               <w:rPr>
                 <w:rFonts w:hint="eastAsia"/>
                 <w:lang w:eastAsia="zh-CN"/>
@@ -8877,6 +9065,12 @@
             <w:insideV w:val="single" w:color="auto" w:sz="4" w:space="0"/>
           </w:tblBorders>
           <w:tblLayout w:type="fixed"/>
+          <w:tblCellMar>
+            <w:top w:w="0" w:type="dxa"/>
+            <w:left w:w="108" w:type="dxa"/>
+            <w:bottom w:w="0" w:type="dxa"/>
+            <w:right w:w="108" w:type="dxa"/>
+          </w:tblCellMar>
         </w:tblPrEx>
         <w:trPr>
           <w:trHeight w:val="315" w:hRule="atLeast"/>
@@ -8891,7 +9085,7 @@
           </w:tcPr>
           <w:p>
             <w:pPr>
-              <w:pStyle w:val="6"/>
+              <w:pStyle w:val="7"/>
               <w:rPr>
                 <w:rFonts w:hint="eastAsia"/>
                 <w:lang w:eastAsia="zh-CN"/>
@@ -8916,7 +9110,7 @@
           </w:tcPr>
           <w:p>
             <w:pPr>
-              <w:pStyle w:val="6"/>
+              <w:pStyle w:val="7"/>
               <w:rPr>
                 <w:rFonts w:hint="eastAsia"/>
                 <w:lang w:eastAsia="zh-CN"/>
@@ -8943,6 +9137,12 @@
             <w:insideV w:val="single" w:color="auto" w:sz="4" w:space="0"/>
           </w:tblBorders>
           <w:tblLayout w:type="fixed"/>
+          <w:tblCellMar>
+            <w:top w:w="0" w:type="dxa"/>
+            <w:left w:w="108" w:type="dxa"/>
+            <w:bottom w:w="0" w:type="dxa"/>
+            <w:right w:w="108" w:type="dxa"/>
+          </w:tblCellMar>
         </w:tblPrEx>
         <w:tc>
           <w:tcPr>
@@ -8954,7 +9154,7 @@
           </w:tcPr>
           <w:p>
             <w:pPr>
-              <w:pStyle w:val="6"/>
+              <w:pStyle w:val="7"/>
               <w:rPr>
                 <w:rFonts w:hint="eastAsia"/>
                 <w:lang w:eastAsia="zh-CN"/>
@@ -8979,7 +9179,7 @@
           </w:tcPr>
           <w:p>
             <w:pPr>
-              <w:pStyle w:val="6"/>
+              <w:pStyle w:val="7"/>
               <w:rPr>
                 <w:rFonts w:hint="eastAsia"/>
                 <w:lang w:eastAsia="zh-CN"/>
@@ -9006,6 +9206,12 @@
             <w:insideV w:val="single" w:color="auto" w:sz="4" w:space="0"/>
           </w:tblBorders>
           <w:tblLayout w:type="fixed"/>
+          <w:tblCellMar>
+            <w:top w:w="0" w:type="dxa"/>
+            <w:left w:w="108" w:type="dxa"/>
+            <w:bottom w:w="0" w:type="dxa"/>
+            <w:right w:w="108" w:type="dxa"/>
+          </w:tblCellMar>
         </w:tblPrEx>
         <w:tc>
           <w:tcPr>
@@ -9017,7 +9223,7 @@
           </w:tcPr>
           <w:p>
             <w:pPr>
-              <w:pStyle w:val="6"/>
+              <w:pStyle w:val="7"/>
               <w:rPr>
                 <w:rFonts w:hint="eastAsia"/>
                 <w:lang w:eastAsia="zh-CN"/>
@@ -9042,7 +9248,7 @@
           </w:tcPr>
           <w:p>
             <w:pPr>
-              <w:pStyle w:val="6"/>
+              <w:pStyle w:val="7"/>
               <w:rPr>
                 <w:rFonts w:hint="eastAsia"/>
                 <w:lang w:eastAsia="zh-CN"/>
@@ -9069,6 +9275,12 @@
             <w:insideV w:val="single" w:color="auto" w:sz="4" w:space="0"/>
           </w:tblBorders>
           <w:tblLayout w:type="fixed"/>
+          <w:tblCellMar>
+            <w:top w:w="0" w:type="dxa"/>
+            <w:left w:w="108" w:type="dxa"/>
+            <w:bottom w:w="0" w:type="dxa"/>
+            <w:right w:w="108" w:type="dxa"/>
+          </w:tblCellMar>
         </w:tblPrEx>
         <w:tc>
           <w:tcPr>
@@ -9080,7 +9292,7 @@
           </w:tcPr>
           <w:p>
             <w:pPr>
-              <w:pStyle w:val="6"/>
+              <w:pStyle w:val="7"/>
               <w:rPr>
                 <w:rFonts w:hint="eastAsia"/>
                 <w:lang w:eastAsia="zh-CN"/>
@@ -9105,7 +9317,7 @@
           </w:tcPr>
           <w:p>
             <w:pPr>
-              <w:pStyle w:val="6"/>
+              <w:pStyle w:val="7"/>
               <w:rPr>
                 <w:rFonts w:hint="eastAsia"/>
                 <w:lang w:eastAsia="zh-CN"/>
@@ -9132,6 +9344,12 @@
             <w:insideV w:val="single" w:color="auto" w:sz="4" w:space="0"/>
           </w:tblBorders>
           <w:tblLayout w:type="fixed"/>
+          <w:tblCellMar>
+            <w:top w:w="0" w:type="dxa"/>
+            <w:left w:w="108" w:type="dxa"/>
+            <w:bottom w:w="0" w:type="dxa"/>
+            <w:right w:w="108" w:type="dxa"/>
+          </w:tblCellMar>
         </w:tblPrEx>
         <w:tc>
           <w:tcPr>
@@ -9143,7 +9361,7 @@
           </w:tcPr>
           <w:p>
             <w:pPr>
-              <w:pStyle w:val="6"/>
+              <w:pStyle w:val="7"/>
               <w:rPr>
                 <w:rFonts w:hint="eastAsia"/>
                 <w:lang w:eastAsia="zh-CN"/>
@@ -9168,7 +9386,7 @@
           </w:tcPr>
           <w:p>
             <w:pPr>
-              <w:pStyle w:val="6"/>
+              <w:pStyle w:val="7"/>
               <w:rPr>
                 <w:rFonts w:hint="eastAsia"/>
                 <w:lang w:eastAsia="zh-CN"/>
@@ -9195,6 +9413,12 @@
             <w:insideV w:val="single" w:color="auto" w:sz="4" w:space="0"/>
           </w:tblBorders>
           <w:tblLayout w:type="fixed"/>
+          <w:tblCellMar>
+            <w:top w:w="0" w:type="dxa"/>
+            <w:left w:w="108" w:type="dxa"/>
+            <w:bottom w:w="0" w:type="dxa"/>
+            <w:right w:w="108" w:type="dxa"/>
+          </w:tblCellMar>
         </w:tblPrEx>
         <w:tc>
           <w:tcPr>
@@ -9206,7 +9430,7 @@
           </w:tcPr>
           <w:p>
             <w:pPr>
-              <w:pStyle w:val="6"/>
+              <w:pStyle w:val="7"/>
               <w:rPr>
                 <w:rFonts w:hint="eastAsia"/>
                 <w:lang w:eastAsia="zh-CN"/>
@@ -9231,7 +9455,7 @@
           </w:tcPr>
           <w:p>
             <w:pPr>
-              <w:pStyle w:val="6"/>
+              <w:pStyle w:val="7"/>
               <w:rPr>
                 <w:rFonts w:hint="eastAsia"/>
                 <w:lang w:eastAsia="zh-CN"/>
@@ -9258,6 +9482,12 @@
             <w:insideV w:val="single" w:color="auto" w:sz="4" w:space="0"/>
           </w:tblBorders>
           <w:tblLayout w:type="fixed"/>
+          <w:tblCellMar>
+            <w:top w:w="0" w:type="dxa"/>
+            <w:left w:w="108" w:type="dxa"/>
+            <w:bottom w:w="0" w:type="dxa"/>
+            <w:right w:w="108" w:type="dxa"/>
+          </w:tblCellMar>
         </w:tblPrEx>
         <w:tc>
           <w:tcPr>
@@ -9270,7 +9500,7 @@
           </w:tcPr>
           <w:p>
             <w:pPr>
-              <w:pStyle w:val="6"/>
+              <w:pStyle w:val="7"/>
               <w:rPr>
                 <w:rFonts w:hint="eastAsia"/>
                 <w:lang w:eastAsia="zh-CN"/>
@@ -9296,7 +9526,7 @@
           </w:tcPr>
           <w:p>
             <w:pPr>
-              <w:pStyle w:val="6"/>
+              <w:pStyle w:val="7"/>
               <w:rPr>
                 <w:rFonts w:hint="eastAsia"/>
                 <w:lang w:eastAsia="zh-CN"/>
@@ -9353,7 +9583,7 @@
     </w:p>
     <w:p>
       <w:pPr>
-        <w:pStyle w:val="6"/>
+        <w:pStyle w:val="7"/>
         <w:keepNext w:val="0"/>
         <w:keepLines w:val="0"/>
         <w:widowControl/>
@@ -9403,7 +9633,7 @@
     </w:p>
     <w:p>
       <w:pPr>
-        <w:pStyle w:val="6"/>
+        <w:pStyle w:val="7"/>
         <w:keepNext w:val="0"/>
         <w:keepLines w:val="0"/>
         <w:widowControl/>
@@ -9431,7 +9661,7 @@
     </w:p>
     <w:p>
       <w:pPr>
-        <w:pStyle w:val="6"/>
+        <w:pStyle w:val="7"/>
         <w:keepNext w:val="0"/>
         <w:keepLines w:val="0"/>
         <w:widowControl/>
@@ -9470,7 +9700,7 @@
     </w:p>
     <w:p>
       <w:pPr>
-        <w:pStyle w:val="6"/>
+        <w:pStyle w:val="7"/>
         <w:keepNext w:val="0"/>
         <w:keepLines w:val="0"/>
         <w:widowControl/>
@@ -9498,7 +9728,7 @@
     </w:p>
     <w:p>
       <w:pPr>
-        <w:pStyle w:val="6"/>
+        <w:pStyle w:val="7"/>
         <w:keepNext w:val="0"/>
         <w:keepLines w:val="0"/>
         <w:widowControl/>
@@ -9581,7 +9811,7 @@
     </w:p>
     <w:p>
       <w:pPr>
-        <w:pStyle w:val="6"/>
+        <w:pStyle w:val="7"/>
         <w:keepNext w:val="0"/>
         <w:keepLines w:val="0"/>
         <w:widowControl/>
@@ -9653,7 +9883,7 @@
     </w:p>
     <w:p>
       <w:pPr>
-        <w:pStyle w:val="6"/>
+        <w:pStyle w:val="7"/>
         <w:keepNext w:val="0"/>
         <w:keepLines w:val="0"/>
         <w:widowControl/>
@@ -9725,7 +9955,7 @@
     </w:p>
     <w:p>
       <w:pPr>
-        <w:pStyle w:val="6"/>
+        <w:pStyle w:val="7"/>
         <w:keepNext w:val="0"/>
         <w:keepLines w:val="0"/>
         <w:widowControl/>
@@ -9738,7 +9968,7 @@
     </w:p>
     <w:p>
       <w:pPr>
-        <w:pStyle w:val="6"/>
+        <w:pStyle w:val="7"/>
         <w:keepNext w:val="0"/>
         <w:keepLines w:val="0"/>
         <w:widowControl/>
@@ -9810,7 +10040,7 @@
     </w:p>
     <w:p>
       <w:pPr>
-        <w:pStyle w:val="6"/>
+        <w:pStyle w:val="7"/>
         <w:keepNext w:val="0"/>
         <w:keepLines w:val="0"/>
         <w:widowControl/>
@@ -9860,7 +10090,7 @@
     </w:p>
     <w:p>
       <w:pPr>
-        <w:pStyle w:val="6"/>
+        <w:pStyle w:val="7"/>
         <w:keepNext w:val="0"/>
         <w:keepLines w:val="0"/>
         <w:widowControl/>
@@ -9888,7 +10118,7 @@
     </w:p>
     <w:p>
       <w:pPr>
-        <w:pStyle w:val="6"/>
+        <w:pStyle w:val="7"/>
         <w:keepNext w:val="0"/>
         <w:keepLines w:val="0"/>
         <w:widowControl/>
@@ -9916,7 +10146,7 @@
     </w:p>
     <w:p>
       <w:pPr>
-        <w:pStyle w:val="6"/>
+        <w:pStyle w:val="7"/>
         <w:keepNext w:val="0"/>
         <w:keepLines w:val="0"/>
         <w:widowControl/>
@@ -9966,7 +10196,7 @@
     </w:p>
     <w:p>
       <w:pPr>
-        <w:pStyle w:val="6"/>
+        <w:pStyle w:val="7"/>
         <w:keepNext w:val="0"/>
         <w:keepLines w:val="0"/>
         <w:widowControl/>
@@ -9994,7 +10224,7 @@
     </w:p>
     <w:p>
       <w:pPr>
-        <w:pStyle w:val="6"/>
+        <w:pStyle w:val="7"/>
         <w:keepNext w:val="0"/>
         <w:keepLines w:val="0"/>
         <w:widowControl/>
@@ -10088,7 +10318,7 @@
     </w:p>
     <w:p>
       <w:pPr>
-        <w:pStyle w:val="6"/>
+        <w:pStyle w:val="7"/>
         <w:keepNext w:val="0"/>
         <w:keepLines w:val="0"/>
         <w:widowControl/>
@@ -10182,7 +10412,7 @@
     </w:p>
     <w:p>
       <w:pPr>
-        <w:pStyle w:val="6"/>
+        <w:pStyle w:val="7"/>
         <w:keepNext w:val="0"/>
         <w:keepLines w:val="0"/>
         <w:widowControl/>
@@ -10232,7 +10462,7 @@
     </w:p>
     <w:p>
       <w:pPr>
-        <w:pStyle w:val="6"/>
+        <w:pStyle w:val="7"/>
         <w:keepNext w:val="0"/>
         <w:keepLines w:val="0"/>
         <w:widowControl/>
@@ -10282,7 +10512,7 @@
     </w:p>
     <w:p>
       <w:pPr>
-        <w:pStyle w:val="6"/>
+        <w:pStyle w:val="7"/>
         <w:keepNext w:val="0"/>
         <w:keepLines w:val="0"/>
         <w:widowControl/>
@@ -10310,7 +10540,7 @@
     </w:p>
     <w:p>
       <w:pPr>
-        <w:pStyle w:val="6"/>
+        <w:pStyle w:val="7"/>
         <w:keepNext w:val="0"/>
         <w:keepLines w:val="0"/>
         <w:widowControl/>
@@ -10338,7 +10568,7 @@
     </w:p>
     <w:p>
       <w:pPr>
-        <w:pStyle w:val="6"/>
+        <w:pStyle w:val="7"/>
         <w:keepNext w:val="0"/>
         <w:keepLines w:val="0"/>
         <w:widowControl/>
@@ -10388,7 +10618,7 @@
     </w:p>
     <w:p>
       <w:pPr>
-        <w:pStyle w:val="6"/>
+        <w:pStyle w:val="7"/>
         <w:keepNext w:val="0"/>
         <w:keepLines w:val="0"/>
         <w:widowControl/>
@@ -10438,7 +10668,7 @@
     </w:p>
     <w:p>
       <w:pPr>
-        <w:pStyle w:val="6"/>
+        <w:pStyle w:val="7"/>
         <w:keepNext w:val="0"/>
         <w:keepLines w:val="0"/>
         <w:widowControl/>
@@ -10466,7 +10696,7 @@
     </w:p>
     <w:p>
       <w:pPr>
-        <w:pStyle w:val="6"/>
+        <w:pStyle w:val="7"/>
         <w:keepNext w:val="0"/>
         <w:keepLines w:val="0"/>
         <w:widowControl/>
@@ -10494,7 +10724,7 @@
     </w:p>
     <w:p>
       <w:pPr>
-        <w:pStyle w:val="6"/>
+        <w:pStyle w:val="7"/>
         <w:keepNext w:val="0"/>
         <w:keepLines w:val="0"/>
         <w:widowControl/>
@@ -10533,7 +10763,7 @@
     </w:p>
     <w:p>
       <w:pPr>
-        <w:pStyle w:val="6"/>
+        <w:pStyle w:val="7"/>
         <w:keepNext w:val="0"/>
         <w:keepLines w:val="0"/>
         <w:widowControl/>
@@ -10561,7 +10791,7 @@
     </w:p>
     <w:p>
       <w:pPr>
-        <w:pStyle w:val="6"/>
+        <w:pStyle w:val="7"/>
         <w:keepNext w:val="0"/>
         <w:keepLines w:val="0"/>
         <w:widowControl/>
@@ -10611,7 +10841,7 @@
     </w:p>
     <w:p>
       <w:pPr>
-        <w:pStyle w:val="6"/>
+        <w:pStyle w:val="7"/>
         <w:keepNext w:val="0"/>
         <w:keepLines w:val="0"/>
         <w:widowControl/>
@@ -10639,7 +10869,7 @@
     </w:p>
     <w:p>
       <w:pPr>
-        <w:pStyle w:val="6"/>
+        <w:pStyle w:val="7"/>
         <w:keepNext w:val="0"/>
         <w:keepLines w:val="0"/>
         <w:widowControl/>
@@ -10667,7 +10897,7 @@
     </w:p>
     <w:p>
       <w:pPr>
-        <w:pStyle w:val="6"/>
+        <w:pStyle w:val="7"/>
         <w:keepNext w:val="0"/>
         <w:keepLines w:val="0"/>
         <w:widowControl/>
@@ -10717,7 +10947,7 @@
     </w:p>
     <w:p>
       <w:pPr>
-        <w:pStyle w:val="6"/>
+        <w:pStyle w:val="7"/>
         <w:keepNext w:val="0"/>
         <w:keepLines w:val="0"/>
         <w:widowControl/>
@@ -10767,7 +10997,7 @@
     </w:p>
     <w:p>
       <w:pPr>
-        <w:pStyle w:val="6"/>
+        <w:pStyle w:val="7"/>
         <w:keepNext w:val="0"/>
         <w:keepLines w:val="0"/>
         <w:widowControl/>
@@ -10795,7 +11025,7 @@
     </w:p>
     <w:p>
       <w:pPr>
-        <w:pStyle w:val="6"/>
+        <w:pStyle w:val="7"/>
         <w:keepNext w:val="0"/>
         <w:keepLines w:val="0"/>
         <w:widowControl/>
@@ -10823,7 +11053,7 @@
     </w:p>
     <w:p>
       <w:pPr>
-        <w:pStyle w:val="6"/>
+        <w:pStyle w:val="7"/>
         <w:keepNext w:val="0"/>
         <w:keepLines w:val="0"/>
         <w:widowControl/>
@@ -10862,7 +11092,7 @@
     </w:p>
     <w:p>
       <w:pPr>
-        <w:pStyle w:val="6"/>
+        <w:pStyle w:val="7"/>
         <w:keepNext w:val="0"/>
         <w:keepLines w:val="0"/>
         <w:widowControl/>
@@ -10890,7 +11120,7 @@
     </w:p>
     <w:p>
       <w:pPr>
-        <w:pStyle w:val="6"/>
+        <w:pStyle w:val="7"/>
         <w:keepNext w:val="0"/>
         <w:keepLines w:val="0"/>
         <w:widowControl/>
@@ -10940,7 +11170,7 @@
     </w:p>
     <w:p>
       <w:pPr>
-        <w:pStyle w:val="6"/>
+        <w:pStyle w:val="7"/>
         <w:keepNext w:val="0"/>
         <w:keepLines w:val="0"/>
         <w:widowControl/>
@@ -10968,7 +11198,7 @@
     </w:p>
     <w:p>
       <w:pPr>
-        <w:pStyle w:val="6"/>
+        <w:pStyle w:val="7"/>
         <w:keepNext w:val="0"/>
         <w:keepLines w:val="0"/>
         <w:widowControl/>
@@ -10996,7 +11226,7 @@
     </w:p>
     <w:p>
       <w:pPr>
-        <w:pStyle w:val="6"/>
+        <w:pStyle w:val="7"/>
         <w:keepNext w:val="0"/>
         <w:keepLines w:val="0"/>
         <w:widowControl/>
@@ -11024,7 +11254,7 @@
     </w:p>
     <w:p>
       <w:pPr>
-        <w:pStyle w:val="6"/>
+        <w:pStyle w:val="7"/>
         <w:keepNext w:val="0"/>
         <w:keepLines w:val="0"/>
         <w:widowControl/>
@@ -11074,7 +11304,7 @@
     </w:p>
     <w:p>
       <w:pPr>
-        <w:pStyle w:val="6"/>
+        <w:pStyle w:val="7"/>
         <w:keepNext w:val="0"/>
         <w:keepLines w:val="0"/>
         <w:widowControl/>
@@ -11102,7 +11332,7 @@
     </w:p>
     <w:p>
       <w:pPr>
-        <w:pStyle w:val="6"/>
+        <w:pStyle w:val="7"/>
         <w:keepNext w:val="0"/>
         <w:keepLines w:val="0"/>
         <w:widowControl/>
@@ -11152,7 +11382,7 @@
     </w:p>
     <w:p>
       <w:pPr>
-        <w:pStyle w:val="6"/>
+        <w:pStyle w:val="7"/>
         <w:keepNext w:val="0"/>
         <w:keepLines w:val="0"/>
         <w:widowControl/>
@@ -11224,7 +11454,7 @@
     </w:p>
     <w:p>
       <w:pPr>
-        <w:pStyle w:val="6"/>
+        <w:pStyle w:val="7"/>
         <w:keepNext w:val="0"/>
         <w:keepLines w:val="0"/>
         <w:widowControl/>
@@ -11274,7 +11504,7 @@
     </w:p>
     <w:p>
       <w:pPr>
-        <w:pStyle w:val="6"/>
+        <w:pStyle w:val="7"/>
         <w:keepNext w:val="0"/>
         <w:keepLines w:val="0"/>
         <w:widowControl/>
@@ -11302,7 +11532,7 @@
     </w:p>
     <w:p>
       <w:pPr>
-        <w:pStyle w:val="6"/>
+        <w:pStyle w:val="7"/>
         <w:keepNext w:val="0"/>
         <w:keepLines w:val="0"/>
         <w:widowControl/>
@@ -11352,7 +11582,7 @@
     </w:p>
     <w:p>
       <w:pPr>
-        <w:pStyle w:val="6"/>
+        <w:pStyle w:val="7"/>
         <w:keepNext w:val="0"/>
         <w:keepLines w:val="0"/>
         <w:widowControl/>
@@ -11380,7 +11610,7 @@
     </w:p>
     <w:p>
       <w:pPr>
-        <w:pStyle w:val="6"/>
+        <w:pStyle w:val="7"/>
         <w:keepNext w:val="0"/>
         <w:keepLines w:val="0"/>
         <w:widowControl/>
@@ -11430,7 +11660,7 @@
     </w:p>
     <w:p>
       <w:pPr>
-        <w:pStyle w:val="6"/>
+        <w:pStyle w:val="7"/>
         <w:keepNext w:val="0"/>
         <w:keepLines w:val="0"/>
         <w:widowControl/>
@@ -11502,7 +11732,7 @@
     </w:p>
     <w:p>
       <w:pPr>
-        <w:pStyle w:val="6"/>
+        <w:pStyle w:val="7"/>
         <w:keepNext w:val="0"/>
         <w:keepLines w:val="0"/>
         <w:widowControl/>
@@ -11552,7 +11782,7 @@
     </w:p>
     <w:p>
       <w:pPr>
-        <w:pStyle w:val="6"/>
+        <w:pStyle w:val="7"/>
         <w:keepNext w:val="0"/>
         <w:keepLines w:val="0"/>
         <w:widowControl/>
@@ -11580,7 +11810,7 @@
     </w:p>
     <w:p>
       <w:pPr>
-        <w:pStyle w:val="6"/>
+        <w:pStyle w:val="7"/>
         <w:keepNext w:val="0"/>
         <w:keepLines w:val="0"/>
         <w:widowControl/>
@@ -11630,7 +11860,7 @@
     </w:p>
     <w:p>
       <w:pPr>
-        <w:pStyle w:val="6"/>
+        <w:pStyle w:val="7"/>
         <w:keepNext w:val="0"/>
         <w:keepLines w:val="0"/>
         <w:widowControl/>
@@ -11658,7 +11888,7 @@
     </w:p>
     <w:p>
       <w:pPr>
-        <w:pStyle w:val="6"/>
+        <w:pStyle w:val="7"/>
         <w:keepNext w:val="0"/>
         <w:keepLines w:val="0"/>
         <w:widowControl/>
@@ -11708,7 +11938,7 @@
     </w:p>
     <w:p>
       <w:pPr>
-        <w:pStyle w:val="6"/>
+        <w:pStyle w:val="7"/>
         <w:keepNext w:val="0"/>
         <w:keepLines w:val="0"/>
         <w:widowControl/>
@@ -11780,7 +12010,7 @@
     </w:p>
     <w:p>
       <w:pPr>
-        <w:pStyle w:val="6"/>
+        <w:pStyle w:val="7"/>
         <w:keepNext w:val="0"/>
         <w:keepLines w:val="0"/>
         <w:widowControl/>
@@ -11830,7 +12060,7 @@
     </w:p>
     <w:p>
       <w:pPr>
-        <w:pStyle w:val="6"/>
+        <w:pStyle w:val="7"/>
         <w:keepNext w:val="0"/>
         <w:keepLines w:val="0"/>
         <w:widowControl/>
@@ -11858,7 +12088,7 @@
     </w:p>
     <w:p>
       <w:pPr>
-        <w:pStyle w:val="6"/>
+        <w:pStyle w:val="7"/>
         <w:keepNext w:val="0"/>
         <w:keepLines w:val="0"/>
         <w:widowControl/>
@@ -11919,7 +12149,7 @@
     </w:p>
     <w:p>
       <w:pPr>
-        <w:pStyle w:val="6"/>
+        <w:pStyle w:val="7"/>
         <w:keepNext w:val="0"/>
         <w:keepLines w:val="0"/>
         <w:widowControl/>
@@ -11980,7 +12210,7 @@
     </w:p>
     <w:p>
       <w:pPr>
-        <w:pStyle w:val="6"/>
+        <w:pStyle w:val="7"/>
         <w:keepNext w:val="0"/>
         <w:keepLines w:val="0"/>
         <w:widowControl/>
@@ -12030,7 +12260,7 @@
     </w:p>
     <w:p>
       <w:pPr>
-        <w:pStyle w:val="6"/>
+        <w:pStyle w:val="7"/>
         <w:keepNext w:val="0"/>
         <w:keepLines w:val="0"/>
         <w:widowControl/>
@@ -12102,7 +12332,7 @@
     </w:p>
     <w:p>
       <w:pPr>
-        <w:pStyle w:val="6"/>
+        <w:pStyle w:val="7"/>
         <w:keepNext w:val="0"/>
         <w:keepLines w:val="0"/>
         <w:widowControl/>
@@ -12196,7 +12426,7 @@
     </w:p>
     <w:p>
       <w:pPr>
-        <w:pStyle w:val="6"/>
+        <w:pStyle w:val="7"/>
         <w:keepNext w:val="0"/>
         <w:keepLines w:val="0"/>
         <w:widowControl/>
@@ -12246,7 +12476,7 @@
     </w:p>
     <w:p>
       <w:pPr>
-        <w:pStyle w:val="6"/>
+        <w:pStyle w:val="7"/>
         <w:keepNext w:val="0"/>
         <w:keepLines w:val="0"/>
         <w:widowControl/>
@@ -12296,7 +12526,7 @@
     </w:p>
     <w:p>
       <w:pPr>
-        <w:pStyle w:val="6"/>
+        <w:pStyle w:val="7"/>
         <w:keepNext w:val="0"/>
         <w:keepLines w:val="0"/>
         <w:widowControl/>
@@ -12335,7 +12565,7 @@
     </w:p>
     <w:p>
       <w:pPr>
-        <w:pStyle w:val="6"/>
+        <w:pStyle w:val="7"/>
         <w:keepNext w:val="0"/>
         <w:keepLines w:val="0"/>
         <w:widowControl/>
@@ -12385,7 +12615,7 @@
     </w:p>
     <w:p>
       <w:pPr>
-        <w:pStyle w:val="6"/>
+        <w:pStyle w:val="7"/>
         <w:keepNext w:val="0"/>
         <w:keepLines w:val="0"/>
         <w:widowControl/>
@@ -12435,7 +12665,7 @@
     </w:p>
     <w:p>
       <w:pPr>
-        <w:pStyle w:val="6"/>
+        <w:pStyle w:val="7"/>
         <w:keepNext w:val="0"/>
         <w:keepLines w:val="0"/>
         <w:widowControl/>
@@ -12474,7 +12704,7 @@
     </w:p>
     <w:p>
       <w:pPr>
-        <w:pStyle w:val="6"/>
+        <w:pStyle w:val="7"/>
         <w:keepNext w:val="0"/>
         <w:keepLines w:val="0"/>
         <w:widowControl/>
@@ -12502,7 +12732,7 @@
     </w:p>
     <w:p>
       <w:pPr>
-        <w:pStyle w:val="6"/>
+        <w:pStyle w:val="7"/>
         <w:keepNext w:val="0"/>
         <w:keepLines w:val="0"/>
         <w:widowControl/>
@@ -12530,7 +12760,7 @@
     </w:p>
     <w:p>
       <w:pPr>
-        <w:pStyle w:val="6"/>
+        <w:pStyle w:val="7"/>
         <w:keepNext w:val="0"/>
         <w:keepLines w:val="0"/>
         <w:widowControl/>
@@ -12558,7 +12788,7 @@
     </w:p>
     <w:p>
       <w:pPr>
-        <w:pStyle w:val="6"/>
+        <w:pStyle w:val="7"/>
         <w:keepNext w:val="0"/>
         <w:keepLines w:val="0"/>
         <w:widowControl/>
@@ -12586,7 +12816,7 @@
     </w:p>
     <w:p>
       <w:pPr>
-        <w:pStyle w:val="6"/>
+        <w:pStyle w:val="7"/>
         <w:keepNext w:val="0"/>
         <w:keepLines w:val="0"/>
         <w:widowControl/>
@@ -12658,7 +12888,7 @@
     </w:p>
     <w:p>
       <w:pPr>
-        <w:pStyle w:val="6"/>
+        <w:pStyle w:val="7"/>
         <w:keepNext w:val="0"/>
         <w:keepLines w:val="0"/>
         <w:widowControl/>
@@ -12730,7 +12960,7 @@
     </w:p>
     <w:p>
       <w:pPr>
-        <w:pStyle w:val="6"/>
+        <w:pStyle w:val="7"/>
         <w:keepNext w:val="0"/>
         <w:keepLines w:val="0"/>
         <w:widowControl/>
@@ -12769,7 +12999,7 @@
     </w:p>
     <w:p>
       <w:pPr>
-        <w:pStyle w:val="6"/>
+        <w:pStyle w:val="7"/>
         <w:keepNext w:val="0"/>
         <w:keepLines w:val="0"/>
         <w:widowControl/>
@@ -12819,7 +13049,7 @@
     </w:p>
     <w:p>
       <w:pPr>
-        <w:pStyle w:val="6"/>
+        <w:pStyle w:val="7"/>
         <w:keepNext w:val="0"/>
         <w:keepLines w:val="0"/>
         <w:widowControl/>
@@ -12869,7 +13099,7 @@
     </w:p>
     <w:p>
       <w:pPr>
-        <w:pStyle w:val="6"/>
+        <w:pStyle w:val="7"/>
         <w:keepNext w:val="0"/>
         <w:keepLines w:val="0"/>
         <w:widowControl/>
@@ -12919,7 +13149,7 @@
     </w:p>
     <w:p>
       <w:pPr>
-        <w:pStyle w:val="6"/>
+        <w:pStyle w:val="7"/>
         <w:keepNext w:val="0"/>
         <w:keepLines w:val="0"/>
         <w:widowControl/>
@@ -12947,7 +13177,7 @@
     </w:p>
     <w:p>
       <w:pPr>
-        <w:pStyle w:val="6"/>
+        <w:pStyle w:val="7"/>
         <w:keepNext w:val="0"/>
         <w:keepLines w:val="0"/>
         <w:widowControl/>
@@ -12997,7 +13227,7 @@
     </w:p>
     <w:p>
       <w:pPr>
-        <w:pStyle w:val="6"/>
+        <w:pStyle w:val="7"/>
         <w:keepNext w:val="0"/>
         <w:keepLines w:val="0"/>
         <w:widowControl/>
@@ -13036,7 +13266,7 @@
     </w:p>
     <w:p>
       <w:pPr>
-        <w:pStyle w:val="6"/>
+        <w:pStyle w:val="7"/>
         <w:keepNext w:val="0"/>
         <w:keepLines w:val="0"/>
         <w:widowControl/>
@@ -13086,7 +13316,7 @@
     </w:p>
     <w:p>
       <w:pPr>
-        <w:pStyle w:val="6"/>
+        <w:pStyle w:val="7"/>
         <w:keepNext w:val="0"/>
         <w:keepLines w:val="0"/>
         <w:widowControl/>
@@ -13136,7 +13366,7 @@
     </w:p>
     <w:p>
       <w:pPr>
-        <w:pStyle w:val="6"/>
+        <w:pStyle w:val="7"/>
         <w:keepNext w:val="0"/>
         <w:keepLines w:val="0"/>
         <w:widowControl/>
@@ -13186,7 +13416,7 @@
     </w:p>
     <w:p>
       <w:pPr>
-        <w:pStyle w:val="6"/>
+        <w:pStyle w:val="7"/>
         <w:keepNext w:val="0"/>
         <w:keepLines w:val="0"/>
         <w:widowControl/>
@@ -13214,7 +13444,7 @@
     </w:p>
     <w:p>
       <w:pPr>
-        <w:pStyle w:val="6"/>
+        <w:pStyle w:val="7"/>
         <w:keepNext w:val="0"/>
         <w:keepLines w:val="0"/>
         <w:widowControl/>
@@ -13242,7 +13472,7 @@
     </w:p>
     <w:p>
       <w:pPr>
-        <w:pStyle w:val="6"/>
+        <w:pStyle w:val="7"/>
         <w:keepNext w:val="0"/>
         <w:keepLines w:val="0"/>
         <w:widowControl/>
@@ -13270,7 +13500,7 @@
     </w:p>
     <w:p>
       <w:pPr>
-        <w:pStyle w:val="6"/>
+        <w:pStyle w:val="7"/>
         <w:keepNext w:val="0"/>
         <w:keepLines w:val="0"/>
         <w:widowControl/>
@@ -13342,7 +13572,7 @@
     </w:p>
     <w:p>
       <w:pPr>
-        <w:pStyle w:val="6"/>
+        <w:pStyle w:val="7"/>
         <w:keepNext w:val="0"/>
         <w:keepLines w:val="0"/>
         <w:widowControl/>
@@ -13392,7 +13622,7 @@
     </w:p>
     <w:p>
       <w:pPr>
-        <w:pStyle w:val="6"/>
+        <w:pStyle w:val="7"/>
         <w:keepNext w:val="0"/>
         <w:keepLines w:val="0"/>
         <w:widowControl/>
@@ -13442,7 +13672,7 @@
     </w:p>
     <w:p>
       <w:pPr>
-        <w:pStyle w:val="6"/>
+        <w:pStyle w:val="7"/>
         <w:keepNext w:val="0"/>
         <w:keepLines w:val="0"/>
         <w:widowControl/>
@@ -13492,7 +13722,7 @@
     </w:p>
     <w:p>
       <w:pPr>
-        <w:pStyle w:val="6"/>
+        <w:pStyle w:val="7"/>
         <w:keepNext w:val="0"/>
         <w:keepLines w:val="0"/>
         <w:widowControl/>
@@ -13531,7 +13761,7 @@
     </w:p>
     <w:p>
       <w:pPr>
-        <w:pStyle w:val="6"/>
+        <w:pStyle w:val="7"/>
         <w:keepNext w:val="0"/>
         <w:keepLines w:val="0"/>
         <w:widowControl/>
@@ -13581,7 +13811,7 @@
     </w:p>
     <w:p>
       <w:pPr>
-        <w:pStyle w:val="6"/>
+        <w:pStyle w:val="7"/>
         <w:keepNext w:val="0"/>
         <w:keepLines w:val="0"/>
         <w:widowControl/>
@@ -13631,7 +13861,7 @@
     </w:p>
     <w:p>
       <w:pPr>
-        <w:pStyle w:val="6"/>
+        <w:pStyle w:val="7"/>
         <w:keepNext w:val="0"/>
         <w:keepLines w:val="0"/>
         <w:widowControl/>
@@ -13670,7 +13900,7 @@
     </w:p>
     <w:p>
       <w:pPr>
-        <w:pStyle w:val="6"/>
+        <w:pStyle w:val="7"/>
         <w:keepNext w:val="0"/>
         <w:keepLines w:val="0"/>
         <w:widowControl/>
@@ -13698,7 +13928,7 @@
     </w:p>
     <w:p>
       <w:pPr>
-        <w:pStyle w:val="6"/>
+        <w:pStyle w:val="7"/>
         <w:keepNext w:val="0"/>
         <w:keepLines w:val="0"/>
         <w:widowControl/>
@@ -13726,7 +13956,7 @@
     </w:p>
     <w:p>
       <w:pPr>
-        <w:pStyle w:val="6"/>
+        <w:pStyle w:val="7"/>
         <w:keepNext w:val="0"/>
         <w:keepLines w:val="0"/>
         <w:widowControl/>
@@ -13776,7 +14006,7 @@
     </w:p>
     <w:p>
       <w:pPr>
-        <w:pStyle w:val="6"/>
+        <w:pStyle w:val="7"/>
         <w:keepNext w:val="0"/>
         <w:keepLines w:val="0"/>
         <w:widowControl/>
@@ -13826,7 +14056,7 @@
     </w:p>
     <w:p>
       <w:pPr>
-        <w:pStyle w:val="6"/>
+        <w:pStyle w:val="7"/>
         <w:keepNext w:val="0"/>
         <w:keepLines w:val="0"/>
         <w:widowControl/>
@@ -13854,7 +14084,7 @@
     </w:p>
     <w:p>
       <w:pPr>
-        <w:pStyle w:val="6"/>
+        <w:pStyle w:val="7"/>
         <w:keepNext w:val="0"/>
         <w:keepLines w:val="0"/>
         <w:widowControl/>
@@ -13882,7 +14112,7 @@
     </w:p>
     <w:p>
       <w:pPr>
-        <w:pStyle w:val="6"/>
+        <w:pStyle w:val="7"/>
         <w:keepNext w:val="0"/>
         <w:keepLines w:val="0"/>
         <w:widowControl/>
@@ -13954,7 +14184,7 @@
                     </pic:cNvPicPr>
                   </pic:nvPicPr>
                   <pic:blipFill>
-                    <a:blip r:embed="rId13"/>
+                    <a:blip r:embed="rId15"/>
                     <a:srcRect l="1509" t="1223" r="1629" b="1133"/>
                     <a:stretch>
                       <a:fillRect/>
@@ -13994,27 +14224,28 @@
           <w:rFonts w:hint="default"/>
           <w:lang w:eastAsia="zh-CN"/>
         </w:rPr>
-        <w:t>图</w:t>
-      </w:r>
-      <w:r>
+        <w:t>图5 音频播放模拟器界面</w:t>
+      </w:r>
+    </w:p>
+    <w:p>
+      <w:pPr>
+        <w:pStyle w:val="3"/>
+        <w:jc w:val="left"/>
         <w:rPr>
           <w:rFonts w:hint="default"/>
           <w:lang w:eastAsia="zh-CN"/>
         </w:rPr>
-        <w:t>5</w:t>
-      </w:r>
+      </w:pPr>
       <w:r>
         <w:rPr>
           <w:rFonts w:hint="default"/>
           <w:lang w:eastAsia="zh-CN"/>
         </w:rPr>
-        <w:t xml:space="preserve"> 音频播放模拟器界面</w:t>
-      </w:r>
-    </w:p>
-    <w:p>
-      <w:pPr>
-        <w:pStyle w:val="3"/>
-        <w:jc w:val="left"/>
+        <w:t>13.3 视频的播放</w:t>
+      </w:r>
+    </w:p>
+    <w:p>
+      <w:pPr>
         <w:rPr>
           <w:rFonts w:hint="default"/>
           <w:lang w:eastAsia="zh-CN"/>
@@ -14025,11 +14256,12 @@
           <w:rFonts w:hint="default"/>
           <w:lang w:eastAsia="zh-CN"/>
         </w:rPr>
-        <w:t>13.3 视频的播放</w:t>
-      </w:r>
-    </w:p>
-    <w:p>
-      <w:pPr>
+        <w:t>iOS开发中播放视频一般以以下两种方式播放：MPMoviePlayerController和AVPlayer。MPMoviePlayerController是iOS9.0版本之前的方式，这种视频播放方式比AVPlayer更简单，但是灵活上缺失，而AVPlayer可以高度自定义。所以如今大多数的视频播放都是用AVPlayer。接下来将会对AVPlayer的使用进行讲解，MPMoviePlayerController不再讲解说明，感兴趣的可以在网上查看。</w:t>
+      </w:r>
+    </w:p>
+    <w:p>
+      <w:pPr>
+        <w:pStyle w:val="4"/>
         <w:rPr>
           <w:rFonts w:hint="default"/>
           <w:lang w:eastAsia="zh-CN"/>
@@ -14040,12 +14272,11 @@
           <w:rFonts w:hint="default"/>
           <w:lang w:eastAsia="zh-CN"/>
         </w:rPr>
-        <w:t>iOS开发中播放视频一般以以下两种方式播放：MPMoviePlayerController和AVPlayer。MPMoviePlayerController是iOS9.0版本之前的方式，这种视频播放方式比AVPlayer更简单，但是灵活上缺失，而AVPlayer可以高度自定义。所以如今大多数的视频播放都是用AVPlayer。接下来将会对AVPlayer的使用进行讲解，MPMoviePlayerController不再讲解说明，感兴趣的可以在网上查看。</w:t>
-      </w:r>
-    </w:p>
-    <w:p>
-      <w:pPr>
-        <w:pStyle w:val="4"/>
+        <w:t>13.3.1 使用AVPlayer播放视频</w:t>
+      </w:r>
+    </w:p>
+    <w:p>
+      <w:pPr>
         <w:rPr>
           <w:rFonts w:hint="default"/>
           <w:lang w:eastAsia="zh-CN"/>
@@ -14056,7 +14287,7 @@
           <w:rFonts w:hint="default"/>
           <w:lang w:eastAsia="zh-CN"/>
         </w:rPr>
-        <w:t>13.3.1 使用AVPlayer播放视频</w:t>
+        <w:t>使用AVPlayer需要导入AVFoundation框架。AVPlayer是用来播放基于时间的视听媒体的控制器，但只是对播放和资源时间相关信息的管理，具体的用户界面需要开发者自定义。AVPlayer本身是不可见的，如果想让其可见，需要使用AVPlayerLayer类。简单的视频播放只需创建AVPlayer视频操作对象，将该对象添加到一个AVPlayerLayer类实例上，然后将该AVPlayerLayer类实例添加到当前视图控制器的根视图的子层中。</w:t>
       </w:r>
     </w:p>
     <w:p>
@@ -14071,7 +14302,7 @@
           <w:rFonts w:hint="default"/>
           <w:lang w:eastAsia="zh-CN"/>
         </w:rPr>
-        <w:t>使用AVPlayer需要导入AVFoundation框架。AVPlayer是用来播放基于时间的视听媒体的控制器，但只是对播放和资源时间相关信息的管理，具体的用户界面需要开发者自定义。AVPlayer本身是不可见的，如果想让其可见，需要使用AVPlayerLayer类。简单的视频播放只需创建AVPlayer视频操作对象，将该对象添加到一个AVPlayerLayer类实例上，然后将该AVPlayerLayer类实例添加到当前视图控制器的根视图的子层中。</w:t>
+        <w:t>使用Xcode新创建一个名为“movieBegin“的项目，项目模板为Single View App，创建完成后在项目名称文件夹上单机鼠标右键，选择右键菜单中的Add Files To，向项目中导入1个格式为mp4的音频文件。</w:t>
       </w:r>
     </w:p>
     <w:p>
@@ -14086,41 +14317,12 @@
           <w:rFonts w:hint="default"/>
           <w:lang w:eastAsia="zh-CN"/>
         </w:rPr>
-        <w:t>使用Xcode新创建一个名为“movieBegin“的项目，项目模板为Single View App，创建完成后在项目名称文件夹上单机鼠标右键，选择右键菜单中的Add Files To，向项目中导入1个格式为mp</w:t>
-      </w:r>
-      <w:r>
-        <w:rPr>
-          <w:rFonts w:hint="default"/>
-          <w:lang w:eastAsia="zh-CN"/>
-        </w:rPr>
-        <w:t>4</w:t>
-      </w:r>
-      <w:r>
-        <w:rPr>
-          <w:rFonts w:hint="default"/>
-          <w:lang w:eastAsia="zh-CN"/>
-        </w:rPr>
-        <w:t>的音频文件。</w:t>
-      </w:r>
-    </w:p>
-    <w:p>
-      <w:pPr>
-        <w:rPr>
-          <w:rFonts w:hint="default"/>
-          <w:lang w:eastAsia="zh-CN"/>
-        </w:rPr>
-      </w:pPr>
-      <w:r>
-        <w:rPr>
-          <w:rFonts w:hint="default"/>
-          <w:lang w:eastAsia="zh-CN"/>
-        </w:rPr>
         <w:t>在左侧项目导航区打开ViewController.swift文件，在其中编辑代码如下：</w:t>
       </w:r>
     </w:p>
     <w:p>
       <w:pPr>
-        <w:pStyle w:val="6"/>
+        <w:pStyle w:val="7"/>
         <w:keepNext w:val="0"/>
         <w:keepLines w:val="0"/>
         <w:widowControl/>
@@ -14159,7 +14361,7 @@
     </w:p>
     <w:p>
       <w:pPr>
-        <w:pStyle w:val="6"/>
+        <w:pStyle w:val="7"/>
         <w:keepNext w:val="0"/>
         <w:keepLines w:val="0"/>
         <w:widowControl/>
@@ -14187,7 +14389,7 @@
     </w:p>
     <w:p>
       <w:pPr>
-        <w:pStyle w:val="6"/>
+        <w:pStyle w:val="7"/>
         <w:keepNext w:val="0"/>
         <w:keepLines w:val="0"/>
         <w:widowControl/>
@@ -14226,7 +14428,7 @@
     </w:p>
     <w:p>
       <w:pPr>
-        <w:pStyle w:val="6"/>
+        <w:pStyle w:val="7"/>
         <w:keepNext w:val="0"/>
         <w:keepLines w:val="0"/>
         <w:widowControl/>
@@ -14287,7 +14489,7 @@
     </w:p>
     <w:p>
       <w:pPr>
-        <w:pStyle w:val="6"/>
+        <w:pStyle w:val="7"/>
         <w:keepNext w:val="0"/>
         <w:keepLines w:val="0"/>
         <w:widowControl/>
@@ -14300,7 +14502,7 @@
     </w:p>
     <w:p>
       <w:pPr>
-        <w:pStyle w:val="6"/>
+        <w:pStyle w:val="7"/>
         <w:keepNext w:val="0"/>
         <w:keepLines w:val="0"/>
         <w:widowControl/>
@@ -14372,7 +14574,7 @@
     </w:p>
     <w:p>
       <w:pPr>
-        <w:pStyle w:val="6"/>
+        <w:pStyle w:val="7"/>
         <w:keepNext w:val="0"/>
         <w:keepLines w:val="0"/>
         <w:widowControl/>
@@ -14444,7 +14646,7 @@
     </w:p>
     <w:p>
       <w:pPr>
-        <w:pStyle w:val="6"/>
+        <w:pStyle w:val="7"/>
         <w:keepNext w:val="0"/>
         <w:keepLines w:val="0"/>
         <w:widowControl/>
@@ -14472,7 +14674,7 @@
     </w:p>
     <w:p>
       <w:pPr>
-        <w:pStyle w:val="6"/>
+        <w:pStyle w:val="7"/>
         <w:keepNext w:val="0"/>
         <w:keepLines w:val="0"/>
         <w:widowControl/>
@@ -14500,7 +14702,7 @@
     </w:p>
     <w:p>
       <w:pPr>
-        <w:pStyle w:val="6"/>
+        <w:pStyle w:val="7"/>
         <w:keepNext w:val="0"/>
         <w:keepLines w:val="0"/>
         <w:widowControl/>
@@ -14660,7 +14862,7 @@
     </w:p>
     <w:p>
       <w:pPr>
-        <w:pStyle w:val="6"/>
+        <w:pStyle w:val="7"/>
         <w:keepNext w:val="0"/>
         <w:keepLines w:val="0"/>
         <w:widowControl/>
@@ -14732,7 +14934,7 @@
     </w:p>
     <w:p>
       <w:pPr>
-        <w:pStyle w:val="6"/>
+        <w:pStyle w:val="7"/>
         <w:keepNext w:val="0"/>
         <w:keepLines w:val="0"/>
         <w:widowControl/>
@@ -14760,7 +14962,7 @@
     </w:p>
     <w:p>
       <w:pPr>
-        <w:pStyle w:val="6"/>
+        <w:pStyle w:val="7"/>
         <w:keepNext w:val="0"/>
         <w:keepLines w:val="0"/>
         <w:widowControl/>
@@ -14876,7 +15078,7 @@
     </w:p>
     <w:p>
       <w:pPr>
-        <w:pStyle w:val="6"/>
+        <w:pStyle w:val="7"/>
         <w:keepNext w:val="0"/>
         <w:keepLines w:val="0"/>
         <w:widowControl/>
@@ -14904,7 +15106,7 @@
     </w:p>
     <w:p>
       <w:pPr>
-        <w:pStyle w:val="6"/>
+        <w:pStyle w:val="7"/>
         <w:keepNext w:val="0"/>
         <w:keepLines w:val="0"/>
         <w:widowControl/>
@@ -14976,7 +15178,7 @@
     </w:p>
     <w:p>
       <w:pPr>
-        <w:pStyle w:val="6"/>
+        <w:pStyle w:val="7"/>
         <w:keepNext w:val="0"/>
         <w:keepLines w:val="0"/>
         <w:widowControl/>
@@ -15004,7 +15206,7 @@
     </w:p>
     <w:p>
       <w:pPr>
-        <w:pStyle w:val="6"/>
+        <w:pStyle w:val="7"/>
         <w:keepNext w:val="0"/>
         <w:keepLines w:val="0"/>
         <w:widowControl/>
@@ -15109,7 +15311,7 @@
     </w:p>
     <w:p>
       <w:pPr>
-        <w:pStyle w:val="6"/>
+        <w:pStyle w:val="7"/>
         <w:keepNext w:val="0"/>
         <w:keepLines w:val="0"/>
         <w:widowControl/>
@@ -15203,7 +15405,7 @@
     </w:p>
     <w:p>
       <w:pPr>
-        <w:pStyle w:val="6"/>
+        <w:pStyle w:val="7"/>
         <w:keepNext w:val="0"/>
         <w:keepLines w:val="0"/>
         <w:widowControl/>
@@ -15231,7 +15433,7 @@
     </w:p>
     <w:p>
       <w:pPr>
-        <w:pStyle w:val="6"/>
+        <w:pStyle w:val="7"/>
         <w:keepNext w:val="0"/>
         <w:keepLines w:val="0"/>
         <w:widowControl/>
@@ -15347,7 +15549,7 @@
     </w:p>
     <w:p>
       <w:pPr>
-        <w:pStyle w:val="6"/>
+        <w:pStyle w:val="7"/>
         <w:keepNext w:val="0"/>
         <w:keepLines w:val="0"/>
         <w:widowControl/>
@@ -15386,7 +15588,7 @@
     </w:p>
     <w:p>
       <w:pPr>
-        <w:pStyle w:val="6"/>
+        <w:pStyle w:val="7"/>
         <w:keepNext w:val="0"/>
         <w:keepLines w:val="0"/>
         <w:widowControl/>
@@ -15436,7 +15638,7 @@
     </w:p>
     <w:p>
       <w:pPr>
-        <w:pStyle w:val="6"/>
+        <w:pStyle w:val="7"/>
         <w:keepNext w:val="0"/>
         <w:keepLines w:val="0"/>
         <w:widowControl/>
@@ -15464,7 +15666,7 @@
     </w:p>
     <w:p>
       <w:pPr>
-        <w:pStyle w:val="6"/>
+        <w:pStyle w:val="7"/>
         <w:keepNext w:val="0"/>
         <w:keepLines w:val="0"/>
         <w:widowControl/>
@@ -15500,7 +15702,7 @@
     </w:p>
     <w:p>
       <w:pPr>
-        <w:pStyle w:val="6"/>
+        <w:pStyle w:val="7"/>
         <w:keepNext w:val="0"/>
         <w:keepLines w:val="0"/>
         <w:widowControl/>
@@ -15532,7 +15734,7 @@
     </w:p>
     <w:p>
       <w:pPr>
-        <w:pStyle w:val="6"/>
+        <w:pStyle w:val="7"/>
         <w:keepNext w:val="0"/>
         <w:keepLines w:val="0"/>
         <w:widowControl/>
@@ -15581,7 +15783,7 @@
                     </pic:cNvPicPr>
                   </pic:nvPicPr>
                   <pic:blipFill>
-                    <a:blip r:embed="rId14"/>
+                    <a:blip r:embed="rId16"/>
                     <a:stretch>
                       <a:fillRect/>
                     </a:stretch>
@@ -15609,7 +15811,7 @@
     </w:p>
     <w:p>
       <w:pPr>
-        <w:pStyle w:val="6"/>
+        <w:pStyle w:val="7"/>
         <w:keepNext w:val="0"/>
         <w:keepLines w:val="0"/>
         <w:widowControl/>
@@ -15640,29 +15842,7 @@
           <w:szCs w:val="22"/>
           <w:lang w:eastAsia="zh-CN" w:bidi="ar"/>
         </w:rPr>
-        <w:t>图</w:t>
-      </w:r>
-      <w:r>
-        <w:rPr>
-          <w:rFonts w:hint="default" w:ascii="Menlo" w:hAnsi="Menlo" w:eastAsia="Menlo" w:cs="Menlo"/>
-          <w:color w:val="000000"/>
-          <w:kern w:val="0"/>
-          <w:sz w:val="22"/>
-          <w:szCs w:val="22"/>
-          <w:lang w:eastAsia="zh-CN" w:bidi="ar"/>
-        </w:rPr>
-        <w:t>6</w:t>
-      </w:r>
-      <w:r>
-        <w:rPr>
-          <w:rFonts w:hint="default" w:ascii="Menlo" w:hAnsi="Menlo" w:eastAsia="Menlo" w:cs="Menlo"/>
-          <w:color w:val="000000"/>
-          <w:kern w:val="0"/>
-          <w:sz w:val="22"/>
-          <w:szCs w:val="22"/>
-          <w:lang w:eastAsia="zh-CN" w:bidi="ar"/>
-        </w:rPr>
-        <w:t xml:space="preserve"> 视频播放模拟器界面</w:t>
+        <w:t>图6 视频播放模拟器界面</w:t>
       </w:r>
     </w:p>
     <w:p>
@@ -15698,7 +15878,7 @@
     </w:p>
     <w:tbl>
       <w:tblPr>
-        <w:tblStyle w:val="10"/>
+        <w:tblStyle w:val="11"/>
         <w:tblW w:w="8522" w:type="dxa"/>
         <w:tblInd w:w="0" w:type="dxa"/>
         <w:tblBorders>
@@ -15732,6 +15912,12 @@
             <w:insideV w:val="none" w:color="auto" w:sz="0" w:space="0"/>
           </w:tblBorders>
           <w:tblLayout w:type="fixed"/>
+          <w:tblCellMar>
+            <w:top w:w="0" w:type="dxa"/>
+            <w:left w:w="108" w:type="dxa"/>
+            <w:bottom w:w="0" w:type="dxa"/>
+            <w:right w:w="108" w:type="dxa"/>
+          </w:tblCellMar>
         </w:tblPrEx>
         <w:tc>
           <w:tcPr>
@@ -15799,6 +15985,12 @@
             <w:insideV w:val="none" w:color="auto" w:sz="0" w:space="0"/>
           </w:tblBorders>
           <w:tblLayout w:type="fixed"/>
+          <w:tblCellMar>
+            <w:top w:w="0" w:type="dxa"/>
+            <w:left w:w="108" w:type="dxa"/>
+            <w:bottom w:w="0" w:type="dxa"/>
+            <w:right w:w="108" w:type="dxa"/>
+          </w:tblCellMar>
         </w:tblPrEx>
         <w:tc>
           <w:tcPr>
@@ -15866,6 +16058,12 @@
             <w:insideV w:val="none" w:color="auto" w:sz="0" w:space="0"/>
           </w:tblBorders>
           <w:tblLayout w:type="fixed"/>
+          <w:tblCellMar>
+            <w:top w:w="0" w:type="dxa"/>
+            <w:left w:w="108" w:type="dxa"/>
+            <w:bottom w:w="0" w:type="dxa"/>
+            <w:right w:w="108" w:type="dxa"/>
+          </w:tblCellMar>
         </w:tblPrEx>
         <w:tc>
           <w:tcPr>
@@ -15933,6 +16131,12 @@
             <w:insideV w:val="none" w:color="auto" w:sz="0" w:space="0"/>
           </w:tblBorders>
           <w:tblLayout w:type="fixed"/>
+          <w:tblCellMar>
+            <w:top w:w="0" w:type="dxa"/>
+            <w:left w:w="108" w:type="dxa"/>
+            <w:bottom w:w="0" w:type="dxa"/>
+            <w:right w:w="108" w:type="dxa"/>
+          </w:tblCellMar>
         </w:tblPrEx>
         <w:tc>
           <w:tcPr>
@@ -16010,14 +16214,16 @@
           <w:rFonts w:hint="default"/>
           <w:lang w:eastAsia="zh-CN"/>
         </w:rPr>
-        <w:t>在ViewControoler中有一个AVPlayerViewController子类，不仅可以实现视频播放，还提供了额外的视频播放控制界面。使用它需要引入AVKit框架。</w:t>
-      </w:r>
+        <w:t>在ViewControoler中有一个AVPlayerViewController子类，不仅可以实现视频播放，还提供了额外的视频</w:t>
+      </w:r>
+      <w:bookmarkStart w:id="0" w:name="_GoBack"/>
+      <w:bookmarkEnd w:id="0"/>
       <w:r>
         <w:rPr>
           <w:rFonts w:hint="default"/>
           <w:lang w:eastAsia="zh-CN"/>
         </w:rPr>
-        <w:t>这里对其不再讲解。</w:t>
+        <w:t>播放控制界面。使用它需要引入AVKit框架。这里对其不再讲解。</w:t>
       </w:r>
     </w:p>
     <w:sectPr>
@@ -16034,6 +16240,92 @@
     </w:sectPr>
   </w:body>
 </w:document>
+</file>
+
+<file path=word/comments.xml><?xml version="1.0" encoding="utf-8"?>
+<w:comments xmlns:wpc="http://schemas.microsoft.com/office/word/2010/wordprocessingCanvas" xmlns:mc="http://schemas.openxmlformats.org/markup-compatibility/2006" xmlns:o="urn:schemas-microsoft-com:office:office" xmlns:r="http://schemas.openxmlformats.org/officeDocument/2006/relationships" xmlns:m="http://schemas.openxmlformats.org/officeDocument/2006/math" xmlns:v="urn:schemas-microsoft-com:vml" xmlns:wp14="http://schemas.microsoft.com/office/word/2010/wordprocessingDrawing" xmlns:wp="http://schemas.openxmlformats.org/drawingml/2006/wordprocessingDrawing" xmlns:w="http://schemas.openxmlformats.org/wordprocessingml/2006/main" xmlns:w14="http://schemas.microsoft.com/office/word/2010/wordml" xmlns:w15="http://schemas.microsoft.com/office/word/2012/wordml" xmlns:w10="urn:schemas-microsoft-com:office:word" xmlns:wpg="http://schemas.microsoft.com/office/word/2010/wordprocessingGroup" xmlns:wpi="http://schemas.microsoft.com/office/word/2010/wordprocessingInk" xmlns:wne="http://schemas.microsoft.com/office/word/2006/wordml" xmlns:wps="http://schemas.microsoft.com/office/word/2010/wordprocessingShape" xmlns:wpsCustomData="http://www.wps.cn/officeDocument/2013/wpsCustomData" mc:Ignorable="w14 w15 wp14">
+  <w:comment w:id="0" w:author="我的蓝" w:date="2019-01-23T17:00:52Z" w:initials="">
+    <w:p>
+      <w:pPr>
+        <w:pStyle w:val="5"/>
+        <w:rPr>
+          <w:rFonts w:hint="eastAsia" w:eastAsia="宋体-简"/>
+          <w:lang w:val="en-US" w:eastAsia="zh-CN"/>
+        </w:rPr>
+      </w:pPr>
+      <w:r>
+        <w:rPr>
+          <w:rFonts w:hint="eastAsia"/>
+          <w:lang w:val="en-US" w:eastAsia="zh-CN"/>
+        </w:rPr>
+        <w:t>修改</w:t>
+      </w:r>
+    </w:p>
+  </w:comment>
+  <w:comment w:id="1" w:author="我的蓝" w:date="2019-01-23T17:01:26Z" w:initials="">
+    <w:p>
+      <w:pPr>
+        <w:pStyle w:val="5"/>
+        <w:rPr>
+          <w:rFonts w:hint="eastAsia" w:eastAsia="宋体-简"/>
+          <w:lang w:val="en-US" w:eastAsia="zh-CN"/>
+        </w:rPr>
+      </w:pPr>
+      <w:r>
+        <w:rPr>
+          <w:rFonts w:hint="eastAsia"/>
+          <w:lang w:val="en-US" w:eastAsia="zh-CN"/>
+        </w:rPr>
+        <w:t>删除这句话</w:t>
+      </w:r>
+    </w:p>
+  </w:comment>
+  <w:comment w:id="2" w:author="我的蓝" w:date="2019-01-23T17:02:27Z" w:initials="">
+    <w:p>
+      <w:pPr>
+        <w:pStyle w:val="5"/>
+        <w:rPr>
+          <w:rFonts w:hint="eastAsia" w:eastAsia="宋体-简"/>
+          <w:lang w:val="en-US" w:eastAsia="zh-CN"/>
+        </w:rPr>
+      </w:pPr>
+      <w:r>
+        <w:rPr>
+          <w:rFonts w:hint="eastAsia"/>
+          <w:lang w:val="en-US" w:eastAsia="zh-CN"/>
+        </w:rPr>
+        <w:t>修改</w:t>
+      </w:r>
+    </w:p>
+  </w:comment>
+  <w:comment w:id="3" w:author="我的蓝" w:date="2019-01-23T17:05:27Z" w:initials="">
+    <w:p>
+      <w:pPr>
+        <w:pStyle w:val="5"/>
+        <w:rPr>
+          <w:rFonts w:hint="eastAsia" w:eastAsia="宋体-简"/>
+          <w:lang w:val="en-US" w:eastAsia="zh-CN"/>
+        </w:rPr>
+      </w:pPr>
+      <w:r>
+        <w:rPr>
+          <w:rFonts w:hint="eastAsia"/>
+          <w:lang w:val="en-US" w:eastAsia="zh-CN"/>
+        </w:rPr>
+        <w:t>删掉</w:t>
+      </w:r>
+    </w:p>
+  </w:comment>
+</w:comments>
+</file>
+
+<file path=word/commentsExtended.xml><?xml version="1.0" encoding="utf-8"?>
+<w15:commentsEx xmlns:wpc="http://schemas.microsoft.com/office/word/2010/wordprocessingCanvas" xmlns:mc="http://schemas.openxmlformats.org/markup-compatibility/2006" xmlns:o="urn:schemas-microsoft-com:office:office" xmlns:r="http://schemas.openxmlformats.org/officeDocument/2006/relationships" xmlns:m="http://schemas.openxmlformats.org/officeDocument/2006/math" xmlns:v="urn:schemas-microsoft-com:vml" xmlns:wp14="http://schemas.microsoft.com/office/word/2010/wordprocessingDrawing" xmlns:wp="http://schemas.openxmlformats.org/drawingml/2006/wordprocessingDrawing" xmlns:w="http://schemas.openxmlformats.org/wordprocessingml/2006/main" xmlns:w14="http://schemas.microsoft.com/office/word/2010/wordml" xmlns:w15="http://schemas.microsoft.com/office/word/2012/wordml" xmlns:w10="urn:schemas-microsoft-com:office:word" xmlns:wpg="http://schemas.microsoft.com/office/word/2010/wordprocessingGroup" xmlns:wpi="http://schemas.microsoft.com/office/word/2010/wordprocessingInk" xmlns:wne="http://schemas.microsoft.com/office/word/2006/wordml" xmlns:wps="http://schemas.microsoft.com/office/word/2010/wordprocessingShape" xmlns:wpsCustomData="http://www.wps.cn/officeDocument/2013/wpsCustomData" mc:Ignorable="w14 w15 wp14">
+  <w15:commentEx w15:paraId="03492BE1" w15:done="0"/>
+  <w15:commentEx w15:paraId="7A5D4CB9" w15:done="0"/>
+  <w15:commentEx w15:paraId="37F928C7" w15:done="0"/>
+  <w15:commentEx w15:paraId="6A3039C4" w15:done="0"/>
+</w15:commentsEx>
 </file>
 
 <file path=word/numbering.xml><?xml version="1.0" encoding="utf-8"?>
@@ -16260,6 +16552,14 @@
     <w:abstractNumId w:val="8"/>
   </w:num>
 </w:numbering>
+</file>
+
+<file path=word/people.xml><?xml version="1.0" encoding="utf-8"?>
+<w15:people xmlns:wpc="http://schemas.microsoft.com/office/word/2010/wordprocessingCanvas" xmlns:mc="http://schemas.openxmlformats.org/markup-compatibility/2006" xmlns:o="urn:schemas-microsoft-com:office:office" xmlns:r="http://schemas.openxmlformats.org/officeDocument/2006/relationships" xmlns:m="http://schemas.openxmlformats.org/officeDocument/2006/math" xmlns:v="urn:schemas-microsoft-com:vml" xmlns:wp14="http://schemas.microsoft.com/office/word/2010/wordprocessingDrawing" xmlns:wp="http://schemas.openxmlformats.org/drawingml/2006/wordprocessingDrawing" xmlns:w="http://schemas.openxmlformats.org/wordprocessingml/2006/main" xmlns:w14="http://schemas.microsoft.com/office/word/2010/wordml" xmlns:w15="http://schemas.microsoft.com/office/word/2012/wordml" xmlns:w10="urn:schemas-microsoft-com:office:word" xmlns:wpg="http://schemas.microsoft.com/office/word/2010/wordprocessingGroup" xmlns:wpi="http://schemas.microsoft.com/office/word/2010/wordprocessingInk" xmlns:wne="http://schemas.microsoft.com/office/word/2006/wordml" xmlns:wps="http://schemas.microsoft.com/office/word/2010/wordprocessingShape" xmlns:wpsCustomData="http://www.wps.cn/officeDocument/2013/wpsCustomData" mc:Ignorable="w14 w15 wp14">
+  <w15:person w15:author="我的蓝">
+    <w15:presenceInfo w15:providerId="WPS Office" w15:userId="206189514"/>
+  </w15:person>
+</w15:people>
 </file>
 
 <file path=word/styles.xml><?xml version="1.0" encoding="utf-8"?>
@@ -16595,13 +16895,13 @@
       <w:sz w:val="32"/>
     </w:rPr>
   </w:style>
-  <w:style w:type="character" w:default="1" w:styleId="7">
+  <w:style w:type="character" w:default="1" w:styleId="8">
     <w:name w:val="Default Paragraph Font"/>
     <w:semiHidden/>
     <w:qFormat/>
     <w:uiPriority w:val="0"/>
   </w:style>
-  <w:style w:type="table" w:default="1" w:styleId="9">
+  <w:style w:type="table" w:default="1" w:styleId="10">
     <w:name w:val="Normal Table"/>
     <w:semiHidden/>
     <w:qFormat/>
@@ -16617,6 +16917,14 @@
     </w:tblPr>
   </w:style>
   <w:style w:type="paragraph" w:styleId="5">
+    <w:name w:val="annotation text"/>
+    <w:basedOn w:val="1"/>
+    <w:uiPriority w:val="0"/>
+    <w:pPr>
+      <w:jc w:val="left"/>
+    </w:pPr>
+  </w:style>
+  <w:style w:type="paragraph" w:styleId="6">
     <w:name w:val="HTML Preformatted"/>
     <w:basedOn w:val="1"/>
     <w:qFormat/>
@@ -16650,10 +16958,10 @@
       <w:lang w:val="en-US" w:eastAsia="zh-CN" w:bidi="ar"/>
     </w:rPr>
   </w:style>
-  <w:style w:type="paragraph" w:styleId="6">
+  <w:style w:type="paragraph" w:styleId="7">
     <w:name w:val="Normal (Web)"/>
     <w:basedOn w:val="1"/>
-    <w:link w:val="11"/>
+    <w:link w:val="12"/>
     <w:qFormat/>
     <w:uiPriority w:val="0"/>
     <w:pPr>
@@ -16667,9 +16975,9 @@
       <w:lang w:bidi="ar"/>
     </w:rPr>
   </w:style>
-  <w:style w:type="character" w:styleId="8">
+  <w:style w:type="character" w:styleId="9">
     <w:name w:val="HTML Code"/>
-    <w:basedOn w:val="7"/>
+    <w:basedOn w:val="8"/>
     <w:qFormat/>
     <w:uiPriority w:val="0"/>
     <w:rPr>
@@ -16677,9 +16985,9 @@
       <w:sz w:val="20"/>
     </w:rPr>
   </w:style>
-  <w:style w:type="table" w:styleId="10">
+  <w:style w:type="table" w:styleId="11">
     <w:name w:val="Table Grid"/>
-    <w:basedOn w:val="9"/>
+    <w:basedOn w:val="10"/>
     <w:qFormat/>
     <w:uiPriority w:val="0"/>
     <w:pPr>
@@ -16698,9 +17006,9 @@
       <w:tblLayout w:type="fixed"/>
     </w:tblPr>
   </w:style>
-  <w:style w:type="character" w:customStyle="1" w:styleId="11">
+  <w:style w:type="character" w:customStyle="1" w:styleId="12">
     <w:name w:val="普通(网站) Char"/>
-    <w:link w:val="6"/>
+    <w:link w:val="7"/>
     <w:uiPriority w:val="0"/>
     <w:rPr>
       <w:rFonts w:eastAsia="宋体-简"/>
@@ -16709,7 +17017,7 @@
       <w:lang w:val="en-US" w:eastAsia="zh-CN" w:bidi="ar"/>
     </w:rPr>
   </w:style>
-  <w:style w:type="paragraph" w:customStyle="1" w:styleId="12">
+  <w:style w:type="paragraph" w:customStyle="1" w:styleId="13">
     <w:name w:val="p2"/>
     <w:basedOn w:val="1"/>
     <w:qFormat/>
@@ -16728,7 +17036,7 @@
       <w:lang w:val="en-US" w:eastAsia="zh-CN" w:bidi="ar"/>
     </w:rPr>
   </w:style>
-  <w:style w:type="paragraph" w:customStyle="1" w:styleId="13">
+  <w:style w:type="paragraph" w:customStyle="1" w:styleId="14">
     <w:name w:val="p5"/>
     <w:basedOn w:val="1"/>
     <w:qFormat/>
@@ -16748,16 +17056,16 @@
       <w:lang w:val="en-US" w:eastAsia="zh-CN" w:bidi="ar"/>
     </w:rPr>
   </w:style>
-  <w:style w:type="character" w:customStyle="1" w:styleId="14">
+  <w:style w:type="character" w:customStyle="1" w:styleId="15">
     <w:name w:val="s2"/>
-    <w:basedOn w:val="7"/>
+    <w:basedOn w:val="8"/>
     <w:qFormat/>
     <w:uiPriority w:val="0"/>
     <w:rPr>
       <w:color w:val="0433FF"/>
     </w:rPr>
   </w:style>
-  <w:style w:type="paragraph" w:customStyle="1" w:styleId="15">
+  <w:style w:type="paragraph" w:customStyle="1" w:styleId="16">
     <w:name w:val="p6"/>
     <w:basedOn w:val="1"/>
     <w:qFormat/>
@@ -16777,15 +17085,15 @@
       <w:lang w:val="en-US" w:eastAsia="zh-CN" w:bidi="ar"/>
     </w:rPr>
   </w:style>
-  <w:style w:type="character" w:customStyle="1" w:styleId="16">
+  <w:style w:type="character" w:customStyle="1" w:styleId="17">
     <w:name w:val="s1"/>
-    <w:basedOn w:val="7"/>
+    <w:basedOn w:val="8"/>
     <w:uiPriority w:val="0"/>
     <w:rPr>
       <w:color w:val="000000"/>
     </w:rPr>
   </w:style>
-  <w:style w:type="paragraph" w:customStyle="1" w:styleId="17">
+  <w:style w:type="paragraph" w:customStyle="1" w:styleId="18">
     <w:name w:val="p3"/>
     <w:basedOn w:val="1"/>
     <w:uiPriority w:val="0"/>
@@ -16804,7 +17112,7 @@
       <w:lang w:val="en-US" w:eastAsia="zh-CN" w:bidi="ar"/>
     </w:rPr>
   </w:style>
-  <w:style w:type="paragraph" w:customStyle="1" w:styleId="18">
+  <w:style w:type="paragraph" w:customStyle="1" w:styleId="19">
     <w:name w:val="p1"/>
     <w:basedOn w:val="1"/>
     <w:uiPriority w:val="0"/>
@@ -16823,15 +17131,15 @@
       <w:lang w:val="en-US" w:eastAsia="zh-CN" w:bidi="ar"/>
     </w:rPr>
   </w:style>
-  <w:style w:type="character" w:customStyle="1" w:styleId="19">
+  <w:style w:type="character" w:customStyle="1" w:styleId="20">
     <w:name w:val="s3"/>
-    <w:basedOn w:val="7"/>
+    <w:basedOn w:val="8"/>
     <w:uiPriority w:val="0"/>
     <w:rPr>
       <w:color w:val="3495AF"/>
     </w:rPr>
   </w:style>
-  <w:style w:type="paragraph" w:customStyle="1" w:styleId="20">
+  <w:style w:type="paragraph" w:customStyle="1" w:styleId="21">
     <w:name w:val="p4"/>
     <w:basedOn w:val="1"/>
     <w:uiPriority w:val="0"/>
@@ -16850,23 +17158,23 @@
       <w:lang w:val="en-US" w:eastAsia="zh-CN" w:bidi="ar"/>
     </w:rPr>
   </w:style>
-  <w:style w:type="character" w:customStyle="1" w:styleId="21">
+  <w:style w:type="character" w:customStyle="1" w:styleId="22">
     <w:name w:val="s5"/>
-    <w:basedOn w:val="7"/>
+    <w:basedOn w:val="8"/>
     <w:uiPriority w:val="0"/>
     <w:rPr>
       <w:color w:val="008F00"/>
     </w:rPr>
   </w:style>
-  <w:style w:type="character" w:customStyle="1" w:styleId="22">
+  <w:style w:type="character" w:customStyle="1" w:styleId="23">
     <w:name w:val="s4"/>
-    <w:basedOn w:val="7"/>
+    <w:basedOn w:val="8"/>
     <w:uiPriority w:val="0"/>
     <w:rPr>
       <w:color w:val="B4261A"/>
     </w:rPr>
   </w:style>
-  <w:style w:type="paragraph" w:customStyle="1" w:styleId="23">
+  <w:style w:type="paragraph" w:customStyle="1" w:styleId="24">
     <w:name w:val="p7"/>
     <w:basedOn w:val="1"/>
     <w:uiPriority w:val="0"/>
@@ -16885,9 +17193,9 @@
       <w:lang w:val="en-US" w:eastAsia="zh-CN" w:bidi="ar"/>
     </w:rPr>
   </w:style>
-  <w:style w:type="paragraph" w:customStyle="1" w:styleId="24">
+  <w:style w:type="paragraph" w:customStyle="1" w:styleId="25">
     <w:name w:val="代码1"/>
-    <w:basedOn w:val="6"/>
+    <w:basedOn w:val="7"/>
     <w:uiPriority w:val="0"/>
     <w:rPr>
       <w:sz w:val="21"/>

--- a/Charpter13/动画.docx
+++ b/Charpter13/动画.docx
@@ -2011,21 +2011,7 @@
       </w:tblGrid>
       <w:tr>
         <w:tblPrEx>
-          <w:tblBorders>
-            <w:top w:val="single" w:color="auto" w:sz="4" w:space="0"/>
-            <w:left w:val="none" w:color="auto" w:sz="0" w:space="0"/>
-            <w:bottom w:val="single" w:color="auto" w:sz="4" w:space="0"/>
-            <w:right w:val="none" w:color="auto" w:sz="0" w:space="0"/>
-            <w:insideH w:val="none" w:color="auto" w:sz="0" w:space="0"/>
-            <w:insideV w:val="single" w:color="auto" w:sz="4" w:space="0"/>
-          </w:tblBorders>
           <w:tblLayout w:type="fixed"/>
-          <w:tblCellMar>
-            <w:top w:w="0" w:type="dxa"/>
-            <w:left w:w="108" w:type="dxa"/>
-            <w:bottom w:w="0" w:type="dxa"/>
-            <w:right w:w="108" w:type="dxa"/>
-          </w:tblCellMar>
         </w:tblPrEx>
         <w:tc>
           <w:tcPr>
@@ -2105,21 +2091,7 @@
       </w:tr>
       <w:tr>
         <w:tblPrEx>
-          <w:tblBorders>
-            <w:top w:val="single" w:color="auto" w:sz="4" w:space="0"/>
-            <w:left w:val="none" w:color="auto" w:sz="0" w:space="0"/>
-            <w:bottom w:val="single" w:color="auto" w:sz="4" w:space="0"/>
-            <w:right w:val="none" w:color="auto" w:sz="0" w:space="0"/>
-            <w:insideH w:val="none" w:color="auto" w:sz="0" w:space="0"/>
-            <w:insideV w:val="single" w:color="auto" w:sz="4" w:space="0"/>
-          </w:tblBorders>
           <w:tblLayout w:type="fixed"/>
-          <w:tblCellMar>
-            <w:top w:w="0" w:type="dxa"/>
-            <w:left w:w="108" w:type="dxa"/>
-            <w:bottom w:w="0" w:type="dxa"/>
-            <w:right w:w="108" w:type="dxa"/>
-          </w:tblCellMar>
         </w:tblPrEx>
         <w:tc>
           <w:tcPr>
@@ -2190,21 +2162,7 @@
       </w:tr>
       <w:tr>
         <w:tblPrEx>
-          <w:tblBorders>
-            <w:top w:val="single" w:color="auto" w:sz="4" w:space="0"/>
-            <w:left w:val="none" w:color="auto" w:sz="0" w:space="0"/>
-            <w:bottom w:val="single" w:color="auto" w:sz="4" w:space="0"/>
-            <w:right w:val="none" w:color="auto" w:sz="0" w:space="0"/>
-            <w:insideH w:val="none" w:color="auto" w:sz="0" w:space="0"/>
-            <w:insideV w:val="single" w:color="auto" w:sz="4" w:space="0"/>
-          </w:tblBorders>
           <w:tblLayout w:type="fixed"/>
-          <w:tblCellMar>
-            <w:top w:w="0" w:type="dxa"/>
-            <w:left w:w="108" w:type="dxa"/>
-            <w:bottom w:w="0" w:type="dxa"/>
-            <w:right w:w="108" w:type="dxa"/>
-          </w:tblCellMar>
         </w:tblPrEx>
         <w:tc>
           <w:tcPr>
@@ -2275,21 +2233,7 @@
       </w:tr>
       <w:tr>
         <w:tblPrEx>
-          <w:tblBorders>
-            <w:top w:val="single" w:color="auto" w:sz="4" w:space="0"/>
-            <w:left w:val="none" w:color="auto" w:sz="0" w:space="0"/>
-            <w:bottom w:val="single" w:color="auto" w:sz="4" w:space="0"/>
-            <w:right w:val="none" w:color="auto" w:sz="0" w:space="0"/>
-            <w:insideH w:val="none" w:color="auto" w:sz="0" w:space="0"/>
-            <w:insideV w:val="single" w:color="auto" w:sz="4" w:space="0"/>
-          </w:tblBorders>
           <w:tblLayout w:type="fixed"/>
-          <w:tblCellMar>
-            <w:top w:w="0" w:type="dxa"/>
-            <w:left w:w="108" w:type="dxa"/>
-            <w:bottom w:w="0" w:type="dxa"/>
-            <w:right w:w="108" w:type="dxa"/>
-          </w:tblCellMar>
         </w:tblPrEx>
         <w:tc>
           <w:tcPr>
@@ -2360,21 +2304,7 @@
       </w:tr>
       <w:tr>
         <w:tblPrEx>
-          <w:tblBorders>
-            <w:top w:val="single" w:color="auto" w:sz="4" w:space="0"/>
-            <w:left w:val="none" w:color="auto" w:sz="0" w:space="0"/>
-            <w:bottom w:val="single" w:color="auto" w:sz="4" w:space="0"/>
-            <w:right w:val="none" w:color="auto" w:sz="0" w:space="0"/>
-            <w:insideH w:val="none" w:color="auto" w:sz="0" w:space="0"/>
-            <w:insideV w:val="single" w:color="auto" w:sz="4" w:space="0"/>
-          </w:tblBorders>
           <w:tblLayout w:type="fixed"/>
-          <w:tblCellMar>
-            <w:top w:w="0" w:type="dxa"/>
-            <w:left w:w="108" w:type="dxa"/>
-            <w:bottom w:w="0" w:type="dxa"/>
-            <w:right w:w="108" w:type="dxa"/>
-          </w:tblCellMar>
         </w:tblPrEx>
         <w:tc>
           <w:tcPr>
@@ -2445,21 +2375,7 @@
       </w:tr>
       <w:tr>
         <w:tblPrEx>
-          <w:tblBorders>
-            <w:top w:val="single" w:color="auto" w:sz="4" w:space="0"/>
-            <w:left w:val="none" w:color="auto" w:sz="0" w:space="0"/>
-            <w:bottom w:val="single" w:color="auto" w:sz="4" w:space="0"/>
-            <w:right w:val="none" w:color="auto" w:sz="0" w:space="0"/>
-            <w:insideH w:val="none" w:color="auto" w:sz="0" w:space="0"/>
-            <w:insideV w:val="single" w:color="auto" w:sz="4" w:space="0"/>
-          </w:tblBorders>
           <w:tblLayout w:type="fixed"/>
-          <w:tblCellMar>
-            <w:top w:w="0" w:type="dxa"/>
-            <w:left w:w="108" w:type="dxa"/>
-            <w:bottom w:w="0" w:type="dxa"/>
-            <w:right w:w="108" w:type="dxa"/>
-          </w:tblCellMar>
         </w:tblPrEx>
         <w:tc>
           <w:tcPr>
@@ -2530,21 +2446,7 @@
       </w:tr>
       <w:tr>
         <w:tblPrEx>
-          <w:tblBorders>
-            <w:top w:val="single" w:color="auto" w:sz="4" w:space="0"/>
-            <w:left w:val="none" w:color="auto" w:sz="0" w:space="0"/>
-            <w:bottom w:val="single" w:color="auto" w:sz="4" w:space="0"/>
-            <w:right w:val="none" w:color="auto" w:sz="0" w:space="0"/>
-            <w:insideH w:val="none" w:color="auto" w:sz="0" w:space="0"/>
-            <w:insideV w:val="single" w:color="auto" w:sz="4" w:space="0"/>
-          </w:tblBorders>
           <w:tblLayout w:type="fixed"/>
-          <w:tblCellMar>
-            <w:top w:w="0" w:type="dxa"/>
-            <w:left w:w="108" w:type="dxa"/>
-            <w:bottom w:w="0" w:type="dxa"/>
-            <w:right w:w="108" w:type="dxa"/>
-          </w:tblCellMar>
         </w:tblPrEx>
         <w:tc>
           <w:tcPr>
@@ -2615,21 +2517,7 @@
       </w:tr>
       <w:tr>
         <w:tblPrEx>
-          <w:tblBorders>
-            <w:top w:val="single" w:color="auto" w:sz="4" w:space="0"/>
-            <w:left w:val="none" w:color="auto" w:sz="0" w:space="0"/>
-            <w:bottom w:val="single" w:color="auto" w:sz="4" w:space="0"/>
-            <w:right w:val="none" w:color="auto" w:sz="0" w:space="0"/>
-            <w:insideH w:val="none" w:color="auto" w:sz="0" w:space="0"/>
-            <w:insideV w:val="single" w:color="auto" w:sz="4" w:space="0"/>
-          </w:tblBorders>
           <w:tblLayout w:type="fixed"/>
-          <w:tblCellMar>
-            <w:top w:w="0" w:type="dxa"/>
-            <w:left w:w="108" w:type="dxa"/>
-            <w:bottom w:w="0" w:type="dxa"/>
-            <w:right w:w="108" w:type="dxa"/>
-          </w:tblCellMar>
         </w:tblPrEx>
         <w:tc>
           <w:tcPr>
@@ -2900,12 +2788,6 @@
             <w:insideV w:val="single" w:color="auto" w:sz="4" w:space="0"/>
           </w:tblBorders>
           <w:tblLayout w:type="fixed"/>
-          <w:tblCellMar>
-            <w:top w:w="0" w:type="dxa"/>
-            <w:left w:w="108" w:type="dxa"/>
-            <w:bottom w:w="0" w:type="dxa"/>
-            <w:right w:w="108" w:type="dxa"/>
-          </w:tblCellMar>
         </w:tblPrEx>
         <w:tc>
           <w:tcPr>
@@ -2973,12 +2855,6 @@
             <w:insideV w:val="single" w:color="auto" w:sz="4" w:space="0"/>
           </w:tblBorders>
           <w:tblLayout w:type="fixed"/>
-          <w:tblCellMar>
-            <w:top w:w="0" w:type="dxa"/>
-            <w:left w:w="108" w:type="dxa"/>
-            <w:bottom w:w="0" w:type="dxa"/>
-            <w:right w:w="108" w:type="dxa"/>
-          </w:tblCellMar>
         </w:tblPrEx>
         <w:tc>
           <w:tcPr>
@@ -3046,12 +2922,6 @@
             <w:insideV w:val="single" w:color="auto" w:sz="4" w:space="0"/>
           </w:tblBorders>
           <w:tblLayout w:type="fixed"/>
-          <w:tblCellMar>
-            <w:top w:w="0" w:type="dxa"/>
-            <w:left w:w="108" w:type="dxa"/>
-            <w:bottom w:w="0" w:type="dxa"/>
-            <w:right w:w="108" w:type="dxa"/>
-          </w:tblCellMar>
         </w:tblPrEx>
         <w:tc>
           <w:tcPr>
@@ -3119,12 +2989,6 @@
             <w:insideV w:val="single" w:color="auto" w:sz="4" w:space="0"/>
           </w:tblBorders>
           <w:tblLayout w:type="fixed"/>
-          <w:tblCellMar>
-            <w:top w:w="0" w:type="dxa"/>
-            <w:left w:w="108" w:type="dxa"/>
-            <w:bottom w:w="0" w:type="dxa"/>
-            <w:right w:w="108" w:type="dxa"/>
-          </w:tblCellMar>
         </w:tblPrEx>
         <w:tc>
           <w:tcPr>
@@ -3236,7 +3100,7 @@
                     </pic:cNvPicPr>
                   </pic:nvPicPr>
                   <pic:blipFill>
-                    <a:blip r:embed="rId6"/>
+                    <a:blip r:embed="rId5"/>
                     <a:srcRect l="1023" t="1071" r="926" b="687"/>
                     <a:stretch>
                       <a:fillRect/>
@@ -3285,7 +3149,7 @@
                     </pic:cNvPicPr>
                   </pic:nvPicPr>
                   <pic:blipFill>
-                    <a:blip r:embed="rId7"/>
+                    <a:blip r:embed="rId6"/>
                     <a:stretch>
                       <a:fillRect/>
                     </a:stretch>
@@ -3333,7 +3197,7 @@
                     </pic:cNvPicPr>
                   </pic:nvPicPr>
                   <pic:blipFill>
-                    <a:blip r:embed="rId8"/>
+                    <a:blip r:embed="rId7"/>
                     <a:srcRect l="1225" r="1225" b="360"/>
                     <a:stretch>
                       <a:fillRect/>
@@ -3382,7 +3246,7 @@
                     </pic:cNvPicPr>
                   </pic:nvPicPr>
                   <pic:blipFill>
-                    <a:blip r:embed="rId9"/>
+                    <a:blip r:embed="rId8"/>
                     <a:srcRect l="1224"/>
                     <a:stretch>
                       <a:fillRect/>
@@ -4519,7 +4383,7 @@
                     </pic:cNvPicPr>
                   </pic:nvPicPr>
                   <pic:blipFill>
-                    <a:blip r:embed="rId10"/>
+                    <a:blip r:embed="rId9"/>
                     <a:stretch>
                       <a:fillRect/>
                     </a:stretch>
@@ -5996,7 +5860,7 @@
                     </pic:cNvPicPr>
                   </pic:nvPicPr>
                   <pic:blipFill>
-                    <a:blip r:embed="rId11"/>
+                    <a:blip r:embed="rId10"/>
                     <a:stretch>
                       <a:fillRect/>
                     </a:stretch>
@@ -6051,7 +5915,7 @@
                     </pic:cNvPicPr>
                   </pic:nvPicPr>
                   <pic:blipFill>
-                    <a:blip r:embed="rId12"/>
+                    <a:blip r:embed="rId11"/>
                     <a:stretch>
                       <a:fillRect/>
                     </a:stretch>
@@ -6106,7 +5970,7 @@
                     </pic:cNvPicPr>
                   </pic:nvPicPr>
                   <pic:blipFill>
-                    <a:blip r:embed="rId13"/>
+                    <a:blip r:embed="rId12"/>
                     <a:stretch>
                       <a:fillRect/>
                     </a:stretch>
@@ -6414,7 +6278,15 @@
         <w:rPr>
           <w:rFonts w:hint="default"/>
         </w:rPr>
-        <w:t>Open AL是一个跨平台的开源音频处理接口，其设计给多通道三维位置音效的特效表现，使得它特别适合具有复杂音频使用场景的游戏开发。</w:t>
+        <w:t>Open AL是一个跨平台的开源音频处</w:t>
+      </w:r>
+      <w:bookmarkStart w:id="0" w:name="_GoBack"/>
+      <w:bookmarkEnd w:id="0"/>
+      <w:r>
+        <w:rPr>
+          <w:rFonts w:hint="default"/>
+        </w:rPr>
+        <w:t>理接口，其设计给多通道三维位置音效的特效表现，使得它特别适合具有复杂音频使用场景的游戏开发。</w:t>
       </w:r>
     </w:p>
     <w:p>
@@ -7855,7 +7727,7 @@
                     </pic:cNvPicPr>
                   </pic:nvPicPr>
                   <pic:blipFill>
-                    <a:blip r:embed="rId14"/>
+                    <a:blip r:embed="rId13"/>
                     <a:stretch>
                       <a:fillRect/>
                     </a:stretch>
@@ -8169,12 +8041,6 @@
             <w:insideV w:val="single" w:color="auto" w:sz="4" w:space="0"/>
           </w:tblBorders>
           <w:tblLayout w:type="fixed"/>
-          <w:tblCellMar>
-            <w:top w:w="0" w:type="dxa"/>
-            <w:left w:w="108" w:type="dxa"/>
-            <w:bottom w:w="0" w:type="dxa"/>
-            <w:right w:w="108" w:type="dxa"/>
-          </w:tblCellMar>
         </w:tblPrEx>
         <w:tc>
           <w:tcPr>
@@ -8240,12 +8106,6 @@
             <w:insideV w:val="single" w:color="auto" w:sz="4" w:space="0"/>
           </w:tblBorders>
           <w:tblLayout w:type="fixed"/>
-          <w:tblCellMar>
-            <w:top w:w="0" w:type="dxa"/>
-            <w:left w:w="108" w:type="dxa"/>
-            <w:bottom w:w="0" w:type="dxa"/>
-            <w:right w:w="108" w:type="dxa"/>
-          </w:tblCellMar>
         </w:tblPrEx>
         <w:tc>
           <w:tcPr>
@@ -8310,12 +8170,6 @@
             <w:insideV w:val="single" w:color="auto" w:sz="4" w:space="0"/>
           </w:tblBorders>
           <w:tblLayout w:type="fixed"/>
-          <w:tblCellMar>
-            <w:top w:w="0" w:type="dxa"/>
-            <w:left w:w="108" w:type="dxa"/>
-            <w:bottom w:w="0" w:type="dxa"/>
-            <w:right w:w="108" w:type="dxa"/>
-          </w:tblCellMar>
         </w:tblPrEx>
         <w:tc>
           <w:tcPr>
@@ -8374,12 +8228,6 @@
             <w:insideV w:val="single" w:color="auto" w:sz="4" w:space="0"/>
           </w:tblBorders>
           <w:tblLayout w:type="fixed"/>
-          <w:tblCellMar>
-            <w:top w:w="0" w:type="dxa"/>
-            <w:left w:w="108" w:type="dxa"/>
-            <w:bottom w:w="0" w:type="dxa"/>
-            <w:right w:w="108" w:type="dxa"/>
-          </w:tblCellMar>
         </w:tblPrEx>
         <w:tc>
           <w:tcPr>
@@ -8443,12 +8291,6 @@
             <w:insideV w:val="single" w:color="auto" w:sz="4" w:space="0"/>
           </w:tblBorders>
           <w:tblLayout w:type="fixed"/>
-          <w:tblCellMar>
-            <w:top w:w="0" w:type="dxa"/>
-            <w:left w:w="108" w:type="dxa"/>
-            <w:bottom w:w="0" w:type="dxa"/>
-            <w:right w:w="108" w:type="dxa"/>
-          </w:tblCellMar>
         </w:tblPrEx>
         <w:tc>
           <w:tcPr>
@@ -8512,12 +8354,6 @@
             <w:insideV w:val="single" w:color="auto" w:sz="4" w:space="0"/>
           </w:tblBorders>
           <w:tblLayout w:type="fixed"/>
-          <w:tblCellMar>
-            <w:top w:w="0" w:type="dxa"/>
-            <w:left w:w="108" w:type="dxa"/>
-            <w:bottom w:w="0" w:type="dxa"/>
-            <w:right w:w="108" w:type="dxa"/>
-          </w:tblCellMar>
         </w:tblPrEx>
         <w:tc>
           <w:tcPr>
@@ -8581,12 +8417,6 @@
             <w:insideV w:val="single" w:color="auto" w:sz="4" w:space="0"/>
           </w:tblBorders>
           <w:tblLayout w:type="fixed"/>
-          <w:tblCellMar>
-            <w:top w:w="0" w:type="dxa"/>
-            <w:left w:w="108" w:type="dxa"/>
-            <w:bottom w:w="0" w:type="dxa"/>
-            <w:right w:w="108" w:type="dxa"/>
-          </w:tblCellMar>
         </w:tblPrEx>
         <w:tc>
           <w:tcPr>
@@ -8650,12 +8480,6 @@
             <w:insideV w:val="single" w:color="auto" w:sz="4" w:space="0"/>
           </w:tblBorders>
           <w:tblLayout w:type="fixed"/>
-          <w:tblCellMar>
-            <w:top w:w="0" w:type="dxa"/>
-            <w:left w:w="108" w:type="dxa"/>
-            <w:bottom w:w="0" w:type="dxa"/>
-            <w:right w:w="108" w:type="dxa"/>
-          </w:tblCellMar>
         </w:tblPrEx>
         <w:tc>
           <w:tcPr>
@@ -8719,12 +8543,6 @@
             <w:insideV w:val="single" w:color="auto" w:sz="4" w:space="0"/>
           </w:tblBorders>
           <w:tblLayout w:type="fixed"/>
-          <w:tblCellMar>
-            <w:top w:w="0" w:type="dxa"/>
-            <w:left w:w="108" w:type="dxa"/>
-            <w:bottom w:w="0" w:type="dxa"/>
-            <w:right w:w="108" w:type="dxa"/>
-          </w:tblCellMar>
         </w:tblPrEx>
         <w:tc>
           <w:tcPr>
@@ -8856,12 +8674,6 @@
             <w:insideV w:val="single" w:color="auto" w:sz="4" w:space="0"/>
           </w:tblBorders>
           <w:tblLayout w:type="fixed"/>
-          <w:tblCellMar>
-            <w:top w:w="0" w:type="dxa"/>
-            <w:left w:w="108" w:type="dxa"/>
-            <w:bottom w:w="0" w:type="dxa"/>
-            <w:right w:w="108" w:type="dxa"/>
-          </w:tblCellMar>
         </w:tblPrEx>
         <w:tc>
           <w:tcPr>
@@ -8927,12 +8739,6 @@
             <w:insideV w:val="single" w:color="auto" w:sz="4" w:space="0"/>
           </w:tblBorders>
           <w:tblLayout w:type="fixed"/>
-          <w:tblCellMar>
-            <w:top w:w="0" w:type="dxa"/>
-            <w:left w:w="108" w:type="dxa"/>
-            <w:bottom w:w="0" w:type="dxa"/>
-            <w:right w:w="108" w:type="dxa"/>
-          </w:tblCellMar>
         </w:tblPrEx>
         <w:tc>
           <w:tcPr>
@@ -8996,12 +8802,6 @@
             <w:insideV w:val="single" w:color="auto" w:sz="4" w:space="0"/>
           </w:tblBorders>
           <w:tblLayout w:type="fixed"/>
-          <w:tblCellMar>
-            <w:top w:w="0" w:type="dxa"/>
-            <w:left w:w="108" w:type="dxa"/>
-            <w:bottom w:w="0" w:type="dxa"/>
-            <w:right w:w="108" w:type="dxa"/>
-          </w:tblCellMar>
         </w:tblPrEx>
         <w:tc>
           <w:tcPr>
@@ -9065,12 +8865,6 @@
             <w:insideV w:val="single" w:color="auto" w:sz="4" w:space="0"/>
           </w:tblBorders>
           <w:tblLayout w:type="fixed"/>
-          <w:tblCellMar>
-            <w:top w:w="0" w:type="dxa"/>
-            <w:left w:w="108" w:type="dxa"/>
-            <w:bottom w:w="0" w:type="dxa"/>
-            <w:right w:w="108" w:type="dxa"/>
-          </w:tblCellMar>
         </w:tblPrEx>
         <w:trPr>
           <w:trHeight w:val="315" w:hRule="atLeast"/>
@@ -9137,12 +8931,6 @@
             <w:insideV w:val="single" w:color="auto" w:sz="4" w:space="0"/>
           </w:tblBorders>
           <w:tblLayout w:type="fixed"/>
-          <w:tblCellMar>
-            <w:top w:w="0" w:type="dxa"/>
-            <w:left w:w="108" w:type="dxa"/>
-            <w:bottom w:w="0" w:type="dxa"/>
-            <w:right w:w="108" w:type="dxa"/>
-          </w:tblCellMar>
         </w:tblPrEx>
         <w:tc>
           <w:tcPr>
@@ -9206,12 +8994,6 @@
             <w:insideV w:val="single" w:color="auto" w:sz="4" w:space="0"/>
           </w:tblBorders>
           <w:tblLayout w:type="fixed"/>
-          <w:tblCellMar>
-            <w:top w:w="0" w:type="dxa"/>
-            <w:left w:w="108" w:type="dxa"/>
-            <w:bottom w:w="0" w:type="dxa"/>
-            <w:right w:w="108" w:type="dxa"/>
-          </w:tblCellMar>
         </w:tblPrEx>
         <w:tc>
           <w:tcPr>
@@ -9275,12 +9057,6 @@
             <w:insideV w:val="single" w:color="auto" w:sz="4" w:space="0"/>
           </w:tblBorders>
           <w:tblLayout w:type="fixed"/>
-          <w:tblCellMar>
-            <w:top w:w="0" w:type="dxa"/>
-            <w:left w:w="108" w:type="dxa"/>
-            <w:bottom w:w="0" w:type="dxa"/>
-            <w:right w:w="108" w:type="dxa"/>
-          </w:tblCellMar>
         </w:tblPrEx>
         <w:tc>
           <w:tcPr>
@@ -9344,12 +9120,6 @@
             <w:insideV w:val="single" w:color="auto" w:sz="4" w:space="0"/>
           </w:tblBorders>
           <w:tblLayout w:type="fixed"/>
-          <w:tblCellMar>
-            <w:top w:w="0" w:type="dxa"/>
-            <w:left w:w="108" w:type="dxa"/>
-            <w:bottom w:w="0" w:type="dxa"/>
-            <w:right w:w="108" w:type="dxa"/>
-          </w:tblCellMar>
         </w:tblPrEx>
         <w:tc>
           <w:tcPr>
@@ -9413,12 +9183,6 @@
             <w:insideV w:val="single" w:color="auto" w:sz="4" w:space="0"/>
           </w:tblBorders>
           <w:tblLayout w:type="fixed"/>
-          <w:tblCellMar>
-            <w:top w:w="0" w:type="dxa"/>
-            <w:left w:w="108" w:type="dxa"/>
-            <w:bottom w:w="0" w:type="dxa"/>
-            <w:right w:w="108" w:type="dxa"/>
-          </w:tblCellMar>
         </w:tblPrEx>
         <w:tc>
           <w:tcPr>
@@ -9482,12 +9246,6 @@
             <w:insideV w:val="single" w:color="auto" w:sz="4" w:space="0"/>
           </w:tblBorders>
           <w:tblLayout w:type="fixed"/>
-          <w:tblCellMar>
-            <w:top w:w="0" w:type="dxa"/>
-            <w:left w:w="108" w:type="dxa"/>
-            <w:bottom w:w="0" w:type="dxa"/>
-            <w:right w:w="108" w:type="dxa"/>
-          </w:tblCellMar>
         </w:tblPrEx>
         <w:tc>
           <w:tcPr>
@@ -14184,7 +13942,7 @@
                     </pic:cNvPicPr>
                   </pic:nvPicPr>
                   <pic:blipFill>
-                    <a:blip r:embed="rId15"/>
+                    <a:blip r:embed="rId14"/>
                     <a:srcRect l="1509" t="1223" r="1629" b="1133"/>
                     <a:stretch>
                       <a:fillRect/>
@@ -14282,12 +14040,167 @@
           <w:lang w:eastAsia="zh-CN"/>
         </w:rPr>
       </w:pPr>
-      <w:r>
-        <w:rPr>
-          <w:rFonts w:hint="default"/>
-          <w:lang w:eastAsia="zh-CN"/>
-        </w:rPr>
-        <w:t>使用AVPlayer需要导入AVFoundation框架。AVPlayer是用来播放基于时间的视听媒体的控制器，但只是对播放和资源时间相关信息的管理，具体的用户界面需要开发者自定义。AVPlayer本身是不可见的，如果想让其可见，需要使用AVPlayerLayer类。简单的视频播放只需创建AVPlayer视频操作对象，将该对象添加到一个AVPlayerLayer类实例上，然后将该AVPlayerLayer类实例添加到当前视图控制器的根视图的子层中。</w:t>
+      <w:commentRangeStart w:id="4"/>
+      <w:r>
+        <w:rPr>
+          <w:rFonts w:hint="default"/>
+          <w:lang w:eastAsia="zh-CN"/>
+        </w:rPr>
+        <w:t>使用AVPlayer需要导入AVFoundation框架。AVPlayer是用来播放基于时间的视听媒体的控制器，但只是对播放和资源时间相关信息的管理，具体的用户界面需要开发者自定义。</w:t>
+      </w:r>
+    </w:p>
+    <w:p>
+      <w:pPr>
+        <w:rPr>
+          <w:rFonts w:hint="default"/>
+          <w:lang w:eastAsia="zh-CN"/>
+        </w:rPr>
+      </w:pPr>
+      <w:r>
+        <w:rPr>
+          <w:rFonts w:hint="default"/>
+          <w:lang w:eastAsia="zh-CN"/>
+        </w:rPr>
+        <w:t>接下来介绍本节要用到的的几个对象：</w:t>
+      </w:r>
+    </w:p>
+    <w:p>
+      <w:pPr>
+        <w:numPr>
+          <w:ilvl w:val="0"/>
+          <w:numId w:val="11"/>
+        </w:numPr>
+        <w:rPr>
+          <w:rFonts w:hint="default"/>
+          <w:lang w:eastAsia="zh-CN"/>
+        </w:rPr>
+      </w:pPr>
+      <w:r>
+        <w:rPr>
+          <w:rFonts w:hint="default"/>
+          <w:lang w:eastAsia="zh-CN"/>
+        </w:rPr>
+        <w:t>AVPlayer，视频操作对象。</w:t>
+      </w:r>
+      <w:r>
+        <w:rPr>
+          <w:rFonts w:hint="default"/>
+          <w:lang w:eastAsia="zh-CN"/>
+        </w:rPr>
+        <w:t>AVPlayer本身是不可见的，如果想让其可见，需要使用AVPlayerLayer类。</w:t>
+      </w:r>
+    </w:p>
+    <w:p>
+      <w:pPr>
+        <w:numPr>
+          <w:ilvl w:val="0"/>
+          <w:numId w:val="11"/>
+        </w:numPr>
+        <w:rPr>
+          <w:rFonts w:hint="default"/>
+          <w:lang w:eastAsia="zh-CN"/>
+        </w:rPr>
+      </w:pPr>
+      <w:r>
+        <w:rPr>
+          <w:rFonts w:hint="default"/>
+          <w:lang w:eastAsia="zh-CN"/>
+        </w:rPr>
+        <w:t>AVPlayerLayer，用来显示视频。</w:t>
+      </w:r>
+    </w:p>
+    <w:p>
+      <w:pPr>
+        <w:numPr>
+          <w:ilvl w:val="0"/>
+          <w:numId w:val="11"/>
+        </w:numPr>
+        <w:rPr>
+          <w:rFonts w:hint="default"/>
+          <w:lang w:eastAsia="zh-CN"/>
+        </w:rPr>
+      </w:pPr>
+      <w:r>
+        <w:rPr>
+          <w:rFonts w:hint="default"/>
+          <w:lang w:eastAsia="zh-CN"/>
+        </w:rPr>
+        <w:t>AVPlayerItem，媒体资源管理对象，提供播放数据源。管理视频的一些基本信息和状态，如播放速度、视频缓存进度等。一个</w:t>
+      </w:r>
+      <w:r>
+        <w:rPr>
+          <w:rFonts w:hint="default"/>
+          <w:lang w:eastAsia="zh-CN"/>
+        </w:rPr>
+        <w:t>AVPlayerItem</w:t>
+      </w:r>
+      <w:r>
+        <w:rPr>
+          <w:rFonts w:hint="default"/>
+          <w:lang w:eastAsia="zh-CN"/>
+        </w:rPr>
+        <w:t>对应一个播放数据源。</w:t>
+      </w:r>
+    </w:p>
+    <w:p>
+      <w:pPr>
+        <w:rPr>
+          <w:rFonts w:hint="default"/>
+          <w:lang w:eastAsia="zh-CN"/>
+        </w:rPr>
+      </w:pPr>
+      <w:r>
+        <w:rPr>
+          <w:rFonts w:hint="default"/>
+          <w:lang w:eastAsia="zh-CN"/>
+        </w:rPr>
+        <w:t>简单的视频播放只需创建AVPlayer视频操作对象，</w:t>
+      </w:r>
+      <w:r>
+        <w:rPr>
+          <w:rFonts w:hint="default"/>
+          <w:lang w:eastAsia="zh-CN"/>
+        </w:rPr>
+        <w:t>通过</w:t>
+      </w:r>
+      <w:r>
+        <w:rPr>
+          <w:rFonts w:hint="default"/>
+          <w:lang w:eastAsia="zh-CN"/>
+        </w:rPr>
+        <w:t>AVPlayerItem将</w:t>
+      </w:r>
+      <w:r>
+        <w:rPr>
+          <w:rFonts w:hint="default"/>
+          <w:lang w:eastAsia="zh-CN"/>
+        </w:rPr>
+        <w:t>播放数据源传给</w:t>
+      </w:r>
+      <w:r>
+        <w:rPr>
+          <w:rFonts w:hint="default"/>
+          <w:lang w:eastAsia="zh-CN"/>
+        </w:rPr>
+        <w:t>AVPlayer</w:t>
+      </w:r>
+      <w:r>
+        <w:rPr>
+          <w:rFonts w:hint="default"/>
+          <w:lang w:eastAsia="zh-CN"/>
+        </w:rPr>
+        <w:t>，将</w:t>
+      </w:r>
+      <w:r>
+        <w:rPr>
+          <w:rFonts w:hint="default"/>
+          <w:lang w:eastAsia="zh-CN"/>
+        </w:rPr>
+        <w:t>AVPlayer对象添加到一个AVPlayerLayer类实例上，然后将该AVPlayerLayer类实例添加到当前视图控制器的根视图的子层中。</w:t>
+      </w:r>
+      <w:commentRangeEnd w:id="4"/>
+      <w:r>
+        <w:commentReference w:id="4"/>
       </w:r>
     </w:p>
     <w:p>
@@ -14328,7 +14241,7 @@
         <w:widowControl/>
         <w:numPr>
           <w:ilvl w:val="0"/>
-          <w:numId w:val="11"/>
+          <w:numId w:val="12"/>
         </w:numPr>
         <w:suppressLineNumbers w:val="0"/>
         <w:shd w:val="clear" w:fill="FFFFFF"/>
@@ -14367,7 +14280,7 @@
         <w:widowControl/>
         <w:numPr>
           <w:ilvl w:val="0"/>
-          <w:numId w:val="11"/>
+          <w:numId w:val="12"/>
         </w:numPr>
         <w:suppressLineNumbers w:val="0"/>
         <w:shd w:val="clear" w:fill="FFFFFF"/>
@@ -14395,7 +14308,7 @@
         <w:widowControl/>
         <w:numPr>
           <w:ilvl w:val="0"/>
-          <w:numId w:val="11"/>
+          <w:numId w:val="12"/>
         </w:numPr>
         <w:suppressLineNumbers w:val="0"/>
         <w:shd w:val="clear" w:fill="FFFFFF"/>
@@ -14434,7 +14347,7 @@
         <w:widowControl/>
         <w:numPr>
           <w:ilvl w:val="0"/>
-          <w:numId w:val="11"/>
+          <w:numId w:val="12"/>
         </w:numPr>
         <w:suppressLineNumbers w:val="0"/>
         <w:shd w:val="clear" w:fill="FFFFFF"/>
@@ -14508,7 +14421,7 @@
         <w:widowControl/>
         <w:numPr>
           <w:ilvl w:val="0"/>
-          <w:numId w:val="11"/>
+          <w:numId w:val="12"/>
         </w:numPr>
         <w:suppressLineNumbers w:val="0"/>
         <w:shd w:val="clear" w:fill="FFFFFF"/>
@@ -14580,7 +14493,7 @@
         <w:widowControl/>
         <w:numPr>
           <w:ilvl w:val="0"/>
-          <w:numId w:val="11"/>
+          <w:numId w:val="12"/>
         </w:numPr>
         <w:suppressLineNumbers w:val="0"/>
         <w:shd w:val="clear" w:fill="FFFFFF"/>
@@ -14652,7 +14565,7 @@
         <w:widowControl/>
         <w:numPr>
           <w:ilvl w:val="0"/>
-          <w:numId w:val="11"/>
+          <w:numId w:val="12"/>
         </w:numPr>
         <w:suppressLineNumbers w:val="0"/>
         <w:shd w:val="clear" w:fill="FFFFFF"/>
@@ -14680,7 +14593,7 @@
         <w:widowControl/>
         <w:numPr>
           <w:ilvl w:val="0"/>
-          <w:numId w:val="11"/>
+          <w:numId w:val="12"/>
         </w:numPr>
         <w:suppressLineNumbers w:val="0"/>
         <w:shd w:val="clear" w:fill="FFFFFF"/>
@@ -14697,18 +14610,34 @@
           <w:szCs w:val="22"/>
           <w:lang w:val="en-US" w:eastAsia="zh-CN" w:bidi="ar"/>
         </w:rPr>
-        <w:t>        //e得到文件的URL</w:t>
-      </w:r>
-    </w:p>
-    <w:p>
-      <w:pPr>
-        <w:pStyle w:val="7"/>
-        <w:keepNext w:val="0"/>
-        <w:keepLines w:val="0"/>
-        <w:widowControl/>
-        <w:numPr>
-          <w:ilvl w:val="0"/>
-          <w:numId w:val="11"/>
+        <w:t>        //</w:t>
+      </w:r>
+      <w:commentRangeStart w:id="5"/>
+      <w:r>
+        <w:rPr>
+          <w:rFonts w:hint="default" w:ascii="Menlo" w:hAnsi="Menlo" w:eastAsia="Menlo" w:cs="Menlo"/>
+          <w:color w:val="008F00"/>
+          <w:kern w:val="0"/>
+          <w:sz w:val="22"/>
+          <w:szCs w:val="22"/>
+          <w:lang w:val="en-US" w:eastAsia="zh-CN" w:bidi="ar"/>
+        </w:rPr>
+        <w:t>得到文件的URL</w:t>
+      </w:r>
+      <w:commentRangeEnd w:id="5"/>
+      <w:r>
+        <w:commentReference w:id="5"/>
+      </w:r>
+    </w:p>
+    <w:p>
+      <w:pPr>
+        <w:pStyle w:val="7"/>
+        <w:keepNext w:val="0"/>
+        <w:keepLines w:val="0"/>
+        <w:widowControl/>
+        <w:numPr>
+          <w:ilvl w:val="0"/>
+          <w:numId w:val="12"/>
         </w:numPr>
         <w:suppressLineNumbers w:val="0"/>
         <w:shd w:val="clear" w:fill="FFFFFF"/>
@@ -14868,7 +14797,7 @@
         <w:widowControl/>
         <w:numPr>
           <w:ilvl w:val="0"/>
-          <w:numId w:val="11"/>
+          <w:numId w:val="12"/>
         </w:numPr>
         <w:suppressLineNumbers w:val="0"/>
         <w:shd w:val="clear" w:fill="FFFFFF"/>
@@ -14938,14 +14867,10 @@
         <w:keepNext w:val="0"/>
         <w:keepLines w:val="0"/>
         <w:widowControl/>
-        <w:numPr>
-          <w:ilvl w:val="0"/>
-          <w:numId w:val="11"/>
-        </w:numPr>
-        <w:suppressLineNumbers w:val="0"/>
-        <w:shd w:val="clear" w:fill="FFFFFF"/>
-        <w:spacing w:before="0" w:beforeAutospacing="0" w:after="0" w:afterAutospacing="0"/>
-        <w:ind w:left="425" w:leftChars="0" w:right="0" w:hanging="425" w:firstLineChars="0"/>
+        <w:suppressLineNumbers w:val="0"/>
+        <w:shd w:val="clear" w:fill="FFFFFF"/>
+        <w:spacing w:before="0" w:beforeAutospacing="0" w:after="0" w:afterAutospacing="0"/>
+        <w:ind w:left="0" w:right="0"/>
         <w:jc w:val="left"/>
       </w:pPr>
       <w:r>
@@ -14957,39 +14882,47 @@
           <w:szCs w:val="22"/>
           <w:lang w:val="en-US" w:eastAsia="zh-CN" w:bidi="ar"/>
         </w:rPr>
-        <w:t>        //创建AVPlayer对象</w:t>
-      </w:r>
-    </w:p>
-    <w:p>
-      <w:pPr>
-        <w:pStyle w:val="7"/>
-        <w:keepNext w:val="0"/>
-        <w:keepLines w:val="0"/>
-        <w:widowControl/>
-        <w:numPr>
-          <w:ilvl w:val="0"/>
-          <w:numId w:val="11"/>
-        </w:numPr>
-        <w:suppressLineNumbers w:val="0"/>
-        <w:shd w:val="clear" w:fill="FFFFFF"/>
-        <w:spacing w:before="0" w:beforeAutospacing="0" w:after="0" w:afterAutospacing="0"/>
-        <w:ind w:left="425" w:leftChars="0" w:right="0" w:hanging="425" w:firstLineChars="0"/>
-        <w:jc w:val="left"/>
-      </w:pPr>
-      <w:r>
-        <w:rPr>
-          <w:rFonts w:hint="default" w:ascii="Menlo" w:hAnsi="Menlo" w:eastAsia="Menlo" w:cs="Menlo"/>
-          <w:color w:val="000000"/>
-          <w:kern w:val="0"/>
-          <w:sz w:val="22"/>
-          <w:szCs w:val="22"/>
-          <w:lang w:val="en-US" w:eastAsia="zh-CN" w:bidi="ar"/>
-        </w:rPr>
         <w:t xml:space="preserve">        </w:t>
       </w:r>
-      <w:r>
-        <w:rPr>
-          <w:rFonts w:hint="default" w:ascii="Menlo" w:hAnsi="Menlo" w:eastAsia="Menlo" w:cs="Menlo"/>
+      <w:commentRangeStart w:id="6"/>
+      <w:r>
+        <w:rPr>
+          <w:rFonts w:hint="default" w:ascii="Menlo" w:hAnsi="Menlo" w:eastAsia="Menlo" w:cs="Menlo"/>
+          <w:color w:val="008F00"/>
+          <w:kern w:val="0"/>
+          <w:sz w:val="22"/>
+          <w:szCs w:val="22"/>
+          <w:lang w:val="en-US" w:eastAsia="zh-CN" w:bidi="ar"/>
+        </w:rPr>
+        <w:t>//创建AVPlayerItem对象</w:t>
+      </w:r>
+    </w:p>
+    <w:p>
+      <w:pPr>
+        <w:pStyle w:val="7"/>
+        <w:keepNext w:val="0"/>
+        <w:keepLines w:val="0"/>
+        <w:widowControl/>
+        <w:suppressLineNumbers w:val="0"/>
+        <w:shd w:val="clear" w:fill="FFFFFF"/>
+        <w:spacing w:before="0" w:beforeAutospacing="0" w:after="0" w:afterAutospacing="0"/>
+        <w:ind w:left="0" w:right="0"/>
+        <w:jc w:val="left"/>
+      </w:pPr>
+      <w:r>
+        <w:rPr>
+          <w:rFonts w:ascii="Menlo" w:hAnsi="Menlo" w:eastAsia="Menlo" w:cs="Menlo"/>
+          <w:color w:val="000000"/>
+          <w:kern w:val="0"/>
+          <w:sz w:val="22"/>
+          <w:szCs w:val="22"/>
+          <w:lang w:val="en-US" w:eastAsia="zh-CN" w:bidi="ar"/>
+        </w:rPr>
+        <w:t xml:space="preserve">        </w:t>
+      </w:r>
+      <w:r>
+        <w:rPr>
+          <w:rFonts w:ascii="Menlo" w:hAnsi="Menlo" w:eastAsia="Menlo" w:cs="Menlo"/>
           <w:color w:val="0433FF"/>
           <w:kern w:val="0"/>
           <w:sz w:val="22"/>
@@ -15000,7 +14933,99 @@
       </w:r>
       <w:r>
         <w:rPr>
-          <w:rFonts w:hint="default" w:ascii="Menlo" w:hAnsi="Menlo" w:eastAsia="Menlo" w:cs="Menlo"/>
+          <w:rFonts w:ascii="Menlo" w:hAnsi="Menlo" w:eastAsia="Menlo" w:cs="Menlo"/>
+          <w:color w:val="000000"/>
+          <w:kern w:val="0"/>
+          <w:sz w:val="22"/>
+          <w:szCs w:val="22"/>
+          <w:lang w:val="en-US" w:eastAsia="zh-CN" w:bidi="ar"/>
+        </w:rPr>
+        <w:t xml:space="preserve"> avplayeritem = </w:t>
+      </w:r>
+      <w:r>
+        <w:rPr>
+          <w:rFonts w:ascii="Menlo" w:hAnsi="Menlo" w:eastAsia="Menlo" w:cs="Menlo"/>
+          <w:color w:val="3495AF"/>
+          <w:kern w:val="0"/>
+          <w:sz w:val="22"/>
+          <w:szCs w:val="22"/>
+          <w:lang w:val="en-US" w:eastAsia="zh-CN" w:bidi="ar"/>
+        </w:rPr>
+        <w:t>AVPlayerItem</w:t>
+      </w:r>
+      <w:r>
+        <w:rPr>
+          <w:rFonts w:ascii="Menlo" w:hAnsi="Menlo" w:eastAsia="Menlo" w:cs="Menlo"/>
+          <w:color w:val="000000"/>
+          <w:kern w:val="0"/>
+          <w:sz w:val="22"/>
+          <w:szCs w:val="22"/>
+          <w:lang w:val="en-US" w:eastAsia="zh-CN" w:bidi="ar"/>
+        </w:rPr>
+        <w:t>(url: movieURL)</w:t>
+      </w:r>
+    </w:p>
+    <w:p>
+      <w:pPr>
+        <w:pStyle w:val="7"/>
+        <w:keepNext w:val="0"/>
+        <w:keepLines w:val="0"/>
+        <w:widowControl/>
+        <w:suppressLineNumbers w:val="0"/>
+        <w:shd w:val="clear" w:fill="FFFFFF"/>
+        <w:spacing w:before="0" w:beforeAutospacing="0" w:after="0" w:afterAutospacing="0"/>
+        <w:ind w:left="0" w:right="0"/>
+        <w:jc w:val="left"/>
+      </w:pPr>
+      <w:r>
+        <w:rPr>
+          <w:rFonts w:hint="default" w:ascii="Menlo" w:hAnsi="Menlo" w:eastAsia="Menlo" w:cs="Menlo"/>
+          <w:color w:val="008F00"/>
+          <w:kern w:val="0"/>
+          <w:sz w:val="22"/>
+          <w:szCs w:val="22"/>
+          <w:lang w:val="en-US" w:eastAsia="zh-CN" w:bidi="ar"/>
+        </w:rPr>
+        <w:t>        //创建AVPlayer对象，并设置其播放数据源</w:t>
+      </w:r>
+    </w:p>
+    <w:p>
+      <w:pPr>
+        <w:pStyle w:val="7"/>
+        <w:keepNext w:val="0"/>
+        <w:keepLines w:val="0"/>
+        <w:widowControl/>
+        <w:suppressLineNumbers w:val="0"/>
+        <w:shd w:val="clear" w:fill="FFFFFF"/>
+        <w:spacing w:before="0" w:beforeAutospacing="0" w:after="0" w:afterAutospacing="0"/>
+        <w:ind w:left="0" w:right="0"/>
+        <w:jc w:val="left"/>
+      </w:pPr>
+      <w:r>
+        <w:rPr>
+          <w:rFonts w:ascii="Menlo" w:hAnsi="Menlo" w:eastAsia="Menlo" w:cs="Menlo"/>
+          <w:color w:val="000000"/>
+          <w:kern w:val="0"/>
+          <w:sz w:val="22"/>
+          <w:szCs w:val="22"/>
+          <w:lang w:val="en-US" w:eastAsia="zh-CN" w:bidi="ar"/>
+        </w:rPr>
+        <w:t xml:space="preserve">        </w:t>
+      </w:r>
+      <w:r>
+        <w:rPr>
+          <w:rFonts w:ascii="Menlo" w:hAnsi="Menlo" w:eastAsia="Menlo" w:cs="Menlo"/>
+          <w:color w:val="0433FF"/>
+          <w:kern w:val="0"/>
+          <w:sz w:val="22"/>
+          <w:szCs w:val="22"/>
+          <w:lang w:val="en-US" w:eastAsia="zh-CN" w:bidi="ar"/>
+        </w:rPr>
+        <w:t>let</w:t>
+      </w:r>
+      <w:r>
+        <w:rPr>
+          <w:rFonts w:ascii="Menlo" w:hAnsi="Menlo" w:eastAsia="Menlo" w:cs="Menlo"/>
           <w:color w:val="000000"/>
           <w:kern w:val="0"/>
           <w:sz w:val="22"/>
@@ -15011,7 +15036,7 @@
       </w:r>
       <w:r>
         <w:rPr>
-          <w:rFonts w:hint="default" w:ascii="Menlo" w:hAnsi="Menlo" w:eastAsia="Menlo" w:cs="Menlo"/>
+          <w:rFonts w:ascii="Menlo" w:hAnsi="Menlo" w:eastAsia="Menlo" w:cs="Menlo"/>
           <w:color w:val="3495AF"/>
           <w:kern w:val="0"/>
           <w:sz w:val="22"/>
@@ -15022,14 +15047,91 @@
       </w:r>
       <w:r>
         <w:rPr>
-          <w:rFonts w:hint="default" w:ascii="Menlo" w:hAnsi="Menlo" w:eastAsia="Menlo" w:cs="Menlo"/>
-          <w:color w:val="000000"/>
-          <w:kern w:val="0"/>
-          <w:sz w:val="22"/>
-          <w:szCs w:val="22"/>
-          <w:lang w:val="en-US" w:eastAsia="zh-CN" w:bidi="ar"/>
-        </w:rPr>
-        <w:t xml:space="preserve">(url: movieURL </w:t>
+          <w:rFonts w:ascii="Menlo" w:hAnsi="Menlo" w:eastAsia="Menlo" w:cs="Menlo"/>
+          <w:color w:val="000000"/>
+          <w:kern w:val="0"/>
+          <w:sz w:val="22"/>
+          <w:szCs w:val="22"/>
+          <w:lang w:val="en-US" w:eastAsia="zh-CN" w:bidi="ar"/>
+        </w:rPr>
+        <w:t>(playerItem: avplayeritem)</w:t>
+      </w:r>
+      <w:commentRangeEnd w:id="6"/>
+      <w:r>
+        <w:commentReference w:id="6"/>
+      </w:r>
+    </w:p>
+    <w:p>
+      <w:pPr>
+        <w:pStyle w:val="7"/>
+        <w:keepNext w:val="0"/>
+        <w:keepLines w:val="0"/>
+        <w:widowControl/>
+        <w:numPr>
+          <w:ilvl w:val="0"/>
+          <w:numId w:val="12"/>
+        </w:numPr>
+        <w:suppressLineNumbers w:val="0"/>
+        <w:shd w:val="clear" w:fill="FFFFFF"/>
+        <w:spacing w:before="0" w:beforeAutospacing="0" w:after="0" w:afterAutospacing="0"/>
+        <w:ind w:left="425" w:leftChars="0" w:right="0" w:hanging="425" w:firstLineChars="0"/>
+        <w:jc w:val="left"/>
+      </w:pPr>
+    </w:p>
+    <w:p>
+      <w:pPr>
+        <w:pStyle w:val="7"/>
+        <w:keepNext w:val="0"/>
+        <w:keepLines w:val="0"/>
+        <w:widowControl/>
+        <w:numPr>
+          <w:ilvl w:val="0"/>
+          <w:numId w:val="12"/>
+        </w:numPr>
+        <w:suppressLineNumbers w:val="0"/>
+        <w:shd w:val="clear" w:fill="FFFFFF"/>
+        <w:spacing w:before="0" w:beforeAutospacing="0" w:after="0" w:afterAutospacing="0"/>
+        <w:ind w:left="425" w:leftChars="0" w:right="0" w:hanging="425" w:firstLineChars="0"/>
+        <w:jc w:val="left"/>
+      </w:pPr>
+      <w:r>
+        <w:rPr>
+          <w:rFonts w:hint="default" w:ascii="Menlo" w:hAnsi="Menlo" w:eastAsia="Menlo" w:cs="Menlo"/>
+          <w:color w:val="008F00"/>
+          <w:kern w:val="0"/>
+          <w:sz w:val="22"/>
+          <w:szCs w:val="22"/>
+          <w:lang w:val="en-US" w:eastAsia="zh-CN" w:bidi="ar"/>
+        </w:rPr>
+        <w:t>        //将AVPlayer对象加入到AVPlayerLayer层中</w:t>
+      </w:r>
+    </w:p>
+    <w:p>
+      <w:pPr>
+        <w:pStyle w:val="7"/>
+        <w:keepNext w:val="0"/>
+        <w:keepLines w:val="0"/>
+        <w:widowControl/>
+        <w:numPr>
+          <w:ilvl w:val="0"/>
+          <w:numId w:val="12"/>
+        </w:numPr>
+        <w:suppressLineNumbers w:val="0"/>
+        <w:shd w:val="clear" w:fill="FFFFFF"/>
+        <w:spacing w:before="0" w:beforeAutospacing="0" w:after="0" w:afterAutospacing="0"/>
+        <w:ind w:left="425" w:leftChars="0" w:right="0" w:hanging="425" w:firstLineChars="0"/>
+        <w:jc w:val="left"/>
+      </w:pPr>
+      <w:r>
+        <w:rPr>
+          <w:rFonts w:hint="default" w:ascii="Menlo" w:hAnsi="Menlo" w:eastAsia="Menlo" w:cs="Menlo"/>
+          <w:color w:val="000000"/>
+          <w:kern w:val="0"/>
+          <w:sz w:val="22"/>
+          <w:szCs w:val="22"/>
+          <w:lang w:val="en-US" w:eastAsia="zh-CN" w:bidi="ar"/>
+        </w:rPr>
+        <w:t xml:space="preserve">        </w:t>
       </w:r>
       <w:r>
         <w:rPr>
@@ -15040,18 +15142,18 @@
           <w:szCs w:val="22"/>
           <w:lang w:val="en-US" w:eastAsia="zh-CN" w:bidi="ar"/>
         </w:rPr>
-        <w:t>as</w:t>
-      </w:r>
-      <w:r>
-        <w:rPr>
-          <w:rFonts w:hint="default" w:ascii="Menlo" w:hAnsi="Menlo" w:eastAsia="Menlo" w:cs="Menlo"/>
-          <w:color w:val="000000"/>
-          <w:kern w:val="0"/>
-          <w:sz w:val="22"/>
-          <w:szCs w:val="22"/>
-          <w:lang w:val="en-US" w:eastAsia="zh-CN" w:bidi="ar"/>
-        </w:rPr>
-        <w:t xml:space="preserve"> </w:t>
+        <w:t>let</w:t>
+      </w:r>
+      <w:r>
+        <w:rPr>
+          <w:rFonts w:hint="default" w:ascii="Menlo" w:hAnsi="Menlo" w:eastAsia="Menlo" w:cs="Menlo"/>
+          <w:color w:val="000000"/>
+          <w:kern w:val="0"/>
+          <w:sz w:val="22"/>
+          <w:szCs w:val="22"/>
+          <w:lang w:val="en-US" w:eastAsia="zh-CN" w:bidi="ar"/>
+        </w:rPr>
+        <w:t xml:space="preserve"> avPlayerLayer = </w:t>
       </w:r>
       <w:r>
         <w:rPr>
@@ -15062,29 +15164,29 @@
           <w:szCs w:val="22"/>
           <w:lang w:val="en-US" w:eastAsia="zh-CN" w:bidi="ar"/>
         </w:rPr>
-        <w:t>URL</w:t>
-      </w:r>
-      <w:r>
-        <w:rPr>
-          <w:rFonts w:hint="default" w:ascii="Menlo" w:hAnsi="Menlo" w:eastAsia="Menlo" w:cs="Menlo"/>
-          <w:color w:val="000000"/>
-          <w:kern w:val="0"/>
-          <w:sz w:val="22"/>
-          <w:szCs w:val="22"/>
-          <w:lang w:val="en-US" w:eastAsia="zh-CN" w:bidi="ar"/>
-        </w:rPr>
-        <w:t>)</w:t>
-      </w:r>
-    </w:p>
-    <w:p>
-      <w:pPr>
-        <w:pStyle w:val="7"/>
-        <w:keepNext w:val="0"/>
-        <w:keepLines w:val="0"/>
-        <w:widowControl/>
-        <w:numPr>
-          <w:ilvl w:val="0"/>
-          <w:numId w:val="11"/>
+        <w:t>AVPlayerLayer</w:t>
+      </w:r>
+      <w:r>
+        <w:rPr>
+          <w:rFonts w:hint="default" w:ascii="Menlo" w:hAnsi="Menlo" w:eastAsia="Menlo" w:cs="Menlo"/>
+          <w:color w:val="000000"/>
+          <w:kern w:val="0"/>
+          <w:sz w:val="22"/>
+          <w:szCs w:val="22"/>
+          <w:lang w:val="en-US" w:eastAsia="zh-CN" w:bidi="ar"/>
+        </w:rPr>
+        <w:t>(player:avPlayer)</w:t>
+      </w:r>
+    </w:p>
+    <w:p>
+      <w:pPr>
+        <w:pStyle w:val="7"/>
+        <w:keepNext w:val="0"/>
+        <w:keepLines w:val="0"/>
+        <w:widowControl/>
+        <w:numPr>
+          <w:ilvl w:val="0"/>
+          <w:numId w:val="12"/>
         </w:numPr>
         <w:suppressLineNumbers w:val="0"/>
         <w:shd w:val="clear" w:fill="FFFFFF"/>
@@ -15101,18 +15203,239 @@
           <w:szCs w:val="22"/>
           <w:lang w:val="en-US" w:eastAsia="zh-CN" w:bidi="ar"/>
         </w:rPr>
-        <w:t>        //将AVPlayer对象加入到AVPlayerLayer层中</w:t>
-      </w:r>
-    </w:p>
-    <w:p>
-      <w:pPr>
-        <w:pStyle w:val="7"/>
-        <w:keepNext w:val="0"/>
-        <w:keepLines w:val="0"/>
-        <w:widowControl/>
-        <w:numPr>
-          <w:ilvl w:val="0"/>
-          <w:numId w:val="11"/>
+        <w:t>        //设置层范围大小和视频播放尺寸</w:t>
+      </w:r>
+    </w:p>
+    <w:p>
+      <w:pPr>
+        <w:pStyle w:val="7"/>
+        <w:keepNext w:val="0"/>
+        <w:keepLines w:val="0"/>
+        <w:widowControl/>
+        <w:numPr>
+          <w:ilvl w:val="0"/>
+          <w:numId w:val="12"/>
+        </w:numPr>
+        <w:suppressLineNumbers w:val="0"/>
+        <w:shd w:val="clear" w:fill="FFFFFF"/>
+        <w:spacing w:before="0" w:beforeAutospacing="0" w:after="0" w:afterAutospacing="0"/>
+        <w:ind w:left="425" w:leftChars="0" w:right="0" w:hanging="425" w:firstLineChars="0"/>
+        <w:jc w:val="left"/>
+      </w:pPr>
+      <w:r>
+        <w:rPr>
+          <w:rFonts w:hint="default" w:ascii="Menlo" w:hAnsi="Menlo" w:eastAsia="Menlo" w:cs="Menlo"/>
+          <w:color w:val="000000"/>
+          <w:kern w:val="0"/>
+          <w:sz w:val="22"/>
+          <w:szCs w:val="22"/>
+          <w:lang w:val="en-US" w:eastAsia="zh-CN" w:bidi="ar"/>
+        </w:rPr>
+        <w:t>        avPlayerLayer.</w:t>
+      </w:r>
+      <w:r>
+        <w:rPr>
+          <w:rFonts w:hint="default" w:ascii="Menlo" w:hAnsi="Menlo" w:eastAsia="Menlo" w:cs="Menlo"/>
+          <w:color w:val="3495AF"/>
+          <w:kern w:val="0"/>
+          <w:sz w:val="22"/>
+          <w:szCs w:val="22"/>
+          <w:lang w:val="en-US" w:eastAsia="zh-CN" w:bidi="ar"/>
+        </w:rPr>
+        <w:t>frame</w:t>
+      </w:r>
+      <w:r>
+        <w:rPr>
+          <w:rFonts w:hint="default" w:ascii="Menlo" w:hAnsi="Menlo" w:eastAsia="Menlo" w:cs="Menlo"/>
+          <w:color w:val="000000"/>
+          <w:kern w:val="0"/>
+          <w:sz w:val="22"/>
+          <w:szCs w:val="22"/>
+          <w:lang w:val="en-US" w:eastAsia="zh-CN" w:bidi="ar"/>
+        </w:rPr>
+        <w:t xml:space="preserve"> = </w:t>
+      </w:r>
+      <w:r>
+        <w:rPr>
+          <w:rFonts w:hint="default" w:ascii="Menlo" w:hAnsi="Menlo" w:eastAsia="Menlo" w:cs="Menlo"/>
+          <w:color w:val="0433FF"/>
+          <w:kern w:val="0"/>
+          <w:sz w:val="22"/>
+          <w:szCs w:val="22"/>
+          <w:lang w:val="en-US" w:eastAsia="zh-CN" w:bidi="ar"/>
+        </w:rPr>
+        <w:t>self</w:t>
+      </w:r>
+      <w:r>
+        <w:rPr>
+          <w:rFonts w:hint="default" w:ascii="Menlo" w:hAnsi="Menlo" w:eastAsia="Menlo" w:cs="Menlo"/>
+          <w:color w:val="000000"/>
+          <w:kern w:val="0"/>
+          <w:sz w:val="22"/>
+          <w:szCs w:val="22"/>
+          <w:lang w:val="en-US" w:eastAsia="zh-CN" w:bidi="ar"/>
+        </w:rPr>
+        <w:t>.</w:t>
+      </w:r>
+      <w:r>
+        <w:rPr>
+          <w:rFonts w:hint="default" w:ascii="Menlo" w:hAnsi="Menlo" w:eastAsia="Menlo" w:cs="Menlo"/>
+          <w:color w:val="3495AF"/>
+          <w:kern w:val="0"/>
+          <w:sz w:val="22"/>
+          <w:szCs w:val="22"/>
+          <w:lang w:val="en-US" w:eastAsia="zh-CN" w:bidi="ar"/>
+        </w:rPr>
+        <w:t>view</w:t>
+      </w:r>
+      <w:r>
+        <w:rPr>
+          <w:rFonts w:hint="default" w:ascii="Menlo" w:hAnsi="Menlo" w:eastAsia="Menlo" w:cs="Menlo"/>
+          <w:color w:val="000000"/>
+          <w:kern w:val="0"/>
+          <w:sz w:val="22"/>
+          <w:szCs w:val="22"/>
+          <w:lang w:val="en-US" w:eastAsia="zh-CN" w:bidi="ar"/>
+        </w:rPr>
+        <w:t>.</w:t>
+      </w:r>
+      <w:r>
+        <w:rPr>
+          <w:rFonts w:hint="default" w:ascii="Menlo" w:hAnsi="Menlo" w:eastAsia="Menlo" w:cs="Menlo"/>
+          <w:color w:val="3495AF"/>
+          <w:kern w:val="0"/>
+          <w:sz w:val="22"/>
+          <w:szCs w:val="22"/>
+          <w:lang w:val="en-US" w:eastAsia="zh-CN" w:bidi="ar"/>
+        </w:rPr>
+        <w:t>bounds</w:t>
+      </w:r>
+    </w:p>
+    <w:p>
+      <w:pPr>
+        <w:pStyle w:val="7"/>
+        <w:keepNext w:val="0"/>
+        <w:keepLines w:val="0"/>
+        <w:widowControl/>
+        <w:numPr>
+          <w:ilvl w:val="0"/>
+          <w:numId w:val="12"/>
+        </w:numPr>
+        <w:suppressLineNumbers w:val="0"/>
+        <w:shd w:val="clear" w:fill="FFFFFF"/>
+        <w:spacing w:before="0" w:beforeAutospacing="0" w:after="0" w:afterAutospacing="0"/>
+        <w:ind w:left="425" w:leftChars="0" w:right="0" w:hanging="425" w:firstLineChars="0"/>
+        <w:jc w:val="left"/>
+      </w:pPr>
+      <w:r>
+        <w:rPr>
+          <w:rFonts w:hint="default" w:ascii="Menlo" w:hAnsi="Menlo" w:eastAsia="Menlo" w:cs="Menlo"/>
+          <w:color w:val="3495AF"/>
+          <w:kern w:val="0"/>
+          <w:sz w:val="22"/>
+          <w:szCs w:val="22"/>
+          <w:lang w:val="en-US" w:eastAsia="zh-CN" w:bidi="ar"/>
+        </w:rPr>
+        <w:t xml:space="preserve">    </w:t>
+      </w:r>
+      <w:commentRangeStart w:id="7"/>
+      <w:r>
+        <w:rPr>
+          <w:rFonts w:hint="default" w:ascii="Menlo" w:hAnsi="Menlo" w:eastAsia="Menlo" w:cs="Menlo"/>
+          <w:color w:val="3495AF"/>
+          <w:kern w:val="0"/>
+          <w:sz w:val="22"/>
+          <w:szCs w:val="22"/>
+          <w:lang w:val="en-US" w:eastAsia="zh-CN" w:bidi="ar"/>
+        </w:rPr>
+        <w:t xml:space="preserve">    </w:t>
+      </w:r>
+      <w:r>
+        <w:rPr>
+          <w:rFonts w:hint="default" w:ascii="Menlo" w:hAnsi="Menlo" w:eastAsia="Menlo" w:cs="Menlo"/>
+          <w:color w:val="000000"/>
+          <w:kern w:val="0"/>
+          <w:sz w:val="22"/>
+          <w:szCs w:val="22"/>
+          <w:lang w:val="en-US" w:eastAsia="zh-CN" w:bidi="ar"/>
+        </w:rPr>
+        <w:t>avPlayerLayer.</w:t>
+      </w:r>
+      <w:r>
+        <w:rPr>
+          <w:rFonts w:hint="default" w:ascii="Menlo" w:hAnsi="Menlo" w:eastAsia="Menlo" w:cs="Menlo"/>
+          <w:color w:val="3495AF"/>
+          <w:kern w:val="0"/>
+          <w:sz w:val="22"/>
+          <w:szCs w:val="22"/>
+          <w:lang w:val="en-US" w:eastAsia="zh-CN" w:bidi="ar"/>
+        </w:rPr>
+        <w:t>videoGravity</w:t>
+      </w:r>
+      <w:r>
+        <w:rPr>
+          <w:rFonts w:hint="default" w:ascii="Menlo" w:hAnsi="Menlo" w:eastAsia="Menlo" w:cs="Menlo"/>
+          <w:color w:val="000000"/>
+          <w:kern w:val="0"/>
+          <w:sz w:val="22"/>
+          <w:szCs w:val="22"/>
+          <w:lang w:val="en-US" w:eastAsia="zh-CN" w:bidi="ar"/>
+        </w:rPr>
+        <w:t xml:space="preserve"> = .</w:t>
+      </w:r>
+      <w:r>
+        <w:rPr>
+          <w:rFonts w:hint="default" w:ascii="Menlo" w:hAnsi="Menlo" w:eastAsia="Menlo" w:cs="Menlo"/>
+          <w:color w:val="3495AF"/>
+          <w:kern w:val="0"/>
+          <w:sz w:val="22"/>
+          <w:szCs w:val="22"/>
+          <w:lang w:val="en-US" w:eastAsia="zh-CN" w:bidi="ar"/>
+        </w:rPr>
+        <w:t>resizeAspect</w:t>
+      </w:r>
+      <w:commentRangeEnd w:id="7"/>
+      <w:r>
+        <w:commentReference w:id="7"/>
+      </w:r>
+    </w:p>
+    <w:p>
+      <w:pPr>
+        <w:pStyle w:val="7"/>
+        <w:keepNext w:val="0"/>
+        <w:keepLines w:val="0"/>
+        <w:widowControl/>
+        <w:numPr>
+          <w:ilvl w:val="0"/>
+          <w:numId w:val="12"/>
+        </w:numPr>
+        <w:suppressLineNumbers w:val="0"/>
+        <w:shd w:val="clear" w:fill="FFFFFF"/>
+        <w:spacing w:before="0" w:beforeAutospacing="0" w:after="0" w:afterAutospacing="0"/>
+        <w:ind w:left="425" w:leftChars="0" w:right="0" w:hanging="425" w:firstLineChars="0"/>
+        <w:jc w:val="left"/>
+      </w:pPr>
+      <w:r>
+        <w:rPr>
+          <w:rFonts w:hint="default" w:ascii="Menlo" w:hAnsi="Menlo" w:eastAsia="Menlo" w:cs="Menlo"/>
+          <w:color w:val="008F00"/>
+          <w:kern w:val="0"/>
+          <w:sz w:val="22"/>
+          <w:szCs w:val="22"/>
+          <w:lang w:val="en-US" w:eastAsia="zh-CN" w:bidi="ar"/>
+        </w:rPr>
+        <w:t>        //加入到当前视图控制器根视图层中</w:t>
+      </w:r>
+    </w:p>
+    <w:p>
+      <w:pPr>
+        <w:pStyle w:val="7"/>
+        <w:keepNext w:val="0"/>
+        <w:keepLines w:val="0"/>
+        <w:widowControl/>
+        <w:numPr>
+          <w:ilvl w:val="0"/>
+          <w:numId w:val="12"/>
         </w:numPr>
         <w:suppressLineNumbers w:val="0"/>
         <w:shd w:val="clear" w:fill="FFFFFF"/>
@@ -15140,18 +15463,18 @@
           <w:szCs w:val="22"/>
           <w:lang w:val="en-US" w:eastAsia="zh-CN" w:bidi="ar"/>
         </w:rPr>
-        <w:t>let</w:t>
-      </w:r>
-      <w:r>
-        <w:rPr>
-          <w:rFonts w:hint="default" w:ascii="Menlo" w:hAnsi="Menlo" w:eastAsia="Menlo" w:cs="Menlo"/>
-          <w:color w:val="000000"/>
-          <w:kern w:val="0"/>
-          <w:sz w:val="22"/>
-          <w:szCs w:val="22"/>
-          <w:lang w:val="en-US" w:eastAsia="zh-CN" w:bidi="ar"/>
-        </w:rPr>
-        <w:t xml:space="preserve"> avPlayerLayer = </w:t>
+        <w:t>self</w:t>
+      </w:r>
+      <w:r>
+        <w:rPr>
+          <w:rFonts w:hint="default" w:ascii="Menlo" w:hAnsi="Menlo" w:eastAsia="Menlo" w:cs="Menlo"/>
+          <w:color w:val="000000"/>
+          <w:kern w:val="0"/>
+          <w:sz w:val="22"/>
+          <w:szCs w:val="22"/>
+          <w:lang w:val="en-US" w:eastAsia="zh-CN" w:bidi="ar"/>
+        </w:rPr>
+        <w:t>.</w:t>
       </w:r>
       <w:r>
         <w:rPr>
@@ -15162,36 +15485,91 @@
           <w:szCs w:val="22"/>
           <w:lang w:val="en-US" w:eastAsia="zh-CN" w:bidi="ar"/>
         </w:rPr>
-        <w:t>AVPlayerLayer</w:t>
-      </w:r>
-      <w:r>
-        <w:rPr>
-          <w:rFonts w:hint="default" w:ascii="Menlo" w:hAnsi="Menlo" w:eastAsia="Menlo" w:cs="Menlo"/>
-          <w:color w:val="000000"/>
-          <w:kern w:val="0"/>
-          <w:sz w:val="22"/>
-          <w:szCs w:val="22"/>
-          <w:lang w:val="en-US" w:eastAsia="zh-CN" w:bidi="ar"/>
-        </w:rPr>
-        <w:t>(player:avPlayer)</w:t>
-      </w:r>
-    </w:p>
-    <w:p>
-      <w:pPr>
-        <w:pStyle w:val="7"/>
-        <w:keepNext w:val="0"/>
-        <w:keepLines w:val="0"/>
-        <w:widowControl/>
-        <w:numPr>
-          <w:ilvl w:val="0"/>
-          <w:numId w:val="11"/>
-        </w:numPr>
-        <w:suppressLineNumbers w:val="0"/>
-        <w:shd w:val="clear" w:fill="FFFFFF"/>
-        <w:spacing w:before="0" w:beforeAutospacing="0" w:after="0" w:afterAutospacing="0"/>
-        <w:ind w:left="425" w:leftChars="0" w:right="0" w:hanging="425" w:firstLineChars="0"/>
-        <w:jc w:val="left"/>
-      </w:pPr>
+        <w:t>view</w:t>
+      </w:r>
+      <w:r>
+        <w:rPr>
+          <w:rFonts w:hint="default" w:ascii="Menlo" w:hAnsi="Menlo" w:eastAsia="Menlo" w:cs="Menlo"/>
+          <w:color w:val="000000"/>
+          <w:kern w:val="0"/>
+          <w:sz w:val="22"/>
+          <w:szCs w:val="22"/>
+          <w:lang w:val="en-US" w:eastAsia="zh-CN" w:bidi="ar"/>
+        </w:rPr>
+        <w:t>.</w:t>
+      </w:r>
+      <w:r>
+        <w:rPr>
+          <w:rFonts w:hint="default" w:ascii="Menlo" w:hAnsi="Menlo" w:eastAsia="Menlo" w:cs="Menlo"/>
+          <w:color w:val="3495AF"/>
+          <w:kern w:val="0"/>
+          <w:sz w:val="22"/>
+          <w:szCs w:val="22"/>
+          <w:lang w:val="en-US" w:eastAsia="zh-CN" w:bidi="ar"/>
+        </w:rPr>
+        <w:t>layer</w:t>
+      </w:r>
+      <w:r>
+        <w:rPr>
+          <w:rFonts w:hint="default" w:ascii="Menlo" w:hAnsi="Menlo" w:eastAsia="Menlo" w:cs="Menlo"/>
+          <w:color w:val="000000"/>
+          <w:kern w:val="0"/>
+          <w:sz w:val="22"/>
+          <w:szCs w:val="22"/>
+          <w:lang w:val="en-US" w:eastAsia="zh-CN" w:bidi="ar"/>
+        </w:rPr>
+        <w:t>.</w:t>
+      </w:r>
+      <w:r>
+        <w:rPr>
+          <w:rFonts w:hint="default" w:ascii="Menlo" w:hAnsi="Menlo" w:eastAsia="Menlo" w:cs="Menlo"/>
+          <w:color w:val="3495AF"/>
+          <w:kern w:val="0"/>
+          <w:sz w:val="22"/>
+          <w:szCs w:val="22"/>
+          <w:lang w:val="en-US" w:eastAsia="zh-CN" w:bidi="ar"/>
+        </w:rPr>
+        <w:t>addSublayer</w:t>
+      </w:r>
+      <w:r>
+        <w:rPr>
+          <w:rFonts w:hint="default" w:ascii="Menlo" w:hAnsi="Menlo" w:eastAsia="Menlo" w:cs="Menlo"/>
+          <w:color w:val="000000"/>
+          <w:kern w:val="0"/>
+          <w:sz w:val="22"/>
+          <w:szCs w:val="22"/>
+          <w:lang w:val="en-US" w:eastAsia="zh-CN" w:bidi="ar"/>
+        </w:rPr>
+        <w:t>(avPlayerLayer)</w:t>
+      </w:r>
+    </w:p>
+    <w:p>
+      <w:pPr>
+        <w:pStyle w:val="7"/>
+        <w:keepNext w:val="0"/>
+        <w:keepLines w:val="0"/>
+        <w:widowControl/>
+        <w:numPr>
+          <w:ilvl w:val="0"/>
+          <w:numId w:val="12"/>
+        </w:numPr>
+        <w:suppressLineNumbers w:val="0"/>
+        <w:shd w:val="clear" w:fill="FFFFFF"/>
+        <w:spacing w:before="0" w:beforeAutospacing="0" w:after="0" w:afterAutospacing="0"/>
+        <w:ind w:left="425" w:leftChars="0" w:right="0" w:hanging="425" w:firstLineChars="0"/>
+        <w:jc w:val="left"/>
+      </w:pPr>
+      <w:r>
+        <w:rPr>
+          <w:rFonts w:hint="default" w:ascii="Menlo" w:hAnsi="Menlo" w:eastAsia="Menlo" w:cs="Menlo"/>
+          <w:color w:val="000000"/>
+          <w:kern w:val="0"/>
+          <w:sz w:val="22"/>
+          <w:szCs w:val="22"/>
+          <w:lang w:val="en-US" w:eastAsia="zh-CN" w:bidi="ar"/>
+        </w:rPr>
+        <w:t xml:space="preserve">        </w:t>
+      </w:r>
       <w:r>
         <w:rPr>
           <w:rFonts w:hint="default" w:ascii="Menlo" w:hAnsi="Menlo" w:eastAsia="Menlo" w:cs="Menlo"/>
@@ -15201,35 +15579,35 @@
           <w:szCs w:val="22"/>
           <w:lang w:val="en-US" w:eastAsia="zh-CN" w:bidi="ar"/>
         </w:rPr>
-        <w:t>        //设置层范围大小和视频播放尺寸</w:t>
-      </w:r>
-    </w:p>
-    <w:p>
-      <w:pPr>
-        <w:pStyle w:val="7"/>
-        <w:keepNext w:val="0"/>
-        <w:keepLines w:val="0"/>
-        <w:widowControl/>
-        <w:numPr>
-          <w:ilvl w:val="0"/>
-          <w:numId w:val="11"/>
-        </w:numPr>
-        <w:suppressLineNumbers w:val="0"/>
-        <w:shd w:val="clear" w:fill="FFFFFF"/>
-        <w:spacing w:before="0" w:beforeAutospacing="0" w:after="0" w:afterAutospacing="0"/>
-        <w:ind w:left="425" w:leftChars="0" w:right="0" w:hanging="425" w:firstLineChars="0"/>
-        <w:jc w:val="left"/>
-      </w:pPr>
-      <w:r>
-        <w:rPr>
-          <w:rFonts w:hint="default" w:ascii="Menlo" w:hAnsi="Menlo" w:eastAsia="Menlo" w:cs="Menlo"/>
-          <w:color w:val="000000"/>
-          <w:kern w:val="0"/>
-          <w:sz w:val="22"/>
-          <w:szCs w:val="22"/>
-          <w:lang w:val="en-US" w:eastAsia="zh-CN" w:bidi="ar"/>
-        </w:rPr>
-        <w:t>        avPlayerLayer.</w:t>
+        <w:t>//播放</w:t>
+      </w:r>
+    </w:p>
+    <w:p>
+      <w:pPr>
+        <w:pStyle w:val="7"/>
+        <w:keepNext w:val="0"/>
+        <w:keepLines w:val="0"/>
+        <w:widowControl/>
+        <w:numPr>
+          <w:ilvl w:val="0"/>
+          <w:numId w:val="12"/>
+        </w:numPr>
+        <w:suppressLineNumbers w:val="0"/>
+        <w:shd w:val="clear" w:fill="FFFFFF"/>
+        <w:spacing w:before="0" w:beforeAutospacing="0" w:after="0" w:afterAutospacing="0"/>
+        <w:ind w:left="425" w:leftChars="0" w:right="0" w:hanging="425" w:firstLineChars="0"/>
+        <w:jc w:val="left"/>
+      </w:pPr>
+      <w:r>
+        <w:rPr>
+          <w:rFonts w:hint="default" w:ascii="Menlo" w:hAnsi="Menlo" w:eastAsia="Menlo" w:cs="Menlo"/>
+          <w:color w:val="000000"/>
+          <w:kern w:val="0"/>
+          <w:sz w:val="22"/>
+          <w:szCs w:val="22"/>
+          <w:lang w:val="en-US" w:eastAsia="zh-CN" w:bidi="ar"/>
+        </w:rPr>
+        <w:t>        avPlayer.</w:t>
       </w:r>
       <w:r>
         <w:rPr>
@@ -15240,388 +15618,6 @@
           <w:szCs w:val="22"/>
           <w:lang w:val="en-US" w:eastAsia="zh-CN" w:bidi="ar"/>
         </w:rPr>
-        <w:t>frame</w:t>
-      </w:r>
-      <w:r>
-        <w:rPr>
-          <w:rFonts w:hint="default" w:ascii="Menlo" w:hAnsi="Menlo" w:eastAsia="Menlo" w:cs="Menlo"/>
-          <w:color w:val="000000"/>
-          <w:kern w:val="0"/>
-          <w:sz w:val="22"/>
-          <w:szCs w:val="22"/>
-          <w:lang w:val="en-US" w:eastAsia="zh-CN" w:bidi="ar"/>
-        </w:rPr>
-        <w:t xml:space="preserve"> = </w:t>
-      </w:r>
-      <w:r>
-        <w:rPr>
-          <w:rFonts w:hint="default" w:ascii="Menlo" w:hAnsi="Menlo" w:eastAsia="Menlo" w:cs="Menlo"/>
-          <w:color w:val="0433FF"/>
-          <w:kern w:val="0"/>
-          <w:sz w:val="22"/>
-          <w:szCs w:val="22"/>
-          <w:lang w:val="en-US" w:eastAsia="zh-CN" w:bidi="ar"/>
-        </w:rPr>
-        <w:t>self</w:t>
-      </w:r>
-      <w:r>
-        <w:rPr>
-          <w:rFonts w:hint="default" w:ascii="Menlo" w:hAnsi="Menlo" w:eastAsia="Menlo" w:cs="Menlo"/>
-          <w:color w:val="000000"/>
-          <w:kern w:val="0"/>
-          <w:sz w:val="22"/>
-          <w:szCs w:val="22"/>
-          <w:lang w:val="en-US" w:eastAsia="zh-CN" w:bidi="ar"/>
-        </w:rPr>
-        <w:t>.</w:t>
-      </w:r>
-      <w:r>
-        <w:rPr>
-          <w:rFonts w:hint="default" w:ascii="Menlo" w:hAnsi="Menlo" w:eastAsia="Menlo" w:cs="Menlo"/>
-          <w:color w:val="3495AF"/>
-          <w:kern w:val="0"/>
-          <w:sz w:val="22"/>
-          <w:szCs w:val="22"/>
-          <w:lang w:val="en-US" w:eastAsia="zh-CN" w:bidi="ar"/>
-        </w:rPr>
-        <w:t>view</w:t>
-      </w:r>
-      <w:r>
-        <w:rPr>
-          <w:rFonts w:hint="default" w:ascii="Menlo" w:hAnsi="Menlo" w:eastAsia="Menlo" w:cs="Menlo"/>
-          <w:color w:val="000000"/>
-          <w:kern w:val="0"/>
-          <w:sz w:val="22"/>
-          <w:szCs w:val="22"/>
-          <w:lang w:val="en-US" w:eastAsia="zh-CN" w:bidi="ar"/>
-        </w:rPr>
-        <w:t>.</w:t>
-      </w:r>
-      <w:r>
-        <w:rPr>
-          <w:rFonts w:hint="default" w:ascii="Menlo" w:hAnsi="Menlo" w:eastAsia="Menlo" w:cs="Menlo"/>
-          <w:color w:val="3495AF"/>
-          <w:kern w:val="0"/>
-          <w:sz w:val="22"/>
-          <w:szCs w:val="22"/>
-          <w:lang w:val="en-US" w:eastAsia="zh-CN" w:bidi="ar"/>
-        </w:rPr>
-        <w:t>bounds</w:t>
-      </w:r>
-    </w:p>
-    <w:p>
-      <w:pPr>
-        <w:pStyle w:val="7"/>
-        <w:keepNext w:val="0"/>
-        <w:keepLines w:val="0"/>
-        <w:widowControl/>
-        <w:numPr>
-          <w:ilvl w:val="0"/>
-          <w:numId w:val="11"/>
-        </w:numPr>
-        <w:suppressLineNumbers w:val="0"/>
-        <w:shd w:val="clear" w:fill="FFFFFF"/>
-        <w:spacing w:before="0" w:beforeAutospacing="0" w:after="0" w:afterAutospacing="0"/>
-        <w:ind w:left="425" w:leftChars="0" w:right="0" w:hanging="425" w:firstLineChars="0"/>
-        <w:jc w:val="left"/>
-      </w:pPr>
-      <w:r>
-        <w:rPr>
-          <w:rFonts w:hint="default" w:ascii="Menlo" w:hAnsi="Menlo" w:eastAsia="Menlo" w:cs="Menlo"/>
-          <w:color w:val="3495AF"/>
-          <w:kern w:val="0"/>
-          <w:sz w:val="22"/>
-          <w:szCs w:val="22"/>
-          <w:lang w:val="en-US" w:eastAsia="zh-CN" w:bidi="ar"/>
-        </w:rPr>
-        <w:t xml:space="preserve">        </w:t>
-      </w:r>
-      <w:r>
-        <w:rPr>
-          <w:rFonts w:hint="default" w:ascii="Menlo" w:hAnsi="Menlo" w:eastAsia="Menlo" w:cs="Menlo"/>
-          <w:color w:val="000000"/>
-          <w:kern w:val="0"/>
-          <w:sz w:val="22"/>
-          <w:szCs w:val="22"/>
-          <w:lang w:val="en-US" w:eastAsia="zh-CN" w:bidi="ar"/>
-        </w:rPr>
-        <w:t>avPlayerLayer.</w:t>
-      </w:r>
-      <w:r>
-        <w:rPr>
-          <w:rFonts w:hint="default" w:ascii="Menlo" w:hAnsi="Menlo" w:eastAsia="Menlo" w:cs="Menlo"/>
-          <w:color w:val="3495AF"/>
-          <w:kern w:val="0"/>
-          <w:sz w:val="22"/>
-          <w:szCs w:val="22"/>
-          <w:lang w:val="en-US" w:eastAsia="zh-CN" w:bidi="ar"/>
-        </w:rPr>
-        <w:t>videoGravity</w:t>
-      </w:r>
-      <w:r>
-        <w:rPr>
-          <w:rFonts w:hint="default" w:ascii="Menlo" w:hAnsi="Menlo" w:eastAsia="Menlo" w:cs="Menlo"/>
-          <w:color w:val="000000"/>
-          <w:kern w:val="0"/>
-          <w:sz w:val="22"/>
-          <w:szCs w:val="22"/>
-          <w:lang w:val="en-US" w:eastAsia="zh-CN" w:bidi="ar"/>
-        </w:rPr>
-        <w:t xml:space="preserve"> = </w:t>
-      </w:r>
-      <w:r>
-        <w:rPr>
-          <w:rFonts w:hint="default" w:ascii="Menlo" w:hAnsi="Menlo" w:eastAsia="Menlo" w:cs="Menlo"/>
-          <w:color w:val="3495AF"/>
-          <w:kern w:val="0"/>
-          <w:sz w:val="22"/>
-          <w:szCs w:val="22"/>
-          <w:lang w:val="en-US" w:eastAsia="zh-CN" w:bidi="ar"/>
-        </w:rPr>
-        <w:t>AVLayerVideoGravity</w:t>
-      </w:r>
-      <w:r>
-        <w:rPr>
-          <w:rFonts w:hint="default" w:ascii="Menlo" w:hAnsi="Menlo" w:eastAsia="Menlo" w:cs="Menlo"/>
-          <w:color w:val="000000"/>
-          <w:kern w:val="0"/>
-          <w:sz w:val="22"/>
-          <w:szCs w:val="22"/>
-          <w:lang w:val="en-US" w:eastAsia="zh-CN" w:bidi="ar"/>
-        </w:rPr>
-        <w:t>.</w:t>
-      </w:r>
-      <w:r>
-        <w:rPr>
-          <w:rFonts w:hint="default" w:ascii="Menlo" w:hAnsi="Menlo" w:eastAsia="Menlo" w:cs="Menlo"/>
-          <w:color w:val="3495AF"/>
-          <w:kern w:val="0"/>
-          <w:sz w:val="22"/>
-          <w:szCs w:val="22"/>
-          <w:lang w:val="en-US" w:eastAsia="zh-CN" w:bidi="ar"/>
-        </w:rPr>
-        <w:t>resizeAspect</w:t>
-      </w:r>
-    </w:p>
-    <w:p>
-      <w:pPr>
-        <w:pStyle w:val="7"/>
-        <w:keepNext w:val="0"/>
-        <w:keepLines w:val="0"/>
-        <w:widowControl/>
-        <w:numPr>
-          <w:ilvl w:val="0"/>
-          <w:numId w:val="11"/>
-        </w:numPr>
-        <w:suppressLineNumbers w:val="0"/>
-        <w:shd w:val="clear" w:fill="FFFFFF"/>
-        <w:spacing w:before="0" w:beforeAutospacing="0" w:after="0" w:afterAutospacing="0"/>
-        <w:ind w:left="425" w:leftChars="0" w:right="0" w:hanging="425" w:firstLineChars="0"/>
-        <w:jc w:val="left"/>
-      </w:pPr>
-      <w:r>
-        <w:rPr>
-          <w:rFonts w:hint="default" w:ascii="Menlo" w:hAnsi="Menlo" w:eastAsia="Menlo" w:cs="Menlo"/>
-          <w:color w:val="008F00"/>
-          <w:kern w:val="0"/>
-          <w:sz w:val="22"/>
-          <w:szCs w:val="22"/>
-          <w:lang w:val="en-US" w:eastAsia="zh-CN" w:bidi="ar"/>
-        </w:rPr>
-        <w:t>        //加入到当前视图控制器根视图层中</w:t>
-      </w:r>
-    </w:p>
-    <w:p>
-      <w:pPr>
-        <w:pStyle w:val="7"/>
-        <w:keepNext w:val="0"/>
-        <w:keepLines w:val="0"/>
-        <w:widowControl/>
-        <w:numPr>
-          <w:ilvl w:val="0"/>
-          <w:numId w:val="11"/>
-        </w:numPr>
-        <w:suppressLineNumbers w:val="0"/>
-        <w:shd w:val="clear" w:fill="FFFFFF"/>
-        <w:spacing w:before="0" w:beforeAutospacing="0" w:after="0" w:afterAutospacing="0"/>
-        <w:ind w:left="425" w:leftChars="0" w:right="0" w:hanging="425" w:firstLineChars="0"/>
-        <w:jc w:val="left"/>
-      </w:pPr>
-      <w:r>
-        <w:rPr>
-          <w:rFonts w:hint="default" w:ascii="Menlo" w:hAnsi="Menlo" w:eastAsia="Menlo" w:cs="Menlo"/>
-          <w:color w:val="000000"/>
-          <w:kern w:val="0"/>
-          <w:sz w:val="22"/>
-          <w:szCs w:val="22"/>
-          <w:lang w:val="en-US" w:eastAsia="zh-CN" w:bidi="ar"/>
-        </w:rPr>
-        <w:t xml:space="preserve">        </w:t>
-      </w:r>
-      <w:r>
-        <w:rPr>
-          <w:rFonts w:hint="default" w:ascii="Menlo" w:hAnsi="Menlo" w:eastAsia="Menlo" w:cs="Menlo"/>
-          <w:color w:val="0433FF"/>
-          <w:kern w:val="0"/>
-          <w:sz w:val="22"/>
-          <w:szCs w:val="22"/>
-          <w:lang w:val="en-US" w:eastAsia="zh-CN" w:bidi="ar"/>
-        </w:rPr>
-        <w:t>self</w:t>
-      </w:r>
-      <w:r>
-        <w:rPr>
-          <w:rFonts w:hint="default" w:ascii="Menlo" w:hAnsi="Menlo" w:eastAsia="Menlo" w:cs="Menlo"/>
-          <w:color w:val="000000"/>
-          <w:kern w:val="0"/>
-          <w:sz w:val="22"/>
-          <w:szCs w:val="22"/>
-          <w:lang w:val="en-US" w:eastAsia="zh-CN" w:bidi="ar"/>
-        </w:rPr>
-        <w:t>.</w:t>
-      </w:r>
-      <w:r>
-        <w:rPr>
-          <w:rFonts w:hint="default" w:ascii="Menlo" w:hAnsi="Menlo" w:eastAsia="Menlo" w:cs="Menlo"/>
-          <w:color w:val="3495AF"/>
-          <w:kern w:val="0"/>
-          <w:sz w:val="22"/>
-          <w:szCs w:val="22"/>
-          <w:lang w:val="en-US" w:eastAsia="zh-CN" w:bidi="ar"/>
-        </w:rPr>
-        <w:t>view</w:t>
-      </w:r>
-      <w:r>
-        <w:rPr>
-          <w:rFonts w:hint="default" w:ascii="Menlo" w:hAnsi="Menlo" w:eastAsia="Menlo" w:cs="Menlo"/>
-          <w:color w:val="000000"/>
-          <w:kern w:val="0"/>
-          <w:sz w:val="22"/>
-          <w:szCs w:val="22"/>
-          <w:lang w:val="en-US" w:eastAsia="zh-CN" w:bidi="ar"/>
-        </w:rPr>
-        <w:t>.</w:t>
-      </w:r>
-      <w:r>
-        <w:rPr>
-          <w:rFonts w:hint="default" w:ascii="Menlo" w:hAnsi="Menlo" w:eastAsia="Menlo" w:cs="Menlo"/>
-          <w:color w:val="3495AF"/>
-          <w:kern w:val="0"/>
-          <w:sz w:val="22"/>
-          <w:szCs w:val="22"/>
-          <w:lang w:val="en-US" w:eastAsia="zh-CN" w:bidi="ar"/>
-        </w:rPr>
-        <w:t>layer</w:t>
-      </w:r>
-      <w:r>
-        <w:rPr>
-          <w:rFonts w:hint="default" w:ascii="Menlo" w:hAnsi="Menlo" w:eastAsia="Menlo" w:cs="Menlo"/>
-          <w:color w:val="000000"/>
-          <w:kern w:val="0"/>
-          <w:sz w:val="22"/>
-          <w:szCs w:val="22"/>
-          <w:lang w:val="en-US" w:eastAsia="zh-CN" w:bidi="ar"/>
-        </w:rPr>
-        <w:t>.</w:t>
-      </w:r>
-      <w:r>
-        <w:rPr>
-          <w:rFonts w:hint="default" w:ascii="Menlo" w:hAnsi="Menlo" w:eastAsia="Menlo" w:cs="Menlo"/>
-          <w:color w:val="3495AF"/>
-          <w:kern w:val="0"/>
-          <w:sz w:val="22"/>
-          <w:szCs w:val="22"/>
-          <w:lang w:val="en-US" w:eastAsia="zh-CN" w:bidi="ar"/>
-        </w:rPr>
-        <w:t>addSublayer</w:t>
-      </w:r>
-      <w:r>
-        <w:rPr>
-          <w:rFonts w:hint="default" w:ascii="Menlo" w:hAnsi="Menlo" w:eastAsia="Menlo" w:cs="Menlo"/>
-          <w:color w:val="000000"/>
-          <w:kern w:val="0"/>
-          <w:sz w:val="22"/>
-          <w:szCs w:val="22"/>
-          <w:lang w:val="en-US" w:eastAsia="zh-CN" w:bidi="ar"/>
-        </w:rPr>
-        <w:t>(avPlayerLayer)</w:t>
-      </w:r>
-    </w:p>
-    <w:p>
-      <w:pPr>
-        <w:pStyle w:val="7"/>
-        <w:keepNext w:val="0"/>
-        <w:keepLines w:val="0"/>
-        <w:widowControl/>
-        <w:numPr>
-          <w:ilvl w:val="0"/>
-          <w:numId w:val="11"/>
-        </w:numPr>
-        <w:suppressLineNumbers w:val="0"/>
-        <w:shd w:val="clear" w:fill="FFFFFF"/>
-        <w:spacing w:before="0" w:beforeAutospacing="0" w:after="0" w:afterAutospacing="0"/>
-        <w:ind w:left="425" w:leftChars="0" w:right="0" w:hanging="425" w:firstLineChars="0"/>
-        <w:jc w:val="left"/>
-      </w:pPr>
-      <w:r>
-        <w:rPr>
-          <w:rFonts w:hint="default" w:ascii="Menlo" w:hAnsi="Menlo" w:eastAsia="Menlo" w:cs="Menlo"/>
-          <w:color w:val="000000"/>
-          <w:kern w:val="0"/>
-          <w:sz w:val="22"/>
-          <w:szCs w:val="22"/>
-          <w:lang w:val="en-US" w:eastAsia="zh-CN" w:bidi="ar"/>
-        </w:rPr>
-        <w:t xml:space="preserve">        </w:t>
-      </w:r>
-      <w:r>
-        <w:rPr>
-          <w:rFonts w:hint="default" w:ascii="Menlo" w:hAnsi="Menlo" w:eastAsia="Menlo" w:cs="Menlo"/>
-          <w:color w:val="008F00"/>
-          <w:kern w:val="0"/>
-          <w:sz w:val="22"/>
-          <w:szCs w:val="22"/>
-          <w:lang w:val="en-US" w:eastAsia="zh-CN" w:bidi="ar"/>
-        </w:rPr>
-        <w:t>//播放</w:t>
-      </w:r>
-    </w:p>
-    <w:p>
-      <w:pPr>
-        <w:pStyle w:val="7"/>
-        <w:keepNext w:val="0"/>
-        <w:keepLines w:val="0"/>
-        <w:widowControl/>
-        <w:numPr>
-          <w:ilvl w:val="0"/>
-          <w:numId w:val="11"/>
-        </w:numPr>
-        <w:suppressLineNumbers w:val="0"/>
-        <w:shd w:val="clear" w:fill="FFFFFF"/>
-        <w:spacing w:before="0" w:beforeAutospacing="0" w:after="0" w:afterAutospacing="0"/>
-        <w:ind w:left="425" w:leftChars="0" w:right="0" w:hanging="425" w:firstLineChars="0"/>
-        <w:jc w:val="left"/>
-      </w:pPr>
-      <w:r>
-        <w:rPr>
-          <w:rFonts w:hint="default" w:ascii="Menlo" w:hAnsi="Menlo" w:eastAsia="Menlo" w:cs="Menlo"/>
-          <w:color w:val="000000"/>
-          <w:kern w:val="0"/>
-          <w:sz w:val="22"/>
-          <w:szCs w:val="22"/>
-          <w:lang w:val="en-US" w:eastAsia="zh-CN" w:bidi="ar"/>
-        </w:rPr>
-        <w:t>        avPlayer.</w:t>
-      </w:r>
-      <w:r>
-        <w:rPr>
-          <w:rFonts w:hint="default" w:ascii="Menlo" w:hAnsi="Menlo" w:eastAsia="Menlo" w:cs="Menlo"/>
-          <w:color w:val="3495AF"/>
-          <w:kern w:val="0"/>
-          <w:sz w:val="22"/>
-          <w:szCs w:val="22"/>
-          <w:lang w:val="en-US" w:eastAsia="zh-CN" w:bidi="ar"/>
-        </w:rPr>
         <w:t>play</w:t>
       </w:r>
       <w:r>
@@ -15644,7 +15640,7 @@
         <w:widowControl/>
         <w:numPr>
           <w:ilvl w:val="0"/>
-          <w:numId w:val="11"/>
+          <w:numId w:val="12"/>
         </w:numPr>
         <w:suppressLineNumbers w:val="0"/>
         <w:shd w:val="clear" w:fill="FFFFFF"/>
@@ -15672,7 +15668,7 @@
         <w:widowControl/>
         <w:numPr>
           <w:ilvl w:val="0"/>
-          <w:numId w:val="11"/>
+          <w:numId w:val="12"/>
         </w:numPr>
         <w:suppressLineNumbers w:val="0"/>
         <w:shd w:val="clear" w:fill="FFFFFF"/>
@@ -15783,7 +15779,7 @@
                     </pic:cNvPicPr>
                   </pic:nvPicPr>
                   <pic:blipFill>
-                    <a:blip r:embed="rId16"/>
+                    <a:blip r:embed="rId15"/>
                     <a:stretch>
                       <a:fillRect/>
                     </a:stretch>
@@ -15843,6 +15839,232 @@
           <w:lang w:eastAsia="zh-CN" w:bidi="ar"/>
         </w:rPr>
         <w:t>图6 视频播放模拟器界面</w:t>
+      </w:r>
+    </w:p>
+    <w:p>
+      <w:pPr>
+        <w:pStyle w:val="7"/>
+        <w:keepNext w:val="0"/>
+        <w:keepLines w:val="0"/>
+        <w:widowControl/>
+        <w:numPr>
+          <w:ilvl w:val="0"/>
+          <w:numId w:val="0"/>
+        </w:numPr>
+        <w:suppressLineNumbers w:val="0"/>
+        <w:shd w:val="clear" w:fill="FFFFFF"/>
+        <w:spacing w:before="0" w:beforeAutospacing="0" w:after="0" w:afterAutospacing="0"/>
+        <w:ind w:leftChars="0" w:right="0" w:rightChars="0" w:firstLine="420" w:firstLineChars="0"/>
+        <w:jc w:val="left"/>
+        <w:rPr>
+          <w:rFonts w:hint="default" w:ascii="Menlo" w:hAnsi="Menlo" w:eastAsia="Menlo" w:cs="Menlo"/>
+          <w:color w:val="000000"/>
+          <w:kern w:val="0"/>
+          <w:sz w:val="22"/>
+          <w:szCs w:val="22"/>
+          <w:lang w:eastAsia="zh-CN" w:bidi="ar"/>
+        </w:rPr>
+      </w:pPr>
+      <w:commentRangeStart w:id="8"/>
+      <w:r>
+        <w:rPr>
+          <w:rFonts w:hint="default" w:ascii="Menlo" w:hAnsi="Menlo" w:eastAsia="Menlo" w:cs="Menlo"/>
+          <w:color w:val="000000"/>
+          <w:kern w:val="0"/>
+          <w:sz w:val="22"/>
+          <w:szCs w:val="22"/>
+          <w:lang w:eastAsia="zh-CN" w:bidi="ar"/>
+        </w:rPr>
+        <w:t>可以通过AVPlayerItem进行网络视频播放。假设有一视频的网络链接为www.1.com/11,则将第12行替换为以下代码：</w:t>
+      </w:r>
+    </w:p>
+    <w:p>
+      <w:pPr>
+        <w:pStyle w:val="7"/>
+        <w:keepNext w:val="0"/>
+        <w:keepLines w:val="0"/>
+        <w:widowControl/>
+        <w:suppressLineNumbers w:val="0"/>
+        <w:shd w:val="clear" w:fill="FFFFFF"/>
+        <w:spacing w:before="0" w:beforeAutospacing="0" w:after="0" w:afterAutospacing="0"/>
+        <w:ind w:left="0" w:right="0" w:firstLine="420" w:firstLineChars="0"/>
+        <w:jc w:val="left"/>
+        <w:rPr>
+          <w:rFonts w:ascii="Menlo" w:hAnsi="Menlo" w:eastAsia="Menlo" w:cs="Menlo"/>
+          <w:color w:val="000000"/>
+          <w:kern w:val="0"/>
+          <w:sz w:val="22"/>
+          <w:szCs w:val="22"/>
+          <w:lang w:val="en-US" w:eastAsia="zh-CN" w:bidi="ar"/>
+        </w:rPr>
+      </w:pPr>
+      <w:r>
+        <w:rPr>
+          <w:rFonts w:ascii="Menlo" w:hAnsi="Menlo" w:eastAsia="Menlo" w:cs="Menlo"/>
+          <w:color w:val="0433FF"/>
+          <w:kern w:val="0"/>
+          <w:sz w:val="22"/>
+          <w:szCs w:val="22"/>
+          <w:lang w:val="en-US" w:eastAsia="zh-CN" w:bidi="ar"/>
+        </w:rPr>
+        <w:t>let</w:t>
+      </w:r>
+      <w:r>
+        <w:rPr>
+          <w:rFonts w:ascii="Menlo" w:hAnsi="Menlo" w:eastAsia="Menlo" w:cs="Menlo"/>
+          <w:color w:val="000000"/>
+          <w:kern w:val="0"/>
+          <w:sz w:val="22"/>
+          <w:szCs w:val="22"/>
+          <w:lang w:val="en-US" w:eastAsia="zh-CN" w:bidi="ar"/>
+        </w:rPr>
+        <w:t xml:space="preserve"> avplayeritem = </w:t>
+      </w:r>
+      <w:r>
+        <w:rPr>
+          <w:rFonts w:ascii="Menlo" w:hAnsi="Menlo" w:eastAsia="Menlo" w:cs="Menlo"/>
+          <w:color w:val="3495AF"/>
+          <w:kern w:val="0"/>
+          <w:sz w:val="22"/>
+          <w:szCs w:val="22"/>
+          <w:lang w:val="en-US" w:eastAsia="zh-CN" w:bidi="ar"/>
+        </w:rPr>
+        <w:t>AVPlayerItem</w:t>
+      </w:r>
+      <w:r>
+        <w:rPr>
+          <w:rFonts w:ascii="Menlo" w:hAnsi="Menlo" w:eastAsia="Menlo" w:cs="Menlo"/>
+          <w:color w:val="000000"/>
+          <w:kern w:val="0"/>
+          <w:sz w:val="22"/>
+          <w:szCs w:val="22"/>
+          <w:lang w:val="en-US" w:eastAsia="zh-CN" w:bidi="ar"/>
+        </w:rPr>
+        <w:t xml:space="preserve">(url: </w:t>
+      </w:r>
+      <w:r>
+        <w:rPr>
+          <w:rFonts w:ascii="Menlo" w:hAnsi="Menlo" w:eastAsia="Menlo" w:cs="Menlo"/>
+          <w:color w:val="3495AF"/>
+          <w:kern w:val="0"/>
+          <w:sz w:val="22"/>
+          <w:szCs w:val="22"/>
+          <w:lang w:val="en-US" w:eastAsia="zh-CN" w:bidi="ar"/>
+        </w:rPr>
+        <w:t>NSURL</w:t>
+      </w:r>
+      <w:r>
+        <w:rPr>
+          <w:rFonts w:ascii="Menlo" w:hAnsi="Menlo" w:eastAsia="Menlo" w:cs="Menlo"/>
+          <w:color w:val="000000"/>
+          <w:kern w:val="0"/>
+          <w:sz w:val="22"/>
+          <w:szCs w:val="22"/>
+          <w:lang w:val="en-US" w:eastAsia="zh-CN" w:bidi="ar"/>
+        </w:rPr>
+        <w:t xml:space="preserve">(string: </w:t>
+      </w:r>
+      <w:r>
+        <w:rPr>
+          <w:rFonts w:ascii="Menlo" w:hAnsi="Menlo" w:eastAsia="Menlo" w:cs="Menlo"/>
+          <w:color w:val="B4261A"/>
+          <w:kern w:val="0"/>
+          <w:sz w:val="22"/>
+          <w:szCs w:val="22"/>
+          <w:lang w:val="en-US" w:eastAsia="zh-CN" w:bidi="ar"/>
+        </w:rPr>
+        <w:t>"https://www.1.com/11"</w:t>
+      </w:r>
+      <w:r>
+        <w:rPr>
+          <w:rFonts w:ascii="Menlo" w:hAnsi="Menlo" w:eastAsia="Menlo" w:cs="Menlo"/>
+          <w:color w:val="000000"/>
+          <w:kern w:val="0"/>
+          <w:sz w:val="22"/>
+          <w:szCs w:val="22"/>
+          <w:lang w:val="en-US" w:eastAsia="zh-CN" w:bidi="ar"/>
+        </w:rPr>
+        <w:t xml:space="preserve">)! </w:t>
+      </w:r>
+      <w:r>
+        <w:rPr>
+          <w:rFonts w:ascii="Menlo" w:hAnsi="Menlo" w:eastAsia="Menlo" w:cs="Menlo"/>
+          <w:color w:val="0433FF"/>
+          <w:kern w:val="0"/>
+          <w:sz w:val="22"/>
+          <w:szCs w:val="22"/>
+          <w:lang w:val="en-US" w:eastAsia="zh-CN" w:bidi="ar"/>
+        </w:rPr>
+        <w:t>as</w:t>
+      </w:r>
+      <w:r>
+        <w:rPr>
+          <w:rFonts w:ascii="Menlo" w:hAnsi="Menlo" w:eastAsia="Menlo" w:cs="Menlo"/>
+          <w:color w:val="000000"/>
+          <w:kern w:val="0"/>
+          <w:sz w:val="22"/>
+          <w:szCs w:val="22"/>
+          <w:lang w:val="en-US" w:eastAsia="zh-CN" w:bidi="ar"/>
+        </w:rPr>
+        <w:t xml:space="preserve"> </w:t>
+      </w:r>
+      <w:r>
+        <w:rPr>
+          <w:rFonts w:ascii="Menlo" w:hAnsi="Menlo" w:eastAsia="Menlo" w:cs="Menlo"/>
+          <w:color w:val="3495AF"/>
+          <w:kern w:val="0"/>
+          <w:sz w:val="22"/>
+          <w:szCs w:val="22"/>
+          <w:lang w:val="en-US" w:eastAsia="zh-CN" w:bidi="ar"/>
+        </w:rPr>
+        <w:t>URL</w:t>
+      </w:r>
+      <w:r>
+        <w:rPr>
+          <w:rFonts w:ascii="Menlo" w:hAnsi="Menlo" w:eastAsia="Menlo" w:cs="Menlo"/>
+          <w:color w:val="000000"/>
+          <w:kern w:val="0"/>
+          <w:sz w:val="22"/>
+          <w:szCs w:val="22"/>
+          <w:lang w:val="en-US" w:eastAsia="zh-CN" w:bidi="ar"/>
+        </w:rPr>
+        <w:t>)</w:t>
+      </w:r>
+    </w:p>
+    <w:p>
+      <w:pPr>
+        <w:pStyle w:val="7"/>
+        <w:keepNext w:val="0"/>
+        <w:keepLines w:val="0"/>
+        <w:widowControl/>
+        <w:suppressLineNumbers w:val="0"/>
+        <w:shd w:val="clear" w:fill="FFFFFF"/>
+        <w:spacing w:before="0" w:beforeAutospacing="0" w:after="0" w:afterAutospacing="0"/>
+        <w:ind w:left="0" w:right="0" w:firstLine="420" w:firstLineChars="0"/>
+        <w:jc w:val="left"/>
+        <w:rPr>
+          <w:rFonts w:ascii="Menlo" w:hAnsi="Menlo" w:eastAsia="Menlo" w:cs="Menlo"/>
+          <w:color w:val="000000"/>
+          <w:kern w:val="0"/>
+          <w:sz w:val="22"/>
+          <w:szCs w:val="22"/>
+          <w:lang w:eastAsia="zh-CN" w:bidi="ar"/>
+        </w:rPr>
+      </w:pPr>
+      <w:r>
+        <w:rPr>
+          <w:rFonts w:ascii="Menlo" w:hAnsi="Menlo" w:eastAsia="Menlo" w:cs="Menlo"/>
+          <w:color w:val="000000"/>
+          <w:kern w:val="0"/>
+          <w:sz w:val="22"/>
+          <w:szCs w:val="22"/>
+          <w:lang w:eastAsia="zh-CN" w:bidi="ar"/>
+        </w:rPr>
+        <w:t>这样就可得到网络视频数据源，进而使用AVPlayer来播放它。</w:t>
+      </w:r>
+      <w:commentRangeEnd w:id="8"/>
+      <w:r>
+        <w:commentReference w:id="8"/>
       </w:r>
     </w:p>
     <w:p>
@@ -15912,12 +16134,6 @@
             <w:insideV w:val="none" w:color="auto" w:sz="0" w:space="0"/>
           </w:tblBorders>
           <w:tblLayout w:type="fixed"/>
-          <w:tblCellMar>
-            <w:top w:w="0" w:type="dxa"/>
-            <w:left w:w="108" w:type="dxa"/>
-            <w:bottom w:w="0" w:type="dxa"/>
-            <w:right w:w="108" w:type="dxa"/>
-          </w:tblCellMar>
         </w:tblPrEx>
         <w:tc>
           <w:tcPr>
@@ -15985,12 +16201,6 @@
             <w:insideV w:val="none" w:color="auto" w:sz="0" w:space="0"/>
           </w:tblBorders>
           <w:tblLayout w:type="fixed"/>
-          <w:tblCellMar>
-            <w:top w:w="0" w:type="dxa"/>
-            <w:left w:w="108" w:type="dxa"/>
-            <w:bottom w:w="0" w:type="dxa"/>
-            <w:right w:w="108" w:type="dxa"/>
-          </w:tblCellMar>
         </w:tblPrEx>
         <w:tc>
           <w:tcPr>
@@ -16058,12 +16268,6 @@
             <w:insideV w:val="none" w:color="auto" w:sz="0" w:space="0"/>
           </w:tblBorders>
           <w:tblLayout w:type="fixed"/>
-          <w:tblCellMar>
-            <w:top w:w="0" w:type="dxa"/>
-            <w:left w:w="108" w:type="dxa"/>
-            <w:bottom w:w="0" w:type="dxa"/>
-            <w:right w:w="108" w:type="dxa"/>
-          </w:tblCellMar>
         </w:tblPrEx>
         <w:tc>
           <w:tcPr>
@@ -16131,12 +16335,6 @@
             <w:insideV w:val="none" w:color="auto" w:sz="0" w:space="0"/>
           </w:tblBorders>
           <w:tblLayout w:type="fixed"/>
-          <w:tblCellMar>
-            <w:top w:w="0" w:type="dxa"/>
-            <w:left w:w="108" w:type="dxa"/>
-            <w:bottom w:w="0" w:type="dxa"/>
-            <w:right w:w="108" w:type="dxa"/>
-          </w:tblCellMar>
         </w:tblPrEx>
         <w:tc>
           <w:tcPr>
@@ -16204,6 +16402,1373 @@
     </w:p>
     <w:p>
       <w:pPr>
+        <w:pStyle w:val="4"/>
+        <w:rPr>
+          <w:rFonts w:hint="default"/>
+          <w:lang w:eastAsia="zh-CN"/>
+        </w:rPr>
+      </w:pPr>
+      <w:commentRangeStart w:id="9"/>
+      <w:r>
+        <w:rPr>
+          <w:rFonts w:hint="default"/>
+          <w:lang w:eastAsia="zh-CN"/>
+        </w:rPr>
+        <w:t>13.3.2</w:t>
+      </w:r>
+      <w:commentRangeEnd w:id="9"/>
+      <w:r>
+        <w:commentReference w:id="9"/>
+      </w:r>
+      <w:r>
+        <w:rPr>
+          <w:rFonts w:hint="default"/>
+          <w:lang w:eastAsia="zh-CN"/>
+        </w:rPr>
+        <w:t xml:space="preserve"> 创建简单的视频播放控制界面</w:t>
+      </w:r>
+    </w:p>
+    <w:p>
+      <w:pPr>
+        <w:rPr>
+          <w:rFonts w:hint="default"/>
+          <w:lang w:eastAsia="zh-CN"/>
+        </w:rPr>
+      </w:pPr>
+      <w:r>
+        <w:rPr>
+          <w:rFonts w:hint="default"/>
+          <w:lang w:eastAsia="zh-CN"/>
+        </w:rPr>
+        <w:t>在ViewControoler中有一个AVPlayerViewController子类，不仅可以实现视频播放，还提供了额外的视频播放控制界面。使用它需要引入AVKit框架。</w:t>
+      </w:r>
+    </w:p>
+    <w:p>
+      <w:pPr>
+        <w:rPr>
+          <w:rFonts w:hint="default"/>
+          <w:lang w:eastAsia="zh-CN"/>
+        </w:rPr>
+      </w:pPr>
+      <w:r>
+        <w:rPr>
+          <w:rFonts w:hint="default"/>
+          <w:lang w:eastAsia="zh-CN"/>
+        </w:rPr>
+        <w:t>使用Xcode新创建一个名为“</w:t>
+      </w:r>
+      <w:r>
+        <w:rPr>
+          <w:rFonts w:hint="default"/>
+          <w:lang w:eastAsia="zh-CN"/>
+        </w:rPr>
+        <w:t>movieControl</w:t>
+      </w:r>
+      <w:r>
+        <w:rPr>
+          <w:rFonts w:hint="default"/>
+          <w:lang w:eastAsia="zh-CN"/>
+        </w:rPr>
+        <w:t>“的项目，项目模板为Single View App，创建完成后在项目名称文件夹上单机鼠标右键，选择右键菜单中的Add Files To，向项目中导入1个格式为mp4的音频文件。</w:t>
+      </w:r>
+    </w:p>
+    <w:p>
+      <w:pPr>
+        <w:rPr>
+          <w:rFonts w:hint="default"/>
+          <w:lang w:eastAsia="zh-CN"/>
+        </w:rPr>
+      </w:pPr>
+      <w:r>
+        <w:rPr>
+          <w:rFonts w:hint="default"/>
+          <w:lang w:eastAsia="zh-CN"/>
+        </w:rPr>
+        <w:t>在左侧项目导航区打开ViewController.swift文件，在其中编辑代码如下：</w:t>
+      </w:r>
+    </w:p>
+    <w:p>
+      <w:pPr>
+        <w:pStyle w:val="7"/>
+        <w:keepNext w:val="0"/>
+        <w:keepLines w:val="0"/>
+        <w:widowControl/>
+        <w:suppressLineNumbers w:val="0"/>
+        <w:shd w:val="clear" w:fill="FFFFFF"/>
+        <w:spacing w:before="0" w:beforeAutospacing="0" w:after="0" w:afterAutospacing="0"/>
+        <w:ind w:left="0" w:right="0"/>
+        <w:jc w:val="left"/>
+      </w:pPr>
+      <w:r>
+        <w:rPr>
+          <w:rFonts w:hint="default" w:ascii="Menlo" w:hAnsi="Menlo" w:eastAsia="Menlo" w:cs="Menlo"/>
+          <w:color w:val="0433FF"/>
+          <w:kern w:val="0"/>
+          <w:sz w:val="22"/>
+          <w:szCs w:val="22"/>
+          <w:lang w:val="en-US" w:eastAsia="zh-CN" w:bidi="ar"/>
+        </w:rPr>
+        <w:t>import</w:t>
+      </w:r>
+      <w:r>
+        <w:rPr>
+          <w:rFonts w:hint="default" w:ascii="Menlo" w:hAnsi="Menlo" w:eastAsia="Menlo" w:cs="Menlo"/>
+          <w:color w:val="000000"/>
+          <w:kern w:val="0"/>
+          <w:sz w:val="22"/>
+          <w:szCs w:val="22"/>
+          <w:lang w:val="en-US" w:eastAsia="zh-CN" w:bidi="ar"/>
+        </w:rPr>
+        <w:t xml:space="preserve"> UIKit</w:t>
+      </w:r>
+    </w:p>
+    <w:p>
+      <w:pPr>
+        <w:pStyle w:val="7"/>
+        <w:keepNext w:val="0"/>
+        <w:keepLines w:val="0"/>
+        <w:widowControl/>
+        <w:suppressLineNumbers w:val="0"/>
+        <w:shd w:val="clear" w:fill="FFFFFF"/>
+        <w:spacing w:before="0" w:beforeAutospacing="0" w:after="0" w:afterAutospacing="0"/>
+        <w:ind w:left="0" w:right="0"/>
+        <w:jc w:val="left"/>
+      </w:pPr>
+      <w:r>
+        <w:rPr>
+          <w:rFonts w:ascii="Menlo" w:hAnsi="Menlo" w:eastAsia="Menlo" w:cs="Menlo"/>
+          <w:color w:val="0433FF"/>
+          <w:kern w:val="0"/>
+          <w:sz w:val="22"/>
+          <w:szCs w:val="22"/>
+          <w:lang w:val="en-US" w:eastAsia="zh-CN" w:bidi="ar"/>
+        </w:rPr>
+        <w:t>import</w:t>
+      </w:r>
+      <w:r>
+        <w:rPr>
+          <w:rFonts w:ascii="Menlo" w:hAnsi="Menlo" w:eastAsia="Menlo" w:cs="Menlo"/>
+          <w:color w:val="000000"/>
+          <w:kern w:val="0"/>
+          <w:sz w:val="22"/>
+          <w:szCs w:val="22"/>
+          <w:lang w:val="en-US" w:eastAsia="zh-CN" w:bidi="ar"/>
+        </w:rPr>
+        <w:t>  AVFoundation</w:t>
+      </w:r>
+    </w:p>
+    <w:p>
+      <w:pPr>
+        <w:pStyle w:val="7"/>
+        <w:keepNext w:val="0"/>
+        <w:keepLines w:val="0"/>
+        <w:widowControl/>
+        <w:suppressLineNumbers w:val="0"/>
+        <w:shd w:val="clear" w:fill="FFFFFF"/>
+        <w:spacing w:before="0" w:beforeAutospacing="0" w:after="0" w:afterAutospacing="0"/>
+        <w:ind w:left="0" w:right="0"/>
+        <w:jc w:val="left"/>
+      </w:pPr>
+      <w:r>
+        <w:rPr>
+          <w:rFonts w:hint="default" w:ascii="Menlo" w:hAnsi="Menlo" w:eastAsia="Menlo" w:cs="Menlo"/>
+          <w:color w:val="0433FF"/>
+          <w:kern w:val="0"/>
+          <w:sz w:val="22"/>
+          <w:szCs w:val="22"/>
+          <w:lang w:val="en-US" w:eastAsia="zh-CN" w:bidi="ar"/>
+        </w:rPr>
+        <w:t>import</w:t>
+      </w:r>
+      <w:r>
+        <w:rPr>
+          <w:rFonts w:hint="default" w:ascii="Menlo" w:hAnsi="Menlo" w:eastAsia="Menlo" w:cs="Menlo"/>
+          <w:color w:val="000000"/>
+          <w:kern w:val="0"/>
+          <w:sz w:val="22"/>
+          <w:szCs w:val="22"/>
+          <w:lang w:val="en-US" w:eastAsia="zh-CN" w:bidi="ar"/>
+        </w:rPr>
+        <w:t xml:space="preserve"> AVKit</w:t>
+      </w:r>
+    </w:p>
+    <w:p>
+      <w:pPr>
+        <w:pStyle w:val="7"/>
+        <w:keepNext w:val="0"/>
+        <w:keepLines w:val="0"/>
+        <w:widowControl/>
+        <w:suppressLineNumbers w:val="0"/>
+        <w:shd w:val="clear" w:fill="FFFFFF"/>
+        <w:spacing w:before="0" w:beforeAutospacing="0" w:after="0" w:afterAutospacing="0"/>
+        <w:ind w:left="0" w:right="0"/>
+        <w:jc w:val="left"/>
+      </w:pPr>
+      <w:r>
+        <w:rPr>
+          <w:rFonts w:ascii="Menlo" w:hAnsi="Menlo" w:eastAsia="Menlo" w:cs="Menlo"/>
+          <w:color w:val="0433FF"/>
+          <w:kern w:val="0"/>
+          <w:sz w:val="22"/>
+          <w:szCs w:val="22"/>
+          <w:lang w:val="en-US" w:eastAsia="zh-CN" w:bidi="ar"/>
+        </w:rPr>
+        <w:t>class</w:t>
+      </w:r>
+      <w:r>
+        <w:rPr>
+          <w:rFonts w:ascii="Menlo" w:hAnsi="Menlo" w:eastAsia="Menlo" w:cs="Menlo"/>
+          <w:color w:val="000000"/>
+          <w:kern w:val="0"/>
+          <w:sz w:val="22"/>
+          <w:szCs w:val="22"/>
+          <w:lang w:val="en-US" w:eastAsia="zh-CN" w:bidi="ar"/>
+        </w:rPr>
+        <w:t xml:space="preserve"> ViewController: </w:t>
+      </w:r>
+      <w:r>
+        <w:rPr>
+          <w:rFonts w:ascii="Menlo" w:hAnsi="Menlo" w:eastAsia="Menlo" w:cs="Menlo"/>
+          <w:color w:val="3495AF"/>
+          <w:kern w:val="0"/>
+          <w:sz w:val="22"/>
+          <w:szCs w:val="22"/>
+          <w:lang w:val="en-US" w:eastAsia="zh-CN" w:bidi="ar"/>
+        </w:rPr>
+        <w:t>UIViewController</w:t>
+      </w:r>
+      <w:r>
+        <w:rPr>
+          <w:rFonts w:ascii="Menlo" w:hAnsi="Menlo" w:eastAsia="Menlo" w:cs="Menlo"/>
+          <w:color w:val="000000"/>
+          <w:kern w:val="0"/>
+          <w:sz w:val="22"/>
+          <w:szCs w:val="22"/>
+          <w:lang w:val="en-US" w:eastAsia="zh-CN" w:bidi="ar"/>
+        </w:rPr>
+        <w:t xml:space="preserve"> {</w:t>
+      </w:r>
+    </w:p>
+    <w:p>
+      <w:pPr>
+        <w:pStyle w:val="7"/>
+        <w:keepNext w:val="0"/>
+        <w:keepLines w:val="0"/>
+        <w:widowControl/>
+        <w:suppressLineNumbers w:val="0"/>
+        <w:shd w:val="clear" w:fill="FFFFFF"/>
+        <w:spacing w:before="0" w:beforeAutospacing="0" w:after="0" w:afterAutospacing="0"/>
+        <w:ind w:left="0" w:right="0"/>
+        <w:jc w:val="left"/>
+      </w:pPr>
+      <w:r>
+        <w:rPr>
+          <w:rFonts w:ascii="Menlo" w:hAnsi="Menlo" w:eastAsia="Menlo" w:cs="Menlo"/>
+          <w:color w:val="000000"/>
+          <w:kern w:val="0"/>
+          <w:sz w:val="22"/>
+          <w:szCs w:val="22"/>
+          <w:lang w:val="en-US" w:eastAsia="zh-CN" w:bidi="ar"/>
+        </w:rPr>
+        <w:t xml:space="preserve">    </w:t>
+      </w:r>
+      <w:r>
+        <w:rPr>
+          <w:rFonts w:ascii="Menlo" w:hAnsi="Menlo" w:eastAsia="Menlo" w:cs="Menlo"/>
+          <w:color w:val="0433FF"/>
+          <w:kern w:val="0"/>
+          <w:sz w:val="22"/>
+          <w:szCs w:val="22"/>
+          <w:lang w:val="en-US" w:eastAsia="zh-CN" w:bidi="ar"/>
+        </w:rPr>
+        <w:t>override</w:t>
+      </w:r>
+      <w:r>
+        <w:rPr>
+          <w:rFonts w:ascii="Menlo" w:hAnsi="Menlo" w:eastAsia="Menlo" w:cs="Menlo"/>
+          <w:color w:val="000000"/>
+          <w:kern w:val="0"/>
+          <w:sz w:val="22"/>
+          <w:szCs w:val="22"/>
+          <w:lang w:val="en-US" w:eastAsia="zh-CN" w:bidi="ar"/>
+        </w:rPr>
+        <w:t xml:space="preserve"> </w:t>
+      </w:r>
+      <w:r>
+        <w:rPr>
+          <w:rFonts w:ascii="Menlo" w:hAnsi="Menlo" w:eastAsia="Menlo" w:cs="Menlo"/>
+          <w:color w:val="0433FF"/>
+          <w:kern w:val="0"/>
+          <w:sz w:val="22"/>
+          <w:szCs w:val="22"/>
+          <w:lang w:val="en-US" w:eastAsia="zh-CN" w:bidi="ar"/>
+        </w:rPr>
+        <w:t>func</w:t>
+      </w:r>
+      <w:r>
+        <w:rPr>
+          <w:rFonts w:ascii="Menlo" w:hAnsi="Menlo" w:eastAsia="Menlo" w:cs="Menlo"/>
+          <w:color w:val="000000"/>
+          <w:kern w:val="0"/>
+          <w:sz w:val="22"/>
+          <w:szCs w:val="22"/>
+          <w:lang w:val="en-US" w:eastAsia="zh-CN" w:bidi="ar"/>
+        </w:rPr>
+        <w:t xml:space="preserve"> viewDidLoad() {</w:t>
+      </w:r>
+    </w:p>
+    <w:p>
+      <w:pPr>
+        <w:pStyle w:val="7"/>
+        <w:keepNext w:val="0"/>
+        <w:keepLines w:val="0"/>
+        <w:widowControl/>
+        <w:suppressLineNumbers w:val="0"/>
+        <w:shd w:val="clear" w:fill="FFFFFF"/>
+        <w:spacing w:before="0" w:beforeAutospacing="0" w:after="0" w:afterAutospacing="0"/>
+        <w:ind w:left="0" w:right="0"/>
+        <w:jc w:val="left"/>
+      </w:pPr>
+      <w:r>
+        <w:rPr>
+          <w:rFonts w:hint="default" w:ascii="Menlo" w:hAnsi="Menlo" w:eastAsia="Menlo" w:cs="Menlo"/>
+          <w:color w:val="3495AF"/>
+          <w:kern w:val="0"/>
+          <w:sz w:val="22"/>
+          <w:szCs w:val="22"/>
+          <w:lang w:val="en-US" w:eastAsia="zh-CN" w:bidi="ar"/>
+        </w:rPr>
+        <w:t xml:space="preserve">        </w:t>
+      </w:r>
+      <w:r>
+        <w:rPr>
+          <w:rFonts w:hint="default" w:ascii="Menlo" w:hAnsi="Menlo" w:eastAsia="Menlo" w:cs="Menlo"/>
+          <w:color w:val="0433FF"/>
+          <w:kern w:val="0"/>
+          <w:sz w:val="22"/>
+          <w:szCs w:val="22"/>
+          <w:lang w:val="en-US" w:eastAsia="zh-CN" w:bidi="ar"/>
+        </w:rPr>
+        <w:t>super</w:t>
+      </w:r>
+      <w:r>
+        <w:rPr>
+          <w:rFonts w:hint="default" w:ascii="Menlo" w:hAnsi="Menlo" w:eastAsia="Menlo" w:cs="Menlo"/>
+          <w:color w:val="000000"/>
+          <w:kern w:val="0"/>
+          <w:sz w:val="22"/>
+          <w:szCs w:val="22"/>
+          <w:lang w:val="en-US" w:eastAsia="zh-CN" w:bidi="ar"/>
+        </w:rPr>
+        <w:t>.</w:t>
+      </w:r>
+      <w:r>
+        <w:rPr>
+          <w:rFonts w:hint="default" w:ascii="Menlo" w:hAnsi="Menlo" w:eastAsia="Menlo" w:cs="Menlo"/>
+          <w:color w:val="3495AF"/>
+          <w:kern w:val="0"/>
+          <w:sz w:val="22"/>
+          <w:szCs w:val="22"/>
+          <w:lang w:val="en-US" w:eastAsia="zh-CN" w:bidi="ar"/>
+        </w:rPr>
+        <w:t>viewDidLoad</w:t>
+      </w:r>
+      <w:r>
+        <w:rPr>
+          <w:rFonts w:hint="default" w:ascii="Menlo" w:hAnsi="Menlo" w:eastAsia="Menlo" w:cs="Menlo"/>
+          <w:color w:val="000000"/>
+          <w:kern w:val="0"/>
+          <w:sz w:val="22"/>
+          <w:szCs w:val="22"/>
+          <w:lang w:val="en-US" w:eastAsia="zh-CN" w:bidi="ar"/>
+        </w:rPr>
+        <w:t>()</w:t>
+      </w:r>
+    </w:p>
+    <w:p>
+      <w:pPr>
+        <w:pStyle w:val="7"/>
+        <w:keepNext w:val="0"/>
+        <w:keepLines w:val="0"/>
+        <w:widowControl/>
+        <w:suppressLineNumbers w:val="0"/>
+        <w:shd w:val="clear" w:fill="FFFFFF"/>
+        <w:spacing w:before="0" w:beforeAutospacing="0" w:after="0" w:afterAutospacing="0"/>
+        <w:ind w:left="0" w:right="0"/>
+        <w:jc w:val="left"/>
+      </w:pPr>
+      <w:r>
+        <w:rPr>
+          <w:rFonts w:hint="default" w:ascii="Menlo" w:hAnsi="Menlo" w:eastAsia="Menlo" w:cs="Menlo"/>
+          <w:color w:val="008F00"/>
+          <w:kern w:val="0"/>
+          <w:sz w:val="22"/>
+          <w:szCs w:val="22"/>
+          <w:lang w:val="en-US" w:eastAsia="zh-CN" w:bidi="ar"/>
+        </w:rPr>
+        <w:t>        // Do any additional setup after loading the view, typically from a nib.</w:t>
+      </w:r>
+    </w:p>
+    <w:p>
+      <w:pPr>
+        <w:pStyle w:val="7"/>
+        <w:keepNext w:val="0"/>
+        <w:keepLines w:val="0"/>
+        <w:widowControl/>
+        <w:suppressLineNumbers w:val="0"/>
+        <w:shd w:val="clear" w:fill="FFFFFF"/>
+        <w:spacing w:before="0" w:beforeAutospacing="0" w:after="0" w:afterAutospacing="0"/>
+        <w:ind w:left="0" w:right="0"/>
+        <w:jc w:val="left"/>
+      </w:pPr>
+      <w:r>
+        <w:rPr>
+          <w:rFonts w:ascii="Menlo" w:hAnsi="Menlo" w:eastAsia="Menlo" w:cs="Menlo"/>
+          <w:color w:val="000000"/>
+          <w:kern w:val="0"/>
+          <w:sz w:val="22"/>
+          <w:szCs w:val="22"/>
+          <w:lang w:val="en-US" w:eastAsia="zh-CN" w:bidi="ar"/>
+        </w:rPr>
+        <w:t xml:space="preserve">        </w:t>
+      </w:r>
+      <w:r>
+        <w:rPr>
+          <w:rFonts w:ascii="Menlo" w:hAnsi="Menlo" w:eastAsia="Menlo" w:cs="Menlo"/>
+          <w:color w:val="0433FF"/>
+          <w:kern w:val="0"/>
+          <w:sz w:val="22"/>
+          <w:szCs w:val="22"/>
+          <w:lang w:val="en-US" w:eastAsia="zh-CN" w:bidi="ar"/>
+        </w:rPr>
+        <w:t>let</w:t>
+      </w:r>
+      <w:r>
+        <w:rPr>
+          <w:rFonts w:ascii="Menlo" w:hAnsi="Menlo" w:eastAsia="Menlo" w:cs="Menlo"/>
+          <w:color w:val="000000"/>
+          <w:kern w:val="0"/>
+          <w:sz w:val="22"/>
+          <w:szCs w:val="22"/>
+          <w:lang w:val="en-US" w:eastAsia="zh-CN" w:bidi="ar"/>
+        </w:rPr>
+        <w:t xml:space="preserve"> moviePath = </w:t>
+      </w:r>
+      <w:r>
+        <w:rPr>
+          <w:rFonts w:ascii="Menlo" w:hAnsi="Menlo" w:eastAsia="Menlo" w:cs="Menlo"/>
+          <w:color w:val="3495AF"/>
+          <w:kern w:val="0"/>
+          <w:sz w:val="22"/>
+          <w:szCs w:val="22"/>
+          <w:lang w:val="en-US" w:eastAsia="zh-CN" w:bidi="ar"/>
+        </w:rPr>
+        <w:t>Bundle</w:t>
+      </w:r>
+      <w:r>
+        <w:rPr>
+          <w:rFonts w:ascii="Menlo" w:hAnsi="Menlo" w:eastAsia="Menlo" w:cs="Menlo"/>
+          <w:color w:val="000000"/>
+          <w:kern w:val="0"/>
+          <w:sz w:val="22"/>
+          <w:szCs w:val="22"/>
+          <w:lang w:val="en-US" w:eastAsia="zh-CN" w:bidi="ar"/>
+        </w:rPr>
+        <w:t>.</w:t>
+      </w:r>
+      <w:r>
+        <w:rPr>
+          <w:rFonts w:ascii="Menlo" w:hAnsi="Menlo" w:eastAsia="Menlo" w:cs="Menlo"/>
+          <w:color w:val="3495AF"/>
+          <w:kern w:val="0"/>
+          <w:sz w:val="22"/>
+          <w:szCs w:val="22"/>
+          <w:lang w:val="en-US" w:eastAsia="zh-CN" w:bidi="ar"/>
+        </w:rPr>
+        <w:t>main</w:t>
+      </w:r>
+      <w:r>
+        <w:rPr>
+          <w:rFonts w:ascii="Menlo" w:hAnsi="Menlo" w:eastAsia="Menlo" w:cs="Menlo"/>
+          <w:color w:val="000000"/>
+          <w:kern w:val="0"/>
+          <w:sz w:val="22"/>
+          <w:szCs w:val="22"/>
+          <w:lang w:val="en-US" w:eastAsia="zh-CN" w:bidi="ar"/>
+        </w:rPr>
+        <w:t>.</w:t>
+      </w:r>
+      <w:r>
+        <w:rPr>
+          <w:rFonts w:ascii="Menlo" w:hAnsi="Menlo" w:eastAsia="Menlo" w:cs="Menlo"/>
+          <w:color w:val="3495AF"/>
+          <w:kern w:val="0"/>
+          <w:sz w:val="22"/>
+          <w:szCs w:val="22"/>
+          <w:lang w:val="en-US" w:eastAsia="zh-CN" w:bidi="ar"/>
+        </w:rPr>
+        <w:t>path</w:t>
+      </w:r>
+      <w:r>
+        <w:rPr>
+          <w:rFonts w:ascii="Menlo" w:hAnsi="Menlo" w:eastAsia="Menlo" w:cs="Menlo"/>
+          <w:color w:val="000000"/>
+          <w:kern w:val="0"/>
+          <w:sz w:val="22"/>
+          <w:szCs w:val="22"/>
+          <w:lang w:val="en-US" w:eastAsia="zh-CN" w:bidi="ar"/>
+        </w:rPr>
+        <w:t xml:space="preserve">(forResource: </w:t>
+      </w:r>
+      <w:r>
+        <w:rPr>
+          <w:rFonts w:ascii="Menlo" w:hAnsi="Menlo" w:eastAsia="Menlo" w:cs="Menlo"/>
+          <w:color w:val="B4261A"/>
+          <w:kern w:val="0"/>
+          <w:sz w:val="22"/>
+          <w:szCs w:val="22"/>
+          <w:lang w:val="en-US" w:eastAsia="zh-CN" w:bidi="ar"/>
+        </w:rPr>
+        <w:t>"01"</w:t>
+      </w:r>
+      <w:r>
+        <w:rPr>
+          <w:rFonts w:ascii="Menlo" w:hAnsi="Menlo" w:eastAsia="Menlo" w:cs="Menlo"/>
+          <w:color w:val="000000"/>
+          <w:kern w:val="0"/>
+          <w:sz w:val="22"/>
+          <w:szCs w:val="22"/>
+          <w:lang w:val="en-US" w:eastAsia="zh-CN" w:bidi="ar"/>
+        </w:rPr>
+        <w:t xml:space="preserve">, ofType: </w:t>
+      </w:r>
+      <w:r>
+        <w:rPr>
+          <w:rFonts w:ascii="Menlo" w:hAnsi="Menlo" w:eastAsia="Menlo" w:cs="Menlo"/>
+          <w:color w:val="B4261A"/>
+          <w:kern w:val="0"/>
+          <w:sz w:val="22"/>
+          <w:szCs w:val="22"/>
+          <w:lang w:val="en-US" w:eastAsia="zh-CN" w:bidi="ar"/>
+        </w:rPr>
+        <w:t>"mp4"</w:t>
+      </w:r>
+      <w:r>
+        <w:rPr>
+          <w:rFonts w:ascii="Menlo" w:hAnsi="Menlo" w:eastAsia="Menlo" w:cs="Menlo"/>
+          <w:color w:val="000000"/>
+          <w:kern w:val="0"/>
+          <w:sz w:val="22"/>
+          <w:szCs w:val="22"/>
+          <w:lang w:val="en-US" w:eastAsia="zh-CN" w:bidi="ar"/>
+        </w:rPr>
+        <w:t>)</w:t>
+      </w:r>
+    </w:p>
+    <w:p>
+      <w:pPr>
+        <w:pStyle w:val="7"/>
+        <w:keepNext w:val="0"/>
+        <w:keepLines w:val="0"/>
+        <w:widowControl/>
+        <w:suppressLineNumbers w:val="0"/>
+        <w:shd w:val="clear" w:fill="FFFFFF"/>
+        <w:spacing w:before="0" w:beforeAutospacing="0" w:after="0" w:afterAutospacing="0"/>
+        <w:ind w:left="0" w:right="0"/>
+        <w:jc w:val="left"/>
+      </w:pPr>
+      <w:r>
+        <w:rPr>
+          <w:rFonts w:ascii="Menlo" w:hAnsi="Menlo" w:eastAsia="Menlo" w:cs="Menlo"/>
+          <w:color w:val="000000"/>
+          <w:kern w:val="0"/>
+          <w:sz w:val="22"/>
+          <w:szCs w:val="22"/>
+          <w:lang w:val="en-US" w:eastAsia="zh-CN" w:bidi="ar"/>
+        </w:rPr>
+        <w:t xml:space="preserve">        </w:t>
+      </w:r>
+      <w:r>
+        <w:rPr>
+          <w:rFonts w:ascii="Menlo" w:hAnsi="Menlo" w:eastAsia="Menlo" w:cs="Menlo"/>
+          <w:color w:val="0433FF"/>
+          <w:kern w:val="0"/>
+          <w:sz w:val="22"/>
+          <w:szCs w:val="22"/>
+          <w:lang w:val="en-US" w:eastAsia="zh-CN" w:bidi="ar"/>
+        </w:rPr>
+        <w:t>let</w:t>
+      </w:r>
+      <w:r>
+        <w:rPr>
+          <w:rFonts w:ascii="Menlo" w:hAnsi="Menlo" w:eastAsia="Menlo" w:cs="Menlo"/>
+          <w:color w:val="000000"/>
+          <w:kern w:val="0"/>
+          <w:sz w:val="22"/>
+          <w:szCs w:val="22"/>
+          <w:lang w:val="en-US" w:eastAsia="zh-CN" w:bidi="ar"/>
+        </w:rPr>
+        <w:t xml:space="preserve"> movieURL = </w:t>
+      </w:r>
+      <w:r>
+        <w:rPr>
+          <w:rFonts w:ascii="Menlo" w:hAnsi="Menlo" w:eastAsia="Menlo" w:cs="Menlo"/>
+          <w:color w:val="3495AF"/>
+          <w:kern w:val="0"/>
+          <w:sz w:val="22"/>
+          <w:szCs w:val="22"/>
+          <w:lang w:val="en-US" w:eastAsia="zh-CN" w:bidi="ar"/>
+        </w:rPr>
+        <w:t>URL</w:t>
+      </w:r>
+      <w:r>
+        <w:rPr>
+          <w:rFonts w:ascii="Menlo" w:hAnsi="Menlo" w:eastAsia="Menlo" w:cs="Menlo"/>
+          <w:color w:val="000000"/>
+          <w:kern w:val="0"/>
+          <w:sz w:val="22"/>
+          <w:szCs w:val="22"/>
+          <w:lang w:val="en-US" w:eastAsia="zh-CN" w:bidi="ar"/>
+        </w:rPr>
+        <w:t>(fileURLWithPath: moviePath!)</w:t>
+      </w:r>
+    </w:p>
+    <w:p>
+      <w:pPr>
+        <w:pStyle w:val="7"/>
+        <w:keepNext w:val="0"/>
+        <w:keepLines w:val="0"/>
+        <w:widowControl/>
+        <w:suppressLineNumbers w:val="0"/>
+        <w:shd w:val="clear" w:fill="FFFFFF"/>
+        <w:spacing w:before="0" w:beforeAutospacing="0" w:after="0" w:afterAutospacing="0"/>
+        <w:ind w:left="0" w:right="0"/>
+        <w:jc w:val="left"/>
+      </w:pPr>
+      <w:r>
+        <w:rPr>
+          <w:rFonts w:ascii="Menlo" w:hAnsi="Menlo" w:eastAsia="Menlo" w:cs="Menlo"/>
+          <w:color w:val="000000"/>
+          <w:kern w:val="0"/>
+          <w:sz w:val="22"/>
+          <w:szCs w:val="22"/>
+          <w:lang w:val="en-US" w:eastAsia="zh-CN" w:bidi="ar"/>
+        </w:rPr>
+        <w:t xml:space="preserve">        </w:t>
+      </w:r>
+      <w:r>
+        <w:rPr>
+          <w:rFonts w:ascii="Menlo" w:hAnsi="Menlo" w:eastAsia="Menlo" w:cs="Menlo"/>
+          <w:color w:val="0433FF"/>
+          <w:kern w:val="0"/>
+          <w:sz w:val="22"/>
+          <w:szCs w:val="22"/>
+          <w:lang w:val="en-US" w:eastAsia="zh-CN" w:bidi="ar"/>
+        </w:rPr>
+        <w:t>let</w:t>
+      </w:r>
+      <w:r>
+        <w:rPr>
+          <w:rFonts w:ascii="Menlo" w:hAnsi="Menlo" w:eastAsia="Menlo" w:cs="Menlo"/>
+          <w:color w:val="000000"/>
+          <w:kern w:val="0"/>
+          <w:sz w:val="22"/>
+          <w:szCs w:val="22"/>
+          <w:lang w:val="en-US" w:eastAsia="zh-CN" w:bidi="ar"/>
+        </w:rPr>
+        <w:t xml:space="preserve"> avplayeritem = </w:t>
+      </w:r>
+      <w:r>
+        <w:rPr>
+          <w:rFonts w:ascii="Menlo" w:hAnsi="Menlo" w:eastAsia="Menlo" w:cs="Menlo"/>
+          <w:color w:val="3495AF"/>
+          <w:kern w:val="0"/>
+          <w:sz w:val="22"/>
+          <w:szCs w:val="22"/>
+          <w:lang w:val="en-US" w:eastAsia="zh-CN" w:bidi="ar"/>
+        </w:rPr>
+        <w:t>AVPlayerItem</w:t>
+      </w:r>
+      <w:r>
+        <w:rPr>
+          <w:rFonts w:ascii="Menlo" w:hAnsi="Menlo" w:eastAsia="Menlo" w:cs="Menlo"/>
+          <w:color w:val="000000"/>
+          <w:kern w:val="0"/>
+          <w:sz w:val="22"/>
+          <w:szCs w:val="22"/>
+          <w:lang w:val="en-US" w:eastAsia="zh-CN" w:bidi="ar"/>
+        </w:rPr>
+        <w:t>(url: movieURL)</w:t>
+      </w:r>
+    </w:p>
+    <w:p>
+      <w:pPr>
+        <w:pStyle w:val="7"/>
+        <w:keepNext w:val="0"/>
+        <w:keepLines w:val="0"/>
+        <w:widowControl/>
+        <w:suppressLineNumbers w:val="0"/>
+        <w:shd w:val="clear" w:fill="FFFFFF"/>
+        <w:spacing w:before="0" w:beforeAutospacing="0" w:after="0" w:afterAutospacing="0"/>
+        <w:ind w:left="0" w:right="0"/>
+        <w:jc w:val="left"/>
+      </w:pPr>
+      <w:r>
+        <w:rPr>
+          <w:rFonts w:ascii="Menlo" w:hAnsi="Menlo" w:eastAsia="Menlo" w:cs="Menlo"/>
+          <w:color w:val="000000"/>
+          <w:kern w:val="0"/>
+          <w:sz w:val="22"/>
+          <w:szCs w:val="22"/>
+          <w:lang w:val="en-US" w:eastAsia="zh-CN" w:bidi="ar"/>
+        </w:rPr>
+        <w:t xml:space="preserve">        </w:t>
+      </w:r>
+      <w:r>
+        <w:rPr>
+          <w:rFonts w:ascii="Menlo" w:hAnsi="Menlo" w:eastAsia="Menlo" w:cs="Menlo"/>
+          <w:color w:val="0433FF"/>
+          <w:kern w:val="0"/>
+          <w:sz w:val="22"/>
+          <w:szCs w:val="22"/>
+          <w:lang w:val="en-US" w:eastAsia="zh-CN" w:bidi="ar"/>
+        </w:rPr>
+        <w:t>let</w:t>
+      </w:r>
+      <w:r>
+        <w:rPr>
+          <w:rFonts w:ascii="Menlo" w:hAnsi="Menlo" w:eastAsia="Menlo" w:cs="Menlo"/>
+          <w:color w:val="000000"/>
+          <w:kern w:val="0"/>
+          <w:sz w:val="22"/>
+          <w:szCs w:val="22"/>
+          <w:lang w:val="en-US" w:eastAsia="zh-CN" w:bidi="ar"/>
+        </w:rPr>
+        <w:t xml:space="preserve"> avPlayer = </w:t>
+      </w:r>
+      <w:r>
+        <w:rPr>
+          <w:rFonts w:ascii="Menlo" w:hAnsi="Menlo" w:eastAsia="Menlo" w:cs="Menlo"/>
+          <w:color w:val="3495AF"/>
+          <w:kern w:val="0"/>
+          <w:sz w:val="22"/>
+          <w:szCs w:val="22"/>
+          <w:lang w:val="en-US" w:eastAsia="zh-CN" w:bidi="ar"/>
+        </w:rPr>
+        <w:t>AVPlayer</w:t>
+      </w:r>
+      <w:r>
+        <w:rPr>
+          <w:rFonts w:ascii="Menlo" w:hAnsi="Menlo" w:eastAsia="Menlo" w:cs="Menlo"/>
+          <w:color w:val="000000"/>
+          <w:kern w:val="0"/>
+          <w:sz w:val="22"/>
+          <w:szCs w:val="22"/>
+          <w:lang w:val="en-US" w:eastAsia="zh-CN" w:bidi="ar"/>
+        </w:rPr>
+        <w:t>(playerItem: avplayeritem)</w:t>
+      </w:r>
+    </w:p>
+    <w:p>
+      <w:pPr>
+        <w:pStyle w:val="7"/>
+        <w:keepNext w:val="0"/>
+        <w:keepLines w:val="0"/>
+        <w:widowControl/>
+        <w:suppressLineNumbers w:val="0"/>
+        <w:shd w:val="clear" w:fill="FFFFFF"/>
+        <w:spacing w:before="0" w:beforeAutospacing="0" w:after="0" w:afterAutospacing="0"/>
+        <w:ind w:left="0" w:right="0"/>
+        <w:jc w:val="left"/>
+      </w:pPr>
+      <w:r>
+        <w:rPr>
+          <w:rFonts w:hint="default" w:ascii="Menlo" w:hAnsi="Menlo" w:eastAsia="Menlo" w:cs="Menlo"/>
+          <w:color w:val="008F00"/>
+          <w:kern w:val="0"/>
+          <w:sz w:val="22"/>
+          <w:szCs w:val="22"/>
+          <w:lang w:val="en-US" w:eastAsia="zh-CN" w:bidi="ar"/>
+        </w:rPr>
+        <w:t>        //创建视频播放视图控制器</w:t>
+      </w:r>
+    </w:p>
+    <w:p>
+      <w:pPr>
+        <w:pStyle w:val="7"/>
+        <w:keepNext w:val="0"/>
+        <w:keepLines w:val="0"/>
+        <w:widowControl/>
+        <w:suppressLineNumbers w:val="0"/>
+        <w:shd w:val="clear" w:fill="FFFFFF"/>
+        <w:spacing w:before="0" w:beforeAutospacing="0" w:after="0" w:afterAutospacing="0"/>
+        <w:ind w:left="0" w:right="0"/>
+        <w:jc w:val="left"/>
+        <w:rPr>
+          <w:rFonts w:hint="default" w:ascii="Menlo" w:hAnsi="Menlo" w:eastAsia="Menlo" w:cs="Menlo"/>
+          <w:color w:val="000000"/>
+          <w:kern w:val="0"/>
+          <w:sz w:val="22"/>
+          <w:szCs w:val="22"/>
+          <w:lang w:val="en-US" w:eastAsia="zh-CN" w:bidi="ar"/>
+        </w:rPr>
+      </w:pPr>
+      <w:r>
+        <w:rPr>
+          <w:rFonts w:hint="default" w:ascii="Menlo" w:hAnsi="Menlo" w:eastAsia="Menlo" w:cs="Menlo"/>
+          <w:color w:val="3495AF"/>
+          <w:kern w:val="0"/>
+          <w:sz w:val="22"/>
+          <w:szCs w:val="22"/>
+          <w:lang w:val="en-US" w:eastAsia="zh-CN" w:bidi="ar"/>
+        </w:rPr>
+        <w:t xml:space="preserve">        </w:t>
+      </w:r>
+      <w:r>
+        <w:rPr>
+          <w:rFonts w:hint="default" w:ascii="Menlo" w:hAnsi="Menlo" w:eastAsia="Menlo" w:cs="Menlo"/>
+          <w:color w:val="0433FF"/>
+          <w:kern w:val="0"/>
+          <w:sz w:val="22"/>
+          <w:szCs w:val="22"/>
+          <w:lang w:val="en-US" w:eastAsia="zh-CN" w:bidi="ar"/>
+        </w:rPr>
+        <w:t>let</w:t>
+      </w:r>
+      <w:r>
+        <w:rPr>
+          <w:rFonts w:hint="default" w:ascii="Menlo" w:hAnsi="Menlo" w:eastAsia="Menlo" w:cs="Menlo"/>
+          <w:color w:val="000000"/>
+          <w:kern w:val="0"/>
+          <w:sz w:val="22"/>
+          <w:szCs w:val="22"/>
+          <w:lang w:val="en-US" w:eastAsia="zh-CN" w:bidi="ar"/>
+        </w:rPr>
+        <w:t xml:space="preserve"> playerVC = </w:t>
+      </w:r>
+      <w:r>
+        <w:rPr>
+          <w:rFonts w:hint="default" w:ascii="Menlo" w:hAnsi="Menlo" w:eastAsia="Menlo" w:cs="Menlo"/>
+          <w:color w:val="3495AF"/>
+          <w:kern w:val="0"/>
+          <w:sz w:val="22"/>
+          <w:szCs w:val="22"/>
+          <w:lang w:val="en-US" w:eastAsia="zh-CN" w:bidi="ar"/>
+        </w:rPr>
+        <w:t>AVPlayerViewController</w:t>
+      </w:r>
+      <w:r>
+        <w:rPr>
+          <w:rFonts w:hint="default" w:ascii="Menlo" w:hAnsi="Menlo" w:eastAsia="Menlo" w:cs="Menlo"/>
+          <w:color w:val="000000"/>
+          <w:kern w:val="0"/>
+          <w:sz w:val="22"/>
+          <w:szCs w:val="22"/>
+          <w:lang w:val="en-US" w:eastAsia="zh-CN" w:bidi="ar"/>
+        </w:rPr>
+        <w:t>()</w:t>
+      </w:r>
+    </w:p>
+    <w:p>
+      <w:pPr>
+        <w:pStyle w:val="7"/>
+        <w:keepNext w:val="0"/>
+        <w:keepLines w:val="0"/>
+        <w:widowControl/>
+        <w:suppressLineNumbers w:val="0"/>
+        <w:shd w:val="clear" w:fill="FFFFFF"/>
+        <w:spacing w:before="0" w:beforeAutospacing="0" w:after="0" w:afterAutospacing="0"/>
+        <w:ind w:left="420" w:leftChars="0" w:right="0" w:firstLine="420" w:firstLineChars="0"/>
+        <w:jc w:val="left"/>
+        <w:rPr>
+          <w:rFonts w:hint="default" w:ascii="Menlo" w:hAnsi="Menlo" w:eastAsia="Menlo" w:cs="Menlo"/>
+          <w:color w:val="000000"/>
+          <w:kern w:val="0"/>
+          <w:sz w:val="22"/>
+          <w:szCs w:val="22"/>
+          <w:lang w:eastAsia="zh-CN" w:bidi="ar"/>
+        </w:rPr>
+      </w:pPr>
+      <w:r>
+        <w:rPr>
+          <w:rFonts w:hint="default" w:ascii="Menlo" w:hAnsi="Menlo" w:eastAsia="Menlo" w:cs="Menlo"/>
+          <w:color w:val="000000"/>
+          <w:kern w:val="0"/>
+          <w:sz w:val="22"/>
+          <w:szCs w:val="22"/>
+          <w:lang w:eastAsia="zh-CN" w:bidi="ar"/>
+        </w:rPr>
+        <w:t xml:space="preserve"> </w:t>
+      </w:r>
+      <w:r>
+        <w:rPr>
+          <w:rFonts w:hint="default" w:ascii="Menlo" w:hAnsi="Menlo" w:eastAsia="Menlo" w:cs="Menlo"/>
+          <w:color w:val="008F00"/>
+          <w:kern w:val="0"/>
+          <w:sz w:val="22"/>
+          <w:szCs w:val="22"/>
+          <w:lang w:val="en-US" w:eastAsia="zh-CN" w:bidi="ar"/>
+        </w:rPr>
+        <w:t>//控制器</w:t>
+      </w:r>
+      <w:r>
+        <w:rPr>
+          <w:rFonts w:hint="default" w:ascii="Menlo" w:hAnsi="Menlo" w:eastAsia="Menlo" w:cs="Menlo"/>
+          <w:color w:val="008F00"/>
+          <w:kern w:val="0"/>
+          <w:sz w:val="22"/>
+          <w:szCs w:val="22"/>
+          <w:lang w:eastAsia="zh-CN" w:bidi="ar"/>
+        </w:rPr>
+        <w:t>播放avplayer加载的视频文件</w:t>
+      </w:r>
+    </w:p>
+    <w:p>
+      <w:pPr>
+        <w:pStyle w:val="7"/>
+        <w:keepNext w:val="0"/>
+        <w:keepLines w:val="0"/>
+        <w:widowControl/>
+        <w:suppressLineNumbers w:val="0"/>
+        <w:shd w:val="clear" w:fill="FFFFFF"/>
+        <w:spacing w:before="0" w:beforeAutospacing="0" w:after="0" w:afterAutospacing="0"/>
+        <w:ind w:left="0" w:right="0"/>
+        <w:jc w:val="left"/>
+      </w:pPr>
+      <w:r>
+        <w:rPr>
+          <w:rFonts w:ascii="Menlo" w:hAnsi="Menlo" w:eastAsia="Menlo" w:cs="Menlo"/>
+          <w:color w:val="000000"/>
+          <w:kern w:val="0"/>
+          <w:sz w:val="22"/>
+          <w:szCs w:val="22"/>
+          <w:lang w:val="en-US" w:eastAsia="zh-CN" w:bidi="ar"/>
+        </w:rPr>
+        <w:t>        playerVC.</w:t>
+      </w:r>
+      <w:r>
+        <w:rPr>
+          <w:rFonts w:ascii="Menlo" w:hAnsi="Menlo" w:eastAsia="Menlo" w:cs="Menlo"/>
+          <w:color w:val="3495AF"/>
+          <w:kern w:val="0"/>
+          <w:sz w:val="22"/>
+          <w:szCs w:val="22"/>
+          <w:lang w:val="en-US" w:eastAsia="zh-CN" w:bidi="ar"/>
+        </w:rPr>
+        <w:t>player</w:t>
+      </w:r>
+      <w:r>
+        <w:rPr>
+          <w:rFonts w:ascii="Menlo" w:hAnsi="Menlo" w:eastAsia="Menlo" w:cs="Menlo"/>
+          <w:color w:val="000000"/>
+          <w:kern w:val="0"/>
+          <w:sz w:val="22"/>
+          <w:szCs w:val="22"/>
+          <w:lang w:val="en-US" w:eastAsia="zh-CN" w:bidi="ar"/>
+        </w:rPr>
+        <w:t xml:space="preserve"> = avPlayer</w:t>
+      </w:r>
+    </w:p>
+    <w:p>
+      <w:pPr>
+        <w:pStyle w:val="7"/>
+        <w:keepNext w:val="0"/>
+        <w:keepLines w:val="0"/>
+        <w:widowControl/>
+        <w:suppressLineNumbers w:val="0"/>
+        <w:shd w:val="clear" w:fill="FFFFFF"/>
+        <w:spacing w:before="0" w:beforeAutospacing="0" w:after="0" w:afterAutospacing="0"/>
+        <w:ind w:left="0" w:right="0"/>
+        <w:jc w:val="left"/>
+      </w:pPr>
+      <w:r>
+        <w:rPr>
+          <w:rFonts w:hint="default" w:ascii="Menlo" w:hAnsi="Menlo" w:eastAsia="Menlo" w:cs="Menlo"/>
+          <w:color w:val="008F00"/>
+          <w:kern w:val="0"/>
+          <w:sz w:val="22"/>
+          <w:szCs w:val="22"/>
+          <w:lang w:val="en-US" w:eastAsia="zh-CN" w:bidi="ar"/>
+        </w:rPr>
+        <w:t>        //使界面转到视频播放视图控制器</w:t>
+      </w:r>
+    </w:p>
+    <w:p>
+      <w:pPr>
+        <w:pStyle w:val="7"/>
+        <w:keepNext w:val="0"/>
+        <w:keepLines w:val="0"/>
+        <w:widowControl/>
+        <w:suppressLineNumbers w:val="0"/>
+        <w:shd w:val="clear" w:fill="FFFFFF"/>
+        <w:spacing w:before="0" w:beforeAutospacing="0" w:after="0" w:afterAutospacing="0"/>
+        <w:ind w:left="0" w:right="0"/>
+        <w:jc w:val="left"/>
+      </w:pPr>
+      <w:r>
+        <w:rPr>
+          <w:rFonts w:ascii="Menlo" w:hAnsi="Menlo" w:eastAsia="Menlo" w:cs="Menlo"/>
+          <w:color w:val="000000"/>
+          <w:kern w:val="0"/>
+          <w:sz w:val="22"/>
+          <w:szCs w:val="22"/>
+          <w:lang w:val="en-US" w:eastAsia="zh-CN" w:bidi="ar"/>
+        </w:rPr>
+        <w:t xml:space="preserve">        </w:t>
+      </w:r>
+      <w:r>
+        <w:rPr>
+          <w:rFonts w:ascii="Menlo" w:hAnsi="Menlo" w:eastAsia="Menlo" w:cs="Menlo"/>
+          <w:color w:val="0433FF"/>
+          <w:kern w:val="0"/>
+          <w:sz w:val="22"/>
+          <w:szCs w:val="22"/>
+          <w:lang w:val="en-US" w:eastAsia="zh-CN" w:bidi="ar"/>
+        </w:rPr>
+        <w:t>self</w:t>
+      </w:r>
+      <w:r>
+        <w:rPr>
+          <w:rFonts w:ascii="Menlo" w:hAnsi="Menlo" w:eastAsia="Menlo" w:cs="Menlo"/>
+          <w:color w:val="000000"/>
+          <w:kern w:val="0"/>
+          <w:sz w:val="22"/>
+          <w:szCs w:val="22"/>
+          <w:lang w:val="en-US" w:eastAsia="zh-CN" w:bidi="ar"/>
+        </w:rPr>
+        <w:t>.</w:t>
+      </w:r>
+      <w:r>
+        <w:rPr>
+          <w:rFonts w:ascii="Menlo" w:hAnsi="Menlo" w:eastAsia="Menlo" w:cs="Menlo"/>
+          <w:color w:val="3495AF"/>
+          <w:kern w:val="0"/>
+          <w:sz w:val="22"/>
+          <w:szCs w:val="22"/>
+          <w:lang w:val="en-US" w:eastAsia="zh-CN" w:bidi="ar"/>
+        </w:rPr>
+        <w:t>present</w:t>
+      </w:r>
+      <w:r>
+        <w:rPr>
+          <w:rFonts w:ascii="Menlo" w:hAnsi="Menlo" w:eastAsia="Menlo" w:cs="Menlo"/>
+          <w:color w:val="000000"/>
+          <w:kern w:val="0"/>
+          <w:sz w:val="22"/>
+          <w:szCs w:val="22"/>
+          <w:lang w:val="en-US" w:eastAsia="zh-CN" w:bidi="ar"/>
+        </w:rPr>
+        <w:t xml:space="preserve">(playerVC, animated: </w:t>
+      </w:r>
+      <w:r>
+        <w:rPr>
+          <w:rFonts w:ascii="Menlo" w:hAnsi="Menlo" w:eastAsia="Menlo" w:cs="Menlo"/>
+          <w:color w:val="0433FF"/>
+          <w:kern w:val="0"/>
+          <w:sz w:val="22"/>
+          <w:szCs w:val="22"/>
+          <w:lang w:val="en-US" w:eastAsia="zh-CN" w:bidi="ar"/>
+        </w:rPr>
+        <w:t>true</w:t>
+      </w:r>
+      <w:r>
+        <w:rPr>
+          <w:rFonts w:ascii="Menlo" w:hAnsi="Menlo" w:eastAsia="Menlo" w:cs="Menlo"/>
+          <w:color w:val="000000"/>
+          <w:kern w:val="0"/>
+          <w:sz w:val="22"/>
+          <w:szCs w:val="22"/>
+          <w:lang w:val="en-US" w:eastAsia="zh-CN" w:bidi="ar"/>
+        </w:rPr>
+        <w:t>,completion: {</w:t>
+      </w:r>
+    </w:p>
+    <w:p>
+      <w:pPr>
+        <w:pStyle w:val="7"/>
+        <w:keepNext w:val="0"/>
+        <w:keepLines w:val="0"/>
+        <w:widowControl/>
+        <w:suppressLineNumbers w:val="0"/>
+        <w:shd w:val="clear" w:fill="FFFFFF"/>
+        <w:spacing w:before="0" w:beforeAutospacing="0" w:after="0" w:afterAutospacing="0"/>
+        <w:ind w:left="0" w:right="0"/>
+        <w:jc w:val="left"/>
+      </w:pPr>
+      <w:r>
+        <w:rPr>
+          <w:rFonts w:ascii="Menlo" w:hAnsi="Menlo" w:eastAsia="Menlo" w:cs="Menlo"/>
+          <w:color w:val="000000"/>
+          <w:kern w:val="0"/>
+          <w:sz w:val="22"/>
+          <w:szCs w:val="22"/>
+          <w:lang w:val="en-US" w:eastAsia="zh-CN" w:bidi="ar"/>
+        </w:rPr>
+        <w:t>            playerVC.</w:t>
+      </w:r>
+      <w:r>
+        <w:rPr>
+          <w:rFonts w:ascii="Menlo" w:hAnsi="Menlo" w:eastAsia="Menlo" w:cs="Menlo"/>
+          <w:color w:val="3495AF"/>
+          <w:kern w:val="0"/>
+          <w:sz w:val="22"/>
+          <w:szCs w:val="22"/>
+          <w:lang w:val="en-US" w:eastAsia="zh-CN" w:bidi="ar"/>
+        </w:rPr>
+        <w:t>player</w:t>
+      </w:r>
+      <w:r>
+        <w:rPr>
+          <w:rFonts w:ascii="Menlo" w:hAnsi="Menlo" w:eastAsia="Menlo" w:cs="Menlo"/>
+          <w:color w:val="000000"/>
+          <w:kern w:val="0"/>
+          <w:sz w:val="22"/>
+          <w:szCs w:val="22"/>
+          <w:lang w:val="en-US" w:eastAsia="zh-CN" w:bidi="ar"/>
+        </w:rPr>
+        <w:t>!.</w:t>
+      </w:r>
+      <w:r>
+        <w:rPr>
+          <w:rFonts w:ascii="Menlo" w:hAnsi="Menlo" w:eastAsia="Menlo" w:cs="Menlo"/>
+          <w:color w:val="3495AF"/>
+          <w:kern w:val="0"/>
+          <w:sz w:val="22"/>
+          <w:szCs w:val="22"/>
+          <w:lang w:val="en-US" w:eastAsia="zh-CN" w:bidi="ar"/>
+        </w:rPr>
+        <w:t>play</w:t>
+      </w:r>
+      <w:r>
+        <w:rPr>
+          <w:rFonts w:ascii="Menlo" w:hAnsi="Menlo" w:eastAsia="Menlo" w:cs="Menlo"/>
+          <w:color w:val="000000"/>
+          <w:kern w:val="0"/>
+          <w:sz w:val="22"/>
+          <w:szCs w:val="22"/>
+          <w:lang w:val="en-US" w:eastAsia="zh-CN" w:bidi="ar"/>
+        </w:rPr>
+        <w:t>()</w:t>
+      </w:r>
+    </w:p>
+    <w:p>
+      <w:pPr>
+        <w:pStyle w:val="7"/>
+        <w:keepNext w:val="0"/>
+        <w:keepLines w:val="0"/>
+        <w:widowControl/>
+        <w:suppressLineNumbers w:val="0"/>
+        <w:shd w:val="clear" w:fill="FFFFFF"/>
+        <w:spacing w:before="0" w:beforeAutospacing="0" w:after="0" w:afterAutospacing="0"/>
+        <w:ind w:left="0" w:right="0"/>
+        <w:jc w:val="left"/>
+      </w:pPr>
+      <w:r>
+        <w:rPr>
+          <w:rFonts w:ascii="Menlo" w:hAnsi="Menlo" w:eastAsia="Menlo" w:cs="Menlo"/>
+          <w:color w:val="000000"/>
+          <w:kern w:val="0"/>
+          <w:sz w:val="22"/>
+          <w:szCs w:val="22"/>
+          <w:lang w:val="en-US" w:eastAsia="zh-CN" w:bidi="ar"/>
+        </w:rPr>
+        <w:t>        })</w:t>
+      </w:r>
+    </w:p>
+    <w:p>
+      <w:pPr>
+        <w:pStyle w:val="7"/>
+        <w:keepNext w:val="0"/>
+        <w:keepLines w:val="0"/>
+        <w:widowControl/>
+        <w:suppressLineNumbers w:val="0"/>
+        <w:shd w:val="clear" w:fill="FFFFFF"/>
+        <w:spacing w:before="0" w:beforeAutospacing="0" w:after="0" w:afterAutospacing="0"/>
+        <w:ind w:left="0" w:right="0"/>
+        <w:jc w:val="left"/>
+      </w:pPr>
+      <w:r>
+        <w:rPr>
+          <w:rFonts w:ascii="Menlo" w:hAnsi="Menlo" w:eastAsia="Menlo" w:cs="Menlo"/>
+          <w:color w:val="000000"/>
+          <w:kern w:val="0"/>
+          <w:sz w:val="22"/>
+          <w:szCs w:val="22"/>
+          <w:lang w:val="en-US" w:eastAsia="zh-CN" w:bidi="ar"/>
+        </w:rPr>
+        <w:t xml:space="preserve">        </w:t>
+      </w:r>
+      <w:r>
+        <w:rPr>
+          <w:rFonts w:ascii="Menlo" w:hAnsi="Menlo" w:eastAsia="Menlo" w:cs="Menlo"/>
+          <w:color w:val="000000"/>
+          <w:kern w:val="0"/>
+          <w:sz w:val="22"/>
+          <w:szCs w:val="22"/>
+          <w:lang w:eastAsia="zh-CN" w:bidi="ar"/>
+        </w:rPr>
+        <w:t xml:space="preserve"> </w:t>
+      </w:r>
+      <w:r>
+        <w:rPr>
+          <w:rFonts w:ascii="Menlo" w:hAnsi="Menlo" w:eastAsia="Menlo" w:cs="Menlo"/>
+          <w:color w:val="0433FF"/>
+          <w:kern w:val="0"/>
+          <w:sz w:val="22"/>
+          <w:szCs w:val="22"/>
+          <w:lang w:val="en-US" w:eastAsia="zh-CN" w:bidi="ar"/>
+        </w:rPr>
+        <w:t>self</w:t>
+      </w:r>
+      <w:r>
+        <w:rPr>
+          <w:rFonts w:ascii="Menlo" w:hAnsi="Menlo" w:eastAsia="Menlo" w:cs="Menlo"/>
+          <w:color w:val="000000"/>
+          <w:kern w:val="0"/>
+          <w:sz w:val="22"/>
+          <w:szCs w:val="22"/>
+          <w:lang w:val="en-US" w:eastAsia="zh-CN" w:bidi="ar"/>
+        </w:rPr>
+        <w:t>.</w:t>
+      </w:r>
+      <w:r>
+        <w:rPr>
+          <w:rFonts w:ascii="Menlo" w:hAnsi="Menlo" w:eastAsia="Menlo" w:cs="Menlo"/>
+          <w:color w:val="3495AF"/>
+          <w:kern w:val="0"/>
+          <w:sz w:val="22"/>
+          <w:szCs w:val="22"/>
+          <w:lang w:val="en-US" w:eastAsia="zh-CN" w:bidi="ar"/>
+        </w:rPr>
+        <w:t>view</w:t>
+      </w:r>
+      <w:r>
+        <w:rPr>
+          <w:rFonts w:ascii="Menlo" w:hAnsi="Menlo" w:eastAsia="Menlo" w:cs="Menlo"/>
+          <w:color w:val="000000"/>
+          <w:kern w:val="0"/>
+          <w:sz w:val="22"/>
+          <w:szCs w:val="22"/>
+          <w:lang w:val="en-US" w:eastAsia="zh-CN" w:bidi="ar"/>
+        </w:rPr>
+        <w:t>.</w:t>
+      </w:r>
+      <w:r>
+        <w:rPr>
+          <w:rFonts w:ascii="Menlo" w:hAnsi="Menlo" w:eastAsia="Menlo" w:cs="Menlo"/>
+          <w:color w:val="3495AF"/>
+          <w:kern w:val="0"/>
+          <w:sz w:val="22"/>
+          <w:szCs w:val="22"/>
+          <w:lang w:val="en-US" w:eastAsia="zh-CN" w:bidi="ar"/>
+        </w:rPr>
+        <w:t>addSubview</w:t>
+      </w:r>
+      <w:r>
+        <w:rPr>
+          <w:rFonts w:ascii="Menlo" w:hAnsi="Menlo" w:eastAsia="Menlo" w:cs="Menlo"/>
+          <w:color w:val="000000"/>
+          <w:kern w:val="0"/>
+          <w:sz w:val="22"/>
+          <w:szCs w:val="22"/>
+          <w:lang w:val="en-US" w:eastAsia="zh-CN" w:bidi="ar"/>
+        </w:rPr>
+        <w:t>(playerVC.</w:t>
+      </w:r>
+      <w:r>
+        <w:rPr>
+          <w:rFonts w:ascii="Menlo" w:hAnsi="Menlo" w:eastAsia="Menlo" w:cs="Menlo"/>
+          <w:color w:val="3495AF"/>
+          <w:kern w:val="0"/>
+          <w:sz w:val="22"/>
+          <w:szCs w:val="22"/>
+          <w:lang w:val="en-US" w:eastAsia="zh-CN" w:bidi="ar"/>
+        </w:rPr>
+        <w:t>view</w:t>
+      </w:r>
+      <w:r>
+        <w:rPr>
+          <w:rFonts w:ascii="Menlo" w:hAnsi="Menlo" w:eastAsia="Menlo" w:cs="Menlo"/>
+          <w:color w:val="000000"/>
+          <w:kern w:val="0"/>
+          <w:sz w:val="22"/>
+          <w:szCs w:val="22"/>
+          <w:lang w:val="en-US" w:eastAsia="zh-CN" w:bidi="ar"/>
+        </w:rPr>
+        <w:t>)</w:t>
+      </w:r>
+    </w:p>
+    <w:p>
+      <w:pPr>
+        <w:rPr>
+          <w:rFonts w:ascii="Menlo" w:hAnsi="Menlo" w:eastAsia="Menlo" w:cs="Menlo"/>
+          <w:color w:val="000000"/>
+          <w:kern w:val="0"/>
+          <w:sz w:val="22"/>
+          <w:szCs w:val="22"/>
+          <w:lang w:val="en-US" w:eastAsia="zh-CN" w:bidi="ar"/>
+        </w:rPr>
+      </w:pPr>
+      <w:r>
+        <w:rPr>
+          <w:rFonts w:ascii="Menlo" w:hAnsi="Menlo" w:eastAsia="Menlo" w:cs="Menlo"/>
+          <w:color w:val="000000"/>
+          <w:kern w:val="0"/>
+          <w:sz w:val="22"/>
+          <w:szCs w:val="22"/>
+          <w:lang w:val="en-US" w:eastAsia="zh-CN" w:bidi="ar"/>
+        </w:rPr>
+        <w:t>}</w:t>
+      </w:r>
+    </w:p>
+    <w:p>
+      <w:pPr>
+        <w:ind w:left="0" w:leftChars="0" w:firstLine="0" w:firstLineChars="0"/>
+        <w:rPr>
+          <w:rFonts w:ascii="Menlo" w:hAnsi="Menlo" w:eastAsia="Menlo" w:cs="Menlo"/>
+          <w:color w:val="000000"/>
+          <w:kern w:val="0"/>
+          <w:sz w:val="22"/>
+          <w:szCs w:val="22"/>
+          <w:lang w:val="en-US" w:eastAsia="zh-CN" w:bidi="ar"/>
+        </w:rPr>
+      </w:pPr>
+      <w:r>
+        <w:rPr>
+          <w:rFonts w:ascii="Menlo" w:hAnsi="Menlo" w:eastAsia="Menlo" w:cs="Menlo"/>
+          <w:color w:val="000000"/>
+          <w:kern w:val="0"/>
+          <w:sz w:val="22"/>
+          <w:szCs w:val="22"/>
+          <w:lang w:val="en-US" w:eastAsia="zh-CN" w:bidi="ar"/>
+        </w:rPr>
+        <w:t>}</w:t>
+      </w:r>
+    </w:p>
+    <w:p>
+      <w:pPr>
+        <w:ind w:left="0" w:leftChars="0" w:firstLine="420" w:firstLineChars="0"/>
+        <w:rPr>
+          <w:rFonts w:hint="default"/>
+          <w:lang w:eastAsia="zh-CN"/>
+        </w:rPr>
+      </w:pPr>
+      <w:r>
+        <w:rPr>
+          <w:rFonts w:ascii="Menlo" w:hAnsi="Menlo" w:eastAsia="Menlo" w:cs="Menlo"/>
+          <w:color w:val="000000"/>
+          <w:kern w:val="0"/>
+          <w:sz w:val="22"/>
+          <w:szCs w:val="22"/>
+          <w:lang w:eastAsia="zh-CN" w:bidi="ar"/>
+        </w:rPr>
+        <w:t>运行项目，模拟器界面如图所示。</w:t>
+      </w:r>
+    </w:p>
+    <w:p>
+      <w:pPr>
+        <w:ind w:left="0" w:leftChars="0" w:firstLine="0" w:firstLineChars="0"/>
+        <w:jc w:val="center"/>
         <w:rPr>
           <w:rFonts w:hint="eastAsia"/>
           <w:lang w:eastAsia="zh-CN"/>
@@ -16211,19 +17776,80 @@
       </w:pPr>
       <w:r>
         <w:rPr>
-          <w:rFonts w:hint="default"/>
-          <w:lang w:eastAsia="zh-CN"/>
-        </w:rPr>
-        <w:t>在ViewControoler中有一个AVPlayerViewController子类，不仅可以实现视频播放，还提供了额外的视频</w:t>
-      </w:r>
-      <w:bookmarkStart w:id="0" w:name="_GoBack"/>
-      <w:bookmarkEnd w:id="0"/>
-      <w:r>
-        <w:rPr>
-          <w:rFonts w:hint="default"/>
-          <w:lang w:eastAsia="zh-CN"/>
-        </w:rPr>
-        <w:t>播放控制界面。使用它需要引入AVKit框架。这里对其不再讲解。</w:t>
+          <w:rFonts w:hint="eastAsia"/>
+          <w:lang w:eastAsia="zh-CN"/>
+        </w:rPr>
+        <w:drawing>
+          <wp:inline distT="0" distB="0" distL="114300" distR="114300">
+            <wp:extent cx="2418080" cy="4286885"/>
+            <wp:effectExtent l="0" t="0" r="20320" b="5715"/>
+            <wp:docPr id="11" name="图片 11" descr="屏幕快照 2019-01-24 下午3.04.45"/>
+            <wp:cNvGraphicFramePr>
+              <a:graphicFrameLocks xmlns:a="http://schemas.openxmlformats.org/drawingml/2006/main" noChangeAspect="1"/>
+            </wp:cNvGraphicFramePr>
+            <a:graphic xmlns:a="http://schemas.openxmlformats.org/drawingml/2006/main">
+              <a:graphicData uri="http://schemas.openxmlformats.org/drawingml/2006/picture">
+                <pic:pic xmlns:pic="http://schemas.openxmlformats.org/drawingml/2006/picture">
+                  <pic:nvPicPr>
+                    <pic:cNvPr id="11" name="图片 11" descr="屏幕快照 2019-01-24 下午3.04.45"/>
+                    <pic:cNvPicPr>
+                      <a:picLocks noChangeAspect="1"/>
+                    </pic:cNvPicPr>
+                  </pic:nvPicPr>
+                  <pic:blipFill>
+                    <a:blip r:embed="rId16"/>
+                    <a:stretch>
+                      <a:fillRect/>
+                    </a:stretch>
+                  </pic:blipFill>
+                  <pic:spPr>
+                    <a:xfrm>
+                      <a:off x="0" y="0"/>
+                      <a:ext cx="2418080" cy="4286885"/>
+                    </a:xfrm>
+                    <a:prstGeom prst="rect">
+                      <a:avLst/>
+                    </a:prstGeom>
+                  </pic:spPr>
+                </pic:pic>
+              </a:graphicData>
+            </a:graphic>
+          </wp:inline>
+        </w:drawing>
+      </w:r>
+    </w:p>
+    <w:p>
+      <w:pPr>
+        <w:ind w:left="0" w:leftChars="0" w:firstLine="0" w:firstLineChars="0"/>
+        <w:jc w:val="center"/>
+        <w:rPr>
+          <w:rFonts w:hint="default"/>
+          <w:lang w:eastAsia="zh-CN"/>
+        </w:rPr>
+      </w:pPr>
+      <w:r>
+        <w:rPr>
+          <w:rFonts w:hint="default"/>
+          <w:lang w:eastAsia="zh-CN"/>
+        </w:rPr>
+        <w:t>图</w:t>
+      </w:r>
+    </w:p>
+    <w:p>
+      <w:pPr>
+        <w:ind w:left="0" w:leftChars="0" w:firstLine="420" w:firstLineChars="0"/>
+        <w:jc w:val="left"/>
+        <w:rPr>
+          <w:rFonts w:hint="eastAsia"/>
+          <w:lang w:eastAsia="zh-CN"/>
+        </w:rPr>
+      </w:pPr>
+      <w:r>
+        <w:rPr>
+          <w:rFonts w:hint="default"/>
+          <w:lang w:eastAsia="zh-CN"/>
+        </w:rPr>
+        <w:t>可以看到，该控制界面的功能包括进度条控制、播放暂停、快进快退、声音、视频播放区域等。</w:t>
       </w:r>
     </w:p>
     <w:sectPr>
@@ -16316,16 +17942,67 @@
       </w:r>
     </w:p>
   </w:comment>
+  <w:comment w:id="4" w:author="ADMIN" w:date="2019-01-24T14:16:03Z" w:initials="A">
+    <w:p>
+      <w:pPr>
+        <w:pStyle w:val="5"/>
+      </w:pPr>
+      <w:r>
+        <w:t>已经修改</w:t>
+      </w:r>
+    </w:p>
+  </w:comment>
+  <w:comment w:id="5" w:author="ADMIN" w:date="2019-01-24T14:21:44Z" w:initials="A">
+    <w:p>
+      <w:pPr>
+        <w:pStyle w:val="5"/>
+      </w:pPr>
+      <w:r>
+        <w:t>已修改</w:t>
+      </w:r>
+    </w:p>
+  </w:comment>
+  <w:comment w:id="6" w:author="ADMIN" w:date="2019-01-24T14:15:35Z" w:initials="A">
+    <w:p>
+      <w:pPr>
+        <w:pStyle w:val="5"/>
+      </w:pPr>
+      <w:r>
+        <w:t>已经修改</w:t>
+      </w:r>
+    </w:p>
+  </w:comment>
+  <w:comment w:id="7" w:author="ADMIN" w:date="2019-01-24T14:16:29Z" w:initials="A">
+    <w:p>
+      <w:pPr>
+        <w:pStyle w:val="5"/>
+      </w:pPr>
+      <w:r>
+        <w:t>已修改</w:t>
+      </w:r>
+    </w:p>
+  </w:comment>
+  <w:comment w:id="8" w:author="ADMIN" w:date="2019-01-24T15:43:21Z" w:initials="A">
+    <w:p>
+      <w:pPr>
+        <w:pStyle w:val="5"/>
+      </w:pPr>
+      <w:r>
+        <w:t>添加和修改</w:t>
+      </w:r>
+    </w:p>
+  </w:comment>
+  <w:comment w:id="9" w:author="ADMIN" w:date="2019-01-24T15:43:29Z" w:initials="A">
+    <w:p>
+      <w:pPr>
+        <w:pStyle w:val="5"/>
+      </w:pPr>
+      <w:r>
+        <w:t>添加和修改</w:t>
+      </w:r>
+    </w:p>
+  </w:comment>
 </w:comments>
-</file>
-
-<file path=word/commentsExtended.xml><?xml version="1.0" encoding="utf-8"?>
-<w15:commentsEx xmlns:wpc="http://schemas.microsoft.com/office/word/2010/wordprocessingCanvas" xmlns:mc="http://schemas.openxmlformats.org/markup-compatibility/2006" xmlns:o="urn:schemas-microsoft-com:office:office" xmlns:r="http://schemas.openxmlformats.org/officeDocument/2006/relationships" xmlns:m="http://schemas.openxmlformats.org/officeDocument/2006/math" xmlns:v="urn:schemas-microsoft-com:vml" xmlns:wp14="http://schemas.microsoft.com/office/word/2010/wordprocessingDrawing" xmlns:wp="http://schemas.openxmlformats.org/drawingml/2006/wordprocessingDrawing" xmlns:w="http://schemas.openxmlformats.org/wordprocessingml/2006/main" xmlns:w14="http://schemas.microsoft.com/office/word/2010/wordml" xmlns:w15="http://schemas.microsoft.com/office/word/2012/wordml" xmlns:w10="urn:schemas-microsoft-com:office:word" xmlns:wpg="http://schemas.microsoft.com/office/word/2010/wordprocessingGroup" xmlns:wpi="http://schemas.microsoft.com/office/word/2010/wordprocessingInk" xmlns:wne="http://schemas.microsoft.com/office/word/2006/wordml" xmlns:wps="http://schemas.microsoft.com/office/word/2010/wordprocessingShape" xmlns:wpsCustomData="http://www.wps.cn/officeDocument/2013/wpsCustomData" mc:Ignorable="w14 w15 wp14">
-  <w15:commentEx w15:paraId="03492BE1" w15:done="0"/>
-  <w15:commentEx w15:paraId="7A5D4CB9" w15:done="0"/>
-  <w15:commentEx w15:paraId="37F928C7" w15:done="0"/>
-  <w15:commentEx w15:paraId="6A3039C4" w15:done="0"/>
-</w15:commentsEx>
 </file>
 
 <file path=word/numbering.xml><?xml version="1.0" encoding="utf-8"?>
@@ -16513,6 +18190,18 @@
     <w:lvl w:ilvl="0" w:tentative="0">
       <w:start w:val="1"/>
       <w:numFmt w:val="decimal"/>
+      <w:suff w:val="nothing"/>
+      <w:lvlText w:val="%1、"/>
+      <w:lvlJc w:val="left"/>
+    </w:lvl>
+  </w:abstractNum>
+  <w:abstractNum w:abstractNumId="11">
+    <w:nsid w:val="5C495791"/>
+    <w:multiLevelType w:val="singleLevel"/>
+    <w:tmpl w:val="5C495791"/>
+    <w:lvl w:ilvl="0" w:tentative="0">
+      <w:start w:val="1"/>
+      <w:numFmt w:val="lowerLetter"/>
       <w:suff w:val="nothing"/>
       <w:lvlText w:val="%1、"/>
       <w:lvlJc w:val="left"/>
@@ -16549,17 +18238,12 @@
     <w:abstractNumId w:val="7"/>
   </w:num>
   <w:num w:numId="11">
+    <w:abstractNumId w:val="11"/>
+  </w:num>
+  <w:num w:numId="12">
     <w:abstractNumId w:val="8"/>
   </w:num>
 </w:numbering>
-</file>
-
-<file path=word/people.xml><?xml version="1.0" encoding="utf-8"?>
-<w15:people xmlns:wpc="http://schemas.microsoft.com/office/word/2010/wordprocessingCanvas" xmlns:mc="http://schemas.openxmlformats.org/markup-compatibility/2006" xmlns:o="urn:schemas-microsoft-com:office:office" xmlns:r="http://schemas.openxmlformats.org/officeDocument/2006/relationships" xmlns:m="http://schemas.openxmlformats.org/officeDocument/2006/math" xmlns:v="urn:schemas-microsoft-com:vml" xmlns:wp14="http://schemas.microsoft.com/office/word/2010/wordprocessingDrawing" xmlns:wp="http://schemas.openxmlformats.org/drawingml/2006/wordprocessingDrawing" xmlns:w="http://schemas.openxmlformats.org/wordprocessingml/2006/main" xmlns:w14="http://schemas.microsoft.com/office/word/2010/wordml" xmlns:w15="http://schemas.microsoft.com/office/word/2012/wordml" xmlns:w10="urn:schemas-microsoft-com:office:word" xmlns:wpg="http://schemas.microsoft.com/office/word/2010/wordprocessingGroup" xmlns:wpi="http://schemas.microsoft.com/office/word/2010/wordprocessingInk" xmlns:wne="http://schemas.microsoft.com/office/word/2006/wordml" xmlns:wps="http://schemas.microsoft.com/office/word/2010/wordprocessingShape" xmlns:wpsCustomData="http://www.wps.cn/officeDocument/2013/wpsCustomData" mc:Ignorable="w14 w15 wp14">
-  <w15:person w15:author="我的蓝">
-    <w15:presenceInfo w15:providerId="WPS Office" w15:userId="206189514"/>
-  </w15:person>
-</w15:people>
 </file>
 
 <file path=word/styles.xml><?xml version="1.0" encoding="utf-8"?>
@@ -16602,7 +18286,7 @@
     <w:lsdException w:unhideWhenUsed="0" w:uiPriority="0" w:semiHidden="0" w:name="toc 9"/>
     <w:lsdException w:unhideWhenUsed="0" w:uiPriority="0" w:semiHidden="0" w:name="Normal Indent"/>
     <w:lsdException w:unhideWhenUsed="0" w:uiPriority="0" w:semiHidden="0" w:name="footnote text"/>
-    <w:lsdException w:unhideWhenUsed="0" w:uiPriority="0" w:semiHidden="0" w:name="annotation text"/>
+    <w:lsdException w:qFormat="1" w:unhideWhenUsed="0" w:uiPriority="0" w:semiHidden="0" w:name="annotation text"/>
     <w:lsdException w:unhideWhenUsed="0" w:uiPriority="0" w:semiHidden="0" w:name="header"/>
     <w:lsdException w:unhideWhenUsed="0" w:uiPriority="0" w:semiHidden="0" w:name="footer"/>
     <w:lsdException w:unhideWhenUsed="0" w:uiPriority="0" w:semiHidden="0" w:name="index heading"/>
@@ -16919,6 +18603,7 @@
   <w:style w:type="paragraph" w:styleId="5">
     <w:name w:val="annotation text"/>
     <w:basedOn w:val="1"/>
+    <w:qFormat/>
     <w:uiPriority w:val="0"/>
     <w:pPr>
       <w:jc w:val="left"/>
@@ -17009,6 +18694,7 @@
   <w:style w:type="character" w:customStyle="1" w:styleId="12">
     <w:name w:val="普通(网站) Char"/>
     <w:link w:val="7"/>
+    <w:qFormat/>
     <w:uiPriority w:val="0"/>
     <w:rPr>
       <w:rFonts w:eastAsia="宋体-简"/>
@@ -17088,6 +18774,7 @@
   <w:style w:type="character" w:customStyle="1" w:styleId="17">
     <w:name w:val="s1"/>
     <w:basedOn w:val="8"/>
+    <w:qFormat/>
     <w:uiPriority w:val="0"/>
     <w:rPr>
       <w:color w:val="000000"/>
@@ -17096,6 +18783,7 @@
   <w:style w:type="paragraph" w:customStyle="1" w:styleId="18">
     <w:name w:val="p3"/>
     <w:basedOn w:val="1"/>
+    <w:qFormat/>
     <w:uiPriority w:val="0"/>
     <w:pPr>
       <w:shd w:val="clear" w:fill="FFFFFF"/>
@@ -17115,6 +18803,7 @@
   <w:style w:type="paragraph" w:customStyle="1" w:styleId="19">
     <w:name w:val="p1"/>
     <w:basedOn w:val="1"/>
+    <w:qFormat/>
     <w:uiPriority w:val="0"/>
     <w:pPr>
       <w:shd w:val="clear" w:fill="FFFFFF"/>
@@ -17134,6 +18823,7 @@
   <w:style w:type="character" w:customStyle="1" w:styleId="20">
     <w:name w:val="s3"/>
     <w:basedOn w:val="8"/>
+    <w:qFormat/>
     <w:uiPriority w:val="0"/>
     <w:rPr>
       <w:color w:val="3495AF"/>
@@ -17142,6 +18832,7 @@
   <w:style w:type="paragraph" w:customStyle="1" w:styleId="21">
     <w:name w:val="p4"/>
     <w:basedOn w:val="1"/>
+    <w:qFormat/>
     <w:uiPriority w:val="0"/>
     <w:pPr>
       <w:shd w:val="clear" w:fill="FFFFFF"/>
@@ -17161,6 +18852,7 @@
   <w:style w:type="character" w:customStyle="1" w:styleId="22">
     <w:name w:val="s5"/>
     <w:basedOn w:val="8"/>
+    <w:qFormat/>
     <w:uiPriority w:val="0"/>
     <w:rPr>
       <w:color w:val="008F00"/>
@@ -17169,6 +18861,7 @@
   <w:style w:type="character" w:customStyle="1" w:styleId="23">
     <w:name w:val="s4"/>
     <w:basedOn w:val="8"/>
+    <w:qFormat/>
     <w:uiPriority w:val="0"/>
     <w:rPr>
       <w:color w:val="B4261A"/>
@@ -17177,6 +18870,7 @@
   <w:style w:type="paragraph" w:customStyle="1" w:styleId="24">
     <w:name w:val="p7"/>
     <w:basedOn w:val="1"/>
+    <w:qFormat/>
     <w:uiPriority w:val="0"/>
     <w:pPr>
       <w:shd w:val="clear" w:fill="FFFFFF"/>
@@ -17196,6 +18890,7 @@
   <w:style w:type="paragraph" w:customStyle="1" w:styleId="25">
     <w:name w:val="代码1"/>
     <w:basedOn w:val="7"/>
+    <w:qFormat/>
     <w:uiPriority w:val="0"/>
     <w:rPr>
       <w:sz w:val="21"/>
